--- a/Final Report - Impact of Education on GDP Per Capita.docx
+++ b/Final Report - Impact of Education on GDP Per Capita.docx
@@ -231,10 +231,7 @@
               <w:t xml:space="preserve">2017 </w:t>
             </w:r>
             <w:r>
-              <w:t>US</w:t>
-            </w:r>
-            <w:r>
-              <w:t>$</w:t>
+              <w:t>US$</w:t>
             </w:r>
           </w:p>
         </w:tc>
@@ -874,35 +871,59 @@
     </w:p>
     <w:tbl>
       <w:tblPr>
-        <w:tblStyle w:val="TableGrid"/>
-        <w:tblW w:w="6958" w:type="dxa"/>
+        <w:tblW w:w="10305" w:type="dxa"/>
         <w:tblLook w:val="04A0" w:firstRow="1" w:lastRow="0" w:firstColumn="1" w:lastColumn="0" w:noHBand="0" w:noVBand="1"/>
       </w:tblPr>
       <w:tblGrid>
-        <w:gridCol w:w="1473"/>
-        <w:gridCol w:w="1131"/>
-        <w:gridCol w:w="1146"/>
-        <w:gridCol w:w="1052"/>
-        <w:gridCol w:w="1061"/>
-        <w:gridCol w:w="1095"/>
+        <w:gridCol w:w="1472"/>
+        <w:gridCol w:w="1111"/>
+        <w:gridCol w:w="1053"/>
+        <w:gridCol w:w="1120"/>
+        <w:gridCol w:w="1120"/>
+        <w:gridCol w:w="1240"/>
+        <w:gridCol w:w="1148"/>
+        <w:gridCol w:w="2041"/>
       </w:tblGrid>
       <w:tr>
-        <w:tc>
-          <w:tcPr>
-            <w:tcW w:w="1473" w:type="dxa"/>
-            <w:vAlign w:val="center"/>
-          </w:tcPr>
-          <w:p>
-            <w:pPr>
-              <w:rPr>
+        <w:trPr>
+          <w:trHeight w:val="300"/>
+        </w:trPr>
+        <w:tc>
+          <w:tcPr>
+            <w:tcW w:w="1472" w:type="dxa"/>
+            <w:tcBorders>
+              <w:top w:val="nil"/>
+              <w:left w:val="nil"/>
+              <w:bottom w:val="single" w:sz="4" w:space="0" w:color="auto"/>
+              <w:right w:val="nil"/>
+            </w:tcBorders>
+            <w:shd w:val="clear" w:color="auto" w:fill="auto"/>
+            <w:noWrap/>
+            <w:vAlign w:val="center"/>
+            <w:hideMark/>
+          </w:tcPr>
+          <w:p>
+            <w:pPr>
+              <w:spacing w:after="0" w:line="240" w:lineRule="auto"/>
+              <w:rPr>
+                <w:rFonts w:ascii="Calibri" w:eastAsia="Times New Roman" w:hAnsi="Calibri" w:cs="Calibri"/>
                 <w:b/>
                 <w:bCs/>
-              </w:rPr>
-            </w:pPr>
-            <w:r>
-              <w:rPr>
+                <w:color w:val="000000"/>
+                <w:kern w:val="0"/>
+                <w:lang w:eastAsia="en-GB"/>
+                <w14:ligatures w14:val="none"/>
+              </w:rPr>
+            </w:pPr>
+            <w:r>
+              <w:rPr>
+                <w:rFonts w:ascii="Calibri" w:eastAsia="Times New Roman" w:hAnsi="Calibri" w:cs="Calibri"/>
                 <w:b/>
                 <w:bCs/>
+                <w:color w:val="000000"/>
+                <w:kern w:val="0"/>
+                <w:lang w:eastAsia="en-GB"/>
+                <w14:ligatures w14:val="none"/>
               </w:rPr>
               <w:t>Variable</w:t>
             </w:r>
@@ -910,20 +931,41 @@
         </w:tc>
         <w:tc>
           <w:tcPr>
-            <w:tcW w:w="1131" w:type="dxa"/>
-            <w:vAlign w:val="center"/>
-          </w:tcPr>
-          <w:p>
-            <w:pPr>
-              <w:rPr>
+            <w:tcW w:w="1111" w:type="dxa"/>
+            <w:tcBorders>
+              <w:top w:val="nil"/>
+              <w:left w:val="nil"/>
+              <w:bottom w:val="single" w:sz="4" w:space="0" w:color="auto"/>
+              <w:right w:val="nil"/>
+            </w:tcBorders>
+            <w:shd w:val="clear" w:color="auto" w:fill="auto"/>
+            <w:noWrap/>
+            <w:vAlign w:val="center"/>
+            <w:hideMark/>
+          </w:tcPr>
+          <w:p>
+            <w:pPr>
+              <w:spacing w:after="0" w:line="240" w:lineRule="auto"/>
+              <w:jc w:val="right"/>
+              <w:rPr>
+                <w:rFonts w:ascii="Calibri" w:eastAsia="Times New Roman" w:hAnsi="Calibri" w:cs="Calibri"/>
                 <w:b/>
                 <w:bCs/>
-              </w:rPr>
-            </w:pPr>
-            <w:r>
-              <w:rPr>
+                <w:color w:val="000000"/>
+                <w:kern w:val="0"/>
+                <w:lang w:eastAsia="en-GB"/>
+                <w14:ligatures w14:val="none"/>
+              </w:rPr>
+            </w:pPr>
+            <w:r>
+              <w:rPr>
+                <w:rFonts w:ascii="Calibri" w:eastAsia="Times New Roman" w:hAnsi="Calibri" w:cs="Calibri"/>
                 <w:b/>
                 <w:bCs/>
+                <w:color w:val="000000"/>
+                <w:kern w:val="0"/>
+                <w:lang w:eastAsia="en-GB"/>
+                <w14:ligatures w14:val="none"/>
               </w:rPr>
               <w:t>Minimum</w:t>
             </w:r>
@@ -931,83 +973,275 @@
         </w:tc>
         <w:tc>
           <w:tcPr>
-            <w:tcW w:w="1146" w:type="dxa"/>
-            <w:vAlign w:val="center"/>
-          </w:tcPr>
-          <w:p>
-            <w:pPr>
-              <w:rPr>
+            <w:tcW w:w="1053" w:type="dxa"/>
+            <w:tcBorders>
+              <w:top w:val="nil"/>
+              <w:left w:val="nil"/>
+              <w:bottom w:val="single" w:sz="4" w:space="0" w:color="auto"/>
+              <w:right w:val="nil"/>
+            </w:tcBorders>
+            <w:shd w:val="clear" w:color="auto" w:fill="auto"/>
+            <w:noWrap/>
+            <w:vAlign w:val="center"/>
+            <w:hideMark/>
+          </w:tcPr>
+          <w:p>
+            <w:pPr>
+              <w:spacing w:after="0" w:line="240" w:lineRule="auto"/>
+              <w:jc w:val="right"/>
+              <w:rPr>
+                <w:rFonts w:ascii="Calibri" w:eastAsia="Times New Roman" w:hAnsi="Calibri" w:cs="Calibri"/>
                 <w:b/>
                 <w:bCs/>
-              </w:rPr>
-            </w:pPr>
-            <w:r>
-              <w:rPr>
+                <w:color w:val="000000"/>
+                <w:kern w:val="0"/>
+                <w:lang w:eastAsia="en-GB"/>
+                <w14:ligatures w14:val="none"/>
+              </w:rPr>
+            </w:pPr>
+            <w:r>
+              <w:rPr>
+                <w:rFonts w:ascii="Calibri" w:eastAsia="Times New Roman" w:hAnsi="Calibri" w:cs="Calibri"/>
                 <w:b/>
                 <w:bCs/>
-              </w:rPr>
-              <w:t>Maximum</w:t>
-            </w:r>
-          </w:p>
-        </w:tc>
-        <w:tc>
-          <w:tcPr>
-            <w:tcW w:w="1052" w:type="dxa"/>
-            <w:vAlign w:val="center"/>
-          </w:tcPr>
-          <w:p>
-            <w:pPr>
-              <w:rPr>
+                <w:color w:val="000000"/>
+                <w:kern w:val="0"/>
+                <w:lang w:eastAsia="en-GB"/>
+                <w14:ligatures w14:val="none"/>
+              </w:rPr>
+              <w:t>1st Q</w:t>
+            </w:r>
+            <w:r>
+              <w:rPr>
+                <w:rFonts w:ascii="Calibri" w:eastAsia="Times New Roman" w:hAnsi="Calibri" w:cs="Calibri"/>
                 <w:b/>
                 <w:bCs/>
-              </w:rPr>
-            </w:pPr>
-            <w:r>
-              <w:rPr>
+                <w:color w:val="000000"/>
+                <w:kern w:val="0"/>
+                <w:lang w:eastAsia="en-GB"/>
+                <w14:ligatures w14:val="none"/>
+              </w:rPr>
+              <w:t>.</w:t>
+            </w:r>
+          </w:p>
+        </w:tc>
+        <w:tc>
+          <w:tcPr>
+            <w:tcW w:w="1120" w:type="dxa"/>
+            <w:tcBorders>
+              <w:top w:val="nil"/>
+              <w:left w:val="nil"/>
+              <w:bottom w:val="single" w:sz="4" w:space="0" w:color="auto"/>
+              <w:right w:val="nil"/>
+            </w:tcBorders>
+            <w:shd w:val="clear" w:color="auto" w:fill="auto"/>
+            <w:noWrap/>
+            <w:vAlign w:val="center"/>
+            <w:hideMark/>
+          </w:tcPr>
+          <w:p>
+            <w:pPr>
+              <w:spacing w:after="0" w:line="240" w:lineRule="auto"/>
+              <w:jc w:val="right"/>
+              <w:rPr>
+                <w:rFonts w:ascii="Calibri" w:eastAsia="Times New Roman" w:hAnsi="Calibri" w:cs="Calibri"/>
                 <w:b/>
                 <w:bCs/>
-              </w:rPr>
-              <w:t>Mean</w:t>
-            </w:r>
-          </w:p>
-        </w:tc>
-        <w:tc>
-          <w:tcPr>
-            <w:tcW w:w="1061" w:type="dxa"/>
-            <w:vAlign w:val="center"/>
-          </w:tcPr>
-          <w:p>
-            <w:pPr>
-              <w:rPr>
+                <w:color w:val="000000"/>
+                <w:kern w:val="0"/>
+                <w:lang w:eastAsia="en-GB"/>
+                <w14:ligatures w14:val="none"/>
+              </w:rPr>
+            </w:pPr>
+            <w:r>
+              <w:rPr>
+                <w:rFonts w:ascii="Calibri" w:eastAsia="Times New Roman" w:hAnsi="Calibri" w:cs="Calibri"/>
                 <w:b/>
                 <w:bCs/>
-              </w:rPr>
-            </w:pPr>
-            <w:r>
-              <w:rPr>
+                <w:color w:val="000000"/>
+                <w:kern w:val="0"/>
+                <w:lang w:eastAsia="en-GB"/>
+                <w14:ligatures w14:val="none"/>
+              </w:rPr>
+              <w:t>Median</w:t>
+            </w:r>
+          </w:p>
+        </w:tc>
+        <w:tc>
+          <w:tcPr>
+            <w:tcW w:w="1120" w:type="dxa"/>
+            <w:tcBorders>
+              <w:top w:val="nil"/>
+              <w:left w:val="nil"/>
+              <w:bottom w:val="single" w:sz="4" w:space="0" w:color="auto"/>
+              <w:right w:val="nil"/>
+            </w:tcBorders>
+            <w:shd w:val="clear" w:color="auto" w:fill="auto"/>
+            <w:noWrap/>
+            <w:vAlign w:val="center"/>
+            <w:hideMark/>
+          </w:tcPr>
+          <w:p>
+            <w:pPr>
+              <w:spacing w:after="0" w:line="240" w:lineRule="auto"/>
+              <w:jc w:val="right"/>
+              <w:rPr>
+                <w:rFonts w:ascii="Calibri" w:eastAsia="Times New Roman" w:hAnsi="Calibri" w:cs="Calibri"/>
                 <w:b/>
                 <w:bCs/>
-              </w:rPr>
-              <w:t>Median</w:t>
-            </w:r>
-          </w:p>
-        </w:tc>
-        <w:tc>
-          <w:tcPr>
-            <w:tcW w:w="1095" w:type="dxa"/>
-            <w:vAlign w:val="center"/>
-          </w:tcPr>
-          <w:p>
-            <w:pPr>
-              <w:rPr>
+                <w:color w:val="000000"/>
+                <w:kern w:val="0"/>
+                <w:lang w:eastAsia="en-GB"/>
+                <w14:ligatures w14:val="none"/>
+              </w:rPr>
+            </w:pPr>
+            <w:r>
+              <w:rPr>
+                <w:rFonts w:ascii="Calibri" w:eastAsia="Times New Roman" w:hAnsi="Calibri" w:cs="Calibri"/>
                 <w:b/>
                 <w:bCs/>
-              </w:rPr>
-            </w:pPr>
-            <w:r>
-              <w:rPr>
+                <w:color w:val="000000"/>
+                <w:kern w:val="0"/>
+                <w:lang w:eastAsia="en-GB"/>
+                <w14:ligatures w14:val="none"/>
+              </w:rPr>
+              <w:t>Mean</w:t>
+            </w:r>
+          </w:p>
+        </w:tc>
+        <w:tc>
+          <w:tcPr>
+            <w:tcW w:w="1240" w:type="dxa"/>
+            <w:tcBorders>
+              <w:top w:val="nil"/>
+              <w:left w:val="nil"/>
+              <w:bottom w:val="single" w:sz="4" w:space="0" w:color="auto"/>
+              <w:right w:val="nil"/>
+            </w:tcBorders>
+            <w:shd w:val="clear" w:color="auto" w:fill="auto"/>
+            <w:noWrap/>
+            <w:vAlign w:val="center"/>
+            <w:hideMark/>
+          </w:tcPr>
+          <w:p>
+            <w:pPr>
+              <w:spacing w:after="0" w:line="240" w:lineRule="auto"/>
+              <w:jc w:val="right"/>
+              <w:rPr>
+                <w:rFonts w:ascii="Calibri" w:eastAsia="Times New Roman" w:hAnsi="Calibri" w:cs="Calibri"/>
                 <w:b/>
                 <w:bCs/>
+                <w:color w:val="000000"/>
+                <w:kern w:val="0"/>
+                <w:lang w:eastAsia="en-GB"/>
+                <w14:ligatures w14:val="none"/>
+              </w:rPr>
+            </w:pPr>
+            <w:r>
+              <w:rPr>
+                <w:rFonts w:ascii="Calibri" w:eastAsia="Times New Roman" w:hAnsi="Calibri" w:cs="Calibri"/>
+                <w:b/>
+                <w:bCs/>
+                <w:color w:val="000000"/>
+                <w:kern w:val="0"/>
+                <w:lang w:eastAsia="en-GB"/>
+                <w14:ligatures w14:val="none"/>
+              </w:rPr>
+              <w:t xml:space="preserve">3rd </w:t>
+            </w:r>
+            <w:r>
+              <w:rPr>
+                <w:rFonts w:ascii="Calibri" w:eastAsia="Times New Roman" w:hAnsi="Calibri" w:cs="Calibri"/>
+                <w:b/>
+                <w:bCs/>
+                <w:color w:val="000000"/>
+                <w:kern w:val="0"/>
+                <w:lang w:eastAsia="en-GB"/>
+                <w14:ligatures w14:val="none"/>
+              </w:rPr>
+              <w:t>Q.</w:t>
+            </w:r>
+          </w:p>
+        </w:tc>
+        <w:tc>
+          <w:tcPr>
+            <w:tcW w:w="1148" w:type="dxa"/>
+            <w:tcBorders>
+              <w:top w:val="nil"/>
+              <w:left w:val="nil"/>
+              <w:bottom w:val="single" w:sz="4" w:space="0" w:color="auto"/>
+              <w:right w:val="nil"/>
+            </w:tcBorders>
+            <w:shd w:val="clear" w:color="auto" w:fill="auto"/>
+            <w:noWrap/>
+            <w:vAlign w:val="center"/>
+            <w:hideMark/>
+          </w:tcPr>
+          <w:p>
+            <w:pPr>
+              <w:spacing w:after="0" w:line="240" w:lineRule="auto"/>
+              <w:jc w:val="right"/>
+              <w:rPr>
+                <w:rFonts w:ascii="Calibri" w:eastAsia="Times New Roman" w:hAnsi="Calibri" w:cs="Calibri"/>
+                <w:b/>
+                <w:bCs/>
+                <w:color w:val="000000"/>
+                <w:kern w:val="0"/>
+                <w:lang w:eastAsia="en-GB"/>
+                <w14:ligatures w14:val="none"/>
+              </w:rPr>
+            </w:pPr>
+            <w:r>
+              <w:rPr>
+                <w:rFonts w:ascii="Calibri" w:eastAsia="Times New Roman" w:hAnsi="Calibri" w:cs="Calibri"/>
+                <w:b/>
+                <w:bCs/>
+                <w:color w:val="000000"/>
+                <w:kern w:val="0"/>
+                <w:lang w:eastAsia="en-GB"/>
+                <w14:ligatures w14:val="none"/>
+              </w:rPr>
+              <w:t>Maximum</w:t>
+            </w:r>
+          </w:p>
+        </w:tc>
+        <w:tc>
+          <w:tcPr>
+            <w:tcW w:w="2041" w:type="dxa"/>
+            <w:tcBorders>
+              <w:top w:val="nil"/>
+              <w:left w:val="nil"/>
+              <w:bottom w:val="single" w:sz="4" w:space="0" w:color="auto"/>
+              <w:right w:val="nil"/>
+            </w:tcBorders>
+            <w:shd w:val="clear" w:color="auto" w:fill="auto"/>
+            <w:noWrap/>
+            <w:vAlign w:val="center"/>
+            <w:hideMark/>
+          </w:tcPr>
+          <w:p>
+            <w:pPr>
+              <w:spacing w:after="0" w:line="240" w:lineRule="auto"/>
+              <w:jc w:val="right"/>
+              <w:rPr>
+                <w:rFonts w:ascii="Calibri" w:eastAsia="Times New Roman" w:hAnsi="Calibri" w:cs="Calibri"/>
+                <w:b/>
+                <w:bCs/>
+                <w:color w:val="000000"/>
+                <w:kern w:val="0"/>
+                <w:lang w:eastAsia="en-GB"/>
+                <w14:ligatures w14:val="none"/>
+              </w:rPr>
+            </w:pPr>
+            <w:r>
+              <w:rPr>
+                <w:rFonts w:ascii="Calibri" w:eastAsia="Times New Roman" w:hAnsi="Calibri" w:cs="Calibri"/>
+                <w:b/>
+                <w:bCs/>
+                <w:color w:val="000000"/>
+                <w:kern w:val="0"/>
+                <w:lang w:eastAsia="en-GB"/>
+                <w14:ligatures w14:val="none"/>
               </w:rPr>
               <w:t>Standard Deviation</w:t>
             </w:r>
@@ -1015,506 +1249,3092 @@
         </w:tc>
       </w:tr>
       <w:tr>
-        <w:tc>
-          <w:tcPr>
-            <w:tcW w:w="1473" w:type="dxa"/>
-            <w:vAlign w:val="center"/>
-          </w:tcPr>
-          <w:p>
-            <w:r>
+        <w:trPr>
+          <w:trHeight w:val="300"/>
+        </w:trPr>
+        <w:tc>
+          <w:tcPr>
+            <w:tcW w:w="1472" w:type="dxa"/>
+            <w:tcBorders>
+              <w:top w:val="nil"/>
+              <w:left w:val="nil"/>
+              <w:bottom w:val="nil"/>
+              <w:right w:val="nil"/>
+            </w:tcBorders>
+            <w:shd w:val="clear" w:color="auto" w:fill="auto"/>
+            <w:noWrap/>
+            <w:vAlign w:val="center"/>
+            <w:hideMark/>
+          </w:tcPr>
+          <w:p>
+            <w:pPr>
+              <w:spacing w:after="0" w:line="240" w:lineRule="auto"/>
+              <w:rPr>
+                <w:rFonts w:ascii="Calibri" w:eastAsia="Times New Roman" w:hAnsi="Calibri" w:cs="Calibri"/>
+                <w:color w:val="000000"/>
+                <w:kern w:val="0"/>
+                <w:lang w:eastAsia="en-GB"/>
+                <w14:ligatures w14:val="none"/>
+              </w:rPr>
+            </w:pPr>
+            <w:r>
+              <w:rPr>
+                <w:rFonts w:ascii="Calibri" w:eastAsia="Times New Roman" w:hAnsi="Calibri" w:cs="Calibri"/>
+                <w:color w:val="000000"/>
+                <w:kern w:val="0"/>
+                <w:lang w:eastAsia="en-GB"/>
+                <w14:ligatures w14:val="none"/>
+              </w:rPr>
               <w:t>rgdpo.pop</w:t>
             </w:r>
           </w:p>
         </w:tc>
         <w:tc>
           <w:tcPr>
-            <w:tcW w:w="1131" w:type="dxa"/>
-            <w:vAlign w:val="center"/>
-          </w:tcPr>
-          <w:p/>
-        </w:tc>
-        <w:tc>
-          <w:tcPr>
-            <w:tcW w:w="1146" w:type="dxa"/>
-            <w:vAlign w:val="center"/>
-          </w:tcPr>
-          <w:p/>
-        </w:tc>
-        <w:tc>
-          <w:tcPr>
-            <w:tcW w:w="1052" w:type="dxa"/>
-            <w:vAlign w:val="center"/>
-          </w:tcPr>
-          <w:p/>
-        </w:tc>
-        <w:tc>
-          <w:tcPr>
-            <w:tcW w:w="1061" w:type="dxa"/>
-            <w:vAlign w:val="center"/>
-          </w:tcPr>
-          <w:p/>
-        </w:tc>
-        <w:tc>
-          <w:tcPr>
-            <w:tcW w:w="1095" w:type="dxa"/>
-            <w:vAlign w:val="center"/>
-          </w:tcPr>
-          <w:p/>
+            <w:tcW w:w="1111" w:type="dxa"/>
+            <w:tcBorders>
+              <w:top w:val="nil"/>
+              <w:left w:val="nil"/>
+              <w:bottom w:val="nil"/>
+              <w:right w:val="nil"/>
+            </w:tcBorders>
+            <w:shd w:val="clear" w:color="auto" w:fill="auto"/>
+            <w:noWrap/>
+            <w:vAlign w:val="center"/>
+            <w:hideMark/>
+          </w:tcPr>
+          <w:p>
+            <w:pPr>
+              <w:spacing w:after="0" w:line="240" w:lineRule="auto"/>
+              <w:jc w:val="right"/>
+              <w:rPr>
+                <w:rFonts w:ascii="Calibri" w:eastAsia="Times New Roman" w:hAnsi="Calibri" w:cs="Calibri"/>
+                <w:color w:val="000000"/>
+                <w:kern w:val="0"/>
+                <w:lang w:eastAsia="en-GB"/>
+                <w14:ligatures w14:val="none"/>
+              </w:rPr>
+            </w:pPr>
+            <w:r>
+              <w:rPr>
+                <w:rFonts w:ascii="Calibri" w:eastAsia="Times New Roman" w:hAnsi="Calibri" w:cs="Calibri"/>
+                <w:color w:val="000000"/>
+                <w:kern w:val="0"/>
+                <w:lang w:eastAsia="en-GB"/>
+                <w14:ligatures w14:val="none"/>
+              </w:rPr>
+              <w:t>3002.00</w:t>
+            </w:r>
+          </w:p>
+        </w:tc>
+        <w:tc>
+          <w:tcPr>
+            <w:tcW w:w="1053" w:type="dxa"/>
+            <w:tcBorders>
+              <w:top w:val="nil"/>
+              <w:left w:val="nil"/>
+              <w:bottom w:val="nil"/>
+              <w:right w:val="nil"/>
+            </w:tcBorders>
+            <w:shd w:val="clear" w:color="auto" w:fill="auto"/>
+            <w:noWrap/>
+            <w:vAlign w:val="center"/>
+            <w:hideMark/>
+          </w:tcPr>
+          <w:p>
+            <w:pPr>
+              <w:spacing w:after="0" w:line="240" w:lineRule="auto"/>
+              <w:jc w:val="right"/>
+              <w:rPr>
+                <w:rFonts w:ascii="Calibri" w:eastAsia="Times New Roman" w:hAnsi="Calibri" w:cs="Calibri"/>
+                <w:color w:val="000000"/>
+                <w:kern w:val="0"/>
+                <w:lang w:eastAsia="en-GB"/>
+                <w14:ligatures w14:val="none"/>
+              </w:rPr>
+            </w:pPr>
+            <w:r>
+              <w:rPr>
+                <w:rFonts w:ascii="Calibri" w:eastAsia="Times New Roman" w:hAnsi="Calibri" w:cs="Calibri"/>
+                <w:color w:val="000000"/>
+                <w:kern w:val="0"/>
+                <w:lang w:eastAsia="en-GB"/>
+                <w14:ligatures w14:val="none"/>
+              </w:rPr>
+              <w:t>15534.00</w:t>
+            </w:r>
+          </w:p>
+        </w:tc>
+        <w:tc>
+          <w:tcPr>
+            <w:tcW w:w="1120" w:type="dxa"/>
+            <w:tcBorders>
+              <w:top w:val="nil"/>
+              <w:left w:val="nil"/>
+              <w:bottom w:val="nil"/>
+              <w:right w:val="nil"/>
+            </w:tcBorders>
+            <w:shd w:val="clear" w:color="auto" w:fill="auto"/>
+            <w:noWrap/>
+            <w:vAlign w:val="center"/>
+            <w:hideMark/>
+          </w:tcPr>
+          <w:p>
+            <w:pPr>
+              <w:spacing w:after="0" w:line="240" w:lineRule="auto"/>
+              <w:jc w:val="right"/>
+              <w:rPr>
+                <w:rFonts w:ascii="Calibri" w:eastAsia="Times New Roman" w:hAnsi="Calibri" w:cs="Calibri"/>
+                <w:color w:val="000000"/>
+                <w:kern w:val="0"/>
+                <w:lang w:eastAsia="en-GB"/>
+                <w14:ligatures w14:val="none"/>
+              </w:rPr>
+            </w:pPr>
+            <w:r>
+              <w:rPr>
+                <w:rFonts w:ascii="Calibri" w:eastAsia="Times New Roman" w:hAnsi="Calibri" w:cs="Calibri"/>
+                <w:color w:val="000000"/>
+                <w:kern w:val="0"/>
+                <w:lang w:eastAsia="en-GB"/>
+                <w14:ligatures w14:val="none"/>
+              </w:rPr>
+              <w:t>23531.00</w:t>
+            </w:r>
+          </w:p>
+        </w:tc>
+        <w:tc>
+          <w:tcPr>
+            <w:tcW w:w="1120" w:type="dxa"/>
+            <w:tcBorders>
+              <w:top w:val="nil"/>
+              <w:left w:val="nil"/>
+              <w:bottom w:val="nil"/>
+              <w:right w:val="nil"/>
+            </w:tcBorders>
+            <w:shd w:val="clear" w:color="auto" w:fill="auto"/>
+            <w:noWrap/>
+            <w:vAlign w:val="center"/>
+            <w:hideMark/>
+          </w:tcPr>
+          <w:p>
+            <w:pPr>
+              <w:spacing w:after="0" w:line="240" w:lineRule="auto"/>
+              <w:jc w:val="right"/>
+              <w:rPr>
+                <w:rFonts w:ascii="Calibri" w:eastAsia="Times New Roman" w:hAnsi="Calibri" w:cs="Calibri"/>
+                <w:color w:val="000000"/>
+                <w:kern w:val="0"/>
+                <w:lang w:eastAsia="en-GB"/>
+                <w14:ligatures w14:val="none"/>
+              </w:rPr>
+            </w:pPr>
+            <w:r>
+              <w:rPr>
+                <w:rFonts w:ascii="Calibri" w:eastAsia="Times New Roman" w:hAnsi="Calibri" w:cs="Calibri"/>
+                <w:color w:val="000000"/>
+                <w:kern w:val="0"/>
+                <w:lang w:eastAsia="en-GB"/>
+                <w14:ligatures w14:val="none"/>
+              </w:rPr>
+              <w:t>25538.00</w:t>
+            </w:r>
+          </w:p>
+        </w:tc>
+        <w:tc>
+          <w:tcPr>
+            <w:tcW w:w="1240" w:type="dxa"/>
+            <w:tcBorders>
+              <w:top w:val="nil"/>
+              <w:left w:val="nil"/>
+              <w:bottom w:val="nil"/>
+              <w:right w:val="nil"/>
+            </w:tcBorders>
+            <w:shd w:val="clear" w:color="auto" w:fill="auto"/>
+            <w:noWrap/>
+            <w:vAlign w:val="center"/>
+            <w:hideMark/>
+          </w:tcPr>
+          <w:p>
+            <w:pPr>
+              <w:spacing w:after="0" w:line="240" w:lineRule="auto"/>
+              <w:jc w:val="right"/>
+              <w:rPr>
+                <w:rFonts w:ascii="Calibri" w:eastAsia="Times New Roman" w:hAnsi="Calibri" w:cs="Calibri"/>
+                <w:color w:val="000000"/>
+                <w:kern w:val="0"/>
+                <w:lang w:eastAsia="en-GB"/>
+                <w14:ligatures w14:val="none"/>
+              </w:rPr>
+            </w:pPr>
+            <w:r>
+              <w:rPr>
+                <w:rFonts w:ascii="Calibri" w:eastAsia="Times New Roman" w:hAnsi="Calibri" w:cs="Calibri"/>
+                <w:color w:val="000000"/>
+                <w:kern w:val="0"/>
+                <w:lang w:eastAsia="en-GB"/>
+                <w14:ligatures w14:val="none"/>
+              </w:rPr>
+              <w:t>33447.00</w:t>
+            </w:r>
+          </w:p>
+        </w:tc>
+        <w:tc>
+          <w:tcPr>
+            <w:tcW w:w="1148" w:type="dxa"/>
+            <w:tcBorders>
+              <w:top w:val="nil"/>
+              <w:left w:val="nil"/>
+              <w:bottom w:val="nil"/>
+              <w:right w:val="nil"/>
+            </w:tcBorders>
+            <w:shd w:val="clear" w:color="auto" w:fill="auto"/>
+            <w:noWrap/>
+            <w:vAlign w:val="center"/>
+            <w:hideMark/>
+          </w:tcPr>
+          <w:p>
+            <w:pPr>
+              <w:spacing w:after="0" w:line="240" w:lineRule="auto"/>
+              <w:jc w:val="right"/>
+              <w:rPr>
+                <w:rFonts w:ascii="Calibri" w:eastAsia="Times New Roman" w:hAnsi="Calibri" w:cs="Calibri"/>
+                <w:color w:val="000000"/>
+                <w:kern w:val="0"/>
+                <w:lang w:eastAsia="en-GB"/>
+                <w14:ligatures w14:val="none"/>
+              </w:rPr>
+            </w:pPr>
+            <w:r>
+              <w:rPr>
+                <w:rFonts w:ascii="Calibri" w:eastAsia="Times New Roman" w:hAnsi="Calibri" w:cs="Calibri"/>
+                <w:color w:val="000000"/>
+                <w:kern w:val="0"/>
+                <w:lang w:eastAsia="en-GB"/>
+                <w14:ligatures w14:val="none"/>
+              </w:rPr>
+              <w:t>82382.00</w:t>
+            </w:r>
+          </w:p>
+        </w:tc>
+        <w:tc>
+          <w:tcPr>
+            <w:tcW w:w="2041" w:type="dxa"/>
+            <w:tcBorders>
+              <w:top w:val="nil"/>
+              <w:left w:val="nil"/>
+              <w:bottom w:val="nil"/>
+              <w:right w:val="nil"/>
+            </w:tcBorders>
+            <w:shd w:val="clear" w:color="auto" w:fill="auto"/>
+            <w:noWrap/>
+            <w:vAlign w:val="center"/>
+            <w:hideMark/>
+          </w:tcPr>
+          <w:p>
+            <w:pPr>
+              <w:spacing w:after="0" w:line="240" w:lineRule="auto"/>
+              <w:jc w:val="right"/>
+              <w:rPr>
+                <w:rFonts w:ascii="Calibri" w:eastAsia="Times New Roman" w:hAnsi="Calibri" w:cs="Calibri"/>
+                <w:color w:val="000000"/>
+                <w:kern w:val="0"/>
+                <w:lang w:eastAsia="en-GB"/>
+                <w14:ligatures w14:val="none"/>
+              </w:rPr>
+            </w:pPr>
+            <w:r>
+              <w:rPr>
+                <w:rFonts w:ascii="Calibri" w:eastAsia="Times New Roman" w:hAnsi="Calibri" w:cs="Calibri"/>
+                <w:color w:val="000000"/>
+                <w:kern w:val="0"/>
+                <w:lang w:eastAsia="en-GB"/>
+                <w14:ligatures w14:val="none"/>
+              </w:rPr>
+              <w:t>14031.57</w:t>
+            </w:r>
+          </w:p>
         </w:tc>
       </w:tr>
       <w:tr>
-        <w:tc>
-          <w:tcPr>
-            <w:tcW w:w="1473" w:type="dxa"/>
-            <w:vAlign w:val="center"/>
-          </w:tcPr>
-          <w:p>
-            <w:r>
+        <w:trPr>
+          <w:trHeight w:val="300"/>
+        </w:trPr>
+        <w:tc>
+          <w:tcPr>
+            <w:tcW w:w="1472" w:type="dxa"/>
+            <w:tcBorders>
+              <w:top w:val="nil"/>
+              <w:left w:val="nil"/>
+              <w:bottom w:val="nil"/>
+              <w:right w:val="nil"/>
+            </w:tcBorders>
+            <w:shd w:val="clear" w:color="auto" w:fill="auto"/>
+            <w:noWrap/>
+            <w:vAlign w:val="center"/>
+            <w:hideMark/>
+          </w:tcPr>
+          <w:p>
+            <w:pPr>
+              <w:spacing w:after="0" w:line="240" w:lineRule="auto"/>
+              <w:rPr>
+                <w:rFonts w:ascii="Calibri" w:eastAsia="Times New Roman" w:hAnsi="Calibri" w:cs="Calibri"/>
+                <w:color w:val="000000"/>
+                <w:kern w:val="0"/>
+                <w:lang w:eastAsia="en-GB"/>
+                <w14:ligatures w14:val="none"/>
+              </w:rPr>
+            </w:pPr>
+            <w:r>
+              <w:rPr>
+                <w:rFonts w:ascii="Calibri" w:eastAsia="Times New Roman" w:hAnsi="Calibri" w:cs="Calibri"/>
+                <w:color w:val="000000"/>
+                <w:kern w:val="0"/>
+                <w:lang w:eastAsia="en-GB"/>
+                <w14:ligatures w14:val="none"/>
+              </w:rPr>
               <w:t>log.rgdpo.pop</w:t>
             </w:r>
           </w:p>
         </w:tc>
         <w:tc>
           <w:tcPr>
-            <w:tcW w:w="1131" w:type="dxa"/>
-            <w:vAlign w:val="center"/>
-          </w:tcPr>
-          <w:p/>
-        </w:tc>
-        <w:tc>
-          <w:tcPr>
-            <w:tcW w:w="1146" w:type="dxa"/>
-            <w:vAlign w:val="center"/>
-          </w:tcPr>
-          <w:p/>
-        </w:tc>
-        <w:tc>
-          <w:tcPr>
-            <w:tcW w:w="1052" w:type="dxa"/>
-            <w:vAlign w:val="center"/>
-          </w:tcPr>
-          <w:p/>
-        </w:tc>
-        <w:tc>
-          <w:tcPr>
-            <w:tcW w:w="1061" w:type="dxa"/>
-            <w:vAlign w:val="center"/>
-          </w:tcPr>
-          <w:p/>
-        </w:tc>
-        <w:tc>
-          <w:tcPr>
-            <w:tcW w:w="1095" w:type="dxa"/>
-            <w:vAlign w:val="center"/>
-          </w:tcPr>
-          <w:p/>
+            <w:tcW w:w="1111" w:type="dxa"/>
+            <w:tcBorders>
+              <w:top w:val="nil"/>
+              <w:left w:val="nil"/>
+              <w:bottom w:val="nil"/>
+              <w:right w:val="nil"/>
+            </w:tcBorders>
+            <w:shd w:val="clear" w:color="auto" w:fill="auto"/>
+            <w:noWrap/>
+            <w:vAlign w:val="center"/>
+            <w:hideMark/>
+          </w:tcPr>
+          <w:p>
+            <w:pPr>
+              <w:spacing w:after="0" w:line="240" w:lineRule="auto"/>
+              <w:jc w:val="right"/>
+              <w:rPr>
+                <w:rFonts w:ascii="Calibri" w:eastAsia="Times New Roman" w:hAnsi="Calibri" w:cs="Calibri"/>
+                <w:color w:val="000000"/>
+                <w:kern w:val="0"/>
+                <w:lang w:eastAsia="en-GB"/>
+                <w14:ligatures w14:val="none"/>
+              </w:rPr>
+            </w:pPr>
+            <w:r>
+              <w:rPr>
+                <w:rFonts w:ascii="Calibri" w:eastAsia="Times New Roman" w:hAnsi="Calibri" w:cs="Calibri"/>
+                <w:color w:val="000000"/>
+                <w:kern w:val="0"/>
+                <w:lang w:eastAsia="en-GB"/>
+                <w14:ligatures w14:val="none"/>
+              </w:rPr>
+              <w:t>8.01</w:t>
+            </w:r>
+          </w:p>
+        </w:tc>
+        <w:tc>
+          <w:tcPr>
+            <w:tcW w:w="1053" w:type="dxa"/>
+            <w:tcBorders>
+              <w:top w:val="nil"/>
+              <w:left w:val="nil"/>
+              <w:bottom w:val="nil"/>
+              <w:right w:val="nil"/>
+            </w:tcBorders>
+            <w:shd w:val="clear" w:color="auto" w:fill="auto"/>
+            <w:noWrap/>
+            <w:vAlign w:val="center"/>
+            <w:hideMark/>
+          </w:tcPr>
+          <w:p>
+            <w:pPr>
+              <w:spacing w:after="0" w:line="240" w:lineRule="auto"/>
+              <w:jc w:val="right"/>
+              <w:rPr>
+                <w:rFonts w:ascii="Calibri" w:eastAsia="Times New Roman" w:hAnsi="Calibri" w:cs="Calibri"/>
+                <w:color w:val="000000"/>
+                <w:kern w:val="0"/>
+                <w:lang w:eastAsia="en-GB"/>
+                <w14:ligatures w14:val="none"/>
+              </w:rPr>
+            </w:pPr>
+            <w:r>
+              <w:rPr>
+                <w:rFonts w:ascii="Calibri" w:eastAsia="Times New Roman" w:hAnsi="Calibri" w:cs="Calibri"/>
+                <w:color w:val="000000"/>
+                <w:kern w:val="0"/>
+                <w:lang w:eastAsia="en-GB"/>
+                <w14:ligatures w14:val="none"/>
+              </w:rPr>
+              <w:t>9.65</w:t>
+            </w:r>
+          </w:p>
+        </w:tc>
+        <w:tc>
+          <w:tcPr>
+            <w:tcW w:w="1120" w:type="dxa"/>
+            <w:tcBorders>
+              <w:top w:val="nil"/>
+              <w:left w:val="nil"/>
+              <w:bottom w:val="nil"/>
+              <w:right w:val="nil"/>
+            </w:tcBorders>
+            <w:shd w:val="clear" w:color="auto" w:fill="auto"/>
+            <w:noWrap/>
+            <w:vAlign w:val="center"/>
+            <w:hideMark/>
+          </w:tcPr>
+          <w:p>
+            <w:pPr>
+              <w:spacing w:after="0" w:line="240" w:lineRule="auto"/>
+              <w:jc w:val="right"/>
+              <w:rPr>
+                <w:rFonts w:ascii="Calibri" w:eastAsia="Times New Roman" w:hAnsi="Calibri" w:cs="Calibri"/>
+                <w:color w:val="000000"/>
+                <w:kern w:val="0"/>
+                <w:lang w:eastAsia="en-GB"/>
+                <w14:ligatures w14:val="none"/>
+              </w:rPr>
+            </w:pPr>
+            <w:r>
+              <w:rPr>
+                <w:rFonts w:ascii="Calibri" w:eastAsia="Times New Roman" w:hAnsi="Calibri" w:cs="Calibri"/>
+                <w:color w:val="000000"/>
+                <w:kern w:val="0"/>
+                <w:lang w:eastAsia="en-GB"/>
+                <w14:ligatures w14:val="none"/>
+              </w:rPr>
+              <w:t>10.07</w:t>
+            </w:r>
+          </w:p>
+        </w:tc>
+        <w:tc>
+          <w:tcPr>
+            <w:tcW w:w="1120" w:type="dxa"/>
+            <w:tcBorders>
+              <w:top w:val="nil"/>
+              <w:left w:val="nil"/>
+              <w:bottom w:val="nil"/>
+              <w:right w:val="nil"/>
+            </w:tcBorders>
+            <w:shd w:val="clear" w:color="auto" w:fill="auto"/>
+            <w:noWrap/>
+            <w:vAlign w:val="center"/>
+            <w:hideMark/>
+          </w:tcPr>
+          <w:p>
+            <w:pPr>
+              <w:spacing w:after="0" w:line="240" w:lineRule="auto"/>
+              <w:jc w:val="right"/>
+              <w:rPr>
+                <w:rFonts w:ascii="Calibri" w:eastAsia="Times New Roman" w:hAnsi="Calibri" w:cs="Calibri"/>
+                <w:color w:val="000000"/>
+                <w:kern w:val="0"/>
+                <w:lang w:eastAsia="en-GB"/>
+                <w14:ligatures w14:val="none"/>
+              </w:rPr>
+            </w:pPr>
+            <w:r>
+              <w:rPr>
+                <w:rFonts w:ascii="Calibri" w:eastAsia="Times New Roman" w:hAnsi="Calibri" w:cs="Calibri"/>
+                <w:color w:val="000000"/>
+                <w:kern w:val="0"/>
+                <w:lang w:eastAsia="en-GB"/>
+                <w14:ligatures w14:val="none"/>
+              </w:rPr>
+              <w:t>9.99</w:t>
+            </w:r>
+          </w:p>
+        </w:tc>
+        <w:tc>
+          <w:tcPr>
+            <w:tcW w:w="1240" w:type="dxa"/>
+            <w:tcBorders>
+              <w:top w:val="nil"/>
+              <w:left w:val="nil"/>
+              <w:bottom w:val="nil"/>
+              <w:right w:val="nil"/>
+            </w:tcBorders>
+            <w:shd w:val="clear" w:color="auto" w:fill="auto"/>
+            <w:noWrap/>
+            <w:vAlign w:val="center"/>
+            <w:hideMark/>
+          </w:tcPr>
+          <w:p>
+            <w:pPr>
+              <w:spacing w:after="0" w:line="240" w:lineRule="auto"/>
+              <w:jc w:val="right"/>
+              <w:rPr>
+                <w:rFonts w:ascii="Calibri" w:eastAsia="Times New Roman" w:hAnsi="Calibri" w:cs="Calibri"/>
+                <w:color w:val="000000"/>
+                <w:kern w:val="0"/>
+                <w:lang w:eastAsia="en-GB"/>
+                <w14:ligatures w14:val="none"/>
+              </w:rPr>
+            </w:pPr>
+            <w:r>
+              <w:rPr>
+                <w:rFonts w:ascii="Calibri" w:eastAsia="Times New Roman" w:hAnsi="Calibri" w:cs="Calibri"/>
+                <w:color w:val="000000"/>
+                <w:kern w:val="0"/>
+                <w:lang w:eastAsia="en-GB"/>
+                <w14:ligatures w14:val="none"/>
+              </w:rPr>
+              <w:t>10.42</w:t>
+            </w:r>
+          </w:p>
+        </w:tc>
+        <w:tc>
+          <w:tcPr>
+            <w:tcW w:w="1148" w:type="dxa"/>
+            <w:tcBorders>
+              <w:top w:val="nil"/>
+              <w:left w:val="nil"/>
+              <w:bottom w:val="nil"/>
+              <w:right w:val="nil"/>
+            </w:tcBorders>
+            <w:shd w:val="clear" w:color="auto" w:fill="auto"/>
+            <w:noWrap/>
+            <w:vAlign w:val="center"/>
+            <w:hideMark/>
+          </w:tcPr>
+          <w:p>
+            <w:pPr>
+              <w:spacing w:after="0" w:line="240" w:lineRule="auto"/>
+              <w:jc w:val="right"/>
+              <w:rPr>
+                <w:rFonts w:ascii="Calibri" w:eastAsia="Times New Roman" w:hAnsi="Calibri" w:cs="Calibri"/>
+                <w:color w:val="000000"/>
+                <w:kern w:val="0"/>
+                <w:lang w:eastAsia="en-GB"/>
+                <w14:ligatures w14:val="none"/>
+              </w:rPr>
+            </w:pPr>
+            <w:r>
+              <w:rPr>
+                <w:rFonts w:ascii="Calibri" w:eastAsia="Times New Roman" w:hAnsi="Calibri" w:cs="Calibri"/>
+                <w:color w:val="000000"/>
+                <w:kern w:val="0"/>
+                <w:lang w:eastAsia="en-GB"/>
+                <w14:ligatures w14:val="none"/>
+              </w:rPr>
+              <w:t>11.32</w:t>
+            </w:r>
+          </w:p>
+        </w:tc>
+        <w:tc>
+          <w:tcPr>
+            <w:tcW w:w="2041" w:type="dxa"/>
+            <w:tcBorders>
+              <w:top w:val="nil"/>
+              <w:left w:val="nil"/>
+              <w:bottom w:val="nil"/>
+              <w:right w:val="nil"/>
+            </w:tcBorders>
+            <w:shd w:val="clear" w:color="auto" w:fill="auto"/>
+            <w:noWrap/>
+            <w:vAlign w:val="center"/>
+            <w:hideMark/>
+          </w:tcPr>
+          <w:p>
+            <w:pPr>
+              <w:spacing w:after="0" w:line="240" w:lineRule="auto"/>
+              <w:jc w:val="right"/>
+              <w:rPr>
+                <w:rFonts w:ascii="Calibri" w:eastAsia="Times New Roman" w:hAnsi="Calibri" w:cs="Calibri"/>
+                <w:color w:val="000000"/>
+                <w:kern w:val="0"/>
+                <w:lang w:eastAsia="en-GB"/>
+                <w14:ligatures w14:val="none"/>
+              </w:rPr>
+            </w:pPr>
+            <w:r>
+              <w:rPr>
+                <w:rFonts w:ascii="Calibri" w:eastAsia="Times New Roman" w:hAnsi="Calibri" w:cs="Calibri"/>
+                <w:color w:val="000000"/>
+                <w:kern w:val="0"/>
+                <w:lang w:eastAsia="en-GB"/>
+                <w14:ligatures w14:val="none"/>
+              </w:rPr>
+              <w:t>0.60</w:t>
+            </w:r>
+          </w:p>
         </w:tc>
       </w:tr>
       <w:tr>
-        <w:tc>
-          <w:tcPr>
-            <w:tcW w:w="1473" w:type="dxa"/>
-            <w:vAlign w:val="center"/>
-          </w:tcPr>
-          <w:p>
-            <w:r>
+        <w:trPr>
+          <w:trHeight w:val="300"/>
+        </w:trPr>
+        <w:tc>
+          <w:tcPr>
+            <w:tcW w:w="1472" w:type="dxa"/>
+            <w:tcBorders>
+              <w:top w:val="nil"/>
+              <w:left w:val="nil"/>
+              <w:bottom w:val="nil"/>
+              <w:right w:val="nil"/>
+            </w:tcBorders>
+            <w:shd w:val="clear" w:color="auto" w:fill="auto"/>
+            <w:noWrap/>
+            <w:vAlign w:val="center"/>
+            <w:hideMark/>
+          </w:tcPr>
+          <w:p>
+            <w:pPr>
+              <w:spacing w:after="0" w:line="240" w:lineRule="auto"/>
+              <w:rPr>
+                <w:rFonts w:ascii="Calibri" w:eastAsia="Times New Roman" w:hAnsi="Calibri" w:cs="Calibri"/>
+                <w:color w:val="000000"/>
+                <w:kern w:val="0"/>
+                <w:lang w:eastAsia="en-GB"/>
+                <w14:ligatures w14:val="none"/>
+              </w:rPr>
+            </w:pPr>
+            <w:r>
+              <w:rPr>
+                <w:rFonts w:ascii="Calibri" w:eastAsia="Times New Roman" w:hAnsi="Calibri" w:cs="Calibri"/>
+                <w:color w:val="000000"/>
+                <w:kern w:val="0"/>
+                <w:lang w:eastAsia="en-GB"/>
+                <w14:ligatures w14:val="none"/>
+              </w:rPr>
               <w:t>year_orig</w:t>
             </w:r>
           </w:p>
         </w:tc>
         <w:tc>
           <w:tcPr>
-            <w:tcW w:w="1131" w:type="dxa"/>
-            <w:vAlign w:val="center"/>
-          </w:tcPr>
-          <w:p/>
-        </w:tc>
-        <w:tc>
-          <w:tcPr>
-            <w:tcW w:w="1146" w:type="dxa"/>
-            <w:vAlign w:val="center"/>
-          </w:tcPr>
-          <w:p/>
-        </w:tc>
-        <w:tc>
-          <w:tcPr>
-            <w:tcW w:w="1052" w:type="dxa"/>
-            <w:vAlign w:val="center"/>
-          </w:tcPr>
-          <w:p/>
-        </w:tc>
-        <w:tc>
-          <w:tcPr>
-            <w:tcW w:w="1061" w:type="dxa"/>
-            <w:vAlign w:val="center"/>
-          </w:tcPr>
-          <w:p/>
-        </w:tc>
-        <w:tc>
-          <w:tcPr>
-            <w:tcW w:w="1095" w:type="dxa"/>
-            <w:vAlign w:val="center"/>
-          </w:tcPr>
-          <w:p/>
+            <w:tcW w:w="1111" w:type="dxa"/>
+            <w:tcBorders>
+              <w:top w:val="nil"/>
+              <w:left w:val="nil"/>
+              <w:bottom w:val="nil"/>
+              <w:right w:val="nil"/>
+            </w:tcBorders>
+            <w:shd w:val="clear" w:color="auto" w:fill="auto"/>
+            <w:noWrap/>
+            <w:vAlign w:val="center"/>
+            <w:hideMark/>
+          </w:tcPr>
+          <w:p>
+            <w:pPr>
+              <w:spacing w:after="0" w:line="240" w:lineRule="auto"/>
+              <w:jc w:val="right"/>
+              <w:rPr>
+                <w:rFonts w:ascii="Calibri" w:eastAsia="Times New Roman" w:hAnsi="Calibri" w:cs="Calibri"/>
+                <w:color w:val="000000"/>
+                <w:kern w:val="0"/>
+                <w:lang w:eastAsia="en-GB"/>
+                <w14:ligatures w14:val="none"/>
+              </w:rPr>
+            </w:pPr>
+            <w:r>
+              <w:rPr>
+                <w:rFonts w:ascii="Calibri" w:eastAsia="Times New Roman" w:hAnsi="Calibri" w:cs="Calibri"/>
+                <w:color w:val="000000"/>
+                <w:kern w:val="0"/>
+                <w:lang w:eastAsia="en-GB"/>
+                <w14:ligatures w14:val="none"/>
+              </w:rPr>
+              <w:t>0.00</w:t>
+            </w:r>
+          </w:p>
+        </w:tc>
+        <w:tc>
+          <w:tcPr>
+            <w:tcW w:w="1053" w:type="dxa"/>
+            <w:tcBorders>
+              <w:top w:val="nil"/>
+              <w:left w:val="nil"/>
+              <w:bottom w:val="nil"/>
+              <w:right w:val="nil"/>
+            </w:tcBorders>
+            <w:shd w:val="clear" w:color="auto" w:fill="auto"/>
+            <w:noWrap/>
+            <w:vAlign w:val="center"/>
+            <w:hideMark/>
+          </w:tcPr>
+          <w:p>
+            <w:pPr>
+              <w:spacing w:after="0" w:line="240" w:lineRule="auto"/>
+              <w:jc w:val="right"/>
+              <w:rPr>
+                <w:rFonts w:ascii="Calibri" w:eastAsia="Times New Roman" w:hAnsi="Calibri" w:cs="Calibri"/>
+                <w:color w:val="000000"/>
+                <w:kern w:val="0"/>
+                <w:lang w:eastAsia="en-GB"/>
+                <w14:ligatures w14:val="none"/>
+              </w:rPr>
+            </w:pPr>
+            <w:r>
+              <w:rPr>
+                <w:rFonts w:ascii="Calibri" w:eastAsia="Times New Roman" w:hAnsi="Calibri" w:cs="Calibri"/>
+                <w:color w:val="000000"/>
+                <w:kern w:val="0"/>
+                <w:lang w:eastAsia="en-GB"/>
+                <w14:ligatures w14:val="none"/>
+              </w:rPr>
+              <w:t>10.00</w:t>
+            </w:r>
+          </w:p>
+        </w:tc>
+        <w:tc>
+          <w:tcPr>
+            <w:tcW w:w="1120" w:type="dxa"/>
+            <w:tcBorders>
+              <w:top w:val="nil"/>
+              <w:left w:val="nil"/>
+              <w:bottom w:val="nil"/>
+              <w:right w:val="nil"/>
+            </w:tcBorders>
+            <w:shd w:val="clear" w:color="auto" w:fill="auto"/>
+            <w:noWrap/>
+            <w:vAlign w:val="center"/>
+            <w:hideMark/>
+          </w:tcPr>
+          <w:p>
+            <w:pPr>
+              <w:spacing w:after="0" w:line="240" w:lineRule="auto"/>
+              <w:jc w:val="right"/>
+              <w:rPr>
+                <w:rFonts w:ascii="Calibri" w:eastAsia="Times New Roman" w:hAnsi="Calibri" w:cs="Calibri"/>
+                <w:color w:val="000000"/>
+                <w:kern w:val="0"/>
+                <w:lang w:eastAsia="en-GB"/>
+                <w14:ligatures w14:val="none"/>
+              </w:rPr>
+            </w:pPr>
+            <w:r>
+              <w:rPr>
+                <w:rFonts w:ascii="Calibri" w:eastAsia="Times New Roman" w:hAnsi="Calibri" w:cs="Calibri"/>
+                <w:color w:val="000000"/>
+                <w:kern w:val="0"/>
+                <w:lang w:eastAsia="en-GB"/>
+                <w14:ligatures w14:val="none"/>
+              </w:rPr>
+              <w:t>22.50</w:t>
+            </w:r>
+          </w:p>
+        </w:tc>
+        <w:tc>
+          <w:tcPr>
+            <w:tcW w:w="1120" w:type="dxa"/>
+            <w:tcBorders>
+              <w:top w:val="nil"/>
+              <w:left w:val="nil"/>
+              <w:bottom w:val="nil"/>
+              <w:right w:val="nil"/>
+            </w:tcBorders>
+            <w:shd w:val="clear" w:color="auto" w:fill="auto"/>
+            <w:noWrap/>
+            <w:vAlign w:val="center"/>
+            <w:hideMark/>
+          </w:tcPr>
+          <w:p>
+            <w:pPr>
+              <w:spacing w:after="0" w:line="240" w:lineRule="auto"/>
+              <w:jc w:val="right"/>
+              <w:rPr>
+                <w:rFonts w:ascii="Calibri" w:eastAsia="Times New Roman" w:hAnsi="Calibri" w:cs="Calibri"/>
+                <w:color w:val="000000"/>
+                <w:kern w:val="0"/>
+                <w:lang w:eastAsia="en-GB"/>
+                <w14:ligatures w14:val="none"/>
+              </w:rPr>
+            </w:pPr>
+            <w:r>
+              <w:rPr>
+                <w:rFonts w:ascii="Calibri" w:eastAsia="Times New Roman" w:hAnsi="Calibri" w:cs="Calibri"/>
+                <w:color w:val="000000"/>
+                <w:kern w:val="0"/>
+                <w:lang w:eastAsia="en-GB"/>
+                <w14:ligatures w14:val="none"/>
+              </w:rPr>
+              <w:t>22.50</w:t>
+            </w:r>
+          </w:p>
+        </w:tc>
+        <w:tc>
+          <w:tcPr>
+            <w:tcW w:w="1240" w:type="dxa"/>
+            <w:tcBorders>
+              <w:top w:val="nil"/>
+              <w:left w:val="nil"/>
+              <w:bottom w:val="nil"/>
+              <w:right w:val="nil"/>
+            </w:tcBorders>
+            <w:shd w:val="clear" w:color="auto" w:fill="auto"/>
+            <w:noWrap/>
+            <w:vAlign w:val="center"/>
+            <w:hideMark/>
+          </w:tcPr>
+          <w:p>
+            <w:pPr>
+              <w:spacing w:after="0" w:line="240" w:lineRule="auto"/>
+              <w:jc w:val="right"/>
+              <w:rPr>
+                <w:rFonts w:ascii="Calibri" w:eastAsia="Times New Roman" w:hAnsi="Calibri" w:cs="Calibri"/>
+                <w:color w:val="000000"/>
+                <w:kern w:val="0"/>
+                <w:lang w:eastAsia="en-GB"/>
+                <w14:ligatures w14:val="none"/>
+              </w:rPr>
+            </w:pPr>
+            <w:r>
+              <w:rPr>
+                <w:rFonts w:ascii="Calibri" w:eastAsia="Times New Roman" w:hAnsi="Calibri" w:cs="Calibri"/>
+                <w:color w:val="000000"/>
+                <w:kern w:val="0"/>
+                <w:lang w:eastAsia="en-GB"/>
+                <w14:ligatures w14:val="none"/>
+              </w:rPr>
+              <w:t>35.00</w:t>
+            </w:r>
+          </w:p>
+        </w:tc>
+        <w:tc>
+          <w:tcPr>
+            <w:tcW w:w="1148" w:type="dxa"/>
+            <w:tcBorders>
+              <w:top w:val="nil"/>
+              <w:left w:val="nil"/>
+              <w:bottom w:val="nil"/>
+              <w:right w:val="nil"/>
+            </w:tcBorders>
+            <w:shd w:val="clear" w:color="auto" w:fill="auto"/>
+            <w:noWrap/>
+            <w:vAlign w:val="center"/>
+            <w:hideMark/>
+          </w:tcPr>
+          <w:p>
+            <w:pPr>
+              <w:spacing w:after="0" w:line="240" w:lineRule="auto"/>
+              <w:jc w:val="right"/>
+              <w:rPr>
+                <w:rFonts w:ascii="Calibri" w:eastAsia="Times New Roman" w:hAnsi="Calibri" w:cs="Calibri"/>
+                <w:color w:val="000000"/>
+                <w:kern w:val="0"/>
+                <w:lang w:eastAsia="en-GB"/>
+                <w14:ligatures w14:val="none"/>
+              </w:rPr>
+            </w:pPr>
+            <w:r>
+              <w:rPr>
+                <w:rFonts w:ascii="Calibri" w:eastAsia="Times New Roman" w:hAnsi="Calibri" w:cs="Calibri"/>
+                <w:color w:val="000000"/>
+                <w:kern w:val="0"/>
+                <w:lang w:eastAsia="en-GB"/>
+                <w14:ligatures w14:val="none"/>
+              </w:rPr>
+              <w:t>45.00</w:t>
+            </w:r>
+          </w:p>
+        </w:tc>
+        <w:tc>
+          <w:tcPr>
+            <w:tcW w:w="2041" w:type="dxa"/>
+            <w:tcBorders>
+              <w:top w:val="nil"/>
+              <w:left w:val="nil"/>
+              <w:bottom w:val="nil"/>
+              <w:right w:val="nil"/>
+            </w:tcBorders>
+            <w:shd w:val="clear" w:color="auto" w:fill="auto"/>
+            <w:noWrap/>
+            <w:vAlign w:val="center"/>
+            <w:hideMark/>
+          </w:tcPr>
+          <w:p>
+            <w:pPr>
+              <w:spacing w:after="0" w:line="240" w:lineRule="auto"/>
+              <w:jc w:val="right"/>
+              <w:rPr>
+                <w:rFonts w:ascii="Calibri" w:eastAsia="Times New Roman" w:hAnsi="Calibri" w:cs="Calibri"/>
+                <w:color w:val="000000"/>
+                <w:kern w:val="0"/>
+                <w:lang w:eastAsia="en-GB"/>
+                <w14:ligatures w14:val="none"/>
+              </w:rPr>
+            </w:pPr>
+            <w:r>
+              <w:rPr>
+                <w:rFonts w:ascii="Calibri" w:eastAsia="Times New Roman" w:hAnsi="Calibri" w:cs="Calibri"/>
+                <w:color w:val="000000"/>
+                <w:kern w:val="0"/>
+                <w:lang w:eastAsia="en-GB"/>
+                <w14:ligatures w14:val="none"/>
+              </w:rPr>
+              <w:t>14.40</w:t>
+            </w:r>
+          </w:p>
         </w:tc>
       </w:tr>
       <w:tr>
-        <w:tc>
-          <w:tcPr>
-            <w:tcW w:w="1473" w:type="dxa"/>
-            <w:vAlign w:val="center"/>
-          </w:tcPr>
-          <w:p>
-            <w:r>
-              <w:t>y</w:t>
-            </w:r>
-            <w:r>
-              <w:t>rs</w:t>
-            </w:r>
-            <w:r>
-              <w:t>_sch</w:t>
-            </w:r>
-          </w:p>
-        </w:tc>
-        <w:tc>
-          <w:tcPr>
-            <w:tcW w:w="1131" w:type="dxa"/>
-            <w:vAlign w:val="center"/>
-          </w:tcPr>
-          <w:p/>
-        </w:tc>
-        <w:tc>
-          <w:tcPr>
-            <w:tcW w:w="1146" w:type="dxa"/>
-            <w:vAlign w:val="center"/>
-          </w:tcPr>
-          <w:p/>
-        </w:tc>
-        <w:tc>
-          <w:tcPr>
-            <w:tcW w:w="1052" w:type="dxa"/>
-            <w:vAlign w:val="center"/>
-          </w:tcPr>
-          <w:p/>
-        </w:tc>
-        <w:tc>
-          <w:tcPr>
-            <w:tcW w:w="1061" w:type="dxa"/>
-            <w:vAlign w:val="center"/>
-          </w:tcPr>
-          <w:p/>
-        </w:tc>
-        <w:tc>
-          <w:tcPr>
-            <w:tcW w:w="1095" w:type="dxa"/>
-            <w:vAlign w:val="center"/>
-          </w:tcPr>
-          <w:p/>
+        <w:trPr>
+          <w:trHeight w:val="300"/>
+        </w:trPr>
+        <w:tc>
+          <w:tcPr>
+            <w:tcW w:w="1472" w:type="dxa"/>
+            <w:tcBorders>
+              <w:top w:val="nil"/>
+              <w:left w:val="nil"/>
+              <w:bottom w:val="nil"/>
+              <w:right w:val="nil"/>
+            </w:tcBorders>
+            <w:shd w:val="clear" w:color="auto" w:fill="auto"/>
+            <w:noWrap/>
+            <w:vAlign w:val="center"/>
+            <w:hideMark/>
+          </w:tcPr>
+          <w:p>
+            <w:pPr>
+              <w:spacing w:after="0" w:line="240" w:lineRule="auto"/>
+              <w:rPr>
+                <w:rFonts w:ascii="Calibri" w:eastAsia="Times New Roman" w:hAnsi="Calibri" w:cs="Calibri"/>
+                <w:color w:val="000000"/>
+                <w:kern w:val="0"/>
+                <w:lang w:eastAsia="en-GB"/>
+                <w14:ligatures w14:val="none"/>
+              </w:rPr>
+            </w:pPr>
+            <w:r>
+              <w:rPr>
+                <w:rFonts w:ascii="Calibri" w:eastAsia="Times New Roman" w:hAnsi="Calibri" w:cs="Calibri"/>
+                <w:color w:val="000000"/>
+                <w:kern w:val="0"/>
+                <w:lang w:eastAsia="en-GB"/>
+                <w14:ligatures w14:val="none"/>
+              </w:rPr>
+              <w:t>yrs_sch</w:t>
+            </w:r>
+          </w:p>
+        </w:tc>
+        <w:tc>
+          <w:tcPr>
+            <w:tcW w:w="1111" w:type="dxa"/>
+            <w:tcBorders>
+              <w:top w:val="nil"/>
+              <w:left w:val="nil"/>
+              <w:bottom w:val="nil"/>
+              <w:right w:val="nil"/>
+            </w:tcBorders>
+            <w:shd w:val="clear" w:color="auto" w:fill="auto"/>
+            <w:noWrap/>
+            <w:vAlign w:val="center"/>
+            <w:hideMark/>
+          </w:tcPr>
+          <w:p>
+            <w:pPr>
+              <w:spacing w:after="0" w:line="240" w:lineRule="auto"/>
+              <w:jc w:val="right"/>
+              <w:rPr>
+                <w:rFonts w:ascii="Calibri" w:eastAsia="Times New Roman" w:hAnsi="Calibri" w:cs="Calibri"/>
+                <w:color w:val="000000"/>
+                <w:kern w:val="0"/>
+                <w:lang w:eastAsia="en-GB"/>
+                <w14:ligatures w14:val="none"/>
+              </w:rPr>
+            </w:pPr>
+            <w:r>
+              <w:rPr>
+                <w:rFonts w:ascii="Calibri" w:eastAsia="Times New Roman" w:hAnsi="Calibri" w:cs="Calibri"/>
+                <w:color w:val="000000"/>
+                <w:kern w:val="0"/>
+                <w:lang w:eastAsia="en-GB"/>
+                <w14:ligatures w14:val="none"/>
+              </w:rPr>
+              <w:t>3.17</w:t>
+            </w:r>
+          </w:p>
+        </w:tc>
+        <w:tc>
+          <w:tcPr>
+            <w:tcW w:w="1053" w:type="dxa"/>
+            <w:tcBorders>
+              <w:top w:val="nil"/>
+              <w:left w:val="nil"/>
+              <w:bottom w:val="nil"/>
+              <w:right w:val="nil"/>
+            </w:tcBorders>
+            <w:shd w:val="clear" w:color="auto" w:fill="auto"/>
+            <w:noWrap/>
+            <w:vAlign w:val="center"/>
+            <w:hideMark/>
+          </w:tcPr>
+          <w:p>
+            <w:pPr>
+              <w:spacing w:after="0" w:line="240" w:lineRule="auto"/>
+              <w:jc w:val="right"/>
+              <w:rPr>
+                <w:rFonts w:ascii="Calibri" w:eastAsia="Times New Roman" w:hAnsi="Calibri" w:cs="Calibri"/>
+                <w:color w:val="000000"/>
+                <w:kern w:val="0"/>
+                <w:lang w:eastAsia="en-GB"/>
+                <w14:ligatures w14:val="none"/>
+              </w:rPr>
+            </w:pPr>
+            <w:r>
+              <w:rPr>
+                <w:rFonts w:ascii="Calibri" w:eastAsia="Times New Roman" w:hAnsi="Calibri" w:cs="Calibri"/>
+                <w:color w:val="000000"/>
+                <w:kern w:val="0"/>
+                <w:lang w:eastAsia="en-GB"/>
+                <w14:ligatures w14:val="none"/>
+              </w:rPr>
+              <w:t>8.16</w:t>
+            </w:r>
+          </w:p>
+        </w:tc>
+        <w:tc>
+          <w:tcPr>
+            <w:tcW w:w="1120" w:type="dxa"/>
+            <w:tcBorders>
+              <w:top w:val="nil"/>
+              <w:left w:val="nil"/>
+              <w:bottom w:val="nil"/>
+              <w:right w:val="nil"/>
+            </w:tcBorders>
+            <w:shd w:val="clear" w:color="auto" w:fill="auto"/>
+            <w:noWrap/>
+            <w:vAlign w:val="center"/>
+            <w:hideMark/>
+          </w:tcPr>
+          <w:p>
+            <w:pPr>
+              <w:spacing w:after="0" w:line="240" w:lineRule="auto"/>
+              <w:jc w:val="right"/>
+              <w:rPr>
+                <w:rFonts w:ascii="Calibri" w:eastAsia="Times New Roman" w:hAnsi="Calibri" w:cs="Calibri"/>
+                <w:color w:val="000000"/>
+                <w:kern w:val="0"/>
+                <w:lang w:eastAsia="en-GB"/>
+                <w14:ligatures w14:val="none"/>
+              </w:rPr>
+            </w:pPr>
+            <w:r>
+              <w:rPr>
+                <w:rFonts w:ascii="Calibri" w:eastAsia="Times New Roman" w:hAnsi="Calibri" w:cs="Calibri"/>
+                <w:color w:val="000000"/>
+                <w:kern w:val="0"/>
+                <w:lang w:eastAsia="en-GB"/>
+                <w14:ligatures w14:val="none"/>
+              </w:rPr>
+              <w:t>9.64</w:t>
+            </w:r>
+          </w:p>
+        </w:tc>
+        <w:tc>
+          <w:tcPr>
+            <w:tcW w:w="1120" w:type="dxa"/>
+            <w:tcBorders>
+              <w:top w:val="nil"/>
+              <w:left w:val="nil"/>
+              <w:bottom w:val="nil"/>
+              <w:right w:val="nil"/>
+            </w:tcBorders>
+            <w:shd w:val="clear" w:color="auto" w:fill="auto"/>
+            <w:noWrap/>
+            <w:vAlign w:val="center"/>
+            <w:hideMark/>
+          </w:tcPr>
+          <w:p>
+            <w:pPr>
+              <w:spacing w:after="0" w:line="240" w:lineRule="auto"/>
+              <w:jc w:val="right"/>
+              <w:rPr>
+                <w:rFonts w:ascii="Calibri" w:eastAsia="Times New Roman" w:hAnsi="Calibri" w:cs="Calibri"/>
+                <w:color w:val="000000"/>
+                <w:kern w:val="0"/>
+                <w:lang w:eastAsia="en-GB"/>
+                <w14:ligatures w14:val="none"/>
+              </w:rPr>
+            </w:pPr>
+            <w:r>
+              <w:rPr>
+                <w:rFonts w:ascii="Calibri" w:eastAsia="Times New Roman" w:hAnsi="Calibri" w:cs="Calibri"/>
+                <w:color w:val="000000"/>
+                <w:kern w:val="0"/>
+                <w:lang w:eastAsia="en-GB"/>
+                <w14:ligatures w14:val="none"/>
+              </w:rPr>
+              <w:t>9.45</w:t>
+            </w:r>
+          </w:p>
+        </w:tc>
+        <w:tc>
+          <w:tcPr>
+            <w:tcW w:w="1240" w:type="dxa"/>
+            <w:tcBorders>
+              <w:top w:val="nil"/>
+              <w:left w:val="nil"/>
+              <w:bottom w:val="nil"/>
+              <w:right w:val="nil"/>
+            </w:tcBorders>
+            <w:shd w:val="clear" w:color="auto" w:fill="auto"/>
+            <w:noWrap/>
+            <w:vAlign w:val="center"/>
+            <w:hideMark/>
+          </w:tcPr>
+          <w:p>
+            <w:pPr>
+              <w:spacing w:after="0" w:line="240" w:lineRule="auto"/>
+              <w:jc w:val="right"/>
+              <w:rPr>
+                <w:rFonts w:ascii="Calibri" w:eastAsia="Times New Roman" w:hAnsi="Calibri" w:cs="Calibri"/>
+                <w:color w:val="000000"/>
+                <w:kern w:val="0"/>
+                <w:lang w:eastAsia="en-GB"/>
+                <w14:ligatures w14:val="none"/>
+              </w:rPr>
+            </w:pPr>
+            <w:r>
+              <w:rPr>
+                <w:rFonts w:ascii="Calibri" w:eastAsia="Times New Roman" w:hAnsi="Calibri" w:cs="Calibri"/>
+                <w:color w:val="000000"/>
+                <w:kern w:val="0"/>
+                <w:lang w:eastAsia="en-GB"/>
+                <w14:ligatures w14:val="none"/>
+              </w:rPr>
+              <w:t>10.93</w:t>
+            </w:r>
+          </w:p>
+        </w:tc>
+        <w:tc>
+          <w:tcPr>
+            <w:tcW w:w="1148" w:type="dxa"/>
+            <w:tcBorders>
+              <w:top w:val="nil"/>
+              <w:left w:val="nil"/>
+              <w:bottom w:val="nil"/>
+              <w:right w:val="nil"/>
+            </w:tcBorders>
+            <w:shd w:val="clear" w:color="auto" w:fill="auto"/>
+            <w:noWrap/>
+            <w:vAlign w:val="center"/>
+            <w:hideMark/>
+          </w:tcPr>
+          <w:p>
+            <w:pPr>
+              <w:spacing w:after="0" w:line="240" w:lineRule="auto"/>
+              <w:jc w:val="right"/>
+              <w:rPr>
+                <w:rFonts w:ascii="Calibri" w:eastAsia="Times New Roman" w:hAnsi="Calibri" w:cs="Calibri"/>
+                <w:color w:val="000000"/>
+                <w:kern w:val="0"/>
+                <w:lang w:eastAsia="en-GB"/>
+                <w14:ligatures w14:val="none"/>
+              </w:rPr>
+            </w:pPr>
+            <w:r>
+              <w:rPr>
+                <w:rFonts w:ascii="Calibri" w:eastAsia="Times New Roman" w:hAnsi="Calibri" w:cs="Calibri"/>
+                <w:color w:val="000000"/>
+                <w:kern w:val="0"/>
+                <w:lang w:eastAsia="en-GB"/>
+                <w14:ligatures w14:val="none"/>
+              </w:rPr>
+              <w:t>13.57</w:t>
+            </w:r>
+          </w:p>
+        </w:tc>
+        <w:tc>
+          <w:tcPr>
+            <w:tcW w:w="2041" w:type="dxa"/>
+            <w:tcBorders>
+              <w:top w:val="nil"/>
+              <w:left w:val="nil"/>
+              <w:bottom w:val="nil"/>
+              <w:right w:val="nil"/>
+            </w:tcBorders>
+            <w:shd w:val="clear" w:color="auto" w:fill="auto"/>
+            <w:noWrap/>
+            <w:vAlign w:val="center"/>
+            <w:hideMark/>
+          </w:tcPr>
+          <w:p>
+            <w:pPr>
+              <w:spacing w:after="0" w:line="240" w:lineRule="auto"/>
+              <w:jc w:val="right"/>
+              <w:rPr>
+                <w:rFonts w:ascii="Calibri" w:eastAsia="Times New Roman" w:hAnsi="Calibri" w:cs="Calibri"/>
+                <w:color w:val="000000"/>
+                <w:kern w:val="0"/>
+                <w:lang w:eastAsia="en-GB"/>
+                <w14:ligatures w14:val="none"/>
+              </w:rPr>
+            </w:pPr>
+            <w:r>
+              <w:rPr>
+                <w:rFonts w:ascii="Calibri" w:eastAsia="Times New Roman" w:hAnsi="Calibri" w:cs="Calibri"/>
+                <w:color w:val="000000"/>
+                <w:kern w:val="0"/>
+                <w:lang w:eastAsia="en-GB"/>
+                <w14:ligatures w14:val="none"/>
+              </w:rPr>
+              <w:t>1.84</w:t>
+            </w:r>
+          </w:p>
         </w:tc>
       </w:tr>
       <w:tr>
-        <w:tc>
-          <w:tcPr>
-            <w:tcW w:w="1473" w:type="dxa"/>
-            <w:vAlign w:val="center"/>
-          </w:tcPr>
-          <w:p>
-            <w:r>
+        <w:trPr>
+          <w:trHeight w:val="300"/>
+        </w:trPr>
+        <w:tc>
+          <w:tcPr>
+            <w:tcW w:w="1472" w:type="dxa"/>
+            <w:tcBorders>
+              <w:top w:val="nil"/>
+              <w:left w:val="nil"/>
+              <w:bottom w:val="nil"/>
+              <w:right w:val="nil"/>
+            </w:tcBorders>
+            <w:shd w:val="clear" w:color="auto" w:fill="auto"/>
+            <w:noWrap/>
+            <w:vAlign w:val="center"/>
+            <w:hideMark/>
+          </w:tcPr>
+          <w:p>
+            <w:pPr>
+              <w:spacing w:after="0" w:line="240" w:lineRule="auto"/>
+              <w:rPr>
+                <w:rFonts w:ascii="Calibri" w:eastAsia="Times New Roman" w:hAnsi="Calibri" w:cs="Calibri"/>
+                <w:color w:val="000000"/>
+                <w:kern w:val="0"/>
+                <w:lang w:eastAsia="en-GB"/>
+                <w14:ligatures w14:val="none"/>
+              </w:rPr>
+            </w:pPr>
+            <w:r>
+              <w:rPr>
+                <w:rFonts w:ascii="Calibri" w:eastAsia="Times New Roman" w:hAnsi="Calibri" w:cs="Calibri"/>
+                <w:color w:val="000000"/>
+                <w:kern w:val="0"/>
+                <w:lang w:eastAsia="en-GB"/>
+                <w14:ligatures w14:val="none"/>
+              </w:rPr>
               <w:t>voc</w:t>
             </w:r>
           </w:p>
         </w:tc>
         <w:tc>
           <w:tcPr>
-            <w:tcW w:w="1131" w:type="dxa"/>
-            <w:vAlign w:val="center"/>
-          </w:tcPr>
-          <w:p/>
-        </w:tc>
-        <w:tc>
-          <w:tcPr>
-            <w:tcW w:w="1146" w:type="dxa"/>
-            <w:vAlign w:val="center"/>
-          </w:tcPr>
-          <w:p/>
-        </w:tc>
-        <w:tc>
-          <w:tcPr>
-            <w:tcW w:w="1052" w:type="dxa"/>
-            <w:vAlign w:val="center"/>
-          </w:tcPr>
-          <w:p/>
-        </w:tc>
-        <w:tc>
-          <w:tcPr>
-            <w:tcW w:w="1061" w:type="dxa"/>
-            <w:vAlign w:val="center"/>
-          </w:tcPr>
-          <w:p/>
-        </w:tc>
-        <w:tc>
-          <w:tcPr>
-            <w:tcW w:w="1095" w:type="dxa"/>
-            <w:vAlign w:val="center"/>
-          </w:tcPr>
-          <w:p/>
+            <w:tcW w:w="1111" w:type="dxa"/>
+            <w:tcBorders>
+              <w:top w:val="nil"/>
+              <w:left w:val="nil"/>
+              <w:bottom w:val="nil"/>
+              <w:right w:val="nil"/>
+            </w:tcBorders>
+            <w:shd w:val="clear" w:color="auto" w:fill="auto"/>
+            <w:noWrap/>
+            <w:vAlign w:val="center"/>
+            <w:hideMark/>
+          </w:tcPr>
+          <w:p>
+            <w:pPr>
+              <w:spacing w:after="0" w:line="240" w:lineRule="auto"/>
+              <w:jc w:val="right"/>
+              <w:rPr>
+                <w:rFonts w:ascii="Calibri" w:eastAsia="Times New Roman" w:hAnsi="Calibri" w:cs="Calibri"/>
+                <w:color w:val="000000"/>
+                <w:kern w:val="0"/>
+                <w:lang w:eastAsia="en-GB"/>
+                <w14:ligatures w14:val="none"/>
+              </w:rPr>
+            </w:pPr>
+            <w:r>
+              <w:rPr>
+                <w:rFonts w:ascii="Calibri" w:eastAsia="Times New Roman" w:hAnsi="Calibri" w:cs="Calibri"/>
+                <w:color w:val="000000"/>
+                <w:kern w:val="0"/>
+                <w:lang w:eastAsia="en-GB"/>
+                <w14:ligatures w14:val="none"/>
+              </w:rPr>
+              <w:t>0.00</w:t>
+            </w:r>
+          </w:p>
+        </w:tc>
+        <w:tc>
+          <w:tcPr>
+            <w:tcW w:w="1053" w:type="dxa"/>
+            <w:tcBorders>
+              <w:top w:val="nil"/>
+              <w:left w:val="nil"/>
+              <w:bottom w:val="nil"/>
+              <w:right w:val="nil"/>
+            </w:tcBorders>
+            <w:shd w:val="clear" w:color="auto" w:fill="auto"/>
+            <w:noWrap/>
+            <w:vAlign w:val="center"/>
+            <w:hideMark/>
+          </w:tcPr>
+          <w:p>
+            <w:pPr>
+              <w:spacing w:after="0" w:line="240" w:lineRule="auto"/>
+              <w:jc w:val="right"/>
+              <w:rPr>
+                <w:rFonts w:ascii="Calibri" w:eastAsia="Times New Roman" w:hAnsi="Calibri" w:cs="Calibri"/>
+                <w:color w:val="000000"/>
+                <w:kern w:val="0"/>
+                <w:lang w:eastAsia="en-GB"/>
+                <w14:ligatures w14:val="none"/>
+              </w:rPr>
+            </w:pPr>
+            <w:r>
+              <w:rPr>
+                <w:rFonts w:ascii="Calibri" w:eastAsia="Times New Roman" w:hAnsi="Calibri" w:cs="Calibri"/>
+                <w:color w:val="000000"/>
+                <w:kern w:val="0"/>
+                <w:lang w:eastAsia="en-GB"/>
+                <w14:ligatures w14:val="none"/>
+              </w:rPr>
+              <w:t>0.00</w:t>
+            </w:r>
+          </w:p>
+        </w:tc>
+        <w:tc>
+          <w:tcPr>
+            <w:tcW w:w="1120" w:type="dxa"/>
+            <w:tcBorders>
+              <w:top w:val="nil"/>
+              <w:left w:val="nil"/>
+              <w:bottom w:val="nil"/>
+              <w:right w:val="nil"/>
+            </w:tcBorders>
+            <w:shd w:val="clear" w:color="auto" w:fill="auto"/>
+            <w:noWrap/>
+            <w:vAlign w:val="center"/>
+            <w:hideMark/>
+          </w:tcPr>
+          <w:p>
+            <w:pPr>
+              <w:spacing w:after="0" w:line="240" w:lineRule="auto"/>
+              <w:jc w:val="right"/>
+              <w:rPr>
+                <w:rFonts w:ascii="Calibri" w:eastAsia="Times New Roman" w:hAnsi="Calibri" w:cs="Calibri"/>
+                <w:color w:val="000000"/>
+                <w:kern w:val="0"/>
+                <w:lang w:eastAsia="en-GB"/>
+                <w14:ligatures w14:val="none"/>
+              </w:rPr>
+            </w:pPr>
+            <w:r>
+              <w:rPr>
+                <w:rFonts w:ascii="Calibri" w:eastAsia="Times New Roman" w:hAnsi="Calibri" w:cs="Calibri"/>
+                <w:color w:val="000000"/>
+                <w:kern w:val="0"/>
+                <w:lang w:eastAsia="en-GB"/>
+                <w14:ligatures w14:val="none"/>
+              </w:rPr>
+              <w:t>0.50</w:t>
+            </w:r>
+          </w:p>
+        </w:tc>
+        <w:tc>
+          <w:tcPr>
+            <w:tcW w:w="1120" w:type="dxa"/>
+            <w:tcBorders>
+              <w:top w:val="nil"/>
+              <w:left w:val="nil"/>
+              <w:bottom w:val="nil"/>
+              <w:right w:val="nil"/>
+            </w:tcBorders>
+            <w:shd w:val="clear" w:color="auto" w:fill="auto"/>
+            <w:noWrap/>
+            <w:vAlign w:val="center"/>
+            <w:hideMark/>
+          </w:tcPr>
+          <w:p>
+            <w:pPr>
+              <w:spacing w:after="0" w:line="240" w:lineRule="auto"/>
+              <w:jc w:val="right"/>
+              <w:rPr>
+                <w:rFonts w:ascii="Calibri" w:eastAsia="Times New Roman" w:hAnsi="Calibri" w:cs="Calibri"/>
+                <w:color w:val="000000"/>
+                <w:kern w:val="0"/>
+                <w:lang w:eastAsia="en-GB"/>
+                <w14:ligatures w14:val="none"/>
+              </w:rPr>
+            </w:pPr>
+            <w:r>
+              <w:rPr>
+                <w:rFonts w:ascii="Calibri" w:eastAsia="Times New Roman" w:hAnsi="Calibri" w:cs="Calibri"/>
+                <w:color w:val="000000"/>
+                <w:kern w:val="0"/>
+                <w:lang w:eastAsia="en-GB"/>
+                <w14:ligatures w14:val="none"/>
+              </w:rPr>
+              <w:t>0.50</w:t>
+            </w:r>
+          </w:p>
+        </w:tc>
+        <w:tc>
+          <w:tcPr>
+            <w:tcW w:w="1240" w:type="dxa"/>
+            <w:tcBorders>
+              <w:top w:val="nil"/>
+              <w:left w:val="nil"/>
+              <w:bottom w:val="nil"/>
+              <w:right w:val="nil"/>
+            </w:tcBorders>
+            <w:shd w:val="clear" w:color="auto" w:fill="auto"/>
+            <w:noWrap/>
+            <w:vAlign w:val="center"/>
+            <w:hideMark/>
+          </w:tcPr>
+          <w:p>
+            <w:pPr>
+              <w:spacing w:after="0" w:line="240" w:lineRule="auto"/>
+              <w:jc w:val="right"/>
+              <w:rPr>
+                <w:rFonts w:ascii="Calibri" w:eastAsia="Times New Roman" w:hAnsi="Calibri" w:cs="Calibri"/>
+                <w:color w:val="000000"/>
+                <w:kern w:val="0"/>
+                <w:lang w:eastAsia="en-GB"/>
+                <w14:ligatures w14:val="none"/>
+              </w:rPr>
+            </w:pPr>
+            <w:r>
+              <w:rPr>
+                <w:rFonts w:ascii="Calibri" w:eastAsia="Times New Roman" w:hAnsi="Calibri" w:cs="Calibri"/>
+                <w:color w:val="000000"/>
+                <w:kern w:val="0"/>
+                <w:lang w:eastAsia="en-GB"/>
+                <w14:ligatures w14:val="none"/>
+              </w:rPr>
+              <w:t>1.00</w:t>
+            </w:r>
+          </w:p>
+        </w:tc>
+        <w:tc>
+          <w:tcPr>
+            <w:tcW w:w="1148" w:type="dxa"/>
+            <w:tcBorders>
+              <w:top w:val="nil"/>
+              <w:left w:val="nil"/>
+              <w:bottom w:val="nil"/>
+              <w:right w:val="nil"/>
+            </w:tcBorders>
+            <w:shd w:val="clear" w:color="auto" w:fill="auto"/>
+            <w:noWrap/>
+            <w:vAlign w:val="center"/>
+            <w:hideMark/>
+          </w:tcPr>
+          <w:p>
+            <w:pPr>
+              <w:spacing w:after="0" w:line="240" w:lineRule="auto"/>
+              <w:jc w:val="right"/>
+              <w:rPr>
+                <w:rFonts w:ascii="Calibri" w:eastAsia="Times New Roman" w:hAnsi="Calibri" w:cs="Calibri"/>
+                <w:color w:val="000000"/>
+                <w:kern w:val="0"/>
+                <w:lang w:eastAsia="en-GB"/>
+                <w14:ligatures w14:val="none"/>
+              </w:rPr>
+            </w:pPr>
+            <w:r>
+              <w:rPr>
+                <w:rFonts w:ascii="Calibri" w:eastAsia="Times New Roman" w:hAnsi="Calibri" w:cs="Calibri"/>
+                <w:color w:val="000000"/>
+                <w:kern w:val="0"/>
+                <w:lang w:eastAsia="en-GB"/>
+                <w14:ligatures w14:val="none"/>
+              </w:rPr>
+              <w:t>1.00</w:t>
+            </w:r>
+          </w:p>
+        </w:tc>
+        <w:tc>
+          <w:tcPr>
+            <w:tcW w:w="2041" w:type="dxa"/>
+            <w:tcBorders>
+              <w:top w:val="nil"/>
+              <w:left w:val="nil"/>
+              <w:bottom w:val="nil"/>
+              <w:right w:val="nil"/>
+            </w:tcBorders>
+            <w:shd w:val="clear" w:color="auto" w:fill="auto"/>
+            <w:noWrap/>
+            <w:vAlign w:val="center"/>
+            <w:hideMark/>
+          </w:tcPr>
+          <w:p>
+            <w:pPr>
+              <w:spacing w:after="0" w:line="240" w:lineRule="auto"/>
+              <w:jc w:val="right"/>
+              <w:rPr>
+                <w:rFonts w:ascii="Calibri" w:eastAsia="Times New Roman" w:hAnsi="Calibri" w:cs="Calibri"/>
+                <w:color w:val="000000"/>
+                <w:kern w:val="0"/>
+                <w:lang w:eastAsia="en-GB"/>
+                <w14:ligatures w14:val="none"/>
+              </w:rPr>
+            </w:pPr>
+            <w:r>
+              <w:rPr>
+                <w:rFonts w:ascii="Calibri" w:eastAsia="Times New Roman" w:hAnsi="Calibri" w:cs="Calibri"/>
+                <w:color w:val="000000"/>
+                <w:kern w:val="0"/>
+                <w:lang w:eastAsia="en-GB"/>
+                <w14:ligatures w14:val="none"/>
+              </w:rPr>
+              <w:t>0.50</w:t>
+            </w:r>
+          </w:p>
         </w:tc>
       </w:tr>
       <w:tr>
-        <w:tc>
-          <w:tcPr>
-            <w:tcW w:w="1473" w:type="dxa"/>
-            <w:vAlign w:val="center"/>
-          </w:tcPr>
-          <w:p>
-            <w:pPr>
-              <w:rPr>
-                <w:color w:val="FF0000"/>
-              </w:rPr>
-            </w:pPr>
-            <w:r>
+        <w:trPr>
+          <w:trHeight w:val="300"/>
+        </w:trPr>
+        <w:tc>
+          <w:tcPr>
+            <w:tcW w:w="1472" w:type="dxa"/>
+            <w:tcBorders>
+              <w:top w:val="nil"/>
+              <w:left w:val="nil"/>
+              <w:bottom w:val="nil"/>
+              <w:right w:val="nil"/>
+            </w:tcBorders>
+            <w:shd w:val="clear" w:color="auto" w:fill="auto"/>
+            <w:noWrap/>
+            <w:vAlign w:val="center"/>
+            <w:hideMark/>
+          </w:tcPr>
+          <w:p>
+            <w:pPr>
+              <w:spacing w:after="0" w:line="240" w:lineRule="auto"/>
+              <w:rPr>
+                <w:rFonts w:ascii="Calibri" w:eastAsia="Times New Roman" w:hAnsi="Calibri" w:cs="Calibri"/>
+                <w:color w:val="000000"/>
+                <w:kern w:val="0"/>
+                <w:lang w:eastAsia="en-GB"/>
+                <w14:ligatures w14:val="none"/>
+              </w:rPr>
+            </w:pPr>
+            <w:r>
+              <w:rPr>
+                <w:rFonts w:ascii="Calibri" w:eastAsia="Times New Roman" w:hAnsi="Calibri" w:cs="Calibri"/>
+                <w:color w:val="000000"/>
+                <w:kern w:val="0"/>
+                <w:lang w:eastAsia="en-GB"/>
+                <w14:ligatures w14:val="none"/>
+              </w:rPr>
               <w:t>gen</w:t>
             </w:r>
           </w:p>
         </w:tc>
         <w:tc>
           <w:tcPr>
-            <w:tcW w:w="1131" w:type="dxa"/>
-            <w:vAlign w:val="center"/>
-          </w:tcPr>
-          <w:p/>
-        </w:tc>
-        <w:tc>
-          <w:tcPr>
-            <w:tcW w:w="1146" w:type="dxa"/>
-            <w:vAlign w:val="center"/>
-          </w:tcPr>
-          <w:p/>
-        </w:tc>
-        <w:tc>
-          <w:tcPr>
-            <w:tcW w:w="1052" w:type="dxa"/>
-            <w:vAlign w:val="center"/>
-          </w:tcPr>
-          <w:p/>
-        </w:tc>
-        <w:tc>
-          <w:tcPr>
-            <w:tcW w:w="1061" w:type="dxa"/>
-            <w:vAlign w:val="center"/>
-          </w:tcPr>
-          <w:p/>
-        </w:tc>
-        <w:tc>
-          <w:tcPr>
-            <w:tcW w:w="1095" w:type="dxa"/>
-            <w:vAlign w:val="center"/>
-          </w:tcPr>
-          <w:p/>
+            <w:tcW w:w="1111" w:type="dxa"/>
+            <w:tcBorders>
+              <w:top w:val="nil"/>
+              <w:left w:val="nil"/>
+              <w:bottom w:val="nil"/>
+              <w:right w:val="nil"/>
+            </w:tcBorders>
+            <w:shd w:val="clear" w:color="auto" w:fill="auto"/>
+            <w:noWrap/>
+            <w:vAlign w:val="center"/>
+            <w:hideMark/>
+          </w:tcPr>
+          <w:p>
+            <w:pPr>
+              <w:spacing w:after="0" w:line="240" w:lineRule="auto"/>
+              <w:jc w:val="right"/>
+              <w:rPr>
+                <w:rFonts w:ascii="Calibri" w:eastAsia="Times New Roman" w:hAnsi="Calibri" w:cs="Calibri"/>
+                <w:color w:val="000000"/>
+                <w:kern w:val="0"/>
+                <w:lang w:eastAsia="en-GB"/>
+                <w14:ligatures w14:val="none"/>
+              </w:rPr>
+            </w:pPr>
+            <w:r>
+              <w:rPr>
+                <w:rFonts w:ascii="Calibri" w:eastAsia="Times New Roman" w:hAnsi="Calibri" w:cs="Calibri"/>
+                <w:color w:val="000000"/>
+                <w:kern w:val="0"/>
+                <w:lang w:eastAsia="en-GB"/>
+                <w14:ligatures w14:val="none"/>
+              </w:rPr>
+              <w:t>0.00</w:t>
+            </w:r>
+          </w:p>
+        </w:tc>
+        <w:tc>
+          <w:tcPr>
+            <w:tcW w:w="1053" w:type="dxa"/>
+            <w:tcBorders>
+              <w:top w:val="nil"/>
+              <w:left w:val="nil"/>
+              <w:bottom w:val="nil"/>
+              <w:right w:val="nil"/>
+            </w:tcBorders>
+            <w:shd w:val="clear" w:color="auto" w:fill="auto"/>
+            <w:noWrap/>
+            <w:vAlign w:val="center"/>
+            <w:hideMark/>
+          </w:tcPr>
+          <w:p>
+            <w:pPr>
+              <w:spacing w:after="0" w:line="240" w:lineRule="auto"/>
+              <w:jc w:val="right"/>
+              <w:rPr>
+                <w:rFonts w:ascii="Calibri" w:eastAsia="Times New Roman" w:hAnsi="Calibri" w:cs="Calibri"/>
+                <w:color w:val="000000"/>
+                <w:kern w:val="0"/>
+                <w:lang w:eastAsia="en-GB"/>
+                <w14:ligatures w14:val="none"/>
+              </w:rPr>
+            </w:pPr>
+            <w:r>
+              <w:rPr>
+                <w:rFonts w:ascii="Calibri" w:eastAsia="Times New Roman" w:hAnsi="Calibri" w:cs="Calibri"/>
+                <w:color w:val="000000"/>
+                <w:kern w:val="0"/>
+                <w:lang w:eastAsia="en-GB"/>
+                <w14:ligatures w14:val="none"/>
+              </w:rPr>
+              <w:t>0.00</w:t>
+            </w:r>
+          </w:p>
+        </w:tc>
+        <w:tc>
+          <w:tcPr>
+            <w:tcW w:w="1120" w:type="dxa"/>
+            <w:tcBorders>
+              <w:top w:val="nil"/>
+              <w:left w:val="nil"/>
+              <w:bottom w:val="nil"/>
+              <w:right w:val="nil"/>
+            </w:tcBorders>
+            <w:shd w:val="clear" w:color="auto" w:fill="auto"/>
+            <w:noWrap/>
+            <w:vAlign w:val="center"/>
+            <w:hideMark/>
+          </w:tcPr>
+          <w:p>
+            <w:pPr>
+              <w:spacing w:after="0" w:line="240" w:lineRule="auto"/>
+              <w:jc w:val="right"/>
+              <w:rPr>
+                <w:rFonts w:ascii="Calibri" w:eastAsia="Times New Roman" w:hAnsi="Calibri" w:cs="Calibri"/>
+                <w:color w:val="000000"/>
+                <w:kern w:val="0"/>
+                <w:lang w:eastAsia="en-GB"/>
+                <w14:ligatures w14:val="none"/>
+              </w:rPr>
+            </w:pPr>
+            <w:r>
+              <w:rPr>
+                <w:rFonts w:ascii="Calibri" w:eastAsia="Times New Roman" w:hAnsi="Calibri" w:cs="Calibri"/>
+                <w:color w:val="000000"/>
+                <w:kern w:val="0"/>
+                <w:lang w:eastAsia="en-GB"/>
+                <w14:ligatures w14:val="none"/>
+              </w:rPr>
+              <w:t>0.00</w:t>
+            </w:r>
+          </w:p>
+        </w:tc>
+        <w:tc>
+          <w:tcPr>
+            <w:tcW w:w="1120" w:type="dxa"/>
+            <w:tcBorders>
+              <w:top w:val="nil"/>
+              <w:left w:val="nil"/>
+              <w:bottom w:val="nil"/>
+              <w:right w:val="nil"/>
+            </w:tcBorders>
+            <w:shd w:val="clear" w:color="auto" w:fill="auto"/>
+            <w:noWrap/>
+            <w:vAlign w:val="center"/>
+            <w:hideMark/>
+          </w:tcPr>
+          <w:p>
+            <w:pPr>
+              <w:spacing w:after="0" w:line="240" w:lineRule="auto"/>
+              <w:jc w:val="right"/>
+              <w:rPr>
+                <w:rFonts w:ascii="Calibri" w:eastAsia="Times New Roman" w:hAnsi="Calibri" w:cs="Calibri"/>
+                <w:color w:val="000000"/>
+                <w:kern w:val="0"/>
+                <w:lang w:eastAsia="en-GB"/>
+                <w14:ligatures w14:val="none"/>
+              </w:rPr>
+            </w:pPr>
+            <w:r>
+              <w:rPr>
+                <w:rFonts w:ascii="Calibri" w:eastAsia="Times New Roman" w:hAnsi="Calibri" w:cs="Calibri"/>
+                <w:color w:val="000000"/>
+                <w:kern w:val="0"/>
+                <w:lang w:eastAsia="en-GB"/>
+                <w14:ligatures w14:val="none"/>
+              </w:rPr>
+              <w:t>0.48</w:t>
+            </w:r>
+          </w:p>
+        </w:tc>
+        <w:tc>
+          <w:tcPr>
+            <w:tcW w:w="1240" w:type="dxa"/>
+            <w:tcBorders>
+              <w:top w:val="nil"/>
+              <w:left w:val="nil"/>
+              <w:bottom w:val="nil"/>
+              <w:right w:val="nil"/>
+            </w:tcBorders>
+            <w:shd w:val="clear" w:color="auto" w:fill="auto"/>
+            <w:noWrap/>
+            <w:vAlign w:val="center"/>
+            <w:hideMark/>
+          </w:tcPr>
+          <w:p>
+            <w:pPr>
+              <w:spacing w:after="0" w:line="240" w:lineRule="auto"/>
+              <w:jc w:val="right"/>
+              <w:rPr>
+                <w:rFonts w:ascii="Calibri" w:eastAsia="Times New Roman" w:hAnsi="Calibri" w:cs="Calibri"/>
+                <w:color w:val="000000"/>
+                <w:kern w:val="0"/>
+                <w:lang w:eastAsia="en-GB"/>
+                <w14:ligatures w14:val="none"/>
+              </w:rPr>
+            </w:pPr>
+            <w:r>
+              <w:rPr>
+                <w:rFonts w:ascii="Calibri" w:eastAsia="Times New Roman" w:hAnsi="Calibri" w:cs="Calibri"/>
+                <w:color w:val="000000"/>
+                <w:kern w:val="0"/>
+                <w:lang w:eastAsia="en-GB"/>
+                <w14:ligatures w14:val="none"/>
+              </w:rPr>
+              <w:t>1.00</w:t>
+            </w:r>
+          </w:p>
+        </w:tc>
+        <w:tc>
+          <w:tcPr>
+            <w:tcW w:w="1148" w:type="dxa"/>
+            <w:tcBorders>
+              <w:top w:val="nil"/>
+              <w:left w:val="nil"/>
+              <w:bottom w:val="nil"/>
+              <w:right w:val="nil"/>
+            </w:tcBorders>
+            <w:shd w:val="clear" w:color="auto" w:fill="auto"/>
+            <w:noWrap/>
+            <w:vAlign w:val="center"/>
+            <w:hideMark/>
+          </w:tcPr>
+          <w:p>
+            <w:pPr>
+              <w:spacing w:after="0" w:line="240" w:lineRule="auto"/>
+              <w:jc w:val="right"/>
+              <w:rPr>
+                <w:rFonts w:ascii="Calibri" w:eastAsia="Times New Roman" w:hAnsi="Calibri" w:cs="Calibri"/>
+                <w:color w:val="000000"/>
+                <w:kern w:val="0"/>
+                <w:lang w:eastAsia="en-GB"/>
+                <w14:ligatures w14:val="none"/>
+              </w:rPr>
+            </w:pPr>
+            <w:r>
+              <w:rPr>
+                <w:rFonts w:ascii="Calibri" w:eastAsia="Times New Roman" w:hAnsi="Calibri" w:cs="Calibri"/>
+                <w:color w:val="000000"/>
+                <w:kern w:val="0"/>
+                <w:lang w:eastAsia="en-GB"/>
+                <w14:ligatures w14:val="none"/>
+              </w:rPr>
+              <w:t>1.00</w:t>
+            </w:r>
+          </w:p>
+        </w:tc>
+        <w:tc>
+          <w:tcPr>
+            <w:tcW w:w="2041" w:type="dxa"/>
+            <w:tcBorders>
+              <w:top w:val="nil"/>
+              <w:left w:val="nil"/>
+              <w:bottom w:val="nil"/>
+              <w:right w:val="nil"/>
+            </w:tcBorders>
+            <w:shd w:val="clear" w:color="auto" w:fill="auto"/>
+            <w:noWrap/>
+            <w:vAlign w:val="center"/>
+            <w:hideMark/>
+          </w:tcPr>
+          <w:p>
+            <w:pPr>
+              <w:spacing w:after="0" w:line="240" w:lineRule="auto"/>
+              <w:jc w:val="right"/>
+              <w:rPr>
+                <w:rFonts w:ascii="Calibri" w:eastAsia="Times New Roman" w:hAnsi="Calibri" w:cs="Calibri"/>
+                <w:color w:val="000000"/>
+                <w:kern w:val="0"/>
+                <w:lang w:eastAsia="en-GB"/>
+                <w14:ligatures w14:val="none"/>
+              </w:rPr>
+            </w:pPr>
+            <w:r>
+              <w:rPr>
+                <w:rFonts w:ascii="Calibri" w:eastAsia="Times New Roman" w:hAnsi="Calibri" w:cs="Calibri"/>
+                <w:color w:val="000000"/>
+                <w:kern w:val="0"/>
+                <w:lang w:eastAsia="en-GB"/>
+                <w14:ligatures w14:val="none"/>
+              </w:rPr>
+              <w:t>0.50</w:t>
+            </w:r>
+          </w:p>
         </w:tc>
       </w:tr>
       <w:tr>
-        <w:tc>
-          <w:tcPr>
-            <w:tcW w:w="1473" w:type="dxa"/>
-            <w:vAlign w:val="center"/>
-          </w:tcPr>
-          <w:p>
-            <w:r>
+        <w:trPr>
+          <w:trHeight w:val="300"/>
+        </w:trPr>
+        <w:tc>
+          <w:tcPr>
+            <w:tcW w:w="1472" w:type="dxa"/>
+            <w:tcBorders>
+              <w:top w:val="nil"/>
+              <w:left w:val="nil"/>
+              <w:bottom w:val="nil"/>
+              <w:right w:val="nil"/>
+            </w:tcBorders>
+            <w:shd w:val="clear" w:color="auto" w:fill="auto"/>
+            <w:noWrap/>
+            <w:vAlign w:val="center"/>
+            <w:hideMark/>
+          </w:tcPr>
+          <w:p>
+            <w:pPr>
+              <w:spacing w:after="0" w:line="240" w:lineRule="auto"/>
+              <w:rPr>
+                <w:rFonts w:ascii="Calibri" w:eastAsia="Times New Roman" w:hAnsi="Calibri" w:cs="Calibri"/>
+                <w:color w:val="000000"/>
+                <w:kern w:val="0"/>
+                <w:lang w:eastAsia="en-GB"/>
+                <w14:ligatures w14:val="none"/>
+              </w:rPr>
+            </w:pPr>
+            <w:r>
+              <w:rPr>
+                <w:rFonts w:ascii="Calibri" w:eastAsia="Times New Roman" w:hAnsi="Calibri" w:cs="Calibri"/>
+                <w:color w:val="000000"/>
+                <w:kern w:val="0"/>
+                <w:lang w:eastAsia="en-GB"/>
+                <w14:ligatures w14:val="none"/>
+              </w:rPr>
               <w:t>avh</w:t>
             </w:r>
           </w:p>
         </w:tc>
         <w:tc>
           <w:tcPr>
-            <w:tcW w:w="1131" w:type="dxa"/>
-            <w:vAlign w:val="center"/>
-          </w:tcPr>
-          <w:p/>
-        </w:tc>
-        <w:tc>
-          <w:tcPr>
-            <w:tcW w:w="1146" w:type="dxa"/>
-            <w:vAlign w:val="center"/>
-          </w:tcPr>
-          <w:p/>
-        </w:tc>
-        <w:tc>
-          <w:tcPr>
-            <w:tcW w:w="1052" w:type="dxa"/>
-            <w:vAlign w:val="center"/>
-          </w:tcPr>
-          <w:p/>
-        </w:tc>
-        <w:tc>
-          <w:tcPr>
-            <w:tcW w:w="1061" w:type="dxa"/>
-            <w:vAlign w:val="center"/>
-          </w:tcPr>
-          <w:p/>
-        </w:tc>
-        <w:tc>
-          <w:tcPr>
-            <w:tcW w:w="1095" w:type="dxa"/>
-            <w:vAlign w:val="center"/>
-          </w:tcPr>
-          <w:p/>
+            <w:tcW w:w="1111" w:type="dxa"/>
+            <w:tcBorders>
+              <w:top w:val="nil"/>
+              <w:left w:val="nil"/>
+              <w:bottom w:val="nil"/>
+              <w:right w:val="nil"/>
+            </w:tcBorders>
+            <w:shd w:val="clear" w:color="auto" w:fill="auto"/>
+            <w:noWrap/>
+            <w:vAlign w:val="center"/>
+            <w:hideMark/>
+          </w:tcPr>
+          <w:p>
+            <w:pPr>
+              <w:spacing w:after="0" w:line="240" w:lineRule="auto"/>
+              <w:jc w:val="right"/>
+              <w:rPr>
+                <w:rFonts w:ascii="Calibri" w:eastAsia="Times New Roman" w:hAnsi="Calibri" w:cs="Calibri"/>
+                <w:color w:val="000000"/>
+                <w:kern w:val="0"/>
+                <w:lang w:eastAsia="en-GB"/>
+                <w14:ligatures w14:val="none"/>
+              </w:rPr>
+            </w:pPr>
+            <w:r>
+              <w:rPr>
+                <w:rFonts w:ascii="Calibri" w:eastAsia="Times New Roman" w:hAnsi="Calibri" w:cs="Calibri"/>
+                <w:color w:val="000000"/>
+                <w:kern w:val="0"/>
+                <w:lang w:eastAsia="en-GB"/>
+                <w14:ligatures w14:val="none"/>
+              </w:rPr>
+              <w:t>1401.00</w:t>
+            </w:r>
+          </w:p>
+        </w:tc>
+        <w:tc>
+          <w:tcPr>
+            <w:tcW w:w="1053" w:type="dxa"/>
+            <w:tcBorders>
+              <w:top w:val="nil"/>
+              <w:left w:val="nil"/>
+              <w:bottom w:val="nil"/>
+              <w:right w:val="nil"/>
+            </w:tcBorders>
+            <w:shd w:val="clear" w:color="auto" w:fill="auto"/>
+            <w:noWrap/>
+            <w:vAlign w:val="center"/>
+            <w:hideMark/>
+          </w:tcPr>
+          <w:p>
+            <w:pPr>
+              <w:spacing w:after="0" w:line="240" w:lineRule="auto"/>
+              <w:jc w:val="right"/>
+              <w:rPr>
+                <w:rFonts w:ascii="Calibri" w:eastAsia="Times New Roman" w:hAnsi="Calibri" w:cs="Calibri"/>
+                <w:color w:val="000000"/>
+                <w:kern w:val="0"/>
+                <w:lang w:eastAsia="en-GB"/>
+                <w14:ligatures w14:val="none"/>
+              </w:rPr>
+            </w:pPr>
+            <w:r>
+              <w:rPr>
+                <w:rFonts w:ascii="Calibri" w:eastAsia="Times New Roman" w:hAnsi="Calibri" w:cs="Calibri"/>
+                <w:color w:val="000000"/>
+                <w:kern w:val="0"/>
+                <w:lang w:eastAsia="en-GB"/>
+                <w14:ligatures w14:val="none"/>
+              </w:rPr>
+              <w:t>1627.00</w:t>
+            </w:r>
+          </w:p>
+        </w:tc>
+        <w:tc>
+          <w:tcPr>
+            <w:tcW w:w="1120" w:type="dxa"/>
+            <w:tcBorders>
+              <w:top w:val="nil"/>
+              <w:left w:val="nil"/>
+              <w:bottom w:val="nil"/>
+              <w:right w:val="nil"/>
+            </w:tcBorders>
+            <w:shd w:val="clear" w:color="auto" w:fill="auto"/>
+            <w:noWrap/>
+            <w:vAlign w:val="center"/>
+            <w:hideMark/>
+          </w:tcPr>
+          <w:p>
+            <w:pPr>
+              <w:spacing w:after="0" w:line="240" w:lineRule="auto"/>
+              <w:jc w:val="right"/>
+              <w:rPr>
+                <w:rFonts w:ascii="Calibri" w:eastAsia="Times New Roman" w:hAnsi="Calibri" w:cs="Calibri"/>
+                <w:color w:val="000000"/>
+                <w:kern w:val="0"/>
+                <w:lang w:eastAsia="en-GB"/>
+                <w14:ligatures w14:val="none"/>
+              </w:rPr>
+            </w:pPr>
+            <w:r>
+              <w:rPr>
+                <w:rFonts w:ascii="Calibri" w:eastAsia="Times New Roman" w:hAnsi="Calibri" w:cs="Calibri"/>
+                <w:color w:val="000000"/>
+                <w:kern w:val="0"/>
+                <w:lang w:eastAsia="en-GB"/>
+                <w14:ligatures w14:val="none"/>
+              </w:rPr>
+              <w:t>1766.00</w:t>
+            </w:r>
+          </w:p>
+        </w:tc>
+        <w:tc>
+          <w:tcPr>
+            <w:tcW w:w="1120" w:type="dxa"/>
+            <w:tcBorders>
+              <w:top w:val="nil"/>
+              <w:left w:val="nil"/>
+              <w:bottom w:val="nil"/>
+              <w:right w:val="nil"/>
+            </w:tcBorders>
+            <w:shd w:val="clear" w:color="auto" w:fill="auto"/>
+            <w:noWrap/>
+            <w:vAlign w:val="center"/>
+            <w:hideMark/>
+          </w:tcPr>
+          <w:p>
+            <w:pPr>
+              <w:spacing w:after="0" w:line="240" w:lineRule="auto"/>
+              <w:jc w:val="right"/>
+              <w:rPr>
+                <w:rFonts w:ascii="Calibri" w:eastAsia="Times New Roman" w:hAnsi="Calibri" w:cs="Calibri"/>
+                <w:color w:val="000000"/>
+                <w:kern w:val="0"/>
+                <w:lang w:eastAsia="en-GB"/>
+                <w14:ligatures w14:val="none"/>
+              </w:rPr>
+            </w:pPr>
+            <w:r>
+              <w:rPr>
+                <w:rFonts w:ascii="Calibri" w:eastAsia="Times New Roman" w:hAnsi="Calibri" w:cs="Calibri"/>
+                <w:color w:val="000000"/>
+                <w:kern w:val="0"/>
+                <w:lang w:eastAsia="en-GB"/>
+                <w14:ligatures w14:val="none"/>
+              </w:rPr>
+              <w:t>1778.00</w:t>
+            </w:r>
+          </w:p>
+        </w:tc>
+        <w:tc>
+          <w:tcPr>
+            <w:tcW w:w="1240" w:type="dxa"/>
+            <w:tcBorders>
+              <w:top w:val="nil"/>
+              <w:left w:val="nil"/>
+              <w:bottom w:val="nil"/>
+              <w:right w:val="nil"/>
+            </w:tcBorders>
+            <w:shd w:val="clear" w:color="auto" w:fill="auto"/>
+            <w:noWrap/>
+            <w:vAlign w:val="center"/>
+            <w:hideMark/>
+          </w:tcPr>
+          <w:p>
+            <w:pPr>
+              <w:spacing w:after="0" w:line="240" w:lineRule="auto"/>
+              <w:jc w:val="right"/>
+              <w:rPr>
+                <w:rFonts w:ascii="Calibri" w:eastAsia="Times New Roman" w:hAnsi="Calibri" w:cs="Calibri"/>
+                <w:color w:val="000000"/>
+                <w:kern w:val="0"/>
+                <w:lang w:eastAsia="en-GB"/>
+                <w14:ligatures w14:val="none"/>
+              </w:rPr>
+            </w:pPr>
+            <w:r>
+              <w:rPr>
+                <w:rFonts w:ascii="Calibri" w:eastAsia="Times New Roman" w:hAnsi="Calibri" w:cs="Calibri"/>
+                <w:color w:val="000000"/>
+                <w:kern w:val="0"/>
+                <w:lang w:eastAsia="en-GB"/>
+                <w14:ligatures w14:val="none"/>
+              </w:rPr>
+              <w:t>1903.00</w:t>
+            </w:r>
+          </w:p>
+        </w:tc>
+        <w:tc>
+          <w:tcPr>
+            <w:tcW w:w="1148" w:type="dxa"/>
+            <w:tcBorders>
+              <w:top w:val="nil"/>
+              <w:left w:val="nil"/>
+              <w:bottom w:val="nil"/>
+              <w:right w:val="nil"/>
+            </w:tcBorders>
+            <w:shd w:val="clear" w:color="auto" w:fill="auto"/>
+            <w:noWrap/>
+            <w:vAlign w:val="center"/>
+            <w:hideMark/>
+          </w:tcPr>
+          <w:p>
+            <w:pPr>
+              <w:spacing w:after="0" w:line="240" w:lineRule="auto"/>
+              <w:jc w:val="right"/>
+              <w:rPr>
+                <w:rFonts w:ascii="Calibri" w:eastAsia="Times New Roman" w:hAnsi="Calibri" w:cs="Calibri"/>
+                <w:color w:val="000000"/>
+                <w:kern w:val="0"/>
+                <w:lang w:eastAsia="en-GB"/>
+                <w14:ligatures w14:val="none"/>
+              </w:rPr>
+            </w:pPr>
+            <w:r>
+              <w:rPr>
+                <w:rFonts w:ascii="Calibri" w:eastAsia="Times New Roman" w:hAnsi="Calibri" w:cs="Calibri"/>
+                <w:color w:val="000000"/>
+                <w:kern w:val="0"/>
+                <w:lang w:eastAsia="en-GB"/>
+                <w14:ligatures w14:val="none"/>
+              </w:rPr>
+              <w:t>2334.00</w:t>
+            </w:r>
+          </w:p>
+        </w:tc>
+        <w:tc>
+          <w:tcPr>
+            <w:tcW w:w="2041" w:type="dxa"/>
+            <w:tcBorders>
+              <w:top w:val="nil"/>
+              <w:left w:val="nil"/>
+              <w:bottom w:val="nil"/>
+              <w:right w:val="nil"/>
+            </w:tcBorders>
+            <w:shd w:val="clear" w:color="auto" w:fill="auto"/>
+            <w:noWrap/>
+            <w:vAlign w:val="center"/>
+            <w:hideMark/>
+          </w:tcPr>
+          <w:p>
+            <w:pPr>
+              <w:spacing w:after="0" w:line="240" w:lineRule="auto"/>
+              <w:jc w:val="right"/>
+              <w:rPr>
+                <w:rFonts w:ascii="Calibri" w:eastAsia="Times New Roman" w:hAnsi="Calibri" w:cs="Calibri"/>
+                <w:color w:val="000000"/>
+                <w:kern w:val="0"/>
+                <w:lang w:eastAsia="en-GB"/>
+                <w14:ligatures w14:val="none"/>
+              </w:rPr>
+            </w:pPr>
+            <w:r>
+              <w:rPr>
+                <w:rFonts w:ascii="Calibri" w:eastAsia="Times New Roman" w:hAnsi="Calibri" w:cs="Calibri"/>
+                <w:color w:val="000000"/>
+                <w:kern w:val="0"/>
+                <w:lang w:eastAsia="en-GB"/>
+                <w14:ligatures w14:val="none"/>
+              </w:rPr>
+              <w:t>207.67</w:t>
+            </w:r>
+          </w:p>
         </w:tc>
       </w:tr>
       <w:tr>
-        <w:tc>
-          <w:tcPr>
-            <w:tcW w:w="1473" w:type="dxa"/>
-            <w:vAlign w:val="center"/>
-          </w:tcPr>
-          <w:p>
-            <w:r>
+        <w:trPr>
+          <w:trHeight w:val="300"/>
+        </w:trPr>
+        <w:tc>
+          <w:tcPr>
+            <w:tcW w:w="1472" w:type="dxa"/>
+            <w:tcBorders>
+              <w:top w:val="nil"/>
+              <w:left w:val="nil"/>
+              <w:bottom w:val="nil"/>
+              <w:right w:val="nil"/>
+            </w:tcBorders>
+            <w:shd w:val="clear" w:color="auto" w:fill="auto"/>
+            <w:noWrap/>
+            <w:vAlign w:val="center"/>
+            <w:hideMark/>
+          </w:tcPr>
+          <w:p>
+            <w:pPr>
+              <w:spacing w:after="0" w:line="240" w:lineRule="auto"/>
+              <w:rPr>
+                <w:rFonts w:ascii="Calibri" w:eastAsia="Times New Roman" w:hAnsi="Calibri" w:cs="Calibri"/>
+                <w:color w:val="000000"/>
+                <w:kern w:val="0"/>
+                <w:lang w:eastAsia="en-GB"/>
+                <w14:ligatures w14:val="none"/>
+              </w:rPr>
+            </w:pPr>
+            <w:r>
+              <w:rPr>
+                <w:rFonts w:ascii="Calibri" w:eastAsia="Times New Roman" w:hAnsi="Calibri" w:cs="Calibri"/>
+                <w:color w:val="000000"/>
+                <w:kern w:val="0"/>
+                <w:lang w:eastAsia="en-GB"/>
+                <w14:ligatures w14:val="none"/>
+              </w:rPr>
               <w:t>csh_x</w:t>
             </w:r>
           </w:p>
         </w:tc>
         <w:tc>
           <w:tcPr>
-            <w:tcW w:w="1131" w:type="dxa"/>
-            <w:vAlign w:val="center"/>
-          </w:tcPr>
-          <w:p/>
-        </w:tc>
-        <w:tc>
-          <w:tcPr>
-            <w:tcW w:w="1146" w:type="dxa"/>
-            <w:vAlign w:val="center"/>
-          </w:tcPr>
-          <w:p/>
-        </w:tc>
-        <w:tc>
-          <w:tcPr>
-            <w:tcW w:w="1052" w:type="dxa"/>
-            <w:vAlign w:val="center"/>
-          </w:tcPr>
-          <w:p/>
-        </w:tc>
-        <w:tc>
-          <w:tcPr>
-            <w:tcW w:w="1061" w:type="dxa"/>
-            <w:vAlign w:val="center"/>
-          </w:tcPr>
-          <w:p/>
-        </w:tc>
-        <w:tc>
-          <w:tcPr>
-            <w:tcW w:w="1095" w:type="dxa"/>
-            <w:vAlign w:val="center"/>
-          </w:tcPr>
-          <w:p/>
+            <w:tcW w:w="1111" w:type="dxa"/>
+            <w:tcBorders>
+              <w:top w:val="nil"/>
+              <w:left w:val="nil"/>
+              <w:bottom w:val="nil"/>
+              <w:right w:val="nil"/>
+            </w:tcBorders>
+            <w:shd w:val="clear" w:color="auto" w:fill="auto"/>
+            <w:noWrap/>
+            <w:vAlign w:val="center"/>
+            <w:hideMark/>
+          </w:tcPr>
+          <w:p>
+            <w:pPr>
+              <w:spacing w:after="0" w:line="240" w:lineRule="auto"/>
+              <w:jc w:val="right"/>
+              <w:rPr>
+                <w:rFonts w:ascii="Calibri" w:eastAsia="Times New Roman" w:hAnsi="Calibri" w:cs="Calibri"/>
+                <w:color w:val="000000"/>
+                <w:kern w:val="0"/>
+                <w:lang w:eastAsia="en-GB"/>
+                <w14:ligatures w14:val="none"/>
+              </w:rPr>
+            </w:pPr>
+            <w:r>
+              <w:rPr>
+                <w:rFonts w:ascii="Calibri" w:eastAsia="Times New Roman" w:hAnsi="Calibri" w:cs="Calibri"/>
+                <w:color w:val="000000"/>
+                <w:kern w:val="0"/>
+                <w:lang w:eastAsia="en-GB"/>
+                <w14:ligatures w14:val="none"/>
+              </w:rPr>
+              <w:t>0.00</w:t>
+            </w:r>
+          </w:p>
+        </w:tc>
+        <w:tc>
+          <w:tcPr>
+            <w:tcW w:w="1053" w:type="dxa"/>
+            <w:tcBorders>
+              <w:top w:val="nil"/>
+              <w:left w:val="nil"/>
+              <w:bottom w:val="nil"/>
+              <w:right w:val="nil"/>
+            </w:tcBorders>
+            <w:shd w:val="clear" w:color="auto" w:fill="auto"/>
+            <w:noWrap/>
+            <w:vAlign w:val="center"/>
+            <w:hideMark/>
+          </w:tcPr>
+          <w:p>
+            <w:pPr>
+              <w:spacing w:after="0" w:line="240" w:lineRule="auto"/>
+              <w:jc w:val="right"/>
+              <w:rPr>
+                <w:rFonts w:ascii="Calibri" w:eastAsia="Times New Roman" w:hAnsi="Calibri" w:cs="Calibri"/>
+                <w:color w:val="000000"/>
+                <w:kern w:val="0"/>
+                <w:lang w:eastAsia="en-GB"/>
+                <w14:ligatures w14:val="none"/>
+              </w:rPr>
+            </w:pPr>
+            <w:r>
+              <w:rPr>
+                <w:rFonts w:ascii="Calibri" w:eastAsia="Times New Roman" w:hAnsi="Calibri" w:cs="Calibri"/>
+                <w:color w:val="000000"/>
+                <w:kern w:val="0"/>
+                <w:lang w:eastAsia="en-GB"/>
+                <w14:ligatures w14:val="none"/>
+              </w:rPr>
+              <w:t>0.16</w:t>
+            </w:r>
+          </w:p>
+        </w:tc>
+        <w:tc>
+          <w:tcPr>
+            <w:tcW w:w="1120" w:type="dxa"/>
+            <w:tcBorders>
+              <w:top w:val="nil"/>
+              <w:left w:val="nil"/>
+              <w:bottom w:val="nil"/>
+              <w:right w:val="nil"/>
+            </w:tcBorders>
+            <w:shd w:val="clear" w:color="auto" w:fill="auto"/>
+            <w:noWrap/>
+            <w:vAlign w:val="center"/>
+            <w:hideMark/>
+          </w:tcPr>
+          <w:p>
+            <w:pPr>
+              <w:spacing w:after="0" w:line="240" w:lineRule="auto"/>
+              <w:jc w:val="right"/>
+              <w:rPr>
+                <w:rFonts w:ascii="Calibri" w:eastAsia="Times New Roman" w:hAnsi="Calibri" w:cs="Calibri"/>
+                <w:color w:val="000000"/>
+                <w:kern w:val="0"/>
+                <w:lang w:eastAsia="en-GB"/>
+                <w14:ligatures w14:val="none"/>
+              </w:rPr>
+            </w:pPr>
+            <w:r>
+              <w:rPr>
+                <w:rFonts w:ascii="Calibri" w:eastAsia="Times New Roman" w:hAnsi="Calibri" w:cs="Calibri"/>
+                <w:color w:val="000000"/>
+                <w:kern w:val="0"/>
+                <w:lang w:eastAsia="en-GB"/>
+                <w14:ligatures w14:val="none"/>
+              </w:rPr>
+              <w:t>0.27</w:t>
+            </w:r>
+          </w:p>
+        </w:tc>
+        <w:tc>
+          <w:tcPr>
+            <w:tcW w:w="1120" w:type="dxa"/>
+            <w:tcBorders>
+              <w:top w:val="nil"/>
+              <w:left w:val="nil"/>
+              <w:bottom w:val="nil"/>
+              <w:right w:val="nil"/>
+            </w:tcBorders>
+            <w:shd w:val="clear" w:color="auto" w:fill="auto"/>
+            <w:noWrap/>
+            <w:vAlign w:val="center"/>
+            <w:hideMark/>
+          </w:tcPr>
+          <w:p>
+            <w:pPr>
+              <w:spacing w:after="0" w:line="240" w:lineRule="auto"/>
+              <w:jc w:val="right"/>
+              <w:rPr>
+                <w:rFonts w:ascii="Calibri" w:eastAsia="Times New Roman" w:hAnsi="Calibri" w:cs="Calibri"/>
+                <w:color w:val="000000"/>
+                <w:kern w:val="0"/>
+                <w:lang w:eastAsia="en-GB"/>
+                <w14:ligatures w14:val="none"/>
+              </w:rPr>
+            </w:pPr>
+            <w:r>
+              <w:rPr>
+                <w:rFonts w:ascii="Calibri" w:eastAsia="Times New Roman" w:hAnsi="Calibri" w:cs="Calibri"/>
+                <w:color w:val="000000"/>
+                <w:kern w:val="0"/>
+                <w:lang w:eastAsia="en-GB"/>
+                <w14:ligatures w14:val="none"/>
+              </w:rPr>
+              <w:t>0.34</w:t>
+            </w:r>
+          </w:p>
+        </w:tc>
+        <w:tc>
+          <w:tcPr>
+            <w:tcW w:w="1240" w:type="dxa"/>
+            <w:tcBorders>
+              <w:top w:val="nil"/>
+              <w:left w:val="nil"/>
+              <w:bottom w:val="nil"/>
+              <w:right w:val="nil"/>
+            </w:tcBorders>
+            <w:shd w:val="clear" w:color="auto" w:fill="auto"/>
+            <w:noWrap/>
+            <w:vAlign w:val="center"/>
+            <w:hideMark/>
+          </w:tcPr>
+          <w:p>
+            <w:pPr>
+              <w:spacing w:after="0" w:line="240" w:lineRule="auto"/>
+              <w:jc w:val="right"/>
+              <w:rPr>
+                <w:rFonts w:ascii="Calibri" w:eastAsia="Times New Roman" w:hAnsi="Calibri" w:cs="Calibri"/>
+                <w:color w:val="000000"/>
+                <w:kern w:val="0"/>
+                <w:lang w:eastAsia="en-GB"/>
+                <w14:ligatures w14:val="none"/>
+              </w:rPr>
+            </w:pPr>
+            <w:r>
+              <w:rPr>
+                <w:rFonts w:ascii="Calibri" w:eastAsia="Times New Roman" w:hAnsi="Calibri" w:cs="Calibri"/>
+                <w:color w:val="000000"/>
+                <w:kern w:val="0"/>
+                <w:lang w:eastAsia="en-GB"/>
+                <w14:ligatures w14:val="none"/>
+              </w:rPr>
+              <w:t>0.49</w:t>
+            </w:r>
+          </w:p>
+        </w:tc>
+        <w:tc>
+          <w:tcPr>
+            <w:tcW w:w="1148" w:type="dxa"/>
+            <w:tcBorders>
+              <w:top w:val="nil"/>
+              <w:left w:val="nil"/>
+              <w:bottom w:val="nil"/>
+              <w:right w:val="nil"/>
+            </w:tcBorders>
+            <w:shd w:val="clear" w:color="auto" w:fill="auto"/>
+            <w:noWrap/>
+            <w:vAlign w:val="center"/>
+            <w:hideMark/>
+          </w:tcPr>
+          <w:p>
+            <w:pPr>
+              <w:spacing w:after="0" w:line="240" w:lineRule="auto"/>
+              <w:jc w:val="right"/>
+              <w:rPr>
+                <w:rFonts w:ascii="Calibri" w:eastAsia="Times New Roman" w:hAnsi="Calibri" w:cs="Calibri"/>
+                <w:color w:val="000000"/>
+                <w:kern w:val="0"/>
+                <w:lang w:eastAsia="en-GB"/>
+                <w14:ligatures w14:val="none"/>
+              </w:rPr>
+            </w:pPr>
+            <w:r>
+              <w:rPr>
+                <w:rFonts w:ascii="Calibri" w:eastAsia="Times New Roman" w:hAnsi="Calibri" w:cs="Calibri"/>
+                <w:color w:val="000000"/>
+                <w:kern w:val="0"/>
+                <w:lang w:eastAsia="en-GB"/>
+                <w14:ligatures w14:val="none"/>
+              </w:rPr>
+              <w:t>1.22</w:t>
+            </w:r>
+          </w:p>
+        </w:tc>
+        <w:tc>
+          <w:tcPr>
+            <w:tcW w:w="2041" w:type="dxa"/>
+            <w:tcBorders>
+              <w:top w:val="nil"/>
+              <w:left w:val="nil"/>
+              <w:bottom w:val="nil"/>
+              <w:right w:val="nil"/>
+            </w:tcBorders>
+            <w:shd w:val="clear" w:color="auto" w:fill="auto"/>
+            <w:noWrap/>
+            <w:vAlign w:val="center"/>
+            <w:hideMark/>
+          </w:tcPr>
+          <w:p>
+            <w:pPr>
+              <w:spacing w:after="0" w:line="240" w:lineRule="auto"/>
+              <w:jc w:val="right"/>
+              <w:rPr>
+                <w:rFonts w:ascii="Calibri" w:eastAsia="Times New Roman" w:hAnsi="Calibri" w:cs="Calibri"/>
+                <w:color w:val="000000"/>
+                <w:kern w:val="0"/>
+                <w:lang w:eastAsia="en-GB"/>
+                <w14:ligatures w14:val="none"/>
+              </w:rPr>
+            </w:pPr>
+            <w:r>
+              <w:rPr>
+                <w:rFonts w:ascii="Calibri" w:eastAsia="Times New Roman" w:hAnsi="Calibri" w:cs="Calibri"/>
+                <w:color w:val="000000"/>
+                <w:kern w:val="0"/>
+                <w:lang w:eastAsia="en-GB"/>
+                <w14:ligatures w14:val="none"/>
+              </w:rPr>
+              <w:t>0.24</w:t>
+            </w:r>
+          </w:p>
         </w:tc>
       </w:tr>
       <w:tr>
-        <w:tc>
-          <w:tcPr>
-            <w:tcW w:w="1473" w:type="dxa"/>
-            <w:vAlign w:val="center"/>
-          </w:tcPr>
-          <w:p>
-            <w:r>
+        <w:trPr>
+          <w:trHeight w:val="300"/>
+        </w:trPr>
+        <w:tc>
+          <w:tcPr>
+            <w:tcW w:w="1472" w:type="dxa"/>
+            <w:tcBorders>
+              <w:top w:val="nil"/>
+              <w:left w:val="nil"/>
+              <w:bottom w:val="nil"/>
+              <w:right w:val="nil"/>
+            </w:tcBorders>
+            <w:shd w:val="clear" w:color="auto" w:fill="auto"/>
+            <w:noWrap/>
+            <w:vAlign w:val="center"/>
+            <w:hideMark/>
+          </w:tcPr>
+          <w:p>
+            <w:pPr>
+              <w:spacing w:after="0" w:line="240" w:lineRule="auto"/>
+              <w:rPr>
+                <w:rFonts w:ascii="Calibri" w:eastAsia="Times New Roman" w:hAnsi="Calibri" w:cs="Calibri"/>
+                <w:color w:val="000000"/>
+                <w:kern w:val="0"/>
+                <w:lang w:eastAsia="en-GB"/>
+                <w14:ligatures w14:val="none"/>
+              </w:rPr>
+            </w:pPr>
+            <w:r>
+              <w:rPr>
+                <w:rFonts w:ascii="Calibri" w:eastAsia="Times New Roman" w:hAnsi="Calibri" w:cs="Calibri"/>
+                <w:color w:val="000000"/>
+                <w:kern w:val="0"/>
+                <w:lang w:eastAsia="en-GB"/>
+                <w14:ligatures w14:val="none"/>
+              </w:rPr>
               <w:t>fdi</w:t>
             </w:r>
           </w:p>
         </w:tc>
         <w:tc>
           <w:tcPr>
-            <w:tcW w:w="1131" w:type="dxa"/>
-            <w:vAlign w:val="center"/>
-          </w:tcPr>
-          <w:p/>
-        </w:tc>
-        <w:tc>
-          <w:tcPr>
-            <w:tcW w:w="1146" w:type="dxa"/>
-            <w:vAlign w:val="center"/>
-          </w:tcPr>
-          <w:p/>
-        </w:tc>
-        <w:tc>
-          <w:tcPr>
-            <w:tcW w:w="1052" w:type="dxa"/>
-            <w:vAlign w:val="center"/>
-          </w:tcPr>
-          <w:p/>
-        </w:tc>
-        <w:tc>
-          <w:tcPr>
-            <w:tcW w:w="1061" w:type="dxa"/>
-            <w:vAlign w:val="center"/>
-          </w:tcPr>
-          <w:p/>
-        </w:tc>
-        <w:tc>
-          <w:tcPr>
-            <w:tcW w:w="1095" w:type="dxa"/>
-            <w:vAlign w:val="center"/>
-          </w:tcPr>
-          <w:p/>
+            <w:tcW w:w="1111" w:type="dxa"/>
+            <w:tcBorders>
+              <w:top w:val="nil"/>
+              <w:left w:val="nil"/>
+              <w:bottom w:val="nil"/>
+              <w:right w:val="nil"/>
+            </w:tcBorders>
+            <w:shd w:val="clear" w:color="auto" w:fill="auto"/>
+            <w:noWrap/>
+            <w:vAlign w:val="center"/>
+            <w:hideMark/>
+          </w:tcPr>
+          <w:p>
+            <w:pPr>
+              <w:spacing w:after="0" w:line="240" w:lineRule="auto"/>
+              <w:jc w:val="right"/>
+              <w:rPr>
+                <w:rFonts w:ascii="Calibri" w:eastAsia="Times New Roman" w:hAnsi="Calibri" w:cs="Calibri"/>
+                <w:color w:val="000000"/>
+                <w:kern w:val="0"/>
+                <w:lang w:eastAsia="en-GB"/>
+                <w14:ligatures w14:val="none"/>
+              </w:rPr>
+            </w:pPr>
+            <w:r>
+              <w:rPr>
+                <w:rFonts w:ascii="Calibri" w:eastAsia="Times New Roman" w:hAnsi="Calibri" w:cs="Calibri"/>
+                <w:color w:val="000000"/>
+                <w:kern w:val="0"/>
+                <w:lang w:eastAsia="en-GB"/>
+                <w14:ligatures w14:val="none"/>
+              </w:rPr>
+              <w:t>-15.71</w:t>
+            </w:r>
+          </w:p>
+        </w:tc>
+        <w:tc>
+          <w:tcPr>
+            <w:tcW w:w="1053" w:type="dxa"/>
+            <w:tcBorders>
+              <w:top w:val="nil"/>
+              <w:left w:val="nil"/>
+              <w:bottom w:val="nil"/>
+              <w:right w:val="nil"/>
+            </w:tcBorders>
+            <w:shd w:val="clear" w:color="auto" w:fill="auto"/>
+            <w:noWrap/>
+            <w:vAlign w:val="center"/>
+            <w:hideMark/>
+          </w:tcPr>
+          <w:p>
+            <w:pPr>
+              <w:spacing w:after="0" w:line="240" w:lineRule="auto"/>
+              <w:jc w:val="right"/>
+              <w:rPr>
+                <w:rFonts w:ascii="Calibri" w:eastAsia="Times New Roman" w:hAnsi="Calibri" w:cs="Calibri"/>
+                <w:color w:val="000000"/>
+                <w:kern w:val="0"/>
+                <w:lang w:eastAsia="en-GB"/>
+                <w14:ligatures w14:val="none"/>
+              </w:rPr>
+            </w:pPr>
+            <w:r>
+              <w:rPr>
+                <w:rFonts w:ascii="Calibri" w:eastAsia="Times New Roman" w:hAnsi="Calibri" w:cs="Calibri"/>
+                <w:color w:val="000000"/>
+                <w:kern w:val="0"/>
+                <w:lang w:eastAsia="en-GB"/>
+                <w14:ligatures w14:val="none"/>
+              </w:rPr>
+              <w:t>0.58</w:t>
+            </w:r>
+          </w:p>
+        </w:tc>
+        <w:tc>
+          <w:tcPr>
+            <w:tcW w:w="1120" w:type="dxa"/>
+            <w:tcBorders>
+              <w:top w:val="nil"/>
+              <w:left w:val="nil"/>
+              <w:bottom w:val="nil"/>
+              <w:right w:val="nil"/>
+            </w:tcBorders>
+            <w:shd w:val="clear" w:color="auto" w:fill="auto"/>
+            <w:noWrap/>
+            <w:vAlign w:val="center"/>
+            <w:hideMark/>
+          </w:tcPr>
+          <w:p>
+            <w:pPr>
+              <w:spacing w:after="0" w:line="240" w:lineRule="auto"/>
+              <w:jc w:val="right"/>
+              <w:rPr>
+                <w:rFonts w:ascii="Calibri" w:eastAsia="Times New Roman" w:hAnsi="Calibri" w:cs="Calibri"/>
+                <w:color w:val="000000"/>
+                <w:kern w:val="0"/>
+                <w:lang w:eastAsia="en-GB"/>
+                <w14:ligatures w14:val="none"/>
+              </w:rPr>
+            </w:pPr>
+            <w:r>
+              <w:rPr>
+                <w:rFonts w:ascii="Calibri" w:eastAsia="Times New Roman" w:hAnsi="Calibri" w:cs="Calibri"/>
+                <w:color w:val="000000"/>
+                <w:kern w:val="0"/>
+                <w:lang w:eastAsia="en-GB"/>
+                <w14:ligatures w14:val="none"/>
+              </w:rPr>
+              <w:t>1.95</w:t>
+            </w:r>
+          </w:p>
+        </w:tc>
+        <w:tc>
+          <w:tcPr>
+            <w:tcW w:w="1120" w:type="dxa"/>
+            <w:tcBorders>
+              <w:top w:val="nil"/>
+              <w:left w:val="nil"/>
+              <w:bottom w:val="nil"/>
+              <w:right w:val="nil"/>
+            </w:tcBorders>
+            <w:shd w:val="clear" w:color="auto" w:fill="auto"/>
+            <w:noWrap/>
+            <w:vAlign w:val="center"/>
+            <w:hideMark/>
+          </w:tcPr>
+          <w:p>
+            <w:pPr>
+              <w:spacing w:after="0" w:line="240" w:lineRule="auto"/>
+              <w:jc w:val="right"/>
+              <w:rPr>
+                <w:rFonts w:ascii="Calibri" w:eastAsia="Times New Roman" w:hAnsi="Calibri" w:cs="Calibri"/>
+                <w:color w:val="000000"/>
+                <w:kern w:val="0"/>
+                <w:lang w:eastAsia="en-GB"/>
+                <w14:ligatures w14:val="none"/>
+              </w:rPr>
+            </w:pPr>
+            <w:r>
+              <w:rPr>
+                <w:rFonts w:ascii="Calibri" w:eastAsia="Times New Roman" w:hAnsi="Calibri" w:cs="Calibri"/>
+                <w:color w:val="000000"/>
+                <w:kern w:val="0"/>
+                <w:lang w:eastAsia="en-GB"/>
+                <w14:ligatures w14:val="none"/>
+              </w:rPr>
+              <w:t>10.36</w:t>
+            </w:r>
+          </w:p>
+        </w:tc>
+        <w:tc>
+          <w:tcPr>
+            <w:tcW w:w="1240" w:type="dxa"/>
+            <w:tcBorders>
+              <w:top w:val="nil"/>
+              <w:left w:val="nil"/>
+              <w:bottom w:val="nil"/>
+              <w:right w:val="nil"/>
+            </w:tcBorders>
+            <w:shd w:val="clear" w:color="auto" w:fill="auto"/>
+            <w:noWrap/>
+            <w:vAlign w:val="center"/>
+            <w:hideMark/>
+          </w:tcPr>
+          <w:p>
+            <w:pPr>
+              <w:spacing w:after="0" w:line="240" w:lineRule="auto"/>
+              <w:jc w:val="right"/>
+              <w:rPr>
+                <w:rFonts w:ascii="Calibri" w:eastAsia="Times New Roman" w:hAnsi="Calibri" w:cs="Calibri"/>
+                <w:color w:val="000000"/>
+                <w:kern w:val="0"/>
+                <w:lang w:eastAsia="en-GB"/>
+                <w14:ligatures w14:val="none"/>
+              </w:rPr>
+            </w:pPr>
+            <w:r>
+              <w:rPr>
+                <w:rFonts w:ascii="Calibri" w:eastAsia="Times New Roman" w:hAnsi="Calibri" w:cs="Calibri"/>
+                <w:color w:val="000000"/>
+                <w:kern w:val="0"/>
+                <w:lang w:eastAsia="en-GB"/>
+                <w14:ligatures w14:val="none"/>
+              </w:rPr>
+              <w:t>5.39</w:t>
+            </w:r>
+          </w:p>
+        </w:tc>
+        <w:tc>
+          <w:tcPr>
+            <w:tcW w:w="1148" w:type="dxa"/>
+            <w:tcBorders>
+              <w:top w:val="nil"/>
+              <w:left w:val="nil"/>
+              <w:bottom w:val="nil"/>
+              <w:right w:val="nil"/>
+            </w:tcBorders>
+            <w:shd w:val="clear" w:color="auto" w:fill="auto"/>
+            <w:noWrap/>
+            <w:vAlign w:val="center"/>
+            <w:hideMark/>
+          </w:tcPr>
+          <w:p>
+            <w:pPr>
+              <w:spacing w:after="0" w:line="240" w:lineRule="auto"/>
+              <w:jc w:val="right"/>
+              <w:rPr>
+                <w:rFonts w:ascii="Calibri" w:eastAsia="Times New Roman" w:hAnsi="Calibri" w:cs="Calibri"/>
+                <w:color w:val="000000"/>
+                <w:kern w:val="0"/>
+                <w:lang w:eastAsia="en-GB"/>
+                <w14:ligatures w14:val="none"/>
+              </w:rPr>
+            </w:pPr>
+            <w:r>
+              <w:rPr>
+                <w:rFonts w:ascii="Calibri" w:eastAsia="Times New Roman" w:hAnsi="Calibri" w:cs="Calibri"/>
+                <w:color w:val="000000"/>
+                <w:kern w:val="0"/>
+                <w:lang w:eastAsia="en-GB"/>
+                <w14:ligatures w14:val="none"/>
+              </w:rPr>
+              <w:t>340.26</w:t>
+            </w:r>
+          </w:p>
+        </w:tc>
+        <w:tc>
+          <w:tcPr>
+            <w:tcW w:w="2041" w:type="dxa"/>
+            <w:tcBorders>
+              <w:top w:val="nil"/>
+              <w:left w:val="nil"/>
+              <w:bottom w:val="nil"/>
+              <w:right w:val="nil"/>
+            </w:tcBorders>
+            <w:shd w:val="clear" w:color="auto" w:fill="auto"/>
+            <w:noWrap/>
+            <w:vAlign w:val="center"/>
+            <w:hideMark/>
+          </w:tcPr>
+          <w:p>
+            <w:pPr>
+              <w:spacing w:after="0" w:line="240" w:lineRule="auto"/>
+              <w:jc w:val="right"/>
+              <w:rPr>
+                <w:rFonts w:ascii="Calibri" w:eastAsia="Times New Roman" w:hAnsi="Calibri" w:cs="Calibri"/>
+                <w:color w:val="000000"/>
+                <w:kern w:val="0"/>
+                <w:lang w:eastAsia="en-GB"/>
+                <w14:ligatures w14:val="none"/>
+              </w:rPr>
+            </w:pPr>
+            <w:r>
+              <w:rPr>
+                <w:rFonts w:ascii="Calibri" w:eastAsia="Times New Roman" w:hAnsi="Calibri" w:cs="Calibri"/>
+                <w:color w:val="000000"/>
+                <w:kern w:val="0"/>
+                <w:lang w:eastAsia="en-GB"/>
+                <w14:ligatures w14:val="none"/>
+              </w:rPr>
+              <w:t>31.16</w:t>
+            </w:r>
+          </w:p>
         </w:tc>
       </w:tr>
       <w:tr>
-        <w:tc>
-          <w:tcPr>
-            <w:tcW w:w="1473" w:type="dxa"/>
-            <w:vAlign w:val="center"/>
-          </w:tcPr>
-          <w:p>
-            <w:r>
-              <w:t>c</w:t>
-            </w:r>
-            <w:r>
-              <w:t>tfp</w:t>
-            </w:r>
-          </w:p>
-        </w:tc>
-        <w:tc>
-          <w:tcPr>
-            <w:tcW w:w="1131" w:type="dxa"/>
-            <w:vAlign w:val="center"/>
-          </w:tcPr>
-          <w:p/>
-        </w:tc>
-        <w:tc>
-          <w:tcPr>
-            <w:tcW w:w="1146" w:type="dxa"/>
-            <w:vAlign w:val="center"/>
-          </w:tcPr>
-          <w:p/>
-        </w:tc>
-        <w:tc>
-          <w:tcPr>
-            <w:tcW w:w="1052" w:type="dxa"/>
-            <w:vAlign w:val="center"/>
-          </w:tcPr>
-          <w:p/>
-        </w:tc>
-        <w:tc>
-          <w:tcPr>
-            <w:tcW w:w="1061" w:type="dxa"/>
-            <w:vAlign w:val="center"/>
-          </w:tcPr>
-          <w:p/>
-        </w:tc>
-        <w:tc>
-          <w:tcPr>
-            <w:tcW w:w="1095" w:type="dxa"/>
-            <w:vAlign w:val="center"/>
-          </w:tcPr>
-          <w:p/>
+        <w:trPr>
+          <w:trHeight w:val="300"/>
+        </w:trPr>
+        <w:tc>
+          <w:tcPr>
+            <w:tcW w:w="1472" w:type="dxa"/>
+            <w:tcBorders>
+              <w:top w:val="nil"/>
+              <w:left w:val="nil"/>
+              <w:bottom w:val="nil"/>
+              <w:right w:val="nil"/>
+            </w:tcBorders>
+            <w:shd w:val="clear" w:color="auto" w:fill="auto"/>
+            <w:noWrap/>
+            <w:vAlign w:val="center"/>
+            <w:hideMark/>
+          </w:tcPr>
+          <w:p>
+            <w:pPr>
+              <w:spacing w:after="0" w:line="240" w:lineRule="auto"/>
+              <w:rPr>
+                <w:rFonts w:ascii="Calibri" w:eastAsia="Times New Roman" w:hAnsi="Calibri" w:cs="Calibri"/>
+                <w:color w:val="000000"/>
+                <w:kern w:val="0"/>
+                <w:lang w:eastAsia="en-GB"/>
+                <w14:ligatures w14:val="none"/>
+              </w:rPr>
+            </w:pPr>
+            <w:r>
+              <w:rPr>
+                <w:rFonts w:ascii="Calibri" w:eastAsia="Times New Roman" w:hAnsi="Calibri" w:cs="Calibri"/>
+                <w:color w:val="000000"/>
+                <w:kern w:val="0"/>
+                <w:lang w:eastAsia="en-GB"/>
+                <w14:ligatures w14:val="none"/>
+              </w:rPr>
+              <w:t>ctfp</w:t>
+            </w:r>
+          </w:p>
+        </w:tc>
+        <w:tc>
+          <w:tcPr>
+            <w:tcW w:w="1111" w:type="dxa"/>
+            <w:tcBorders>
+              <w:top w:val="nil"/>
+              <w:left w:val="nil"/>
+              <w:bottom w:val="nil"/>
+              <w:right w:val="nil"/>
+            </w:tcBorders>
+            <w:shd w:val="clear" w:color="auto" w:fill="auto"/>
+            <w:noWrap/>
+            <w:vAlign w:val="center"/>
+            <w:hideMark/>
+          </w:tcPr>
+          <w:p>
+            <w:pPr>
+              <w:spacing w:after="0" w:line="240" w:lineRule="auto"/>
+              <w:jc w:val="right"/>
+              <w:rPr>
+                <w:rFonts w:ascii="Calibri" w:eastAsia="Times New Roman" w:hAnsi="Calibri" w:cs="Calibri"/>
+                <w:color w:val="000000"/>
+                <w:kern w:val="0"/>
+                <w:lang w:eastAsia="en-GB"/>
+                <w14:ligatures w14:val="none"/>
+              </w:rPr>
+            </w:pPr>
+            <w:r>
+              <w:rPr>
+                <w:rFonts w:ascii="Calibri" w:eastAsia="Times New Roman" w:hAnsi="Calibri" w:cs="Calibri"/>
+                <w:color w:val="000000"/>
+                <w:kern w:val="0"/>
+                <w:lang w:eastAsia="en-GB"/>
+                <w14:ligatures w14:val="none"/>
+              </w:rPr>
+              <w:t>0.45</w:t>
+            </w:r>
+          </w:p>
+        </w:tc>
+        <w:tc>
+          <w:tcPr>
+            <w:tcW w:w="1053" w:type="dxa"/>
+            <w:tcBorders>
+              <w:top w:val="nil"/>
+              <w:left w:val="nil"/>
+              <w:bottom w:val="nil"/>
+              <w:right w:val="nil"/>
+            </w:tcBorders>
+            <w:shd w:val="clear" w:color="auto" w:fill="auto"/>
+            <w:noWrap/>
+            <w:vAlign w:val="center"/>
+            <w:hideMark/>
+          </w:tcPr>
+          <w:p>
+            <w:pPr>
+              <w:spacing w:after="0" w:line="240" w:lineRule="auto"/>
+              <w:jc w:val="right"/>
+              <w:rPr>
+                <w:rFonts w:ascii="Calibri" w:eastAsia="Times New Roman" w:hAnsi="Calibri" w:cs="Calibri"/>
+                <w:color w:val="000000"/>
+                <w:kern w:val="0"/>
+                <w:lang w:eastAsia="en-GB"/>
+                <w14:ligatures w14:val="none"/>
+              </w:rPr>
+            </w:pPr>
+            <w:r>
+              <w:rPr>
+                <w:rFonts w:ascii="Calibri" w:eastAsia="Times New Roman" w:hAnsi="Calibri" w:cs="Calibri"/>
+                <w:color w:val="000000"/>
+                <w:kern w:val="0"/>
+                <w:lang w:eastAsia="en-GB"/>
+                <w14:ligatures w14:val="none"/>
+              </w:rPr>
+              <w:t>0.76</w:t>
+            </w:r>
+          </w:p>
+        </w:tc>
+        <w:tc>
+          <w:tcPr>
+            <w:tcW w:w="1120" w:type="dxa"/>
+            <w:tcBorders>
+              <w:top w:val="nil"/>
+              <w:left w:val="nil"/>
+              <w:bottom w:val="nil"/>
+              <w:right w:val="nil"/>
+            </w:tcBorders>
+            <w:shd w:val="clear" w:color="auto" w:fill="auto"/>
+            <w:noWrap/>
+            <w:vAlign w:val="center"/>
+            <w:hideMark/>
+          </w:tcPr>
+          <w:p>
+            <w:pPr>
+              <w:spacing w:after="0" w:line="240" w:lineRule="auto"/>
+              <w:jc w:val="right"/>
+              <w:rPr>
+                <w:rFonts w:ascii="Calibri" w:eastAsia="Times New Roman" w:hAnsi="Calibri" w:cs="Calibri"/>
+                <w:color w:val="000000"/>
+                <w:kern w:val="0"/>
+                <w:lang w:eastAsia="en-GB"/>
+                <w14:ligatures w14:val="none"/>
+              </w:rPr>
+            </w:pPr>
+            <w:r>
+              <w:rPr>
+                <w:rFonts w:ascii="Calibri" w:eastAsia="Times New Roman" w:hAnsi="Calibri" w:cs="Calibri"/>
+                <w:color w:val="000000"/>
+                <w:kern w:val="0"/>
+                <w:lang w:eastAsia="en-GB"/>
+                <w14:ligatures w14:val="none"/>
+              </w:rPr>
+              <w:t>0.87</w:t>
+            </w:r>
+          </w:p>
+        </w:tc>
+        <w:tc>
+          <w:tcPr>
+            <w:tcW w:w="1120" w:type="dxa"/>
+            <w:tcBorders>
+              <w:top w:val="nil"/>
+              <w:left w:val="nil"/>
+              <w:bottom w:val="nil"/>
+              <w:right w:val="nil"/>
+            </w:tcBorders>
+            <w:shd w:val="clear" w:color="auto" w:fill="auto"/>
+            <w:noWrap/>
+            <w:vAlign w:val="center"/>
+            <w:hideMark/>
+          </w:tcPr>
+          <w:p>
+            <w:pPr>
+              <w:spacing w:after="0" w:line="240" w:lineRule="auto"/>
+              <w:jc w:val="right"/>
+              <w:rPr>
+                <w:rFonts w:ascii="Calibri" w:eastAsia="Times New Roman" w:hAnsi="Calibri" w:cs="Calibri"/>
+                <w:color w:val="000000"/>
+                <w:kern w:val="0"/>
+                <w:lang w:eastAsia="en-GB"/>
+                <w14:ligatures w14:val="none"/>
+              </w:rPr>
+            </w:pPr>
+            <w:r>
+              <w:rPr>
+                <w:rFonts w:ascii="Calibri" w:eastAsia="Times New Roman" w:hAnsi="Calibri" w:cs="Calibri"/>
+                <w:color w:val="000000"/>
+                <w:kern w:val="0"/>
+                <w:lang w:eastAsia="en-GB"/>
+                <w14:ligatures w14:val="none"/>
+              </w:rPr>
+              <w:t>0.88</w:t>
+            </w:r>
+          </w:p>
+        </w:tc>
+        <w:tc>
+          <w:tcPr>
+            <w:tcW w:w="1240" w:type="dxa"/>
+            <w:tcBorders>
+              <w:top w:val="nil"/>
+              <w:left w:val="nil"/>
+              <w:bottom w:val="nil"/>
+              <w:right w:val="nil"/>
+            </w:tcBorders>
+            <w:shd w:val="clear" w:color="auto" w:fill="auto"/>
+            <w:noWrap/>
+            <w:vAlign w:val="center"/>
+            <w:hideMark/>
+          </w:tcPr>
+          <w:p>
+            <w:pPr>
+              <w:spacing w:after="0" w:line="240" w:lineRule="auto"/>
+              <w:jc w:val="right"/>
+              <w:rPr>
+                <w:rFonts w:ascii="Calibri" w:eastAsia="Times New Roman" w:hAnsi="Calibri" w:cs="Calibri"/>
+                <w:color w:val="000000"/>
+                <w:kern w:val="0"/>
+                <w:lang w:eastAsia="en-GB"/>
+                <w14:ligatures w14:val="none"/>
+              </w:rPr>
+            </w:pPr>
+            <w:r>
+              <w:rPr>
+                <w:rFonts w:ascii="Calibri" w:eastAsia="Times New Roman" w:hAnsi="Calibri" w:cs="Calibri"/>
+                <w:color w:val="000000"/>
+                <w:kern w:val="0"/>
+                <w:lang w:eastAsia="en-GB"/>
+                <w14:ligatures w14:val="none"/>
+              </w:rPr>
+              <w:t>0.98</w:t>
+            </w:r>
+          </w:p>
+        </w:tc>
+        <w:tc>
+          <w:tcPr>
+            <w:tcW w:w="1148" w:type="dxa"/>
+            <w:tcBorders>
+              <w:top w:val="nil"/>
+              <w:left w:val="nil"/>
+              <w:bottom w:val="nil"/>
+              <w:right w:val="nil"/>
+            </w:tcBorders>
+            <w:shd w:val="clear" w:color="auto" w:fill="auto"/>
+            <w:noWrap/>
+            <w:vAlign w:val="center"/>
+            <w:hideMark/>
+          </w:tcPr>
+          <w:p>
+            <w:pPr>
+              <w:spacing w:after="0" w:line="240" w:lineRule="auto"/>
+              <w:jc w:val="right"/>
+              <w:rPr>
+                <w:rFonts w:ascii="Calibri" w:eastAsia="Times New Roman" w:hAnsi="Calibri" w:cs="Calibri"/>
+                <w:color w:val="000000"/>
+                <w:kern w:val="0"/>
+                <w:lang w:eastAsia="en-GB"/>
+                <w14:ligatures w14:val="none"/>
+              </w:rPr>
+            </w:pPr>
+            <w:r>
+              <w:rPr>
+                <w:rFonts w:ascii="Calibri" w:eastAsia="Times New Roman" w:hAnsi="Calibri" w:cs="Calibri"/>
+                <w:color w:val="000000"/>
+                <w:kern w:val="0"/>
+                <w:lang w:eastAsia="en-GB"/>
+                <w14:ligatures w14:val="none"/>
+              </w:rPr>
+              <w:t>1.44</w:t>
+            </w:r>
+          </w:p>
+        </w:tc>
+        <w:tc>
+          <w:tcPr>
+            <w:tcW w:w="2041" w:type="dxa"/>
+            <w:tcBorders>
+              <w:top w:val="nil"/>
+              <w:left w:val="nil"/>
+              <w:bottom w:val="nil"/>
+              <w:right w:val="nil"/>
+            </w:tcBorders>
+            <w:shd w:val="clear" w:color="auto" w:fill="auto"/>
+            <w:noWrap/>
+            <w:vAlign w:val="center"/>
+            <w:hideMark/>
+          </w:tcPr>
+          <w:p>
+            <w:pPr>
+              <w:spacing w:after="0" w:line="240" w:lineRule="auto"/>
+              <w:jc w:val="right"/>
+              <w:rPr>
+                <w:rFonts w:ascii="Calibri" w:eastAsia="Times New Roman" w:hAnsi="Calibri" w:cs="Calibri"/>
+                <w:color w:val="000000"/>
+                <w:kern w:val="0"/>
+                <w:lang w:eastAsia="en-GB"/>
+                <w14:ligatures w14:val="none"/>
+              </w:rPr>
+            </w:pPr>
+            <w:r>
+              <w:rPr>
+                <w:rFonts w:ascii="Calibri" w:eastAsia="Times New Roman" w:hAnsi="Calibri" w:cs="Calibri"/>
+                <w:color w:val="000000"/>
+                <w:kern w:val="0"/>
+                <w:lang w:eastAsia="en-GB"/>
+                <w14:ligatures w14:val="none"/>
+              </w:rPr>
+              <w:t>0.18</w:t>
+            </w:r>
+          </w:p>
         </w:tc>
       </w:tr>
     </w:tbl>
+    <w:p/>
     <w:p>
       <w:pPr>
         <w:pStyle w:val="Heading1"/>
       </w:pPr>
       <w:r>
-        <w:lastRenderedPageBreak/>
         <w:t>Model 1: Pooled OLS Model</w:t>
       </w:r>
     </w:p>

--- a/Final Report - Impact of Education on GDP Per Capita.docx
+++ b/Final Report - Impact of Education on GDP Per Capita.docx
@@ -10,7 +10,6 @@
         <w:t>Final Report</w:t>
       </w:r>
     </w:p>
-    <w:p/>
     <w:p>
       <w:pPr>
         <w:pStyle w:val="Heading1"/>
@@ -688,7 +687,6 @@
         </w:tc>
       </w:tr>
     </w:tbl>
-    <w:p/>
     <w:p>
       <w:pPr>
         <w:pStyle w:val="Heading1"/>
@@ -700,13 +698,13 @@
     <w:tbl>
       <w:tblPr>
         <w:tblStyle w:val="TableGrid"/>
-        <w:tblW w:w="9493" w:type="dxa"/>
+        <w:tblW w:w="9634" w:type="dxa"/>
         <w:tblLook w:val="04A0" w:firstRow="1" w:lastRow="0" w:firstColumn="1" w:lastColumn="0" w:noHBand="0" w:noVBand="1"/>
       </w:tblPr>
       <w:tblGrid>
-        <w:gridCol w:w="2268"/>
-        <w:gridCol w:w="3005"/>
-        <w:gridCol w:w="4220"/>
+        <w:gridCol w:w="1838"/>
+        <w:gridCol w:w="3119"/>
+        <w:gridCol w:w="4677"/>
       </w:tblGrid>
       <w:tr>
         <w:trPr>
@@ -714,7 +712,7 @@
         </w:trPr>
         <w:tc>
           <w:tcPr>
-            <w:tcW w:w="2268" w:type="dxa"/>
+            <w:tcW w:w="1838" w:type="dxa"/>
             <w:vAlign w:val="center"/>
           </w:tcPr>
           <w:p>
@@ -735,7 +733,7 @@
         </w:tc>
         <w:tc>
           <w:tcPr>
-            <w:tcW w:w="3005" w:type="dxa"/>
+            <w:tcW w:w="3119" w:type="dxa"/>
             <w:vAlign w:val="center"/>
           </w:tcPr>
           <w:p>
@@ -756,7 +754,7 @@
         </w:tc>
         <w:tc>
           <w:tcPr>
-            <w:tcW w:w="4220" w:type="dxa"/>
+            <w:tcW w:w="4677" w:type="dxa"/>
             <w:vAlign w:val="center"/>
           </w:tcPr>
           <w:p>
@@ -782,7 +780,7 @@
         </w:trPr>
         <w:tc>
           <w:tcPr>
-            <w:tcW w:w="2268" w:type="dxa"/>
+            <w:tcW w:w="1838" w:type="dxa"/>
             <w:vAlign w:val="center"/>
           </w:tcPr>
           <w:p>
@@ -793,7 +791,7 @@
         </w:tc>
         <w:tc>
           <w:tcPr>
-            <w:tcW w:w="3005" w:type="dxa"/>
+            <w:tcW w:w="3119" w:type="dxa"/>
             <w:vAlign w:val="center"/>
           </w:tcPr>
           <w:p>
@@ -804,24 +802,12 @@
         </w:tc>
         <w:tc>
           <w:tcPr>
-            <w:tcW w:w="4220" w:type="dxa"/>
-            <w:vAlign w:val="center"/>
-          </w:tcPr>
-          <w:p>
-            <w:r>
-              <w:t xml:space="preserve">rgdpo.pop = </w:t>
-            </w:r>
-            <w:r>
-              <w:t>year_orig + yrs</w:t>
-            </w:r>
-            <w:r>
-              <w:t>_sch</w:t>
-            </w:r>
-            <w:r>
-              <w:t xml:space="preserve"> +</w:t>
-            </w:r>
-            <w:r>
-              <w:t xml:space="preserve"> voc + gen</w:t>
+            <w:tcW w:w="4677" w:type="dxa"/>
+            <w:vAlign w:val="center"/>
+          </w:tcPr>
+          <w:p>
+            <w:r>
+              <w:t>rgdpo.pop = const + B1·year_orig + B2·yrs_sch + B3·voc</w:t>
             </w:r>
           </w:p>
         </w:tc>
@@ -832,7 +818,45 @@
         </w:trPr>
         <w:tc>
           <w:tcPr>
-            <w:tcW w:w="2268" w:type="dxa"/>
+            <w:tcW w:w="1838" w:type="dxa"/>
+            <w:vAlign w:val="center"/>
+          </w:tcPr>
+          <w:p>
+            <w:r>
+              <w:t>Pooled OLS Model with ctfp</w:t>
+            </w:r>
+          </w:p>
+        </w:tc>
+        <w:tc>
+          <w:tcPr>
+            <w:tcW w:w="3119" w:type="dxa"/>
+            <w:vAlign w:val="center"/>
+          </w:tcPr>
+          <w:p>
+            <w:r>
+              <w:t>A simple pooled OLS regression model, controlling for ctfp</w:t>
+            </w:r>
+          </w:p>
+        </w:tc>
+        <w:tc>
+          <w:tcPr>
+            <w:tcW w:w="4677" w:type="dxa"/>
+            <w:vAlign w:val="center"/>
+          </w:tcPr>
+          <w:p>
+            <w:r>
+              <w:t>rgdpo.pop = const + B1·year_orig + B2·yrs_sch + B3·voc + B4·ctfp</w:t>
+            </w:r>
+          </w:p>
+        </w:tc>
+      </w:tr>
+      <w:tr>
+        <w:trPr>
+          <w:trHeight w:val="340"/>
+        </w:trPr>
+        <w:tc>
+          <w:tcPr>
+            <w:tcW w:w="1838" w:type="dxa"/>
             <w:vAlign w:val="center"/>
           </w:tcPr>
           <w:p>
@@ -843,21 +867,20 @@
         </w:tc>
         <w:tc>
           <w:tcPr>
-            <w:tcW w:w="3005" w:type="dxa"/>
+            <w:tcW w:w="3119" w:type="dxa"/>
             <w:vAlign w:val="center"/>
           </w:tcPr>
           <w:p/>
         </w:tc>
         <w:tc>
           <w:tcPr>
-            <w:tcW w:w="4220" w:type="dxa"/>
+            <w:tcW w:w="4677" w:type="dxa"/>
             <w:vAlign w:val="center"/>
           </w:tcPr>
           <w:p/>
         </w:tc>
       </w:tr>
     </w:tbl>
-    <w:p/>
     <w:p>
       <w:pPr>
         <w:pStyle w:val="Heading1"/>
@@ -4339,16 +4362,5435 @@
       </w:r>
     </w:p>
     <w:p>
+      <w:pPr>
+        <w:autoSpaceDE w:val="0"/>
+        <w:autoSpaceDN w:val="0"/>
+        <w:adjustRightInd w:val="0"/>
+        <w:spacing w:after="0" w:line="240" w:lineRule="auto"/>
+      </w:pPr>
       <w:r>
-        <w:t>rgdpo.pop = year_orig + yrs</w:t>
+        <w:t>rgdpo.pop = const + B</w:t>
       </w:r>
       <w:r>
-        <w:t>_sch</w:t>
+        <w:rPr>
+          <w:vertAlign w:val="subscript"/>
+        </w:rPr>
+        <w:t>1</w:t>
       </w:r>
       <w:r>
-        <w:t xml:space="preserve"> + voc + gen</w:t>
+        <w:rPr>
+          <w:rFonts w:cstheme="minorHAnsi"/>
+        </w:rPr>
+        <w:t>·</w:t>
+      </w:r>
+      <w:r>
+        <w:t>year_orig + B</w:t>
+      </w:r>
+      <w:r>
+        <w:rPr>
+          <w:vertAlign w:val="subscript"/>
+        </w:rPr>
+        <w:t>2</w:t>
+      </w:r>
+      <w:r>
+        <w:rPr>
+          <w:rFonts w:cstheme="minorHAnsi"/>
+        </w:rPr>
+        <w:t>·</w:t>
+      </w:r>
+      <w:r>
+        <w:t>yrs_sch + B</w:t>
+      </w:r>
+      <w:r>
+        <w:rPr>
+          <w:vertAlign w:val="subscript"/>
+        </w:rPr>
+        <w:t>3</w:t>
+      </w:r>
+      <w:r>
+        <w:rPr>
+          <w:rFonts w:cstheme="minorHAnsi"/>
+        </w:rPr>
+        <w:t>·</w:t>
+      </w:r>
+      <w:r>
+        <w:t>voc</w:t>
       </w:r>
     </w:p>
+    <w:p>
+      <w:pPr>
+        <w:autoSpaceDE w:val="0"/>
+        <w:autoSpaceDN w:val="0"/>
+        <w:adjustRightInd w:val="0"/>
+        <w:spacing w:after="0" w:line="240" w:lineRule="auto"/>
+        <w:rPr>
+          <w:rFonts w:cstheme="minorHAnsi"/>
+          <w:kern w:val="0"/>
+        </w:rPr>
+      </w:pPr>
+    </w:p>
+    <w:p>
+      <w:pPr>
+        <w:autoSpaceDE w:val="0"/>
+        <w:autoSpaceDN w:val="0"/>
+        <w:adjustRightInd w:val="0"/>
+        <w:spacing w:after="0" w:line="240" w:lineRule="auto"/>
+        <w:jc w:val="center"/>
+        <w:rPr>
+          <w:rFonts w:cstheme="minorHAnsi"/>
+          <w:kern w:val="0"/>
+        </w:rPr>
+      </w:pPr>
+      <w:r>
+        <w:rPr>
+          <w:rFonts w:cstheme="minorHAnsi"/>
+          <w:kern w:val="0"/>
+        </w:rPr>
+        <w:t xml:space="preserve">Model 3: Pooled OLS, using 210 </w:t>
+      </w:r>
+      <w:r>
+        <w:rPr>
+          <w:rFonts w:cstheme="minorHAnsi"/>
+          <w:kern w:val="0"/>
+        </w:rPr>
+        <w:t>observations.</w:t>
+      </w:r>
+    </w:p>
+    <w:p>
+      <w:pPr>
+        <w:autoSpaceDE w:val="0"/>
+        <w:autoSpaceDN w:val="0"/>
+        <w:adjustRightInd w:val="0"/>
+        <w:spacing w:after="0" w:line="240" w:lineRule="auto"/>
+        <w:jc w:val="center"/>
+        <w:rPr>
+          <w:rFonts w:cstheme="minorHAnsi"/>
+          <w:kern w:val="0"/>
+        </w:rPr>
+      </w:pPr>
+      <w:r>
+        <w:rPr>
+          <w:rFonts w:cstheme="minorHAnsi"/>
+          <w:kern w:val="0"/>
+        </w:rPr>
+        <w:t xml:space="preserve">Included 21 cross-sectional </w:t>
+      </w:r>
+      <w:r>
+        <w:rPr>
+          <w:rFonts w:cstheme="minorHAnsi"/>
+          <w:kern w:val="0"/>
+        </w:rPr>
+        <w:t>units.</w:t>
+      </w:r>
+    </w:p>
+    <w:p>
+      <w:pPr>
+        <w:autoSpaceDE w:val="0"/>
+        <w:autoSpaceDN w:val="0"/>
+        <w:adjustRightInd w:val="0"/>
+        <w:spacing w:after="0" w:line="240" w:lineRule="auto"/>
+        <w:jc w:val="center"/>
+        <w:rPr>
+          <w:rFonts w:cstheme="minorHAnsi"/>
+          <w:kern w:val="0"/>
+        </w:rPr>
+      </w:pPr>
+      <w:r>
+        <w:rPr>
+          <w:rFonts w:cstheme="minorHAnsi"/>
+          <w:kern w:val="0"/>
+        </w:rPr>
+        <w:t>Time-series length = 10</w:t>
+      </w:r>
+    </w:p>
+    <w:p>
+      <w:pPr>
+        <w:autoSpaceDE w:val="0"/>
+        <w:autoSpaceDN w:val="0"/>
+        <w:adjustRightInd w:val="0"/>
+        <w:spacing w:after="0" w:line="240" w:lineRule="auto"/>
+        <w:jc w:val="center"/>
+        <w:rPr>
+          <w:rFonts w:cstheme="minorHAnsi"/>
+          <w:kern w:val="0"/>
+        </w:rPr>
+      </w:pPr>
+      <w:r>
+        <w:rPr>
+          <w:rFonts w:cstheme="minorHAnsi"/>
+          <w:kern w:val="0"/>
+        </w:rPr>
+        <w:t>Dependent variable: rgdpopop</w:t>
+      </w:r>
+    </w:p>
+    <w:p>
+      <w:pPr>
+        <w:autoSpaceDE w:val="0"/>
+        <w:autoSpaceDN w:val="0"/>
+        <w:adjustRightInd w:val="0"/>
+        <w:spacing w:after="0" w:line="240" w:lineRule="auto"/>
+        <w:jc w:val="center"/>
+        <w:rPr>
+          <w:rFonts w:cstheme="minorHAnsi"/>
+          <w:kern w:val="0"/>
+        </w:rPr>
+      </w:pPr>
+    </w:p>
+    <w:tbl>
+      <w:tblPr>
+        <w:tblW w:w="0" w:type="auto"/>
+        <w:jc w:val="center"/>
+        <w:tblLayout w:type="fixed"/>
+        <w:tblCellMar>
+          <w:left w:w="30" w:type="dxa"/>
+          <w:right w:w="30" w:type="dxa"/>
+        </w:tblCellMar>
+        <w:tblLook w:val="0000" w:firstRow="0" w:lastRow="0" w:firstColumn="0" w:lastColumn="0" w:noHBand="0" w:noVBand="0"/>
+      </w:tblPr>
+      <w:tblGrid>
+        <w:gridCol w:w="1930"/>
+        <w:gridCol w:w="1400"/>
+        <w:gridCol w:w="1400"/>
+        <w:gridCol w:w="1400"/>
+        <w:gridCol w:w="1400"/>
+        <w:gridCol w:w="500"/>
+      </w:tblGrid>
+      <w:tr>
+        <w:tblPrEx>
+          <w:tblCellMar>
+            <w:top w:w="0" w:type="dxa"/>
+            <w:bottom w:w="0" w:type="dxa"/>
+          </w:tblCellMar>
+        </w:tblPrEx>
+        <w:trPr>
+          <w:trHeight w:val="262"/>
+          <w:jc w:val="center"/>
+        </w:trPr>
+        <w:tc>
+          <w:tcPr>
+            <w:tcW w:w="1930" w:type="dxa"/>
+            <w:tcBorders>
+              <w:top w:val="nil"/>
+              <w:left w:val="nil"/>
+              <w:bottom w:val="single" w:sz="4" w:space="0" w:color="auto"/>
+              <w:right w:val="nil"/>
+            </w:tcBorders>
+          </w:tcPr>
+          <w:p>
+            <w:pPr>
+              <w:autoSpaceDE w:val="0"/>
+              <w:autoSpaceDN w:val="0"/>
+              <w:adjustRightInd w:val="0"/>
+              <w:spacing w:after="0" w:line="240" w:lineRule="auto"/>
+              <w:jc w:val="center"/>
+              <w:rPr>
+                <w:rFonts w:cstheme="minorHAnsi"/>
+                <w:i/>
+                <w:iCs/>
+                <w:kern w:val="0"/>
+              </w:rPr>
+            </w:pPr>
+            <w:r>
+              <w:rPr>
+                <w:rFonts w:cstheme="minorHAnsi"/>
+                <w:i/>
+                <w:iCs/>
+                <w:kern w:val="0"/>
+              </w:rPr>
+              <w:t>Variable</w:t>
+            </w:r>
+          </w:p>
+        </w:tc>
+        <w:tc>
+          <w:tcPr>
+            <w:tcW w:w="1400" w:type="dxa"/>
+            <w:tcBorders>
+              <w:top w:val="nil"/>
+              <w:left w:val="nil"/>
+              <w:bottom w:val="single" w:sz="4" w:space="0" w:color="auto"/>
+              <w:right w:val="nil"/>
+            </w:tcBorders>
+          </w:tcPr>
+          <w:p>
+            <w:pPr>
+              <w:autoSpaceDE w:val="0"/>
+              <w:autoSpaceDN w:val="0"/>
+              <w:adjustRightInd w:val="0"/>
+              <w:spacing w:after="0" w:line="240" w:lineRule="auto"/>
+              <w:jc w:val="center"/>
+              <w:rPr>
+                <w:rFonts w:cstheme="minorHAnsi"/>
+                <w:kern w:val="0"/>
+              </w:rPr>
+            </w:pPr>
+            <w:r>
+              <w:rPr>
+                <w:rFonts w:cstheme="minorHAnsi"/>
+                <w:i/>
+                <w:iCs/>
+                <w:kern w:val="0"/>
+              </w:rPr>
+              <w:t>Coefficient</w:t>
+            </w:r>
+          </w:p>
+        </w:tc>
+        <w:tc>
+          <w:tcPr>
+            <w:tcW w:w="1400" w:type="dxa"/>
+            <w:tcBorders>
+              <w:top w:val="nil"/>
+              <w:left w:val="nil"/>
+              <w:bottom w:val="single" w:sz="4" w:space="0" w:color="auto"/>
+              <w:right w:val="nil"/>
+            </w:tcBorders>
+          </w:tcPr>
+          <w:p>
+            <w:pPr>
+              <w:autoSpaceDE w:val="0"/>
+              <w:autoSpaceDN w:val="0"/>
+              <w:adjustRightInd w:val="0"/>
+              <w:spacing w:after="0" w:line="240" w:lineRule="auto"/>
+              <w:jc w:val="center"/>
+              <w:rPr>
+                <w:rFonts w:cstheme="minorHAnsi"/>
+                <w:kern w:val="0"/>
+              </w:rPr>
+            </w:pPr>
+            <w:r>
+              <w:rPr>
+                <w:rFonts w:cstheme="minorHAnsi"/>
+                <w:i/>
+                <w:iCs/>
+                <w:kern w:val="0"/>
+              </w:rPr>
+              <w:t>Std. Error</w:t>
+            </w:r>
+          </w:p>
+        </w:tc>
+        <w:tc>
+          <w:tcPr>
+            <w:tcW w:w="1400" w:type="dxa"/>
+            <w:tcBorders>
+              <w:top w:val="nil"/>
+              <w:left w:val="nil"/>
+              <w:bottom w:val="single" w:sz="4" w:space="0" w:color="auto"/>
+              <w:right w:val="nil"/>
+            </w:tcBorders>
+          </w:tcPr>
+          <w:p>
+            <w:pPr>
+              <w:autoSpaceDE w:val="0"/>
+              <w:autoSpaceDN w:val="0"/>
+              <w:adjustRightInd w:val="0"/>
+              <w:spacing w:after="0" w:line="240" w:lineRule="auto"/>
+              <w:jc w:val="center"/>
+              <w:rPr>
+                <w:rFonts w:cstheme="minorHAnsi"/>
+                <w:kern w:val="0"/>
+              </w:rPr>
+            </w:pPr>
+            <w:r>
+              <w:rPr>
+                <w:rFonts w:cstheme="minorHAnsi"/>
+                <w:i/>
+                <w:iCs/>
+                <w:kern w:val="0"/>
+              </w:rPr>
+              <w:t>t-ratio</w:t>
+            </w:r>
+          </w:p>
+        </w:tc>
+        <w:tc>
+          <w:tcPr>
+            <w:tcW w:w="1400" w:type="dxa"/>
+            <w:tcBorders>
+              <w:top w:val="nil"/>
+              <w:left w:val="nil"/>
+              <w:bottom w:val="single" w:sz="4" w:space="0" w:color="auto"/>
+              <w:right w:val="nil"/>
+            </w:tcBorders>
+          </w:tcPr>
+          <w:p>
+            <w:pPr>
+              <w:autoSpaceDE w:val="0"/>
+              <w:autoSpaceDN w:val="0"/>
+              <w:adjustRightInd w:val="0"/>
+              <w:spacing w:after="0" w:line="240" w:lineRule="auto"/>
+              <w:jc w:val="center"/>
+              <w:rPr>
+                <w:rFonts w:cstheme="minorHAnsi"/>
+                <w:kern w:val="0"/>
+              </w:rPr>
+            </w:pPr>
+            <w:r>
+              <w:rPr>
+                <w:rFonts w:cstheme="minorHAnsi"/>
+                <w:i/>
+                <w:iCs/>
+                <w:kern w:val="0"/>
+              </w:rPr>
+              <w:t>p-value</w:t>
+            </w:r>
+          </w:p>
+        </w:tc>
+        <w:tc>
+          <w:tcPr>
+            <w:tcW w:w="500" w:type="dxa"/>
+            <w:tcBorders>
+              <w:top w:val="nil"/>
+              <w:left w:val="nil"/>
+              <w:bottom w:val="nil"/>
+              <w:right w:val="nil"/>
+            </w:tcBorders>
+          </w:tcPr>
+          <w:p>
+            <w:pPr>
+              <w:autoSpaceDE w:val="0"/>
+              <w:autoSpaceDN w:val="0"/>
+              <w:adjustRightInd w:val="0"/>
+              <w:spacing w:after="0" w:line="240" w:lineRule="auto"/>
+              <w:jc w:val="center"/>
+              <w:rPr>
+                <w:rFonts w:cstheme="minorHAnsi"/>
+                <w:kern w:val="0"/>
+              </w:rPr>
+            </w:pPr>
+          </w:p>
+        </w:tc>
+      </w:tr>
+      <w:tr>
+        <w:tblPrEx>
+          <w:tblCellMar>
+            <w:top w:w="0" w:type="dxa"/>
+            <w:bottom w:w="0" w:type="dxa"/>
+          </w:tblCellMar>
+        </w:tblPrEx>
+        <w:trPr>
+          <w:trHeight w:val="262"/>
+          <w:jc w:val="center"/>
+        </w:trPr>
+        <w:tc>
+          <w:tcPr>
+            <w:tcW w:w="1930" w:type="dxa"/>
+            <w:tcBorders>
+              <w:top w:val="single" w:sz="4" w:space="0" w:color="auto"/>
+              <w:left w:val="nil"/>
+              <w:bottom w:val="nil"/>
+              <w:right w:val="nil"/>
+            </w:tcBorders>
+          </w:tcPr>
+          <w:p>
+            <w:pPr>
+              <w:autoSpaceDE w:val="0"/>
+              <w:autoSpaceDN w:val="0"/>
+              <w:adjustRightInd w:val="0"/>
+              <w:spacing w:after="0" w:line="240" w:lineRule="auto"/>
+              <w:jc w:val="center"/>
+              <w:rPr>
+                <w:rFonts w:cstheme="minorHAnsi"/>
+                <w:kern w:val="0"/>
+              </w:rPr>
+            </w:pPr>
+            <w:r>
+              <w:rPr>
+                <w:rFonts w:cstheme="minorHAnsi"/>
+                <w:kern w:val="0"/>
+              </w:rPr>
+              <w:t>const</w:t>
+            </w:r>
+          </w:p>
+        </w:tc>
+        <w:tc>
+          <w:tcPr>
+            <w:tcW w:w="1400" w:type="dxa"/>
+            <w:tcBorders>
+              <w:top w:val="single" w:sz="4" w:space="0" w:color="auto"/>
+              <w:left w:val="nil"/>
+              <w:bottom w:val="nil"/>
+              <w:right w:val="nil"/>
+            </w:tcBorders>
+          </w:tcPr>
+          <w:p>
+            <w:pPr>
+              <w:autoSpaceDE w:val="0"/>
+              <w:autoSpaceDN w:val="0"/>
+              <w:adjustRightInd w:val="0"/>
+              <w:spacing w:after="0" w:line="240" w:lineRule="auto"/>
+              <w:jc w:val="center"/>
+              <w:rPr>
+                <w:rFonts w:cstheme="minorHAnsi"/>
+                <w:kern w:val="0"/>
+              </w:rPr>
+            </w:pPr>
+            <w:r>
+              <w:rPr>
+                <w:rFonts w:cstheme="minorHAnsi"/>
+                <w:kern w:val="0"/>
+              </w:rPr>
+              <w:t>−934.224</w:t>
+            </w:r>
+          </w:p>
+        </w:tc>
+        <w:tc>
+          <w:tcPr>
+            <w:tcW w:w="1400" w:type="dxa"/>
+            <w:tcBorders>
+              <w:top w:val="single" w:sz="4" w:space="0" w:color="auto"/>
+              <w:left w:val="nil"/>
+              <w:bottom w:val="nil"/>
+              <w:right w:val="nil"/>
+            </w:tcBorders>
+          </w:tcPr>
+          <w:p>
+            <w:pPr>
+              <w:autoSpaceDE w:val="0"/>
+              <w:autoSpaceDN w:val="0"/>
+              <w:adjustRightInd w:val="0"/>
+              <w:spacing w:after="0" w:line="240" w:lineRule="auto"/>
+              <w:jc w:val="center"/>
+              <w:rPr>
+                <w:rFonts w:cstheme="minorHAnsi"/>
+                <w:kern w:val="0"/>
+              </w:rPr>
+            </w:pPr>
+            <w:r>
+              <w:rPr>
+                <w:rFonts w:cstheme="minorHAnsi"/>
+                <w:kern w:val="0"/>
+              </w:rPr>
+              <w:t>4994.95</w:t>
+            </w:r>
+          </w:p>
+        </w:tc>
+        <w:tc>
+          <w:tcPr>
+            <w:tcW w:w="1400" w:type="dxa"/>
+            <w:tcBorders>
+              <w:top w:val="single" w:sz="4" w:space="0" w:color="auto"/>
+              <w:left w:val="nil"/>
+              <w:bottom w:val="nil"/>
+              <w:right w:val="nil"/>
+            </w:tcBorders>
+          </w:tcPr>
+          <w:p>
+            <w:pPr>
+              <w:autoSpaceDE w:val="0"/>
+              <w:autoSpaceDN w:val="0"/>
+              <w:adjustRightInd w:val="0"/>
+              <w:spacing w:after="0" w:line="240" w:lineRule="auto"/>
+              <w:jc w:val="center"/>
+              <w:rPr>
+                <w:rFonts w:cstheme="minorHAnsi"/>
+                <w:kern w:val="0"/>
+              </w:rPr>
+            </w:pPr>
+            <w:r>
+              <w:rPr>
+                <w:rFonts w:cstheme="minorHAnsi"/>
+                <w:kern w:val="0"/>
+              </w:rPr>
+              <w:t>−0.1870</w:t>
+            </w:r>
+          </w:p>
+        </w:tc>
+        <w:tc>
+          <w:tcPr>
+            <w:tcW w:w="1400" w:type="dxa"/>
+            <w:tcBorders>
+              <w:top w:val="single" w:sz="4" w:space="0" w:color="auto"/>
+              <w:left w:val="nil"/>
+              <w:bottom w:val="nil"/>
+              <w:right w:val="nil"/>
+            </w:tcBorders>
+          </w:tcPr>
+          <w:p>
+            <w:pPr>
+              <w:autoSpaceDE w:val="0"/>
+              <w:autoSpaceDN w:val="0"/>
+              <w:adjustRightInd w:val="0"/>
+              <w:spacing w:after="0" w:line="240" w:lineRule="auto"/>
+              <w:jc w:val="center"/>
+              <w:rPr>
+                <w:rFonts w:cstheme="minorHAnsi"/>
+                <w:kern w:val="0"/>
+              </w:rPr>
+            </w:pPr>
+            <w:r>
+              <w:rPr>
+                <w:rFonts w:cstheme="minorHAnsi"/>
+                <w:kern w:val="0"/>
+              </w:rPr>
+              <w:t>0.8518</w:t>
+            </w:r>
+          </w:p>
+        </w:tc>
+        <w:tc>
+          <w:tcPr>
+            <w:tcW w:w="500" w:type="dxa"/>
+            <w:tcBorders>
+              <w:top w:val="nil"/>
+              <w:left w:val="nil"/>
+              <w:bottom w:val="nil"/>
+              <w:right w:val="nil"/>
+            </w:tcBorders>
+          </w:tcPr>
+          <w:p>
+            <w:pPr>
+              <w:autoSpaceDE w:val="0"/>
+              <w:autoSpaceDN w:val="0"/>
+              <w:adjustRightInd w:val="0"/>
+              <w:spacing w:after="0" w:line="240" w:lineRule="auto"/>
+              <w:jc w:val="center"/>
+              <w:rPr>
+                <w:rFonts w:cstheme="minorHAnsi"/>
+                <w:kern w:val="0"/>
+              </w:rPr>
+            </w:pPr>
+          </w:p>
+        </w:tc>
+      </w:tr>
+      <w:tr>
+        <w:tblPrEx>
+          <w:tblCellMar>
+            <w:top w:w="0" w:type="dxa"/>
+            <w:bottom w:w="0" w:type="dxa"/>
+          </w:tblCellMar>
+        </w:tblPrEx>
+        <w:trPr>
+          <w:trHeight w:val="262"/>
+          <w:jc w:val="center"/>
+        </w:trPr>
+        <w:tc>
+          <w:tcPr>
+            <w:tcW w:w="1930" w:type="dxa"/>
+            <w:tcBorders>
+              <w:top w:val="nil"/>
+              <w:left w:val="nil"/>
+              <w:bottom w:val="nil"/>
+              <w:right w:val="nil"/>
+            </w:tcBorders>
+          </w:tcPr>
+          <w:p>
+            <w:pPr>
+              <w:autoSpaceDE w:val="0"/>
+              <w:autoSpaceDN w:val="0"/>
+              <w:adjustRightInd w:val="0"/>
+              <w:spacing w:after="0" w:line="240" w:lineRule="auto"/>
+              <w:jc w:val="center"/>
+              <w:rPr>
+                <w:rFonts w:cstheme="minorHAnsi"/>
+                <w:kern w:val="0"/>
+              </w:rPr>
+            </w:pPr>
+            <w:r>
+              <w:rPr>
+                <w:rFonts w:cstheme="minorHAnsi"/>
+                <w:kern w:val="0"/>
+              </w:rPr>
+              <w:t>year_orig</w:t>
+            </w:r>
+          </w:p>
+        </w:tc>
+        <w:tc>
+          <w:tcPr>
+            <w:tcW w:w="1400" w:type="dxa"/>
+            <w:tcBorders>
+              <w:top w:val="nil"/>
+              <w:left w:val="nil"/>
+              <w:bottom w:val="nil"/>
+              <w:right w:val="nil"/>
+            </w:tcBorders>
+          </w:tcPr>
+          <w:p>
+            <w:pPr>
+              <w:autoSpaceDE w:val="0"/>
+              <w:autoSpaceDN w:val="0"/>
+              <w:adjustRightInd w:val="0"/>
+              <w:spacing w:after="0" w:line="240" w:lineRule="auto"/>
+              <w:jc w:val="center"/>
+              <w:rPr>
+                <w:rFonts w:cstheme="minorHAnsi"/>
+                <w:kern w:val="0"/>
+              </w:rPr>
+            </w:pPr>
+            <w:r>
+              <w:rPr>
+                <w:rFonts w:cstheme="minorHAnsi"/>
+                <w:kern w:val="0"/>
+              </w:rPr>
+              <w:t>507.573</w:t>
+            </w:r>
+          </w:p>
+        </w:tc>
+        <w:tc>
+          <w:tcPr>
+            <w:tcW w:w="1400" w:type="dxa"/>
+            <w:tcBorders>
+              <w:top w:val="nil"/>
+              <w:left w:val="nil"/>
+              <w:bottom w:val="nil"/>
+              <w:right w:val="nil"/>
+            </w:tcBorders>
+          </w:tcPr>
+          <w:p>
+            <w:pPr>
+              <w:autoSpaceDE w:val="0"/>
+              <w:autoSpaceDN w:val="0"/>
+              <w:adjustRightInd w:val="0"/>
+              <w:spacing w:after="0" w:line="240" w:lineRule="auto"/>
+              <w:jc w:val="center"/>
+              <w:rPr>
+                <w:rFonts w:cstheme="minorHAnsi"/>
+                <w:kern w:val="0"/>
+              </w:rPr>
+            </w:pPr>
+            <w:r>
+              <w:rPr>
+                <w:rFonts w:cstheme="minorHAnsi"/>
+                <w:kern w:val="0"/>
+              </w:rPr>
+              <w:t>87.7213</w:t>
+            </w:r>
+          </w:p>
+        </w:tc>
+        <w:tc>
+          <w:tcPr>
+            <w:tcW w:w="1400" w:type="dxa"/>
+            <w:tcBorders>
+              <w:top w:val="nil"/>
+              <w:left w:val="nil"/>
+              <w:bottom w:val="nil"/>
+              <w:right w:val="nil"/>
+            </w:tcBorders>
+          </w:tcPr>
+          <w:p>
+            <w:pPr>
+              <w:autoSpaceDE w:val="0"/>
+              <w:autoSpaceDN w:val="0"/>
+              <w:adjustRightInd w:val="0"/>
+              <w:spacing w:after="0" w:line="240" w:lineRule="auto"/>
+              <w:jc w:val="center"/>
+              <w:rPr>
+                <w:rFonts w:cstheme="minorHAnsi"/>
+                <w:kern w:val="0"/>
+              </w:rPr>
+            </w:pPr>
+            <w:r>
+              <w:rPr>
+                <w:rFonts w:cstheme="minorHAnsi"/>
+                <w:kern w:val="0"/>
+              </w:rPr>
+              <w:t>5.786</w:t>
+            </w:r>
+          </w:p>
+        </w:tc>
+        <w:tc>
+          <w:tcPr>
+            <w:tcW w:w="1400" w:type="dxa"/>
+            <w:tcBorders>
+              <w:top w:val="nil"/>
+              <w:left w:val="nil"/>
+              <w:bottom w:val="nil"/>
+              <w:right w:val="nil"/>
+            </w:tcBorders>
+          </w:tcPr>
+          <w:p>
+            <w:pPr>
+              <w:autoSpaceDE w:val="0"/>
+              <w:autoSpaceDN w:val="0"/>
+              <w:adjustRightInd w:val="0"/>
+              <w:spacing w:after="0" w:line="240" w:lineRule="auto"/>
+              <w:jc w:val="center"/>
+              <w:rPr>
+                <w:rFonts w:cstheme="minorHAnsi"/>
+                <w:kern w:val="0"/>
+              </w:rPr>
+            </w:pPr>
+            <w:r>
+              <w:rPr>
+                <w:rFonts w:cstheme="minorHAnsi"/>
+                <w:kern w:val="0"/>
+              </w:rPr>
+              <w:t>&lt;0.0001</w:t>
+            </w:r>
+          </w:p>
+        </w:tc>
+        <w:tc>
+          <w:tcPr>
+            <w:tcW w:w="500" w:type="dxa"/>
+            <w:tcBorders>
+              <w:top w:val="nil"/>
+              <w:left w:val="nil"/>
+              <w:bottom w:val="nil"/>
+              <w:right w:val="nil"/>
+            </w:tcBorders>
+          </w:tcPr>
+          <w:p>
+            <w:pPr>
+              <w:autoSpaceDE w:val="0"/>
+              <w:autoSpaceDN w:val="0"/>
+              <w:adjustRightInd w:val="0"/>
+              <w:spacing w:after="0" w:line="240" w:lineRule="auto"/>
+              <w:jc w:val="center"/>
+              <w:rPr>
+                <w:rFonts w:cstheme="minorHAnsi"/>
+                <w:kern w:val="0"/>
+              </w:rPr>
+            </w:pPr>
+            <w:r>
+              <w:rPr>
+                <w:rFonts w:cstheme="minorHAnsi"/>
+                <w:kern w:val="0"/>
+              </w:rPr>
+              <w:t>***</w:t>
+            </w:r>
+          </w:p>
+        </w:tc>
+      </w:tr>
+      <w:tr>
+        <w:tblPrEx>
+          <w:tblCellMar>
+            <w:top w:w="0" w:type="dxa"/>
+            <w:bottom w:w="0" w:type="dxa"/>
+          </w:tblCellMar>
+        </w:tblPrEx>
+        <w:trPr>
+          <w:trHeight w:val="262"/>
+          <w:jc w:val="center"/>
+        </w:trPr>
+        <w:tc>
+          <w:tcPr>
+            <w:tcW w:w="1930" w:type="dxa"/>
+            <w:tcBorders>
+              <w:top w:val="nil"/>
+              <w:left w:val="nil"/>
+              <w:bottom w:val="nil"/>
+              <w:right w:val="nil"/>
+            </w:tcBorders>
+          </w:tcPr>
+          <w:p>
+            <w:pPr>
+              <w:autoSpaceDE w:val="0"/>
+              <w:autoSpaceDN w:val="0"/>
+              <w:adjustRightInd w:val="0"/>
+              <w:spacing w:after="0" w:line="240" w:lineRule="auto"/>
+              <w:jc w:val="center"/>
+              <w:rPr>
+                <w:rFonts w:cstheme="minorHAnsi"/>
+                <w:kern w:val="0"/>
+              </w:rPr>
+            </w:pPr>
+            <w:r>
+              <w:rPr>
+                <w:rFonts w:cstheme="minorHAnsi"/>
+                <w:kern w:val="0"/>
+              </w:rPr>
+              <w:t>yrs_sch</w:t>
+            </w:r>
+          </w:p>
+        </w:tc>
+        <w:tc>
+          <w:tcPr>
+            <w:tcW w:w="1400" w:type="dxa"/>
+            <w:tcBorders>
+              <w:top w:val="nil"/>
+              <w:left w:val="nil"/>
+              <w:bottom w:val="nil"/>
+              <w:right w:val="nil"/>
+            </w:tcBorders>
+          </w:tcPr>
+          <w:p>
+            <w:pPr>
+              <w:autoSpaceDE w:val="0"/>
+              <w:autoSpaceDN w:val="0"/>
+              <w:adjustRightInd w:val="0"/>
+              <w:spacing w:after="0" w:line="240" w:lineRule="auto"/>
+              <w:jc w:val="center"/>
+              <w:rPr>
+                <w:rFonts w:cstheme="minorHAnsi"/>
+                <w:kern w:val="0"/>
+              </w:rPr>
+            </w:pPr>
+            <w:r>
+              <w:rPr>
+                <w:rFonts w:cstheme="minorHAnsi"/>
+                <w:kern w:val="0"/>
+              </w:rPr>
+              <w:t>1488.12</w:t>
+            </w:r>
+          </w:p>
+        </w:tc>
+        <w:tc>
+          <w:tcPr>
+            <w:tcW w:w="1400" w:type="dxa"/>
+            <w:tcBorders>
+              <w:top w:val="nil"/>
+              <w:left w:val="nil"/>
+              <w:bottom w:val="nil"/>
+              <w:right w:val="nil"/>
+            </w:tcBorders>
+          </w:tcPr>
+          <w:p>
+            <w:pPr>
+              <w:autoSpaceDE w:val="0"/>
+              <w:autoSpaceDN w:val="0"/>
+              <w:adjustRightInd w:val="0"/>
+              <w:spacing w:after="0" w:line="240" w:lineRule="auto"/>
+              <w:jc w:val="center"/>
+              <w:rPr>
+                <w:rFonts w:cstheme="minorHAnsi"/>
+                <w:kern w:val="0"/>
+              </w:rPr>
+            </w:pPr>
+            <w:r>
+              <w:rPr>
+                <w:rFonts w:cstheme="minorHAnsi"/>
+                <w:kern w:val="0"/>
+              </w:rPr>
+              <w:t>684.626</w:t>
+            </w:r>
+          </w:p>
+        </w:tc>
+        <w:tc>
+          <w:tcPr>
+            <w:tcW w:w="1400" w:type="dxa"/>
+            <w:tcBorders>
+              <w:top w:val="nil"/>
+              <w:left w:val="nil"/>
+              <w:bottom w:val="nil"/>
+              <w:right w:val="nil"/>
+            </w:tcBorders>
+          </w:tcPr>
+          <w:p>
+            <w:pPr>
+              <w:autoSpaceDE w:val="0"/>
+              <w:autoSpaceDN w:val="0"/>
+              <w:adjustRightInd w:val="0"/>
+              <w:spacing w:after="0" w:line="240" w:lineRule="auto"/>
+              <w:jc w:val="center"/>
+              <w:rPr>
+                <w:rFonts w:cstheme="minorHAnsi"/>
+                <w:kern w:val="0"/>
+              </w:rPr>
+            </w:pPr>
+            <w:r>
+              <w:rPr>
+                <w:rFonts w:cstheme="minorHAnsi"/>
+                <w:kern w:val="0"/>
+              </w:rPr>
+              <w:t>2.174</w:t>
+            </w:r>
+          </w:p>
+        </w:tc>
+        <w:tc>
+          <w:tcPr>
+            <w:tcW w:w="1400" w:type="dxa"/>
+            <w:tcBorders>
+              <w:top w:val="nil"/>
+              <w:left w:val="nil"/>
+              <w:bottom w:val="nil"/>
+              <w:right w:val="nil"/>
+            </w:tcBorders>
+          </w:tcPr>
+          <w:p>
+            <w:pPr>
+              <w:autoSpaceDE w:val="0"/>
+              <w:autoSpaceDN w:val="0"/>
+              <w:adjustRightInd w:val="0"/>
+              <w:spacing w:after="0" w:line="240" w:lineRule="auto"/>
+              <w:jc w:val="center"/>
+              <w:rPr>
+                <w:rFonts w:cstheme="minorHAnsi"/>
+                <w:kern w:val="0"/>
+              </w:rPr>
+            </w:pPr>
+            <w:r>
+              <w:rPr>
+                <w:rFonts w:cstheme="minorHAnsi"/>
+                <w:kern w:val="0"/>
+              </w:rPr>
+              <w:t>0.0309</w:t>
+            </w:r>
+          </w:p>
+        </w:tc>
+        <w:tc>
+          <w:tcPr>
+            <w:tcW w:w="500" w:type="dxa"/>
+            <w:tcBorders>
+              <w:top w:val="nil"/>
+              <w:left w:val="nil"/>
+              <w:bottom w:val="nil"/>
+              <w:right w:val="nil"/>
+            </w:tcBorders>
+          </w:tcPr>
+          <w:p>
+            <w:pPr>
+              <w:autoSpaceDE w:val="0"/>
+              <w:autoSpaceDN w:val="0"/>
+              <w:adjustRightInd w:val="0"/>
+              <w:spacing w:after="0" w:line="240" w:lineRule="auto"/>
+              <w:jc w:val="center"/>
+              <w:rPr>
+                <w:rFonts w:cstheme="minorHAnsi"/>
+                <w:kern w:val="0"/>
+              </w:rPr>
+            </w:pPr>
+            <w:r>
+              <w:rPr>
+                <w:rFonts w:cstheme="minorHAnsi"/>
+                <w:kern w:val="0"/>
+              </w:rPr>
+              <w:t>**</w:t>
+            </w:r>
+          </w:p>
+        </w:tc>
+      </w:tr>
+      <w:tr>
+        <w:tblPrEx>
+          <w:tblCellMar>
+            <w:top w:w="0" w:type="dxa"/>
+            <w:bottom w:w="0" w:type="dxa"/>
+          </w:tblCellMar>
+        </w:tblPrEx>
+        <w:trPr>
+          <w:trHeight w:val="262"/>
+          <w:jc w:val="center"/>
+        </w:trPr>
+        <w:tc>
+          <w:tcPr>
+            <w:tcW w:w="1930" w:type="dxa"/>
+            <w:tcBorders>
+              <w:top w:val="nil"/>
+              <w:left w:val="nil"/>
+              <w:bottom w:val="nil"/>
+              <w:right w:val="nil"/>
+            </w:tcBorders>
+          </w:tcPr>
+          <w:p>
+            <w:pPr>
+              <w:autoSpaceDE w:val="0"/>
+              <w:autoSpaceDN w:val="0"/>
+              <w:adjustRightInd w:val="0"/>
+              <w:spacing w:after="0" w:line="240" w:lineRule="auto"/>
+              <w:jc w:val="center"/>
+              <w:rPr>
+                <w:rFonts w:cstheme="minorHAnsi"/>
+                <w:kern w:val="0"/>
+              </w:rPr>
+            </w:pPr>
+            <w:r>
+              <w:rPr>
+                <w:rFonts w:cstheme="minorHAnsi"/>
+                <w:kern w:val="0"/>
+              </w:rPr>
+              <w:t>voc</w:t>
+            </w:r>
+          </w:p>
+        </w:tc>
+        <w:tc>
+          <w:tcPr>
+            <w:tcW w:w="1400" w:type="dxa"/>
+            <w:tcBorders>
+              <w:top w:val="nil"/>
+              <w:left w:val="nil"/>
+              <w:bottom w:val="nil"/>
+              <w:right w:val="nil"/>
+            </w:tcBorders>
+          </w:tcPr>
+          <w:p>
+            <w:pPr>
+              <w:autoSpaceDE w:val="0"/>
+              <w:autoSpaceDN w:val="0"/>
+              <w:adjustRightInd w:val="0"/>
+              <w:spacing w:after="0" w:line="240" w:lineRule="auto"/>
+              <w:jc w:val="center"/>
+              <w:rPr>
+                <w:rFonts w:cstheme="minorHAnsi"/>
+                <w:kern w:val="0"/>
+              </w:rPr>
+            </w:pPr>
+            <w:r>
+              <w:rPr>
+                <w:rFonts w:cstheme="minorHAnsi"/>
+                <w:kern w:val="0"/>
+              </w:rPr>
+              <w:t>1973.48</w:t>
+            </w:r>
+          </w:p>
+        </w:tc>
+        <w:tc>
+          <w:tcPr>
+            <w:tcW w:w="1400" w:type="dxa"/>
+            <w:tcBorders>
+              <w:top w:val="nil"/>
+              <w:left w:val="nil"/>
+              <w:bottom w:val="nil"/>
+              <w:right w:val="nil"/>
+            </w:tcBorders>
+          </w:tcPr>
+          <w:p>
+            <w:pPr>
+              <w:autoSpaceDE w:val="0"/>
+              <w:autoSpaceDN w:val="0"/>
+              <w:adjustRightInd w:val="0"/>
+              <w:spacing w:after="0" w:line="240" w:lineRule="auto"/>
+              <w:jc w:val="center"/>
+              <w:rPr>
+                <w:rFonts w:cstheme="minorHAnsi"/>
+                <w:kern w:val="0"/>
+              </w:rPr>
+            </w:pPr>
+            <w:r>
+              <w:rPr>
+                <w:rFonts w:cstheme="minorHAnsi"/>
+                <w:kern w:val="0"/>
+              </w:rPr>
+              <w:t>1409.87</w:t>
+            </w:r>
+          </w:p>
+        </w:tc>
+        <w:tc>
+          <w:tcPr>
+            <w:tcW w:w="1400" w:type="dxa"/>
+            <w:tcBorders>
+              <w:top w:val="nil"/>
+              <w:left w:val="nil"/>
+              <w:bottom w:val="nil"/>
+              <w:right w:val="nil"/>
+            </w:tcBorders>
+          </w:tcPr>
+          <w:p>
+            <w:pPr>
+              <w:autoSpaceDE w:val="0"/>
+              <w:autoSpaceDN w:val="0"/>
+              <w:adjustRightInd w:val="0"/>
+              <w:spacing w:after="0" w:line="240" w:lineRule="auto"/>
+              <w:jc w:val="center"/>
+              <w:rPr>
+                <w:rFonts w:cstheme="minorHAnsi"/>
+                <w:kern w:val="0"/>
+              </w:rPr>
+            </w:pPr>
+            <w:r>
+              <w:rPr>
+                <w:rFonts w:cstheme="minorHAnsi"/>
+                <w:kern w:val="0"/>
+              </w:rPr>
+              <w:t>1.400</w:t>
+            </w:r>
+          </w:p>
+        </w:tc>
+        <w:tc>
+          <w:tcPr>
+            <w:tcW w:w="1400" w:type="dxa"/>
+            <w:tcBorders>
+              <w:top w:val="nil"/>
+              <w:left w:val="nil"/>
+              <w:bottom w:val="nil"/>
+              <w:right w:val="nil"/>
+            </w:tcBorders>
+          </w:tcPr>
+          <w:p>
+            <w:pPr>
+              <w:autoSpaceDE w:val="0"/>
+              <w:autoSpaceDN w:val="0"/>
+              <w:adjustRightInd w:val="0"/>
+              <w:spacing w:after="0" w:line="240" w:lineRule="auto"/>
+              <w:jc w:val="center"/>
+              <w:rPr>
+                <w:rFonts w:cstheme="minorHAnsi"/>
+                <w:kern w:val="0"/>
+              </w:rPr>
+            </w:pPr>
+            <w:r>
+              <w:rPr>
+                <w:rFonts w:cstheme="minorHAnsi"/>
+                <w:kern w:val="0"/>
+              </w:rPr>
+              <w:t>0.1631</w:t>
+            </w:r>
+          </w:p>
+        </w:tc>
+        <w:tc>
+          <w:tcPr>
+            <w:tcW w:w="500" w:type="dxa"/>
+            <w:tcBorders>
+              <w:top w:val="nil"/>
+              <w:left w:val="nil"/>
+              <w:bottom w:val="nil"/>
+              <w:right w:val="nil"/>
+            </w:tcBorders>
+          </w:tcPr>
+          <w:p>
+            <w:pPr>
+              <w:autoSpaceDE w:val="0"/>
+              <w:autoSpaceDN w:val="0"/>
+              <w:adjustRightInd w:val="0"/>
+              <w:spacing w:after="0" w:line="240" w:lineRule="auto"/>
+              <w:jc w:val="center"/>
+              <w:rPr>
+                <w:rFonts w:cstheme="minorHAnsi"/>
+                <w:kern w:val="0"/>
+              </w:rPr>
+            </w:pPr>
+          </w:p>
+        </w:tc>
+      </w:tr>
+    </w:tbl>
+    <w:p>
+      <w:pPr>
+        <w:autoSpaceDE w:val="0"/>
+        <w:autoSpaceDN w:val="0"/>
+        <w:adjustRightInd w:val="0"/>
+        <w:spacing w:after="0" w:line="240" w:lineRule="auto"/>
+        <w:jc w:val="center"/>
+        <w:rPr>
+          <w:rFonts w:cstheme="minorHAnsi"/>
+          <w:kern w:val="0"/>
+        </w:rPr>
+      </w:pPr>
+    </w:p>
+    <w:tbl>
+      <w:tblPr>
+        <w:tblW w:w="0" w:type="auto"/>
+        <w:jc w:val="center"/>
+        <w:tblLayout w:type="fixed"/>
+        <w:tblCellMar>
+          <w:left w:w="30" w:type="dxa"/>
+          <w:right w:w="30" w:type="dxa"/>
+        </w:tblCellMar>
+        <w:tblLook w:val="0000" w:firstRow="0" w:lastRow="0" w:firstColumn="0" w:lastColumn="0" w:noHBand="0" w:noVBand="0"/>
+      </w:tblPr>
+      <w:tblGrid>
+        <w:gridCol w:w="2530"/>
+        <w:gridCol w:w="1300"/>
+        <w:gridCol w:w="400"/>
+        <w:gridCol w:w="2500"/>
+        <w:gridCol w:w="1300"/>
+      </w:tblGrid>
+      <w:tr>
+        <w:tblPrEx>
+          <w:tblCellMar>
+            <w:top w:w="0" w:type="dxa"/>
+            <w:bottom w:w="0" w:type="dxa"/>
+          </w:tblCellMar>
+        </w:tblPrEx>
+        <w:trPr>
+          <w:trHeight w:val="262"/>
+          <w:jc w:val="center"/>
+        </w:trPr>
+        <w:tc>
+          <w:tcPr>
+            <w:tcW w:w="2530" w:type="dxa"/>
+            <w:tcBorders>
+              <w:top w:val="nil"/>
+              <w:left w:val="nil"/>
+              <w:bottom w:val="nil"/>
+              <w:right w:val="nil"/>
+            </w:tcBorders>
+          </w:tcPr>
+          <w:p>
+            <w:pPr>
+              <w:autoSpaceDE w:val="0"/>
+              <w:autoSpaceDN w:val="0"/>
+              <w:adjustRightInd w:val="0"/>
+              <w:spacing w:after="0" w:line="240" w:lineRule="auto"/>
+              <w:jc w:val="center"/>
+              <w:rPr>
+                <w:rFonts w:cstheme="minorHAnsi"/>
+                <w:kern w:val="0"/>
+              </w:rPr>
+            </w:pPr>
+            <w:r>
+              <w:rPr>
+                <w:rFonts w:cstheme="minorHAnsi"/>
+                <w:kern w:val="0"/>
+              </w:rPr>
+              <w:t>Mean dependent var</w:t>
+            </w:r>
+          </w:p>
+        </w:tc>
+        <w:tc>
+          <w:tcPr>
+            <w:tcW w:w="1300" w:type="dxa"/>
+            <w:tcBorders>
+              <w:top w:val="nil"/>
+              <w:left w:val="nil"/>
+              <w:bottom w:val="nil"/>
+              <w:right w:val="nil"/>
+            </w:tcBorders>
+          </w:tcPr>
+          <w:p>
+            <w:pPr>
+              <w:autoSpaceDE w:val="0"/>
+              <w:autoSpaceDN w:val="0"/>
+              <w:adjustRightInd w:val="0"/>
+              <w:spacing w:after="0" w:line="240" w:lineRule="auto"/>
+              <w:jc w:val="center"/>
+              <w:rPr>
+                <w:rFonts w:cstheme="minorHAnsi"/>
+                <w:kern w:val="0"/>
+              </w:rPr>
+            </w:pPr>
+            <w:r>
+              <w:rPr>
+                <w:rFonts w:cstheme="minorHAnsi"/>
+                <w:kern w:val="0"/>
+              </w:rPr>
+              <w:t>25537.53</w:t>
+            </w:r>
+          </w:p>
+        </w:tc>
+        <w:tc>
+          <w:tcPr>
+            <w:tcW w:w="400" w:type="dxa"/>
+            <w:tcBorders>
+              <w:top w:val="nil"/>
+              <w:left w:val="nil"/>
+              <w:bottom w:val="nil"/>
+              <w:right w:val="nil"/>
+            </w:tcBorders>
+          </w:tcPr>
+          <w:p>
+            <w:pPr>
+              <w:autoSpaceDE w:val="0"/>
+              <w:autoSpaceDN w:val="0"/>
+              <w:adjustRightInd w:val="0"/>
+              <w:spacing w:after="0" w:line="240" w:lineRule="auto"/>
+              <w:jc w:val="center"/>
+              <w:rPr>
+                <w:rFonts w:cstheme="minorHAnsi"/>
+                <w:kern w:val="0"/>
+              </w:rPr>
+            </w:pPr>
+          </w:p>
+        </w:tc>
+        <w:tc>
+          <w:tcPr>
+            <w:tcW w:w="2500" w:type="dxa"/>
+            <w:tcBorders>
+              <w:top w:val="nil"/>
+              <w:left w:val="nil"/>
+              <w:bottom w:val="nil"/>
+              <w:right w:val="nil"/>
+            </w:tcBorders>
+          </w:tcPr>
+          <w:p>
+            <w:pPr>
+              <w:autoSpaceDE w:val="0"/>
+              <w:autoSpaceDN w:val="0"/>
+              <w:adjustRightInd w:val="0"/>
+              <w:spacing w:after="0" w:line="240" w:lineRule="auto"/>
+              <w:jc w:val="center"/>
+              <w:rPr>
+                <w:rFonts w:cstheme="minorHAnsi"/>
+                <w:kern w:val="0"/>
+              </w:rPr>
+            </w:pPr>
+            <w:r>
+              <w:rPr>
+                <w:rFonts w:cstheme="minorHAnsi"/>
+                <w:kern w:val="0"/>
+              </w:rPr>
+              <w:t>S.D. dependent var</w:t>
+            </w:r>
+          </w:p>
+        </w:tc>
+        <w:tc>
+          <w:tcPr>
+            <w:tcW w:w="1300" w:type="dxa"/>
+            <w:tcBorders>
+              <w:top w:val="nil"/>
+              <w:left w:val="nil"/>
+              <w:bottom w:val="nil"/>
+              <w:right w:val="nil"/>
+            </w:tcBorders>
+          </w:tcPr>
+          <w:p>
+            <w:pPr>
+              <w:autoSpaceDE w:val="0"/>
+              <w:autoSpaceDN w:val="0"/>
+              <w:adjustRightInd w:val="0"/>
+              <w:spacing w:after="0" w:line="240" w:lineRule="auto"/>
+              <w:jc w:val="center"/>
+              <w:rPr>
+                <w:rFonts w:cstheme="minorHAnsi"/>
+                <w:kern w:val="0"/>
+              </w:rPr>
+            </w:pPr>
+            <w:r>
+              <w:rPr>
+                <w:rFonts w:cstheme="minorHAnsi"/>
+                <w:kern w:val="0"/>
+              </w:rPr>
+              <w:t>14031.57</w:t>
+            </w:r>
+          </w:p>
+        </w:tc>
+      </w:tr>
+      <w:tr>
+        <w:tblPrEx>
+          <w:tblCellMar>
+            <w:top w:w="0" w:type="dxa"/>
+            <w:bottom w:w="0" w:type="dxa"/>
+          </w:tblCellMar>
+        </w:tblPrEx>
+        <w:trPr>
+          <w:trHeight w:val="262"/>
+          <w:jc w:val="center"/>
+        </w:trPr>
+        <w:tc>
+          <w:tcPr>
+            <w:tcW w:w="2530" w:type="dxa"/>
+            <w:tcBorders>
+              <w:top w:val="nil"/>
+              <w:left w:val="nil"/>
+              <w:bottom w:val="nil"/>
+              <w:right w:val="nil"/>
+            </w:tcBorders>
+          </w:tcPr>
+          <w:p>
+            <w:pPr>
+              <w:autoSpaceDE w:val="0"/>
+              <w:autoSpaceDN w:val="0"/>
+              <w:adjustRightInd w:val="0"/>
+              <w:spacing w:after="0" w:line="240" w:lineRule="auto"/>
+              <w:jc w:val="center"/>
+              <w:rPr>
+                <w:rFonts w:cstheme="minorHAnsi"/>
+                <w:kern w:val="0"/>
+              </w:rPr>
+            </w:pPr>
+            <w:r>
+              <w:rPr>
+                <w:rFonts w:cstheme="minorHAnsi"/>
+                <w:kern w:val="0"/>
+              </w:rPr>
+              <w:t>Sum squared resid</w:t>
+            </w:r>
+            <w:r>
+              <w:rPr>
+                <w:rFonts w:cstheme="minorHAnsi"/>
+                <w:kern w:val="0"/>
+              </w:rPr>
+              <w:t>.</w:t>
+            </w:r>
+          </w:p>
+        </w:tc>
+        <w:tc>
+          <w:tcPr>
+            <w:tcW w:w="1300" w:type="dxa"/>
+            <w:tcBorders>
+              <w:top w:val="nil"/>
+              <w:left w:val="nil"/>
+              <w:bottom w:val="nil"/>
+              <w:right w:val="nil"/>
+            </w:tcBorders>
+          </w:tcPr>
+          <w:p>
+            <w:pPr>
+              <w:autoSpaceDE w:val="0"/>
+              <w:autoSpaceDN w:val="0"/>
+              <w:adjustRightInd w:val="0"/>
+              <w:spacing w:after="0" w:line="240" w:lineRule="auto"/>
+              <w:jc w:val="center"/>
+              <w:rPr>
+                <w:rFonts w:cstheme="minorHAnsi"/>
+                <w:kern w:val="0"/>
+              </w:rPr>
+            </w:pPr>
+            <w:r>
+              <w:rPr>
+                <w:rFonts w:cstheme="minorHAnsi"/>
+                <w:kern w:val="0"/>
+              </w:rPr>
+              <w:t>2.13e+10</w:t>
+            </w:r>
+          </w:p>
+        </w:tc>
+        <w:tc>
+          <w:tcPr>
+            <w:tcW w:w="400" w:type="dxa"/>
+            <w:tcBorders>
+              <w:top w:val="nil"/>
+              <w:left w:val="nil"/>
+              <w:bottom w:val="nil"/>
+              <w:right w:val="nil"/>
+            </w:tcBorders>
+          </w:tcPr>
+          <w:p>
+            <w:pPr>
+              <w:autoSpaceDE w:val="0"/>
+              <w:autoSpaceDN w:val="0"/>
+              <w:adjustRightInd w:val="0"/>
+              <w:spacing w:after="0" w:line="240" w:lineRule="auto"/>
+              <w:jc w:val="center"/>
+              <w:rPr>
+                <w:rFonts w:cstheme="minorHAnsi"/>
+                <w:kern w:val="0"/>
+              </w:rPr>
+            </w:pPr>
+          </w:p>
+        </w:tc>
+        <w:tc>
+          <w:tcPr>
+            <w:tcW w:w="2500" w:type="dxa"/>
+            <w:tcBorders>
+              <w:top w:val="nil"/>
+              <w:left w:val="nil"/>
+              <w:bottom w:val="nil"/>
+              <w:right w:val="nil"/>
+            </w:tcBorders>
+          </w:tcPr>
+          <w:p>
+            <w:pPr>
+              <w:autoSpaceDE w:val="0"/>
+              <w:autoSpaceDN w:val="0"/>
+              <w:adjustRightInd w:val="0"/>
+              <w:spacing w:after="0" w:line="240" w:lineRule="auto"/>
+              <w:jc w:val="center"/>
+              <w:rPr>
+                <w:rFonts w:cstheme="minorHAnsi"/>
+                <w:kern w:val="0"/>
+              </w:rPr>
+            </w:pPr>
+            <w:r>
+              <w:rPr>
+                <w:rFonts w:cstheme="minorHAnsi"/>
+                <w:kern w:val="0"/>
+              </w:rPr>
+              <w:t>S.E. of regression</w:t>
+            </w:r>
+          </w:p>
+        </w:tc>
+        <w:tc>
+          <w:tcPr>
+            <w:tcW w:w="1300" w:type="dxa"/>
+            <w:tcBorders>
+              <w:top w:val="nil"/>
+              <w:left w:val="nil"/>
+              <w:bottom w:val="nil"/>
+              <w:right w:val="nil"/>
+            </w:tcBorders>
+          </w:tcPr>
+          <w:p>
+            <w:pPr>
+              <w:autoSpaceDE w:val="0"/>
+              <w:autoSpaceDN w:val="0"/>
+              <w:adjustRightInd w:val="0"/>
+              <w:spacing w:after="0" w:line="240" w:lineRule="auto"/>
+              <w:jc w:val="center"/>
+              <w:rPr>
+                <w:rFonts w:cstheme="minorHAnsi"/>
+                <w:kern w:val="0"/>
+              </w:rPr>
+            </w:pPr>
+            <w:r>
+              <w:rPr>
+                <w:rFonts w:cstheme="minorHAnsi"/>
+                <w:kern w:val="0"/>
+              </w:rPr>
+              <w:t>10168.31</w:t>
+            </w:r>
+          </w:p>
+        </w:tc>
+      </w:tr>
+      <w:tr>
+        <w:tblPrEx>
+          <w:tblCellMar>
+            <w:top w:w="0" w:type="dxa"/>
+            <w:bottom w:w="0" w:type="dxa"/>
+          </w:tblCellMar>
+        </w:tblPrEx>
+        <w:trPr>
+          <w:trHeight w:val="262"/>
+          <w:jc w:val="center"/>
+        </w:trPr>
+        <w:tc>
+          <w:tcPr>
+            <w:tcW w:w="2530" w:type="dxa"/>
+            <w:tcBorders>
+              <w:top w:val="nil"/>
+              <w:left w:val="nil"/>
+              <w:bottom w:val="nil"/>
+              <w:right w:val="nil"/>
+            </w:tcBorders>
+          </w:tcPr>
+          <w:p>
+            <w:pPr>
+              <w:autoSpaceDE w:val="0"/>
+              <w:autoSpaceDN w:val="0"/>
+              <w:adjustRightInd w:val="0"/>
+              <w:spacing w:after="0" w:line="240" w:lineRule="auto"/>
+              <w:jc w:val="center"/>
+              <w:rPr>
+                <w:rFonts w:cstheme="minorHAnsi"/>
+                <w:kern w:val="0"/>
+              </w:rPr>
+            </w:pPr>
+            <w:r>
+              <w:rPr>
+                <w:rFonts w:cstheme="minorHAnsi"/>
+                <w:kern w:val="0"/>
+              </w:rPr>
+              <w:t>R-squared</w:t>
+            </w:r>
+          </w:p>
+        </w:tc>
+        <w:tc>
+          <w:tcPr>
+            <w:tcW w:w="1300" w:type="dxa"/>
+            <w:tcBorders>
+              <w:top w:val="nil"/>
+              <w:left w:val="nil"/>
+              <w:bottom w:val="nil"/>
+              <w:right w:val="nil"/>
+            </w:tcBorders>
+          </w:tcPr>
+          <w:p>
+            <w:pPr>
+              <w:autoSpaceDE w:val="0"/>
+              <w:autoSpaceDN w:val="0"/>
+              <w:adjustRightInd w:val="0"/>
+              <w:spacing w:after="0" w:line="240" w:lineRule="auto"/>
+              <w:jc w:val="center"/>
+              <w:rPr>
+                <w:rFonts w:cstheme="minorHAnsi"/>
+                <w:kern w:val="0"/>
+              </w:rPr>
+            </w:pPr>
+            <w:r>
+              <w:rPr>
+                <w:rFonts w:cstheme="minorHAnsi"/>
+                <w:kern w:val="0"/>
+              </w:rPr>
+              <w:t>0.482386</w:t>
+            </w:r>
+          </w:p>
+        </w:tc>
+        <w:tc>
+          <w:tcPr>
+            <w:tcW w:w="400" w:type="dxa"/>
+            <w:tcBorders>
+              <w:top w:val="nil"/>
+              <w:left w:val="nil"/>
+              <w:bottom w:val="nil"/>
+              <w:right w:val="nil"/>
+            </w:tcBorders>
+          </w:tcPr>
+          <w:p>
+            <w:pPr>
+              <w:autoSpaceDE w:val="0"/>
+              <w:autoSpaceDN w:val="0"/>
+              <w:adjustRightInd w:val="0"/>
+              <w:spacing w:after="0" w:line="240" w:lineRule="auto"/>
+              <w:jc w:val="center"/>
+              <w:rPr>
+                <w:rFonts w:cstheme="minorHAnsi"/>
+                <w:kern w:val="0"/>
+              </w:rPr>
+            </w:pPr>
+          </w:p>
+        </w:tc>
+        <w:tc>
+          <w:tcPr>
+            <w:tcW w:w="2500" w:type="dxa"/>
+            <w:tcBorders>
+              <w:top w:val="nil"/>
+              <w:left w:val="nil"/>
+              <w:bottom w:val="nil"/>
+              <w:right w:val="nil"/>
+            </w:tcBorders>
+          </w:tcPr>
+          <w:p>
+            <w:pPr>
+              <w:autoSpaceDE w:val="0"/>
+              <w:autoSpaceDN w:val="0"/>
+              <w:adjustRightInd w:val="0"/>
+              <w:spacing w:after="0" w:line="240" w:lineRule="auto"/>
+              <w:jc w:val="center"/>
+              <w:rPr>
+                <w:rFonts w:cstheme="minorHAnsi"/>
+                <w:kern w:val="0"/>
+              </w:rPr>
+            </w:pPr>
+            <w:r>
+              <w:rPr>
+                <w:rFonts w:cstheme="minorHAnsi"/>
+                <w:kern w:val="0"/>
+              </w:rPr>
+              <w:t>Adjusted R-squared</w:t>
+            </w:r>
+          </w:p>
+        </w:tc>
+        <w:tc>
+          <w:tcPr>
+            <w:tcW w:w="1300" w:type="dxa"/>
+            <w:tcBorders>
+              <w:top w:val="nil"/>
+              <w:left w:val="nil"/>
+              <w:bottom w:val="nil"/>
+              <w:right w:val="nil"/>
+            </w:tcBorders>
+          </w:tcPr>
+          <w:p>
+            <w:pPr>
+              <w:autoSpaceDE w:val="0"/>
+              <w:autoSpaceDN w:val="0"/>
+              <w:adjustRightInd w:val="0"/>
+              <w:spacing w:after="0" w:line="240" w:lineRule="auto"/>
+              <w:jc w:val="center"/>
+              <w:rPr>
+                <w:rFonts w:cstheme="minorHAnsi"/>
+                <w:kern w:val="0"/>
+              </w:rPr>
+            </w:pPr>
+            <w:r>
+              <w:rPr>
+                <w:rFonts w:cstheme="minorHAnsi"/>
+                <w:kern w:val="0"/>
+              </w:rPr>
+              <w:t>0.474848</w:t>
+            </w:r>
+          </w:p>
+        </w:tc>
+      </w:tr>
+      <w:tr>
+        <w:tblPrEx>
+          <w:tblCellMar>
+            <w:top w:w="0" w:type="dxa"/>
+            <w:bottom w:w="0" w:type="dxa"/>
+          </w:tblCellMar>
+        </w:tblPrEx>
+        <w:trPr>
+          <w:trHeight w:val="262"/>
+          <w:jc w:val="center"/>
+        </w:trPr>
+        <w:tc>
+          <w:tcPr>
+            <w:tcW w:w="2530" w:type="dxa"/>
+            <w:tcBorders>
+              <w:top w:val="nil"/>
+              <w:left w:val="nil"/>
+              <w:bottom w:val="nil"/>
+              <w:right w:val="nil"/>
+            </w:tcBorders>
+          </w:tcPr>
+          <w:p>
+            <w:pPr>
+              <w:autoSpaceDE w:val="0"/>
+              <w:autoSpaceDN w:val="0"/>
+              <w:adjustRightInd w:val="0"/>
+              <w:spacing w:after="0" w:line="240" w:lineRule="auto"/>
+              <w:jc w:val="center"/>
+              <w:rPr>
+                <w:rFonts w:cstheme="minorHAnsi"/>
+                <w:kern w:val="0"/>
+              </w:rPr>
+            </w:pPr>
+            <w:r>
+              <w:rPr>
+                <w:rFonts w:cstheme="minorHAnsi"/>
+                <w:kern w:val="0"/>
+              </w:rPr>
+              <w:t>F (</w:t>
+            </w:r>
+            <w:r>
+              <w:rPr>
+                <w:rFonts w:cstheme="minorHAnsi"/>
+                <w:kern w:val="0"/>
+              </w:rPr>
+              <w:t>3, 206)</w:t>
+            </w:r>
+          </w:p>
+        </w:tc>
+        <w:tc>
+          <w:tcPr>
+            <w:tcW w:w="1300" w:type="dxa"/>
+            <w:tcBorders>
+              <w:top w:val="nil"/>
+              <w:left w:val="nil"/>
+              <w:bottom w:val="nil"/>
+              <w:right w:val="nil"/>
+            </w:tcBorders>
+          </w:tcPr>
+          <w:p>
+            <w:pPr>
+              <w:autoSpaceDE w:val="0"/>
+              <w:autoSpaceDN w:val="0"/>
+              <w:adjustRightInd w:val="0"/>
+              <w:spacing w:after="0" w:line="240" w:lineRule="auto"/>
+              <w:jc w:val="center"/>
+              <w:rPr>
+                <w:rFonts w:cstheme="minorHAnsi"/>
+                <w:kern w:val="0"/>
+              </w:rPr>
+            </w:pPr>
+            <w:r>
+              <w:rPr>
+                <w:rFonts w:cstheme="minorHAnsi"/>
+                <w:kern w:val="0"/>
+              </w:rPr>
+              <w:t>63.99327</w:t>
+            </w:r>
+          </w:p>
+        </w:tc>
+        <w:tc>
+          <w:tcPr>
+            <w:tcW w:w="400" w:type="dxa"/>
+            <w:tcBorders>
+              <w:top w:val="nil"/>
+              <w:left w:val="nil"/>
+              <w:bottom w:val="nil"/>
+              <w:right w:val="nil"/>
+            </w:tcBorders>
+          </w:tcPr>
+          <w:p>
+            <w:pPr>
+              <w:autoSpaceDE w:val="0"/>
+              <w:autoSpaceDN w:val="0"/>
+              <w:adjustRightInd w:val="0"/>
+              <w:spacing w:after="0" w:line="240" w:lineRule="auto"/>
+              <w:jc w:val="center"/>
+              <w:rPr>
+                <w:rFonts w:cstheme="minorHAnsi"/>
+                <w:kern w:val="0"/>
+              </w:rPr>
+            </w:pPr>
+          </w:p>
+        </w:tc>
+        <w:tc>
+          <w:tcPr>
+            <w:tcW w:w="2500" w:type="dxa"/>
+            <w:tcBorders>
+              <w:top w:val="nil"/>
+              <w:left w:val="nil"/>
+              <w:bottom w:val="nil"/>
+              <w:right w:val="nil"/>
+            </w:tcBorders>
+          </w:tcPr>
+          <w:p>
+            <w:pPr>
+              <w:autoSpaceDE w:val="0"/>
+              <w:autoSpaceDN w:val="0"/>
+              <w:adjustRightInd w:val="0"/>
+              <w:spacing w:after="0" w:line="240" w:lineRule="auto"/>
+              <w:jc w:val="center"/>
+              <w:rPr>
+                <w:rFonts w:cstheme="minorHAnsi"/>
+                <w:kern w:val="0"/>
+              </w:rPr>
+            </w:pPr>
+            <w:r>
+              <w:rPr>
+                <w:rFonts w:cstheme="minorHAnsi"/>
+                <w:kern w:val="0"/>
+              </w:rPr>
+              <w:t>P-value(F)</w:t>
+            </w:r>
+          </w:p>
+        </w:tc>
+        <w:tc>
+          <w:tcPr>
+            <w:tcW w:w="1300" w:type="dxa"/>
+            <w:tcBorders>
+              <w:top w:val="nil"/>
+              <w:left w:val="nil"/>
+              <w:bottom w:val="nil"/>
+              <w:right w:val="nil"/>
+            </w:tcBorders>
+          </w:tcPr>
+          <w:p>
+            <w:pPr>
+              <w:autoSpaceDE w:val="0"/>
+              <w:autoSpaceDN w:val="0"/>
+              <w:adjustRightInd w:val="0"/>
+              <w:spacing w:after="0" w:line="240" w:lineRule="auto"/>
+              <w:jc w:val="center"/>
+              <w:rPr>
+                <w:rFonts w:cstheme="minorHAnsi"/>
+                <w:kern w:val="0"/>
+              </w:rPr>
+            </w:pPr>
+            <w:r>
+              <w:rPr>
+                <w:rFonts w:cstheme="minorHAnsi"/>
+                <w:kern w:val="0"/>
+              </w:rPr>
+              <w:t>2.80e-29</w:t>
+            </w:r>
+          </w:p>
+        </w:tc>
+      </w:tr>
+      <w:tr>
+        <w:tblPrEx>
+          <w:tblCellMar>
+            <w:top w:w="0" w:type="dxa"/>
+            <w:bottom w:w="0" w:type="dxa"/>
+          </w:tblCellMar>
+        </w:tblPrEx>
+        <w:trPr>
+          <w:trHeight w:val="262"/>
+          <w:jc w:val="center"/>
+        </w:trPr>
+        <w:tc>
+          <w:tcPr>
+            <w:tcW w:w="2530" w:type="dxa"/>
+            <w:tcBorders>
+              <w:top w:val="nil"/>
+              <w:left w:val="nil"/>
+              <w:bottom w:val="nil"/>
+              <w:right w:val="nil"/>
+            </w:tcBorders>
+          </w:tcPr>
+          <w:p>
+            <w:pPr>
+              <w:autoSpaceDE w:val="0"/>
+              <w:autoSpaceDN w:val="0"/>
+              <w:adjustRightInd w:val="0"/>
+              <w:spacing w:after="0" w:line="240" w:lineRule="auto"/>
+              <w:jc w:val="center"/>
+              <w:rPr>
+                <w:rFonts w:cstheme="minorHAnsi"/>
+                <w:kern w:val="0"/>
+              </w:rPr>
+            </w:pPr>
+            <w:r>
+              <w:rPr>
+                <w:rFonts w:cstheme="minorHAnsi"/>
+                <w:kern w:val="0"/>
+              </w:rPr>
+              <w:t>Log-likelihood</w:t>
+            </w:r>
+          </w:p>
+        </w:tc>
+        <w:tc>
+          <w:tcPr>
+            <w:tcW w:w="1300" w:type="dxa"/>
+            <w:tcBorders>
+              <w:top w:val="nil"/>
+              <w:left w:val="nil"/>
+              <w:bottom w:val="nil"/>
+              <w:right w:val="nil"/>
+            </w:tcBorders>
+          </w:tcPr>
+          <w:p>
+            <w:pPr>
+              <w:autoSpaceDE w:val="0"/>
+              <w:autoSpaceDN w:val="0"/>
+              <w:adjustRightInd w:val="0"/>
+              <w:spacing w:after="0" w:line="240" w:lineRule="auto"/>
+              <w:jc w:val="center"/>
+              <w:rPr>
+                <w:rFonts w:cstheme="minorHAnsi"/>
+                <w:kern w:val="0"/>
+              </w:rPr>
+            </w:pPr>
+            <w:r>
+              <w:rPr>
+                <w:rFonts w:cstheme="minorHAnsi"/>
+                <w:kern w:val="0"/>
+              </w:rPr>
+              <w:t>−2233.634</w:t>
+            </w:r>
+          </w:p>
+        </w:tc>
+        <w:tc>
+          <w:tcPr>
+            <w:tcW w:w="400" w:type="dxa"/>
+            <w:tcBorders>
+              <w:top w:val="nil"/>
+              <w:left w:val="nil"/>
+              <w:bottom w:val="nil"/>
+              <w:right w:val="nil"/>
+            </w:tcBorders>
+          </w:tcPr>
+          <w:p>
+            <w:pPr>
+              <w:autoSpaceDE w:val="0"/>
+              <w:autoSpaceDN w:val="0"/>
+              <w:adjustRightInd w:val="0"/>
+              <w:spacing w:after="0" w:line="240" w:lineRule="auto"/>
+              <w:jc w:val="center"/>
+              <w:rPr>
+                <w:rFonts w:cstheme="minorHAnsi"/>
+                <w:kern w:val="0"/>
+              </w:rPr>
+            </w:pPr>
+          </w:p>
+        </w:tc>
+        <w:tc>
+          <w:tcPr>
+            <w:tcW w:w="2500" w:type="dxa"/>
+            <w:tcBorders>
+              <w:top w:val="nil"/>
+              <w:left w:val="nil"/>
+              <w:bottom w:val="nil"/>
+              <w:right w:val="nil"/>
+            </w:tcBorders>
+          </w:tcPr>
+          <w:p>
+            <w:pPr>
+              <w:autoSpaceDE w:val="0"/>
+              <w:autoSpaceDN w:val="0"/>
+              <w:adjustRightInd w:val="0"/>
+              <w:spacing w:after="0" w:line="240" w:lineRule="auto"/>
+              <w:jc w:val="center"/>
+              <w:rPr>
+                <w:rFonts w:cstheme="minorHAnsi"/>
+                <w:kern w:val="0"/>
+              </w:rPr>
+            </w:pPr>
+            <w:r>
+              <w:rPr>
+                <w:rFonts w:cstheme="minorHAnsi"/>
+                <w:kern w:val="0"/>
+              </w:rPr>
+              <w:t>Akaike criterion</w:t>
+            </w:r>
+          </w:p>
+        </w:tc>
+        <w:tc>
+          <w:tcPr>
+            <w:tcW w:w="1300" w:type="dxa"/>
+            <w:tcBorders>
+              <w:top w:val="nil"/>
+              <w:left w:val="nil"/>
+              <w:bottom w:val="nil"/>
+              <w:right w:val="nil"/>
+            </w:tcBorders>
+          </w:tcPr>
+          <w:p>
+            <w:pPr>
+              <w:autoSpaceDE w:val="0"/>
+              <w:autoSpaceDN w:val="0"/>
+              <w:adjustRightInd w:val="0"/>
+              <w:spacing w:after="0" w:line="240" w:lineRule="auto"/>
+              <w:jc w:val="center"/>
+              <w:rPr>
+                <w:rFonts w:cstheme="minorHAnsi"/>
+                <w:kern w:val="0"/>
+              </w:rPr>
+            </w:pPr>
+            <w:r>
+              <w:rPr>
+                <w:rFonts w:cstheme="minorHAnsi"/>
+                <w:kern w:val="0"/>
+              </w:rPr>
+              <w:t>4475.269</w:t>
+            </w:r>
+          </w:p>
+        </w:tc>
+      </w:tr>
+      <w:tr>
+        <w:tblPrEx>
+          <w:tblCellMar>
+            <w:top w:w="0" w:type="dxa"/>
+            <w:bottom w:w="0" w:type="dxa"/>
+          </w:tblCellMar>
+        </w:tblPrEx>
+        <w:trPr>
+          <w:trHeight w:val="262"/>
+          <w:jc w:val="center"/>
+        </w:trPr>
+        <w:tc>
+          <w:tcPr>
+            <w:tcW w:w="2530" w:type="dxa"/>
+            <w:tcBorders>
+              <w:top w:val="nil"/>
+              <w:left w:val="nil"/>
+              <w:bottom w:val="nil"/>
+              <w:right w:val="nil"/>
+            </w:tcBorders>
+          </w:tcPr>
+          <w:p>
+            <w:pPr>
+              <w:autoSpaceDE w:val="0"/>
+              <w:autoSpaceDN w:val="0"/>
+              <w:adjustRightInd w:val="0"/>
+              <w:spacing w:after="0" w:line="240" w:lineRule="auto"/>
+              <w:jc w:val="center"/>
+              <w:rPr>
+                <w:rFonts w:cstheme="minorHAnsi"/>
+                <w:kern w:val="0"/>
+              </w:rPr>
+            </w:pPr>
+            <w:r>
+              <w:rPr>
+                <w:rFonts w:cstheme="minorHAnsi"/>
+                <w:kern w:val="0"/>
+              </w:rPr>
+              <w:t>Schwarz criterion</w:t>
+            </w:r>
+          </w:p>
+        </w:tc>
+        <w:tc>
+          <w:tcPr>
+            <w:tcW w:w="1300" w:type="dxa"/>
+            <w:tcBorders>
+              <w:top w:val="nil"/>
+              <w:left w:val="nil"/>
+              <w:bottom w:val="nil"/>
+              <w:right w:val="nil"/>
+            </w:tcBorders>
+          </w:tcPr>
+          <w:p>
+            <w:pPr>
+              <w:autoSpaceDE w:val="0"/>
+              <w:autoSpaceDN w:val="0"/>
+              <w:adjustRightInd w:val="0"/>
+              <w:spacing w:after="0" w:line="240" w:lineRule="auto"/>
+              <w:jc w:val="center"/>
+              <w:rPr>
+                <w:rFonts w:cstheme="minorHAnsi"/>
+                <w:kern w:val="0"/>
+              </w:rPr>
+            </w:pPr>
+            <w:r>
+              <w:rPr>
+                <w:rFonts w:cstheme="minorHAnsi"/>
+                <w:kern w:val="0"/>
+              </w:rPr>
+              <w:t>4488.657</w:t>
+            </w:r>
+          </w:p>
+        </w:tc>
+        <w:tc>
+          <w:tcPr>
+            <w:tcW w:w="400" w:type="dxa"/>
+            <w:tcBorders>
+              <w:top w:val="nil"/>
+              <w:left w:val="nil"/>
+              <w:bottom w:val="nil"/>
+              <w:right w:val="nil"/>
+            </w:tcBorders>
+          </w:tcPr>
+          <w:p>
+            <w:pPr>
+              <w:autoSpaceDE w:val="0"/>
+              <w:autoSpaceDN w:val="0"/>
+              <w:adjustRightInd w:val="0"/>
+              <w:spacing w:after="0" w:line="240" w:lineRule="auto"/>
+              <w:jc w:val="center"/>
+              <w:rPr>
+                <w:rFonts w:cstheme="minorHAnsi"/>
+                <w:kern w:val="0"/>
+              </w:rPr>
+            </w:pPr>
+          </w:p>
+        </w:tc>
+        <w:tc>
+          <w:tcPr>
+            <w:tcW w:w="2500" w:type="dxa"/>
+            <w:tcBorders>
+              <w:top w:val="nil"/>
+              <w:left w:val="nil"/>
+              <w:bottom w:val="nil"/>
+              <w:right w:val="nil"/>
+            </w:tcBorders>
+          </w:tcPr>
+          <w:p>
+            <w:pPr>
+              <w:autoSpaceDE w:val="0"/>
+              <w:autoSpaceDN w:val="0"/>
+              <w:adjustRightInd w:val="0"/>
+              <w:spacing w:after="0" w:line="240" w:lineRule="auto"/>
+              <w:jc w:val="center"/>
+              <w:rPr>
+                <w:rFonts w:cstheme="minorHAnsi"/>
+                <w:kern w:val="0"/>
+              </w:rPr>
+            </w:pPr>
+            <w:r>
+              <w:rPr>
+                <w:rFonts w:cstheme="minorHAnsi"/>
+                <w:kern w:val="0"/>
+              </w:rPr>
+              <w:t>Hannan-Quinn</w:t>
+            </w:r>
+          </w:p>
+        </w:tc>
+        <w:tc>
+          <w:tcPr>
+            <w:tcW w:w="1300" w:type="dxa"/>
+            <w:tcBorders>
+              <w:top w:val="nil"/>
+              <w:left w:val="nil"/>
+              <w:bottom w:val="nil"/>
+              <w:right w:val="nil"/>
+            </w:tcBorders>
+          </w:tcPr>
+          <w:p>
+            <w:pPr>
+              <w:autoSpaceDE w:val="0"/>
+              <w:autoSpaceDN w:val="0"/>
+              <w:adjustRightInd w:val="0"/>
+              <w:spacing w:after="0" w:line="240" w:lineRule="auto"/>
+              <w:jc w:val="center"/>
+              <w:rPr>
+                <w:rFonts w:cstheme="minorHAnsi"/>
+                <w:kern w:val="0"/>
+              </w:rPr>
+            </w:pPr>
+            <w:r>
+              <w:rPr>
+                <w:rFonts w:cstheme="minorHAnsi"/>
+                <w:kern w:val="0"/>
+              </w:rPr>
+              <w:t>4480.681</w:t>
+            </w:r>
+          </w:p>
+        </w:tc>
+      </w:tr>
+      <w:tr>
+        <w:tblPrEx>
+          <w:tblCellMar>
+            <w:top w:w="0" w:type="dxa"/>
+            <w:bottom w:w="0" w:type="dxa"/>
+          </w:tblCellMar>
+        </w:tblPrEx>
+        <w:trPr>
+          <w:trHeight w:val="262"/>
+          <w:jc w:val="center"/>
+        </w:trPr>
+        <w:tc>
+          <w:tcPr>
+            <w:tcW w:w="2530" w:type="dxa"/>
+            <w:tcBorders>
+              <w:top w:val="nil"/>
+              <w:left w:val="nil"/>
+              <w:bottom w:val="nil"/>
+              <w:right w:val="nil"/>
+            </w:tcBorders>
+          </w:tcPr>
+          <w:p>
+            <w:pPr>
+              <w:autoSpaceDE w:val="0"/>
+              <w:autoSpaceDN w:val="0"/>
+              <w:adjustRightInd w:val="0"/>
+              <w:spacing w:after="0" w:line="240" w:lineRule="auto"/>
+              <w:jc w:val="center"/>
+              <w:rPr>
+                <w:rFonts w:cstheme="minorHAnsi"/>
+                <w:kern w:val="0"/>
+              </w:rPr>
+            </w:pPr>
+            <w:r>
+              <w:rPr>
+                <w:rFonts w:cstheme="minorHAnsi"/>
+                <w:kern w:val="0"/>
+              </w:rPr>
+              <w:t>rho</w:t>
+            </w:r>
+          </w:p>
+        </w:tc>
+        <w:tc>
+          <w:tcPr>
+            <w:tcW w:w="1300" w:type="dxa"/>
+            <w:tcBorders>
+              <w:top w:val="nil"/>
+              <w:left w:val="nil"/>
+              <w:bottom w:val="nil"/>
+              <w:right w:val="nil"/>
+            </w:tcBorders>
+          </w:tcPr>
+          <w:p>
+            <w:pPr>
+              <w:autoSpaceDE w:val="0"/>
+              <w:autoSpaceDN w:val="0"/>
+              <w:adjustRightInd w:val="0"/>
+              <w:spacing w:after="0" w:line="240" w:lineRule="auto"/>
+              <w:jc w:val="center"/>
+              <w:rPr>
+                <w:rFonts w:cstheme="minorHAnsi"/>
+                <w:kern w:val="0"/>
+              </w:rPr>
+            </w:pPr>
+            <w:r>
+              <w:rPr>
+                <w:rFonts w:cstheme="minorHAnsi"/>
+                <w:kern w:val="0"/>
+              </w:rPr>
+              <w:t>0.099718</w:t>
+            </w:r>
+          </w:p>
+        </w:tc>
+        <w:tc>
+          <w:tcPr>
+            <w:tcW w:w="400" w:type="dxa"/>
+            <w:tcBorders>
+              <w:top w:val="nil"/>
+              <w:left w:val="nil"/>
+              <w:bottom w:val="nil"/>
+              <w:right w:val="nil"/>
+            </w:tcBorders>
+          </w:tcPr>
+          <w:p>
+            <w:pPr>
+              <w:autoSpaceDE w:val="0"/>
+              <w:autoSpaceDN w:val="0"/>
+              <w:adjustRightInd w:val="0"/>
+              <w:spacing w:after="0" w:line="240" w:lineRule="auto"/>
+              <w:jc w:val="center"/>
+              <w:rPr>
+                <w:rFonts w:cstheme="minorHAnsi"/>
+                <w:kern w:val="0"/>
+              </w:rPr>
+            </w:pPr>
+          </w:p>
+        </w:tc>
+        <w:tc>
+          <w:tcPr>
+            <w:tcW w:w="2500" w:type="dxa"/>
+            <w:tcBorders>
+              <w:top w:val="nil"/>
+              <w:left w:val="nil"/>
+              <w:bottom w:val="nil"/>
+              <w:right w:val="nil"/>
+            </w:tcBorders>
+          </w:tcPr>
+          <w:p>
+            <w:pPr>
+              <w:autoSpaceDE w:val="0"/>
+              <w:autoSpaceDN w:val="0"/>
+              <w:adjustRightInd w:val="0"/>
+              <w:spacing w:after="0" w:line="240" w:lineRule="auto"/>
+              <w:jc w:val="center"/>
+              <w:rPr>
+                <w:rFonts w:cstheme="minorHAnsi"/>
+                <w:kern w:val="0"/>
+              </w:rPr>
+            </w:pPr>
+            <w:r>
+              <w:rPr>
+                <w:rFonts w:cstheme="minorHAnsi"/>
+                <w:kern w:val="0"/>
+              </w:rPr>
+              <w:t>Durbin-Watson</w:t>
+            </w:r>
+          </w:p>
+        </w:tc>
+        <w:tc>
+          <w:tcPr>
+            <w:tcW w:w="1300" w:type="dxa"/>
+            <w:tcBorders>
+              <w:top w:val="nil"/>
+              <w:left w:val="nil"/>
+              <w:bottom w:val="nil"/>
+              <w:right w:val="nil"/>
+            </w:tcBorders>
+          </w:tcPr>
+          <w:p>
+            <w:pPr>
+              <w:autoSpaceDE w:val="0"/>
+              <w:autoSpaceDN w:val="0"/>
+              <w:adjustRightInd w:val="0"/>
+              <w:spacing w:after="0" w:line="240" w:lineRule="auto"/>
+              <w:jc w:val="center"/>
+              <w:rPr>
+                <w:rFonts w:cstheme="minorHAnsi"/>
+                <w:kern w:val="0"/>
+              </w:rPr>
+            </w:pPr>
+            <w:r>
+              <w:rPr>
+                <w:rFonts w:cstheme="minorHAnsi"/>
+                <w:kern w:val="0"/>
+              </w:rPr>
+              <w:t>1.635858</w:t>
+            </w:r>
+          </w:p>
+        </w:tc>
+      </w:tr>
+    </w:tbl>
+    <w:p>
+      <w:pPr>
+        <w:jc w:val="center"/>
+      </w:pPr>
+    </w:p>
+    <w:p>
+      <w:pPr>
+        <w:pStyle w:val="Heading1"/>
+      </w:pPr>
+      <w:r>
+        <w:t xml:space="preserve">Model </w:t>
+      </w:r>
+      <w:r>
+        <w:t>2</w:t>
+      </w:r>
+      <w:r>
+        <w:t>: Pooled OLS Model</w:t>
+      </w:r>
+      <w:r>
+        <w:t xml:space="preserve"> with ctfp</w:t>
+      </w:r>
+    </w:p>
+    <w:p>
+      <w:pPr>
+        <w:autoSpaceDE w:val="0"/>
+        <w:autoSpaceDN w:val="0"/>
+        <w:adjustRightInd w:val="0"/>
+        <w:spacing w:after="0" w:line="240" w:lineRule="auto"/>
+      </w:pPr>
+      <w:r>
+        <w:t>rgdpo.pop = const + B</w:t>
+      </w:r>
+      <w:r>
+        <w:rPr>
+          <w:vertAlign w:val="subscript"/>
+        </w:rPr>
+        <w:t>1</w:t>
+      </w:r>
+      <w:r>
+        <w:t>·year_orig + B</w:t>
+      </w:r>
+      <w:r>
+        <w:rPr>
+          <w:vertAlign w:val="subscript"/>
+        </w:rPr>
+        <w:t>2</w:t>
+      </w:r>
+      <w:r>
+        <w:t>·yrs_sch + B</w:t>
+      </w:r>
+      <w:r>
+        <w:rPr>
+          <w:vertAlign w:val="subscript"/>
+        </w:rPr>
+        <w:t>3</w:t>
+      </w:r>
+      <w:r>
+        <w:t>·voc</w:t>
+      </w:r>
+      <w:r>
+        <w:t xml:space="preserve"> + B</w:t>
+      </w:r>
+      <w:r>
+        <w:rPr>
+          <w:vertAlign w:val="subscript"/>
+        </w:rPr>
+        <w:t>4</w:t>
+      </w:r>
+      <w:r>
+        <w:t>·</w:t>
+      </w:r>
+      <w:r>
+        <w:t>ctfp</w:t>
+      </w:r>
+    </w:p>
+    <w:p>
+      <w:pPr>
+        <w:autoSpaceDE w:val="0"/>
+        <w:autoSpaceDN w:val="0"/>
+        <w:adjustRightInd w:val="0"/>
+        <w:spacing w:after="0" w:line="240" w:lineRule="auto"/>
+        <w:rPr>
+          <w:rFonts w:ascii="Times New Roman" w:hAnsi="Times New Roman" w:cs="Times New Roman"/>
+          <w:kern w:val="0"/>
+          <w:sz w:val="24"/>
+          <w:szCs w:val="24"/>
+        </w:rPr>
+      </w:pPr>
+    </w:p>
+    <w:p>
+      <w:pPr>
+        <w:autoSpaceDE w:val="0"/>
+        <w:autoSpaceDN w:val="0"/>
+        <w:adjustRightInd w:val="0"/>
+        <w:spacing w:after="0" w:line="240" w:lineRule="auto"/>
+        <w:jc w:val="center"/>
+        <w:rPr>
+          <w:rFonts w:cstheme="minorHAnsi"/>
+          <w:kern w:val="0"/>
+        </w:rPr>
+      </w:pPr>
+      <w:r>
+        <w:rPr>
+          <w:rFonts w:cstheme="minorHAnsi"/>
+          <w:kern w:val="0"/>
+        </w:rPr>
+        <w:t xml:space="preserve">Model 1: Pooled OLS, using 207 </w:t>
+      </w:r>
+      <w:r>
+        <w:rPr>
+          <w:rFonts w:cstheme="minorHAnsi"/>
+          <w:kern w:val="0"/>
+        </w:rPr>
+        <w:t>observations.</w:t>
+      </w:r>
+    </w:p>
+    <w:p>
+      <w:pPr>
+        <w:autoSpaceDE w:val="0"/>
+        <w:autoSpaceDN w:val="0"/>
+        <w:adjustRightInd w:val="0"/>
+        <w:spacing w:after="0" w:line="240" w:lineRule="auto"/>
+        <w:jc w:val="center"/>
+        <w:rPr>
+          <w:rFonts w:cstheme="minorHAnsi"/>
+          <w:kern w:val="0"/>
+        </w:rPr>
+      </w:pPr>
+      <w:r>
+        <w:rPr>
+          <w:rFonts w:cstheme="minorHAnsi"/>
+          <w:kern w:val="0"/>
+        </w:rPr>
+        <w:t xml:space="preserve">Included 21 cross-sectional </w:t>
+      </w:r>
+      <w:r>
+        <w:rPr>
+          <w:rFonts w:cstheme="minorHAnsi"/>
+          <w:kern w:val="0"/>
+        </w:rPr>
+        <w:t>units.</w:t>
+      </w:r>
+    </w:p>
+    <w:p>
+      <w:pPr>
+        <w:autoSpaceDE w:val="0"/>
+        <w:autoSpaceDN w:val="0"/>
+        <w:adjustRightInd w:val="0"/>
+        <w:spacing w:after="0" w:line="240" w:lineRule="auto"/>
+        <w:jc w:val="center"/>
+        <w:rPr>
+          <w:rFonts w:cstheme="minorHAnsi"/>
+          <w:kern w:val="0"/>
+        </w:rPr>
+      </w:pPr>
+      <w:r>
+        <w:rPr>
+          <w:rFonts w:cstheme="minorHAnsi"/>
+          <w:kern w:val="0"/>
+        </w:rPr>
+        <w:t>Time-series length: minimum 9, maximum 10</w:t>
+      </w:r>
+    </w:p>
+    <w:p>
+      <w:pPr>
+        <w:autoSpaceDE w:val="0"/>
+        <w:autoSpaceDN w:val="0"/>
+        <w:adjustRightInd w:val="0"/>
+        <w:spacing w:after="0" w:line="240" w:lineRule="auto"/>
+        <w:jc w:val="center"/>
+        <w:rPr>
+          <w:rFonts w:cstheme="minorHAnsi"/>
+          <w:kern w:val="0"/>
+        </w:rPr>
+      </w:pPr>
+      <w:r>
+        <w:rPr>
+          <w:rFonts w:cstheme="minorHAnsi"/>
+          <w:kern w:val="0"/>
+        </w:rPr>
+        <w:t>Dependent variable: rgdpopop</w:t>
+      </w:r>
+    </w:p>
+    <w:p>
+      <w:pPr>
+        <w:autoSpaceDE w:val="0"/>
+        <w:autoSpaceDN w:val="0"/>
+        <w:adjustRightInd w:val="0"/>
+        <w:spacing w:after="0" w:line="240" w:lineRule="auto"/>
+        <w:jc w:val="center"/>
+        <w:rPr>
+          <w:rFonts w:cstheme="minorHAnsi"/>
+          <w:kern w:val="0"/>
+        </w:rPr>
+      </w:pPr>
+    </w:p>
+    <w:tbl>
+      <w:tblPr>
+        <w:tblW w:w="0" w:type="auto"/>
+        <w:jc w:val="center"/>
+        <w:tblLayout w:type="fixed"/>
+        <w:tblCellMar>
+          <w:left w:w="30" w:type="dxa"/>
+          <w:right w:w="30" w:type="dxa"/>
+        </w:tblCellMar>
+        <w:tblLook w:val="0000" w:firstRow="0" w:lastRow="0" w:firstColumn="0" w:lastColumn="0" w:noHBand="0" w:noVBand="0"/>
+      </w:tblPr>
+      <w:tblGrid>
+        <w:gridCol w:w="1930"/>
+        <w:gridCol w:w="1400"/>
+        <w:gridCol w:w="1400"/>
+        <w:gridCol w:w="1400"/>
+        <w:gridCol w:w="1400"/>
+        <w:gridCol w:w="500"/>
+      </w:tblGrid>
+      <w:tr>
+        <w:tblPrEx>
+          <w:tblCellMar>
+            <w:top w:w="0" w:type="dxa"/>
+            <w:bottom w:w="0" w:type="dxa"/>
+          </w:tblCellMar>
+        </w:tblPrEx>
+        <w:trPr>
+          <w:trHeight w:val="262"/>
+          <w:jc w:val="center"/>
+        </w:trPr>
+        <w:tc>
+          <w:tcPr>
+            <w:tcW w:w="1930" w:type="dxa"/>
+            <w:tcBorders>
+              <w:top w:val="nil"/>
+              <w:left w:val="nil"/>
+              <w:bottom w:val="single" w:sz="4" w:space="0" w:color="auto"/>
+              <w:right w:val="nil"/>
+            </w:tcBorders>
+          </w:tcPr>
+          <w:p>
+            <w:pPr>
+              <w:autoSpaceDE w:val="0"/>
+              <w:autoSpaceDN w:val="0"/>
+              <w:adjustRightInd w:val="0"/>
+              <w:spacing w:after="0" w:line="240" w:lineRule="auto"/>
+              <w:jc w:val="center"/>
+              <w:rPr>
+                <w:rFonts w:cstheme="minorHAnsi"/>
+                <w:kern w:val="0"/>
+              </w:rPr>
+            </w:pPr>
+            <w:r>
+              <w:rPr>
+                <w:rFonts w:cstheme="minorHAnsi"/>
+                <w:i/>
+                <w:iCs/>
+                <w:kern w:val="0"/>
+              </w:rPr>
+              <w:t>Variable</w:t>
+            </w:r>
+          </w:p>
+        </w:tc>
+        <w:tc>
+          <w:tcPr>
+            <w:tcW w:w="1400" w:type="dxa"/>
+            <w:tcBorders>
+              <w:top w:val="nil"/>
+              <w:left w:val="nil"/>
+              <w:bottom w:val="single" w:sz="4" w:space="0" w:color="auto"/>
+              <w:right w:val="nil"/>
+            </w:tcBorders>
+          </w:tcPr>
+          <w:p>
+            <w:pPr>
+              <w:autoSpaceDE w:val="0"/>
+              <w:autoSpaceDN w:val="0"/>
+              <w:adjustRightInd w:val="0"/>
+              <w:spacing w:after="0" w:line="240" w:lineRule="auto"/>
+              <w:jc w:val="center"/>
+              <w:rPr>
+                <w:rFonts w:cstheme="minorHAnsi"/>
+                <w:kern w:val="0"/>
+              </w:rPr>
+            </w:pPr>
+            <w:r>
+              <w:rPr>
+                <w:rFonts w:cstheme="minorHAnsi"/>
+                <w:i/>
+                <w:iCs/>
+                <w:kern w:val="0"/>
+              </w:rPr>
+              <w:t>Coefficient</w:t>
+            </w:r>
+          </w:p>
+        </w:tc>
+        <w:tc>
+          <w:tcPr>
+            <w:tcW w:w="1400" w:type="dxa"/>
+            <w:tcBorders>
+              <w:top w:val="nil"/>
+              <w:left w:val="nil"/>
+              <w:bottom w:val="single" w:sz="4" w:space="0" w:color="auto"/>
+              <w:right w:val="nil"/>
+            </w:tcBorders>
+          </w:tcPr>
+          <w:p>
+            <w:pPr>
+              <w:autoSpaceDE w:val="0"/>
+              <w:autoSpaceDN w:val="0"/>
+              <w:adjustRightInd w:val="0"/>
+              <w:spacing w:after="0" w:line="240" w:lineRule="auto"/>
+              <w:jc w:val="center"/>
+              <w:rPr>
+                <w:rFonts w:cstheme="minorHAnsi"/>
+                <w:kern w:val="0"/>
+              </w:rPr>
+            </w:pPr>
+            <w:r>
+              <w:rPr>
+                <w:rFonts w:cstheme="minorHAnsi"/>
+                <w:i/>
+                <w:iCs/>
+                <w:kern w:val="0"/>
+              </w:rPr>
+              <w:t>Std. Error</w:t>
+            </w:r>
+          </w:p>
+        </w:tc>
+        <w:tc>
+          <w:tcPr>
+            <w:tcW w:w="1400" w:type="dxa"/>
+            <w:tcBorders>
+              <w:top w:val="nil"/>
+              <w:left w:val="nil"/>
+              <w:bottom w:val="single" w:sz="4" w:space="0" w:color="auto"/>
+              <w:right w:val="nil"/>
+            </w:tcBorders>
+          </w:tcPr>
+          <w:p>
+            <w:pPr>
+              <w:autoSpaceDE w:val="0"/>
+              <w:autoSpaceDN w:val="0"/>
+              <w:adjustRightInd w:val="0"/>
+              <w:spacing w:after="0" w:line="240" w:lineRule="auto"/>
+              <w:jc w:val="center"/>
+              <w:rPr>
+                <w:rFonts w:cstheme="minorHAnsi"/>
+                <w:kern w:val="0"/>
+              </w:rPr>
+            </w:pPr>
+            <w:r>
+              <w:rPr>
+                <w:rFonts w:cstheme="minorHAnsi"/>
+                <w:i/>
+                <w:iCs/>
+                <w:kern w:val="0"/>
+              </w:rPr>
+              <w:t>t-ratio</w:t>
+            </w:r>
+          </w:p>
+        </w:tc>
+        <w:tc>
+          <w:tcPr>
+            <w:tcW w:w="1400" w:type="dxa"/>
+            <w:tcBorders>
+              <w:top w:val="nil"/>
+              <w:left w:val="nil"/>
+              <w:bottom w:val="single" w:sz="4" w:space="0" w:color="auto"/>
+              <w:right w:val="nil"/>
+            </w:tcBorders>
+          </w:tcPr>
+          <w:p>
+            <w:pPr>
+              <w:autoSpaceDE w:val="0"/>
+              <w:autoSpaceDN w:val="0"/>
+              <w:adjustRightInd w:val="0"/>
+              <w:spacing w:after="0" w:line="240" w:lineRule="auto"/>
+              <w:jc w:val="center"/>
+              <w:rPr>
+                <w:rFonts w:cstheme="minorHAnsi"/>
+                <w:kern w:val="0"/>
+              </w:rPr>
+            </w:pPr>
+            <w:r>
+              <w:rPr>
+                <w:rFonts w:cstheme="minorHAnsi"/>
+                <w:i/>
+                <w:iCs/>
+                <w:kern w:val="0"/>
+              </w:rPr>
+              <w:t>p-value</w:t>
+            </w:r>
+          </w:p>
+        </w:tc>
+        <w:tc>
+          <w:tcPr>
+            <w:tcW w:w="500" w:type="dxa"/>
+            <w:tcBorders>
+              <w:top w:val="nil"/>
+              <w:left w:val="nil"/>
+              <w:bottom w:val="nil"/>
+              <w:right w:val="nil"/>
+            </w:tcBorders>
+          </w:tcPr>
+          <w:p>
+            <w:pPr>
+              <w:autoSpaceDE w:val="0"/>
+              <w:autoSpaceDN w:val="0"/>
+              <w:adjustRightInd w:val="0"/>
+              <w:spacing w:after="0" w:line="240" w:lineRule="auto"/>
+              <w:jc w:val="center"/>
+              <w:rPr>
+                <w:rFonts w:cstheme="minorHAnsi"/>
+                <w:kern w:val="0"/>
+              </w:rPr>
+            </w:pPr>
+          </w:p>
+        </w:tc>
+      </w:tr>
+      <w:tr>
+        <w:tblPrEx>
+          <w:tblCellMar>
+            <w:top w:w="0" w:type="dxa"/>
+            <w:bottom w:w="0" w:type="dxa"/>
+          </w:tblCellMar>
+        </w:tblPrEx>
+        <w:trPr>
+          <w:trHeight w:val="262"/>
+          <w:jc w:val="center"/>
+        </w:trPr>
+        <w:tc>
+          <w:tcPr>
+            <w:tcW w:w="1930" w:type="dxa"/>
+            <w:tcBorders>
+              <w:top w:val="single" w:sz="4" w:space="0" w:color="auto"/>
+              <w:left w:val="nil"/>
+              <w:bottom w:val="nil"/>
+              <w:right w:val="nil"/>
+            </w:tcBorders>
+          </w:tcPr>
+          <w:p>
+            <w:pPr>
+              <w:autoSpaceDE w:val="0"/>
+              <w:autoSpaceDN w:val="0"/>
+              <w:adjustRightInd w:val="0"/>
+              <w:spacing w:after="0" w:line="240" w:lineRule="auto"/>
+              <w:jc w:val="center"/>
+              <w:rPr>
+                <w:rFonts w:cstheme="minorHAnsi"/>
+                <w:kern w:val="0"/>
+              </w:rPr>
+            </w:pPr>
+            <w:r>
+              <w:rPr>
+                <w:rFonts w:cstheme="minorHAnsi"/>
+                <w:kern w:val="0"/>
+              </w:rPr>
+              <w:t>const</w:t>
+            </w:r>
+          </w:p>
+        </w:tc>
+        <w:tc>
+          <w:tcPr>
+            <w:tcW w:w="1400" w:type="dxa"/>
+            <w:tcBorders>
+              <w:top w:val="single" w:sz="4" w:space="0" w:color="auto"/>
+              <w:left w:val="nil"/>
+              <w:bottom w:val="nil"/>
+              <w:right w:val="nil"/>
+            </w:tcBorders>
+          </w:tcPr>
+          <w:p>
+            <w:pPr>
+              <w:autoSpaceDE w:val="0"/>
+              <w:autoSpaceDN w:val="0"/>
+              <w:adjustRightInd w:val="0"/>
+              <w:spacing w:after="0" w:line="240" w:lineRule="auto"/>
+              <w:jc w:val="center"/>
+              <w:rPr>
+                <w:rFonts w:cstheme="minorHAnsi"/>
+                <w:kern w:val="0"/>
+              </w:rPr>
+            </w:pPr>
+            <w:r>
+              <w:rPr>
+                <w:rFonts w:cstheme="minorHAnsi"/>
+                <w:kern w:val="0"/>
+              </w:rPr>
+              <w:t>−26984.1</w:t>
+            </w:r>
+          </w:p>
+        </w:tc>
+        <w:tc>
+          <w:tcPr>
+            <w:tcW w:w="1400" w:type="dxa"/>
+            <w:tcBorders>
+              <w:top w:val="single" w:sz="4" w:space="0" w:color="auto"/>
+              <w:left w:val="nil"/>
+              <w:bottom w:val="nil"/>
+              <w:right w:val="nil"/>
+            </w:tcBorders>
+          </w:tcPr>
+          <w:p>
+            <w:pPr>
+              <w:autoSpaceDE w:val="0"/>
+              <w:autoSpaceDN w:val="0"/>
+              <w:adjustRightInd w:val="0"/>
+              <w:spacing w:after="0" w:line="240" w:lineRule="auto"/>
+              <w:jc w:val="center"/>
+              <w:rPr>
+                <w:rFonts w:cstheme="minorHAnsi"/>
+                <w:kern w:val="0"/>
+              </w:rPr>
+            </w:pPr>
+            <w:r>
+              <w:rPr>
+                <w:rFonts w:cstheme="minorHAnsi"/>
+                <w:kern w:val="0"/>
+              </w:rPr>
+              <w:t>5159.49</w:t>
+            </w:r>
+          </w:p>
+        </w:tc>
+        <w:tc>
+          <w:tcPr>
+            <w:tcW w:w="1400" w:type="dxa"/>
+            <w:tcBorders>
+              <w:top w:val="single" w:sz="4" w:space="0" w:color="auto"/>
+              <w:left w:val="nil"/>
+              <w:bottom w:val="nil"/>
+              <w:right w:val="nil"/>
+            </w:tcBorders>
+          </w:tcPr>
+          <w:p>
+            <w:pPr>
+              <w:autoSpaceDE w:val="0"/>
+              <w:autoSpaceDN w:val="0"/>
+              <w:adjustRightInd w:val="0"/>
+              <w:spacing w:after="0" w:line="240" w:lineRule="auto"/>
+              <w:jc w:val="center"/>
+              <w:rPr>
+                <w:rFonts w:cstheme="minorHAnsi"/>
+                <w:kern w:val="0"/>
+              </w:rPr>
+            </w:pPr>
+            <w:r>
+              <w:rPr>
+                <w:rFonts w:cstheme="minorHAnsi"/>
+                <w:kern w:val="0"/>
+              </w:rPr>
+              <w:t>−5.230</w:t>
+            </w:r>
+          </w:p>
+        </w:tc>
+        <w:tc>
+          <w:tcPr>
+            <w:tcW w:w="1400" w:type="dxa"/>
+            <w:tcBorders>
+              <w:top w:val="single" w:sz="4" w:space="0" w:color="auto"/>
+              <w:left w:val="nil"/>
+              <w:bottom w:val="nil"/>
+              <w:right w:val="nil"/>
+            </w:tcBorders>
+          </w:tcPr>
+          <w:p>
+            <w:pPr>
+              <w:autoSpaceDE w:val="0"/>
+              <w:autoSpaceDN w:val="0"/>
+              <w:adjustRightInd w:val="0"/>
+              <w:spacing w:after="0" w:line="240" w:lineRule="auto"/>
+              <w:jc w:val="center"/>
+              <w:rPr>
+                <w:rFonts w:cstheme="minorHAnsi"/>
+                <w:kern w:val="0"/>
+              </w:rPr>
+            </w:pPr>
+            <w:r>
+              <w:rPr>
+                <w:rFonts w:cstheme="minorHAnsi"/>
+                <w:kern w:val="0"/>
+              </w:rPr>
+              <w:t>&lt;0.0001</w:t>
+            </w:r>
+          </w:p>
+        </w:tc>
+        <w:tc>
+          <w:tcPr>
+            <w:tcW w:w="500" w:type="dxa"/>
+            <w:tcBorders>
+              <w:top w:val="nil"/>
+              <w:left w:val="nil"/>
+              <w:bottom w:val="nil"/>
+              <w:right w:val="nil"/>
+            </w:tcBorders>
+          </w:tcPr>
+          <w:p>
+            <w:pPr>
+              <w:autoSpaceDE w:val="0"/>
+              <w:autoSpaceDN w:val="0"/>
+              <w:adjustRightInd w:val="0"/>
+              <w:spacing w:after="0" w:line="240" w:lineRule="auto"/>
+              <w:jc w:val="center"/>
+              <w:rPr>
+                <w:rFonts w:cstheme="minorHAnsi"/>
+                <w:kern w:val="0"/>
+              </w:rPr>
+            </w:pPr>
+            <w:r>
+              <w:rPr>
+                <w:rFonts w:cstheme="minorHAnsi"/>
+                <w:kern w:val="0"/>
+              </w:rPr>
+              <w:t>***</w:t>
+            </w:r>
+          </w:p>
+        </w:tc>
+      </w:tr>
+      <w:tr>
+        <w:tblPrEx>
+          <w:tblCellMar>
+            <w:top w:w="0" w:type="dxa"/>
+            <w:bottom w:w="0" w:type="dxa"/>
+          </w:tblCellMar>
+        </w:tblPrEx>
+        <w:trPr>
+          <w:trHeight w:val="262"/>
+          <w:jc w:val="center"/>
+        </w:trPr>
+        <w:tc>
+          <w:tcPr>
+            <w:tcW w:w="1930" w:type="dxa"/>
+            <w:tcBorders>
+              <w:top w:val="nil"/>
+              <w:left w:val="nil"/>
+              <w:bottom w:val="nil"/>
+              <w:right w:val="nil"/>
+            </w:tcBorders>
+          </w:tcPr>
+          <w:p>
+            <w:pPr>
+              <w:autoSpaceDE w:val="0"/>
+              <w:autoSpaceDN w:val="0"/>
+              <w:adjustRightInd w:val="0"/>
+              <w:spacing w:after="0" w:line="240" w:lineRule="auto"/>
+              <w:jc w:val="center"/>
+              <w:rPr>
+                <w:rFonts w:cstheme="minorHAnsi"/>
+                <w:kern w:val="0"/>
+              </w:rPr>
+            </w:pPr>
+            <w:r>
+              <w:rPr>
+                <w:rFonts w:cstheme="minorHAnsi"/>
+                <w:kern w:val="0"/>
+              </w:rPr>
+              <w:t>year_orig</w:t>
+            </w:r>
+          </w:p>
+        </w:tc>
+        <w:tc>
+          <w:tcPr>
+            <w:tcW w:w="1400" w:type="dxa"/>
+            <w:tcBorders>
+              <w:top w:val="nil"/>
+              <w:left w:val="nil"/>
+              <w:bottom w:val="nil"/>
+              <w:right w:val="nil"/>
+            </w:tcBorders>
+          </w:tcPr>
+          <w:p>
+            <w:pPr>
+              <w:autoSpaceDE w:val="0"/>
+              <w:autoSpaceDN w:val="0"/>
+              <w:adjustRightInd w:val="0"/>
+              <w:spacing w:after="0" w:line="240" w:lineRule="auto"/>
+              <w:jc w:val="center"/>
+              <w:rPr>
+                <w:rFonts w:cstheme="minorHAnsi"/>
+                <w:kern w:val="0"/>
+              </w:rPr>
+            </w:pPr>
+            <w:r>
+              <w:rPr>
+                <w:rFonts w:cstheme="minorHAnsi"/>
+                <w:kern w:val="0"/>
+              </w:rPr>
+              <w:t>463.974</w:t>
+            </w:r>
+          </w:p>
+        </w:tc>
+        <w:tc>
+          <w:tcPr>
+            <w:tcW w:w="1400" w:type="dxa"/>
+            <w:tcBorders>
+              <w:top w:val="nil"/>
+              <w:left w:val="nil"/>
+              <w:bottom w:val="nil"/>
+              <w:right w:val="nil"/>
+            </w:tcBorders>
+          </w:tcPr>
+          <w:p>
+            <w:pPr>
+              <w:autoSpaceDE w:val="0"/>
+              <w:autoSpaceDN w:val="0"/>
+              <w:adjustRightInd w:val="0"/>
+              <w:spacing w:after="0" w:line="240" w:lineRule="auto"/>
+              <w:jc w:val="center"/>
+              <w:rPr>
+                <w:rFonts w:cstheme="minorHAnsi"/>
+                <w:kern w:val="0"/>
+              </w:rPr>
+            </w:pPr>
+            <w:r>
+              <w:rPr>
+                <w:rFonts w:cstheme="minorHAnsi"/>
+                <w:kern w:val="0"/>
+              </w:rPr>
+              <w:t>75.6221</w:t>
+            </w:r>
+          </w:p>
+        </w:tc>
+        <w:tc>
+          <w:tcPr>
+            <w:tcW w:w="1400" w:type="dxa"/>
+            <w:tcBorders>
+              <w:top w:val="nil"/>
+              <w:left w:val="nil"/>
+              <w:bottom w:val="nil"/>
+              <w:right w:val="nil"/>
+            </w:tcBorders>
+          </w:tcPr>
+          <w:p>
+            <w:pPr>
+              <w:autoSpaceDE w:val="0"/>
+              <w:autoSpaceDN w:val="0"/>
+              <w:adjustRightInd w:val="0"/>
+              <w:spacing w:after="0" w:line="240" w:lineRule="auto"/>
+              <w:jc w:val="center"/>
+              <w:rPr>
+                <w:rFonts w:cstheme="minorHAnsi"/>
+                <w:kern w:val="0"/>
+              </w:rPr>
+            </w:pPr>
+            <w:r>
+              <w:rPr>
+                <w:rFonts w:cstheme="minorHAnsi"/>
+                <w:kern w:val="0"/>
+              </w:rPr>
+              <w:t>6.135</w:t>
+            </w:r>
+          </w:p>
+        </w:tc>
+        <w:tc>
+          <w:tcPr>
+            <w:tcW w:w="1400" w:type="dxa"/>
+            <w:tcBorders>
+              <w:top w:val="nil"/>
+              <w:left w:val="nil"/>
+              <w:bottom w:val="nil"/>
+              <w:right w:val="nil"/>
+            </w:tcBorders>
+          </w:tcPr>
+          <w:p>
+            <w:pPr>
+              <w:autoSpaceDE w:val="0"/>
+              <w:autoSpaceDN w:val="0"/>
+              <w:adjustRightInd w:val="0"/>
+              <w:spacing w:after="0" w:line="240" w:lineRule="auto"/>
+              <w:jc w:val="center"/>
+              <w:rPr>
+                <w:rFonts w:cstheme="minorHAnsi"/>
+                <w:kern w:val="0"/>
+              </w:rPr>
+            </w:pPr>
+            <w:r>
+              <w:rPr>
+                <w:rFonts w:cstheme="minorHAnsi"/>
+                <w:kern w:val="0"/>
+              </w:rPr>
+              <w:t>&lt;0.0001</w:t>
+            </w:r>
+          </w:p>
+        </w:tc>
+        <w:tc>
+          <w:tcPr>
+            <w:tcW w:w="500" w:type="dxa"/>
+            <w:tcBorders>
+              <w:top w:val="nil"/>
+              <w:left w:val="nil"/>
+              <w:bottom w:val="nil"/>
+              <w:right w:val="nil"/>
+            </w:tcBorders>
+          </w:tcPr>
+          <w:p>
+            <w:pPr>
+              <w:autoSpaceDE w:val="0"/>
+              <w:autoSpaceDN w:val="0"/>
+              <w:adjustRightInd w:val="0"/>
+              <w:spacing w:after="0" w:line="240" w:lineRule="auto"/>
+              <w:jc w:val="center"/>
+              <w:rPr>
+                <w:rFonts w:cstheme="minorHAnsi"/>
+                <w:kern w:val="0"/>
+              </w:rPr>
+            </w:pPr>
+            <w:r>
+              <w:rPr>
+                <w:rFonts w:cstheme="minorHAnsi"/>
+                <w:kern w:val="0"/>
+              </w:rPr>
+              <w:t>***</w:t>
+            </w:r>
+          </w:p>
+        </w:tc>
+      </w:tr>
+      <w:tr>
+        <w:tblPrEx>
+          <w:tblCellMar>
+            <w:top w:w="0" w:type="dxa"/>
+            <w:bottom w:w="0" w:type="dxa"/>
+          </w:tblCellMar>
+        </w:tblPrEx>
+        <w:trPr>
+          <w:trHeight w:val="262"/>
+          <w:jc w:val="center"/>
+        </w:trPr>
+        <w:tc>
+          <w:tcPr>
+            <w:tcW w:w="1930" w:type="dxa"/>
+            <w:tcBorders>
+              <w:top w:val="nil"/>
+              <w:left w:val="nil"/>
+              <w:bottom w:val="nil"/>
+              <w:right w:val="nil"/>
+            </w:tcBorders>
+          </w:tcPr>
+          <w:p>
+            <w:pPr>
+              <w:autoSpaceDE w:val="0"/>
+              <w:autoSpaceDN w:val="0"/>
+              <w:adjustRightInd w:val="0"/>
+              <w:spacing w:after="0" w:line="240" w:lineRule="auto"/>
+              <w:jc w:val="center"/>
+              <w:rPr>
+                <w:rFonts w:cstheme="minorHAnsi"/>
+                <w:kern w:val="0"/>
+              </w:rPr>
+            </w:pPr>
+            <w:r>
+              <w:rPr>
+                <w:rFonts w:cstheme="minorHAnsi"/>
+                <w:kern w:val="0"/>
+              </w:rPr>
+              <w:t>yrs_sch</w:t>
+            </w:r>
+          </w:p>
+        </w:tc>
+        <w:tc>
+          <w:tcPr>
+            <w:tcW w:w="1400" w:type="dxa"/>
+            <w:tcBorders>
+              <w:top w:val="nil"/>
+              <w:left w:val="nil"/>
+              <w:bottom w:val="nil"/>
+              <w:right w:val="nil"/>
+            </w:tcBorders>
+          </w:tcPr>
+          <w:p>
+            <w:pPr>
+              <w:autoSpaceDE w:val="0"/>
+              <w:autoSpaceDN w:val="0"/>
+              <w:adjustRightInd w:val="0"/>
+              <w:spacing w:after="0" w:line="240" w:lineRule="auto"/>
+              <w:jc w:val="center"/>
+              <w:rPr>
+                <w:rFonts w:cstheme="minorHAnsi"/>
+                <w:kern w:val="0"/>
+              </w:rPr>
+            </w:pPr>
+            <w:r>
+              <w:rPr>
+                <w:rFonts w:cstheme="minorHAnsi"/>
+                <w:kern w:val="0"/>
+              </w:rPr>
+              <w:t>1572.45</w:t>
+            </w:r>
+          </w:p>
+        </w:tc>
+        <w:tc>
+          <w:tcPr>
+            <w:tcW w:w="1400" w:type="dxa"/>
+            <w:tcBorders>
+              <w:top w:val="nil"/>
+              <w:left w:val="nil"/>
+              <w:bottom w:val="nil"/>
+              <w:right w:val="nil"/>
+            </w:tcBorders>
+          </w:tcPr>
+          <w:p>
+            <w:pPr>
+              <w:autoSpaceDE w:val="0"/>
+              <w:autoSpaceDN w:val="0"/>
+              <w:adjustRightInd w:val="0"/>
+              <w:spacing w:after="0" w:line="240" w:lineRule="auto"/>
+              <w:jc w:val="center"/>
+              <w:rPr>
+                <w:rFonts w:cstheme="minorHAnsi"/>
+                <w:kern w:val="0"/>
+              </w:rPr>
+            </w:pPr>
+            <w:r>
+              <w:rPr>
+                <w:rFonts w:cstheme="minorHAnsi"/>
+                <w:kern w:val="0"/>
+              </w:rPr>
+              <w:t>585.182</w:t>
+            </w:r>
+          </w:p>
+        </w:tc>
+        <w:tc>
+          <w:tcPr>
+            <w:tcW w:w="1400" w:type="dxa"/>
+            <w:tcBorders>
+              <w:top w:val="nil"/>
+              <w:left w:val="nil"/>
+              <w:bottom w:val="nil"/>
+              <w:right w:val="nil"/>
+            </w:tcBorders>
+          </w:tcPr>
+          <w:p>
+            <w:pPr>
+              <w:autoSpaceDE w:val="0"/>
+              <w:autoSpaceDN w:val="0"/>
+              <w:adjustRightInd w:val="0"/>
+              <w:spacing w:after="0" w:line="240" w:lineRule="auto"/>
+              <w:jc w:val="center"/>
+              <w:rPr>
+                <w:rFonts w:cstheme="minorHAnsi"/>
+                <w:kern w:val="0"/>
+              </w:rPr>
+            </w:pPr>
+            <w:r>
+              <w:rPr>
+                <w:rFonts w:cstheme="minorHAnsi"/>
+                <w:kern w:val="0"/>
+              </w:rPr>
+              <w:t>2.687</w:t>
+            </w:r>
+          </w:p>
+        </w:tc>
+        <w:tc>
+          <w:tcPr>
+            <w:tcW w:w="1400" w:type="dxa"/>
+            <w:tcBorders>
+              <w:top w:val="nil"/>
+              <w:left w:val="nil"/>
+              <w:bottom w:val="nil"/>
+              <w:right w:val="nil"/>
+            </w:tcBorders>
+          </w:tcPr>
+          <w:p>
+            <w:pPr>
+              <w:autoSpaceDE w:val="0"/>
+              <w:autoSpaceDN w:val="0"/>
+              <w:adjustRightInd w:val="0"/>
+              <w:spacing w:after="0" w:line="240" w:lineRule="auto"/>
+              <w:jc w:val="center"/>
+              <w:rPr>
+                <w:rFonts w:cstheme="minorHAnsi"/>
+                <w:kern w:val="0"/>
+              </w:rPr>
+            </w:pPr>
+            <w:r>
+              <w:rPr>
+                <w:rFonts w:cstheme="minorHAnsi"/>
+                <w:kern w:val="0"/>
+              </w:rPr>
+              <w:t>0.0078</w:t>
+            </w:r>
+          </w:p>
+        </w:tc>
+        <w:tc>
+          <w:tcPr>
+            <w:tcW w:w="500" w:type="dxa"/>
+            <w:tcBorders>
+              <w:top w:val="nil"/>
+              <w:left w:val="nil"/>
+              <w:bottom w:val="nil"/>
+              <w:right w:val="nil"/>
+            </w:tcBorders>
+          </w:tcPr>
+          <w:p>
+            <w:pPr>
+              <w:autoSpaceDE w:val="0"/>
+              <w:autoSpaceDN w:val="0"/>
+              <w:adjustRightInd w:val="0"/>
+              <w:spacing w:after="0" w:line="240" w:lineRule="auto"/>
+              <w:jc w:val="center"/>
+              <w:rPr>
+                <w:rFonts w:cstheme="minorHAnsi"/>
+                <w:kern w:val="0"/>
+              </w:rPr>
+            </w:pPr>
+            <w:r>
+              <w:rPr>
+                <w:rFonts w:cstheme="minorHAnsi"/>
+                <w:kern w:val="0"/>
+              </w:rPr>
+              <w:t>***</w:t>
+            </w:r>
+          </w:p>
+        </w:tc>
+      </w:tr>
+      <w:tr>
+        <w:tblPrEx>
+          <w:tblCellMar>
+            <w:top w:w="0" w:type="dxa"/>
+            <w:bottom w:w="0" w:type="dxa"/>
+          </w:tblCellMar>
+        </w:tblPrEx>
+        <w:trPr>
+          <w:trHeight w:val="262"/>
+          <w:jc w:val="center"/>
+        </w:trPr>
+        <w:tc>
+          <w:tcPr>
+            <w:tcW w:w="1930" w:type="dxa"/>
+            <w:tcBorders>
+              <w:top w:val="nil"/>
+              <w:left w:val="nil"/>
+              <w:bottom w:val="nil"/>
+              <w:right w:val="nil"/>
+            </w:tcBorders>
+          </w:tcPr>
+          <w:p>
+            <w:pPr>
+              <w:autoSpaceDE w:val="0"/>
+              <w:autoSpaceDN w:val="0"/>
+              <w:adjustRightInd w:val="0"/>
+              <w:spacing w:after="0" w:line="240" w:lineRule="auto"/>
+              <w:jc w:val="center"/>
+              <w:rPr>
+                <w:rFonts w:cstheme="minorHAnsi"/>
+                <w:kern w:val="0"/>
+              </w:rPr>
+            </w:pPr>
+            <w:r>
+              <w:rPr>
+                <w:rFonts w:cstheme="minorHAnsi"/>
+                <w:kern w:val="0"/>
+              </w:rPr>
+              <w:t>voc</w:t>
+            </w:r>
+          </w:p>
+        </w:tc>
+        <w:tc>
+          <w:tcPr>
+            <w:tcW w:w="1400" w:type="dxa"/>
+            <w:tcBorders>
+              <w:top w:val="nil"/>
+              <w:left w:val="nil"/>
+              <w:bottom w:val="nil"/>
+              <w:right w:val="nil"/>
+            </w:tcBorders>
+          </w:tcPr>
+          <w:p>
+            <w:pPr>
+              <w:autoSpaceDE w:val="0"/>
+              <w:autoSpaceDN w:val="0"/>
+              <w:adjustRightInd w:val="0"/>
+              <w:spacing w:after="0" w:line="240" w:lineRule="auto"/>
+              <w:jc w:val="center"/>
+              <w:rPr>
+                <w:rFonts w:cstheme="minorHAnsi"/>
+                <w:kern w:val="0"/>
+              </w:rPr>
+            </w:pPr>
+            <w:r>
+              <w:rPr>
+                <w:rFonts w:cstheme="minorHAnsi"/>
+                <w:kern w:val="0"/>
+              </w:rPr>
+              <w:t>1606.11</w:t>
+            </w:r>
+          </w:p>
+        </w:tc>
+        <w:tc>
+          <w:tcPr>
+            <w:tcW w:w="1400" w:type="dxa"/>
+            <w:tcBorders>
+              <w:top w:val="nil"/>
+              <w:left w:val="nil"/>
+              <w:bottom w:val="nil"/>
+              <w:right w:val="nil"/>
+            </w:tcBorders>
+          </w:tcPr>
+          <w:p>
+            <w:pPr>
+              <w:autoSpaceDE w:val="0"/>
+              <w:autoSpaceDN w:val="0"/>
+              <w:adjustRightInd w:val="0"/>
+              <w:spacing w:after="0" w:line="240" w:lineRule="auto"/>
+              <w:jc w:val="center"/>
+              <w:rPr>
+                <w:rFonts w:cstheme="minorHAnsi"/>
+                <w:kern w:val="0"/>
+              </w:rPr>
+            </w:pPr>
+            <w:r>
+              <w:rPr>
+                <w:rFonts w:cstheme="minorHAnsi"/>
+                <w:kern w:val="0"/>
+              </w:rPr>
+              <w:t>1209.39</w:t>
+            </w:r>
+          </w:p>
+        </w:tc>
+        <w:tc>
+          <w:tcPr>
+            <w:tcW w:w="1400" w:type="dxa"/>
+            <w:tcBorders>
+              <w:top w:val="nil"/>
+              <w:left w:val="nil"/>
+              <w:bottom w:val="nil"/>
+              <w:right w:val="nil"/>
+            </w:tcBorders>
+          </w:tcPr>
+          <w:p>
+            <w:pPr>
+              <w:autoSpaceDE w:val="0"/>
+              <w:autoSpaceDN w:val="0"/>
+              <w:adjustRightInd w:val="0"/>
+              <w:spacing w:after="0" w:line="240" w:lineRule="auto"/>
+              <w:jc w:val="center"/>
+              <w:rPr>
+                <w:rFonts w:cstheme="minorHAnsi"/>
+                <w:kern w:val="0"/>
+              </w:rPr>
+            </w:pPr>
+            <w:r>
+              <w:rPr>
+                <w:rFonts w:cstheme="minorHAnsi"/>
+                <w:kern w:val="0"/>
+              </w:rPr>
+              <w:t>1.328</w:t>
+            </w:r>
+          </w:p>
+        </w:tc>
+        <w:tc>
+          <w:tcPr>
+            <w:tcW w:w="1400" w:type="dxa"/>
+            <w:tcBorders>
+              <w:top w:val="nil"/>
+              <w:left w:val="nil"/>
+              <w:bottom w:val="nil"/>
+              <w:right w:val="nil"/>
+            </w:tcBorders>
+          </w:tcPr>
+          <w:p>
+            <w:pPr>
+              <w:autoSpaceDE w:val="0"/>
+              <w:autoSpaceDN w:val="0"/>
+              <w:adjustRightInd w:val="0"/>
+              <w:spacing w:after="0" w:line="240" w:lineRule="auto"/>
+              <w:jc w:val="center"/>
+              <w:rPr>
+                <w:rFonts w:cstheme="minorHAnsi"/>
+                <w:kern w:val="0"/>
+              </w:rPr>
+            </w:pPr>
+            <w:r>
+              <w:rPr>
+                <w:rFonts w:cstheme="minorHAnsi"/>
+                <w:kern w:val="0"/>
+              </w:rPr>
+              <w:t>0.1857</w:t>
+            </w:r>
+          </w:p>
+        </w:tc>
+        <w:tc>
+          <w:tcPr>
+            <w:tcW w:w="500" w:type="dxa"/>
+            <w:tcBorders>
+              <w:top w:val="nil"/>
+              <w:left w:val="nil"/>
+              <w:bottom w:val="nil"/>
+              <w:right w:val="nil"/>
+            </w:tcBorders>
+          </w:tcPr>
+          <w:p>
+            <w:pPr>
+              <w:autoSpaceDE w:val="0"/>
+              <w:autoSpaceDN w:val="0"/>
+              <w:adjustRightInd w:val="0"/>
+              <w:spacing w:after="0" w:line="240" w:lineRule="auto"/>
+              <w:jc w:val="center"/>
+              <w:rPr>
+                <w:rFonts w:cstheme="minorHAnsi"/>
+                <w:kern w:val="0"/>
+              </w:rPr>
+            </w:pPr>
+          </w:p>
+        </w:tc>
+      </w:tr>
+      <w:tr>
+        <w:tblPrEx>
+          <w:tblCellMar>
+            <w:top w:w="0" w:type="dxa"/>
+            <w:bottom w:w="0" w:type="dxa"/>
+          </w:tblCellMar>
+        </w:tblPrEx>
+        <w:trPr>
+          <w:trHeight w:val="262"/>
+          <w:jc w:val="center"/>
+        </w:trPr>
+        <w:tc>
+          <w:tcPr>
+            <w:tcW w:w="1930" w:type="dxa"/>
+            <w:tcBorders>
+              <w:top w:val="nil"/>
+              <w:left w:val="nil"/>
+              <w:bottom w:val="nil"/>
+              <w:right w:val="nil"/>
+            </w:tcBorders>
+          </w:tcPr>
+          <w:p>
+            <w:pPr>
+              <w:autoSpaceDE w:val="0"/>
+              <w:autoSpaceDN w:val="0"/>
+              <w:adjustRightInd w:val="0"/>
+              <w:spacing w:after="0" w:line="240" w:lineRule="auto"/>
+              <w:jc w:val="center"/>
+              <w:rPr>
+                <w:rFonts w:cstheme="minorHAnsi"/>
+                <w:kern w:val="0"/>
+              </w:rPr>
+            </w:pPr>
+            <w:r>
+              <w:rPr>
+                <w:rFonts w:cstheme="minorHAnsi"/>
+                <w:kern w:val="0"/>
+              </w:rPr>
+              <w:t>ctfp</w:t>
+            </w:r>
+          </w:p>
+        </w:tc>
+        <w:tc>
+          <w:tcPr>
+            <w:tcW w:w="1400" w:type="dxa"/>
+            <w:tcBorders>
+              <w:top w:val="nil"/>
+              <w:left w:val="nil"/>
+              <w:bottom w:val="nil"/>
+              <w:right w:val="nil"/>
+            </w:tcBorders>
+          </w:tcPr>
+          <w:p>
+            <w:pPr>
+              <w:autoSpaceDE w:val="0"/>
+              <w:autoSpaceDN w:val="0"/>
+              <w:adjustRightInd w:val="0"/>
+              <w:spacing w:after="0" w:line="240" w:lineRule="auto"/>
+              <w:jc w:val="center"/>
+              <w:rPr>
+                <w:rFonts w:cstheme="minorHAnsi"/>
+                <w:kern w:val="0"/>
+              </w:rPr>
+            </w:pPr>
+            <w:r>
+              <w:rPr>
+                <w:rFonts w:cstheme="minorHAnsi"/>
+                <w:kern w:val="0"/>
+              </w:rPr>
+              <w:t>30130.7</w:t>
+            </w:r>
+          </w:p>
+        </w:tc>
+        <w:tc>
+          <w:tcPr>
+            <w:tcW w:w="1400" w:type="dxa"/>
+            <w:tcBorders>
+              <w:top w:val="nil"/>
+              <w:left w:val="nil"/>
+              <w:bottom w:val="nil"/>
+              <w:right w:val="nil"/>
+            </w:tcBorders>
+          </w:tcPr>
+          <w:p>
+            <w:pPr>
+              <w:autoSpaceDE w:val="0"/>
+              <w:autoSpaceDN w:val="0"/>
+              <w:adjustRightInd w:val="0"/>
+              <w:spacing w:after="0" w:line="240" w:lineRule="auto"/>
+              <w:jc w:val="center"/>
+              <w:rPr>
+                <w:rFonts w:cstheme="minorHAnsi"/>
+                <w:kern w:val="0"/>
+              </w:rPr>
+            </w:pPr>
+            <w:r>
+              <w:rPr>
+                <w:rFonts w:cstheme="minorHAnsi"/>
+                <w:kern w:val="0"/>
+              </w:rPr>
+              <w:t>3359.27</w:t>
+            </w:r>
+          </w:p>
+        </w:tc>
+        <w:tc>
+          <w:tcPr>
+            <w:tcW w:w="1400" w:type="dxa"/>
+            <w:tcBorders>
+              <w:top w:val="nil"/>
+              <w:left w:val="nil"/>
+              <w:bottom w:val="nil"/>
+              <w:right w:val="nil"/>
+            </w:tcBorders>
+          </w:tcPr>
+          <w:p>
+            <w:pPr>
+              <w:autoSpaceDE w:val="0"/>
+              <w:autoSpaceDN w:val="0"/>
+              <w:adjustRightInd w:val="0"/>
+              <w:spacing w:after="0" w:line="240" w:lineRule="auto"/>
+              <w:jc w:val="center"/>
+              <w:rPr>
+                <w:rFonts w:cstheme="minorHAnsi"/>
+                <w:kern w:val="0"/>
+              </w:rPr>
+            </w:pPr>
+            <w:r>
+              <w:rPr>
+                <w:rFonts w:cstheme="minorHAnsi"/>
+                <w:kern w:val="0"/>
+              </w:rPr>
+              <w:t>8.969</w:t>
+            </w:r>
+          </w:p>
+        </w:tc>
+        <w:tc>
+          <w:tcPr>
+            <w:tcW w:w="1400" w:type="dxa"/>
+            <w:tcBorders>
+              <w:top w:val="nil"/>
+              <w:left w:val="nil"/>
+              <w:bottom w:val="nil"/>
+              <w:right w:val="nil"/>
+            </w:tcBorders>
+          </w:tcPr>
+          <w:p>
+            <w:pPr>
+              <w:autoSpaceDE w:val="0"/>
+              <w:autoSpaceDN w:val="0"/>
+              <w:adjustRightInd w:val="0"/>
+              <w:spacing w:after="0" w:line="240" w:lineRule="auto"/>
+              <w:jc w:val="center"/>
+              <w:rPr>
+                <w:rFonts w:cstheme="minorHAnsi"/>
+                <w:kern w:val="0"/>
+              </w:rPr>
+            </w:pPr>
+            <w:r>
+              <w:rPr>
+                <w:rFonts w:cstheme="minorHAnsi"/>
+                <w:kern w:val="0"/>
+              </w:rPr>
+              <w:t>&lt;0.0001</w:t>
+            </w:r>
+          </w:p>
+        </w:tc>
+        <w:tc>
+          <w:tcPr>
+            <w:tcW w:w="500" w:type="dxa"/>
+            <w:tcBorders>
+              <w:top w:val="nil"/>
+              <w:left w:val="nil"/>
+              <w:bottom w:val="nil"/>
+              <w:right w:val="nil"/>
+            </w:tcBorders>
+          </w:tcPr>
+          <w:p>
+            <w:pPr>
+              <w:autoSpaceDE w:val="0"/>
+              <w:autoSpaceDN w:val="0"/>
+              <w:adjustRightInd w:val="0"/>
+              <w:spacing w:after="0" w:line="240" w:lineRule="auto"/>
+              <w:jc w:val="center"/>
+              <w:rPr>
+                <w:rFonts w:cstheme="minorHAnsi"/>
+                <w:kern w:val="0"/>
+              </w:rPr>
+            </w:pPr>
+            <w:r>
+              <w:rPr>
+                <w:rFonts w:cstheme="minorHAnsi"/>
+                <w:kern w:val="0"/>
+              </w:rPr>
+              <w:t>***</w:t>
+            </w:r>
+          </w:p>
+        </w:tc>
+      </w:tr>
+    </w:tbl>
+    <w:p>
+      <w:pPr>
+        <w:autoSpaceDE w:val="0"/>
+        <w:autoSpaceDN w:val="0"/>
+        <w:adjustRightInd w:val="0"/>
+        <w:spacing w:after="0" w:line="240" w:lineRule="auto"/>
+        <w:jc w:val="center"/>
+        <w:rPr>
+          <w:rFonts w:cstheme="minorHAnsi"/>
+          <w:kern w:val="0"/>
+        </w:rPr>
+      </w:pPr>
+    </w:p>
+    <w:tbl>
+      <w:tblPr>
+        <w:tblW w:w="0" w:type="auto"/>
+        <w:jc w:val="center"/>
+        <w:tblLayout w:type="fixed"/>
+        <w:tblCellMar>
+          <w:left w:w="30" w:type="dxa"/>
+          <w:right w:w="30" w:type="dxa"/>
+        </w:tblCellMar>
+        <w:tblLook w:val="0000" w:firstRow="0" w:lastRow="0" w:firstColumn="0" w:lastColumn="0" w:noHBand="0" w:noVBand="0"/>
+      </w:tblPr>
+      <w:tblGrid>
+        <w:gridCol w:w="2530"/>
+        <w:gridCol w:w="1300"/>
+        <w:gridCol w:w="400"/>
+        <w:gridCol w:w="2500"/>
+        <w:gridCol w:w="1300"/>
+      </w:tblGrid>
+      <w:tr>
+        <w:tblPrEx>
+          <w:tblCellMar>
+            <w:top w:w="0" w:type="dxa"/>
+            <w:bottom w:w="0" w:type="dxa"/>
+          </w:tblCellMar>
+        </w:tblPrEx>
+        <w:trPr>
+          <w:trHeight w:val="262"/>
+          <w:jc w:val="center"/>
+        </w:trPr>
+        <w:tc>
+          <w:tcPr>
+            <w:tcW w:w="2530" w:type="dxa"/>
+            <w:tcBorders>
+              <w:top w:val="nil"/>
+              <w:left w:val="nil"/>
+              <w:bottom w:val="nil"/>
+              <w:right w:val="nil"/>
+            </w:tcBorders>
+          </w:tcPr>
+          <w:p>
+            <w:pPr>
+              <w:autoSpaceDE w:val="0"/>
+              <w:autoSpaceDN w:val="0"/>
+              <w:adjustRightInd w:val="0"/>
+              <w:spacing w:after="0" w:line="240" w:lineRule="auto"/>
+              <w:jc w:val="center"/>
+              <w:rPr>
+                <w:rFonts w:cstheme="minorHAnsi"/>
+                <w:kern w:val="0"/>
+              </w:rPr>
+            </w:pPr>
+            <w:r>
+              <w:rPr>
+                <w:rFonts w:cstheme="minorHAnsi"/>
+                <w:kern w:val="0"/>
+              </w:rPr>
+              <w:t>Mean dependent var</w:t>
+            </w:r>
+          </w:p>
+        </w:tc>
+        <w:tc>
+          <w:tcPr>
+            <w:tcW w:w="1300" w:type="dxa"/>
+            <w:tcBorders>
+              <w:top w:val="nil"/>
+              <w:left w:val="nil"/>
+              <w:bottom w:val="nil"/>
+              <w:right w:val="nil"/>
+            </w:tcBorders>
+          </w:tcPr>
+          <w:p>
+            <w:pPr>
+              <w:autoSpaceDE w:val="0"/>
+              <w:autoSpaceDN w:val="0"/>
+              <w:adjustRightInd w:val="0"/>
+              <w:spacing w:after="0" w:line="240" w:lineRule="auto"/>
+              <w:jc w:val="center"/>
+              <w:rPr>
+                <w:rFonts w:cstheme="minorHAnsi"/>
+                <w:kern w:val="0"/>
+              </w:rPr>
+            </w:pPr>
+            <w:r>
+              <w:rPr>
+                <w:rFonts w:cstheme="minorHAnsi"/>
+                <w:kern w:val="0"/>
+              </w:rPr>
+              <w:t>25828.86</w:t>
+            </w:r>
+          </w:p>
+        </w:tc>
+        <w:tc>
+          <w:tcPr>
+            <w:tcW w:w="400" w:type="dxa"/>
+            <w:tcBorders>
+              <w:top w:val="nil"/>
+              <w:left w:val="nil"/>
+              <w:bottom w:val="nil"/>
+              <w:right w:val="nil"/>
+            </w:tcBorders>
+          </w:tcPr>
+          <w:p>
+            <w:pPr>
+              <w:autoSpaceDE w:val="0"/>
+              <w:autoSpaceDN w:val="0"/>
+              <w:adjustRightInd w:val="0"/>
+              <w:spacing w:after="0" w:line="240" w:lineRule="auto"/>
+              <w:jc w:val="center"/>
+              <w:rPr>
+                <w:rFonts w:cstheme="minorHAnsi"/>
+                <w:kern w:val="0"/>
+              </w:rPr>
+            </w:pPr>
+          </w:p>
+        </w:tc>
+        <w:tc>
+          <w:tcPr>
+            <w:tcW w:w="2500" w:type="dxa"/>
+            <w:tcBorders>
+              <w:top w:val="nil"/>
+              <w:left w:val="nil"/>
+              <w:bottom w:val="nil"/>
+              <w:right w:val="nil"/>
+            </w:tcBorders>
+          </w:tcPr>
+          <w:p>
+            <w:pPr>
+              <w:autoSpaceDE w:val="0"/>
+              <w:autoSpaceDN w:val="0"/>
+              <w:adjustRightInd w:val="0"/>
+              <w:spacing w:after="0" w:line="240" w:lineRule="auto"/>
+              <w:jc w:val="center"/>
+              <w:rPr>
+                <w:rFonts w:cstheme="minorHAnsi"/>
+                <w:kern w:val="0"/>
+              </w:rPr>
+            </w:pPr>
+            <w:r>
+              <w:rPr>
+                <w:rFonts w:cstheme="minorHAnsi"/>
+                <w:kern w:val="0"/>
+              </w:rPr>
+              <w:t>S.D. dependent var</w:t>
+            </w:r>
+          </w:p>
+        </w:tc>
+        <w:tc>
+          <w:tcPr>
+            <w:tcW w:w="1300" w:type="dxa"/>
+            <w:tcBorders>
+              <w:top w:val="nil"/>
+              <w:left w:val="nil"/>
+              <w:bottom w:val="nil"/>
+              <w:right w:val="nil"/>
+            </w:tcBorders>
+          </w:tcPr>
+          <w:p>
+            <w:pPr>
+              <w:autoSpaceDE w:val="0"/>
+              <w:autoSpaceDN w:val="0"/>
+              <w:adjustRightInd w:val="0"/>
+              <w:spacing w:after="0" w:line="240" w:lineRule="auto"/>
+              <w:jc w:val="center"/>
+              <w:rPr>
+                <w:rFonts w:cstheme="minorHAnsi"/>
+                <w:kern w:val="0"/>
+              </w:rPr>
+            </w:pPr>
+            <w:r>
+              <w:rPr>
+                <w:rFonts w:cstheme="minorHAnsi"/>
+                <w:kern w:val="0"/>
+              </w:rPr>
+              <w:t>13920.36</w:t>
+            </w:r>
+          </w:p>
+        </w:tc>
+      </w:tr>
+      <w:tr>
+        <w:tblPrEx>
+          <w:tblCellMar>
+            <w:top w:w="0" w:type="dxa"/>
+            <w:bottom w:w="0" w:type="dxa"/>
+          </w:tblCellMar>
+        </w:tblPrEx>
+        <w:trPr>
+          <w:trHeight w:val="262"/>
+          <w:jc w:val="center"/>
+        </w:trPr>
+        <w:tc>
+          <w:tcPr>
+            <w:tcW w:w="2530" w:type="dxa"/>
+            <w:tcBorders>
+              <w:top w:val="nil"/>
+              <w:left w:val="nil"/>
+              <w:bottom w:val="nil"/>
+              <w:right w:val="nil"/>
+            </w:tcBorders>
+          </w:tcPr>
+          <w:p>
+            <w:pPr>
+              <w:autoSpaceDE w:val="0"/>
+              <w:autoSpaceDN w:val="0"/>
+              <w:adjustRightInd w:val="0"/>
+              <w:spacing w:after="0" w:line="240" w:lineRule="auto"/>
+              <w:jc w:val="center"/>
+              <w:rPr>
+                <w:rFonts w:cstheme="minorHAnsi"/>
+                <w:kern w:val="0"/>
+              </w:rPr>
+            </w:pPr>
+            <w:r>
+              <w:rPr>
+                <w:rFonts w:cstheme="minorHAnsi"/>
+                <w:kern w:val="0"/>
+              </w:rPr>
+              <w:t>Sum squared resid</w:t>
+            </w:r>
+          </w:p>
+        </w:tc>
+        <w:tc>
+          <w:tcPr>
+            <w:tcW w:w="1300" w:type="dxa"/>
+            <w:tcBorders>
+              <w:top w:val="nil"/>
+              <w:left w:val="nil"/>
+              <w:bottom w:val="nil"/>
+              <w:right w:val="nil"/>
+            </w:tcBorders>
+          </w:tcPr>
+          <w:p>
+            <w:pPr>
+              <w:autoSpaceDE w:val="0"/>
+              <w:autoSpaceDN w:val="0"/>
+              <w:adjustRightInd w:val="0"/>
+              <w:spacing w:after="0" w:line="240" w:lineRule="auto"/>
+              <w:jc w:val="center"/>
+              <w:rPr>
+                <w:rFonts w:cstheme="minorHAnsi"/>
+                <w:kern w:val="0"/>
+              </w:rPr>
+            </w:pPr>
+            <w:r>
+              <w:rPr>
+                <w:rFonts w:cstheme="minorHAnsi"/>
+                <w:kern w:val="0"/>
+              </w:rPr>
+              <w:t>1.51e+10</w:t>
+            </w:r>
+          </w:p>
+        </w:tc>
+        <w:tc>
+          <w:tcPr>
+            <w:tcW w:w="400" w:type="dxa"/>
+            <w:tcBorders>
+              <w:top w:val="nil"/>
+              <w:left w:val="nil"/>
+              <w:bottom w:val="nil"/>
+              <w:right w:val="nil"/>
+            </w:tcBorders>
+          </w:tcPr>
+          <w:p>
+            <w:pPr>
+              <w:autoSpaceDE w:val="0"/>
+              <w:autoSpaceDN w:val="0"/>
+              <w:adjustRightInd w:val="0"/>
+              <w:spacing w:after="0" w:line="240" w:lineRule="auto"/>
+              <w:jc w:val="center"/>
+              <w:rPr>
+                <w:rFonts w:cstheme="minorHAnsi"/>
+                <w:kern w:val="0"/>
+              </w:rPr>
+            </w:pPr>
+          </w:p>
+        </w:tc>
+        <w:tc>
+          <w:tcPr>
+            <w:tcW w:w="2500" w:type="dxa"/>
+            <w:tcBorders>
+              <w:top w:val="nil"/>
+              <w:left w:val="nil"/>
+              <w:bottom w:val="nil"/>
+              <w:right w:val="nil"/>
+            </w:tcBorders>
+          </w:tcPr>
+          <w:p>
+            <w:pPr>
+              <w:autoSpaceDE w:val="0"/>
+              <w:autoSpaceDN w:val="0"/>
+              <w:adjustRightInd w:val="0"/>
+              <w:spacing w:after="0" w:line="240" w:lineRule="auto"/>
+              <w:jc w:val="center"/>
+              <w:rPr>
+                <w:rFonts w:cstheme="minorHAnsi"/>
+                <w:kern w:val="0"/>
+              </w:rPr>
+            </w:pPr>
+            <w:r>
+              <w:rPr>
+                <w:rFonts w:cstheme="minorHAnsi"/>
+                <w:kern w:val="0"/>
+              </w:rPr>
+              <w:t>S.E. of regression</w:t>
+            </w:r>
+          </w:p>
+        </w:tc>
+        <w:tc>
+          <w:tcPr>
+            <w:tcW w:w="1300" w:type="dxa"/>
+            <w:tcBorders>
+              <w:top w:val="nil"/>
+              <w:left w:val="nil"/>
+              <w:bottom w:val="nil"/>
+              <w:right w:val="nil"/>
+            </w:tcBorders>
+          </w:tcPr>
+          <w:p>
+            <w:pPr>
+              <w:autoSpaceDE w:val="0"/>
+              <w:autoSpaceDN w:val="0"/>
+              <w:adjustRightInd w:val="0"/>
+              <w:spacing w:after="0" w:line="240" w:lineRule="auto"/>
+              <w:jc w:val="center"/>
+              <w:rPr>
+                <w:rFonts w:cstheme="minorHAnsi"/>
+                <w:kern w:val="0"/>
+              </w:rPr>
+            </w:pPr>
+            <w:r>
+              <w:rPr>
+                <w:rFonts w:cstheme="minorHAnsi"/>
+                <w:kern w:val="0"/>
+              </w:rPr>
+              <w:t>8653.999</w:t>
+            </w:r>
+          </w:p>
+        </w:tc>
+      </w:tr>
+      <w:tr>
+        <w:tblPrEx>
+          <w:tblCellMar>
+            <w:top w:w="0" w:type="dxa"/>
+            <w:bottom w:w="0" w:type="dxa"/>
+          </w:tblCellMar>
+        </w:tblPrEx>
+        <w:trPr>
+          <w:trHeight w:val="262"/>
+          <w:jc w:val="center"/>
+        </w:trPr>
+        <w:tc>
+          <w:tcPr>
+            <w:tcW w:w="2530" w:type="dxa"/>
+            <w:tcBorders>
+              <w:top w:val="nil"/>
+              <w:left w:val="nil"/>
+              <w:bottom w:val="nil"/>
+              <w:right w:val="nil"/>
+            </w:tcBorders>
+          </w:tcPr>
+          <w:p>
+            <w:pPr>
+              <w:autoSpaceDE w:val="0"/>
+              <w:autoSpaceDN w:val="0"/>
+              <w:adjustRightInd w:val="0"/>
+              <w:spacing w:after="0" w:line="240" w:lineRule="auto"/>
+              <w:jc w:val="center"/>
+              <w:rPr>
+                <w:rFonts w:cstheme="minorHAnsi"/>
+                <w:kern w:val="0"/>
+              </w:rPr>
+            </w:pPr>
+            <w:r>
+              <w:rPr>
+                <w:rFonts w:cstheme="minorHAnsi"/>
+                <w:kern w:val="0"/>
+              </w:rPr>
+              <w:t>R-squared</w:t>
+            </w:r>
+          </w:p>
+        </w:tc>
+        <w:tc>
+          <w:tcPr>
+            <w:tcW w:w="1300" w:type="dxa"/>
+            <w:tcBorders>
+              <w:top w:val="nil"/>
+              <w:left w:val="nil"/>
+              <w:bottom w:val="nil"/>
+              <w:right w:val="nil"/>
+            </w:tcBorders>
+          </w:tcPr>
+          <w:p>
+            <w:pPr>
+              <w:autoSpaceDE w:val="0"/>
+              <w:autoSpaceDN w:val="0"/>
+              <w:adjustRightInd w:val="0"/>
+              <w:spacing w:after="0" w:line="240" w:lineRule="auto"/>
+              <w:jc w:val="center"/>
+              <w:rPr>
+                <w:rFonts w:cstheme="minorHAnsi"/>
+                <w:kern w:val="0"/>
+              </w:rPr>
+            </w:pPr>
+            <w:r>
+              <w:rPr>
+                <w:rFonts w:cstheme="minorHAnsi"/>
+                <w:kern w:val="0"/>
+              </w:rPr>
+              <w:t>0.621020</w:t>
+            </w:r>
+          </w:p>
+        </w:tc>
+        <w:tc>
+          <w:tcPr>
+            <w:tcW w:w="400" w:type="dxa"/>
+            <w:tcBorders>
+              <w:top w:val="nil"/>
+              <w:left w:val="nil"/>
+              <w:bottom w:val="nil"/>
+              <w:right w:val="nil"/>
+            </w:tcBorders>
+          </w:tcPr>
+          <w:p>
+            <w:pPr>
+              <w:autoSpaceDE w:val="0"/>
+              <w:autoSpaceDN w:val="0"/>
+              <w:adjustRightInd w:val="0"/>
+              <w:spacing w:after="0" w:line="240" w:lineRule="auto"/>
+              <w:jc w:val="center"/>
+              <w:rPr>
+                <w:rFonts w:cstheme="minorHAnsi"/>
+                <w:kern w:val="0"/>
+              </w:rPr>
+            </w:pPr>
+          </w:p>
+        </w:tc>
+        <w:tc>
+          <w:tcPr>
+            <w:tcW w:w="2500" w:type="dxa"/>
+            <w:tcBorders>
+              <w:top w:val="nil"/>
+              <w:left w:val="nil"/>
+              <w:bottom w:val="nil"/>
+              <w:right w:val="nil"/>
+            </w:tcBorders>
+          </w:tcPr>
+          <w:p>
+            <w:pPr>
+              <w:autoSpaceDE w:val="0"/>
+              <w:autoSpaceDN w:val="0"/>
+              <w:adjustRightInd w:val="0"/>
+              <w:spacing w:after="0" w:line="240" w:lineRule="auto"/>
+              <w:jc w:val="center"/>
+              <w:rPr>
+                <w:rFonts w:cstheme="minorHAnsi"/>
+                <w:kern w:val="0"/>
+              </w:rPr>
+            </w:pPr>
+            <w:r>
+              <w:rPr>
+                <w:rFonts w:cstheme="minorHAnsi"/>
+                <w:kern w:val="0"/>
+              </w:rPr>
+              <w:t>Adjusted R-squared</w:t>
+            </w:r>
+          </w:p>
+        </w:tc>
+        <w:tc>
+          <w:tcPr>
+            <w:tcW w:w="1300" w:type="dxa"/>
+            <w:tcBorders>
+              <w:top w:val="nil"/>
+              <w:left w:val="nil"/>
+              <w:bottom w:val="nil"/>
+              <w:right w:val="nil"/>
+            </w:tcBorders>
+          </w:tcPr>
+          <w:p>
+            <w:pPr>
+              <w:autoSpaceDE w:val="0"/>
+              <w:autoSpaceDN w:val="0"/>
+              <w:adjustRightInd w:val="0"/>
+              <w:spacing w:after="0" w:line="240" w:lineRule="auto"/>
+              <w:jc w:val="center"/>
+              <w:rPr>
+                <w:rFonts w:cstheme="minorHAnsi"/>
+                <w:kern w:val="0"/>
+              </w:rPr>
+            </w:pPr>
+            <w:r>
+              <w:rPr>
+                <w:rFonts w:cstheme="minorHAnsi"/>
+                <w:kern w:val="0"/>
+              </w:rPr>
+              <w:t>0.613515</w:t>
+            </w:r>
+          </w:p>
+        </w:tc>
+      </w:tr>
+      <w:tr>
+        <w:tblPrEx>
+          <w:tblCellMar>
+            <w:top w:w="0" w:type="dxa"/>
+            <w:bottom w:w="0" w:type="dxa"/>
+          </w:tblCellMar>
+        </w:tblPrEx>
+        <w:trPr>
+          <w:trHeight w:val="262"/>
+          <w:jc w:val="center"/>
+        </w:trPr>
+        <w:tc>
+          <w:tcPr>
+            <w:tcW w:w="2530" w:type="dxa"/>
+            <w:tcBorders>
+              <w:top w:val="nil"/>
+              <w:left w:val="nil"/>
+              <w:bottom w:val="nil"/>
+              <w:right w:val="nil"/>
+            </w:tcBorders>
+          </w:tcPr>
+          <w:p>
+            <w:pPr>
+              <w:autoSpaceDE w:val="0"/>
+              <w:autoSpaceDN w:val="0"/>
+              <w:adjustRightInd w:val="0"/>
+              <w:spacing w:after="0" w:line="240" w:lineRule="auto"/>
+              <w:jc w:val="center"/>
+              <w:rPr>
+                <w:rFonts w:cstheme="minorHAnsi"/>
+                <w:kern w:val="0"/>
+              </w:rPr>
+            </w:pPr>
+            <w:proofErr w:type="gramStart"/>
+            <w:r>
+              <w:rPr>
+                <w:rFonts w:cstheme="minorHAnsi"/>
+                <w:kern w:val="0"/>
+              </w:rPr>
+              <w:t>F(</w:t>
+            </w:r>
+            <w:proofErr w:type="gramEnd"/>
+            <w:r>
+              <w:rPr>
+                <w:rFonts w:cstheme="minorHAnsi"/>
+                <w:kern w:val="0"/>
+              </w:rPr>
+              <w:t>4, 202)</w:t>
+            </w:r>
+          </w:p>
+        </w:tc>
+        <w:tc>
+          <w:tcPr>
+            <w:tcW w:w="1300" w:type="dxa"/>
+            <w:tcBorders>
+              <w:top w:val="nil"/>
+              <w:left w:val="nil"/>
+              <w:bottom w:val="nil"/>
+              <w:right w:val="nil"/>
+            </w:tcBorders>
+          </w:tcPr>
+          <w:p>
+            <w:pPr>
+              <w:autoSpaceDE w:val="0"/>
+              <w:autoSpaceDN w:val="0"/>
+              <w:adjustRightInd w:val="0"/>
+              <w:spacing w:after="0" w:line="240" w:lineRule="auto"/>
+              <w:jc w:val="center"/>
+              <w:rPr>
+                <w:rFonts w:cstheme="minorHAnsi"/>
+                <w:kern w:val="0"/>
+              </w:rPr>
+            </w:pPr>
+            <w:r>
+              <w:rPr>
+                <w:rFonts w:cstheme="minorHAnsi"/>
+                <w:kern w:val="0"/>
+              </w:rPr>
+              <w:t>82.75230</w:t>
+            </w:r>
+          </w:p>
+        </w:tc>
+        <w:tc>
+          <w:tcPr>
+            <w:tcW w:w="400" w:type="dxa"/>
+            <w:tcBorders>
+              <w:top w:val="nil"/>
+              <w:left w:val="nil"/>
+              <w:bottom w:val="nil"/>
+              <w:right w:val="nil"/>
+            </w:tcBorders>
+          </w:tcPr>
+          <w:p>
+            <w:pPr>
+              <w:autoSpaceDE w:val="0"/>
+              <w:autoSpaceDN w:val="0"/>
+              <w:adjustRightInd w:val="0"/>
+              <w:spacing w:after="0" w:line="240" w:lineRule="auto"/>
+              <w:jc w:val="center"/>
+              <w:rPr>
+                <w:rFonts w:cstheme="minorHAnsi"/>
+                <w:kern w:val="0"/>
+              </w:rPr>
+            </w:pPr>
+          </w:p>
+        </w:tc>
+        <w:tc>
+          <w:tcPr>
+            <w:tcW w:w="2500" w:type="dxa"/>
+            <w:tcBorders>
+              <w:top w:val="nil"/>
+              <w:left w:val="nil"/>
+              <w:bottom w:val="nil"/>
+              <w:right w:val="nil"/>
+            </w:tcBorders>
+          </w:tcPr>
+          <w:p>
+            <w:pPr>
+              <w:autoSpaceDE w:val="0"/>
+              <w:autoSpaceDN w:val="0"/>
+              <w:adjustRightInd w:val="0"/>
+              <w:spacing w:after="0" w:line="240" w:lineRule="auto"/>
+              <w:jc w:val="center"/>
+              <w:rPr>
+                <w:rFonts w:cstheme="minorHAnsi"/>
+                <w:kern w:val="0"/>
+              </w:rPr>
+            </w:pPr>
+            <w:r>
+              <w:rPr>
+                <w:rFonts w:cstheme="minorHAnsi"/>
+                <w:kern w:val="0"/>
+              </w:rPr>
+              <w:t>P-value(F)</w:t>
+            </w:r>
+          </w:p>
+        </w:tc>
+        <w:tc>
+          <w:tcPr>
+            <w:tcW w:w="1300" w:type="dxa"/>
+            <w:tcBorders>
+              <w:top w:val="nil"/>
+              <w:left w:val="nil"/>
+              <w:bottom w:val="nil"/>
+              <w:right w:val="nil"/>
+            </w:tcBorders>
+          </w:tcPr>
+          <w:p>
+            <w:pPr>
+              <w:autoSpaceDE w:val="0"/>
+              <w:autoSpaceDN w:val="0"/>
+              <w:adjustRightInd w:val="0"/>
+              <w:spacing w:after="0" w:line="240" w:lineRule="auto"/>
+              <w:jc w:val="center"/>
+              <w:rPr>
+                <w:rFonts w:cstheme="minorHAnsi"/>
+                <w:kern w:val="0"/>
+              </w:rPr>
+            </w:pPr>
+            <w:r>
+              <w:rPr>
+                <w:rFonts w:cstheme="minorHAnsi"/>
+                <w:kern w:val="0"/>
+              </w:rPr>
+              <w:t>1.76e-41</w:t>
+            </w:r>
+          </w:p>
+        </w:tc>
+      </w:tr>
+      <w:tr>
+        <w:tblPrEx>
+          <w:tblCellMar>
+            <w:top w:w="0" w:type="dxa"/>
+            <w:bottom w:w="0" w:type="dxa"/>
+          </w:tblCellMar>
+        </w:tblPrEx>
+        <w:trPr>
+          <w:trHeight w:val="262"/>
+          <w:jc w:val="center"/>
+        </w:trPr>
+        <w:tc>
+          <w:tcPr>
+            <w:tcW w:w="2530" w:type="dxa"/>
+            <w:tcBorders>
+              <w:top w:val="nil"/>
+              <w:left w:val="nil"/>
+              <w:bottom w:val="nil"/>
+              <w:right w:val="nil"/>
+            </w:tcBorders>
+          </w:tcPr>
+          <w:p>
+            <w:pPr>
+              <w:autoSpaceDE w:val="0"/>
+              <w:autoSpaceDN w:val="0"/>
+              <w:adjustRightInd w:val="0"/>
+              <w:spacing w:after="0" w:line="240" w:lineRule="auto"/>
+              <w:jc w:val="center"/>
+              <w:rPr>
+                <w:rFonts w:cstheme="minorHAnsi"/>
+                <w:kern w:val="0"/>
+              </w:rPr>
+            </w:pPr>
+            <w:r>
+              <w:rPr>
+                <w:rFonts w:cstheme="minorHAnsi"/>
+                <w:kern w:val="0"/>
+              </w:rPr>
+              <w:t>Log-likelihood</w:t>
+            </w:r>
+          </w:p>
+        </w:tc>
+        <w:tc>
+          <w:tcPr>
+            <w:tcW w:w="1300" w:type="dxa"/>
+            <w:tcBorders>
+              <w:top w:val="nil"/>
+              <w:left w:val="nil"/>
+              <w:bottom w:val="nil"/>
+              <w:right w:val="nil"/>
+            </w:tcBorders>
+          </w:tcPr>
+          <w:p>
+            <w:pPr>
+              <w:autoSpaceDE w:val="0"/>
+              <w:autoSpaceDN w:val="0"/>
+              <w:adjustRightInd w:val="0"/>
+              <w:spacing w:after="0" w:line="240" w:lineRule="auto"/>
+              <w:jc w:val="center"/>
+              <w:rPr>
+                <w:rFonts w:cstheme="minorHAnsi"/>
+                <w:kern w:val="0"/>
+              </w:rPr>
+            </w:pPr>
+            <w:r>
+              <w:rPr>
+                <w:rFonts w:cstheme="minorHAnsi"/>
+                <w:kern w:val="0"/>
+              </w:rPr>
+              <w:t>−2167.805</w:t>
+            </w:r>
+          </w:p>
+        </w:tc>
+        <w:tc>
+          <w:tcPr>
+            <w:tcW w:w="400" w:type="dxa"/>
+            <w:tcBorders>
+              <w:top w:val="nil"/>
+              <w:left w:val="nil"/>
+              <w:bottom w:val="nil"/>
+              <w:right w:val="nil"/>
+            </w:tcBorders>
+          </w:tcPr>
+          <w:p>
+            <w:pPr>
+              <w:autoSpaceDE w:val="0"/>
+              <w:autoSpaceDN w:val="0"/>
+              <w:adjustRightInd w:val="0"/>
+              <w:spacing w:after="0" w:line="240" w:lineRule="auto"/>
+              <w:jc w:val="center"/>
+              <w:rPr>
+                <w:rFonts w:cstheme="minorHAnsi"/>
+                <w:kern w:val="0"/>
+              </w:rPr>
+            </w:pPr>
+          </w:p>
+        </w:tc>
+        <w:tc>
+          <w:tcPr>
+            <w:tcW w:w="2500" w:type="dxa"/>
+            <w:tcBorders>
+              <w:top w:val="nil"/>
+              <w:left w:val="nil"/>
+              <w:bottom w:val="nil"/>
+              <w:right w:val="nil"/>
+            </w:tcBorders>
+          </w:tcPr>
+          <w:p>
+            <w:pPr>
+              <w:autoSpaceDE w:val="0"/>
+              <w:autoSpaceDN w:val="0"/>
+              <w:adjustRightInd w:val="0"/>
+              <w:spacing w:after="0" w:line="240" w:lineRule="auto"/>
+              <w:jc w:val="center"/>
+              <w:rPr>
+                <w:rFonts w:cstheme="minorHAnsi"/>
+                <w:kern w:val="0"/>
+              </w:rPr>
+            </w:pPr>
+            <w:r>
+              <w:rPr>
+                <w:rFonts w:cstheme="minorHAnsi"/>
+                <w:kern w:val="0"/>
+              </w:rPr>
+              <w:t>Akaike criterion</w:t>
+            </w:r>
+          </w:p>
+        </w:tc>
+        <w:tc>
+          <w:tcPr>
+            <w:tcW w:w="1300" w:type="dxa"/>
+            <w:tcBorders>
+              <w:top w:val="nil"/>
+              <w:left w:val="nil"/>
+              <w:bottom w:val="nil"/>
+              <w:right w:val="nil"/>
+            </w:tcBorders>
+          </w:tcPr>
+          <w:p>
+            <w:pPr>
+              <w:autoSpaceDE w:val="0"/>
+              <w:autoSpaceDN w:val="0"/>
+              <w:adjustRightInd w:val="0"/>
+              <w:spacing w:after="0" w:line="240" w:lineRule="auto"/>
+              <w:jc w:val="center"/>
+              <w:rPr>
+                <w:rFonts w:cstheme="minorHAnsi"/>
+                <w:kern w:val="0"/>
+              </w:rPr>
+            </w:pPr>
+            <w:r>
+              <w:rPr>
+                <w:rFonts w:cstheme="minorHAnsi"/>
+                <w:kern w:val="0"/>
+              </w:rPr>
+              <w:t>4345.611</w:t>
+            </w:r>
+          </w:p>
+        </w:tc>
+      </w:tr>
+      <w:tr>
+        <w:tblPrEx>
+          <w:tblCellMar>
+            <w:top w:w="0" w:type="dxa"/>
+            <w:bottom w:w="0" w:type="dxa"/>
+          </w:tblCellMar>
+        </w:tblPrEx>
+        <w:trPr>
+          <w:trHeight w:val="262"/>
+          <w:jc w:val="center"/>
+        </w:trPr>
+        <w:tc>
+          <w:tcPr>
+            <w:tcW w:w="2530" w:type="dxa"/>
+            <w:tcBorders>
+              <w:top w:val="nil"/>
+              <w:left w:val="nil"/>
+              <w:bottom w:val="nil"/>
+              <w:right w:val="nil"/>
+            </w:tcBorders>
+          </w:tcPr>
+          <w:p>
+            <w:pPr>
+              <w:autoSpaceDE w:val="0"/>
+              <w:autoSpaceDN w:val="0"/>
+              <w:adjustRightInd w:val="0"/>
+              <w:spacing w:after="0" w:line="240" w:lineRule="auto"/>
+              <w:jc w:val="center"/>
+              <w:rPr>
+                <w:rFonts w:cstheme="minorHAnsi"/>
+                <w:kern w:val="0"/>
+              </w:rPr>
+            </w:pPr>
+            <w:r>
+              <w:rPr>
+                <w:rFonts w:cstheme="minorHAnsi"/>
+                <w:kern w:val="0"/>
+              </w:rPr>
+              <w:t>Schwarz criterion</w:t>
+            </w:r>
+          </w:p>
+        </w:tc>
+        <w:tc>
+          <w:tcPr>
+            <w:tcW w:w="1300" w:type="dxa"/>
+            <w:tcBorders>
+              <w:top w:val="nil"/>
+              <w:left w:val="nil"/>
+              <w:bottom w:val="nil"/>
+              <w:right w:val="nil"/>
+            </w:tcBorders>
+          </w:tcPr>
+          <w:p>
+            <w:pPr>
+              <w:autoSpaceDE w:val="0"/>
+              <w:autoSpaceDN w:val="0"/>
+              <w:adjustRightInd w:val="0"/>
+              <w:spacing w:after="0" w:line="240" w:lineRule="auto"/>
+              <w:jc w:val="center"/>
+              <w:rPr>
+                <w:rFonts w:cstheme="minorHAnsi"/>
+                <w:kern w:val="0"/>
+              </w:rPr>
+            </w:pPr>
+            <w:r>
+              <w:rPr>
+                <w:rFonts w:cstheme="minorHAnsi"/>
+                <w:kern w:val="0"/>
+              </w:rPr>
+              <w:t>4362.274</w:t>
+            </w:r>
+          </w:p>
+        </w:tc>
+        <w:tc>
+          <w:tcPr>
+            <w:tcW w:w="400" w:type="dxa"/>
+            <w:tcBorders>
+              <w:top w:val="nil"/>
+              <w:left w:val="nil"/>
+              <w:bottom w:val="nil"/>
+              <w:right w:val="nil"/>
+            </w:tcBorders>
+          </w:tcPr>
+          <w:p>
+            <w:pPr>
+              <w:autoSpaceDE w:val="0"/>
+              <w:autoSpaceDN w:val="0"/>
+              <w:adjustRightInd w:val="0"/>
+              <w:spacing w:after="0" w:line="240" w:lineRule="auto"/>
+              <w:jc w:val="center"/>
+              <w:rPr>
+                <w:rFonts w:cstheme="minorHAnsi"/>
+                <w:kern w:val="0"/>
+              </w:rPr>
+            </w:pPr>
+          </w:p>
+        </w:tc>
+        <w:tc>
+          <w:tcPr>
+            <w:tcW w:w="2500" w:type="dxa"/>
+            <w:tcBorders>
+              <w:top w:val="nil"/>
+              <w:left w:val="nil"/>
+              <w:bottom w:val="nil"/>
+              <w:right w:val="nil"/>
+            </w:tcBorders>
+          </w:tcPr>
+          <w:p>
+            <w:pPr>
+              <w:autoSpaceDE w:val="0"/>
+              <w:autoSpaceDN w:val="0"/>
+              <w:adjustRightInd w:val="0"/>
+              <w:spacing w:after="0" w:line="240" w:lineRule="auto"/>
+              <w:jc w:val="center"/>
+              <w:rPr>
+                <w:rFonts w:cstheme="minorHAnsi"/>
+                <w:kern w:val="0"/>
+              </w:rPr>
+            </w:pPr>
+            <w:r>
+              <w:rPr>
+                <w:rFonts w:cstheme="minorHAnsi"/>
+                <w:kern w:val="0"/>
+              </w:rPr>
+              <w:t>Hannan-Quinn</w:t>
+            </w:r>
+          </w:p>
+        </w:tc>
+        <w:tc>
+          <w:tcPr>
+            <w:tcW w:w="1300" w:type="dxa"/>
+            <w:tcBorders>
+              <w:top w:val="nil"/>
+              <w:left w:val="nil"/>
+              <w:bottom w:val="nil"/>
+              <w:right w:val="nil"/>
+            </w:tcBorders>
+          </w:tcPr>
+          <w:p>
+            <w:pPr>
+              <w:autoSpaceDE w:val="0"/>
+              <w:autoSpaceDN w:val="0"/>
+              <w:adjustRightInd w:val="0"/>
+              <w:spacing w:after="0" w:line="240" w:lineRule="auto"/>
+              <w:jc w:val="center"/>
+              <w:rPr>
+                <w:rFonts w:cstheme="minorHAnsi"/>
+                <w:kern w:val="0"/>
+              </w:rPr>
+            </w:pPr>
+            <w:r>
+              <w:rPr>
+                <w:rFonts w:cstheme="minorHAnsi"/>
+                <w:kern w:val="0"/>
+              </w:rPr>
+              <w:t>4352.349</w:t>
+            </w:r>
+          </w:p>
+        </w:tc>
+      </w:tr>
+      <w:tr>
+        <w:tblPrEx>
+          <w:tblCellMar>
+            <w:top w:w="0" w:type="dxa"/>
+            <w:bottom w:w="0" w:type="dxa"/>
+          </w:tblCellMar>
+        </w:tblPrEx>
+        <w:trPr>
+          <w:trHeight w:val="262"/>
+          <w:jc w:val="center"/>
+        </w:trPr>
+        <w:tc>
+          <w:tcPr>
+            <w:tcW w:w="2530" w:type="dxa"/>
+            <w:tcBorders>
+              <w:top w:val="nil"/>
+              <w:left w:val="nil"/>
+              <w:bottom w:val="nil"/>
+              <w:right w:val="nil"/>
+            </w:tcBorders>
+          </w:tcPr>
+          <w:p>
+            <w:pPr>
+              <w:autoSpaceDE w:val="0"/>
+              <w:autoSpaceDN w:val="0"/>
+              <w:adjustRightInd w:val="0"/>
+              <w:spacing w:after="0" w:line="240" w:lineRule="auto"/>
+              <w:jc w:val="center"/>
+              <w:rPr>
+                <w:rFonts w:cstheme="minorHAnsi"/>
+                <w:kern w:val="0"/>
+              </w:rPr>
+            </w:pPr>
+            <w:r>
+              <w:rPr>
+                <w:rFonts w:cstheme="minorHAnsi"/>
+                <w:kern w:val="0"/>
+              </w:rPr>
+              <w:t>rho</w:t>
+            </w:r>
+          </w:p>
+        </w:tc>
+        <w:tc>
+          <w:tcPr>
+            <w:tcW w:w="1300" w:type="dxa"/>
+            <w:tcBorders>
+              <w:top w:val="nil"/>
+              <w:left w:val="nil"/>
+              <w:bottom w:val="nil"/>
+              <w:right w:val="nil"/>
+            </w:tcBorders>
+          </w:tcPr>
+          <w:p>
+            <w:pPr>
+              <w:autoSpaceDE w:val="0"/>
+              <w:autoSpaceDN w:val="0"/>
+              <w:adjustRightInd w:val="0"/>
+              <w:spacing w:after="0" w:line="240" w:lineRule="auto"/>
+              <w:jc w:val="center"/>
+              <w:rPr>
+                <w:rFonts w:cstheme="minorHAnsi"/>
+                <w:kern w:val="0"/>
+              </w:rPr>
+            </w:pPr>
+            <w:r>
+              <w:rPr>
+                <w:rFonts w:cstheme="minorHAnsi"/>
+                <w:kern w:val="0"/>
+              </w:rPr>
+              <w:t>0.028359</w:t>
+            </w:r>
+          </w:p>
+        </w:tc>
+        <w:tc>
+          <w:tcPr>
+            <w:tcW w:w="400" w:type="dxa"/>
+            <w:tcBorders>
+              <w:top w:val="nil"/>
+              <w:left w:val="nil"/>
+              <w:bottom w:val="nil"/>
+              <w:right w:val="nil"/>
+            </w:tcBorders>
+          </w:tcPr>
+          <w:p>
+            <w:pPr>
+              <w:autoSpaceDE w:val="0"/>
+              <w:autoSpaceDN w:val="0"/>
+              <w:adjustRightInd w:val="0"/>
+              <w:spacing w:after="0" w:line="240" w:lineRule="auto"/>
+              <w:jc w:val="center"/>
+              <w:rPr>
+                <w:rFonts w:cstheme="minorHAnsi"/>
+                <w:kern w:val="0"/>
+              </w:rPr>
+            </w:pPr>
+          </w:p>
+        </w:tc>
+        <w:tc>
+          <w:tcPr>
+            <w:tcW w:w="2500" w:type="dxa"/>
+            <w:tcBorders>
+              <w:top w:val="nil"/>
+              <w:left w:val="nil"/>
+              <w:bottom w:val="nil"/>
+              <w:right w:val="nil"/>
+            </w:tcBorders>
+          </w:tcPr>
+          <w:p>
+            <w:pPr>
+              <w:autoSpaceDE w:val="0"/>
+              <w:autoSpaceDN w:val="0"/>
+              <w:adjustRightInd w:val="0"/>
+              <w:spacing w:after="0" w:line="240" w:lineRule="auto"/>
+              <w:jc w:val="center"/>
+              <w:rPr>
+                <w:rFonts w:cstheme="minorHAnsi"/>
+                <w:kern w:val="0"/>
+              </w:rPr>
+            </w:pPr>
+            <w:r>
+              <w:rPr>
+                <w:rFonts w:cstheme="minorHAnsi"/>
+                <w:kern w:val="0"/>
+              </w:rPr>
+              <w:t>Durbin-Watson</w:t>
+            </w:r>
+          </w:p>
+        </w:tc>
+        <w:tc>
+          <w:tcPr>
+            <w:tcW w:w="1300" w:type="dxa"/>
+            <w:tcBorders>
+              <w:top w:val="nil"/>
+              <w:left w:val="nil"/>
+              <w:bottom w:val="nil"/>
+              <w:right w:val="nil"/>
+            </w:tcBorders>
+          </w:tcPr>
+          <w:p>
+            <w:pPr>
+              <w:autoSpaceDE w:val="0"/>
+              <w:autoSpaceDN w:val="0"/>
+              <w:adjustRightInd w:val="0"/>
+              <w:spacing w:after="0" w:line="240" w:lineRule="auto"/>
+              <w:jc w:val="center"/>
+              <w:rPr>
+                <w:rFonts w:cstheme="minorHAnsi"/>
+                <w:kern w:val="0"/>
+              </w:rPr>
+            </w:pPr>
+            <w:r>
+              <w:rPr>
+                <w:rFonts w:cstheme="minorHAnsi"/>
+                <w:kern w:val="0"/>
+              </w:rPr>
+              <w:t>1.702494</w:t>
+            </w:r>
+          </w:p>
+        </w:tc>
+      </w:tr>
+    </w:tbl>
+    <w:p>
+      <w:pPr>
+        <w:rPr>
+          <w:rFonts w:asciiTheme="majorHAnsi" w:eastAsiaTheme="majorEastAsia" w:hAnsiTheme="majorHAnsi" w:cstheme="majorBidi"/>
+          <w:color w:val="2F5496" w:themeColor="accent1" w:themeShade="BF"/>
+          <w:sz w:val="32"/>
+          <w:szCs w:val="32"/>
+        </w:rPr>
+      </w:pPr>
+      <w:r>
+        <w:br w:type="page"/>
+      </w:r>
+    </w:p>
+    <w:p>
+      <w:pPr>
+        <w:pStyle w:val="Heading1"/>
+      </w:pPr>
+      <w:r>
+        <w:lastRenderedPageBreak/>
+        <w:t>Table 4</w:t>
+      </w:r>
+      <w:r>
+        <w:t xml:space="preserve">: </w:t>
+      </w:r>
+      <w:r>
+        <w:t>Model Coefficient Comparison</w:t>
+      </w:r>
+    </w:p>
+    <w:tbl>
+      <w:tblPr>
+        <w:tblStyle w:val="TableGrid"/>
+        <w:tblW w:w="9026" w:type="dxa"/>
+        <w:tblBorders>
+          <w:top w:val="none" w:sz="0" w:space="0" w:color="auto"/>
+          <w:left w:val="none" w:sz="0" w:space="0" w:color="auto"/>
+          <w:bottom w:val="none" w:sz="0" w:space="0" w:color="auto"/>
+          <w:right w:val="none" w:sz="0" w:space="0" w:color="auto"/>
+          <w:insideH w:val="none" w:sz="0" w:space="0" w:color="auto"/>
+          <w:insideV w:val="none" w:sz="0" w:space="0" w:color="auto"/>
+        </w:tblBorders>
+        <w:tblLook w:val="04A0" w:firstRow="1" w:lastRow="0" w:firstColumn="1" w:lastColumn="0" w:noHBand="0" w:noVBand="1"/>
+      </w:tblPr>
+      <w:tblGrid>
+        <w:gridCol w:w="1497"/>
+        <w:gridCol w:w="979"/>
+        <w:gridCol w:w="979"/>
+        <w:gridCol w:w="1493"/>
+        <w:gridCol w:w="1384"/>
+        <w:gridCol w:w="1384"/>
+        <w:gridCol w:w="1310"/>
+      </w:tblGrid>
+      <w:tr>
+        <w:tc>
+          <w:tcPr>
+            <w:tcW w:w="1497" w:type="dxa"/>
+            <w:tcBorders>
+              <w:bottom w:val="single" w:sz="4" w:space="0" w:color="auto"/>
+            </w:tcBorders>
+            <w:shd w:val="clear" w:color="auto" w:fill="auto"/>
+            <w:vAlign w:val="center"/>
+          </w:tcPr>
+          <w:p>
+            <w:pPr>
+              <w:jc w:val="center"/>
+              <w:rPr>
+                <w:i/>
+                <w:iCs/>
+              </w:rPr>
+            </w:pPr>
+            <w:r>
+              <w:rPr>
+                <w:i/>
+                <w:iCs/>
+              </w:rPr>
+              <w:t>Model</w:t>
+            </w:r>
+          </w:p>
+        </w:tc>
+        <w:tc>
+          <w:tcPr>
+            <w:tcW w:w="979" w:type="dxa"/>
+            <w:tcBorders>
+              <w:bottom w:val="single" w:sz="4" w:space="0" w:color="auto"/>
+            </w:tcBorders>
+            <w:shd w:val="clear" w:color="auto" w:fill="auto"/>
+            <w:vAlign w:val="center"/>
+          </w:tcPr>
+          <w:p>
+            <w:pPr>
+              <w:jc w:val="center"/>
+              <w:rPr>
+                <w:i/>
+                <w:iCs/>
+              </w:rPr>
+            </w:pPr>
+            <w:r>
+              <w:rPr>
+                <w:i/>
+                <w:iCs/>
+              </w:rPr>
+              <w:t>R</w:t>
+            </w:r>
+            <w:r>
+              <w:rPr>
+                <w:i/>
+                <w:iCs/>
+                <w:vertAlign w:val="superscript"/>
+              </w:rPr>
+              <w:t>2</w:t>
+            </w:r>
+          </w:p>
+        </w:tc>
+        <w:tc>
+          <w:tcPr>
+            <w:tcW w:w="979" w:type="dxa"/>
+            <w:tcBorders>
+              <w:bottom w:val="single" w:sz="4" w:space="0" w:color="auto"/>
+            </w:tcBorders>
+            <w:shd w:val="clear" w:color="auto" w:fill="auto"/>
+            <w:vAlign w:val="center"/>
+          </w:tcPr>
+          <w:p>
+            <w:pPr>
+              <w:jc w:val="center"/>
+              <w:rPr>
+                <w:i/>
+                <w:iCs/>
+              </w:rPr>
+            </w:pPr>
+            <w:r>
+              <w:rPr>
+                <w:i/>
+                <w:iCs/>
+              </w:rPr>
+              <w:t>Adj.</w:t>
+            </w:r>
+            <w:r>
+              <w:rPr>
+                <w:i/>
+                <w:iCs/>
+              </w:rPr>
+              <w:t xml:space="preserve"> </w:t>
+            </w:r>
+            <w:r>
+              <w:rPr>
+                <w:i/>
+                <w:iCs/>
+              </w:rPr>
+              <w:t>R</w:t>
+            </w:r>
+            <w:r>
+              <w:rPr>
+                <w:i/>
+                <w:iCs/>
+                <w:vertAlign w:val="superscript"/>
+              </w:rPr>
+              <w:t>2</w:t>
+            </w:r>
+          </w:p>
+        </w:tc>
+        <w:tc>
+          <w:tcPr>
+            <w:tcW w:w="1493" w:type="dxa"/>
+            <w:tcBorders>
+              <w:bottom w:val="single" w:sz="4" w:space="0" w:color="auto"/>
+            </w:tcBorders>
+            <w:shd w:val="clear" w:color="auto" w:fill="auto"/>
+            <w:vAlign w:val="center"/>
+          </w:tcPr>
+          <w:p>
+            <w:pPr>
+              <w:jc w:val="center"/>
+              <w:rPr>
+                <w:i/>
+                <w:iCs/>
+              </w:rPr>
+            </w:pPr>
+            <w:r>
+              <w:rPr>
+                <w:i/>
+                <w:iCs/>
+              </w:rPr>
+              <w:t>Durbin-Watson</w:t>
+            </w:r>
+          </w:p>
+        </w:tc>
+        <w:tc>
+          <w:tcPr>
+            <w:tcW w:w="1384" w:type="dxa"/>
+            <w:tcBorders>
+              <w:bottom w:val="single" w:sz="4" w:space="0" w:color="auto"/>
+            </w:tcBorders>
+            <w:shd w:val="clear" w:color="auto" w:fill="auto"/>
+            <w:vAlign w:val="center"/>
+          </w:tcPr>
+          <w:p>
+            <w:pPr>
+              <w:jc w:val="center"/>
+              <w:rPr>
+                <w:i/>
+                <w:iCs/>
+              </w:rPr>
+            </w:pPr>
+            <w:r>
+              <w:rPr>
+                <w:i/>
+                <w:iCs/>
+              </w:rPr>
+              <w:t>Durbin</w:t>
+            </w:r>
+            <w:r>
+              <w:rPr>
+                <w:i/>
+                <w:iCs/>
+              </w:rPr>
+              <w:t xml:space="preserve"> </w:t>
+            </w:r>
+            <w:r>
+              <w:rPr>
+                <w:i/>
+                <w:iCs/>
+              </w:rPr>
+              <w:t>Lower</w:t>
+            </w:r>
+          </w:p>
+        </w:tc>
+        <w:tc>
+          <w:tcPr>
+            <w:tcW w:w="1384" w:type="dxa"/>
+            <w:tcBorders>
+              <w:bottom w:val="single" w:sz="4" w:space="0" w:color="auto"/>
+            </w:tcBorders>
+            <w:shd w:val="clear" w:color="auto" w:fill="auto"/>
+            <w:vAlign w:val="center"/>
+          </w:tcPr>
+          <w:p>
+            <w:pPr>
+              <w:jc w:val="center"/>
+              <w:rPr>
+                <w:i/>
+                <w:iCs/>
+              </w:rPr>
+            </w:pPr>
+            <w:r>
+              <w:rPr>
+                <w:i/>
+                <w:iCs/>
+              </w:rPr>
+              <w:t>Durbin</w:t>
+            </w:r>
+            <w:r>
+              <w:rPr>
+                <w:i/>
+                <w:iCs/>
+              </w:rPr>
+              <w:t xml:space="preserve"> </w:t>
+            </w:r>
+            <w:r>
+              <w:rPr>
+                <w:i/>
+                <w:iCs/>
+              </w:rPr>
+              <w:t>Upper</w:t>
+            </w:r>
+          </w:p>
+        </w:tc>
+        <w:tc>
+          <w:tcPr>
+            <w:tcW w:w="1310" w:type="dxa"/>
+            <w:tcBorders>
+              <w:bottom w:val="single" w:sz="4" w:space="0" w:color="auto"/>
+            </w:tcBorders>
+            <w:vAlign w:val="center"/>
+          </w:tcPr>
+          <w:p>
+            <w:pPr>
+              <w:jc w:val="center"/>
+              <w:rPr>
+                <w:i/>
+                <w:iCs/>
+              </w:rPr>
+            </w:pPr>
+            <w:r>
+              <w:rPr>
+                <w:i/>
+                <w:iCs/>
+              </w:rPr>
+              <w:t>White’s Test</w:t>
+            </w:r>
+          </w:p>
+        </w:tc>
+      </w:tr>
+      <w:tr>
+        <w:tc>
+          <w:tcPr>
+            <w:tcW w:w="1497" w:type="dxa"/>
+            <w:tcBorders>
+              <w:top w:val="single" w:sz="4" w:space="0" w:color="auto"/>
+            </w:tcBorders>
+            <w:shd w:val="clear" w:color="auto" w:fill="auto"/>
+            <w:vAlign w:val="center"/>
+          </w:tcPr>
+          <w:p>
+            <w:pPr>
+              <w:jc w:val="center"/>
+            </w:pPr>
+            <w:r>
+              <w:t>Model 1</w:t>
+            </w:r>
+          </w:p>
+        </w:tc>
+        <w:tc>
+          <w:tcPr>
+            <w:tcW w:w="979" w:type="dxa"/>
+            <w:tcBorders>
+              <w:top w:val="single" w:sz="4" w:space="0" w:color="auto"/>
+            </w:tcBorders>
+            <w:shd w:val="clear" w:color="auto" w:fill="auto"/>
+            <w:vAlign w:val="center"/>
+          </w:tcPr>
+          <w:p>
+            <w:pPr>
+              <w:jc w:val="center"/>
+            </w:pPr>
+            <w:r>
+              <w:t>0.482</w:t>
+            </w:r>
+          </w:p>
+        </w:tc>
+        <w:tc>
+          <w:tcPr>
+            <w:tcW w:w="979" w:type="dxa"/>
+            <w:tcBorders>
+              <w:top w:val="single" w:sz="4" w:space="0" w:color="auto"/>
+            </w:tcBorders>
+            <w:shd w:val="clear" w:color="auto" w:fill="auto"/>
+            <w:vAlign w:val="center"/>
+          </w:tcPr>
+          <w:p>
+            <w:pPr>
+              <w:jc w:val="center"/>
+            </w:pPr>
+            <w:r>
+              <w:t>0.475</w:t>
+            </w:r>
+          </w:p>
+        </w:tc>
+        <w:tc>
+          <w:tcPr>
+            <w:tcW w:w="1493" w:type="dxa"/>
+            <w:tcBorders>
+              <w:top w:val="single" w:sz="4" w:space="0" w:color="auto"/>
+            </w:tcBorders>
+            <w:shd w:val="clear" w:color="auto" w:fill="auto"/>
+            <w:vAlign w:val="center"/>
+          </w:tcPr>
+          <w:p>
+            <w:pPr>
+              <w:jc w:val="center"/>
+            </w:pPr>
+            <w:r>
+              <w:t>1.636</w:t>
+            </w:r>
+          </w:p>
+        </w:tc>
+        <w:tc>
+          <w:tcPr>
+            <w:tcW w:w="1384" w:type="dxa"/>
+            <w:tcBorders>
+              <w:top w:val="single" w:sz="4" w:space="0" w:color="auto"/>
+            </w:tcBorders>
+            <w:shd w:val="clear" w:color="auto" w:fill="auto"/>
+            <w:vAlign w:val="center"/>
+          </w:tcPr>
+          <w:p>
+            <w:pPr>
+              <w:jc w:val="center"/>
+            </w:pPr>
+            <w:r>
+              <w:t>1.61 (k=4)</w:t>
+            </w:r>
+          </w:p>
+        </w:tc>
+        <w:tc>
+          <w:tcPr>
+            <w:tcW w:w="1384" w:type="dxa"/>
+            <w:tcBorders>
+              <w:top w:val="single" w:sz="4" w:space="0" w:color="auto"/>
+            </w:tcBorders>
+            <w:shd w:val="clear" w:color="auto" w:fill="auto"/>
+            <w:vAlign w:val="center"/>
+          </w:tcPr>
+          <w:p>
+            <w:pPr>
+              <w:jc w:val="center"/>
+            </w:pPr>
+            <w:r>
+              <w:t>1.74 (k=4)</w:t>
+            </w:r>
+          </w:p>
+        </w:tc>
+        <w:tc>
+          <w:tcPr>
+            <w:tcW w:w="1310" w:type="dxa"/>
+            <w:tcBorders>
+              <w:top w:val="single" w:sz="4" w:space="0" w:color="auto"/>
+            </w:tcBorders>
+            <w:vAlign w:val="center"/>
+          </w:tcPr>
+          <w:p>
+            <w:pPr>
+              <w:jc w:val="center"/>
+            </w:pPr>
+            <w:r>
+              <w:t>0.000013</w:t>
+            </w:r>
+          </w:p>
+        </w:tc>
+      </w:tr>
+      <w:tr>
+        <w:tc>
+          <w:tcPr>
+            <w:tcW w:w="1497" w:type="dxa"/>
+            <w:shd w:val="clear" w:color="auto" w:fill="auto"/>
+            <w:vAlign w:val="center"/>
+          </w:tcPr>
+          <w:p>
+            <w:pPr>
+              <w:jc w:val="center"/>
+            </w:pPr>
+            <w:r>
+              <w:t>Model 2</w:t>
+            </w:r>
+          </w:p>
+        </w:tc>
+        <w:tc>
+          <w:tcPr>
+            <w:tcW w:w="979" w:type="dxa"/>
+            <w:shd w:val="clear" w:color="auto" w:fill="auto"/>
+            <w:vAlign w:val="center"/>
+          </w:tcPr>
+          <w:p>
+            <w:pPr>
+              <w:jc w:val="center"/>
+            </w:pPr>
+            <w:r>
+              <w:t>0.621</w:t>
+            </w:r>
+          </w:p>
+        </w:tc>
+        <w:tc>
+          <w:tcPr>
+            <w:tcW w:w="979" w:type="dxa"/>
+            <w:shd w:val="clear" w:color="auto" w:fill="auto"/>
+            <w:vAlign w:val="center"/>
+          </w:tcPr>
+          <w:p>
+            <w:pPr>
+              <w:jc w:val="center"/>
+            </w:pPr>
+            <w:r>
+              <w:t>0.614</w:t>
+            </w:r>
+          </w:p>
+        </w:tc>
+        <w:tc>
+          <w:tcPr>
+            <w:tcW w:w="1493" w:type="dxa"/>
+            <w:shd w:val="clear" w:color="auto" w:fill="auto"/>
+            <w:vAlign w:val="center"/>
+          </w:tcPr>
+          <w:p>
+            <w:pPr>
+              <w:jc w:val="center"/>
+            </w:pPr>
+            <w:r>
+              <w:t>1.702</w:t>
+            </w:r>
+          </w:p>
+        </w:tc>
+        <w:tc>
+          <w:tcPr>
+            <w:tcW w:w="1384" w:type="dxa"/>
+            <w:shd w:val="clear" w:color="auto" w:fill="auto"/>
+            <w:vAlign w:val="center"/>
+          </w:tcPr>
+          <w:p>
+            <w:pPr>
+              <w:jc w:val="center"/>
+            </w:pPr>
+            <w:r>
+              <w:t>1.59 (k=5)</w:t>
+            </w:r>
+          </w:p>
+        </w:tc>
+        <w:tc>
+          <w:tcPr>
+            <w:tcW w:w="1384" w:type="dxa"/>
+            <w:shd w:val="clear" w:color="auto" w:fill="auto"/>
+            <w:vAlign w:val="center"/>
+          </w:tcPr>
+          <w:p>
+            <w:pPr>
+              <w:jc w:val="center"/>
+            </w:pPr>
+            <w:r>
+              <w:t>1.76 (k=5)</w:t>
+            </w:r>
+          </w:p>
+        </w:tc>
+        <w:tc>
+          <w:tcPr>
+            <w:tcW w:w="1310" w:type="dxa"/>
+            <w:vAlign w:val="center"/>
+          </w:tcPr>
+          <w:p>
+            <w:pPr>
+              <w:jc w:val="center"/>
+            </w:pPr>
+            <w:r>
+              <w:t>0.000000</w:t>
+            </w:r>
+          </w:p>
+        </w:tc>
+      </w:tr>
+    </w:tbl>
+    <w:p/>
     <w:sectPr>
       <w:pgSz w:w="11906" w:h="16838"/>
       <w:pgMar w:top="1440" w:right="1440" w:bottom="1440" w:left="1440" w:header="708" w:footer="708" w:gutter="0"/>
@@ -4834,7 +10276,6 @@
   <w:style w:type="character" w:default="1" w:styleId="DefaultParagraphFont">
     <w:name w:val="Default Paragraph Font"/>
     <w:uiPriority w:val="1"/>
-    <w:semiHidden/>
     <w:unhideWhenUsed/>
   </w:style>
   <w:style w:type="table" w:default="1" w:styleId="TableNormal">

--- a/Final Report - Impact of Education on GDP Per Capita.docx
+++ b/Final Report - Impact of Education on GDP Per Capita.docx
@@ -4556,12 +4556,6 @@
         <w:gridCol w:w="500"/>
       </w:tblGrid>
       <w:tr>
-        <w:tblPrEx>
-          <w:tblCellMar>
-            <w:top w:w="0" w:type="dxa"/>
-            <w:bottom w:w="0" w:type="dxa"/>
-          </w:tblCellMar>
-        </w:tblPrEx>
         <w:trPr>
           <w:trHeight w:val="262"/>
           <w:jc w:val="center"/>
@@ -4759,12 +4753,6 @@
         </w:tc>
       </w:tr>
       <w:tr>
-        <w:tblPrEx>
-          <w:tblCellMar>
-            <w:top w:w="0" w:type="dxa"/>
-            <w:bottom w:w="0" w:type="dxa"/>
-          </w:tblCellMar>
-        </w:tblPrEx>
         <w:trPr>
           <w:trHeight w:val="262"/>
           <w:jc w:val="center"/>
@@ -4950,12 +4938,6 @@
         </w:tc>
       </w:tr>
       <w:tr>
-        <w:tblPrEx>
-          <w:tblCellMar>
-            <w:top w:w="0" w:type="dxa"/>
-            <w:bottom w:w="0" w:type="dxa"/>
-          </w:tblCellMar>
-        </w:tblPrEx>
         <w:trPr>
           <w:trHeight w:val="262"/>
           <w:jc w:val="center"/>
@@ -5148,12 +5130,6 @@
         </w:tc>
       </w:tr>
       <w:tr>
-        <w:tblPrEx>
-          <w:tblCellMar>
-            <w:top w:w="0" w:type="dxa"/>
-            <w:bottom w:w="0" w:type="dxa"/>
-          </w:tblCellMar>
-        </w:tblPrEx>
         <w:trPr>
           <w:trHeight w:val="262"/>
           <w:jc w:val="center"/>
@@ -5346,12 +5322,6 @@
         </w:tc>
       </w:tr>
       <w:tr>
-        <w:tblPrEx>
-          <w:tblCellMar>
-            <w:top w:w="0" w:type="dxa"/>
-            <w:bottom w:w="0" w:type="dxa"/>
-          </w:tblCellMar>
-        </w:tblPrEx>
         <w:trPr>
           <w:trHeight w:val="262"/>
           <w:jc w:val="center"/>
@@ -5569,12 +5539,6 @@
         <w:gridCol w:w="1300"/>
       </w:tblGrid>
       <w:tr>
-        <w:tblPrEx>
-          <w:tblCellMar>
-            <w:top w:w="0" w:type="dxa"/>
-            <w:bottom w:w="0" w:type="dxa"/>
-          </w:tblCellMar>
-        </w:tblPrEx>
         <w:trPr>
           <w:trHeight w:val="262"/>
           <w:jc w:val="center"/>
@@ -5729,12 +5693,6 @@
         </w:tc>
       </w:tr>
       <w:tr>
-        <w:tblPrEx>
-          <w:tblCellMar>
-            <w:top w:w="0" w:type="dxa"/>
-            <w:bottom w:w="0" w:type="dxa"/>
-          </w:tblCellMar>
-        </w:tblPrEx>
         <w:trPr>
           <w:trHeight w:val="262"/>
           <w:jc w:val="center"/>
@@ -5896,12 +5854,6 @@
         </w:tc>
       </w:tr>
       <w:tr>
-        <w:tblPrEx>
-          <w:tblCellMar>
-            <w:top w:w="0" w:type="dxa"/>
-            <w:bottom w:w="0" w:type="dxa"/>
-          </w:tblCellMar>
-        </w:tblPrEx>
         <w:trPr>
           <w:trHeight w:val="262"/>
           <w:jc w:val="center"/>
@@ -6056,12 +6008,6 @@
         </w:tc>
       </w:tr>
       <w:tr>
-        <w:tblPrEx>
-          <w:tblCellMar>
-            <w:top w:w="0" w:type="dxa"/>
-            <w:bottom w:w="0" w:type="dxa"/>
-          </w:tblCellMar>
-        </w:tblPrEx>
         <w:trPr>
           <w:trHeight w:val="262"/>
           <w:jc w:val="center"/>
@@ -6223,12 +6169,6 @@
         </w:tc>
       </w:tr>
       <w:tr>
-        <w:tblPrEx>
-          <w:tblCellMar>
-            <w:top w:w="0" w:type="dxa"/>
-            <w:bottom w:w="0" w:type="dxa"/>
-          </w:tblCellMar>
-        </w:tblPrEx>
         <w:trPr>
           <w:trHeight w:val="262"/>
           <w:jc w:val="center"/>
@@ -6383,12 +6323,6 @@
         </w:tc>
       </w:tr>
       <w:tr>
-        <w:tblPrEx>
-          <w:tblCellMar>
-            <w:top w:w="0" w:type="dxa"/>
-            <w:bottom w:w="0" w:type="dxa"/>
-          </w:tblCellMar>
-        </w:tblPrEx>
         <w:trPr>
           <w:trHeight w:val="262"/>
           <w:jc w:val="center"/>
@@ -6543,12 +6477,6 @@
         </w:tc>
       </w:tr>
       <w:tr>
-        <w:tblPrEx>
-          <w:tblCellMar>
-            <w:top w:w="0" w:type="dxa"/>
-            <w:bottom w:w="0" w:type="dxa"/>
-          </w:tblCellMar>
-        </w:tblPrEx>
         <w:trPr>
           <w:trHeight w:val="262"/>
           <w:jc w:val="center"/>
@@ -6809,14 +6737,7 @@
           <w:rFonts w:cstheme="minorHAnsi"/>
           <w:kern w:val="0"/>
         </w:rPr>
-        <w:t xml:space="preserve">Model 1: Pooled OLS, using 207 </w:t>
-      </w:r>
-      <w:r>
-        <w:rPr>
-          <w:rFonts w:cstheme="minorHAnsi"/>
-          <w:kern w:val="0"/>
-        </w:rPr>
-        <w:t>observations.</w:t>
+        <w:t>Model 1: Pooled OLS, using 207 observations.</w:t>
       </w:r>
     </w:p>
     <w:p>
@@ -6836,14 +6757,7 @@
           <w:rFonts w:cstheme="minorHAnsi"/>
           <w:kern w:val="0"/>
         </w:rPr>
-        <w:t xml:space="preserve">Included 21 cross-sectional </w:t>
-      </w:r>
-      <w:r>
-        <w:rPr>
-          <w:rFonts w:cstheme="minorHAnsi"/>
-          <w:kern w:val="0"/>
-        </w:rPr>
-        <w:t>units.</w:t>
+        <w:t>Included 21 cross-sectional units.</w:t>
       </w:r>
     </w:p>
     <w:p>
@@ -6919,12 +6833,6 @@
         <w:gridCol w:w="500"/>
       </w:tblGrid>
       <w:tr>
-        <w:tblPrEx>
-          <w:tblCellMar>
-            <w:top w:w="0" w:type="dxa"/>
-            <w:bottom w:w="0" w:type="dxa"/>
-          </w:tblCellMar>
-        </w:tblPrEx>
         <w:trPr>
           <w:trHeight w:val="262"/>
           <w:jc w:val="center"/>
@@ -7120,12 +7028,6 @@
         </w:tc>
       </w:tr>
       <w:tr>
-        <w:tblPrEx>
-          <w:tblCellMar>
-            <w:top w:w="0" w:type="dxa"/>
-            <w:bottom w:w="0" w:type="dxa"/>
-          </w:tblCellMar>
-        </w:tblPrEx>
         <w:trPr>
           <w:trHeight w:val="262"/>
           <w:jc w:val="center"/>
@@ -7318,12 +7220,6 @@
         </w:tc>
       </w:tr>
       <w:tr>
-        <w:tblPrEx>
-          <w:tblCellMar>
-            <w:top w:w="0" w:type="dxa"/>
-            <w:bottom w:w="0" w:type="dxa"/>
-          </w:tblCellMar>
-        </w:tblPrEx>
         <w:trPr>
           <w:trHeight w:val="262"/>
           <w:jc w:val="center"/>
@@ -7516,12 +7412,6 @@
         </w:tc>
       </w:tr>
       <w:tr>
-        <w:tblPrEx>
-          <w:tblCellMar>
-            <w:top w:w="0" w:type="dxa"/>
-            <w:bottom w:w="0" w:type="dxa"/>
-          </w:tblCellMar>
-        </w:tblPrEx>
         <w:trPr>
           <w:trHeight w:val="262"/>
           <w:jc w:val="center"/>
@@ -7714,12 +7604,6 @@
         </w:tc>
       </w:tr>
       <w:tr>
-        <w:tblPrEx>
-          <w:tblCellMar>
-            <w:top w:w="0" w:type="dxa"/>
-            <w:bottom w:w="0" w:type="dxa"/>
-          </w:tblCellMar>
-        </w:tblPrEx>
         <w:trPr>
           <w:trHeight w:val="262"/>
           <w:jc w:val="center"/>
@@ -7905,12 +7789,6 @@
         </w:tc>
       </w:tr>
       <w:tr>
-        <w:tblPrEx>
-          <w:tblCellMar>
-            <w:top w:w="0" w:type="dxa"/>
-            <w:bottom w:w="0" w:type="dxa"/>
-          </w:tblCellMar>
-        </w:tblPrEx>
         <w:trPr>
           <w:trHeight w:val="262"/>
           <w:jc w:val="center"/>
@@ -8135,12 +8013,6 @@
         <w:gridCol w:w="1300"/>
       </w:tblGrid>
       <w:tr>
-        <w:tblPrEx>
-          <w:tblCellMar>
-            <w:top w:w="0" w:type="dxa"/>
-            <w:bottom w:w="0" w:type="dxa"/>
-          </w:tblCellMar>
-        </w:tblPrEx>
         <w:trPr>
           <w:trHeight w:val="262"/>
           <w:jc w:val="center"/>
@@ -8295,12 +8167,6 @@
         </w:tc>
       </w:tr>
       <w:tr>
-        <w:tblPrEx>
-          <w:tblCellMar>
-            <w:top w:w="0" w:type="dxa"/>
-            <w:bottom w:w="0" w:type="dxa"/>
-          </w:tblCellMar>
-        </w:tblPrEx>
         <w:trPr>
           <w:trHeight w:val="262"/>
           <w:jc w:val="center"/>
@@ -8455,12 +8321,6 @@
         </w:tc>
       </w:tr>
       <w:tr>
-        <w:tblPrEx>
-          <w:tblCellMar>
-            <w:top w:w="0" w:type="dxa"/>
-            <w:bottom w:w="0" w:type="dxa"/>
-          </w:tblCellMar>
-        </w:tblPrEx>
         <w:trPr>
           <w:trHeight w:val="262"/>
           <w:jc w:val="center"/>
@@ -8615,12 +8475,6 @@
         </w:tc>
       </w:tr>
       <w:tr>
-        <w:tblPrEx>
-          <w:tblCellMar>
-            <w:top w:w="0" w:type="dxa"/>
-            <w:bottom w:w="0" w:type="dxa"/>
-          </w:tblCellMar>
-        </w:tblPrEx>
         <w:trPr>
           <w:trHeight w:val="262"/>
           <w:jc w:val="center"/>
@@ -8647,21 +8501,12 @@
                 <w:kern w:val="0"/>
               </w:rPr>
             </w:pPr>
-            <w:proofErr w:type="gramStart"/>
-            <w:r>
-              <w:rPr>
-                <w:rFonts w:cstheme="minorHAnsi"/>
-                <w:kern w:val="0"/>
-              </w:rPr>
-              <w:t>F(</w:t>
-            </w:r>
-            <w:proofErr w:type="gramEnd"/>
-            <w:r>
-              <w:rPr>
-                <w:rFonts w:cstheme="minorHAnsi"/>
-                <w:kern w:val="0"/>
-              </w:rPr>
-              <w:t>4, 202)</w:t>
+            <w:r>
+              <w:rPr>
+                <w:rFonts w:cstheme="minorHAnsi"/>
+                <w:kern w:val="0"/>
+              </w:rPr>
+              <w:t>F(4, 202)</w:t>
             </w:r>
           </w:p>
         </w:tc>
@@ -8784,12 +8629,6 @@
         </w:tc>
       </w:tr>
       <w:tr>
-        <w:tblPrEx>
-          <w:tblCellMar>
-            <w:top w:w="0" w:type="dxa"/>
-            <w:bottom w:w="0" w:type="dxa"/>
-          </w:tblCellMar>
-        </w:tblPrEx>
         <w:trPr>
           <w:trHeight w:val="262"/>
           <w:jc w:val="center"/>
@@ -8944,12 +8783,6 @@
         </w:tc>
       </w:tr>
       <w:tr>
-        <w:tblPrEx>
-          <w:tblCellMar>
-            <w:top w:w="0" w:type="dxa"/>
-            <w:bottom w:w="0" w:type="dxa"/>
-          </w:tblCellMar>
-        </w:tblPrEx>
         <w:trPr>
           <w:trHeight w:val="262"/>
           <w:jc w:val="center"/>
@@ -9104,12 +8937,6 @@
         </w:tc>
       </w:tr>
       <w:tr>
-        <w:tblPrEx>
-          <w:tblCellMar>
-            <w:top w:w="0" w:type="dxa"/>
-            <w:bottom w:w="0" w:type="dxa"/>
-          </w:tblCellMar>
-        </w:tblPrEx>
         <w:trPr>
           <w:trHeight w:val="262"/>
           <w:jc w:val="center"/>
@@ -9265,14 +9092,6 @@
       </w:tr>
     </w:tbl>
     <w:p>
-      <w:pPr>
-        <w:rPr>
-          <w:rFonts w:asciiTheme="majorHAnsi" w:eastAsiaTheme="majorEastAsia" w:hAnsiTheme="majorHAnsi" w:cstheme="majorBidi"/>
-          <w:color w:val="2F5496" w:themeColor="accent1" w:themeShade="BF"/>
-          <w:sz w:val="32"/>
-          <w:szCs w:val="32"/>
-        </w:rPr>
-      </w:pPr>
       <w:r>
         <w:br w:type="page"/>
       </w:r>
@@ -9283,6 +9102,41 @@
       </w:pPr>
       <w:r>
         <w:lastRenderedPageBreak/>
+        <w:t>Model 1: Pooled OLS Model</w:t>
+      </w:r>
+      <w:r>
+        <w:t xml:space="preserve"> using</w:t>
+      </w:r>
+      <w:r>
+        <w:t xml:space="preserve"> log</w:t>
+      </w:r>
+      <w:r>
+        <w:t>(e)</w:t>
+      </w:r>
+      <w:r>
+        <w:t xml:space="preserve"> 5-year GDP averages</w:t>
+      </w:r>
+    </w:p>
+    <w:p>
+      <w:r>
+        <w:br w:type="page"/>
+      </w:r>
+    </w:p>
+    <w:p>
+      <w:pPr>
+        <w:rPr>
+          <w:rFonts w:asciiTheme="majorHAnsi" w:eastAsiaTheme="majorEastAsia" w:hAnsiTheme="majorHAnsi" w:cstheme="majorBidi"/>
+          <w:color w:val="2F5496" w:themeColor="accent1" w:themeShade="BF"/>
+          <w:sz w:val="32"/>
+          <w:szCs w:val="32"/>
+        </w:rPr>
+      </w:pPr>
+    </w:p>
+    <w:p>
+      <w:pPr>
+        <w:pStyle w:val="Heading1"/>
+      </w:pPr>
+      <w:r>
         <w:t>Table 4</w:t>
       </w:r>
       <w:r>
@@ -10276,6 +10130,7 @@
   <w:style w:type="character" w:default="1" w:styleId="DefaultParagraphFont">
     <w:name w:val="Default Paragraph Font"/>
     <w:uiPriority w:val="1"/>
+    <w:semiHidden/>
     <w:unhideWhenUsed/>
   </w:style>
   <w:style w:type="table" w:default="1" w:styleId="TableNormal">

--- a/Final Report - Impact of Education on GDP Per Capita.docx
+++ b/Final Report - Impact of Education on GDP Per Capita.docx
@@ -9102,7 +9102,13 @@
       </w:pPr>
       <w:r>
         <w:lastRenderedPageBreak/>
-        <w:t>Model 1: Pooled OLS Model</w:t>
+        <w:t xml:space="preserve">Model </w:t>
+      </w:r>
+      <w:r>
+        <w:t>3</w:t>
+      </w:r>
+      <w:r>
+        <w:t>: Pooled OLS Model</w:t>
       </w:r>
       <w:r>
         <w:t xml:space="preserve"> using</w:t>
@@ -9114,29 +9120,5306 @@
         <w:t>(e)</w:t>
       </w:r>
       <w:r>
-        <w:t xml:space="preserve"> 5-year GDP averages</w:t>
+        <w:t xml:space="preserve"> 5-year GDP </w:t>
+      </w:r>
+      <w:r>
+        <w:t>averages</w:t>
+      </w:r>
+      <w:r>
+        <w:t xml:space="preserve">, </w:t>
+      </w:r>
+      <w:r>
+        <w:t>accounting for ctfp changes.</w:t>
       </w:r>
     </w:p>
     <w:p>
+      <w:pPr>
+        <w:autoSpaceDE w:val="0"/>
+        <w:autoSpaceDN w:val="0"/>
+        <w:adjustRightInd w:val="0"/>
+        <w:spacing w:after="0" w:line="240" w:lineRule="auto"/>
+        <w:rPr>
+          <w:rFonts w:ascii="Times New Roman" w:hAnsi="Times New Roman" w:cs="Times New Roman"/>
+          <w:color w:val="FF0000"/>
+          <w:kern w:val="0"/>
+          <w:sz w:val="24"/>
+          <w:szCs w:val="24"/>
+        </w:rPr>
+      </w:pPr>
       <w:r>
-        <w:br w:type="page"/>
+        <w:rPr>
+          <w:rFonts w:ascii="Times New Roman" w:hAnsi="Times New Roman" w:cs="Times New Roman"/>
+          <w:color w:val="FF0000"/>
+          <w:kern w:val="0"/>
+          <w:sz w:val="24"/>
+          <w:szCs w:val="24"/>
+        </w:rPr>
+        <w:t>Add model format</w:t>
+      </w:r>
+    </w:p>
+    <w:p>
+      <w:pPr>
+        <w:autoSpaceDE w:val="0"/>
+        <w:autoSpaceDN w:val="0"/>
+        <w:adjustRightInd w:val="0"/>
+        <w:spacing w:after="0" w:line="240" w:lineRule="auto"/>
+        <w:jc w:val="center"/>
+        <w:rPr>
+          <w:rFonts w:ascii="Times New Roman" w:hAnsi="Times New Roman" w:cs="Times New Roman"/>
+          <w:kern w:val="0"/>
+          <w:sz w:val="24"/>
+          <w:szCs w:val="24"/>
+        </w:rPr>
+      </w:pPr>
+      <w:r>
+        <w:rPr>
+          <w:rFonts w:ascii="Times New Roman" w:hAnsi="Times New Roman" w:cs="Times New Roman"/>
+          <w:kern w:val="0"/>
+          <w:sz w:val="24"/>
+          <w:szCs w:val="24"/>
+        </w:rPr>
+        <w:t>Model 1: Pooled OLS, using 189 observations</w:t>
+      </w:r>
+    </w:p>
+    <w:p>
+      <w:pPr>
+        <w:autoSpaceDE w:val="0"/>
+        <w:autoSpaceDN w:val="0"/>
+        <w:adjustRightInd w:val="0"/>
+        <w:spacing w:after="0" w:line="240" w:lineRule="auto"/>
+        <w:jc w:val="center"/>
+        <w:rPr>
+          <w:rFonts w:ascii="Times New Roman" w:hAnsi="Times New Roman" w:cs="Times New Roman"/>
+          <w:kern w:val="0"/>
+          <w:sz w:val="24"/>
+          <w:szCs w:val="24"/>
+        </w:rPr>
+      </w:pPr>
+      <w:r>
+        <w:rPr>
+          <w:rFonts w:ascii="Times New Roman" w:hAnsi="Times New Roman" w:cs="Times New Roman"/>
+          <w:kern w:val="0"/>
+          <w:sz w:val="24"/>
+          <w:szCs w:val="24"/>
+        </w:rPr>
+        <w:t>Included 21 cross-sectional units</w:t>
+      </w:r>
+    </w:p>
+    <w:p>
+      <w:pPr>
+        <w:autoSpaceDE w:val="0"/>
+        <w:autoSpaceDN w:val="0"/>
+        <w:adjustRightInd w:val="0"/>
+        <w:spacing w:after="0" w:line="240" w:lineRule="auto"/>
+        <w:jc w:val="center"/>
+        <w:rPr>
+          <w:rFonts w:ascii="Times New Roman" w:hAnsi="Times New Roman" w:cs="Times New Roman"/>
+          <w:kern w:val="0"/>
+          <w:sz w:val="24"/>
+          <w:szCs w:val="24"/>
+        </w:rPr>
+      </w:pPr>
+      <w:r>
+        <w:rPr>
+          <w:rFonts w:ascii="Times New Roman" w:hAnsi="Times New Roman" w:cs="Times New Roman"/>
+          <w:kern w:val="0"/>
+          <w:sz w:val="24"/>
+          <w:szCs w:val="24"/>
+        </w:rPr>
+        <w:t>Time-series length = 9</w:t>
+      </w:r>
+    </w:p>
+    <w:p>
+      <w:pPr>
+        <w:autoSpaceDE w:val="0"/>
+        <w:autoSpaceDN w:val="0"/>
+        <w:adjustRightInd w:val="0"/>
+        <w:spacing w:after="0" w:line="240" w:lineRule="auto"/>
+        <w:jc w:val="center"/>
+        <w:rPr>
+          <w:rFonts w:ascii="Times New Roman" w:hAnsi="Times New Roman" w:cs="Times New Roman"/>
+          <w:kern w:val="0"/>
+          <w:sz w:val="24"/>
+          <w:szCs w:val="24"/>
+        </w:rPr>
+      </w:pPr>
+      <w:r>
+        <w:rPr>
+          <w:rFonts w:ascii="Times New Roman" w:hAnsi="Times New Roman" w:cs="Times New Roman"/>
+          <w:kern w:val="0"/>
+          <w:sz w:val="24"/>
+          <w:szCs w:val="24"/>
+        </w:rPr>
+        <w:t>Dependent variable: logrgdpopoproll</w:t>
+      </w:r>
+    </w:p>
+    <w:p>
+      <w:pPr>
+        <w:autoSpaceDE w:val="0"/>
+        <w:autoSpaceDN w:val="0"/>
+        <w:adjustRightInd w:val="0"/>
+        <w:spacing w:after="0" w:line="240" w:lineRule="auto"/>
+        <w:jc w:val="center"/>
+        <w:rPr>
+          <w:rFonts w:ascii="Times New Roman" w:hAnsi="Times New Roman" w:cs="Times New Roman"/>
+          <w:kern w:val="0"/>
+          <w:sz w:val="24"/>
+          <w:szCs w:val="24"/>
+        </w:rPr>
+      </w:pPr>
+      <w:r>
+        <w:rPr>
+          <w:rFonts w:ascii="Times New Roman" w:hAnsi="Times New Roman" w:cs="Times New Roman"/>
+          <w:kern w:val="0"/>
+          <w:sz w:val="24"/>
+          <w:szCs w:val="24"/>
+        </w:rPr>
+        <w:t>Robust (HAC) standard errors</w:t>
+      </w:r>
+    </w:p>
+    <w:tbl>
+      <w:tblPr>
+        <w:tblW w:w="0" w:type="auto"/>
+        <w:jc w:val="center"/>
+        <w:tblLayout w:type="fixed"/>
+        <w:tblCellMar>
+          <w:left w:w="30" w:type="dxa"/>
+          <w:right w:w="30" w:type="dxa"/>
+        </w:tblCellMar>
+        <w:tblLook w:val="0000" w:firstRow="0" w:lastRow="0" w:firstColumn="0" w:lastColumn="0" w:noHBand="0" w:noVBand="0"/>
+      </w:tblPr>
+      <w:tblGrid>
+        <w:gridCol w:w="1930"/>
+        <w:gridCol w:w="1400"/>
+        <w:gridCol w:w="1400"/>
+        <w:gridCol w:w="1400"/>
+        <w:gridCol w:w="1400"/>
+        <w:gridCol w:w="500"/>
+      </w:tblGrid>
+      <w:tr>
+        <w:tblPrEx>
+          <w:tblCellMar>
+            <w:top w:w="0" w:type="dxa"/>
+            <w:bottom w:w="0" w:type="dxa"/>
+          </w:tblCellMar>
+        </w:tblPrEx>
+        <w:trPr>
+          <w:trHeight w:val="262"/>
+          <w:jc w:val="center"/>
+        </w:trPr>
+        <w:tc>
+          <w:tcPr>
+            <w:tcW w:w="1930" w:type="dxa"/>
+            <w:tcBorders>
+              <w:top w:val="nil"/>
+              <w:left w:val="nil"/>
+              <w:bottom w:val="nil"/>
+              <w:right w:val="nil"/>
+            </w:tcBorders>
+          </w:tcPr>
+          <w:p>
+            <w:pPr>
+              <w:autoSpaceDE w:val="0"/>
+              <w:autoSpaceDN w:val="0"/>
+              <w:adjustRightInd w:val="0"/>
+              <w:spacing w:after="0" w:line="240" w:lineRule="auto"/>
+              <w:jc w:val="center"/>
+              <w:rPr>
+                <w:rFonts w:ascii="Times New Roman" w:hAnsi="Times New Roman" w:cs="Times New Roman"/>
+                <w:kern w:val="0"/>
+                <w:sz w:val="24"/>
+                <w:szCs w:val="24"/>
+              </w:rPr>
+            </w:pPr>
+            <w:r>
+              <w:rPr>
+                <w:rFonts w:ascii="Times New Roman" w:hAnsi="Times New Roman" w:cs="Times New Roman"/>
+                <w:i/>
+                <w:iCs/>
+                <w:kern w:val="0"/>
+                <w:sz w:val="24"/>
+                <w:szCs w:val="24"/>
+              </w:rPr>
+              <w:t xml:space="preserve"> </w:t>
+            </w:r>
+          </w:p>
+        </w:tc>
+        <w:tc>
+          <w:tcPr>
+            <w:tcW w:w="1400" w:type="dxa"/>
+            <w:tcBorders>
+              <w:top w:val="nil"/>
+              <w:left w:val="nil"/>
+              <w:bottom w:val="nil"/>
+              <w:right w:val="nil"/>
+            </w:tcBorders>
+          </w:tcPr>
+          <w:p>
+            <w:pPr>
+              <w:autoSpaceDE w:val="0"/>
+              <w:autoSpaceDN w:val="0"/>
+              <w:adjustRightInd w:val="0"/>
+              <w:spacing w:after="0" w:line="240" w:lineRule="auto"/>
+              <w:jc w:val="center"/>
+              <w:rPr>
+                <w:rFonts w:ascii="Times New Roman" w:hAnsi="Times New Roman" w:cs="Times New Roman"/>
+                <w:kern w:val="0"/>
+                <w:sz w:val="24"/>
+                <w:szCs w:val="24"/>
+              </w:rPr>
+            </w:pPr>
+            <w:r>
+              <w:rPr>
+                <w:rFonts w:ascii="Times New Roman" w:hAnsi="Times New Roman" w:cs="Times New Roman"/>
+                <w:i/>
+                <w:iCs/>
+                <w:kern w:val="0"/>
+                <w:sz w:val="24"/>
+                <w:szCs w:val="24"/>
+              </w:rPr>
+              <w:t>Coefficient</w:t>
+            </w:r>
+          </w:p>
+        </w:tc>
+        <w:tc>
+          <w:tcPr>
+            <w:tcW w:w="1400" w:type="dxa"/>
+            <w:tcBorders>
+              <w:top w:val="nil"/>
+              <w:left w:val="nil"/>
+              <w:bottom w:val="nil"/>
+              <w:right w:val="nil"/>
+            </w:tcBorders>
+          </w:tcPr>
+          <w:p>
+            <w:pPr>
+              <w:autoSpaceDE w:val="0"/>
+              <w:autoSpaceDN w:val="0"/>
+              <w:adjustRightInd w:val="0"/>
+              <w:spacing w:after="0" w:line="240" w:lineRule="auto"/>
+              <w:jc w:val="center"/>
+              <w:rPr>
+                <w:rFonts w:ascii="Times New Roman" w:hAnsi="Times New Roman" w:cs="Times New Roman"/>
+                <w:kern w:val="0"/>
+                <w:sz w:val="24"/>
+                <w:szCs w:val="24"/>
+              </w:rPr>
+            </w:pPr>
+            <w:r>
+              <w:rPr>
+                <w:rFonts w:ascii="Times New Roman" w:hAnsi="Times New Roman" w:cs="Times New Roman"/>
+                <w:i/>
+                <w:iCs/>
+                <w:kern w:val="0"/>
+                <w:sz w:val="24"/>
+                <w:szCs w:val="24"/>
+              </w:rPr>
+              <w:t>Std. Error</w:t>
+            </w:r>
+          </w:p>
+        </w:tc>
+        <w:tc>
+          <w:tcPr>
+            <w:tcW w:w="1400" w:type="dxa"/>
+            <w:tcBorders>
+              <w:top w:val="nil"/>
+              <w:left w:val="nil"/>
+              <w:bottom w:val="nil"/>
+              <w:right w:val="nil"/>
+            </w:tcBorders>
+          </w:tcPr>
+          <w:p>
+            <w:pPr>
+              <w:autoSpaceDE w:val="0"/>
+              <w:autoSpaceDN w:val="0"/>
+              <w:adjustRightInd w:val="0"/>
+              <w:spacing w:after="0" w:line="240" w:lineRule="auto"/>
+              <w:jc w:val="center"/>
+              <w:rPr>
+                <w:rFonts w:ascii="Times New Roman" w:hAnsi="Times New Roman" w:cs="Times New Roman"/>
+                <w:kern w:val="0"/>
+                <w:sz w:val="24"/>
+                <w:szCs w:val="24"/>
+              </w:rPr>
+            </w:pPr>
+            <w:r>
+              <w:rPr>
+                <w:rFonts w:ascii="Times New Roman" w:hAnsi="Times New Roman" w:cs="Times New Roman"/>
+                <w:i/>
+                <w:iCs/>
+                <w:kern w:val="0"/>
+                <w:sz w:val="24"/>
+                <w:szCs w:val="24"/>
+              </w:rPr>
+              <w:t>t-ratio</w:t>
+            </w:r>
+          </w:p>
+        </w:tc>
+        <w:tc>
+          <w:tcPr>
+            <w:tcW w:w="1400" w:type="dxa"/>
+            <w:tcBorders>
+              <w:top w:val="nil"/>
+              <w:left w:val="nil"/>
+              <w:bottom w:val="nil"/>
+              <w:right w:val="nil"/>
+            </w:tcBorders>
+          </w:tcPr>
+          <w:p>
+            <w:pPr>
+              <w:autoSpaceDE w:val="0"/>
+              <w:autoSpaceDN w:val="0"/>
+              <w:adjustRightInd w:val="0"/>
+              <w:spacing w:after="0" w:line="240" w:lineRule="auto"/>
+              <w:jc w:val="center"/>
+              <w:rPr>
+                <w:rFonts w:ascii="Times New Roman" w:hAnsi="Times New Roman" w:cs="Times New Roman"/>
+                <w:kern w:val="0"/>
+                <w:sz w:val="24"/>
+                <w:szCs w:val="24"/>
+              </w:rPr>
+            </w:pPr>
+            <w:r>
+              <w:rPr>
+                <w:rFonts w:ascii="Times New Roman" w:hAnsi="Times New Roman" w:cs="Times New Roman"/>
+                <w:i/>
+                <w:iCs/>
+                <w:kern w:val="0"/>
+                <w:sz w:val="24"/>
+                <w:szCs w:val="24"/>
+              </w:rPr>
+              <w:t>p-value</w:t>
+            </w:r>
+          </w:p>
+        </w:tc>
+        <w:tc>
+          <w:tcPr>
+            <w:tcW w:w="500" w:type="dxa"/>
+            <w:tcBorders>
+              <w:top w:val="nil"/>
+              <w:left w:val="nil"/>
+              <w:bottom w:val="nil"/>
+              <w:right w:val="nil"/>
+            </w:tcBorders>
+          </w:tcPr>
+          <w:p>
+            <w:pPr>
+              <w:autoSpaceDE w:val="0"/>
+              <w:autoSpaceDN w:val="0"/>
+              <w:adjustRightInd w:val="0"/>
+              <w:spacing w:after="0" w:line="240" w:lineRule="auto"/>
+              <w:rPr>
+                <w:rFonts w:ascii="Times New Roman" w:hAnsi="Times New Roman" w:cs="Times New Roman"/>
+                <w:kern w:val="0"/>
+                <w:sz w:val="24"/>
+                <w:szCs w:val="24"/>
+              </w:rPr>
+            </w:pPr>
+          </w:p>
+        </w:tc>
+      </w:tr>
+      <w:tr>
+        <w:tblPrEx>
+          <w:tblCellMar>
+            <w:top w:w="0" w:type="dxa"/>
+            <w:bottom w:w="0" w:type="dxa"/>
+          </w:tblCellMar>
+        </w:tblPrEx>
+        <w:trPr>
+          <w:trHeight w:val="262"/>
+          <w:jc w:val="center"/>
+        </w:trPr>
+        <w:tc>
+          <w:tcPr>
+            <w:tcW w:w="1930" w:type="dxa"/>
+            <w:tcBorders>
+              <w:top w:val="nil"/>
+              <w:left w:val="nil"/>
+              <w:bottom w:val="nil"/>
+              <w:right w:val="nil"/>
+            </w:tcBorders>
+          </w:tcPr>
+          <w:p>
+            <w:pPr>
+              <w:autoSpaceDE w:val="0"/>
+              <w:autoSpaceDN w:val="0"/>
+              <w:adjustRightInd w:val="0"/>
+              <w:spacing w:after="0" w:line="240" w:lineRule="auto"/>
+              <w:rPr>
+                <w:rFonts w:ascii="Times New Roman" w:hAnsi="Times New Roman" w:cs="Times New Roman"/>
+                <w:kern w:val="0"/>
+                <w:sz w:val="24"/>
+                <w:szCs w:val="24"/>
+              </w:rPr>
+            </w:pPr>
+            <w:r>
+              <w:rPr>
+                <w:rFonts w:ascii="Times New Roman" w:hAnsi="Times New Roman" w:cs="Times New Roman"/>
+                <w:kern w:val="0"/>
+                <w:sz w:val="24"/>
+                <w:szCs w:val="24"/>
+              </w:rPr>
+              <w:t>const</w:t>
+            </w:r>
+          </w:p>
+        </w:tc>
+        <w:tc>
+          <w:tcPr>
+            <w:tcW w:w="1400" w:type="dxa"/>
+            <w:tcBorders>
+              <w:top w:val="nil"/>
+              <w:left w:val="nil"/>
+              <w:bottom w:val="nil"/>
+              <w:right w:val="nil"/>
+            </w:tcBorders>
+          </w:tcPr>
+          <w:p>
+            <w:pPr>
+              <w:autoSpaceDE w:val="0"/>
+              <w:autoSpaceDN w:val="0"/>
+              <w:adjustRightInd w:val="0"/>
+              <w:spacing w:after="0" w:line="240" w:lineRule="auto"/>
+              <w:jc w:val="center"/>
+              <w:rPr>
+                <w:rFonts w:ascii="Times New Roman" w:hAnsi="Times New Roman" w:cs="Times New Roman"/>
+                <w:kern w:val="0"/>
+                <w:sz w:val="24"/>
+                <w:szCs w:val="24"/>
+              </w:rPr>
+            </w:pPr>
+            <w:r>
+              <w:rPr>
+                <w:rFonts w:ascii="Times New Roman" w:hAnsi="Times New Roman" w:cs="Times New Roman"/>
+                <w:kern w:val="0"/>
+                <w:sz w:val="24"/>
+                <w:szCs w:val="24"/>
+              </w:rPr>
+              <w:t>7.64226</w:t>
+            </w:r>
+          </w:p>
+        </w:tc>
+        <w:tc>
+          <w:tcPr>
+            <w:tcW w:w="1400" w:type="dxa"/>
+            <w:tcBorders>
+              <w:top w:val="nil"/>
+              <w:left w:val="nil"/>
+              <w:bottom w:val="nil"/>
+              <w:right w:val="nil"/>
+            </w:tcBorders>
+          </w:tcPr>
+          <w:p>
+            <w:pPr>
+              <w:autoSpaceDE w:val="0"/>
+              <w:autoSpaceDN w:val="0"/>
+              <w:adjustRightInd w:val="0"/>
+              <w:spacing w:after="0" w:line="240" w:lineRule="auto"/>
+              <w:jc w:val="center"/>
+              <w:rPr>
+                <w:rFonts w:ascii="Times New Roman" w:hAnsi="Times New Roman" w:cs="Times New Roman"/>
+                <w:kern w:val="0"/>
+                <w:sz w:val="24"/>
+                <w:szCs w:val="24"/>
+              </w:rPr>
+            </w:pPr>
+            <w:r>
+              <w:rPr>
+                <w:rFonts w:ascii="Times New Roman" w:hAnsi="Times New Roman" w:cs="Times New Roman"/>
+                <w:kern w:val="0"/>
+                <w:sz w:val="24"/>
+                <w:szCs w:val="24"/>
+              </w:rPr>
+              <w:t>0.487247</w:t>
+            </w:r>
+          </w:p>
+        </w:tc>
+        <w:tc>
+          <w:tcPr>
+            <w:tcW w:w="1400" w:type="dxa"/>
+            <w:tcBorders>
+              <w:top w:val="nil"/>
+              <w:left w:val="nil"/>
+              <w:bottom w:val="nil"/>
+              <w:right w:val="nil"/>
+            </w:tcBorders>
+          </w:tcPr>
+          <w:p>
+            <w:pPr>
+              <w:autoSpaceDE w:val="0"/>
+              <w:autoSpaceDN w:val="0"/>
+              <w:adjustRightInd w:val="0"/>
+              <w:spacing w:after="0" w:line="240" w:lineRule="auto"/>
+              <w:jc w:val="center"/>
+              <w:rPr>
+                <w:rFonts w:ascii="Times New Roman" w:hAnsi="Times New Roman" w:cs="Times New Roman"/>
+                <w:kern w:val="0"/>
+                <w:sz w:val="24"/>
+                <w:szCs w:val="24"/>
+              </w:rPr>
+            </w:pPr>
+            <w:r>
+              <w:rPr>
+                <w:rFonts w:ascii="Times New Roman" w:hAnsi="Times New Roman" w:cs="Times New Roman"/>
+                <w:kern w:val="0"/>
+                <w:sz w:val="24"/>
+                <w:szCs w:val="24"/>
+              </w:rPr>
+              <w:t>15.68</w:t>
+            </w:r>
+          </w:p>
+        </w:tc>
+        <w:tc>
+          <w:tcPr>
+            <w:tcW w:w="1400" w:type="dxa"/>
+            <w:tcBorders>
+              <w:top w:val="nil"/>
+              <w:left w:val="nil"/>
+              <w:bottom w:val="nil"/>
+              <w:right w:val="nil"/>
+            </w:tcBorders>
+          </w:tcPr>
+          <w:p>
+            <w:pPr>
+              <w:autoSpaceDE w:val="0"/>
+              <w:autoSpaceDN w:val="0"/>
+              <w:adjustRightInd w:val="0"/>
+              <w:spacing w:after="0" w:line="240" w:lineRule="auto"/>
+              <w:jc w:val="center"/>
+              <w:rPr>
+                <w:rFonts w:ascii="Times New Roman" w:hAnsi="Times New Roman" w:cs="Times New Roman"/>
+                <w:kern w:val="0"/>
+                <w:sz w:val="24"/>
+                <w:szCs w:val="24"/>
+              </w:rPr>
+            </w:pPr>
+            <w:r>
+              <w:rPr>
+                <w:rFonts w:ascii="Times New Roman" w:hAnsi="Times New Roman" w:cs="Times New Roman"/>
+                <w:kern w:val="0"/>
+                <w:sz w:val="24"/>
+                <w:szCs w:val="24"/>
+              </w:rPr>
+              <w:t>&lt;0.0001</w:t>
+            </w:r>
+          </w:p>
+        </w:tc>
+        <w:tc>
+          <w:tcPr>
+            <w:tcW w:w="500" w:type="dxa"/>
+            <w:tcBorders>
+              <w:top w:val="nil"/>
+              <w:left w:val="nil"/>
+              <w:bottom w:val="nil"/>
+              <w:right w:val="nil"/>
+            </w:tcBorders>
+          </w:tcPr>
+          <w:p>
+            <w:pPr>
+              <w:autoSpaceDE w:val="0"/>
+              <w:autoSpaceDN w:val="0"/>
+              <w:adjustRightInd w:val="0"/>
+              <w:spacing w:after="0" w:line="240" w:lineRule="auto"/>
+              <w:rPr>
+                <w:rFonts w:ascii="Times New Roman" w:hAnsi="Times New Roman" w:cs="Times New Roman"/>
+                <w:kern w:val="0"/>
+                <w:sz w:val="24"/>
+                <w:szCs w:val="24"/>
+              </w:rPr>
+            </w:pPr>
+            <w:r>
+              <w:rPr>
+                <w:rFonts w:ascii="Times New Roman" w:hAnsi="Times New Roman" w:cs="Times New Roman"/>
+                <w:kern w:val="0"/>
+                <w:sz w:val="24"/>
+                <w:szCs w:val="24"/>
+              </w:rPr>
+              <w:t>***</w:t>
+            </w:r>
+          </w:p>
+        </w:tc>
+      </w:tr>
+      <w:tr>
+        <w:tblPrEx>
+          <w:tblCellMar>
+            <w:top w:w="0" w:type="dxa"/>
+            <w:bottom w:w="0" w:type="dxa"/>
+          </w:tblCellMar>
+        </w:tblPrEx>
+        <w:trPr>
+          <w:trHeight w:val="262"/>
+          <w:jc w:val="center"/>
+        </w:trPr>
+        <w:tc>
+          <w:tcPr>
+            <w:tcW w:w="1930" w:type="dxa"/>
+            <w:tcBorders>
+              <w:top w:val="nil"/>
+              <w:left w:val="nil"/>
+              <w:bottom w:val="nil"/>
+              <w:right w:val="nil"/>
+            </w:tcBorders>
+          </w:tcPr>
+          <w:p>
+            <w:pPr>
+              <w:autoSpaceDE w:val="0"/>
+              <w:autoSpaceDN w:val="0"/>
+              <w:adjustRightInd w:val="0"/>
+              <w:spacing w:after="0" w:line="240" w:lineRule="auto"/>
+              <w:rPr>
+                <w:rFonts w:ascii="Times New Roman" w:hAnsi="Times New Roman" w:cs="Times New Roman"/>
+                <w:kern w:val="0"/>
+                <w:sz w:val="24"/>
+                <w:szCs w:val="24"/>
+              </w:rPr>
+            </w:pPr>
+            <w:r>
+              <w:rPr>
+                <w:rFonts w:ascii="Times New Roman" w:hAnsi="Times New Roman" w:cs="Times New Roman"/>
+                <w:kern w:val="0"/>
+                <w:sz w:val="24"/>
+                <w:szCs w:val="24"/>
+              </w:rPr>
+              <w:t>l_year_orig</w:t>
+            </w:r>
+          </w:p>
+        </w:tc>
+        <w:tc>
+          <w:tcPr>
+            <w:tcW w:w="1400" w:type="dxa"/>
+            <w:tcBorders>
+              <w:top w:val="nil"/>
+              <w:left w:val="nil"/>
+              <w:bottom w:val="nil"/>
+              <w:right w:val="nil"/>
+            </w:tcBorders>
+          </w:tcPr>
+          <w:p>
+            <w:pPr>
+              <w:autoSpaceDE w:val="0"/>
+              <w:autoSpaceDN w:val="0"/>
+              <w:adjustRightInd w:val="0"/>
+              <w:spacing w:after="0" w:line="240" w:lineRule="auto"/>
+              <w:jc w:val="center"/>
+              <w:rPr>
+                <w:rFonts w:ascii="Times New Roman" w:hAnsi="Times New Roman" w:cs="Times New Roman"/>
+                <w:kern w:val="0"/>
+                <w:sz w:val="24"/>
+                <w:szCs w:val="24"/>
+              </w:rPr>
+            </w:pPr>
+            <w:r>
+              <w:rPr>
+                <w:rFonts w:ascii="Times New Roman" w:hAnsi="Times New Roman" w:cs="Times New Roman"/>
+                <w:kern w:val="0"/>
+                <w:sz w:val="24"/>
+                <w:szCs w:val="24"/>
+              </w:rPr>
+              <w:t>0.324146</w:t>
+            </w:r>
+          </w:p>
+        </w:tc>
+        <w:tc>
+          <w:tcPr>
+            <w:tcW w:w="1400" w:type="dxa"/>
+            <w:tcBorders>
+              <w:top w:val="nil"/>
+              <w:left w:val="nil"/>
+              <w:bottom w:val="nil"/>
+              <w:right w:val="nil"/>
+            </w:tcBorders>
+          </w:tcPr>
+          <w:p>
+            <w:pPr>
+              <w:autoSpaceDE w:val="0"/>
+              <w:autoSpaceDN w:val="0"/>
+              <w:adjustRightInd w:val="0"/>
+              <w:spacing w:after="0" w:line="240" w:lineRule="auto"/>
+              <w:jc w:val="center"/>
+              <w:rPr>
+                <w:rFonts w:ascii="Times New Roman" w:hAnsi="Times New Roman" w:cs="Times New Roman"/>
+                <w:kern w:val="0"/>
+                <w:sz w:val="24"/>
+                <w:szCs w:val="24"/>
+              </w:rPr>
+            </w:pPr>
+            <w:r>
+              <w:rPr>
+                <w:rFonts w:ascii="Times New Roman" w:hAnsi="Times New Roman" w:cs="Times New Roman"/>
+                <w:kern w:val="0"/>
+                <w:sz w:val="24"/>
+                <w:szCs w:val="24"/>
+              </w:rPr>
+              <w:t>0.0552646</w:t>
+            </w:r>
+          </w:p>
+        </w:tc>
+        <w:tc>
+          <w:tcPr>
+            <w:tcW w:w="1400" w:type="dxa"/>
+            <w:tcBorders>
+              <w:top w:val="nil"/>
+              <w:left w:val="nil"/>
+              <w:bottom w:val="nil"/>
+              <w:right w:val="nil"/>
+            </w:tcBorders>
+          </w:tcPr>
+          <w:p>
+            <w:pPr>
+              <w:autoSpaceDE w:val="0"/>
+              <w:autoSpaceDN w:val="0"/>
+              <w:adjustRightInd w:val="0"/>
+              <w:spacing w:after="0" w:line="240" w:lineRule="auto"/>
+              <w:jc w:val="center"/>
+              <w:rPr>
+                <w:rFonts w:ascii="Times New Roman" w:hAnsi="Times New Roman" w:cs="Times New Roman"/>
+                <w:kern w:val="0"/>
+                <w:sz w:val="24"/>
+                <w:szCs w:val="24"/>
+              </w:rPr>
+            </w:pPr>
+            <w:r>
+              <w:rPr>
+                <w:rFonts w:ascii="Times New Roman" w:hAnsi="Times New Roman" w:cs="Times New Roman"/>
+                <w:kern w:val="0"/>
+                <w:sz w:val="24"/>
+                <w:szCs w:val="24"/>
+              </w:rPr>
+              <w:t>5.865</w:t>
+            </w:r>
+          </w:p>
+        </w:tc>
+        <w:tc>
+          <w:tcPr>
+            <w:tcW w:w="1400" w:type="dxa"/>
+            <w:tcBorders>
+              <w:top w:val="nil"/>
+              <w:left w:val="nil"/>
+              <w:bottom w:val="nil"/>
+              <w:right w:val="nil"/>
+            </w:tcBorders>
+          </w:tcPr>
+          <w:p>
+            <w:pPr>
+              <w:autoSpaceDE w:val="0"/>
+              <w:autoSpaceDN w:val="0"/>
+              <w:adjustRightInd w:val="0"/>
+              <w:spacing w:after="0" w:line="240" w:lineRule="auto"/>
+              <w:jc w:val="center"/>
+              <w:rPr>
+                <w:rFonts w:ascii="Times New Roman" w:hAnsi="Times New Roman" w:cs="Times New Roman"/>
+                <w:kern w:val="0"/>
+                <w:sz w:val="24"/>
+                <w:szCs w:val="24"/>
+              </w:rPr>
+            </w:pPr>
+            <w:r>
+              <w:rPr>
+                <w:rFonts w:ascii="Times New Roman" w:hAnsi="Times New Roman" w:cs="Times New Roman"/>
+                <w:kern w:val="0"/>
+                <w:sz w:val="24"/>
+                <w:szCs w:val="24"/>
+              </w:rPr>
+              <w:t>&lt;0.0001</w:t>
+            </w:r>
+          </w:p>
+        </w:tc>
+        <w:tc>
+          <w:tcPr>
+            <w:tcW w:w="500" w:type="dxa"/>
+            <w:tcBorders>
+              <w:top w:val="nil"/>
+              <w:left w:val="nil"/>
+              <w:bottom w:val="nil"/>
+              <w:right w:val="nil"/>
+            </w:tcBorders>
+          </w:tcPr>
+          <w:p>
+            <w:pPr>
+              <w:autoSpaceDE w:val="0"/>
+              <w:autoSpaceDN w:val="0"/>
+              <w:adjustRightInd w:val="0"/>
+              <w:spacing w:after="0" w:line="240" w:lineRule="auto"/>
+              <w:rPr>
+                <w:rFonts w:ascii="Times New Roman" w:hAnsi="Times New Roman" w:cs="Times New Roman"/>
+                <w:kern w:val="0"/>
+                <w:sz w:val="24"/>
+                <w:szCs w:val="24"/>
+              </w:rPr>
+            </w:pPr>
+            <w:r>
+              <w:rPr>
+                <w:rFonts w:ascii="Times New Roman" w:hAnsi="Times New Roman" w:cs="Times New Roman"/>
+                <w:kern w:val="0"/>
+                <w:sz w:val="24"/>
+                <w:szCs w:val="24"/>
+              </w:rPr>
+              <w:t>***</w:t>
+            </w:r>
+          </w:p>
+        </w:tc>
+      </w:tr>
+      <w:tr>
+        <w:tblPrEx>
+          <w:tblCellMar>
+            <w:top w:w="0" w:type="dxa"/>
+            <w:bottom w:w="0" w:type="dxa"/>
+          </w:tblCellMar>
+        </w:tblPrEx>
+        <w:trPr>
+          <w:trHeight w:val="262"/>
+          <w:jc w:val="center"/>
+        </w:trPr>
+        <w:tc>
+          <w:tcPr>
+            <w:tcW w:w="1930" w:type="dxa"/>
+            <w:tcBorders>
+              <w:top w:val="nil"/>
+              <w:left w:val="nil"/>
+              <w:bottom w:val="nil"/>
+              <w:right w:val="nil"/>
+            </w:tcBorders>
+          </w:tcPr>
+          <w:p>
+            <w:pPr>
+              <w:autoSpaceDE w:val="0"/>
+              <w:autoSpaceDN w:val="0"/>
+              <w:adjustRightInd w:val="0"/>
+              <w:spacing w:after="0" w:line="240" w:lineRule="auto"/>
+              <w:rPr>
+                <w:rFonts w:ascii="Times New Roman" w:hAnsi="Times New Roman" w:cs="Times New Roman"/>
+                <w:kern w:val="0"/>
+                <w:sz w:val="24"/>
+                <w:szCs w:val="24"/>
+              </w:rPr>
+            </w:pPr>
+            <w:r>
+              <w:rPr>
+                <w:rFonts w:ascii="Times New Roman" w:hAnsi="Times New Roman" w:cs="Times New Roman"/>
+                <w:kern w:val="0"/>
+                <w:sz w:val="24"/>
+                <w:szCs w:val="24"/>
+              </w:rPr>
+              <w:t>l_yrs_sch</w:t>
+            </w:r>
+          </w:p>
+        </w:tc>
+        <w:tc>
+          <w:tcPr>
+            <w:tcW w:w="1400" w:type="dxa"/>
+            <w:tcBorders>
+              <w:top w:val="nil"/>
+              <w:left w:val="nil"/>
+              <w:bottom w:val="nil"/>
+              <w:right w:val="nil"/>
+            </w:tcBorders>
+          </w:tcPr>
+          <w:p>
+            <w:pPr>
+              <w:autoSpaceDE w:val="0"/>
+              <w:autoSpaceDN w:val="0"/>
+              <w:adjustRightInd w:val="0"/>
+              <w:spacing w:after="0" w:line="240" w:lineRule="auto"/>
+              <w:jc w:val="center"/>
+              <w:rPr>
+                <w:rFonts w:ascii="Times New Roman" w:hAnsi="Times New Roman" w:cs="Times New Roman"/>
+                <w:kern w:val="0"/>
+                <w:sz w:val="24"/>
+                <w:szCs w:val="24"/>
+              </w:rPr>
+            </w:pPr>
+            <w:r>
+              <w:rPr>
+                <w:rFonts w:ascii="Times New Roman" w:hAnsi="Times New Roman" w:cs="Times New Roman"/>
+                <w:kern w:val="0"/>
+                <w:sz w:val="24"/>
+                <w:szCs w:val="24"/>
+              </w:rPr>
+              <w:t>0.703497</w:t>
+            </w:r>
+          </w:p>
+        </w:tc>
+        <w:tc>
+          <w:tcPr>
+            <w:tcW w:w="1400" w:type="dxa"/>
+            <w:tcBorders>
+              <w:top w:val="nil"/>
+              <w:left w:val="nil"/>
+              <w:bottom w:val="nil"/>
+              <w:right w:val="nil"/>
+            </w:tcBorders>
+          </w:tcPr>
+          <w:p>
+            <w:pPr>
+              <w:autoSpaceDE w:val="0"/>
+              <w:autoSpaceDN w:val="0"/>
+              <w:adjustRightInd w:val="0"/>
+              <w:spacing w:after="0" w:line="240" w:lineRule="auto"/>
+              <w:jc w:val="center"/>
+              <w:rPr>
+                <w:rFonts w:ascii="Times New Roman" w:hAnsi="Times New Roman" w:cs="Times New Roman"/>
+                <w:kern w:val="0"/>
+                <w:sz w:val="24"/>
+                <w:szCs w:val="24"/>
+              </w:rPr>
+            </w:pPr>
+            <w:r>
+              <w:rPr>
+                <w:rFonts w:ascii="Times New Roman" w:hAnsi="Times New Roman" w:cs="Times New Roman"/>
+                <w:kern w:val="0"/>
+                <w:sz w:val="24"/>
+                <w:szCs w:val="24"/>
+              </w:rPr>
+              <w:t>0.254183</w:t>
+            </w:r>
+          </w:p>
+        </w:tc>
+        <w:tc>
+          <w:tcPr>
+            <w:tcW w:w="1400" w:type="dxa"/>
+            <w:tcBorders>
+              <w:top w:val="nil"/>
+              <w:left w:val="nil"/>
+              <w:bottom w:val="nil"/>
+              <w:right w:val="nil"/>
+            </w:tcBorders>
+          </w:tcPr>
+          <w:p>
+            <w:pPr>
+              <w:autoSpaceDE w:val="0"/>
+              <w:autoSpaceDN w:val="0"/>
+              <w:adjustRightInd w:val="0"/>
+              <w:spacing w:after="0" w:line="240" w:lineRule="auto"/>
+              <w:jc w:val="center"/>
+              <w:rPr>
+                <w:rFonts w:ascii="Times New Roman" w:hAnsi="Times New Roman" w:cs="Times New Roman"/>
+                <w:kern w:val="0"/>
+                <w:sz w:val="24"/>
+                <w:szCs w:val="24"/>
+              </w:rPr>
+            </w:pPr>
+            <w:r>
+              <w:rPr>
+                <w:rFonts w:ascii="Times New Roman" w:hAnsi="Times New Roman" w:cs="Times New Roman"/>
+                <w:kern w:val="0"/>
+                <w:sz w:val="24"/>
+                <w:szCs w:val="24"/>
+              </w:rPr>
+              <w:t>2.768</w:t>
+            </w:r>
+          </w:p>
+        </w:tc>
+        <w:tc>
+          <w:tcPr>
+            <w:tcW w:w="1400" w:type="dxa"/>
+            <w:tcBorders>
+              <w:top w:val="nil"/>
+              <w:left w:val="nil"/>
+              <w:bottom w:val="nil"/>
+              <w:right w:val="nil"/>
+            </w:tcBorders>
+          </w:tcPr>
+          <w:p>
+            <w:pPr>
+              <w:autoSpaceDE w:val="0"/>
+              <w:autoSpaceDN w:val="0"/>
+              <w:adjustRightInd w:val="0"/>
+              <w:spacing w:after="0" w:line="240" w:lineRule="auto"/>
+              <w:jc w:val="center"/>
+              <w:rPr>
+                <w:rFonts w:ascii="Times New Roman" w:hAnsi="Times New Roman" w:cs="Times New Roman"/>
+                <w:kern w:val="0"/>
+                <w:sz w:val="24"/>
+                <w:szCs w:val="24"/>
+              </w:rPr>
+            </w:pPr>
+            <w:r>
+              <w:rPr>
+                <w:rFonts w:ascii="Times New Roman" w:hAnsi="Times New Roman" w:cs="Times New Roman"/>
+                <w:kern w:val="0"/>
+                <w:sz w:val="24"/>
+                <w:szCs w:val="24"/>
+              </w:rPr>
+              <w:t>0.0119</w:t>
+            </w:r>
+          </w:p>
+        </w:tc>
+        <w:tc>
+          <w:tcPr>
+            <w:tcW w:w="500" w:type="dxa"/>
+            <w:tcBorders>
+              <w:top w:val="nil"/>
+              <w:left w:val="nil"/>
+              <w:bottom w:val="nil"/>
+              <w:right w:val="nil"/>
+            </w:tcBorders>
+          </w:tcPr>
+          <w:p>
+            <w:pPr>
+              <w:autoSpaceDE w:val="0"/>
+              <w:autoSpaceDN w:val="0"/>
+              <w:adjustRightInd w:val="0"/>
+              <w:spacing w:after="0" w:line="240" w:lineRule="auto"/>
+              <w:rPr>
+                <w:rFonts w:ascii="Times New Roman" w:hAnsi="Times New Roman" w:cs="Times New Roman"/>
+                <w:kern w:val="0"/>
+                <w:sz w:val="24"/>
+                <w:szCs w:val="24"/>
+              </w:rPr>
+            </w:pPr>
+            <w:r>
+              <w:rPr>
+                <w:rFonts w:ascii="Times New Roman" w:hAnsi="Times New Roman" w:cs="Times New Roman"/>
+                <w:kern w:val="0"/>
+                <w:sz w:val="24"/>
+                <w:szCs w:val="24"/>
+              </w:rPr>
+              <w:t>**</w:t>
+            </w:r>
+          </w:p>
+        </w:tc>
+      </w:tr>
+      <w:tr>
+        <w:tblPrEx>
+          <w:tblCellMar>
+            <w:top w:w="0" w:type="dxa"/>
+            <w:bottom w:w="0" w:type="dxa"/>
+          </w:tblCellMar>
+        </w:tblPrEx>
+        <w:trPr>
+          <w:trHeight w:val="262"/>
+          <w:jc w:val="center"/>
+        </w:trPr>
+        <w:tc>
+          <w:tcPr>
+            <w:tcW w:w="1930" w:type="dxa"/>
+            <w:tcBorders>
+              <w:top w:val="nil"/>
+              <w:left w:val="nil"/>
+              <w:bottom w:val="nil"/>
+              <w:right w:val="nil"/>
+            </w:tcBorders>
+          </w:tcPr>
+          <w:p>
+            <w:pPr>
+              <w:autoSpaceDE w:val="0"/>
+              <w:autoSpaceDN w:val="0"/>
+              <w:adjustRightInd w:val="0"/>
+              <w:spacing w:after="0" w:line="240" w:lineRule="auto"/>
+              <w:rPr>
+                <w:rFonts w:ascii="Times New Roman" w:hAnsi="Times New Roman" w:cs="Times New Roman"/>
+                <w:kern w:val="0"/>
+                <w:sz w:val="24"/>
+                <w:szCs w:val="24"/>
+              </w:rPr>
+            </w:pPr>
+            <w:r>
+              <w:rPr>
+                <w:rFonts w:ascii="Times New Roman" w:hAnsi="Times New Roman" w:cs="Times New Roman"/>
+                <w:kern w:val="0"/>
+                <w:sz w:val="24"/>
+                <w:szCs w:val="24"/>
+              </w:rPr>
+              <w:t>voc</w:t>
+            </w:r>
+          </w:p>
+        </w:tc>
+        <w:tc>
+          <w:tcPr>
+            <w:tcW w:w="1400" w:type="dxa"/>
+            <w:tcBorders>
+              <w:top w:val="nil"/>
+              <w:left w:val="nil"/>
+              <w:bottom w:val="nil"/>
+              <w:right w:val="nil"/>
+            </w:tcBorders>
+          </w:tcPr>
+          <w:p>
+            <w:pPr>
+              <w:autoSpaceDE w:val="0"/>
+              <w:autoSpaceDN w:val="0"/>
+              <w:adjustRightInd w:val="0"/>
+              <w:spacing w:after="0" w:line="240" w:lineRule="auto"/>
+              <w:jc w:val="center"/>
+              <w:rPr>
+                <w:rFonts w:ascii="Times New Roman" w:hAnsi="Times New Roman" w:cs="Times New Roman"/>
+                <w:kern w:val="0"/>
+                <w:sz w:val="24"/>
+                <w:szCs w:val="24"/>
+              </w:rPr>
+            </w:pPr>
+            <w:r>
+              <w:rPr>
+                <w:rFonts w:ascii="Times New Roman" w:hAnsi="Times New Roman" w:cs="Times New Roman"/>
+                <w:kern w:val="0"/>
+                <w:sz w:val="24"/>
+                <w:szCs w:val="24"/>
+              </w:rPr>
+              <w:t>0.00289160</w:t>
+            </w:r>
+          </w:p>
+        </w:tc>
+        <w:tc>
+          <w:tcPr>
+            <w:tcW w:w="1400" w:type="dxa"/>
+            <w:tcBorders>
+              <w:top w:val="nil"/>
+              <w:left w:val="nil"/>
+              <w:bottom w:val="nil"/>
+              <w:right w:val="nil"/>
+            </w:tcBorders>
+          </w:tcPr>
+          <w:p>
+            <w:pPr>
+              <w:autoSpaceDE w:val="0"/>
+              <w:autoSpaceDN w:val="0"/>
+              <w:adjustRightInd w:val="0"/>
+              <w:spacing w:after="0" w:line="240" w:lineRule="auto"/>
+              <w:jc w:val="center"/>
+              <w:rPr>
+                <w:rFonts w:ascii="Times New Roman" w:hAnsi="Times New Roman" w:cs="Times New Roman"/>
+                <w:kern w:val="0"/>
+                <w:sz w:val="24"/>
+                <w:szCs w:val="24"/>
+              </w:rPr>
+            </w:pPr>
+            <w:r>
+              <w:rPr>
+                <w:rFonts w:ascii="Times New Roman" w:hAnsi="Times New Roman" w:cs="Times New Roman"/>
+                <w:kern w:val="0"/>
+                <w:sz w:val="24"/>
+                <w:szCs w:val="24"/>
+              </w:rPr>
+              <w:t>0.0976738</w:t>
+            </w:r>
+          </w:p>
+        </w:tc>
+        <w:tc>
+          <w:tcPr>
+            <w:tcW w:w="1400" w:type="dxa"/>
+            <w:tcBorders>
+              <w:top w:val="nil"/>
+              <w:left w:val="nil"/>
+              <w:bottom w:val="nil"/>
+              <w:right w:val="nil"/>
+            </w:tcBorders>
+          </w:tcPr>
+          <w:p>
+            <w:pPr>
+              <w:autoSpaceDE w:val="0"/>
+              <w:autoSpaceDN w:val="0"/>
+              <w:adjustRightInd w:val="0"/>
+              <w:spacing w:after="0" w:line="240" w:lineRule="auto"/>
+              <w:jc w:val="center"/>
+              <w:rPr>
+                <w:rFonts w:ascii="Times New Roman" w:hAnsi="Times New Roman" w:cs="Times New Roman"/>
+                <w:kern w:val="0"/>
+                <w:sz w:val="24"/>
+                <w:szCs w:val="24"/>
+              </w:rPr>
+            </w:pPr>
+            <w:r>
+              <w:rPr>
+                <w:rFonts w:ascii="Times New Roman" w:hAnsi="Times New Roman" w:cs="Times New Roman"/>
+                <w:kern w:val="0"/>
+                <w:sz w:val="24"/>
+                <w:szCs w:val="24"/>
+              </w:rPr>
+              <w:t>0.02960</w:t>
+            </w:r>
+          </w:p>
+        </w:tc>
+        <w:tc>
+          <w:tcPr>
+            <w:tcW w:w="1400" w:type="dxa"/>
+            <w:tcBorders>
+              <w:top w:val="nil"/>
+              <w:left w:val="nil"/>
+              <w:bottom w:val="nil"/>
+              <w:right w:val="nil"/>
+            </w:tcBorders>
+          </w:tcPr>
+          <w:p>
+            <w:pPr>
+              <w:autoSpaceDE w:val="0"/>
+              <w:autoSpaceDN w:val="0"/>
+              <w:adjustRightInd w:val="0"/>
+              <w:spacing w:after="0" w:line="240" w:lineRule="auto"/>
+              <w:jc w:val="center"/>
+              <w:rPr>
+                <w:rFonts w:ascii="Times New Roman" w:hAnsi="Times New Roman" w:cs="Times New Roman"/>
+                <w:kern w:val="0"/>
+                <w:sz w:val="24"/>
+                <w:szCs w:val="24"/>
+              </w:rPr>
+            </w:pPr>
+            <w:r>
+              <w:rPr>
+                <w:rFonts w:ascii="Times New Roman" w:hAnsi="Times New Roman" w:cs="Times New Roman"/>
+                <w:kern w:val="0"/>
+                <w:sz w:val="24"/>
+                <w:szCs w:val="24"/>
+              </w:rPr>
+              <w:t>0.9767</w:t>
+            </w:r>
+          </w:p>
+        </w:tc>
+        <w:tc>
+          <w:tcPr>
+            <w:tcW w:w="500" w:type="dxa"/>
+            <w:tcBorders>
+              <w:top w:val="nil"/>
+              <w:left w:val="nil"/>
+              <w:bottom w:val="nil"/>
+              <w:right w:val="nil"/>
+            </w:tcBorders>
+          </w:tcPr>
+          <w:p>
+            <w:pPr>
+              <w:autoSpaceDE w:val="0"/>
+              <w:autoSpaceDN w:val="0"/>
+              <w:adjustRightInd w:val="0"/>
+              <w:spacing w:after="0" w:line="240" w:lineRule="auto"/>
+              <w:rPr>
+                <w:rFonts w:ascii="Times New Roman" w:hAnsi="Times New Roman" w:cs="Times New Roman"/>
+                <w:kern w:val="0"/>
+                <w:sz w:val="24"/>
+                <w:szCs w:val="24"/>
+              </w:rPr>
+            </w:pPr>
+          </w:p>
+        </w:tc>
+      </w:tr>
+      <w:tr>
+        <w:tblPrEx>
+          <w:tblCellMar>
+            <w:top w:w="0" w:type="dxa"/>
+            <w:bottom w:w="0" w:type="dxa"/>
+          </w:tblCellMar>
+        </w:tblPrEx>
+        <w:trPr>
+          <w:trHeight w:val="262"/>
+          <w:jc w:val="center"/>
+        </w:trPr>
+        <w:tc>
+          <w:tcPr>
+            <w:tcW w:w="1930" w:type="dxa"/>
+            <w:tcBorders>
+              <w:top w:val="nil"/>
+              <w:left w:val="nil"/>
+              <w:bottom w:val="nil"/>
+              <w:right w:val="nil"/>
+            </w:tcBorders>
+          </w:tcPr>
+          <w:p>
+            <w:pPr>
+              <w:autoSpaceDE w:val="0"/>
+              <w:autoSpaceDN w:val="0"/>
+              <w:adjustRightInd w:val="0"/>
+              <w:spacing w:after="0" w:line="240" w:lineRule="auto"/>
+              <w:rPr>
+                <w:rFonts w:ascii="Times New Roman" w:hAnsi="Times New Roman" w:cs="Times New Roman"/>
+                <w:kern w:val="0"/>
+                <w:sz w:val="24"/>
+                <w:szCs w:val="24"/>
+              </w:rPr>
+            </w:pPr>
+            <w:r>
+              <w:rPr>
+                <w:rFonts w:ascii="Times New Roman" w:hAnsi="Times New Roman" w:cs="Times New Roman"/>
+                <w:kern w:val="0"/>
+                <w:sz w:val="24"/>
+                <w:szCs w:val="24"/>
+              </w:rPr>
+              <w:t>l_ctfp</w:t>
+            </w:r>
+          </w:p>
+        </w:tc>
+        <w:tc>
+          <w:tcPr>
+            <w:tcW w:w="1400" w:type="dxa"/>
+            <w:tcBorders>
+              <w:top w:val="nil"/>
+              <w:left w:val="nil"/>
+              <w:bottom w:val="nil"/>
+              <w:right w:val="nil"/>
+            </w:tcBorders>
+          </w:tcPr>
+          <w:p>
+            <w:pPr>
+              <w:autoSpaceDE w:val="0"/>
+              <w:autoSpaceDN w:val="0"/>
+              <w:adjustRightInd w:val="0"/>
+              <w:spacing w:after="0" w:line="240" w:lineRule="auto"/>
+              <w:jc w:val="center"/>
+              <w:rPr>
+                <w:rFonts w:ascii="Times New Roman" w:hAnsi="Times New Roman" w:cs="Times New Roman"/>
+                <w:kern w:val="0"/>
+                <w:sz w:val="24"/>
+                <w:szCs w:val="24"/>
+              </w:rPr>
+            </w:pPr>
+            <w:r>
+              <w:rPr>
+                <w:rFonts w:ascii="Times New Roman" w:hAnsi="Times New Roman" w:cs="Times New Roman"/>
+                <w:kern w:val="0"/>
+                <w:sz w:val="24"/>
+                <w:szCs w:val="24"/>
+              </w:rPr>
+              <w:t>1.11519</w:t>
+            </w:r>
+          </w:p>
+        </w:tc>
+        <w:tc>
+          <w:tcPr>
+            <w:tcW w:w="1400" w:type="dxa"/>
+            <w:tcBorders>
+              <w:top w:val="nil"/>
+              <w:left w:val="nil"/>
+              <w:bottom w:val="nil"/>
+              <w:right w:val="nil"/>
+            </w:tcBorders>
+          </w:tcPr>
+          <w:p>
+            <w:pPr>
+              <w:autoSpaceDE w:val="0"/>
+              <w:autoSpaceDN w:val="0"/>
+              <w:adjustRightInd w:val="0"/>
+              <w:spacing w:after="0" w:line="240" w:lineRule="auto"/>
+              <w:jc w:val="center"/>
+              <w:rPr>
+                <w:rFonts w:ascii="Times New Roman" w:hAnsi="Times New Roman" w:cs="Times New Roman"/>
+                <w:kern w:val="0"/>
+                <w:sz w:val="24"/>
+                <w:szCs w:val="24"/>
+              </w:rPr>
+            </w:pPr>
+            <w:r>
+              <w:rPr>
+                <w:rFonts w:ascii="Times New Roman" w:hAnsi="Times New Roman" w:cs="Times New Roman"/>
+                <w:kern w:val="0"/>
+                <w:sz w:val="24"/>
+                <w:szCs w:val="24"/>
+              </w:rPr>
+              <w:t>0.396489</w:t>
+            </w:r>
+          </w:p>
+        </w:tc>
+        <w:tc>
+          <w:tcPr>
+            <w:tcW w:w="1400" w:type="dxa"/>
+            <w:tcBorders>
+              <w:top w:val="nil"/>
+              <w:left w:val="nil"/>
+              <w:bottom w:val="nil"/>
+              <w:right w:val="nil"/>
+            </w:tcBorders>
+          </w:tcPr>
+          <w:p>
+            <w:pPr>
+              <w:autoSpaceDE w:val="0"/>
+              <w:autoSpaceDN w:val="0"/>
+              <w:adjustRightInd w:val="0"/>
+              <w:spacing w:after="0" w:line="240" w:lineRule="auto"/>
+              <w:jc w:val="center"/>
+              <w:rPr>
+                <w:rFonts w:ascii="Times New Roman" w:hAnsi="Times New Roman" w:cs="Times New Roman"/>
+                <w:kern w:val="0"/>
+                <w:sz w:val="24"/>
+                <w:szCs w:val="24"/>
+              </w:rPr>
+            </w:pPr>
+            <w:r>
+              <w:rPr>
+                <w:rFonts w:ascii="Times New Roman" w:hAnsi="Times New Roman" w:cs="Times New Roman"/>
+                <w:kern w:val="0"/>
+                <w:sz w:val="24"/>
+                <w:szCs w:val="24"/>
+              </w:rPr>
+              <w:t>2.813</w:t>
+            </w:r>
+          </w:p>
+        </w:tc>
+        <w:tc>
+          <w:tcPr>
+            <w:tcW w:w="1400" w:type="dxa"/>
+            <w:tcBorders>
+              <w:top w:val="nil"/>
+              <w:left w:val="nil"/>
+              <w:bottom w:val="nil"/>
+              <w:right w:val="nil"/>
+            </w:tcBorders>
+          </w:tcPr>
+          <w:p>
+            <w:pPr>
+              <w:autoSpaceDE w:val="0"/>
+              <w:autoSpaceDN w:val="0"/>
+              <w:adjustRightInd w:val="0"/>
+              <w:spacing w:after="0" w:line="240" w:lineRule="auto"/>
+              <w:jc w:val="center"/>
+              <w:rPr>
+                <w:rFonts w:ascii="Times New Roman" w:hAnsi="Times New Roman" w:cs="Times New Roman"/>
+                <w:kern w:val="0"/>
+                <w:sz w:val="24"/>
+                <w:szCs w:val="24"/>
+              </w:rPr>
+            </w:pPr>
+            <w:r>
+              <w:rPr>
+                <w:rFonts w:ascii="Times New Roman" w:hAnsi="Times New Roman" w:cs="Times New Roman"/>
+                <w:kern w:val="0"/>
+                <w:sz w:val="24"/>
+                <w:szCs w:val="24"/>
+              </w:rPr>
+              <w:t>0.0108</w:t>
+            </w:r>
+          </w:p>
+        </w:tc>
+        <w:tc>
+          <w:tcPr>
+            <w:tcW w:w="500" w:type="dxa"/>
+            <w:tcBorders>
+              <w:top w:val="nil"/>
+              <w:left w:val="nil"/>
+              <w:bottom w:val="nil"/>
+              <w:right w:val="nil"/>
+            </w:tcBorders>
+          </w:tcPr>
+          <w:p>
+            <w:pPr>
+              <w:autoSpaceDE w:val="0"/>
+              <w:autoSpaceDN w:val="0"/>
+              <w:adjustRightInd w:val="0"/>
+              <w:spacing w:after="0" w:line="240" w:lineRule="auto"/>
+              <w:rPr>
+                <w:rFonts w:ascii="Times New Roman" w:hAnsi="Times New Roman" w:cs="Times New Roman"/>
+                <w:kern w:val="0"/>
+                <w:sz w:val="24"/>
+                <w:szCs w:val="24"/>
+              </w:rPr>
+            </w:pPr>
+            <w:r>
+              <w:rPr>
+                <w:rFonts w:ascii="Times New Roman" w:hAnsi="Times New Roman" w:cs="Times New Roman"/>
+                <w:kern w:val="0"/>
+                <w:sz w:val="24"/>
+                <w:szCs w:val="24"/>
+              </w:rPr>
+              <w:t>**</w:t>
+            </w:r>
+          </w:p>
+        </w:tc>
+      </w:tr>
+    </w:tbl>
+    <w:p>
+      <w:pPr>
+        <w:autoSpaceDE w:val="0"/>
+        <w:autoSpaceDN w:val="0"/>
+        <w:adjustRightInd w:val="0"/>
+        <w:spacing w:after="0" w:line="240" w:lineRule="auto"/>
+        <w:jc w:val="center"/>
+        <w:rPr>
+          <w:rFonts w:ascii="Times New Roman" w:hAnsi="Times New Roman" w:cs="Times New Roman"/>
+          <w:kern w:val="0"/>
+          <w:sz w:val="24"/>
+          <w:szCs w:val="24"/>
+        </w:rPr>
+      </w:pPr>
+    </w:p>
+    <w:tbl>
+      <w:tblPr>
+        <w:tblW w:w="0" w:type="auto"/>
+        <w:jc w:val="center"/>
+        <w:tblLayout w:type="fixed"/>
+        <w:tblCellMar>
+          <w:left w:w="30" w:type="dxa"/>
+          <w:right w:w="30" w:type="dxa"/>
+        </w:tblCellMar>
+        <w:tblLook w:val="0000" w:firstRow="0" w:lastRow="0" w:firstColumn="0" w:lastColumn="0" w:noHBand="0" w:noVBand="0"/>
+      </w:tblPr>
+      <w:tblGrid>
+        <w:gridCol w:w="2530"/>
+        <w:gridCol w:w="1300"/>
+        <w:gridCol w:w="400"/>
+        <w:gridCol w:w="2500"/>
+        <w:gridCol w:w="1300"/>
+      </w:tblGrid>
+      <w:tr>
+        <w:tblPrEx>
+          <w:tblCellMar>
+            <w:top w:w="0" w:type="dxa"/>
+            <w:bottom w:w="0" w:type="dxa"/>
+          </w:tblCellMar>
+        </w:tblPrEx>
+        <w:trPr>
+          <w:trHeight w:val="262"/>
+          <w:jc w:val="center"/>
+        </w:trPr>
+        <w:tc>
+          <w:tcPr>
+            <w:tcW w:w="2530" w:type="dxa"/>
+            <w:tcBorders>
+              <w:top w:val="nil"/>
+              <w:left w:val="nil"/>
+              <w:bottom w:val="nil"/>
+              <w:right w:val="nil"/>
+            </w:tcBorders>
+          </w:tcPr>
+          <w:p>
+            <w:pPr>
+              <w:autoSpaceDE w:val="0"/>
+              <w:autoSpaceDN w:val="0"/>
+              <w:adjustRightInd w:val="0"/>
+              <w:spacing w:after="0" w:line="240" w:lineRule="auto"/>
+              <w:rPr>
+                <w:rFonts w:ascii="Times New Roman" w:hAnsi="Times New Roman" w:cs="Times New Roman"/>
+                <w:kern w:val="0"/>
+                <w:sz w:val="24"/>
+                <w:szCs w:val="24"/>
+              </w:rPr>
+            </w:pPr>
+            <w:r>
+              <w:rPr>
+                <w:rFonts w:ascii="Times New Roman" w:hAnsi="Times New Roman" w:cs="Times New Roman"/>
+                <w:kern w:val="0"/>
+                <w:sz w:val="24"/>
+                <w:szCs w:val="24"/>
+              </w:rPr>
+              <w:t>Mean dependent var</w:t>
+            </w:r>
+          </w:p>
+        </w:tc>
+        <w:tc>
+          <w:tcPr>
+            <w:tcW w:w="1300" w:type="dxa"/>
+            <w:tcBorders>
+              <w:top w:val="nil"/>
+              <w:left w:val="nil"/>
+              <w:bottom w:val="nil"/>
+              <w:right w:val="nil"/>
+            </w:tcBorders>
+          </w:tcPr>
+          <w:p>
+            <w:pPr>
+              <w:autoSpaceDE w:val="0"/>
+              <w:autoSpaceDN w:val="0"/>
+              <w:adjustRightInd w:val="0"/>
+              <w:spacing w:after="0" w:line="240" w:lineRule="auto"/>
+              <w:jc w:val="right"/>
+              <w:rPr>
+                <w:rFonts w:ascii="Times New Roman" w:hAnsi="Times New Roman" w:cs="Times New Roman"/>
+                <w:kern w:val="0"/>
+                <w:sz w:val="24"/>
+                <w:szCs w:val="24"/>
+              </w:rPr>
+            </w:pPr>
+            <w:r>
+              <w:rPr>
+                <w:rFonts w:ascii="Times New Roman" w:hAnsi="Times New Roman" w:cs="Times New Roman"/>
+                <w:kern w:val="0"/>
+                <w:sz w:val="24"/>
+                <w:szCs w:val="24"/>
+              </w:rPr>
+              <w:t xml:space="preserve"> 10.05903</w:t>
+            </w:r>
+          </w:p>
+        </w:tc>
+        <w:tc>
+          <w:tcPr>
+            <w:tcW w:w="400" w:type="dxa"/>
+            <w:tcBorders>
+              <w:top w:val="nil"/>
+              <w:left w:val="nil"/>
+              <w:bottom w:val="nil"/>
+              <w:right w:val="nil"/>
+            </w:tcBorders>
+          </w:tcPr>
+          <w:p>
+            <w:pPr>
+              <w:autoSpaceDE w:val="0"/>
+              <w:autoSpaceDN w:val="0"/>
+              <w:adjustRightInd w:val="0"/>
+              <w:spacing w:after="0" w:line="240" w:lineRule="auto"/>
+              <w:jc w:val="center"/>
+              <w:rPr>
+                <w:rFonts w:ascii="Times New Roman" w:hAnsi="Times New Roman" w:cs="Times New Roman"/>
+                <w:kern w:val="0"/>
+                <w:sz w:val="24"/>
+                <w:szCs w:val="24"/>
+              </w:rPr>
+            </w:pPr>
+          </w:p>
+        </w:tc>
+        <w:tc>
+          <w:tcPr>
+            <w:tcW w:w="2500" w:type="dxa"/>
+            <w:tcBorders>
+              <w:top w:val="nil"/>
+              <w:left w:val="nil"/>
+              <w:bottom w:val="nil"/>
+              <w:right w:val="nil"/>
+            </w:tcBorders>
+          </w:tcPr>
+          <w:p>
+            <w:pPr>
+              <w:autoSpaceDE w:val="0"/>
+              <w:autoSpaceDN w:val="0"/>
+              <w:adjustRightInd w:val="0"/>
+              <w:spacing w:after="0" w:line="240" w:lineRule="auto"/>
+              <w:rPr>
+                <w:rFonts w:ascii="Times New Roman" w:hAnsi="Times New Roman" w:cs="Times New Roman"/>
+                <w:kern w:val="0"/>
+                <w:sz w:val="24"/>
+                <w:szCs w:val="24"/>
+              </w:rPr>
+            </w:pPr>
+            <w:r>
+              <w:rPr>
+                <w:rFonts w:ascii="Times New Roman" w:hAnsi="Times New Roman" w:cs="Times New Roman"/>
+                <w:kern w:val="0"/>
+                <w:sz w:val="24"/>
+                <w:szCs w:val="24"/>
+              </w:rPr>
+              <w:t>S.D. dependent var</w:t>
+            </w:r>
+          </w:p>
+        </w:tc>
+        <w:tc>
+          <w:tcPr>
+            <w:tcW w:w="1300" w:type="dxa"/>
+            <w:tcBorders>
+              <w:top w:val="nil"/>
+              <w:left w:val="nil"/>
+              <w:bottom w:val="nil"/>
+              <w:right w:val="nil"/>
+            </w:tcBorders>
+          </w:tcPr>
+          <w:p>
+            <w:pPr>
+              <w:autoSpaceDE w:val="0"/>
+              <w:autoSpaceDN w:val="0"/>
+              <w:adjustRightInd w:val="0"/>
+              <w:spacing w:after="0" w:line="240" w:lineRule="auto"/>
+              <w:jc w:val="right"/>
+              <w:rPr>
+                <w:rFonts w:ascii="Times New Roman" w:hAnsi="Times New Roman" w:cs="Times New Roman"/>
+                <w:kern w:val="0"/>
+                <w:sz w:val="24"/>
+                <w:szCs w:val="24"/>
+              </w:rPr>
+            </w:pPr>
+            <w:r>
+              <w:rPr>
+                <w:rFonts w:ascii="Times New Roman" w:hAnsi="Times New Roman" w:cs="Times New Roman"/>
+                <w:kern w:val="0"/>
+                <w:sz w:val="24"/>
+                <w:szCs w:val="24"/>
+              </w:rPr>
+              <w:t xml:space="preserve"> 0.544711</w:t>
+            </w:r>
+          </w:p>
+        </w:tc>
+      </w:tr>
+      <w:tr>
+        <w:tblPrEx>
+          <w:tblCellMar>
+            <w:top w:w="0" w:type="dxa"/>
+            <w:bottom w:w="0" w:type="dxa"/>
+          </w:tblCellMar>
+        </w:tblPrEx>
+        <w:trPr>
+          <w:trHeight w:val="262"/>
+          <w:jc w:val="center"/>
+        </w:trPr>
+        <w:tc>
+          <w:tcPr>
+            <w:tcW w:w="2530" w:type="dxa"/>
+            <w:tcBorders>
+              <w:top w:val="nil"/>
+              <w:left w:val="nil"/>
+              <w:bottom w:val="nil"/>
+              <w:right w:val="nil"/>
+            </w:tcBorders>
+          </w:tcPr>
+          <w:p>
+            <w:pPr>
+              <w:autoSpaceDE w:val="0"/>
+              <w:autoSpaceDN w:val="0"/>
+              <w:adjustRightInd w:val="0"/>
+              <w:spacing w:after="0" w:line="240" w:lineRule="auto"/>
+              <w:rPr>
+                <w:rFonts w:ascii="Times New Roman" w:hAnsi="Times New Roman" w:cs="Times New Roman"/>
+                <w:kern w:val="0"/>
+                <w:sz w:val="24"/>
+                <w:szCs w:val="24"/>
+              </w:rPr>
+            </w:pPr>
+            <w:r>
+              <w:rPr>
+                <w:rFonts w:ascii="Times New Roman" w:hAnsi="Times New Roman" w:cs="Times New Roman"/>
+                <w:kern w:val="0"/>
+                <w:sz w:val="24"/>
+                <w:szCs w:val="24"/>
+              </w:rPr>
+              <w:t>Sum squared resid</w:t>
+            </w:r>
+          </w:p>
+        </w:tc>
+        <w:tc>
+          <w:tcPr>
+            <w:tcW w:w="1300" w:type="dxa"/>
+            <w:tcBorders>
+              <w:top w:val="nil"/>
+              <w:left w:val="nil"/>
+              <w:bottom w:val="nil"/>
+              <w:right w:val="nil"/>
+            </w:tcBorders>
+          </w:tcPr>
+          <w:p>
+            <w:pPr>
+              <w:autoSpaceDE w:val="0"/>
+              <w:autoSpaceDN w:val="0"/>
+              <w:adjustRightInd w:val="0"/>
+              <w:spacing w:after="0" w:line="240" w:lineRule="auto"/>
+              <w:jc w:val="right"/>
+              <w:rPr>
+                <w:rFonts w:ascii="Times New Roman" w:hAnsi="Times New Roman" w:cs="Times New Roman"/>
+                <w:kern w:val="0"/>
+                <w:sz w:val="24"/>
+                <w:szCs w:val="24"/>
+              </w:rPr>
+            </w:pPr>
+            <w:r>
+              <w:rPr>
+                <w:rFonts w:ascii="Times New Roman" w:hAnsi="Times New Roman" w:cs="Times New Roman"/>
+                <w:kern w:val="0"/>
+                <w:sz w:val="24"/>
+                <w:szCs w:val="24"/>
+              </w:rPr>
+              <w:t xml:space="preserve"> 24.12912</w:t>
+            </w:r>
+          </w:p>
+        </w:tc>
+        <w:tc>
+          <w:tcPr>
+            <w:tcW w:w="400" w:type="dxa"/>
+            <w:tcBorders>
+              <w:top w:val="nil"/>
+              <w:left w:val="nil"/>
+              <w:bottom w:val="nil"/>
+              <w:right w:val="nil"/>
+            </w:tcBorders>
+          </w:tcPr>
+          <w:p>
+            <w:pPr>
+              <w:autoSpaceDE w:val="0"/>
+              <w:autoSpaceDN w:val="0"/>
+              <w:adjustRightInd w:val="0"/>
+              <w:spacing w:after="0" w:line="240" w:lineRule="auto"/>
+              <w:jc w:val="center"/>
+              <w:rPr>
+                <w:rFonts w:ascii="Times New Roman" w:hAnsi="Times New Roman" w:cs="Times New Roman"/>
+                <w:kern w:val="0"/>
+                <w:sz w:val="24"/>
+                <w:szCs w:val="24"/>
+              </w:rPr>
+            </w:pPr>
+          </w:p>
+        </w:tc>
+        <w:tc>
+          <w:tcPr>
+            <w:tcW w:w="2500" w:type="dxa"/>
+            <w:tcBorders>
+              <w:top w:val="nil"/>
+              <w:left w:val="nil"/>
+              <w:bottom w:val="nil"/>
+              <w:right w:val="nil"/>
+            </w:tcBorders>
+          </w:tcPr>
+          <w:p>
+            <w:pPr>
+              <w:autoSpaceDE w:val="0"/>
+              <w:autoSpaceDN w:val="0"/>
+              <w:adjustRightInd w:val="0"/>
+              <w:spacing w:after="0" w:line="240" w:lineRule="auto"/>
+              <w:rPr>
+                <w:rFonts w:ascii="Times New Roman" w:hAnsi="Times New Roman" w:cs="Times New Roman"/>
+                <w:kern w:val="0"/>
+                <w:sz w:val="24"/>
+                <w:szCs w:val="24"/>
+              </w:rPr>
+            </w:pPr>
+            <w:r>
+              <w:rPr>
+                <w:rFonts w:ascii="Times New Roman" w:hAnsi="Times New Roman" w:cs="Times New Roman"/>
+                <w:kern w:val="0"/>
+                <w:sz w:val="24"/>
+                <w:szCs w:val="24"/>
+              </w:rPr>
+              <w:t>S.E. of regression</w:t>
+            </w:r>
+          </w:p>
+        </w:tc>
+        <w:tc>
+          <w:tcPr>
+            <w:tcW w:w="1300" w:type="dxa"/>
+            <w:tcBorders>
+              <w:top w:val="nil"/>
+              <w:left w:val="nil"/>
+              <w:bottom w:val="nil"/>
+              <w:right w:val="nil"/>
+            </w:tcBorders>
+          </w:tcPr>
+          <w:p>
+            <w:pPr>
+              <w:autoSpaceDE w:val="0"/>
+              <w:autoSpaceDN w:val="0"/>
+              <w:adjustRightInd w:val="0"/>
+              <w:spacing w:after="0" w:line="240" w:lineRule="auto"/>
+              <w:jc w:val="right"/>
+              <w:rPr>
+                <w:rFonts w:ascii="Times New Roman" w:hAnsi="Times New Roman" w:cs="Times New Roman"/>
+                <w:kern w:val="0"/>
+                <w:sz w:val="24"/>
+                <w:szCs w:val="24"/>
+              </w:rPr>
+            </w:pPr>
+            <w:r>
+              <w:rPr>
+                <w:rFonts w:ascii="Times New Roman" w:hAnsi="Times New Roman" w:cs="Times New Roman"/>
+                <w:kern w:val="0"/>
+                <w:sz w:val="24"/>
+                <w:szCs w:val="24"/>
+              </w:rPr>
+              <w:t xml:space="preserve"> 0.362128</w:t>
+            </w:r>
+          </w:p>
+        </w:tc>
+      </w:tr>
+      <w:tr>
+        <w:tblPrEx>
+          <w:tblCellMar>
+            <w:top w:w="0" w:type="dxa"/>
+            <w:bottom w:w="0" w:type="dxa"/>
+          </w:tblCellMar>
+        </w:tblPrEx>
+        <w:trPr>
+          <w:trHeight w:val="262"/>
+          <w:jc w:val="center"/>
+        </w:trPr>
+        <w:tc>
+          <w:tcPr>
+            <w:tcW w:w="2530" w:type="dxa"/>
+            <w:tcBorders>
+              <w:top w:val="nil"/>
+              <w:left w:val="nil"/>
+              <w:bottom w:val="nil"/>
+              <w:right w:val="nil"/>
+            </w:tcBorders>
+          </w:tcPr>
+          <w:p>
+            <w:pPr>
+              <w:autoSpaceDE w:val="0"/>
+              <w:autoSpaceDN w:val="0"/>
+              <w:adjustRightInd w:val="0"/>
+              <w:spacing w:after="0" w:line="240" w:lineRule="auto"/>
+              <w:rPr>
+                <w:rFonts w:ascii="Times New Roman" w:hAnsi="Times New Roman" w:cs="Times New Roman"/>
+                <w:kern w:val="0"/>
+                <w:sz w:val="24"/>
+                <w:szCs w:val="24"/>
+              </w:rPr>
+            </w:pPr>
+            <w:r>
+              <w:rPr>
+                <w:rFonts w:ascii="Times New Roman" w:hAnsi="Times New Roman" w:cs="Times New Roman"/>
+                <w:kern w:val="0"/>
+                <w:sz w:val="24"/>
+                <w:szCs w:val="24"/>
+              </w:rPr>
+              <w:t>R-squared</w:t>
+            </w:r>
+          </w:p>
+        </w:tc>
+        <w:tc>
+          <w:tcPr>
+            <w:tcW w:w="1300" w:type="dxa"/>
+            <w:tcBorders>
+              <w:top w:val="nil"/>
+              <w:left w:val="nil"/>
+              <w:bottom w:val="nil"/>
+              <w:right w:val="nil"/>
+            </w:tcBorders>
+          </w:tcPr>
+          <w:p>
+            <w:pPr>
+              <w:autoSpaceDE w:val="0"/>
+              <w:autoSpaceDN w:val="0"/>
+              <w:adjustRightInd w:val="0"/>
+              <w:spacing w:after="0" w:line="240" w:lineRule="auto"/>
+              <w:jc w:val="right"/>
+              <w:rPr>
+                <w:rFonts w:ascii="Times New Roman" w:hAnsi="Times New Roman" w:cs="Times New Roman"/>
+                <w:kern w:val="0"/>
+                <w:sz w:val="24"/>
+                <w:szCs w:val="24"/>
+              </w:rPr>
+            </w:pPr>
+            <w:r>
+              <w:rPr>
+                <w:rFonts w:ascii="Times New Roman" w:hAnsi="Times New Roman" w:cs="Times New Roman"/>
+                <w:kern w:val="0"/>
+                <w:sz w:val="24"/>
+                <w:szCs w:val="24"/>
+              </w:rPr>
+              <w:t xml:space="preserve"> 0.567435</w:t>
+            </w:r>
+          </w:p>
+        </w:tc>
+        <w:tc>
+          <w:tcPr>
+            <w:tcW w:w="400" w:type="dxa"/>
+            <w:tcBorders>
+              <w:top w:val="nil"/>
+              <w:left w:val="nil"/>
+              <w:bottom w:val="nil"/>
+              <w:right w:val="nil"/>
+            </w:tcBorders>
+          </w:tcPr>
+          <w:p>
+            <w:pPr>
+              <w:autoSpaceDE w:val="0"/>
+              <w:autoSpaceDN w:val="0"/>
+              <w:adjustRightInd w:val="0"/>
+              <w:spacing w:after="0" w:line="240" w:lineRule="auto"/>
+              <w:jc w:val="center"/>
+              <w:rPr>
+                <w:rFonts w:ascii="Times New Roman" w:hAnsi="Times New Roman" w:cs="Times New Roman"/>
+                <w:kern w:val="0"/>
+                <w:sz w:val="24"/>
+                <w:szCs w:val="24"/>
+              </w:rPr>
+            </w:pPr>
+          </w:p>
+        </w:tc>
+        <w:tc>
+          <w:tcPr>
+            <w:tcW w:w="2500" w:type="dxa"/>
+            <w:tcBorders>
+              <w:top w:val="nil"/>
+              <w:left w:val="nil"/>
+              <w:bottom w:val="nil"/>
+              <w:right w:val="nil"/>
+            </w:tcBorders>
+          </w:tcPr>
+          <w:p>
+            <w:pPr>
+              <w:autoSpaceDE w:val="0"/>
+              <w:autoSpaceDN w:val="0"/>
+              <w:adjustRightInd w:val="0"/>
+              <w:spacing w:after="0" w:line="240" w:lineRule="auto"/>
+              <w:rPr>
+                <w:rFonts w:ascii="Times New Roman" w:hAnsi="Times New Roman" w:cs="Times New Roman"/>
+                <w:kern w:val="0"/>
+                <w:sz w:val="24"/>
+                <w:szCs w:val="24"/>
+              </w:rPr>
+            </w:pPr>
+            <w:r>
+              <w:rPr>
+                <w:rFonts w:ascii="Times New Roman" w:hAnsi="Times New Roman" w:cs="Times New Roman"/>
+                <w:kern w:val="0"/>
+                <w:sz w:val="24"/>
+                <w:szCs w:val="24"/>
+              </w:rPr>
+              <w:t>Adjusted R-squared</w:t>
+            </w:r>
+          </w:p>
+        </w:tc>
+        <w:tc>
+          <w:tcPr>
+            <w:tcW w:w="1300" w:type="dxa"/>
+            <w:tcBorders>
+              <w:top w:val="nil"/>
+              <w:left w:val="nil"/>
+              <w:bottom w:val="nil"/>
+              <w:right w:val="nil"/>
+            </w:tcBorders>
+          </w:tcPr>
+          <w:p>
+            <w:pPr>
+              <w:autoSpaceDE w:val="0"/>
+              <w:autoSpaceDN w:val="0"/>
+              <w:adjustRightInd w:val="0"/>
+              <w:spacing w:after="0" w:line="240" w:lineRule="auto"/>
+              <w:jc w:val="right"/>
+              <w:rPr>
+                <w:rFonts w:ascii="Times New Roman" w:hAnsi="Times New Roman" w:cs="Times New Roman"/>
+                <w:kern w:val="0"/>
+                <w:sz w:val="24"/>
+                <w:szCs w:val="24"/>
+              </w:rPr>
+            </w:pPr>
+            <w:r>
+              <w:rPr>
+                <w:rFonts w:ascii="Times New Roman" w:hAnsi="Times New Roman" w:cs="Times New Roman"/>
+                <w:kern w:val="0"/>
+                <w:sz w:val="24"/>
+                <w:szCs w:val="24"/>
+              </w:rPr>
+              <w:t xml:space="preserve"> 0.558031</w:t>
+            </w:r>
+          </w:p>
+        </w:tc>
+      </w:tr>
+      <w:tr>
+        <w:tblPrEx>
+          <w:tblCellMar>
+            <w:top w:w="0" w:type="dxa"/>
+            <w:bottom w:w="0" w:type="dxa"/>
+          </w:tblCellMar>
+        </w:tblPrEx>
+        <w:trPr>
+          <w:trHeight w:val="262"/>
+          <w:jc w:val="center"/>
+        </w:trPr>
+        <w:tc>
+          <w:tcPr>
+            <w:tcW w:w="2530" w:type="dxa"/>
+            <w:tcBorders>
+              <w:top w:val="nil"/>
+              <w:left w:val="nil"/>
+              <w:bottom w:val="nil"/>
+              <w:right w:val="nil"/>
+            </w:tcBorders>
+          </w:tcPr>
+          <w:p>
+            <w:pPr>
+              <w:autoSpaceDE w:val="0"/>
+              <w:autoSpaceDN w:val="0"/>
+              <w:adjustRightInd w:val="0"/>
+              <w:spacing w:after="0" w:line="240" w:lineRule="auto"/>
+              <w:rPr>
+                <w:rFonts w:ascii="Times New Roman" w:hAnsi="Times New Roman" w:cs="Times New Roman"/>
+                <w:kern w:val="0"/>
+                <w:sz w:val="24"/>
+                <w:szCs w:val="24"/>
+              </w:rPr>
+            </w:pPr>
+            <w:r>
+              <w:rPr>
+                <w:rFonts w:ascii="Times New Roman" w:hAnsi="Times New Roman" w:cs="Times New Roman"/>
+                <w:kern w:val="0"/>
+                <w:sz w:val="24"/>
+                <w:szCs w:val="24"/>
+              </w:rPr>
+              <w:t>F(4, 20)</w:t>
+            </w:r>
+          </w:p>
+        </w:tc>
+        <w:tc>
+          <w:tcPr>
+            <w:tcW w:w="1300" w:type="dxa"/>
+            <w:tcBorders>
+              <w:top w:val="nil"/>
+              <w:left w:val="nil"/>
+              <w:bottom w:val="nil"/>
+              <w:right w:val="nil"/>
+            </w:tcBorders>
+          </w:tcPr>
+          <w:p>
+            <w:pPr>
+              <w:autoSpaceDE w:val="0"/>
+              <w:autoSpaceDN w:val="0"/>
+              <w:adjustRightInd w:val="0"/>
+              <w:spacing w:after="0" w:line="240" w:lineRule="auto"/>
+              <w:jc w:val="right"/>
+              <w:rPr>
+                <w:rFonts w:ascii="Times New Roman" w:hAnsi="Times New Roman" w:cs="Times New Roman"/>
+                <w:kern w:val="0"/>
+                <w:sz w:val="24"/>
+                <w:szCs w:val="24"/>
+              </w:rPr>
+            </w:pPr>
+            <w:r>
+              <w:rPr>
+                <w:rFonts w:ascii="Times New Roman" w:hAnsi="Times New Roman" w:cs="Times New Roman"/>
+                <w:kern w:val="0"/>
+                <w:sz w:val="24"/>
+                <w:szCs w:val="24"/>
+              </w:rPr>
+              <w:t xml:space="preserve"> 88.24199</w:t>
+            </w:r>
+          </w:p>
+        </w:tc>
+        <w:tc>
+          <w:tcPr>
+            <w:tcW w:w="400" w:type="dxa"/>
+            <w:tcBorders>
+              <w:top w:val="nil"/>
+              <w:left w:val="nil"/>
+              <w:bottom w:val="nil"/>
+              <w:right w:val="nil"/>
+            </w:tcBorders>
+          </w:tcPr>
+          <w:p>
+            <w:pPr>
+              <w:autoSpaceDE w:val="0"/>
+              <w:autoSpaceDN w:val="0"/>
+              <w:adjustRightInd w:val="0"/>
+              <w:spacing w:after="0" w:line="240" w:lineRule="auto"/>
+              <w:jc w:val="center"/>
+              <w:rPr>
+                <w:rFonts w:ascii="Times New Roman" w:hAnsi="Times New Roman" w:cs="Times New Roman"/>
+                <w:kern w:val="0"/>
+                <w:sz w:val="24"/>
+                <w:szCs w:val="24"/>
+              </w:rPr>
+            </w:pPr>
+          </w:p>
+        </w:tc>
+        <w:tc>
+          <w:tcPr>
+            <w:tcW w:w="2500" w:type="dxa"/>
+            <w:tcBorders>
+              <w:top w:val="nil"/>
+              <w:left w:val="nil"/>
+              <w:bottom w:val="nil"/>
+              <w:right w:val="nil"/>
+            </w:tcBorders>
+          </w:tcPr>
+          <w:p>
+            <w:pPr>
+              <w:autoSpaceDE w:val="0"/>
+              <w:autoSpaceDN w:val="0"/>
+              <w:adjustRightInd w:val="0"/>
+              <w:spacing w:after="0" w:line="240" w:lineRule="auto"/>
+              <w:rPr>
+                <w:rFonts w:ascii="Times New Roman" w:hAnsi="Times New Roman" w:cs="Times New Roman"/>
+                <w:kern w:val="0"/>
+                <w:sz w:val="24"/>
+                <w:szCs w:val="24"/>
+              </w:rPr>
+            </w:pPr>
+            <w:r>
+              <w:rPr>
+                <w:rFonts w:ascii="Times New Roman" w:hAnsi="Times New Roman" w:cs="Times New Roman"/>
+                <w:kern w:val="0"/>
+                <w:sz w:val="24"/>
+                <w:szCs w:val="24"/>
+              </w:rPr>
+              <w:t>P-value(F)</w:t>
+            </w:r>
+          </w:p>
+        </w:tc>
+        <w:tc>
+          <w:tcPr>
+            <w:tcW w:w="1300" w:type="dxa"/>
+            <w:tcBorders>
+              <w:top w:val="nil"/>
+              <w:left w:val="nil"/>
+              <w:bottom w:val="nil"/>
+              <w:right w:val="nil"/>
+            </w:tcBorders>
+          </w:tcPr>
+          <w:p>
+            <w:pPr>
+              <w:autoSpaceDE w:val="0"/>
+              <w:autoSpaceDN w:val="0"/>
+              <w:adjustRightInd w:val="0"/>
+              <w:spacing w:after="0" w:line="240" w:lineRule="auto"/>
+              <w:jc w:val="right"/>
+              <w:rPr>
+                <w:rFonts w:ascii="Times New Roman" w:hAnsi="Times New Roman" w:cs="Times New Roman"/>
+                <w:kern w:val="0"/>
+                <w:sz w:val="24"/>
+                <w:szCs w:val="24"/>
+              </w:rPr>
+            </w:pPr>
+            <w:r>
+              <w:rPr>
+                <w:rFonts w:ascii="Times New Roman" w:hAnsi="Times New Roman" w:cs="Times New Roman"/>
+                <w:kern w:val="0"/>
+                <w:sz w:val="24"/>
+                <w:szCs w:val="24"/>
+              </w:rPr>
+              <w:t xml:space="preserve"> 2.06e-12</w:t>
+            </w:r>
+          </w:p>
+        </w:tc>
+      </w:tr>
+      <w:tr>
+        <w:tblPrEx>
+          <w:tblCellMar>
+            <w:top w:w="0" w:type="dxa"/>
+            <w:bottom w:w="0" w:type="dxa"/>
+          </w:tblCellMar>
+        </w:tblPrEx>
+        <w:trPr>
+          <w:trHeight w:val="262"/>
+          <w:jc w:val="center"/>
+        </w:trPr>
+        <w:tc>
+          <w:tcPr>
+            <w:tcW w:w="2530" w:type="dxa"/>
+            <w:tcBorders>
+              <w:top w:val="nil"/>
+              <w:left w:val="nil"/>
+              <w:bottom w:val="nil"/>
+              <w:right w:val="nil"/>
+            </w:tcBorders>
+          </w:tcPr>
+          <w:p>
+            <w:pPr>
+              <w:autoSpaceDE w:val="0"/>
+              <w:autoSpaceDN w:val="0"/>
+              <w:adjustRightInd w:val="0"/>
+              <w:spacing w:after="0" w:line="240" w:lineRule="auto"/>
+              <w:rPr>
+                <w:rFonts w:ascii="Times New Roman" w:hAnsi="Times New Roman" w:cs="Times New Roman"/>
+                <w:kern w:val="0"/>
+                <w:sz w:val="24"/>
+                <w:szCs w:val="24"/>
+              </w:rPr>
+            </w:pPr>
+            <w:r>
+              <w:rPr>
+                <w:rFonts w:ascii="Times New Roman" w:hAnsi="Times New Roman" w:cs="Times New Roman"/>
+                <w:kern w:val="0"/>
+                <w:sz w:val="24"/>
+                <w:szCs w:val="24"/>
+              </w:rPr>
+              <w:t>Log-likelihood</w:t>
+            </w:r>
+          </w:p>
+        </w:tc>
+        <w:tc>
+          <w:tcPr>
+            <w:tcW w:w="1300" w:type="dxa"/>
+            <w:tcBorders>
+              <w:top w:val="nil"/>
+              <w:left w:val="nil"/>
+              <w:bottom w:val="nil"/>
+              <w:right w:val="nil"/>
+            </w:tcBorders>
+          </w:tcPr>
+          <w:p>
+            <w:pPr>
+              <w:autoSpaceDE w:val="0"/>
+              <w:autoSpaceDN w:val="0"/>
+              <w:adjustRightInd w:val="0"/>
+              <w:spacing w:after="0" w:line="240" w:lineRule="auto"/>
+              <w:jc w:val="right"/>
+              <w:rPr>
+                <w:rFonts w:ascii="Times New Roman" w:hAnsi="Times New Roman" w:cs="Times New Roman"/>
+                <w:kern w:val="0"/>
+                <w:sz w:val="24"/>
+                <w:szCs w:val="24"/>
+              </w:rPr>
+            </w:pPr>
+            <w:r>
+              <w:rPr>
+                <w:rFonts w:ascii="Times New Roman" w:hAnsi="Times New Roman" w:cs="Times New Roman"/>
+                <w:kern w:val="0"/>
+                <w:sz w:val="24"/>
+                <w:szCs w:val="24"/>
+              </w:rPr>
+              <w:t>−73.66741</w:t>
+            </w:r>
+          </w:p>
+        </w:tc>
+        <w:tc>
+          <w:tcPr>
+            <w:tcW w:w="400" w:type="dxa"/>
+            <w:tcBorders>
+              <w:top w:val="nil"/>
+              <w:left w:val="nil"/>
+              <w:bottom w:val="nil"/>
+              <w:right w:val="nil"/>
+            </w:tcBorders>
+          </w:tcPr>
+          <w:p>
+            <w:pPr>
+              <w:autoSpaceDE w:val="0"/>
+              <w:autoSpaceDN w:val="0"/>
+              <w:adjustRightInd w:val="0"/>
+              <w:spacing w:after="0" w:line="240" w:lineRule="auto"/>
+              <w:jc w:val="center"/>
+              <w:rPr>
+                <w:rFonts w:ascii="Times New Roman" w:hAnsi="Times New Roman" w:cs="Times New Roman"/>
+                <w:kern w:val="0"/>
+                <w:sz w:val="24"/>
+                <w:szCs w:val="24"/>
+              </w:rPr>
+            </w:pPr>
+          </w:p>
+        </w:tc>
+        <w:tc>
+          <w:tcPr>
+            <w:tcW w:w="2500" w:type="dxa"/>
+            <w:tcBorders>
+              <w:top w:val="nil"/>
+              <w:left w:val="nil"/>
+              <w:bottom w:val="nil"/>
+              <w:right w:val="nil"/>
+            </w:tcBorders>
+          </w:tcPr>
+          <w:p>
+            <w:pPr>
+              <w:autoSpaceDE w:val="0"/>
+              <w:autoSpaceDN w:val="0"/>
+              <w:adjustRightInd w:val="0"/>
+              <w:spacing w:after="0" w:line="240" w:lineRule="auto"/>
+              <w:rPr>
+                <w:rFonts w:ascii="Times New Roman" w:hAnsi="Times New Roman" w:cs="Times New Roman"/>
+                <w:kern w:val="0"/>
+                <w:sz w:val="24"/>
+                <w:szCs w:val="24"/>
+              </w:rPr>
+            </w:pPr>
+            <w:r>
+              <w:rPr>
+                <w:rFonts w:ascii="Times New Roman" w:hAnsi="Times New Roman" w:cs="Times New Roman"/>
+                <w:kern w:val="0"/>
+                <w:sz w:val="24"/>
+                <w:szCs w:val="24"/>
+              </w:rPr>
+              <w:t>Akaike criterion</w:t>
+            </w:r>
+          </w:p>
+        </w:tc>
+        <w:tc>
+          <w:tcPr>
+            <w:tcW w:w="1300" w:type="dxa"/>
+            <w:tcBorders>
+              <w:top w:val="nil"/>
+              <w:left w:val="nil"/>
+              <w:bottom w:val="nil"/>
+              <w:right w:val="nil"/>
+            </w:tcBorders>
+          </w:tcPr>
+          <w:p>
+            <w:pPr>
+              <w:autoSpaceDE w:val="0"/>
+              <w:autoSpaceDN w:val="0"/>
+              <w:adjustRightInd w:val="0"/>
+              <w:spacing w:after="0" w:line="240" w:lineRule="auto"/>
+              <w:jc w:val="right"/>
+              <w:rPr>
+                <w:rFonts w:ascii="Times New Roman" w:hAnsi="Times New Roman" w:cs="Times New Roman"/>
+                <w:kern w:val="0"/>
+                <w:sz w:val="24"/>
+                <w:szCs w:val="24"/>
+              </w:rPr>
+            </w:pPr>
+            <w:r>
+              <w:rPr>
+                <w:rFonts w:ascii="Times New Roman" w:hAnsi="Times New Roman" w:cs="Times New Roman"/>
+                <w:kern w:val="0"/>
+                <w:sz w:val="24"/>
+                <w:szCs w:val="24"/>
+              </w:rPr>
+              <w:t xml:space="preserve"> 157.3348</w:t>
+            </w:r>
+          </w:p>
+        </w:tc>
+      </w:tr>
+      <w:tr>
+        <w:tblPrEx>
+          <w:tblCellMar>
+            <w:top w:w="0" w:type="dxa"/>
+            <w:bottom w:w="0" w:type="dxa"/>
+          </w:tblCellMar>
+        </w:tblPrEx>
+        <w:trPr>
+          <w:trHeight w:val="262"/>
+          <w:jc w:val="center"/>
+        </w:trPr>
+        <w:tc>
+          <w:tcPr>
+            <w:tcW w:w="2530" w:type="dxa"/>
+            <w:tcBorders>
+              <w:top w:val="nil"/>
+              <w:left w:val="nil"/>
+              <w:bottom w:val="nil"/>
+              <w:right w:val="nil"/>
+            </w:tcBorders>
+          </w:tcPr>
+          <w:p>
+            <w:pPr>
+              <w:autoSpaceDE w:val="0"/>
+              <w:autoSpaceDN w:val="0"/>
+              <w:adjustRightInd w:val="0"/>
+              <w:spacing w:after="0" w:line="240" w:lineRule="auto"/>
+              <w:rPr>
+                <w:rFonts w:ascii="Times New Roman" w:hAnsi="Times New Roman" w:cs="Times New Roman"/>
+                <w:kern w:val="0"/>
+                <w:sz w:val="24"/>
+                <w:szCs w:val="24"/>
+              </w:rPr>
+            </w:pPr>
+            <w:r>
+              <w:rPr>
+                <w:rFonts w:ascii="Times New Roman" w:hAnsi="Times New Roman" w:cs="Times New Roman"/>
+                <w:kern w:val="0"/>
+                <w:sz w:val="24"/>
+                <w:szCs w:val="24"/>
+              </w:rPr>
+              <w:t>Schwarz criterion</w:t>
+            </w:r>
+          </w:p>
+        </w:tc>
+        <w:tc>
+          <w:tcPr>
+            <w:tcW w:w="1300" w:type="dxa"/>
+            <w:tcBorders>
+              <w:top w:val="nil"/>
+              <w:left w:val="nil"/>
+              <w:bottom w:val="nil"/>
+              <w:right w:val="nil"/>
+            </w:tcBorders>
+          </w:tcPr>
+          <w:p>
+            <w:pPr>
+              <w:autoSpaceDE w:val="0"/>
+              <w:autoSpaceDN w:val="0"/>
+              <w:adjustRightInd w:val="0"/>
+              <w:spacing w:after="0" w:line="240" w:lineRule="auto"/>
+              <w:jc w:val="right"/>
+              <w:rPr>
+                <w:rFonts w:ascii="Times New Roman" w:hAnsi="Times New Roman" w:cs="Times New Roman"/>
+                <w:kern w:val="0"/>
+                <w:sz w:val="24"/>
+                <w:szCs w:val="24"/>
+              </w:rPr>
+            </w:pPr>
+            <w:r>
+              <w:rPr>
+                <w:rFonts w:ascii="Times New Roman" w:hAnsi="Times New Roman" w:cs="Times New Roman"/>
+                <w:kern w:val="0"/>
+                <w:sz w:val="24"/>
+                <w:szCs w:val="24"/>
+              </w:rPr>
+              <w:t xml:space="preserve"> 173.5436</w:t>
+            </w:r>
+          </w:p>
+        </w:tc>
+        <w:tc>
+          <w:tcPr>
+            <w:tcW w:w="400" w:type="dxa"/>
+            <w:tcBorders>
+              <w:top w:val="nil"/>
+              <w:left w:val="nil"/>
+              <w:bottom w:val="nil"/>
+              <w:right w:val="nil"/>
+            </w:tcBorders>
+          </w:tcPr>
+          <w:p>
+            <w:pPr>
+              <w:autoSpaceDE w:val="0"/>
+              <w:autoSpaceDN w:val="0"/>
+              <w:adjustRightInd w:val="0"/>
+              <w:spacing w:after="0" w:line="240" w:lineRule="auto"/>
+              <w:jc w:val="center"/>
+              <w:rPr>
+                <w:rFonts w:ascii="Times New Roman" w:hAnsi="Times New Roman" w:cs="Times New Roman"/>
+                <w:kern w:val="0"/>
+                <w:sz w:val="24"/>
+                <w:szCs w:val="24"/>
+              </w:rPr>
+            </w:pPr>
+          </w:p>
+        </w:tc>
+        <w:tc>
+          <w:tcPr>
+            <w:tcW w:w="2500" w:type="dxa"/>
+            <w:tcBorders>
+              <w:top w:val="nil"/>
+              <w:left w:val="nil"/>
+              <w:bottom w:val="nil"/>
+              <w:right w:val="nil"/>
+            </w:tcBorders>
+          </w:tcPr>
+          <w:p>
+            <w:pPr>
+              <w:autoSpaceDE w:val="0"/>
+              <w:autoSpaceDN w:val="0"/>
+              <w:adjustRightInd w:val="0"/>
+              <w:spacing w:after="0" w:line="240" w:lineRule="auto"/>
+              <w:rPr>
+                <w:rFonts w:ascii="Times New Roman" w:hAnsi="Times New Roman" w:cs="Times New Roman"/>
+                <w:kern w:val="0"/>
+                <w:sz w:val="24"/>
+                <w:szCs w:val="24"/>
+              </w:rPr>
+            </w:pPr>
+            <w:r>
+              <w:rPr>
+                <w:rFonts w:ascii="Times New Roman" w:hAnsi="Times New Roman" w:cs="Times New Roman"/>
+                <w:kern w:val="0"/>
+                <w:sz w:val="24"/>
+                <w:szCs w:val="24"/>
+              </w:rPr>
+              <w:t>Hannan-Quinn</w:t>
+            </w:r>
+          </w:p>
+        </w:tc>
+        <w:tc>
+          <w:tcPr>
+            <w:tcW w:w="1300" w:type="dxa"/>
+            <w:tcBorders>
+              <w:top w:val="nil"/>
+              <w:left w:val="nil"/>
+              <w:bottom w:val="nil"/>
+              <w:right w:val="nil"/>
+            </w:tcBorders>
+          </w:tcPr>
+          <w:p>
+            <w:pPr>
+              <w:autoSpaceDE w:val="0"/>
+              <w:autoSpaceDN w:val="0"/>
+              <w:adjustRightInd w:val="0"/>
+              <w:spacing w:after="0" w:line="240" w:lineRule="auto"/>
+              <w:jc w:val="right"/>
+              <w:rPr>
+                <w:rFonts w:ascii="Times New Roman" w:hAnsi="Times New Roman" w:cs="Times New Roman"/>
+                <w:kern w:val="0"/>
+                <w:sz w:val="24"/>
+                <w:szCs w:val="24"/>
+              </w:rPr>
+            </w:pPr>
+            <w:r>
+              <w:rPr>
+                <w:rFonts w:ascii="Times New Roman" w:hAnsi="Times New Roman" w:cs="Times New Roman"/>
+                <w:kern w:val="0"/>
+                <w:sz w:val="24"/>
+                <w:szCs w:val="24"/>
+              </w:rPr>
+              <w:t xml:space="preserve"> 163.9014</w:t>
+            </w:r>
+          </w:p>
+        </w:tc>
+      </w:tr>
+      <w:tr>
+        <w:tblPrEx>
+          <w:tblCellMar>
+            <w:top w:w="0" w:type="dxa"/>
+            <w:bottom w:w="0" w:type="dxa"/>
+          </w:tblCellMar>
+        </w:tblPrEx>
+        <w:trPr>
+          <w:trHeight w:val="262"/>
+          <w:jc w:val="center"/>
+        </w:trPr>
+        <w:tc>
+          <w:tcPr>
+            <w:tcW w:w="2530" w:type="dxa"/>
+            <w:tcBorders>
+              <w:top w:val="nil"/>
+              <w:left w:val="nil"/>
+              <w:bottom w:val="nil"/>
+              <w:right w:val="nil"/>
+            </w:tcBorders>
+          </w:tcPr>
+          <w:p>
+            <w:pPr>
+              <w:autoSpaceDE w:val="0"/>
+              <w:autoSpaceDN w:val="0"/>
+              <w:adjustRightInd w:val="0"/>
+              <w:spacing w:after="0" w:line="240" w:lineRule="auto"/>
+              <w:rPr>
+                <w:rFonts w:ascii="Times New Roman" w:hAnsi="Times New Roman" w:cs="Times New Roman"/>
+                <w:kern w:val="0"/>
+                <w:sz w:val="24"/>
+                <w:szCs w:val="24"/>
+              </w:rPr>
+            </w:pPr>
+            <w:r>
+              <w:rPr>
+                <w:rFonts w:ascii="Times New Roman" w:hAnsi="Times New Roman" w:cs="Times New Roman"/>
+                <w:kern w:val="0"/>
+                <w:sz w:val="24"/>
+                <w:szCs w:val="24"/>
+              </w:rPr>
+              <w:t>rho</w:t>
+            </w:r>
+          </w:p>
+        </w:tc>
+        <w:tc>
+          <w:tcPr>
+            <w:tcW w:w="1300" w:type="dxa"/>
+            <w:tcBorders>
+              <w:top w:val="nil"/>
+              <w:left w:val="nil"/>
+              <w:bottom w:val="nil"/>
+              <w:right w:val="nil"/>
+            </w:tcBorders>
+          </w:tcPr>
+          <w:p>
+            <w:pPr>
+              <w:autoSpaceDE w:val="0"/>
+              <w:autoSpaceDN w:val="0"/>
+              <w:adjustRightInd w:val="0"/>
+              <w:spacing w:after="0" w:line="240" w:lineRule="auto"/>
+              <w:jc w:val="right"/>
+              <w:rPr>
+                <w:rFonts w:ascii="Times New Roman" w:hAnsi="Times New Roman" w:cs="Times New Roman"/>
+                <w:kern w:val="0"/>
+                <w:sz w:val="24"/>
+                <w:szCs w:val="24"/>
+              </w:rPr>
+            </w:pPr>
+            <w:r>
+              <w:rPr>
+                <w:rFonts w:ascii="Times New Roman" w:hAnsi="Times New Roman" w:cs="Times New Roman"/>
+                <w:kern w:val="0"/>
+                <w:sz w:val="24"/>
+                <w:szCs w:val="24"/>
+              </w:rPr>
+              <w:t xml:space="preserve"> 0.891665</w:t>
+            </w:r>
+          </w:p>
+        </w:tc>
+        <w:tc>
+          <w:tcPr>
+            <w:tcW w:w="400" w:type="dxa"/>
+            <w:tcBorders>
+              <w:top w:val="nil"/>
+              <w:left w:val="nil"/>
+              <w:bottom w:val="nil"/>
+              <w:right w:val="nil"/>
+            </w:tcBorders>
+          </w:tcPr>
+          <w:p>
+            <w:pPr>
+              <w:autoSpaceDE w:val="0"/>
+              <w:autoSpaceDN w:val="0"/>
+              <w:adjustRightInd w:val="0"/>
+              <w:spacing w:after="0" w:line="240" w:lineRule="auto"/>
+              <w:jc w:val="center"/>
+              <w:rPr>
+                <w:rFonts w:ascii="Times New Roman" w:hAnsi="Times New Roman" w:cs="Times New Roman"/>
+                <w:kern w:val="0"/>
+                <w:sz w:val="24"/>
+                <w:szCs w:val="24"/>
+              </w:rPr>
+            </w:pPr>
+          </w:p>
+        </w:tc>
+        <w:tc>
+          <w:tcPr>
+            <w:tcW w:w="2500" w:type="dxa"/>
+            <w:tcBorders>
+              <w:top w:val="nil"/>
+              <w:left w:val="nil"/>
+              <w:bottom w:val="nil"/>
+              <w:right w:val="nil"/>
+            </w:tcBorders>
+          </w:tcPr>
+          <w:p>
+            <w:pPr>
+              <w:autoSpaceDE w:val="0"/>
+              <w:autoSpaceDN w:val="0"/>
+              <w:adjustRightInd w:val="0"/>
+              <w:spacing w:after="0" w:line="240" w:lineRule="auto"/>
+              <w:rPr>
+                <w:rFonts w:ascii="Times New Roman" w:hAnsi="Times New Roman" w:cs="Times New Roman"/>
+                <w:kern w:val="0"/>
+                <w:sz w:val="24"/>
+                <w:szCs w:val="24"/>
+              </w:rPr>
+            </w:pPr>
+            <w:r>
+              <w:rPr>
+                <w:rFonts w:ascii="Times New Roman" w:hAnsi="Times New Roman" w:cs="Times New Roman"/>
+                <w:kern w:val="0"/>
+                <w:sz w:val="24"/>
+                <w:szCs w:val="24"/>
+              </w:rPr>
+              <w:t>Durbin-Watson</w:t>
+            </w:r>
+          </w:p>
+        </w:tc>
+        <w:tc>
+          <w:tcPr>
+            <w:tcW w:w="1300" w:type="dxa"/>
+            <w:tcBorders>
+              <w:top w:val="nil"/>
+              <w:left w:val="nil"/>
+              <w:bottom w:val="nil"/>
+              <w:right w:val="nil"/>
+            </w:tcBorders>
+          </w:tcPr>
+          <w:p>
+            <w:pPr>
+              <w:autoSpaceDE w:val="0"/>
+              <w:autoSpaceDN w:val="0"/>
+              <w:adjustRightInd w:val="0"/>
+              <w:spacing w:after="0" w:line="240" w:lineRule="auto"/>
+              <w:jc w:val="right"/>
+              <w:rPr>
+                <w:rFonts w:ascii="Times New Roman" w:hAnsi="Times New Roman" w:cs="Times New Roman"/>
+                <w:kern w:val="0"/>
+                <w:sz w:val="24"/>
+                <w:szCs w:val="24"/>
+              </w:rPr>
+            </w:pPr>
+            <w:r>
+              <w:rPr>
+                <w:rFonts w:ascii="Times New Roman" w:hAnsi="Times New Roman" w:cs="Times New Roman"/>
+                <w:kern w:val="0"/>
+                <w:sz w:val="24"/>
+                <w:szCs w:val="24"/>
+              </w:rPr>
+              <w:t xml:space="preserve"> 0.113573</w:t>
+            </w:r>
+          </w:p>
+        </w:tc>
+      </w:tr>
+    </w:tbl>
+    <w:p/>
+    <w:p>
+      <w:pPr>
+        <w:pStyle w:val="Heading1"/>
+      </w:pPr>
+      <w:r>
+        <w:t xml:space="preserve">Model 4: </w:t>
+      </w:r>
+      <w:r>
+        <w:t>Pooled OLS Model</w:t>
+      </w:r>
+      <w:r>
+        <w:t xml:space="preserve"> using log(e) 5-year GDP </w:t>
+      </w:r>
+      <w:r>
+        <w:t>averages</w:t>
+      </w:r>
+      <w:r>
+        <w:t>.</w:t>
       </w:r>
     </w:p>
     <w:p>
       <w:pPr>
         <w:rPr>
-          <w:rFonts w:asciiTheme="majorHAnsi" w:eastAsiaTheme="majorEastAsia" w:hAnsiTheme="majorHAnsi" w:cstheme="majorBidi"/>
-          <w:color w:val="2F5496" w:themeColor="accent1" w:themeShade="BF"/>
-          <w:sz w:val="32"/>
-          <w:szCs w:val="32"/>
+          <w:color w:val="FF0000"/>
+        </w:rPr>
+      </w:pPr>
+      <w:r>
+        <w:rPr>
+          <w:color w:val="FF0000"/>
+        </w:rPr>
+        <w:t>Add model format</w:t>
+      </w:r>
+    </w:p>
+    <w:p>
+      <w:pPr>
+        <w:autoSpaceDE w:val="0"/>
+        <w:autoSpaceDN w:val="0"/>
+        <w:adjustRightInd w:val="0"/>
+        <w:spacing w:after="0" w:line="240" w:lineRule="auto"/>
+        <w:rPr>
+          <w:rFonts w:ascii="Times New Roman" w:hAnsi="Times New Roman" w:cs="Times New Roman"/>
+          <w:kern w:val="0"/>
+          <w:sz w:val="24"/>
+          <w:szCs w:val="24"/>
         </w:rPr>
       </w:pPr>
     </w:p>
     <w:p>
       <w:pPr>
+        <w:autoSpaceDE w:val="0"/>
+        <w:autoSpaceDN w:val="0"/>
+        <w:adjustRightInd w:val="0"/>
+        <w:spacing w:after="0" w:line="240" w:lineRule="auto"/>
+        <w:jc w:val="center"/>
+        <w:rPr>
+          <w:rFonts w:ascii="Times New Roman" w:hAnsi="Times New Roman" w:cs="Times New Roman"/>
+          <w:kern w:val="0"/>
+          <w:sz w:val="24"/>
+          <w:szCs w:val="24"/>
+        </w:rPr>
+      </w:pPr>
+      <w:r>
+        <w:rPr>
+          <w:rFonts w:ascii="Times New Roman" w:hAnsi="Times New Roman" w:cs="Times New Roman"/>
+          <w:kern w:val="0"/>
+          <w:sz w:val="24"/>
+          <w:szCs w:val="24"/>
+        </w:rPr>
+        <w:t>Model 2: Pooled OLS, using 189 observations</w:t>
+      </w:r>
+    </w:p>
+    <w:p>
+      <w:pPr>
+        <w:autoSpaceDE w:val="0"/>
+        <w:autoSpaceDN w:val="0"/>
+        <w:adjustRightInd w:val="0"/>
+        <w:spacing w:after="0" w:line="240" w:lineRule="auto"/>
+        <w:jc w:val="center"/>
+        <w:rPr>
+          <w:rFonts w:ascii="Times New Roman" w:hAnsi="Times New Roman" w:cs="Times New Roman"/>
+          <w:kern w:val="0"/>
+          <w:sz w:val="24"/>
+          <w:szCs w:val="24"/>
+        </w:rPr>
+      </w:pPr>
+      <w:r>
+        <w:rPr>
+          <w:rFonts w:ascii="Times New Roman" w:hAnsi="Times New Roman" w:cs="Times New Roman"/>
+          <w:kern w:val="0"/>
+          <w:sz w:val="24"/>
+          <w:szCs w:val="24"/>
+        </w:rPr>
+        <w:t>Included 21 cross-sectional units</w:t>
+      </w:r>
+    </w:p>
+    <w:p>
+      <w:pPr>
+        <w:autoSpaceDE w:val="0"/>
+        <w:autoSpaceDN w:val="0"/>
+        <w:adjustRightInd w:val="0"/>
+        <w:spacing w:after="0" w:line="240" w:lineRule="auto"/>
+        <w:jc w:val="center"/>
+        <w:rPr>
+          <w:rFonts w:ascii="Times New Roman" w:hAnsi="Times New Roman" w:cs="Times New Roman"/>
+          <w:kern w:val="0"/>
+          <w:sz w:val="24"/>
+          <w:szCs w:val="24"/>
+        </w:rPr>
+      </w:pPr>
+      <w:r>
+        <w:rPr>
+          <w:rFonts w:ascii="Times New Roman" w:hAnsi="Times New Roman" w:cs="Times New Roman"/>
+          <w:kern w:val="0"/>
+          <w:sz w:val="24"/>
+          <w:szCs w:val="24"/>
+        </w:rPr>
+        <w:t>Time-series length = 9</w:t>
+      </w:r>
+    </w:p>
+    <w:p>
+      <w:pPr>
+        <w:autoSpaceDE w:val="0"/>
+        <w:autoSpaceDN w:val="0"/>
+        <w:adjustRightInd w:val="0"/>
+        <w:spacing w:after="0" w:line="240" w:lineRule="auto"/>
+        <w:jc w:val="center"/>
+        <w:rPr>
+          <w:rFonts w:ascii="Times New Roman" w:hAnsi="Times New Roman" w:cs="Times New Roman"/>
+          <w:kern w:val="0"/>
+          <w:sz w:val="24"/>
+          <w:szCs w:val="24"/>
+        </w:rPr>
+      </w:pPr>
+      <w:r>
+        <w:rPr>
+          <w:rFonts w:ascii="Times New Roman" w:hAnsi="Times New Roman" w:cs="Times New Roman"/>
+          <w:kern w:val="0"/>
+          <w:sz w:val="24"/>
+          <w:szCs w:val="24"/>
+        </w:rPr>
+        <w:t>Dependent variable: logrgdpopoproll</w:t>
+      </w:r>
+    </w:p>
+    <w:p>
+      <w:pPr>
+        <w:autoSpaceDE w:val="0"/>
+        <w:autoSpaceDN w:val="0"/>
+        <w:adjustRightInd w:val="0"/>
+        <w:spacing w:after="0" w:line="240" w:lineRule="auto"/>
+        <w:jc w:val="center"/>
+        <w:rPr>
+          <w:rFonts w:ascii="Times New Roman" w:hAnsi="Times New Roman" w:cs="Times New Roman"/>
+          <w:kern w:val="0"/>
+          <w:sz w:val="24"/>
+          <w:szCs w:val="24"/>
+        </w:rPr>
+      </w:pPr>
+      <w:r>
+        <w:rPr>
+          <w:rFonts w:ascii="Times New Roman" w:hAnsi="Times New Roman" w:cs="Times New Roman"/>
+          <w:kern w:val="0"/>
+          <w:sz w:val="24"/>
+          <w:szCs w:val="24"/>
+        </w:rPr>
+        <w:t>Robust (HAC) standard errors</w:t>
+      </w:r>
+    </w:p>
+    <w:tbl>
+      <w:tblPr>
+        <w:tblW w:w="0" w:type="auto"/>
+        <w:jc w:val="center"/>
+        <w:tblLayout w:type="fixed"/>
+        <w:tblCellMar>
+          <w:left w:w="30" w:type="dxa"/>
+          <w:right w:w="30" w:type="dxa"/>
+        </w:tblCellMar>
+        <w:tblLook w:val="0000" w:firstRow="0" w:lastRow="0" w:firstColumn="0" w:lastColumn="0" w:noHBand="0" w:noVBand="0"/>
+      </w:tblPr>
+      <w:tblGrid>
+        <w:gridCol w:w="1930"/>
+        <w:gridCol w:w="1400"/>
+        <w:gridCol w:w="1400"/>
+        <w:gridCol w:w="1400"/>
+        <w:gridCol w:w="1400"/>
+        <w:gridCol w:w="500"/>
+      </w:tblGrid>
+      <w:tr>
+        <w:tblPrEx>
+          <w:tblCellMar>
+            <w:top w:w="0" w:type="dxa"/>
+            <w:bottom w:w="0" w:type="dxa"/>
+          </w:tblCellMar>
+        </w:tblPrEx>
+        <w:trPr>
+          <w:trHeight w:val="262"/>
+          <w:jc w:val="center"/>
+        </w:trPr>
+        <w:tc>
+          <w:tcPr>
+            <w:tcW w:w="1930" w:type="dxa"/>
+            <w:tcBorders>
+              <w:top w:val="nil"/>
+              <w:left w:val="nil"/>
+              <w:bottom w:val="nil"/>
+              <w:right w:val="nil"/>
+            </w:tcBorders>
+          </w:tcPr>
+          <w:p>
+            <w:pPr>
+              <w:autoSpaceDE w:val="0"/>
+              <w:autoSpaceDN w:val="0"/>
+              <w:adjustRightInd w:val="0"/>
+              <w:spacing w:after="0" w:line="240" w:lineRule="auto"/>
+              <w:jc w:val="center"/>
+              <w:rPr>
+                <w:rFonts w:ascii="Times New Roman" w:hAnsi="Times New Roman" w:cs="Times New Roman"/>
+                <w:kern w:val="0"/>
+                <w:sz w:val="24"/>
+                <w:szCs w:val="24"/>
+              </w:rPr>
+            </w:pPr>
+            <w:r>
+              <w:rPr>
+                <w:rFonts w:ascii="Times New Roman" w:hAnsi="Times New Roman" w:cs="Times New Roman"/>
+                <w:i/>
+                <w:iCs/>
+                <w:kern w:val="0"/>
+                <w:sz w:val="24"/>
+                <w:szCs w:val="24"/>
+              </w:rPr>
+              <w:t xml:space="preserve"> </w:t>
+            </w:r>
+          </w:p>
+        </w:tc>
+        <w:tc>
+          <w:tcPr>
+            <w:tcW w:w="1400" w:type="dxa"/>
+            <w:tcBorders>
+              <w:top w:val="nil"/>
+              <w:left w:val="nil"/>
+              <w:bottom w:val="nil"/>
+              <w:right w:val="nil"/>
+            </w:tcBorders>
+          </w:tcPr>
+          <w:p>
+            <w:pPr>
+              <w:autoSpaceDE w:val="0"/>
+              <w:autoSpaceDN w:val="0"/>
+              <w:adjustRightInd w:val="0"/>
+              <w:spacing w:after="0" w:line="240" w:lineRule="auto"/>
+              <w:jc w:val="center"/>
+              <w:rPr>
+                <w:rFonts w:ascii="Times New Roman" w:hAnsi="Times New Roman" w:cs="Times New Roman"/>
+                <w:kern w:val="0"/>
+                <w:sz w:val="24"/>
+                <w:szCs w:val="24"/>
+              </w:rPr>
+            </w:pPr>
+            <w:r>
+              <w:rPr>
+                <w:rFonts w:ascii="Times New Roman" w:hAnsi="Times New Roman" w:cs="Times New Roman"/>
+                <w:i/>
+                <w:iCs/>
+                <w:kern w:val="0"/>
+                <w:sz w:val="24"/>
+                <w:szCs w:val="24"/>
+              </w:rPr>
+              <w:t>Coefficient</w:t>
+            </w:r>
+          </w:p>
+        </w:tc>
+        <w:tc>
+          <w:tcPr>
+            <w:tcW w:w="1400" w:type="dxa"/>
+            <w:tcBorders>
+              <w:top w:val="nil"/>
+              <w:left w:val="nil"/>
+              <w:bottom w:val="nil"/>
+              <w:right w:val="nil"/>
+            </w:tcBorders>
+          </w:tcPr>
+          <w:p>
+            <w:pPr>
+              <w:autoSpaceDE w:val="0"/>
+              <w:autoSpaceDN w:val="0"/>
+              <w:adjustRightInd w:val="0"/>
+              <w:spacing w:after="0" w:line="240" w:lineRule="auto"/>
+              <w:jc w:val="center"/>
+              <w:rPr>
+                <w:rFonts w:ascii="Times New Roman" w:hAnsi="Times New Roman" w:cs="Times New Roman"/>
+                <w:kern w:val="0"/>
+                <w:sz w:val="24"/>
+                <w:szCs w:val="24"/>
+              </w:rPr>
+            </w:pPr>
+            <w:r>
+              <w:rPr>
+                <w:rFonts w:ascii="Times New Roman" w:hAnsi="Times New Roman" w:cs="Times New Roman"/>
+                <w:i/>
+                <w:iCs/>
+                <w:kern w:val="0"/>
+                <w:sz w:val="24"/>
+                <w:szCs w:val="24"/>
+              </w:rPr>
+              <w:t>Std. Error</w:t>
+            </w:r>
+          </w:p>
+        </w:tc>
+        <w:tc>
+          <w:tcPr>
+            <w:tcW w:w="1400" w:type="dxa"/>
+            <w:tcBorders>
+              <w:top w:val="nil"/>
+              <w:left w:val="nil"/>
+              <w:bottom w:val="nil"/>
+              <w:right w:val="nil"/>
+            </w:tcBorders>
+          </w:tcPr>
+          <w:p>
+            <w:pPr>
+              <w:autoSpaceDE w:val="0"/>
+              <w:autoSpaceDN w:val="0"/>
+              <w:adjustRightInd w:val="0"/>
+              <w:spacing w:after="0" w:line="240" w:lineRule="auto"/>
+              <w:jc w:val="center"/>
+              <w:rPr>
+                <w:rFonts w:ascii="Times New Roman" w:hAnsi="Times New Roman" w:cs="Times New Roman"/>
+                <w:kern w:val="0"/>
+                <w:sz w:val="24"/>
+                <w:szCs w:val="24"/>
+              </w:rPr>
+            </w:pPr>
+            <w:r>
+              <w:rPr>
+                <w:rFonts w:ascii="Times New Roman" w:hAnsi="Times New Roman" w:cs="Times New Roman"/>
+                <w:i/>
+                <w:iCs/>
+                <w:kern w:val="0"/>
+                <w:sz w:val="24"/>
+                <w:szCs w:val="24"/>
+              </w:rPr>
+              <w:t>t-ratio</w:t>
+            </w:r>
+          </w:p>
+        </w:tc>
+        <w:tc>
+          <w:tcPr>
+            <w:tcW w:w="1400" w:type="dxa"/>
+            <w:tcBorders>
+              <w:top w:val="nil"/>
+              <w:left w:val="nil"/>
+              <w:bottom w:val="nil"/>
+              <w:right w:val="nil"/>
+            </w:tcBorders>
+          </w:tcPr>
+          <w:p>
+            <w:pPr>
+              <w:autoSpaceDE w:val="0"/>
+              <w:autoSpaceDN w:val="0"/>
+              <w:adjustRightInd w:val="0"/>
+              <w:spacing w:after="0" w:line="240" w:lineRule="auto"/>
+              <w:jc w:val="center"/>
+              <w:rPr>
+                <w:rFonts w:ascii="Times New Roman" w:hAnsi="Times New Roman" w:cs="Times New Roman"/>
+                <w:kern w:val="0"/>
+                <w:sz w:val="24"/>
+                <w:szCs w:val="24"/>
+              </w:rPr>
+            </w:pPr>
+            <w:r>
+              <w:rPr>
+                <w:rFonts w:ascii="Times New Roman" w:hAnsi="Times New Roman" w:cs="Times New Roman"/>
+                <w:i/>
+                <w:iCs/>
+                <w:kern w:val="0"/>
+                <w:sz w:val="24"/>
+                <w:szCs w:val="24"/>
+              </w:rPr>
+              <w:t>p-value</w:t>
+            </w:r>
+          </w:p>
+        </w:tc>
+        <w:tc>
+          <w:tcPr>
+            <w:tcW w:w="500" w:type="dxa"/>
+            <w:tcBorders>
+              <w:top w:val="nil"/>
+              <w:left w:val="nil"/>
+              <w:bottom w:val="nil"/>
+              <w:right w:val="nil"/>
+            </w:tcBorders>
+          </w:tcPr>
+          <w:p>
+            <w:pPr>
+              <w:autoSpaceDE w:val="0"/>
+              <w:autoSpaceDN w:val="0"/>
+              <w:adjustRightInd w:val="0"/>
+              <w:spacing w:after="0" w:line="240" w:lineRule="auto"/>
+              <w:rPr>
+                <w:rFonts w:ascii="Times New Roman" w:hAnsi="Times New Roman" w:cs="Times New Roman"/>
+                <w:kern w:val="0"/>
+                <w:sz w:val="24"/>
+                <w:szCs w:val="24"/>
+              </w:rPr>
+            </w:pPr>
+          </w:p>
+        </w:tc>
+      </w:tr>
+      <w:tr>
+        <w:tblPrEx>
+          <w:tblCellMar>
+            <w:top w:w="0" w:type="dxa"/>
+            <w:bottom w:w="0" w:type="dxa"/>
+          </w:tblCellMar>
+        </w:tblPrEx>
+        <w:trPr>
+          <w:trHeight w:val="262"/>
+          <w:jc w:val="center"/>
+        </w:trPr>
+        <w:tc>
+          <w:tcPr>
+            <w:tcW w:w="1930" w:type="dxa"/>
+            <w:tcBorders>
+              <w:top w:val="nil"/>
+              <w:left w:val="nil"/>
+              <w:bottom w:val="nil"/>
+              <w:right w:val="nil"/>
+            </w:tcBorders>
+          </w:tcPr>
+          <w:p>
+            <w:pPr>
+              <w:autoSpaceDE w:val="0"/>
+              <w:autoSpaceDN w:val="0"/>
+              <w:adjustRightInd w:val="0"/>
+              <w:spacing w:after="0" w:line="240" w:lineRule="auto"/>
+              <w:rPr>
+                <w:rFonts w:ascii="Times New Roman" w:hAnsi="Times New Roman" w:cs="Times New Roman"/>
+                <w:kern w:val="0"/>
+                <w:sz w:val="24"/>
+                <w:szCs w:val="24"/>
+              </w:rPr>
+            </w:pPr>
+            <w:r>
+              <w:rPr>
+                <w:rFonts w:ascii="Times New Roman" w:hAnsi="Times New Roman" w:cs="Times New Roman"/>
+                <w:kern w:val="0"/>
+                <w:sz w:val="24"/>
+                <w:szCs w:val="24"/>
+              </w:rPr>
+              <w:t>const</w:t>
+            </w:r>
+          </w:p>
+        </w:tc>
+        <w:tc>
+          <w:tcPr>
+            <w:tcW w:w="1400" w:type="dxa"/>
+            <w:tcBorders>
+              <w:top w:val="nil"/>
+              <w:left w:val="nil"/>
+              <w:bottom w:val="nil"/>
+              <w:right w:val="nil"/>
+            </w:tcBorders>
+          </w:tcPr>
+          <w:p>
+            <w:pPr>
+              <w:autoSpaceDE w:val="0"/>
+              <w:autoSpaceDN w:val="0"/>
+              <w:adjustRightInd w:val="0"/>
+              <w:spacing w:after="0" w:line="240" w:lineRule="auto"/>
+              <w:jc w:val="center"/>
+              <w:rPr>
+                <w:rFonts w:ascii="Times New Roman" w:hAnsi="Times New Roman" w:cs="Times New Roman"/>
+                <w:kern w:val="0"/>
+                <w:sz w:val="24"/>
+                <w:szCs w:val="24"/>
+              </w:rPr>
+            </w:pPr>
+            <w:r>
+              <w:rPr>
+                <w:rFonts w:ascii="Times New Roman" w:hAnsi="Times New Roman" w:cs="Times New Roman"/>
+                <w:kern w:val="0"/>
+                <w:sz w:val="24"/>
+                <w:szCs w:val="24"/>
+              </w:rPr>
+              <w:t>7.64788</w:t>
+            </w:r>
+          </w:p>
+        </w:tc>
+        <w:tc>
+          <w:tcPr>
+            <w:tcW w:w="1400" w:type="dxa"/>
+            <w:tcBorders>
+              <w:top w:val="nil"/>
+              <w:left w:val="nil"/>
+              <w:bottom w:val="nil"/>
+              <w:right w:val="nil"/>
+            </w:tcBorders>
+          </w:tcPr>
+          <w:p>
+            <w:pPr>
+              <w:autoSpaceDE w:val="0"/>
+              <w:autoSpaceDN w:val="0"/>
+              <w:adjustRightInd w:val="0"/>
+              <w:spacing w:after="0" w:line="240" w:lineRule="auto"/>
+              <w:jc w:val="center"/>
+              <w:rPr>
+                <w:rFonts w:ascii="Times New Roman" w:hAnsi="Times New Roman" w:cs="Times New Roman"/>
+                <w:kern w:val="0"/>
+                <w:sz w:val="24"/>
+                <w:szCs w:val="24"/>
+              </w:rPr>
+            </w:pPr>
+            <w:r>
+              <w:rPr>
+                <w:rFonts w:ascii="Times New Roman" w:hAnsi="Times New Roman" w:cs="Times New Roman"/>
+                <w:kern w:val="0"/>
+                <w:sz w:val="24"/>
+                <w:szCs w:val="24"/>
+              </w:rPr>
+              <w:t>0.592850</w:t>
+            </w:r>
+          </w:p>
+        </w:tc>
+        <w:tc>
+          <w:tcPr>
+            <w:tcW w:w="1400" w:type="dxa"/>
+            <w:tcBorders>
+              <w:top w:val="nil"/>
+              <w:left w:val="nil"/>
+              <w:bottom w:val="nil"/>
+              <w:right w:val="nil"/>
+            </w:tcBorders>
+          </w:tcPr>
+          <w:p>
+            <w:pPr>
+              <w:autoSpaceDE w:val="0"/>
+              <w:autoSpaceDN w:val="0"/>
+              <w:adjustRightInd w:val="0"/>
+              <w:spacing w:after="0" w:line="240" w:lineRule="auto"/>
+              <w:jc w:val="center"/>
+              <w:rPr>
+                <w:rFonts w:ascii="Times New Roman" w:hAnsi="Times New Roman" w:cs="Times New Roman"/>
+                <w:kern w:val="0"/>
+                <w:sz w:val="24"/>
+                <w:szCs w:val="24"/>
+              </w:rPr>
+            </w:pPr>
+            <w:r>
+              <w:rPr>
+                <w:rFonts w:ascii="Times New Roman" w:hAnsi="Times New Roman" w:cs="Times New Roman"/>
+                <w:kern w:val="0"/>
+                <w:sz w:val="24"/>
+                <w:szCs w:val="24"/>
+              </w:rPr>
+              <w:t>12.90</w:t>
+            </w:r>
+          </w:p>
+        </w:tc>
+        <w:tc>
+          <w:tcPr>
+            <w:tcW w:w="1400" w:type="dxa"/>
+            <w:tcBorders>
+              <w:top w:val="nil"/>
+              <w:left w:val="nil"/>
+              <w:bottom w:val="nil"/>
+              <w:right w:val="nil"/>
+            </w:tcBorders>
+          </w:tcPr>
+          <w:p>
+            <w:pPr>
+              <w:autoSpaceDE w:val="0"/>
+              <w:autoSpaceDN w:val="0"/>
+              <w:adjustRightInd w:val="0"/>
+              <w:spacing w:after="0" w:line="240" w:lineRule="auto"/>
+              <w:jc w:val="center"/>
+              <w:rPr>
+                <w:rFonts w:ascii="Times New Roman" w:hAnsi="Times New Roman" w:cs="Times New Roman"/>
+                <w:kern w:val="0"/>
+                <w:sz w:val="24"/>
+                <w:szCs w:val="24"/>
+              </w:rPr>
+            </w:pPr>
+            <w:r>
+              <w:rPr>
+                <w:rFonts w:ascii="Times New Roman" w:hAnsi="Times New Roman" w:cs="Times New Roman"/>
+                <w:kern w:val="0"/>
+                <w:sz w:val="24"/>
+                <w:szCs w:val="24"/>
+              </w:rPr>
+              <w:t>&lt;0.0001</w:t>
+            </w:r>
+          </w:p>
+        </w:tc>
+        <w:tc>
+          <w:tcPr>
+            <w:tcW w:w="500" w:type="dxa"/>
+            <w:tcBorders>
+              <w:top w:val="nil"/>
+              <w:left w:val="nil"/>
+              <w:bottom w:val="nil"/>
+              <w:right w:val="nil"/>
+            </w:tcBorders>
+          </w:tcPr>
+          <w:p>
+            <w:pPr>
+              <w:autoSpaceDE w:val="0"/>
+              <w:autoSpaceDN w:val="0"/>
+              <w:adjustRightInd w:val="0"/>
+              <w:spacing w:after="0" w:line="240" w:lineRule="auto"/>
+              <w:rPr>
+                <w:rFonts w:ascii="Times New Roman" w:hAnsi="Times New Roman" w:cs="Times New Roman"/>
+                <w:kern w:val="0"/>
+                <w:sz w:val="24"/>
+                <w:szCs w:val="24"/>
+              </w:rPr>
+            </w:pPr>
+            <w:r>
+              <w:rPr>
+                <w:rFonts w:ascii="Times New Roman" w:hAnsi="Times New Roman" w:cs="Times New Roman"/>
+                <w:kern w:val="0"/>
+                <w:sz w:val="24"/>
+                <w:szCs w:val="24"/>
+              </w:rPr>
+              <w:t>***</w:t>
+            </w:r>
+          </w:p>
+        </w:tc>
+      </w:tr>
+      <w:tr>
+        <w:tblPrEx>
+          <w:tblCellMar>
+            <w:top w:w="0" w:type="dxa"/>
+            <w:bottom w:w="0" w:type="dxa"/>
+          </w:tblCellMar>
+        </w:tblPrEx>
+        <w:trPr>
+          <w:trHeight w:val="262"/>
+          <w:jc w:val="center"/>
+        </w:trPr>
+        <w:tc>
+          <w:tcPr>
+            <w:tcW w:w="1930" w:type="dxa"/>
+            <w:tcBorders>
+              <w:top w:val="nil"/>
+              <w:left w:val="nil"/>
+              <w:bottom w:val="nil"/>
+              <w:right w:val="nil"/>
+            </w:tcBorders>
+          </w:tcPr>
+          <w:p>
+            <w:pPr>
+              <w:autoSpaceDE w:val="0"/>
+              <w:autoSpaceDN w:val="0"/>
+              <w:adjustRightInd w:val="0"/>
+              <w:spacing w:after="0" w:line="240" w:lineRule="auto"/>
+              <w:rPr>
+                <w:rFonts w:ascii="Times New Roman" w:hAnsi="Times New Roman" w:cs="Times New Roman"/>
+                <w:kern w:val="0"/>
+                <w:sz w:val="24"/>
+                <w:szCs w:val="24"/>
+              </w:rPr>
+            </w:pPr>
+            <w:r>
+              <w:rPr>
+                <w:rFonts w:ascii="Times New Roman" w:hAnsi="Times New Roman" w:cs="Times New Roman"/>
+                <w:kern w:val="0"/>
+                <w:sz w:val="24"/>
+                <w:szCs w:val="24"/>
+              </w:rPr>
+              <w:t>l_year_orig</w:t>
+            </w:r>
+          </w:p>
+        </w:tc>
+        <w:tc>
+          <w:tcPr>
+            <w:tcW w:w="1400" w:type="dxa"/>
+            <w:tcBorders>
+              <w:top w:val="nil"/>
+              <w:left w:val="nil"/>
+              <w:bottom w:val="nil"/>
+              <w:right w:val="nil"/>
+            </w:tcBorders>
+          </w:tcPr>
+          <w:p>
+            <w:pPr>
+              <w:autoSpaceDE w:val="0"/>
+              <w:autoSpaceDN w:val="0"/>
+              <w:adjustRightInd w:val="0"/>
+              <w:spacing w:after="0" w:line="240" w:lineRule="auto"/>
+              <w:jc w:val="center"/>
+              <w:rPr>
+                <w:rFonts w:ascii="Times New Roman" w:hAnsi="Times New Roman" w:cs="Times New Roman"/>
+                <w:kern w:val="0"/>
+                <w:sz w:val="24"/>
+                <w:szCs w:val="24"/>
+              </w:rPr>
+            </w:pPr>
+            <w:r>
+              <w:rPr>
+                <w:rFonts w:ascii="Times New Roman" w:hAnsi="Times New Roman" w:cs="Times New Roman"/>
+                <w:kern w:val="0"/>
+                <w:sz w:val="24"/>
+                <w:szCs w:val="24"/>
+              </w:rPr>
+              <w:t>0.369713</w:t>
+            </w:r>
+          </w:p>
+        </w:tc>
+        <w:tc>
+          <w:tcPr>
+            <w:tcW w:w="1400" w:type="dxa"/>
+            <w:tcBorders>
+              <w:top w:val="nil"/>
+              <w:left w:val="nil"/>
+              <w:bottom w:val="nil"/>
+              <w:right w:val="nil"/>
+            </w:tcBorders>
+          </w:tcPr>
+          <w:p>
+            <w:pPr>
+              <w:autoSpaceDE w:val="0"/>
+              <w:autoSpaceDN w:val="0"/>
+              <w:adjustRightInd w:val="0"/>
+              <w:spacing w:after="0" w:line="240" w:lineRule="auto"/>
+              <w:jc w:val="center"/>
+              <w:rPr>
+                <w:rFonts w:ascii="Times New Roman" w:hAnsi="Times New Roman" w:cs="Times New Roman"/>
+                <w:kern w:val="0"/>
+                <w:sz w:val="24"/>
+                <w:szCs w:val="24"/>
+              </w:rPr>
+            </w:pPr>
+            <w:r>
+              <w:rPr>
+                <w:rFonts w:ascii="Times New Roman" w:hAnsi="Times New Roman" w:cs="Times New Roman"/>
+                <w:kern w:val="0"/>
+                <w:sz w:val="24"/>
+                <w:szCs w:val="24"/>
+              </w:rPr>
+              <w:t>0.0822809</w:t>
+            </w:r>
+          </w:p>
+        </w:tc>
+        <w:tc>
+          <w:tcPr>
+            <w:tcW w:w="1400" w:type="dxa"/>
+            <w:tcBorders>
+              <w:top w:val="nil"/>
+              <w:left w:val="nil"/>
+              <w:bottom w:val="nil"/>
+              <w:right w:val="nil"/>
+            </w:tcBorders>
+          </w:tcPr>
+          <w:p>
+            <w:pPr>
+              <w:autoSpaceDE w:val="0"/>
+              <w:autoSpaceDN w:val="0"/>
+              <w:adjustRightInd w:val="0"/>
+              <w:spacing w:after="0" w:line="240" w:lineRule="auto"/>
+              <w:jc w:val="center"/>
+              <w:rPr>
+                <w:rFonts w:ascii="Times New Roman" w:hAnsi="Times New Roman" w:cs="Times New Roman"/>
+                <w:kern w:val="0"/>
+                <w:sz w:val="24"/>
+                <w:szCs w:val="24"/>
+              </w:rPr>
+            </w:pPr>
+            <w:r>
+              <w:rPr>
+                <w:rFonts w:ascii="Times New Roman" w:hAnsi="Times New Roman" w:cs="Times New Roman"/>
+                <w:kern w:val="0"/>
+                <w:sz w:val="24"/>
+                <w:szCs w:val="24"/>
+              </w:rPr>
+              <w:t>4.493</w:t>
+            </w:r>
+          </w:p>
+        </w:tc>
+        <w:tc>
+          <w:tcPr>
+            <w:tcW w:w="1400" w:type="dxa"/>
+            <w:tcBorders>
+              <w:top w:val="nil"/>
+              <w:left w:val="nil"/>
+              <w:bottom w:val="nil"/>
+              <w:right w:val="nil"/>
+            </w:tcBorders>
+          </w:tcPr>
+          <w:p>
+            <w:pPr>
+              <w:autoSpaceDE w:val="0"/>
+              <w:autoSpaceDN w:val="0"/>
+              <w:adjustRightInd w:val="0"/>
+              <w:spacing w:after="0" w:line="240" w:lineRule="auto"/>
+              <w:jc w:val="center"/>
+              <w:rPr>
+                <w:rFonts w:ascii="Times New Roman" w:hAnsi="Times New Roman" w:cs="Times New Roman"/>
+                <w:kern w:val="0"/>
+                <w:sz w:val="24"/>
+                <w:szCs w:val="24"/>
+              </w:rPr>
+            </w:pPr>
+            <w:r>
+              <w:rPr>
+                <w:rFonts w:ascii="Times New Roman" w:hAnsi="Times New Roman" w:cs="Times New Roman"/>
+                <w:kern w:val="0"/>
+                <w:sz w:val="24"/>
+                <w:szCs w:val="24"/>
+              </w:rPr>
+              <w:t>0.0002</w:t>
+            </w:r>
+          </w:p>
+        </w:tc>
+        <w:tc>
+          <w:tcPr>
+            <w:tcW w:w="500" w:type="dxa"/>
+            <w:tcBorders>
+              <w:top w:val="nil"/>
+              <w:left w:val="nil"/>
+              <w:bottom w:val="nil"/>
+              <w:right w:val="nil"/>
+            </w:tcBorders>
+          </w:tcPr>
+          <w:p>
+            <w:pPr>
+              <w:autoSpaceDE w:val="0"/>
+              <w:autoSpaceDN w:val="0"/>
+              <w:adjustRightInd w:val="0"/>
+              <w:spacing w:after="0" w:line="240" w:lineRule="auto"/>
+              <w:rPr>
+                <w:rFonts w:ascii="Times New Roman" w:hAnsi="Times New Roman" w:cs="Times New Roman"/>
+                <w:kern w:val="0"/>
+                <w:sz w:val="24"/>
+                <w:szCs w:val="24"/>
+              </w:rPr>
+            </w:pPr>
+            <w:r>
+              <w:rPr>
+                <w:rFonts w:ascii="Times New Roman" w:hAnsi="Times New Roman" w:cs="Times New Roman"/>
+                <w:kern w:val="0"/>
+                <w:sz w:val="24"/>
+                <w:szCs w:val="24"/>
+              </w:rPr>
+              <w:t>***</w:t>
+            </w:r>
+          </w:p>
+        </w:tc>
+      </w:tr>
+      <w:tr>
+        <w:tblPrEx>
+          <w:tblCellMar>
+            <w:top w:w="0" w:type="dxa"/>
+            <w:bottom w:w="0" w:type="dxa"/>
+          </w:tblCellMar>
+        </w:tblPrEx>
+        <w:trPr>
+          <w:trHeight w:val="262"/>
+          <w:jc w:val="center"/>
+        </w:trPr>
+        <w:tc>
+          <w:tcPr>
+            <w:tcW w:w="1930" w:type="dxa"/>
+            <w:tcBorders>
+              <w:top w:val="nil"/>
+              <w:left w:val="nil"/>
+              <w:bottom w:val="nil"/>
+              <w:right w:val="nil"/>
+            </w:tcBorders>
+          </w:tcPr>
+          <w:p>
+            <w:pPr>
+              <w:autoSpaceDE w:val="0"/>
+              <w:autoSpaceDN w:val="0"/>
+              <w:adjustRightInd w:val="0"/>
+              <w:spacing w:after="0" w:line="240" w:lineRule="auto"/>
+              <w:rPr>
+                <w:rFonts w:ascii="Times New Roman" w:hAnsi="Times New Roman" w:cs="Times New Roman"/>
+                <w:kern w:val="0"/>
+                <w:sz w:val="24"/>
+                <w:szCs w:val="24"/>
+              </w:rPr>
+            </w:pPr>
+            <w:r>
+              <w:rPr>
+                <w:rFonts w:ascii="Times New Roman" w:hAnsi="Times New Roman" w:cs="Times New Roman"/>
+                <w:kern w:val="0"/>
+                <w:sz w:val="24"/>
+                <w:szCs w:val="24"/>
+              </w:rPr>
+              <w:t>l_yrs_sch</w:t>
+            </w:r>
+          </w:p>
+        </w:tc>
+        <w:tc>
+          <w:tcPr>
+            <w:tcW w:w="1400" w:type="dxa"/>
+            <w:tcBorders>
+              <w:top w:val="nil"/>
+              <w:left w:val="nil"/>
+              <w:bottom w:val="nil"/>
+              <w:right w:val="nil"/>
+            </w:tcBorders>
+          </w:tcPr>
+          <w:p>
+            <w:pPr>
+              <w:autoSpaceDE w:val="0"/>
+              <w:autoSpaceDN w:val="0"/>
+              <w:adjustRightInd w:val="0"/>
+              <w:spacing w:after="0" w:line="240" w:lineRule="auto"/>
+              <w:jc w:val="center"/>
+              <w:rPr>
+                <w:rFonts w:ascii="Times New Roman" w:hAnsi="Times New Roman" w:cs="Times New Roman"/>
+                <w:kern w:val="0"/>
+                <w:sz w:val="24"/>
+                <w:szCs w:val="24"/>
+              </w:rPr>
+            </w:pPr>
+            <w:r>
+              <w:rPr>
+                <w:rFonts w:ascii="Times New Roman" w:hAnsi="Times New Roman" w:cs="Times New Roman"/>
+                <w:kern w:val="0"/>
+                <w:sz w:val="24"/>
+                <w:szCs w:val="24"/>
+              </w:rPr>
+              <w:t>0.571489</w:t>
+            </w:r>
+          </w:p>
+        </w:tc>
+        <w:tc>
+          <w:tcPr>
+            <w:tcW w:w="1400" w:type="dxa"/>
+            <w:tcBorders>
+              <w:top w:val="nil"/>
+              <w:left w:val="nil"/>
+              <w:bottom w:val="nil"/>
+              <w:right w:val="nil"/>
+            </w:tcBorders>
+          </w:tcPr>
+          <w:p>
+            <w:pPr>
+              <w:autoSpaceDE w:val="0"/>
+              <w:autoSpaceDN w:val="0"/>
+              <w:adjustRightInd w:val="0"/>
+              <w:spacing w:after="0" w:line="240" w:lineRule="auto"/>
+              <w:jc w:val="center"/>
+              <w:rPr>
+                <w:rFonts w:ascii="Times New Roman" w:hAnsi="Times New Roman" w:cs="Times New Roman"/>
+                <w:kern w:val="0"/>
+                <w:sz w:val="24"/>
+                <w:szCs w:val="24"/>
+              </w:rPr>
+            </w:pPr>
+            <w:r>
+              <w:rPr>
+                <w:rFonts w:ascii="Times New Roman" w:hAnsi="Times New Roman" w:cs="Times New Roman"/>
+                <w:kern w:val="0"/>
+                <w:sz w:val="24"/>
+                <w:szCs w:val="24"/>
+              </w:rPr>
+              <w:t>0.362000</w:t>
+            </w:r>
+          </w:p>
+        </w:tc>
+        <w:tc>
+          <w:tcPr>
+            <w:tcW w:w="1400" w:type="dxa"/>
+            <w:tcBorders>
+              <w:top w:val="nil"/>
+              <w:left w:val="nil"/>
+              <w:bottom w:val="nil"/>
+              <w:right w:val="nil"/>
+            </w:tcBorders>
+          </w:tcPr>
+          <w:p>
+            <w:pPr>
+              <w:autoSpaceDE w:val="0"/>
+              <w:autoSpaceDN w:val="0"/>
+              <w:adjustRightInd w:val="0"/>
+              <w:spacing w:after="0" w:line="240" w:lineRule="auto"/>
+              <w:jc w:val="center"/>
+              <w:rPr>
+                <w:rFonts w:ascii="Times New Roman" w:hAnsi="Times New Roman" w:cs="Times New Roman"/>
+                <w:kern w:val="0"/>
+                <w:sz w:val="24"/>
+                <w:szCs w:val="24"/>
+              </w:rPr>
+            </w:pPr>
+            <w:r>
+              <w:rPr>
+                <w:rFonts w:ascii="Times New Roman" w:hAnsi="Times New Roman" w:cs="Times New Roman"/>
+                <w:kern w:val="0"/>
+                <w:sz w:val="24"/>
+                <w:szCs w:val="24"/>
+              </w:rPr>
+              <w:t>1.579</w:t>
+            </w:r>
+          </w:p>
+        </w:tc>
+        <w:tc>
+          <w:tcPr>
+            <w:tcW w:w="1400" w:type="dxa"/>
+            <w:tcBorders>
+              <w:top w:val="nil"/>
+              <w:left w:val="nil"/>
+              <w:bottom w:val="nil"/>
+              <w:right w:val="nil"/>
+            </w:tcBorders>
+          </w:tcPr>
+          <w:p>
+            <w:pPr>
+              <w:autoSpaceDE w:val="0"/>
+              <w:autoSpaceDN w:val="0"/>
+              <w:adjustRightInd w:val="0"/>
+              <w:spacing w:after="0" w:line="240" w:lineRule="auto"/>
+              <w:jc w:val="center"/>
+              <w:rPr>
+                <w:rFonts w:ascii="Times New Roman" w:hAnsi="Times New Roman" w:cs="Times New Roman"/>
+                <w:kern w:val="0"/>
+                <w:sz w:val="24"/>
+                <w:szCs w:val="24"/>
+              </w:rPr>
+            </w:pPr>
+            <w:r>
+              <w:rPr>
+                <w:rFonts w:ascii="Times New Roman" w:hAnsi="Times New Roman" w:cs="Times New Roman"/>
+                <w:kern w:val="0"/>
+                <w:sz w:val="24"/>
+                <w:szCs w:val="24"/>
+              </w:rPr>
+              <w:t>0.1301</w:t>
+            </w:r>
+          </w:p>
+        </w:tc>
+        <w:tc>
+          <w:tcPr>
+            <w:tcW w:w="500" w:type="dxa"/>
+            <w:tcBorders>
+              <w:top w:val="nil"/>
+              <w:left w:val="nil"/>
+              <w:bottom w:val="nil"/>
+              <w:right w:val="nil"/>
+            </w:tcBorders>
+          </w:tcPr>
+          <w:p>
+            <w:pPr>
+              <w:autoSpaceDE w:val="0"/>
+              <w:autoSpaceDN w:val="0"/>
+              <w:adjustRightInd w:val="0"/>
+              <w:spacing w:after="0" w:line="240" w:lineRule="auto"/>
+              <w:rPr>
+                <w:rFonts w:ascii="Times New Roman" w:hAnsi="Times New Roman" w:cs="Times New Roman"/>
+                <w:kern w:val="0"/>
+                <w:sz w:val="24"/>
+                <w:szCs w:val="24"/>
+              </w:rPr>
+            </w:pPr>
+          </w:p>
+        </w:tc>
+      </w:tr>
+      <w:tr>
+        <w:tblPrEx>
+          <w:tblCellMar>
+            <w:top w:w="0" w:type="dxa"/>
+            <w:bottom w:w="0" w:type="dxa"/>
+          </w:tblCellMar>
+        </w:tblPrEx>
+        <w:trPr>
+          <w:trHeight w:val="262"/>
+          <w:jc w:val="center"/>
+        </w:trPr>
+        <w:tc>
+          <w:tcPr>
+            <w:tcW w:w="1930" w:type="dxa"/>
+            <w:tcBorders>
+              <w:top w:val="nil"/>
+              <w:left w:val="nil"/>
+              <w:bottom w:val="nil"/>
+              <w:right w:val="nil"/>
+            </w:tcBorders>
+          </w:tcPr>
+          <w:p>
+            <w:pPr>
+              <w:autoSpaceDE w:val="0"/>
+              <w:autoSpaceDN w:val="0"/>
+              <w:adjustRightInd w:val="0"/>
+              <w:spacing w:after="0" w:line="240" w:lineRule="auto"/>
+              <w:rPr>
+                <w:rFonts w:ascii="Times New Roman" w:hAnsi="Times New Roman" w:cs="Times New Roman"/>
+                <w:kern w:val="0"/>
+                <w:sz w:val="24"/>
+                <w:szCs w:val="24"/>
+              </w:rPr>
+            </w:pPr>
+            <w:r>
+              <w:rPr>
+                <w:rFonts w:ascii="Times New Roman" w:hAnsi="Times New Roman" w:cs="Times New Roman"/>
+                <w:kern w:val="0"/>
+                <w:sz w:val="24"/>
+                <w:szCs w:val="24"/>
+              </w:rPr>
+              <w:t>voc</w:t>
+            </w:r>
+          </w:p>
+        </w:tc>
+        <w:tc>
+          <w:tcPr>
+            <w:tcW w:w="1400" w:type="dxa"/>
+            <w:tcBorders>
+              <w:top w:val="nil"/>
+              <w:left w:val="nil"/>
+              <w:bottom w:val="nil"/>
+              <w:right w:val="nil"/>
+            </w:tcBorders>
+          </w:tcPr>
+          <w:p>
+            <w:pPr>
+              <w:autoSpaceDE w:val="0"/>
+              <w:autoSpaceDN w:val="0"/>
+              <w:adjustRightInd w:val="0"/>
+              <w:spacing w:after="0" w:line="240" w:lineRule="auto"/>
+              <w:jc w:val="center"/>
+              <w:rPr>
+                <w:rFonts w:ascii="Times New Roman" w:hAnsi="Times New Roman" w:cs="Times New Roman"/>
+                <w:kern w:val="0"/>
+                <w:sz w:val="24"/>
+                <w:szCs w:val="24"/>
+              </w:rPr>
+            </w:pPr>
+            <w:r>
+              <w:rPr>
+                <w:rFonts w:ascii="Times New Roman" w:hAnsi="Times New Roman" w:cs="Times New Roman"/>
+                <w:kern w:val="0"/>
+                <w:sz w:val="24"/>
+                <w:szCs w:val="24"/>
+              </w:rPr>
+              <w:t>−0.00239907</w:t>
+            </w:r>
+          </w:p>
+        </w:tc>
+        <w:tc>
+          <w:tcPr>
+            <w:tcW w:w="1400" w:type="dxa"/>
+            <w:tcBorders>
+              <w:top w:val="nil"/>
+              <w:left w:val="nil"/>
+              <w:bottom w:val="nil"/>
+              <w:right w:val="nil"/>
+            </w:tcBorders>
+          </w:tcPr>
+          <w:p>
+            <w:pPr>
+              <w:autoSpaceDE w:val="0"/>
+              <w:autoSpaceDN w:val="0"/>
+              <w:adjustRightInd w:val="0"/>
+              <w:spacing w:after="0" w:line="240" w:lineRule="auto"/>
+              <w:jc w:val="center"/>
+              <w:rPr>
+                <w:rFonts w:ascii="Times New Roman" w:hAnsi="Times New Roman" w:cs="Times New Roman"/>
+                <w:kern w:val="0"/>
+                <w:sz w:val="24"/>
+                <w:szCs w:val="24"/>
+              </w:rPr>
+            </w:pPr>
+            <w:r>
+              <w:rPr>
+                <w:rFonts w:ascii="Times New Roman" w:hAnsi="Times New Roman" w:cs="Times New Roman"/>
+                <w:kern w:val="0"/>
+                <w:sz w:val="24"/>
+                <w:szCs w:val="24"/>
+              </w:rPr>
+              <w:t>0.142727</w:t>
+            </w:r>
+          </w:p>
+        </w:tc>
+        <w:tc>
+          <w:tcPr>
+            <w:tcW w:w="1400" w:type="dxa"/>
+            <w:tcBorders>
+              <w:top w:val="nil"/>
+              <w:left w:val="nil"/>
+              <w:bottom w:val="nil"/>
+              <w:right w:val="nil"/>
+            </w:tcBorders>
+          </w:tcPr>
+          <w:p>
+            <w:pPr>
+              <w:autoSpaceDE w:val="0"/>
+              <w:autoSpaceDN w:val="0"/>
+              <w:adjustRightInd w:val="0"/>
+              <w:spacing w:after="0" w:line="240" w:lineRule="auto"/>
+              <w:jc w:val="center"/>
+              <w:rPr>
+                <w:rFonts w:ascii="Times New Roman" w:hAnsi="Times New Roman" w:cs="Times New Roman"/>
+                <w:kern w:val="0"/>
+                <w:sz w:val="24"/>
+                <w:szCs w:val="24"/>
+              </w:rPr>
+            </w:pPr>
+            <w:r>
+              <w:rPr>
+                <w:rFonts w:ascii="Times New Roman" w:hAnsi="Times New Roman" w:cs="Times New Roman"/>
+                <w:kern w:val="0"/>
+                <w:sz w:val="24"/>
+                <w:szCs w:val="24"/>
+              </w:rPr>
+              <w:t>−0.01681</w:t>
+            </w:r>
+          </w:p>
+        </w:tc>
+        <w:tc>
+          <w:tcPr>
+            <w:tcW w:w="1400" w:type="dxa"/>
+            <w:tcBorders>
+              <w:top w:val="nil"/>
+              <w:left w:val="nil"/>
+              <w:bottom w:val="nil"/>
+              <w:right w:val="nil"/>
+            </w:tcBorders>
+          </w:tcPr>
+          <w:p>
+            <w:pPr>
+              <w:autoSpaceDE w:val="0"/>
+              <w:autoSpaceDN w:val="0"/>
+              <w:adjustRightInd w:val="0"/>
+              <w:spacing w:after="0" w:line="240" w:lineRule="auto"/>
+              <w:jc w:val="center"/>
+              <w:rPr>
+                <w:rFonts w:ascii="Times New Roman" w:hAnsi="Times New Roman" w:cs="Times New Roman"/>
+                <w:kern w:val="0"/>
+                <w:sz w:val="24"/>
+                <w:szCs w:val="24"/>
+              </w:rPr>
+            </w:pPr>
+            <w:r>
+              <w:rPr>
+                <w:rFonts w:ascii="Times New Roman" w:hAnsi="Times New Roman" w:cs="Times New Roman"/>
+                <w:kern w:val="0"/>
+                <w:sz w:val="24"/>
+                <w:szCs w:val="24"/>
+              </w:rPr>
+              <w:t>0.9868</w:t>
+            </w:r>
+          </w:p>
+        </w:tc>
+        <w:tc>
+          <w:tcPr>
+            <w:tcW w:w="500" w:type="dxa"/>
+            <w:tcBorders>
+              <w:top w:val="nil"/>
+              <w:left w:val="nil"/>
+              <w:bottom w:val="nil"/>
+              <w:right w:val="nil"/>
+            </w:tcBorders>
+          </w:tcPr>
+          <w:p>
+            <w:pPr>
+              <w:autoSpaceDE w:val="0"/>
+              <w:autoSpaceDN w:val="0"/>
+              <w:adjustRightInd w:val="0"/>
+              <w:spacing w:after="0" w:line="240" w:lineRule="auto"/>
+              <w:rPr>
+                <w:rFonts w:ascii="Times New Roman" w:hAnsi="Times New Roman" w:cs="Times New Roman"/>
+                <w:kern w:val="0"/>
+                <w:sz w:val="24"/>
+                <w:szCs w:val="24"/>
+              </w:rPr>
+            </w:pPr>
+          </w:p>
+        </w:tc>
+      </w:tr>
+    </w:tbl>
+    <w:p>
+      <w:pPr>
+        <w:autoSpaceDE w:val="0"/>
+        <w:autoSpaceDN w:val="0"/>
+        <w:adjustRightInd w:val="0"/>
+        <w:spacing w:after="0" w:line="240" w:lineRule="auto"/>
+        <w:jc w:val="center"/>
+        <w:rPr>
+          <w:rFonts w:ascii="Times New Roman" w:hAnsi="Times New Roman" w:cs="Times New Roman"/>
+          <w:kern w:val="0"/>
+          <w:sz w:val="24"/>
+          <w:szCs w:val="24"/>
+        </w:rPr>
+      </w:pPr>
+    </w:p>
+    <w:tbl>
+      <w:tblPr>
+        <w:tblW w:w="0" w:type="auto"/>
+        <w:jc w:val="center"/>
+        <w:tblLayout w:type="fixed"/>
+        <w:tblCellMar>
+          <w:left w:w="30" w:type="dxa"/>
+          <w:right w:w="30" w:type="dxa"/>
+        </w:tblCellMar>
+        <w:tblLook w:val="0000" w:firstRow="0" w:lastRow="0" w:firstColumn="0" w:lastColumn="0" w:noHBand="0" w:noVBand="0"/>
+      </w:tblPr>
+      <w:tblGrid>
+        <w:gridCol w:w="2530"/>
+        <w:gridCol w:w="1300"/>
+        <w:gridCol w:w="400"/>
+        <w:gridCol w:w="2500"/>
+        <w:gridCol w:w="1300"/>
+      </w:tblGrid>
+      <w:tr>
+        <w:tblPrEx>
+          <w:tblCellMar>
+            <w:top w:w="0" w:type="dxa"/>
+            <w:bottom w:w="0" w:type="dxa"/>
+          </w:tblCellMar>
+        </w:tblPrEx>
+        <w:trPr>
+          <w:trHeight w:val="262"/>
+          <w:jc w:val="center"/>
+        </w:trPr>
+        <w:tc>
+          <w:tcPr>
+            <w:tcW w:w="2530" w:type="dxa"/>
+            <w:tcBorders>
+              <w:top w:val="nil"/>
+              <w:left w:val="nil"/>
+              <w:bottom w:val="nil"/>
+              <w:right w:val="nil"/>
+            </w:tcBorders>
+          </w:tcPr>
+          <w:p>
+            <w:pPr>
+              <w:autoSpaceDE w:val="0"/>
+              <w:autoSpaceDN w:val="0"/>
+              <w:adjustRightInd w:val="0"/>
+              <w:spacing w:after="0" w:line="240" w:lineRule="auto"/>
+              <w:rPr>
+                <w:rFonts w:ascii="Times New Roman" w:hAnsi="Times New Roman" w:cs="Times New Roman"/>
+                <w:kern w:val="0"/>
+                <w:sz w:val="24"/>
+                <w:szCs w:val="24"/>
+              </w:rPr>
+            </w:pPr>
+            <w:r>
+              <w:rPr>
+                <w:rFonts w:ascii="Times New Roman" w:hAnsi="Times New Roman" w:cs="Times New Roman"/>
+                <w:kern w:val="0"/>
+                <w:sz w:val="24"/>
+                <w:szCs w:val="24"/>
+              </w:rPr>
+              <w:t>Mean dependent var</w:t>
+            </w:r>
+          </w:p>
+        </w:tc>
+        <w:tc>
+          <w:tcPr>
+            <w:tcW w:w="1300" w:type="dxa"/>
+            <w:tcBorders>
+              <w:top w:val="nil"/>
+              <w:left w:val="nil"/>
+              <w:bottom w:val="nil"/>
+              <w:right w:val="nil"/>
+            </w:tcBorders>
+          </w:tcPr>
+          <w:p>
+            <w:pPr>
+              <w:autoSpaceDE w:val="0"/>
+              <w:autoSpaceDN w:val="0"/>
+              <w:adjustRightInd w:val="0"/>
+              <w:spacing w:after="0" w:line="240" w:lineRule="auto"/>
+              <w:jc w:val="right"/>
+              <w:rPr>
+                <w:rFonts w:ascii="Times New Roman" w:hAnsi="Times New Roman" w:cs="Times New Roman"/>
+                <w:kern w:val="0"/>
+                <w:sz w:val="24"/>
+                <w:szCs w:val="24"/>
+              </w:rPr>
+            </w:pPr>
+            <w:r>
+              <w:rPr>
+                <w:rFonts w:ascii="Times New Roman" w:hAnsi="Times New Roman" w:cs="Times New Roman"/>
+                <w:kern w:val="0"/>
+                <w:sz w:val="24"/>
+                <w:szCs w:val="24"/>
+              </w:rPr>
+              <w:t xml:space="preserve"> 10.05903</w:t>
+            </w:r>
+          </w:p>
+        </w:tc>
+        <w:tc>
+          <w:tcPr>
+            <w:tcW w:w="400" w:type="dxa"/>
+            <w:tcBorders>
+              <w:top w:val="nil"/>
+              <w:left w:val="nil"/>
+              <w:bottom w:val="nil"/>
+              <w:right w:val="nil"/>
+            </w:tcBorders>
+          </w:tcPr>
+          <w:p>
+            <w:pPr>
+              <w:autoSpaceDE w:val="0"/>
+              <w:autoSpaceDN w:val="0"/>
+              <w:adjustRightInd w:val="0"/>
+              <w:spacing w:after="0" w:line="240" w:lineRule="auto"/>
+              <w:jc w:val="center"/>
+              <w:rPr>
+                <w:rFonts w:ascii="Times New Roman" w:hAnsi="Times New Roman" w:cs="Times New Roman"/>
+                <w:kern w:val="0"/>
+                <w:sz w:val="24"/>
+                <w:szCs w:val="24"/>
+              </w:rPr>
+            </w:pPr>
+          </w:p>
+        </w:tc>
+        <w:tc>
+          <w:tcPr>
+            <w:tcW w:w="2500" w:type="dxa"/>
+            <w:tcBorders>
+              <w:top w:val="nil"/>
+              <w:left w:val="nil"/>
+              <w:bottom w:val="nil"/>
+              <w:right w:val="nil"/>
+            </w:tcBorders>
+          </w:tcPr>
+          <w:p>
+            <w:pPr>
+              <w:autoSpaceDE w:val="0"/>
+              <w:autoSpaceDN w:val="0"/>
+              <w:adjustRightInd w:val="0"/>
+              <w:spacing w:after="0" w:line="240" w:lineRule="auto"/>
+              <w:rPr>
+                <w:rFonts w:ascii="Times New Roman" w:hAnsi="Times New Roman" w:cs="Times New Roman"/>
+                <w:kern w:val="0"/>
+                <w:sz w:val="24"/>
+                <w:szCs w:val="24"/>
+              </w:rPr>
+            </w:pPr>
+            <w:r>
+              <w:rPr>
+                <w:rFonts w:ascii="Times New Roman" w:hAnsi="Times New Roman" w:cs="Times New Roman"/>
+                <w:kern w:val="0"/>
+                <w:sz w:val="24"/>
+                <w:szCs w:val="24"/>
+              </w:rPr>
+              <w:t>S.D. dependent var</w:t>
+            </w:r>
+          </w:p>
+        </w:tc>
+        <w:tc>
+          <w:tcPr>
+            <w:tcW w:w="1300" w:type="dxa"/>
+            <w:tcBorders>
+              <w:top w:val="nil"/>
+              <w:left w:val="nil"/>
+              <w:bottom w:val="nil"/>
+              <w:right w:val="nil"/>
+            </w:tcBorders>
+          </w:tcPr>
+          <w:p>
+            <w:pPr>
+              <w:autoSpaceDE w:val="0"/>
+              <w:autoSpaceDN w:val="0"/>
+              <w:adjustRightInd w:val="0"/>
+              <w:spacing w:after="0" w:line="240" w:lineRule="auto"/>
+              <w:jc w:val="right"/>
+              <w:rPr>
+                <w:rFonts w:ascii="Times New Roman" w:hAnsi="Times New Roman" w:cs="Times New Roman"/>
+                <w:kern w:val="0"/>
+                <w:sz w:val="24"/>
+                <w:szCs w:val="24"/>
+              </w:rPr>
+            </w:pPr>
+            <w:r>
+              <w:rPr>
+                <w:rFonts w:ascii="Times New Roman" w:hAnsi="Times New Roman" w:cs="Times New Roman"/>
+                <w:kern w:val="0"/>
+                <w:sz w:val="24"/>
+                <w:szCs w:val="24"/>
+              </w:rPr>
+              <w:t xml:space="preserve"> 0.544711</w:t>
+            </w:r>
+          </w:p>
+        </w:tc>
+      </w:tr>
+      <w:tr>
+        <w:tblPrEx>
+          <w:tblCellMar>
+            <w:top w:w="0" w:type="dxa"/>
+            <w:bottom w:w="0" w:type="dxa"/>
+          </w:tblCellMar>
+        </w:tblPrEx>
+        <w:trPr>
+          <w:trHeight w:val="262"/>
+          <w:jc w:val="center"/>
+        </w:trPr>
+        <w:tc>
+          <w:tcPr>
+            <w:tcW w:w="2530" w:type="dxa"/>
+            <w:tcBorders>
+              <w:top w:val="nil"/>
+              <w:left w:val="nil"/>
+              <w:bottom w:val="nil"/>
+              <w:right w:val="nil"/>
+            </w:tcBorders>
+          </w:tcPr>
+          <w:p>
+            <w:pPr>
+              <w:autoSpaceDE w:val="0"/>
+              <w:autoSpaceDN w:val="0"/>
+              <w:adjustRightInd w:val="0"/>
+              <w:spacing w:after="0" w:line="240" w:lineRule="auto"/>
+              <w:rPr>
+                <w:rFonts w:ascii="Times New Roman" w:hAnsi="Times New Roman" w:cs="Times New Roman"/>
+                <w:kern w:val="0"/>
+                <w:sz w:val="24"/>
+                <w:szCs w:val="24"/>
+              </w:rPr>
+            </w:pPr>
+            <w:r>
+              <w:rPr>
+                <w:rFonts w:ascii="Times New Roman" w:hAnsi="Times New Roman" w:cs="Times New Roman"/>
+                <w:kern w:val="0"/>
+                <w:sz w:val="24"/>
+                <w:szCs w:val="24"/>
+              </w:rPr>
+              <w:t>Sum squared resid</w:t>
+            </w:r>
+          </w:p>
+        </w:tc>
+        <w:tc>
+          <w:tcPr>
+            <w:tcW w:w="1300" w:type="dxa"/>
+            <w:tcBorders>
+              <w:top w:val="nil"/>
+              <w:left w:val="nil"/>
+              <w:bottom w:val="nil"/>
+              <w:right w:val="nil"/>
+            </w:tcBorders>
+          </w:tcPr>
+          <w:p>
+            <w:pPr>
+              <w:autoSpaceDE w:val="0"/>
+              <w:autoSpaceDN w:val="0"/>
+              <w:adjustRightInd w:val="0"/>
+              <w:spacing w:after="0" w:line="240" w:lineRule="auto"/>
+              <w:jc w:val="right"/>
+              <w:rPr>
+                <w:rFonts w:ascii="Times New Roman" w:hAnsi="Times New Roman" w:cs="Times New Roman"/>
+                <w:kern w:val="0"/>
+                <w:sz w:val="24"/>
+                <w:szCs w:val="24"/>
+              </w:rPr>
+            </w:pPr>
+            <w:r>
+              <w:rPr>
+                <w:rFonts w:ascii="Times New Roman" w:hAnsi="Times New Roman" w:cs="Times New Roman"/>
+                <w:kern w:val="0"/>
+                <w:sz w:val="24"/>
+                <w:szCs w:val="24"/>
+              </w:rPr>
+              <w:t xml:space="preserve"> 34.10828</w:t>
+            </w:r>
+          </w:p>
+        </w:tc>
+        <w:tc>
+          <w:tcPr>
+            <w:tcW w:w="400" w:type="dxa"/>
+            <w:tcBorders>
+              <w:top w:val="nil"/>
+              <w:left w:val="nil"/>
+              <w:bottom w:val="nil"/>
+              <w:right w:val="nil"/>
+            </w:tcBorders>
+          </w:tcPr>
+          <w:p>
+            <w:pPr>
+              <w:autoSpaceDE w:val="0"/>
+              <w:autoSpaceDN w:val="0"/>
+              <w:adjustRightInd w:val="0"/>
+              <w:spacing w:after="0" w:line="240" w:lineRule="auto"/>
+              <w:jc w:val="center"/>
+              <w:rPr>
+                <w:rFonts w:ascii="Times New Roman" w:hAnsi="Times New Roman" w:cs="Times New Roman"/>
+                <w:kern w:val="0"/>
+                <w:sz w:val="24"/>
+                <w:szCs w:val="24"/>
+              </w:rPr>
+            </w:pPr>
+          </w:p>
+        </w:tc>
+        <w:tc>
+          <w:tcPr>
+            <w:tcW w:w="2500" w:type="dxa"/>
+            <w:tcBorders>
+              <w:top w:val="nil"/>
+              <w:left w:val="nil"/>
+              <w:bottom w:val="nil"/>
+              <w:right w:val="nil"/>
+            </w:tcBorders>
+          </w:tcPr>
+          <w:p>
+            <w:pPr>
+              <w:autoSpaceDE w:val="0"/>
+              <w:autoSpaceDN w:val="0"/>
+              <w:adjustRightInd w:val="0"/>
+              <w:spacing w:after="0" w:line="240" w:lineRule="auto"/>
+              <w:rPr>
+                <w:rFonts w:ascii="Times New Roman" w:hAnsi="Times New Roman" w:cs="Times New Roman"/>
+                <w:kern w:val="0"/>
+                <w:sz w:val="24"/>
+                <w:szCs w:val="24"/>
+              </w:rPr>
+            </w:pPr>
+            <w:r>
+              <w:rPr>
+                <w:rFonts w:ascii="Times New Roman" w:hAnsi="Times New Roman" w:cs="Times New Roman"/>
+                <w:kern w:val="0"/>
+                <w:sz w:val="24"/>
+                <w:szCs w:val="24"/>
+              </w:rPr>
+              <w:t>S.E. of regression</w:t>
+            </w:r>
+          </w:p>
+        </w:tc>
+        <w:tc>
+          <w:tcPr>
+            <w:tcW w:w="1300" w:type="dxa"/>
+            <w:tcBorders>
+              <w:top w:val="nil"/>
+              <w:left w:val="nil"/>
+              <w:bottom w:val="nil"/>
+              <w:right w:val="nil"/>
+            </w:tcBorders>
+          </w:tcPr>
+          <w:p>
+            <w:pPr>
+              <w:autoSpaceDE w:val="0"/>
+              <w:autoSpaceDN w:val="0"/>
+              <w:adjustRightInd w:val="0"/>
+              <w:spacing w:after="0" w:line="240" w:lineRule="auto"/>
+              <w:jc w:val="right"/>
+              <w:rPr>
+                <w:rFonts w:ascii="Times New Roman" w:hAnsi="Times New Roman" w:cs="Times New Roman"/>
+                <w:kern w:val="0"/>
+                <w:sz w:val="24"/>
+                <w:szCs w:val="24"/>
+              </w:rPr>
+            </w:pPr>
+            <w:r>
+              <w:rPr>
+                <w:rFonts w:ascii="Times New Roman" w:hAnsi="Times New Roman" w:cs="Times New Roman"/>
+                <w:kern w:val="0"/>
+                <w:sz w:val="24"/>
+                <w:szCs w:val="24"/>
+              </w:rPr>
+              <w:t xml:space="preserve"> 0.429382</w:t>
+            </w:r>
+          </w:p>
+        </w:tc>
+      </w:tr>
+      <w:tr>
+        <w:tblPrEx>
+          <w:tblCellMar>
+            <w:top w:w="0" w:type="dxa"/>
+            <w:bottom w:w="0" w:type="dxa"/>
+          </w:tblCellMar>
+        </w:tblPrEx>
+        <w:trPr>
+          <w:trHeight w:val="262"/>
+          <w:jc w:val="center"/>
+        </w:trPr>
+        <w:tc>
+          <w:tcPr>
+            <w:tcW w:w="2530" w:type="dxa"/>
+            <w:tcBorders>
+              <w:top w:val="nil"/>
+              <w:left w:val="nil"/>
+              <w:bottom w:val="nil"/>
+              <w:right w:val="nil"/>
+            </w:tcBorders>
+          </w:tcPr>
+          <w:p>
+            <w:pPr>
+              <w:autoSpaceDE w:val="0"/>
+              <w:autoSpaceDN w:val="0"/>
+              <w:adjustRightInd w:val="0"/>
+              <w:spacing w:after="0" w:line="240" w:lineRule="auto"/>
+              <w:rPr>
+                <w:rFonts w:ascii="Times New Roman" w:hAnsi="Times New Roman" w:cs="Times New Roman"/>
+                <w:kern w:val="0"/>
+                <w:sz w:val="24"/>
+                <w:szCs w:val="24"/>
+              </w:rPr>
+            </w:pPr>
+            <w:r>
+              <w:rPr>
+                <w:rFonts w:ascii="Times New Roman" w:hAnsi="Times New Roman" w:cs="Times New Roman"/>
+                <w:kern w:val="0"/>
+                <w:sz w:val="24"/>
+                <w:szCs w:val="24"/>
+              </w:rPr>
+              <w:t>R-squared</w:t>
+            </w:r>
+          </w:p>
+        </w:tc>
+        <w:tc>
+          <w:tcPr>
+            <w:tcW w:w="1300" w:type="dxa"/>
+            <w:tcBorders>
+              <w:top w:val="nil"/>
+              <w:left w:val="nil"/>
+              <w:bottom w:val="nil"/>
+              <w:right w:val="nil"/>
+            </w:tcBorders>
+          </w:tcPr>
+          <w:p>
+            <w:pPr>
+              <w:autoSpaceDE w:val="0"/>
+              <w:autoSpaceDN w:val="0"/>
+              <w:adjustRightInd w:val="0"/>
+              <w:spacing w:after="0" w:line="240" w:lineRule="auto"/>
+              <w:jc w:val="right"/>
+              <w:rPr>
+                <w:rFonts w:ascii="Times New Roman" w:hAnsi="Times New Roman" w:cs="Times New Roman"/>
+                <w:kern w:val="0"/>
+                <w:sz w:val="24"/>
+                <w:szCs w:val="24"/>
+              </w:rPr>
+            </w:pPr>
+            <w:r>
+              <w:rPr>
+                <w:rFonts w:ascii="Times New Roman" w:hAnsi="Times New Roman" w:cs="Times New Roman"/>
+                <w:kern w:val="0"/>
+                <w:sz w:val="24"/>
+                <w:szCs w:val="24"/>
+              </w:rPr>
+              <w:t xml:space="preserve"> 0.388538</w:t>
+            </w:r>
+          </w:p>
+        </w:tc>
+        <w:tc>
+          <w:tcPr>
+            <w:tcW w:w="400" w:type="dxa"/>
+            <w:tcBorders>
+              <w:top w:val="nil"/>
+              <w:left w:val="nil"/>
+              <w:bottom w:val="nil"/>
+              <w:right w:val="nil"/>
+            </w:tcBorders>
+          </w:tcPr>
+          <w:p>
+            <w:pPr>
+              <w:autoSpaceDE w:val="0"/>
+              <w:autoSpaceDN w:val="0"/>
+              <w:adjustRightInd w:val="0"/>
+              <w:spacing w:after="0" w:line="240" w:lineRule="auto"/>
+              <w:jc w:val="center"/>
+              <w:rPr>
+                <w:rFonts w:ascii="Times New Roman" w:hAnsi="Times New Roman" w:cs="Times New Roman"/>
+                <w:kern w:val="0"/>
+                <w:sz w:val="24"/>
+                <w:szCs w:val="24"/>
+              </w:rPr>
+            </w:pPr>
+          </w:p>
+        </w:tc>
+        <w:tc>
+          <w:tcPr>
+            <w:tcW w:w="2500" w:type="dxa"/>
+            <w:tcBorders>
+              <w:top w:val="nil"/>
+              <w:left w:val="nil"/>
+              <w:bottom w:val="nil"/>
+              <w:right w:val="nil"/>
+            </w:tcBorders>
+          </w:tcPr>
+          <w:p>
+            <w:pPr>
+              <w:autoSpaceDE w:val="0"/>
+              <w:autoSpaceDN w:val="0"/>
+              <w:adjustRightInd w:val="0"/>
+              <w:spacing w:after="0" w:line="240" w:lineRule="auto"/>
+              <w:rPr>
+                <w:rFonts w:ascii="Times New Roman" w:hAnsi="Times New Roman" w:cs="Times New Roman"/>
+                <w:kern w:val="0"/>
+                <w:sz w:val="24"/>
+                <w:szCs w:val="24"/>
+              </w:rPr>
+            </w:pPr>
+            <w:r>
+              <w:rPr>
+                <w:rFonts w:ascii="Times New Roman" w:hAnsi="Times New Roman" w:cs="Times New Roman"/>
+                <w:kern w:val="0"/>
+                <w:sz w:val="24"/>
+                <w:szCs w:val="24"/>
+              </w:rPr>
+              <w:t>Adjusted R-squared</w:t>
+            </w:r>
+          </w:p>
+        </w:tc>
+        <w:tc>
+          <w:tcPr>
+            <w:tcW w:w="1300" w:type="dxa"/>
+            <w:tcBorders>
+              <w:top w:val="nil"/>
+              <w:left w:val="nil"/>
+              <w:bottom w:val="nil"/>
+              <w:right w:val="nil"/>
+            </w:tcBorders>
+          </w:tcPr>
+          <w:p>
+            <w:pPr>
+              <w:autoSpaceDE w:val="0"/>
+              <w:autoSpaceDN w:val="0"/>
+              <w:adjustRightInd w:val="0"/>
+              <w:spacing w:after="0" w:line="240" w:lineRule="auto"/>
+              <w:jc w:val="right"/>
+              <w:rPr>
+                <w:rFonts w:ascii="Times New Roman" w:hAnsi="Times New Roman" w:cs="Times New Roman"/>
+                <w:kern w:val="0"/>
+                <w:sz w:val="24"/>
+                <w:szCs w:val="24"/>
+              </w:rPr>
+            </w:pPr>
+            <w:r>
+              <w:rPr>
+                <w:rFonts w:ascii="Times New Roman" w:hAnsi="Times New Roman" w:cs="Times New Roman"/>
+                <w:kern w:val="0"/>
+                <w:sz w:val="24"/>
+                <w:szCs w:val="24"/>
+              </w:rPr>
+              <w:t xml:space="preserve"> 0.378622</w:t>
+            </w:r>
+          </w:p>
+        </w:tc>
+      </w:tr>
+      <w:tr>
+        <w:tblPrEx>
+          <w:tblCellMar>
+            <w:top w:w="0" w:type="dxa"/>
+            <w:bottom w:w="0" w:type="dxa"/>
+          </w:tblCellMar>
+        </w:tblPrEx>
+        <w:trPr>
+          <w:trHeight w:val="262"/>
+          <w:jc w:val="center"/>
+        </w:trPr>
+        <w:tc>
+          <w:tcPr>
+            <w:tcW w:w="2530" w:type="dxa"/>
+            <w:tcBorders>
+              <w:top w:val="nil"/>
+              <w:left w:val="nil"/>
+              <w:bottom w:val="nil"/>
+              <w:right w:val="nil"/>
+            </w:tcBorders>
+          </w:tcPr>
+          <w:p>
+            <w:pPr>
+              <w:autoSpaceDE w:val="0"/>
+              <w:autoSpaceDN w:val="0"/>
+              <w:adjustRightInd w:val="0"/>
+              <w:spacing w:after="0" w:line="240" w:lineRule="auto"/>
+              <w:rPr>
+                <w:rFonts w:ascii="Times New Roman" w:hAnsi="Times New Roman" w:cs="Times New Roman"/>
+                <w:kern w:val="0"/>
+                <w:sz w:val="24"/>
+                <w:szCs w:val="24"/>
+              </w:rPr>
+            </w:pPr>
+            <w:r>
+              <w:rPr>
+                <w:rFonts w:ascii="Times New Roman" w:hAnsi="Times New Roman" w:cs="Times New Roman"/>
+                <w:kern w:val="0"/>
+                <w:sz w:val="24"/>
+                <w:szCs w:val="24"/>
+              </w:rPr>
+              <w:t>F(3, 20)</w:t>
+            </w:r>
+          </w:p>
+        </w:tc>
+        <w:tc>
+          <w:tcPr>
+            <w:tcW w:w="1300" w:type="dxa"/>
+            <w:tcBorders>
+              <w:top w:val="nil"/>
+              <w:left w:val="nil"/>
+              <w:bottom w:val="nil"/>
+              <w:right w:val="nil"/>
+            </w:tcBorders>
+          </w:tcPr>
+          <w:p>
+            <w:pPr>
+              <w:autoSpaceDE w:val="0"/>
+              <w:autoSpaceDN w:val="0"/>
+              <w:adjustRightInd w:val="0"/>
+              <w:spacing w:after="0" w:line="240" w:lineRule="auto"/>
+              <w:jc w:val="right"/>
+              <w:rPr>
+                <w:rFonts w:ascii="Times New Roman" w:hAnsi="Times New Roman" w:cs="Times New Roman"/>
+                <w:kern w:val="0"/>
+                <w:sz w:val="24"/>
+                <w:szCs w:val="24"/>
+              </w:rPr>
+            </w:pPr>
+            <w:r>
+              <w:rPr>
+                <w:rFonts w:ascii="Times New Roman" w:hAnsi="Times New Roman" w:cs="Times New Roman"/>
+                <w:kern w:val="0"/>
+                <w:sz w:val="24"/>
+                <w:szCs w:val="24"/>
+              </w:rPr>
+              <w:t xml:space="preserve"> 104.1034</w:t>
+            </w:r>
+          </w:p>
+        </w:tc>
+        <w:tc>
+          <w:tcPr>
+            <w:tcW w:w="400" w:type="dxa"/>
+            <w:tcBorders>
+              <w:top w:val="nil"/>
+              <w:left w:val="nil"/>
+              <w:bottom w:val="nil"/>
+              <w:right w:val="nil"/>
+            </w:tcBorders>
+          </w:tcPr>
+          <w:p>
+            <w:pPr>
+              <w:autoSpaceDE w:val="0"/>
+              <w:autoSpaceDN w:val="0"/>
+              <w:adjustRightInd w:val="0"/>
+              <w:spacing w:after="0" w:line="240" w:lineRule="auto"/>
+              <w:jc w:val="center"/>
+              <w:rPr>
+                <w:rFonts w:ascii="Times New Roman" w:hAnsi="Times New Roman" w:cs="Times New Roman"/>
+                <w:kern w:val="0"/>
+                <w:sz w:val="24"/>
+                <w:szCs w:val="24"/>
+              </w:rPr>
+            </w:pPr>
+          </w:p>
+        </w:tc>
+        <w:tc>
+          <w:tcPr>
+            <w:tcW w:w="2500" w:type="dxa"/>
+            <w:tcBorders>
+              <w:top w:val="nil"/>
+              <w:left w:val="nil"/>
+              <w:bottom w:val="nil"/>
+              <w:right w:val="nil"/>
+            </w:tcBorders>
+          </w:tcPr>
+          <w:p>
+            <w:pPr>
+              <w:autoSpaceDE w:val="0"/>
+              <w:autoSpaceDN w:val="0"/>
+              <w:adjustRightInd w:val="0"/>
+              <w:spacing w:after="0" w:line="240" w:lineRule="auto"/>
+              <w:rPr>
+                <w:rFonts w:ascii="Times New Roman" w:hAnsi="Times New Roman" w:cs="Times New Roman"/>
+                <w:kern w:val="0"/>
+                <w:sz w:val="24"/>
+                <w:szCs w:val="24"/>
+              </w:rPr>
+            </w:pPr>
+            <w:r>
+              <w:rPr>
+                <w:rFonts w:ascii="Times New Roman" w:hAnsi="Times New Roman" w:cs="Times New Roman"/>
+                <w:kern w:val="0"/>
+                <w:sz w:val="24"/>
+                <w:szCs w:val="24"/>
+              </w:rPr>
+              <w:t>P-value(F)</w:t>
+            </w:r>
+          </w:p>
+        </w:tc>
+        <w:tc>
+          <w:tcPr>
+            <w:tcW w:w="1300" w:type="dxa"/>
+            <w:tcBorders>
+              <w:top w:val="nil"/>
+              <w:left w:val="nil"/>
+              <w:bottom w:val="nil"/>
+              <w:right w:val="nil"/>
+            </w:tcBorders>
+          </w:tcPr>
+          <w:p>
+            <w:pPr>
+              <w:autoSpaceDE w:val="0"/>
+              <w:autoSpaceDN w:val="0"/>
+              <w:adjustRightInd w:val="0"/>
+              <w:spacing w:after="0" w:line="240" w:lineRule="auto"/>
+              <w:jc w:val="right"/>
+              <w:rPr>
+                <w:rFonts w:ascii="Times New Roman" w:hAnsi="Times New Roman" w:cs="Times New Roman"/>
+                <w:kern w:val="0"/>
+                <w:sz w:val="24"/>
+                <w:szCs w:val="24"/>
+              </w:rPr>
+            </w:pPr>
+            <w:r>
+              <w:rPr>
+                <w:rFonts w:ascii="Times New Roman" w:hAnsi="Times New Roman" w:cs="Times New Roman"/>
+                <w:kern w:val="0"/>
+                <w:sz w:val="24"/>
+                <w:szCs w:val="24"/>
+              </w:rPr>
+              <w:t xml:space="preserve"> 2.24e-12</w:t>
+            </w:r>
+          </w:p>
+        </w:tc>
+      </w:tr>
+      <w:tr>
+        <w:tblPrEx>
+          <w:tblCellMar>
+            <w:top w:w="0" w:type="dxa"/>
+            <w:bottom w:w="0" w:type="dxa"/>
+          </w:tblCellMar>
+        </w:tblPrEx>
+        <w:trPr>
+          <w:trHeight w:val="262"/>
+          <w:jc w:val="center"/>
+        </w:trPr>
+        <w:tc>
+          <w:tcPr>
+            <w:tcW w:w="2530" w:type="dxa"/>
+            <w:tcBorders>
+              <w:top w:val="nil"/>
+              <w:left w:val="nil"/>
+              <w:bottom w:val="nil"/>
+              <w:right w:val="nil"/>
+            </w:tcBorders>
+          </w:tcPr>
+          <w:p>
+            <w:pPr>
+              <w:autoSpaceDE w:val="0"/>
+              <w:autoSpaceDN w:val="0"/>
+              <w:adjustRightInd w:val="0"/>
+              <w:spacing w:after="0" w:line="240" w:lineRule="auto"/>
+              <w:rPr>
+                <w:rFonts w:ascii="Times New Roman" w:hAnsi="Times New Roman" w:cs="Times New Roman"/>
+                <w:kern w:val="0"/>
+                <w:sz w:val="24"/>
+                <w:szCs w:val="24"/>
+              </w:rPr>
+            </w:pPr>
+            <w:r>
+              <w:rPr>
+                <w:rFonts w:ascii="Times New Roman" w:hAnsi="Times New Roman" w:cs="Times New Roman"/>
+                <w:kern w:val="0"/>
+                <w:sz w:val="24"/>
+                <w:szCs w:val="24"/>
+              </w:rPr>
+              <w:t>Log-likelihood</w:t>
+            </w:r>
+          </w:p>
+        </w:tc>
+        <w:tc>
+          <w:tcPr>
+            <w:tcW w:w="1300" w:type="dxa"/>
+            <w:tcBorders>
+              <w:top w:val="nil"/>
+              <w:left w:val="nil"/>
+              <w:bottom w:val="nil"/>
+              <w:right w:val="nil"/>
+            </w:tcBorders>
+          </w:tcPr>
+          <w:p>
+            <w:pPr>
+              <w:autoSpaceDE w:val="0"/>
+              <w:autoSpaceDN w:val="0"/>
+              <w:adjustRightInd w:val="0"/>
+              <w:spacing w:after="0" w:line="240" w:lineRule="auto"/>
+              <w:jc w:val="right"/>
+              <w:rPr>
+                <w:rFonts w:ascii="Times New Roman" w:hAnsi="Times New Roman" w:cs="Times New Roman"/>
+                <w:kern w:val="0"/>
+                <w:sz w:val="24"/>
+                <w:szCs w:val="24"/>
+              </w:rPr>
+            </w:pPr>
+            <w:r>
+              <w:rPr>
+                <w:rFonts w:ascii="Times New Roman" w:hAnsi="Times New Roman" w:cs="Times New Roman"/>
+                <w:kern w:val="0"/>
+                <w:sz w:val="24"/>
+                <w:szCs w:val="24"/>
+              </w:rPr>
+              <w:t>−106.3758</w:t>
+            </w:r>
+          </w:p>
+        </w:tc>
+        <w:tc>
+          <w:tcPr>
+            <w:tcW w:w="400" w:type="dxa"/>
+            <w:tcBorders>
+              <w:top w:val="nil"/>
+              <w:left w:val="nil"/>
+              <w:bottom w:val="nil"/>
+              <w:right w:val="nil"/>
+            </w:tcBorders>
+          </w:tcPr>
+          <w:p>
+            <w:pPr>
+              <w:autoSpaceDE w:val="0"/>
+              <w:autoSpaceDN w:val="0"/>
+              <w:adjustRightInd w:val="0"/>
+              <w:spacing w:after="0" w:line="240" w:lineRule="auto"/>
+              <w:jc w:val="center"/>
+              <w:rPr>
+                <w:rFonts w:ascii="Times New Roman" w:hAnsi="Times New Roman" w:cs="Times New Roman"/>
+                <w:kern w:val="0"/>
+                <w:sz w:val="24"/>
+                <w:szCs w:val="24"/>
+              </w:rPr>
+            </w:pPr>
+          </w:p>
+        </w:tc>
+        <w:tc>
+          <w:tcPr>
+            <w:tcW w:w="2500" w:type="dxa"/>
+            <w:tcBorders>
+              <w:top w:val="nil"/>
+              <w:left w:val="nil"/>
+              <w:bottom w:val="nil"/>
+              <w:right w:val="nil"/>
+            </w:tcBorders>
+          </w:tcPr>
+          <w:p>
+            <w:pPr>
+              <w:autoSpaceDE w:val="0"/>
+              <w:autoSpaceDN w:val="0"/>
+              <w:adjustRightInd w:val="0"/>
+              <w:spacing w:after="0" w:line="240" w:lineRule="auto"/>
+              <w:rPr>
+                <w:rFonts w:ascii="Times New Roman" w:hAnsi="Times New Roman" w:cs="Times New Roman"/>
+                <w:kern w:val="0"/>
+                <w:sz w:val="24"/>
+                <w:szCs w:val="24"/>
+              </w:rPr>
+            </w:pPr>
+            <w:r>
+              <w:rPr>
+                <w:rFonts w:ascii="Times New Roman" w:hAnsi="Times New Roman" w:cs="Times New Roman"/>
+                <w:kern w:val="0"/>
+                <w:sz w:val="24"/>
+                <w:szCs w:val="24"/>
+              </w:rPr>
+              <w:t>Akaike criterion</w:t>
+            </w:r>
+          </w:p>
+        </w:tc>
+        <w:tc>
+          <w:tcPr>
+            <w:tcW w:w="1300" w:type="dxa"/>
+            <w:tcBorders>
+              <w:top w:val="nil"/>
+              <w:left w:val="nil"/>
+              <w:bottom w:val="nil"/>
+              <w:right w:val="nil"/>
+            </w:tcBorders>
+          </w:tcPr>
+          <w:p>
+            <w:pPr>
+              <w:autoSpaceDE w:val="0"/>
+              <w:autoSpaceDN w:val="0"/>
+              <w:adjustRightInd w:val="0"/>
+              <w:spacing w:after="0" w:line="240" w:lineRule="auto"/>
+              <w:jc w:val="right"/>
+              <w:rPr>
+                <w:rFonts w:ascii="Times New Roman" w:hAnsi="Times New Roman" w:cs="Times New Roman"/>
+                <w:kern w:val="0"/>
+                <w:sz w:val="24"/>
+                <w:szCs w:val="24"/>
+              </w:rPr>
+            </w:pPr>
+            <w:r>
+              <w:rPr>
+                <w:rFonts w:ascii="Times New Roman" w:hAnsi="Times New Roman" w:cs="Times New Roman"/>
+                <w:kern w:val="0"/>
+                <w:sz w:val="24"/>
+                <w:szCs w:val="24"/>
+              </w:rPr>
+              <w:t xml:space="preserve"> 220.7517</w:t>
+            </w:r>
+          </w:p>
+        </w:tc>
+      </w:tr>
+      <w:tr>
+        <w:tblPrEx>
+          <w:tblCellMar>
+            <w:top w:w="0" w:type="dxa"/>
+            <w:bottom w:w="0" w:type="dxa"/>
+          </w:tblCellMar>
+        </w:tblPrEx>
+        <w:trPr>
+          <w:trHeight w:val="262"/>
+          <w:jc w:val="center"/>
+        </w:trPr>
+        <w:tc>
+          <w:tcPr>
+            <w:tcW w:w="2530" w:type="dxa"/>
+            <w:tcBorders>
+              <w:top w:val="nil"/>
+              <w:left w:val="nil"/>
+              <w:bottom w:val="nil"/>
+              <w:right w:val="nil"/>
+            </w:tcBorders>
+          </w:tcPr>
+          <w:p>
+            <w:pPr>
+              <w:autoSpaceDE w:val="0"/>
+              <w:autoSpaceDN w:val="0"/>
+              <w:adjustRightInd w:val="0"/>
+              <w:spacing w:after="0" w:line="240" w:lineRule="auto"/>
+              <w:rPr>
+                <w:rFonts w:ascii="Times New Roman" w:hAnsi="Times New Roman" w:cs="Times New Roman"/>
+                <w:kern w:val="0"/>
+                <w:sz w:val="24"/>
+                <w:szCs w:val="24"/>
+              </w:rPr>
+            </w:pPr>
+            <w:r>
+              <w:rPr>
+                <w:rFonts w:ascii="Times New Roman" w:hAnsi="Times New Roman" w:cs="Times New Roman"/>
+                <w:kern w:val="0"/>
+                <w:sz w:val="24"/>
+                <w:szCs w:val="24"/>
+              </w:rPr>
+              <w:t>Schwarz criterion</w:t>
+            </w:r>
+          </w:p>
+        </w:tc>
+        <w:tc>
+          <w:tcPr>
+            <w:tcW w:w="1300" w:type="dxa"/>
+            <w:tcBorders>
+              <w:top w:val="nil"/>
+              <w:left w:val="nil"/>
+              <w:bottom w:val="nil"/>
+              <w:right w:val="nil"/>
+            </w:tcBorders>
+          </w:tcPr>
+          <w:p>
+            <w:pPr>
+              <w:autoSpaceDE w:val="0"/>
+              <w:autoSpaceDN w:val="0"/>
+              <w:adjustRightInd w:val="0"/>
+              <w:spacing w:after="0" w:line="240" w:lineRule="auto"/>
+              <w:jc w:val="right"/>
+              <w:rPr>
+                <w:rFonts w:ascii="Times New Roman" w:hAnsi="Times New Roman" w:cs="Times New Roman"/>
+                <w:kern w:val="0"/>
+                <w:sz w:val="24"/>
+                <w:szCs w:val="24"/>
+              </w:rPr>
+            </w:pPr>
+            <w:r>
+              <w:rPr>
+                <w:rFonts w:ascii="Times New Roman" w:hAnsi="Times New Roman" w:cs="Times New Roman"/>
+                <w:kern w:val="0"/>
+                <w:sz w:val="24"/>
+                <w:szCs w:val="24"/>
+              </w:rPr>
+              <w:t xml:space="preserve"> 233.7186</w:t>
+            </w:r>
+          </w:p>
+        </w:tc>
+        <w:tc>
+          <w:tcPr>
+            <w:tcW w:w="400" w:type="dxa"/>
+            <w:tcBorders>
+              <w:top w:val="nil"/>
+              <w:left w:val="nil"/>
+              <w:bottom w:val="nil"/>
+              <w:right w:val="nil"/>
+            </w:tcBorders>
+          </w:tcPr>
+          <w:p>
+            <w:pPr>
+              <w:autoSpaceDE w:val="0"/>
+              <w:autoSpaceDN w:val="0"/>
+              <w:adjustRightInd w:val="0"/>
+              <w:spacing w:after="0" w:line="240" w:lineRule="auto"/>
+              <w:jc w:val="center"/>
+              <w:rPr>
+                <w:rFonts w:ascii="Times New Roman" w:hAnsi="Times New Roman" w:cs="Times New Roman"/>
+                <w:kern w:val="0"/>
+                <w:sz w:val="24"/>
+                <w:szCs w:val="24"/>
+              </w:rPr>
+            </w:pPr>
+          </w:p>
+        </w:tc>
+        <w:tc>
+          <w:tcPr>
+            <w:tcW w:w="2500" w:type="dxa"/>
+            <w:tcBorders>
+              <w:top w:val="nil"/>
+              <w:left w:val="nil"/>
+              <w:bottom w:val="nil"/>
+              <w:right w:val="nil"/>
+            </w:tcBorders>
+          </w:tcPr>
+          <w:p>
+            <w:pPr>
+              <w:autoSpaceDE w:val="0"/>
+              <w:autoSpaceDN w:val="0"/>
+              <w:adjustRightInd w:val="0"/>
+              <w:spacing w:after="0" w:line="240" w:lineRule="auto"/>
+              <w:rPr>
+                <w:rFonts w:ascii="Times New Roman" w:hAnsi="Times New Roman" w:cs="Times New Roman"/>
+                <w:kern w:val="0"/>
+                <w:sz w:val="24"/>
+                <w:szCs w:val="24"/>
+              </w:rPr>
+            </w:pPr>
+            <w:r>
+              <w:rPr>
+                <w:rFonts w:ascii="Times New Roman" w:hAnsi="Times New Roman" w:cs="Times New Roman"/>
+                <w:kern w:val="0"/>
+                <w:sz w:val="24"/>
+                <w:szCs w:val="24"/>
+              </w:rPr>
+              <w:t>Hannan-Quinn</w:t>
+            </w:r>
+          </w:p>
+        </w:tc>
+        <w:tc>
+          <w:tcPr>
+            <w:tcW w:w="1300" w:type="dxa"/>
+            <w:tcBorders>
+              <w:top w:val="nil"/>
+              <w:left w:val="nil"/>
+              <w:bottom w:val="nil"/>
+              <w:right w:val="nil"/>
+            </w:tcBorders>
+          </w:tcPr>
+          <w:p>
+            <w:pPr>
+              <w:autoSpaceDE w:val="0"/>
+              <w:autoSpaceDN w:val="0"/>
+              <w:adjustRightInd w:val="0"/>
+              <w:spacing w:after="0" w:line="240" w:lineRule="auto"/>
+              <w:jc w:val="right"/>
+              <w:rPr>
+                <w:rFonts w:ascii="Times New Roman" w:hAnsi="Times New Roman" w:cs="Times New Roman"/>
+                <w:kern w:val="0"/>
+                <w:sz w:val="24"/>
+                <w:szCs w:val="24"/>
+              </w:rPr>
+            </w:pPr>
+            <w:r>
+              <w:rPr>
+                <w:rFonts w:ascii="Times New Roman" w:hAnsi="Times New Roman" w:cs="Times New Roman"/>
+                <w:kern w:val="0"/>
+                <w:sz w:val="24"/>
+                <w:szCs w:val="24"/>
+              </w:rPr>
+              <w:t xml:space="preserve"> 226.0049</w:t>
+            </w:r>
+          </w:p>
+        </w:tc>
+      </w:tr>
+      <w:tr>
+        <w:tblPrEx>
+          <w:tblCellMar>
+            <w:top w:w="0" w:type="dxa"/>
+            <w:bottom w:w="0" w:type="dxa"/>
+          </w:tblCellMar>
+        </w:tblPrEx>
+        <w:trPr>
+          <w:trHeight w:val="262"/>
+          <w:jc w:val="center"/>
+        </w:trPr>
+        <w:tc>
+          <w:tcPr>
+            <w:tcW w:w="2530" w:type="dxa"/>
+            <w:tcBorders>
+              <w:top w:val="nil"/>
+              <w:left w:val="nil"/>
+              <w:bottom w:val="nil"/>
+              <w:right w:val="nil"/>
+            </w:tcBorders>
+          </w:tcPr>
+          <w:p>
+            <w:pPr>
+              <w:autoSpaceDE w:val="0"/>
+              <w:autoSpaceDN w:val="0"/>
+              <w:adjustRightInd w:val="0"/>
+              <w:spacing w:after="0" w:line="240" w:lineRule="auto"/>
+              <w:rPr>
+                <w:rFonts w:ascii="Times New Roman" w:hAnsi="Times New Roman" w:cs="Times New Roman"/>
+                <w:kern w:val="0"/>
+                <w:sz w:val="24"/>
+                <w:szCs w:val="24"/>
+              </w:rPr>
+            </w:pPr>
+            <w:r>
+              <w:rPr>
+                <w:rFonts w:ascii="Times New Roman" w:hAnsi="Times New Roman" w:cs="Times New Roman"/>
+                <w:kern w:val="0"/>
+                <w:sz w:val="24"/>
+                <w:szCs w:val="24"/>
+              </w:rPr>
+              <w:t>rho</w:t>
+            </w:r>
+          </w:p>
+        </w:tc>
+        <w:tc>
+          <w:tcPr>
+            <w:tcW w:w="1300" w:type="dxa"/>
+            <w:tcBorders>
+              <w:top w:val="nil"/>
+              <w:left w:val="nil"/>
+              <w:bottom w:val="nil"/>
+              <w:right w:val="nil"/>
+            </w:tcBorders>
+          </w:tcPr>
+          <w:p>
+            <w:pPr>
+              <w:autoSpaceDE w:val="0"/>
+              <w:autoSpaceDN w:val="0"/>
+              <w:adjustRightInd w:val="0"/>
+              <w:spacing w:after="0" w:line="240" w:lineRule="auto"/>
+              <w:jc w:val="right"/>
+              <w:rPr>
+                <w:rFonts w:ascii="Times New Roman" w:hAnsi="Times New Roman" w:cs="Times New Roman"/>
+                <w:kern w:val="0"/>
+                <w:sz w:val="24"/>
+                <w:szCs w:val="24"/>
+              </w:rPr>
+            </w:pPr>
+            <w:r>
+              <w:rPr>
+                <w:rFonts w:ascii="Times New Roman" w:hAnsi="Times New Roman" w:cs="Times New Roman"/>
+                <w:kern w:val="0"/>
+                <w:sz w:val="24"/>
+                <w:szCs w:val="24"/>
+              </w:rPr>
+              <w:t xml:space="preserve"> 0.922891</w:t>
+            </w:r>
+          </w:p>
+        </w:tc>
+        <w:tc>
+          <w:tcPr>
+            <w:tcW w:w="400" w:type="dxa"/>
+            <w:tcBorders>
+              <w:top w:val="nil"/>
+              <w:left w:val="nil"/>
+              <w:bottom w:val="nil"/>
+              <w:right w:val="nil"/>
+            </w:tcBorders>
+          </w:tcPr>
+          <w:p>
+            <w:pPr>
+              <w:autoSpaceDE w:val="0"/>
+              <w:autoSpaceDN w:val="0"/>
+              <w:adjustRightInd w:val="0"/>
+              <w:spacing w:after="0" w:line="240" w:lineRule="auto"/>
+              <w:jc w:val="center"/>
+              <w:rPr>
+                <w:rFonts w:ascii="Times New Roman" w:hAnsi="Times New Roman" w:cs="Times New Roman"/>
+                <w:kern w:val="0"/>
+                <w:sz w:val="24"/>
+                <w:szCs w:val="24"/>
+              </w:rPr>
+            </w:pPr>
+          </w:p>
+        </w:tc>
+        <w:tc>
+          <w:tcPr>
+            <w:tcW w:w="2500" w:type="dxa"/>
+            <w:tcBorders>
+              <w:top w:val="nil"/>
+              <w:left w:val="nil"/>
+              <w:bottom w:val="nil"/>
+              <w:right w:val="nil"/>
+            </w:tcBorders>
+          </w:tcPr>
+          <w:p>
+            <w:pPr>
+              <w:autoSpaceDE w:val="0"/>
+              <w:autoSpaceDN w:val="0"/>
+              <w:adjustRightInd w:val="0"/>
+              <w:spacing w:after="0" w:line="240" w:lineRule="auto"/>
+              <w:rPr>
+                <w:rFonts w:ascii="Times New Roman" w:hAnsi="Times New Roman" w:cs="Times New Roman"/>
+                <w:kern w:val="0"/>
+                <w:sz w:val="24"/>
+                <w:szCs w:val="24"/>
+              </w:rPr>
+            </w:pPr>
+            <w:r>
+              <w:rPr>
+                <w:rFonts w:ascii="Times New Roman" w:hAnsi="Times New Roman" w:cs="Times New Roman"/>
+                <w:kern w:val="0"/>
+                <w:sz w:val="24"/>
+                <w:szCs w:val="24"/>
+              </w:rPr>
+              <w:t>Durbin-Watson</w:t>
+            </w:r>
+          </w:p>
+        </w:tc>
+        <w:tc>
+          <w:tcPr>
+            <w:tcW w:w="1300" w:type="dxa"/>
+            <w:tcBorders>
+              <w:top w:val="nil"/>
+              <w:left w:val="nil"/>
+              <w:bottom w:val="nil"/>
+              <w:right w:val="nil"/>
+            </w:tcBorders>
+          </w:tcPr>
+          <w:p>
+            <w:pPr>
+              <w:autoSpaceDE w:val="0"/>
+              <w:autoSpaceDN w:val="0"/>
+              <w:adjustRightInd w:val="0"/>
+              <w:spacing w:after="0" w:line="240" w:lineRule="auto"/>
+              <w:jc w:val="right"/>
+              <w:rPr>
+                <w:rFonts w:ascii="Times New Roman" w:hAnsi="Times New Roman" w:cs="Times New Roman"/>
+                <w:kern w:val="0"/>
+                <w:sz w:val="24"/>
+                <w:szCs w:val="24"/>
+              </w:rPr>
+            </w:pPr>
+            <w:r>
+              <w:rPr>
+                <w:rFonts w:ascii="Times New Roman" w:hAnsi="Times New Roman" w:cs="Times New Roman"/>
+                <w:kern w:val="0"/>
+                <w:sz w:val="24"/>
+                <w:szCs w:val="24"/>
+              </w:rPr>
+              <w:t xml:space="preserve"> 0.072190</w:t>
+            </w:r>
+          </w:p>
+        </w:tc>
+      </w:tr>
+    </w:tbl>
+    <w:p>
+      <w:pPr>
         <w:pStyle w:val="Heading1"/>
       </w:pPr>
       <w:r>
+        <w:lastRenderedPageBreak/>
         <w:t>Table 4</w:t>
       </w:r>
       <w:r>

--- a/Final Report - Impact of Education on GDP Per Capita.docx
+++ b/Final Report - Impact of Education on GDP Per Capita.docx
@@ -7,7 +7,37 @@
         <w:pStyle w:val="Title"/>
       </w:pPr>
       <w:r>
-        <w:t>Final Report</w:t>
+        <w:t>Assessing the</w:t>
+      </w:r>
+      <w:r>
+        <w:t xml:space="preserve"> </w:t>
+      </w:r>
+      <w:r>
+        <w:t>i</w:t>
+      </w:r>
+      <w:r>
+        <w:t xml:space="preserve">mpact of </w:t>
+      </w:r>
+      <w:r>
+        <w:t>increasing</w:t>
+      </w:r>
+      <w:r>
+        <w:t xml:space="preserve"> education </w:t>
+      </w:r>
+      <w:r>
+        <w:t xml:space="preserve">provision </w:t>
+      </w:r>
+      <w:r>
+        <w:t xml:space="preserve">on </w:t>
+      </w:r>
+      <w:r>
+        <w:t>EU</w:t>
+      </w:r>
+      <w:r>
+        <w:t xml:space="preserve"> </w:t>
+      </w:r>
+      <w:r>
+        <w:t>productivity</w:t>
       </w:r>
     </w:p>
     <w:p>
@@ -40,51 +70,93 @@
     </w:p>
     <w:p>
       <w:r>
-        <w:t xml:space="preserve">This paper considers if, when controlling for </w:t>
-      </w:r>
-      <w:r>
-        <w:t>a variety of confounding factors, an increase in the average number of years a citizen spends in education</w:t>
-      </w:r>
-      <w:r>
-        <w:t xml:space="preserve"> leads to an increase in productivity, as measured by GDP output per capita.</w:t>
-      </w:r>
-    </w:p>
-    <w:p>
-      <w:r>
-        <w:t xml:space="preserve">This question was </w:t>
-      </w:r>
-      <w:r>
-        <w:t xml:space="preserve">chosen </w:t>
-      </w:r>
-      <w:r>
-        <w:t xml:space="preserve">to </w:t>
-      </w:r>
-      <w:r>
-        <w:t>contribute to</w:t>
+        <w:t>Over the past</w:t>
+      </w:r>
+      <w:r>
+        <w:t xml:space="preserve"> 50 years</w:t>
+      </w:r>
+      <w:r>
+        <w:t xml:space="preserve">, there has been a significant expansion </w:t>
+      </w:r>
+      <w:r>
+        <w:t>in provision of education across economically developed countries.</w:t>
+      </w:r>
+      <w:r>
+        <w:t xml:space="preserve"> In the early 1960s</w:t>
+      </w:r>
+      <w:r>
+        <w:t xml:space="preserve">, very few students were able to access higher education, and </w:t>
+      </w:r>
+      <w:r>
+        <w:t>even secondary education was</w:t>
+      </w:r>
+      <w:r>
+        <w:t xml:space="preserve"> unavailable to </w:t>
+      </w:r>
+      <w:r>
+        <w:t>most</w:t>
+      </w:r>
+      <w:r>
+        <w:t xml:space="preserve"> young people in</w:t>
+      </w:r>
+      <w:r>
+        <w:t xml:space="preserve"> many countries.</w:t>
+      </w:r>
+      <w:r>
+        <w:rPr>
+          <w:rStyle w:val="FootnoteReference"/>
+        </w:rPr>
+        <w:footnoteReference w:id="1"/>
+      </w:r>
+    </w:p>
+    <w:p>
+      <w:r>
+        <w:t xml:space="preserve">This </w:t>
+      </w:r>
+      <w:r>
+        <w:t>trend gives rise to a core policy question</w:t>
+      </w:r>
+      <w:r>
+        <w:t xml:space="preserve">: “has the </w:t>
+      </w:r>
+      <w:r>
+        <w:t>increase</w:t>
+      </w:r>
+      <w:r>
+        <w:t xml:space="preserve"> in education</w:t>
+      </w:r>
+      <w:r>
+        <w:t xml:space="preserve"> provision</w:t>
+      </w:r>
+      <w:r>
+        <w:t xml:space="preserve"> in economically developed countries </w:t>
+      </w:r>
+      <w:r>
+        <w:t xml:space="preserve">positively </w:t>
+      </w:r>
+      <w:r>
+        <w:t xml:space="preserve">impacted </w:t>
+      </w:r>
+      <w:r>
+        <w:t xml:space="preserve">nations’ productivity?”. This question is of particular importance to </w:t>
+      </w:r>
+      <w:r>
+        <w:t>policymakers and politicians</w:t>
+      </w:r>
+      <w:r>
+        <w:t>, to inform decision-making around the long-term impact of changes to provision of education.</w:t>
       </w:r>
       <w:r>
         <w:t xml:space="preserve"> </w:t>
       </w:r>
       <w:r>
-        <w:t xml:space="preserve">the </w:t>
-      </w:r>
-      <w:r>
-        <w:t xml:space="preserve">evidence base </w:t>
-      </w:r>
-      <w:r>
-        <w:t xml:space="preserve">around the </w:t>
-      </w:r>
-      <w:r>
-        <w:t xml:space="preserve">economic benefits of increased </w:t>
-      </w:r>
-      <w:r>
-        <w:t>education and</w:t>
-      </w:r>
-      <w:r>
-        <w:t xml:space="preserve"> help to support </w:t>
-      </w:r>
-      <w:r>
-        <w:t>appraisal of education policy proposals.</w:t>
+        <w:t xml:space="preserve">As outlined below, due to </w:t>
+      </w:r>
+      <w:r>
+        <w:t>data limitation</w:t>
+      </w:r>
+      <w:r>
+        <w:t>s, this analysis focuses solely on EU nations, as well as the United Kingdom.</w:t>
       </w:r>
     </w:p>
     <w:p>
@@ -117,57 +189,159 @@
     </w:p>
     <w:p>
       <w:r>
-        <w:t>The original</w:t>
-      </w:r>
-      <w:r>
-        <w:t xml:space="preserve">ly intended scope of this </w:t>
-      </w:r>
-      <w:r>
-        <w:t xml:space="preserve">analysis was </w:t>
-      </w:r>
-      <w:r>
-        <w:t xml:space="preserve">the 27 EU member states, as well as the United Kingdom. However, due to </w:t>
-      </w:r>
-      <w:r>
-        <w:t>limitations surrounding data availability, the final analysis covers</w:t>
-      </w:r>
-      <w:r>
-        <w:t xml:space="preserve"> 22 of the </w:t>
+        <w:t xml:space="preserve">This paper considers if, when </w:t>
+      </w:r>
+      <w:r>
+        <w:t>accounting</w:t>
+      </w:r>
+      <w:r>
+        <w:t xml:space="preserve"> for a variety of confounding factors, an increase in the average number of years a citizen spends in education leads to an increase in productivity, as measured by GDP output per capita.</w:t>
+      </w:r>
+    </w:p>
+    <w:p>
+      <w:r>
+        <w:t xml:space="preserve">The originally intended scope of this analysis </w:t>
+      </w:r>
+      <w:r>
+        <w:t xml:space="preserve">included </w:t>
       </w:r>
       <w:r>
         <w:t xml:space="preserve">28 </w:t>
       </w:r>
       <w:r>
-        <w:t>originally intended nations.</w:t>
+        <w:t xml:space="preserve">European </w:t>
+      </w:r>
+      <w:r>
+        <w:t>nations</w:t>
+      </w:r>
+      <w:r>
+        <w:t xml:space="preserve"> (the 27 EU member states plus the United Kingdom)</w:t>
+      </w:r>
+      <w:r>
+        <w:t xml:space="preserve">, </w:t>
+      </w:r>
+      <w:r>
+        <w:t>to</w:t>
+      </w:r>
+      <w:r>
+        <w:t xml:space="preserve"> produce generalised es</w:t>
+      </w:r>
+      <w:r>
+        <w:t xml:space="preserve">timates of the impact of an additional </w:t>
+      </w:r>
+      <w:r>
+        <w:t xml:space="preserve">year of education on productivity. </w:t>
+      </w:r>
+      <w:r>
+        <w:t xml:space="preserve">However, due to data limitations, this analysis only covers 22 of those nations. </w:t>
+      </w:r>
+      <w:r>
+        <w:t>These nations were chosen</w:t>
       </w:r>
       <w:r>
         <w:t xml:space="preserve"> </w:t>
       </w:r>
       <w:r>
+        <w:t xml:space="preserve">due </w:t>
+      </w:r>
+      <w:r>
+        <w:t xml:space="preserve">for their </w:t>
+      </w:r>
+      <w:r>
+        <w:t xml:space="preserve">generally rich provision of historical economic and educational data, although future analysis might attempt to build on this by </w:t>
+      </w:r>
+      <w:r>
+        <w:t>broadening the scope of the data used.</w:t>
+      </w:r>
+    </w:p>
+    <w:p>
+      <w:r>
         <w:rPr>
           <w:highlight w:val="yellow"/>
         </w:rPr>
-        <w:t>Add reference to technical annex.</w:t>
-      </w:r>
-    </w:p>
-    <w:p>
-      <w:r>
-        <w:t xml:space="preserve">While we </w:t>
-      </w:r>
-      <w:r>
-        <w:t xml:space="preserve">had </w:t>
-      </w:r>
-      <w:r>
-        <w:t xml:space="preserve">planned to use World Bank data on expected (average) number of years of education, </w:t>
-      </w:r>
-      <w:r>
-        <w:t>initial modelling revealed that there was very little variation in this variable</w:t>
-      </w:r>
-      <w:r>
-        <w:t xml:space="preserve"> between years, as it had been rounded to the nearest year. The data was also subject to </w:t>
-      </w:r>
-      <w:r>
-        <w:t>significant data gaps.</w:t>
+        <w:t>Further details of those nations excluded in this analysis can be found in the technical annex.</w:t>
+      </w:r>
+    </w:p>
+    <w:p>
+      <w:r>
+        <w:t xml:space="preserve">To compare the impact of education on productivity </w:t>
+      </w:r>
+      <w:r>
+        <w:t xml:space="preserve">across multiple countries and over time, a </w:t>
+      </w:r>
+      <w:r>
+        <w:t xml:space="preserve">panel data </w:t>
+      </w:r>
+      <w:r>
+        <w:t>format was constructed</w:t>
+      </w:r>
+      <w:r>
+        <w:t>.</w:t>
+      </w:r>
+      <w:r>
+        <w:t xml:space="preserve"> </w:t>
+      </w:r>
+      <w:r>
+        <w:t xml:space="preserve">There is a reporting lag </w:t>
+      </w:r>
+      <w:r>
+        <w:t>for some of the variables used, and the average number of years of education was only reported in five-year intervals. Therefore</w:t>
+      </w:r>
+      <w:r>
+        <w:t xml:space="preserve">, the </w:t>
+      </w:r>
+      <w:r>
+        <w:t>analysis shown covers the period 1970-2015</w:t>
+      </w:r>
+      <w:r>
+        <w:t xml:space="preserve"> in five-year intervals.</w:t>
+      </w:r>
+    </w:p>
+    <w:p>
+      <w:r>
+        <w:t>Model estimates for this analysis were produced using a Pooled OLS approach.</w:t>
+      </w:r>
+      <w:r>
+        <w:t xml:space="preserve"> This method was selected as it </w:t>
+      </w:r>
+      <w:r>
+        <w:t>allows us to</w:t>
+      </w:r>
+      <w:r>
+        <w:t xml:space="preserve"> consider the broad impact of an additional year of education</w:t>
+      </w:r>
+      <w:r>
+        <w:t xml:space="preserve"> in a </w:t>
+      </w:r>
+      <w:r>
+        <w:t xml:space="preserve">straightforward </w:t>
+      </w:r>
+      <w:r>
+        <w:t>way and</w:t>
+      </w:r>
+      <w:r>
+        <w:t xml:space="preserve"> </w:t>
+      </w:r>
+      <w:r>
+        <w:t>does not consider country-specific effects.</w:t>
+      </w:r>
+      <w:r>
+        <w:t xml:space="preserve"> It is therefore important to caveat that these results represent generalised results for the impact of </w:t>
+      </w:r>
+      <w:r>
+        <w:t xml:space="preserve">education, </w:t>
+      </w:r>
+      <w:r>
+        <w:t>and</w:t>
+      </w:r>
+      <w:r>
+        <w:t xml:space="preserve"> </w:t>
+      </w:r>
+      <w:r>
+        <w:t xml:space="preserve">coefficients </w:t>
+      </w:r>
+      <w:r>
+        <w:t>might vary in scale by country.</w:t>
       </w:r>
     </w:p>
     <w:p>
@@ -175,104 +349,1805 @@
         <w:rPr>
           <w:highlight w:val="yellow"/>
         </w:rPr>
-        <w:t xml:space="preserve">We therefore pivoted to Barro and Lee educational data, which was more </w:t>
-      </w:r>
-      <w:r>
-        <w:rPr>
+        <w:t>Do OLS assumptions hold?</w:t>
+      </w:r>
+    </w:p>
+    <w:p/>
+    <w:p>
+      <w:r>
+        <w:br w:type="page"/>
+      </w:r>
+    </w:p>
+    <w:p>
+      <w:pPr>
+        <w:pStyle w:val="Heading1"/>
+      </w:pPr>
+      <w:r>
+        <w:lastRenderedPageBreak/>
+        <w:t xml:space="preserve">Table </w:t>
+      </w:r>
+      <w:r>
+        <w:t>1</w:t>
+      </w:r>
+      <w:r>
+        <w:t>: Model Descriptions</w:t>
+      </w:r>
+      <w:r>
+        <w:t xml:space="preserve"> and Formulae</w:t>
+      </w:r>
+    </w:p>
+    <w:tbl>
+      <w:tblPr>
+        <w:tblStyle w:val="TableGrid"/>
+        <w:tblW w:w="9751" w:type="dxa"/>
+        <w:tblLook w:val="04A0" w:firstRow="1" w:lastRow="0" w:firstColumn="1" w:lastColumn="0" w:noHBand="0" w:noVBand="1"/>
+      </w:tblPr>
+      <w:tblGrid>
+        <w:gridCol w:w="2381"/>
+        <w:gridCol w:w="7370"/>
+      </w:tblGrid>
+      <w:tr>
+        <w:trPr>
+          <w:trHeight w:val="227"/>
+        </w:trPr>
+        <w:tc>
+          <w:tcPr>
+            <w:tcW w:w="2381" w:type="dxa"/>
+            <w:vAlign w:val="center"/>
+          </w:tcPr>
+          <w:p>
+            <w:pPr>
+              <w:rPr>
+                <w:b/>
+                <w:bCs/>
+              </w:rPr>
+            </w:pPr>
+            <w:r>
+              <w:rPr>
+                <w:b/>
+                <w:bCs/>
+              </w:rPr>
+              <w:t>Model</w:t>
+            </w:r>
+            <w:r>
+              <w:rPr>
+                <w:b/>
+                <w:bCs/>
+              </w:rPr>
+              <w:t xml:space="preserve"> Description</w:t>
+            </w:r>
+          </w:p>
+        </w:tc>
+        <w:tc>
+          <w:tcPr>
+            <w:tcW w:w="7370" w:type="dxa"/>
+            <w:vAlign w:val="center"/>
+          </w:tcPr>
+          <w:p>
+            <w:pPr>
+              <w:rPr>
+                <w:b/>
+                <w:bCs/>
+              </w:rPr>
+            </w:pPr>
+            <w:r>
+              <w:rPr>
+                <w:b/>
+                <w:bCs/>
+              </w:rPr>
+              <w:t>Model Formula</w:t>
+            </w:r>
+          </w:p>
+        </w:tc>
+      </w:tr>
+      <w:tr>
+        <w:trPr>
+          <w:trHeight w:val="227"/>
+        </w:trPr>
+        <w:tc>
+          <w:tcPr>
+            <w:tcW w:w="2381" w:type="dxa"/>
+            <w:vAlign w:val="center"/>
+          </w:tcPr>
+          <w:p>
+            <w:r>
+              <w:t>Model 1 - Pooled OLS</w:t>
+            </w:r>
+            <w:r>
+              <w:t xml:space="preserve"> with core variables</w:t>
+            </w:r>
+          </w:p>
+        </w:tc>
+        <w:tc>
+          <w:tcPr>
+            <w:tcW w:w="7370" w:type="dxa"/>
+            <w:vAlign w:val="center"/>
+          </w:tcPr>
+          <w:p>
+            <w:r>
+              <w:t xml:space="preserve">rgdpo.pop = </w:t>
+            </w:r>
+            <w:r>
+              <w:t>B</w:t>
+            </w:r>
+            <w:r>
+              <w:rPr>
+                <w:vertAlign w:val="subscript"/>
+              </w:rPr>
+              <w:t>0</w:t>
+            </w:r>
+            <w:r>
+              <w:t xml:space="preserve"> + B</w:t>
+            </w:r>
+            <w:r>
+              <w:rPr>
+                <w:vertAlign w:val="subscript"/>
+              </w:rPr>
+              <w:t>1</w:t>
+            </w:r>
+            <w:r>
+              <w:t>·year</w:t>
+            </w:r>
+            <w:r>
+              <w:rPr>
+                <w:vertAlign w:val="subscript"/>
+              </w:rPr>
+              <w:t>orig</w:t>
+            </w:r>
+            <w:r>
+              <w:t xml:space="preserve"> + B</w:t>
+            </w:r>
+            <w:r>
+              <w:rPr>
+                <w:vertAlign w:val="subscript"/>
+              </w:rPr>
+              <w:t>2</w:t>
+            </w:r>
+            <w:r>
+              <w:t>·yrs</w:t>
+            </w:r>
+            <w:r>
+              <w:rPr>
+                <w:vertAlign w:val="subscript"/>
+              </w:rPr>
+              <w:t>sch</w:t>
+            </w:r>
+            <w:r>
+              <w:t xml:space="preserve"> + B</w:t>
+            </w:r>
+            <w:r>
+              <w:rPr>
+                <w:vertAlign w:val="subscript"/>
+              </w:rPr>
+              <w:t>3</w:t>
+            </w:r>
+            <w:r>
+              <w:t>·voc</w:t>
+            </w:r>
+            <w:r>
+              <w:t xml:space="preserve"> + </w:t>
+            </w:r>
+            <m:oMath>
+              <m:r>
+                <w:rPr>
+                  <w:rFonts w:ascii="Cambria Math" w:hAnsi="Cambria Math"/>
+                </w:rPr>
+                <m:t>ε</m:t>
+              </m:r>
+            </m:oMath>
+          </w:p>
+        </w:tc>
+      </w:tr>
+      <w:tr>
+        <w:trPr>
+          <w:trHeight w:val="227"/>
+        </w:trPr>
+        <w:tc>
+          <w:tcPr>
+            <w:tcW w:w="2381" w:type="dxa"/>
+            <w:vAlign w:val="center"/>
+          </w:tcPr>
+          <w:p>
+            <w:r>
+              <w:t xml:space="preserve">Model 2 - Pooled OLS with </w:t>
+            </w:r>
+            <w:r>
+              <w:t xml:space="preserve">core variables and </w:t>
+            </w:r>
+            <w:r>
+              <w:t>ctfp</w:t>
+            </w:r>
+          </w:p>
+        </w:tc>
+        <w:tc>
+          <w:tcPr>
+            <w:tcW w:w="7370" w:type="dxa"/>
+            <w:vAlign w:val="center"/>
+          </w:tcPr>
+          <w:p>
+            <w:r>
+              <w:t xml:space="preserve">rgdpo.pop = </w:t>
+            </w:r>
+            <w:r>
+              <w:t>B</w:t>
+            </w:r>
+            <w:r>
+              <w:rPr>
+                <w:vertAlign w:val="subscript"/>
+              </w:rPr>
+              <w:t>0</w:t>
+            </w:r>
+            <w:r>
+              <w:t xml:space="preserve"> + B</w:t>
+            </w:r>
+            <w:r>
+              <w:rPr>
+                <w:vertAlign w:val="subscript"/>
+              </w:rPr>
+              <w:t>1</w:t>
+            </w:r>
+            <w:r>
+              <w:t>·year</w:t>
+            </w:r>
+            <w:r>
+              <w:rPr>
+                <w:vertAlign w:val="subscript"/>
+              </w:rPr>
+              <w:t>orig</w:t>
+            </w:r>
+            <w:r>
+              <w:t xml:space="preserve"> + B</w:t>
+            </w:r>
+            <w:r>
+              <w:rPr>
+                <w:vertAlign w:val="subscript"/>
+              </w:rPr>
+              <w:t>2</w:t>
+            </w:r>
+            <w:r>
+              <w:t>·yrs</w:t>
+            </w:r>
+            <w:r>
+              <w:rPr>
+                <w:vertAlign w:val="subscript"/>
+              </w:rPr>
+              <w:t>sch</w:t>
+            </w:r>
+            <w:r>
+              <w:t xml:space="preserve"> + B</w:t>
+            </w:r>
+            <w:r>
+              <w:rPr>
+                <w:vertAlign w:val="subscript"/>
+              </w:rPr>
+              <w:t>3</w:t>
+            </w:r>
+            <w:r>
+              <w:t>·voc + B</w:t>
+            </w:r>
+            <w:r>
+              <w:rPr>
+                <w:vertAlign w:val="subscript"/>
+              </w:rPr>
+              <w:t>4</w:t>
+            </w:r>
+            <w:r>
+              <w:t>·ctfp</w:t>
+            </w:r>
+            <w:r>
+              <w:t xml:space="preserve"> + </w:t>
+            </w:r>
+            <m:oMath>
+              <m:r>
+                <w:rPr>
+                  <w:rFonts w:ascii="Cambria Math" w:hAnsi="Cambria Math"/>
+                </w:rPr>
+                <m:t>ε</m:t>
+              </m:r>
+            </m:oMath>
+          </w:p>
+        </w:tc>
+      </w:tr>
+      <w:tr>
+        <w:trPr>
+          <w:trHeight w:val="227"/>
+        </w:trPr>
+        <w:tc>
+          <w:tcPr>
+            <w:tcW w:w="2381" w:type="dxa"/>
+            <w:vAlign w:val="center"/>
+          </w:tcPr>
+          <w:p>
+            <w:r>
+              <w:t xml:space="preserve">Model 3 - Pooled OLS </w:t>
+            </w:r>
+            <w:r>
+              <w:t>with log core variables</w:t>
+            </w:r>
+            <w:r>
+              <w:t xml:space="preserve">, but </w:t>
+            </w:r>
+            <w:r>
+              <w:t>share of vocational students</w:t>
+            </w:r>
+            <w:r>
+              <w:t xml:space="preserve"> squared</w:t>
+            </w:r>
+          </w:p>
+        </w:tc>
+        <w:tc>
+          <w:tcPr>
+            <w:tcW w:w="7370" w:type="dxa"/>
+            <w:vAlign w:val="center"/>
+          </w:tcPr>
+          <w:p>
+            <w:r>
+              <w:t xml:space="preserve">ln(rgdpo.pop.roll) = </w:t>
+            </w:r>
+            <w:r>
+              <w:t>B</w:t>
+            </w:r>
+            <w:r>
+              <w:rPr>
+                <w:vertAlign w:val="subscript"/>
+              </w:rPr>
+              <w:t>0</w:t>
+            </w:r>
+            <w:r>
+              <w:t xml:space="preserve"> </w:t>
+            </w:r>
+            <w:r>
+              <w:t>+ B</w:t>
+            </w:r>
+            <w:r>
+              <w:rPr>
+                <w:vertAlign w:val="subscript"/>
+              </w:rPr>
+              <w:t>1</w:t>
+            </w:r>
+            <w:r>
+              <w:t>·ln(year</w:t>
+            </w:r>
+            <w:r>
+              <w:rPr>
+                <w:vertAlign w:val="subscript"/>
+              </w:rPr>
+              <w:t>orig</w:t>
+            </w:r>
+            <w:r>
+              <w:t>) + B</w:t>
+            </w:r>
+            <w:r>
+              <w:rPr>
+                <w:vertAlign w:val="subscript"/>
+              </w:rPr>
+              <w:t>2</w:t>
+            </w:r>
+            <w:r>
+              <w:t>·ln(yrs</w:t>
+            </w:r>
+            <w:r>
+              <w:rPr>
+                <w:vertAlign w:val="subscript"/>
+              </w:rPr>
+              <w:t>sch</w:t>
+            </w:r>
+            <w:r>
+              <w:t>) + B</w:t>
+            </w:r>
+            <w:r>
+              <w:rPr>
+                <w:vertAlign w:val="subscript"/>
+              </w:rPr>
+              <w:t>3</w:t>
+            </w:r>
+            <w:r>
+              <w:t>·voc</w:t>
+            </w:r>
+            <w:r>
+              <w:rPr>
+                <w:vertAlign w:val="subscript"/>
+              </w:rPr>
+              <w:t>pc</w:t>
+            </w:r>
+            <w:r>
+              <w:rPr>
+                <w:vertAlign w:val="superscript"/>
+              </w:rPr>
+              <w:t>2</w:t>
+            </w:r>
+            <w:r>
+              <w:t xml:space="preserve"> + B</w:t>
+            </w:r>
+            <w:r>
+              <w:rPr>
+                <w:vertAlign w:val="subscript"/>
+              </w:rPr>
+              <w:t>4</w:t>
+            </w:r>
+            <w:r>
+              <w:t xml:space="preserve">·ln(ctfp) + </w:t>
+            </w:r>
+            <m:oMath>
+              <m:r>
+                <w:rPr>
+                  <w:rFonts w:ascii="Cambria Math" w:hAnsi="Cambria Math"/>
+                </w:rPr>
+                <m:t>ε</m:t>
+              </m:r>
+            </m:oMath>
+          </w:p>
+        </w:tc>
+      </w:tr>
+      <w:tr>
+        <w:trPr>
+          <w:trHeight w:val="227"/>
+        </w:trPr>
+        <w:tc>
+          <w:tcPr>
+            <w:tcW w:w="2381" w:type="dxa"/>
+            <w:vAlign w:val="center"/>
+          </w:tcPr>
+          <w:p>
+            <w:r>
+              <w:t>Model 4 - Pooled OLS with all variables in log form</w:t>
+            </w:r>
+          </w:p>
+        </w:tc>
+        <w:tc>
+          <w:tcPr>
+            <w:tcW w:w="7370" w:type="dxa"/>
+            <w:vAlign w:val="center"/>
+          </w:tcPr>
+          <w:p>
+            <w:pPr>
+              <w:autoSpaceDE w:val="0"/>
+              <w:autoSpaceDN w:val="0"/>
+              <w:adjustRightInd w:val="0"/>
+              <w:rPr>
+                <w:rFonts w:cstheme="minorHAnsi"/>
+              </w:rPr>
+            </w:pPr>
+            <w:r>
+              <w:rPr>
+                <w:rFonts w:cstheme="minorHAnsi"/>
+              </w:rPr>
+              <w:t xml:space="preserve">ln(rgdpo.pop.roll) = </w:t>
+            </w:r>
+            <w:r>
+              <w:t>B</w:t>
+            </w:r>
+            <w:r>
+              <w:rPr>
+                <w:vertAlign w:val="subscript"/>
+              </w:rPr>
+              <w:t>0</w:t>
+            </w:r>
+            <w:r>
+              <w:t xml:space="preserve"> </w:t>
+            </w:r>
+            <w:r>
+              <w:rPr>
+                <w:rFonts w:cstheme="minorHAnsi"/>
+              </w:rPr>
+              <w:t>+ B</w:t>
+            </w:r>
+            <w:r>
+              <w:rPr>
+                <w:rFonts w:cstheme="minorHAnsi"/>
+                <w:vertAlign w:val="subscript"/>
+              </w:rPr>
+              <w:t>1</w:t>
+            </w:r>
+            <w:r>
+              <w:rPr>
+                <w:rFonts w:cstheme="minorHAnsi"/>
+              </w:rPr>
+              <w:t>·ln(year</w:t>
+            </w:r>
+            <w:r>
+              <w:rPr>
+                <w:rFonts w:cstheme="minorHAnsi"/>
+                <w:vertAlign w:val="subscript"/>
+              </w:rPr>
+              <w:t>orig</w:t>
+            </w:r>
+            <w:r>
+              <w:rPr>
+                <w:rFonts w:cstheme="minorHAnsi"/>
+              </w:rPr>
+              <w:t>) + B</w:t>
+            </w:r>
+            <w:r>
+              <w:rPr>
+                <w:rFonts w:cstheme="minorHAnsi"/>
+                <w:vertAlign w:val="subscript"/>
+              </w:rPr>
+              <w:t>2</w:t>
+            </w:r>
+            <w:r>
+              <w:rPr>
+                <w:rFonts w:cstheme="minorHAnsi"/>
+              </w:rPr>
+              <w:t>·ln(yrs</w:t>
+            </w:r>
+            <w:r>
+              <w:rPr>
+                <w:rFonts w:cstheme="minorHAnsi"/>
+                <w:vertAlign w:val="subscript"/>
+              </w:rPr>
+              <w:t>sch</w:t>
+            </w:r>
+            <w:r>
+              <w:rPr>
+                <w:rFonts w:cstheme="minorHAnsi"/>
+              </w:rPr>
+              <w:t>) + B</w:t>
+            </w:r>
+            <w:r>
+              <w:rPr>
+                <w:rFonts w:cstheme="minorHAnsi"/>
+                <w:vertAlign w:val="subscript"/>
+              </w:rPr>
+              <w:t>3</w:t>
+            </w:r>
+            <w:r>
+              <w:rPr>
+                <w:rFonts w:cstheme="minorHAnsi"/>
+              </w:rPr>
+              <w:t>·ln(voc</w:t>
+            </w:r>
+            <w:r>
+              <w:rPr>
+                <w:rFonts w:cstheme="minorHAnsi"/>
+                <w:vertAlign w:val="subscript"/>
+              </w:rPr>
+              <w:t>pc</w:t>
+            </w:r>
+            <w:r>
+              <w:rPr>
+                <w:rFonts w:cstheme="minorHAnsi"/>
+              </w:rPr>
+              <w:t>) + B</w:t>
+            </w:r>
+            <w:r>
+              <w:rPr>
+                <w:rFonts w:cstheme="minorHAnsi"/>
+                <w:vertAlign w:val="subscript"/>
+              </w:rPr>
+              <w:t>4</w:t>
+            </w:r>
+            <w:r>
+              <w:rPr>
+                <w:rFonts w:cstheme="minorHAnsi"/>
+              </w:rPr>
+              <w:t xml:space="preserve">·ln(ctfp) + </w:t>
+            </w:r>
+            <m:oMath>
+              <m:r>
+                <w:rPr>
+                  <w:rFonts w:ascii="Cambria Math" w:hAnsi="Cambria Math"/>
+                </w:rPr>
+                <m:t>ε</m:t>
+              </m:r>
+            </m:oMath>
+          </w:p>
+        </w:tc>
+      </w:tr>
+      <w:tr>
+        <w:trPr>
+          <w:trHeight w:val="227"/>
+        </w:trPr>
+        <w:tc>
+          <w:tcPr>
+            <w:tcW w:w="2381" w:type="dxa"/>
+            <w:vAlign w:val="center"/>
+          </w:tcPr>
+          <w:p>
+            <w:r>
+              <w:t xml:space="preserve">Model 5 - </w:t>
+            </w:r>
+            <w:r>
+              <w:t>Pooled OLS regression model, with all variables in log form and a dummy variable for 2010</w:t>
+            </w:r>
+          </w:p>
+        </w:tc>
+        <w:tc>
+          <w:tcPr>
+            <w:tcW w:w="7370" w:type="dxa"/>
+            <w:vAlign w:val="center"/>
+          </w:tcPr>
+          <w:p>
+            <w:pPr>
+              <w:autoSpaceDE w:val="0"/>
+              <w:autoSpaceDN w:val="0"/>
+              <w:adjustRightInd w:val="0"/>
+              <w:rPr>
+                <w:rFonts w:cstheme="minorHAnsi"/>
+                <w:kern w:val="0"/>
+              </w:rPr>
+            </w:pPr>
+            <w:r>
+              <w:rPr>
+                <w:rFonts w:cstheme="minorHAnsi"/>
+              </w:rPr>
+              <w:t xml:space="preserve">ln(rgdpo.pop.roll) = </w:t>
+            </w:r>
+            <w:r>
+              <w:t>B</w:t>
+            </w:r>
+            <w:r>
+              <w:rPr>
+                <w:vertAlign w:val="subscript"/>
+              </w:rPr>
+              <w:t>0</w:t>
+            </w:r>
+            <w:r>
+              <w:t xml:space="preserve"> </w:t>
+            </w:r>
+            <w:r>
+              <w:rPr>
+                <w:rFonts w:cstheme="minorHAnsi"/>
+              </w:rPr>
+              <w:t>+ B</w:t>
+            </w:r>
+            <w:r>
+              <w:rPr>
+                <w:rFonts w:cstheme="minorHAnsi"/>
+                <w:vertAlign w:val="subscript"/>
+              </w:rPr>
+              <w:t>1</w:t>
+            </w:r>
+            <w:r>
+              <w:rPr>
+                <w:rFonts w:cstheme="minorHAnsi"/>
+              </w:rPr>
+              <w:t>·ln(year</w:t>
+            </w:r>
+            <w:r>
+              <w:rPr>
+                <w:rFonts w:cstheme="minorHAnsi"/>
+                <w:vertAlign w:val="subscript"/>
+              </w:rPr>
+              <w:t>orig</w:t>
+            </w:r>
+            <w:r>
+              <w:rPr>
+                <w:rFonts w:cstheme="minorHAnsi"/>
+              </w:rPr>
+              <w:t>) + B</w:t>
+            </w:r>
+            <w:r>
+              <w:rPr>
+                <w:rFonts w:cstheme="minorHAnsi"/>
+                <w:vertAlign w:val="subscript"/>
+              </w:rPr>
+              <w:t>2</w:t>
+            </w:r>
+            <w:r>
+              <w:rPr>
+                <w:rFonts w:cstheme="minorHAnsi"/>
+              </w:rPr>
+              <w:t>·ln(yrs</w:t>
+            </w:r>
+            <w:r>
+              <w:rPr>
+                <w:rFonts w:cstheme="minorHAnsi"/>
+                <w:vertAlign w:val="subscript"/>
+              </w:rPr>
+              <w:t>sch</w:t>
+            </w:r>
+            <w:r>
+              <w:rPr>
+                <w:rFonts w:cstheme="minorHAnsi"/>
+              </w:rPr>
+              <w:t>) + B</w:t>
+            </w:r>
+            <w:r>
+              <w:rPr>
+                <w:rFonts w:cstheme="minorHAnsi"/>
+                <w:vertAlign w:val="subscript"/>
+              </w:rPr>
+              <w:t>3</w:t>
+            </w:r>
+            <w:r>
+              <w:rPr>
+                <w:rFonts w:cstheme="minorHAnsi"/>
+              </w:rPr>
+              <w:t>·ln(voc</w:t>
+            </w:r>
+            <w:r>
+              <w:rPr>
+                <w:rFonts w:cstheme="minorHAnsi"/>
+                <w:vertAlign w:val="subscript"/>
+              </w:rPr>
+              <w:t>pc</w:t>
+            </w:r>
+            <w:r>
+              <w:rPr>
+                <w:rFonts w:cstheme="minorHAnsi"/>
+              </w:rPr>
+              <w:t>)</w:t>
+            </w:r>
+            <w:r>
+              <w:rPr>
+                <w:rFonts w:cstheme="minorHAnsi"/>
+              </w:rPr>
+              <w:t xml:space="preserve"> + B</w:t>
+            </w:r>
+            <w:r>
+              <w:rPr>
+                <w:rFonts w:cstheme="minorHAnsi"/>
+                <w:vertAlign w:val="subscript"/>
+              </w:rPr>
+              <w:t>4</w:t>
+            </w:r>
+            <w:r>
+              <w:rPr>
+                <w:rFonts w:cstheme="minorHAnsi"/>
+                <w:kern w:val="0"/>
+              </w:rPr>
+              <w:t>·</w:t>
+            </w:r>
+            <w:r>
+              <w:rPr>
+                <w:rFonts w:cstheme="minorHAnsi"/>
+                <w:kern w:val="0"/>
+              </w:rPr>
+              <w:t>ln(ctfp)</w:t>
+            </w:r>
+          </w:p>
+          <w:p>
+            <w:pPr>
+              <w:autoSpaceDE w:val="0"/>
+              <w:autoSpaceDN w:val="0"/>
+              <w:adjustRightInd w:val="0"/>
+              <w:ind w:left="720"/>
+              <w:rPr>
+                <w:rFonts w:cstheme="minorHAnsi"/>
+              </w:rPr>
+            </w:pPr>
+            <w:r>
+              <w:rPr>
+                <w:rFonts w:cstheme="minorHAnsi"/>
+              </w:rPr>
+              <w:t>+</w:t>
+            </w:r>
+            <w:r>
+              <w:rPr>
+                <w:rFonts w:cstheme="minorHAnsi"/>
+              </w:rPr>
+              <w:t xml:space="preserve"> </w:t>
+            </w:r>
+            <w:r>
+              <w:rPr>
+                <w:rFonts w:cstheme="minorHAnsi"/>
+              </w:rPr>
+              <w:t>B</w:t>
+            </w:r>
+            <w:r>
+              <w:rPr>
+                <w:rFonts w:cstheme="minorHAnsi"/>
+                <w:vertAlign w:val="subscript"/>
+              </w:rPr>
+              <w:t>5</w:t>
+            </w:r>
+            <w:r>
+              <w:rPr>
+                <w:rFonts w:cstheme="minorHAnsi"/>
+                <w:kern w:val="0"/>
+              </w:rPr>
+              <w:t>·</w:t>
+            </w:r>
+            <w:r>
+              <w:rPr>
+                <w:rFonts w:cstheme="minorHAnsi"/>
+                <w:kern w:val="0"/>
+              </w:rPr>
+              <w:t xml:space="preserve"> D</w:t>
+            </w:r>
+            <w:r>
+              <w:rPr>
+                <w:rFonts w:cstheme="minorHAnsi"/>
+                <w:kern w:val="0"/>
+                <w:vertAlign w:val="subscript"/>
+              </w:rPr>
+              <w:t>2010</w:t>
+            </w:r>
+            <w:r>
+              <w:rPr>
+                <w:rFonts w:cstheme="minorHAnsi"/>
+                <w:kern w:val="0"/>
+                <w:vertAlign w:val="subscript"/>
+              </w:rPr>
+              <w:t xml:space="preserve"> </w:t>
+            </w:r>
+            <w:r>
+              <w:rPr>
+                <w:rFonts w:cstheme="minorHAnsi"/>
+                <w:kern w:val="0"/>
+              </w:rPr>
+              <w:t xml:space="preserve">+ </w:t>
+            </w:r>
+            <m:oMath>
+              <m:r>
+                <w:rPr>
+                  <w:rFonts w:ascii="Cambria Math" w:hAnsi="Cambria Math"/>
+                </w:rPr>
+                <m:t>ε</m:t>
+              </m:r>
+            </m:oMath>
+          </w:p>
+        </w:tc>
+      </w:tr>
+    </w:tbl>
+    <w:p>
+      <w:pPr>
+        <w:rPr>
+          <w:rFonts w:eastAsiaTheme="minorEastAsia"/>
+        </w:rPr>
+      </w:pPr>
+      <m:oMathPara>
+        <m:oMath>
+          <m:d>
+            <m:dPr>
+              <m:begChr m:val="{"/>
+              <m:endChr m:val=""/>
+              <m:ctrlPr>
+                <w:rPr>
+                  <w:rFonts w:ascii="Cambria Math" w:hAnsi="Cambria Math"/>
+                  <w:i/>
+                </w:rPr>
+              </m:ctrlPr>
+            </m:dPr>
+            <m:e>
+              <m:eqArr>
+                <m:eqArrPr>
+                  <m:ctrlPr>
+                    <w:rPr>
+                      <w:rFonts w:ascii="Cambria Math" w:hAnsi="Cambria Math"/>
+                      <w:i/>
+                    </w:rPr>
+                  </m:ctrlPr>
+                </m:eqArrPr>
+                <m:e>
+                  <m:r>
+                    <w:rPr>
+                      <w:rFonts w:ascii="Cambria Math" w:hAnsi="Cambria Math"/>
+                    </w:rPr>
+                    <m:t>rgdpo.pop=Real GDP output per capita</m:t>
+                  </m:r>
+                </m:e>
+                <m:e>
+                  <m:r>
+                    <w:rPr>
+                      <w:rFonts w:ascii="Cambria Math" w:hAnsi="Cambria Math"/>
+                    </w:rPr>
+                    <m:t>rgdpo.pop.roll=Rolling five year average of real GDP output per capita</m:t>
+                  </m:r>
+                  <m:ctrlPr>
+                    <w:rPr>
+                      <w:rFonts w:ascii="Cambria Math" w:eastAsia="Cambria Math" w:hAnsi="Cambria Math" w:cs="Cambria Math"/>
+                      <w:i/>
+                    </w:rPr>
+                  </m:ctrlPr>
+                </m:e>
+                <m:e>
+                  <m:sSub>
+                    <m:sSubPr>
+                      <m:ctrlPr>
+                        <w:rPr>
+                          <w:rFonts w:ascii="Cambria Math" w:eastAsia="Cambria Math" w:hAnsi="Cambria Math" w:cs="Cambria Math"/>
+                          <w:i/>
+                        </w:rPr>
+                      </m:ctrlPr>
+                    </m:sSubPr>
+                    <m:e>
+                      <m:r>
+                        <w:rPr>
+                          <w:rFonts w:ascii="Cambria Math" w:eastAsia="Cambria Math" w:hAnsi="Cambria Math" w:cs="Cambria Math"/>
+                        </w:rPr>
+                        <m:t>B</m:t>
+                      </m:r>
+                    </m:e>
+                    <m:sub>
+                      <m:r>
+                        <w:rPr>
+                          <w:rFonts w:ascii="Cambria Math" w:eastAsia="Cambria Math" w:hAnsi="Cambria Math" w:cs="Cambria Math"/>
+                        </w:rPr>
+                        <m:t>0</m:t>
+                      </m:r>
+                    </m:sub>
+                  </m:sSub>
+                  <m:r>
+                    <w:rPr>
+                      <w:rFonts w:ascii="Cambria Math" w:eastAsia="Cambria Math" w:hAnsi="Cambria Math" w:cs="Cambria Math"/>
+                    </w:rPr>
+                    <m:t>=Model constant</m:t>
+                  </m:r>
+                  <m:ctrlPr>
+                    <w:rPr>
+                      <w:rFonts w:ascii="Cambria Math" w:eastAsia="Cambria Math" w:hAnsi="Cambria Math" w:cs="Cambria Math"/>
+                      <w:i/>
+                    </w:rPr>
+                  </m:ctrlPr>
+                </m:e>
+                <m:e>
+                  <m:r>
+                    <w:rPr>
+                      <w:rFonts w:ascii="Cambria Math" w:eastAsia="Cambria Math" w:hAnsi="Cambria Math" w:cs="Cambria Math"/>
+                    </w:rPr>
+                    <m:t>yea</m:t>
+                  </m:r>
+                  <m:sSub>
+                    <m:sSubPr>
+                      <m:ctrlPr>
+                        <w:rPr>
+                          <w:rFonts w:ascii="Cambria Math" w:eastAsia="Cambria Math" w:hAnsi="Cambria Math" w:cs="Cambria Math"/>
+                          <w:i/>
+                        </w:rPr>
+                      </m:ctrlPr>
+                    </m:sSubPr>
+                    <m:e>
+                      <m:r>
+                        <w:rPr>
+                          <w:rFonts w:ascii="Cambria Math" w:eastAsia="Cambria Math" w:hAnsi="Cambria Math" w:cs="Cambria Math"/>
+                        </w:rPr>
+                        <m:t>r</m:t>
+                      </m:r>
+                    </m:e>
+                    <m:sub>
+                      <m:r>
+                        <w:rPr>
+                          <w:rFonts w:ascii="Cambria Math" w:eastAsia="Cambria Math" w:hAnsi="Cambria Math" w:cs="Cambria Math"/>
+                        </w:rPr>
+                        <m:t>orig</m:t>
+                      </m:r>
+                    </m:sub>
+                  </m:sSub>
+                  <m:r>
+                    <w:rPr>
+                      <w:rFonts w:ascii="Cambria Math" w:eastAsia="Cambria Math" w:hAnsi="Cambria Math" w:cs="Cambria Math"/>
+                    </w:rPr>
+                    <m:t>=Number of years since 1970</m:t>
+                  </m:r>
+                  <m:ctrlPr>
+                    <w:rPr>
+                      <w:rFonts w:ascii="Cambria Math" w:eastAsia="Cambria Math" w:hAnsi="Cambria Math" w:cs="Cambria Math"/>
+                      <w:i/>
+                    </w:rPr>
+                  </m:ctrlPr>
+                </m:e>
+                <m:e>
+                  <m:r>
+                    <w:rPr>
+                      <w:rFonts w:ascii="Cambria Math" w:eastAsia="Cambria Math" w:hAnsi="Cambria Math" w:cs="Cambria Math"/>
+                    </w:rPr>
+                    <m:t>yr</m:t>
+                  </m:r>
+                  <m:sSub>
+                    <m:sSubPr>
+                      <m:ctrlPr>
+                        <w:rPr>
+                          <w:rFonts w:ascii="Cambria Math" w:eastAsia="Cambria Math" w:hAnsi="Cambria Math" w:cs="Cambria Math"/>
+                          <w:i/>
+                        </w:rPr>
+                      </m:ctrlPr>
+                    </m:sSubPr>
+                    <m:e>
+                      <m:r>
+                        <w:rPr>
+                          <w:rFonts w:ascii="Cambria Math" w:eastAsia="Cambria Math" w:hAnsi="Cambria Math" w:cs="Cambria Math"/>
+                        </w:rPr>
+                        <m:t>s</m:t>
+                      </m:r>
+                    </m:e>
+                    <m:sub>
+                      <m:r>
+                        <w:rPr>
+                          <w:rFonts w:ascii="Cambria Math" w:eastAsia="Cambria Math" w:hAnsi="Cambria Math" w:cs="Cambria Math"/>
+                        </w:rPr>
+                        <m:t>sch</m:t>
+                      </m:r>
+                    </m:sub>
+                  </m:sSub>
+                  <m:r>
+                    <w:rPr>
+                      <w:rFonts w:ascii="Cambria Math" w:eastAsia="Cambria Math" w:hAnsi="Cambria Math" w:cs="Cambria Math"/>
+                    </w:rPr>
+                    <m:t>=Average number of years of education</m:t>
+                  </m:r>
+                  <m:ctrlPr>
+                    <w:rPr>
+                      <w:rFonts w:ascii="Cambria Math" w:eastAsia="Cambria Math" w:hAnsi="Cambria Math" w:cs="Cambria Math"/>
+                      <w:i/>
+                    </w:rPr>
+                  </m:ctrlPr>
+                </m:e>
+                <m:e>
+                  <m:r>
+                    <w:rPr>
+                      <w:rFonts w:ascii="Cambria Math" w:eastAsia="Cambria Math" w:hAnsi="Cambria Math" w:cs="Cambria Math"/>
+                    </w:rPr>
+                    <m:t>voc=Binary variable:Is the share of students in vocational education above the EU average?</m:t>
+                  </m:r>
+                  <m:ctrlPr>
+                    <w:rPr>
+                      <w:rFonts w:ascii="Cambria Math" w:eastAsia="Cambria Math" w:hAnsi="Cambria Math" w:cs="Cambria Math"/>
+                      <w:i/>
+                    </w:rPr>
+                  </m:ctrlPr>
+                </m:e>
+                <m:e>
+                  <m:r>
+                    <w:rPr>
+                      <w:rFonts w:ascii="Cambria Math" w:eastAsia="Cambria Math" w:hAnsi="Cambria Math" w:cs="Cambria Math"/>
+                    </w:rPr>
+                    <m:t>vo</m:t>
+                  </m:r>
+                  <m:sSub>
+                    <m:sSubPr>
+                      <m:ctrlPr>
+                        <w:rPr>
+                          <w:rFonts w:ascii="Cambria Math" w:eastAsia="Cambria Math" w:hAnsi="Cambria Math" w:cs="Cambria Math"/>
+                          <w:i/>
+                        </w:rPr>
+                      </m:ctrlPr>
+                    </m:sSubPr>
+                    <m:e>
+                      <m:r>
+                        <w:rPr>
+                          <w:rFonts w:ascii="Cambria Math" w:eastAsia="Cambria Math" w:hAnsi="Cambria Math" w:cs="Cambria Math"/>
+                        </w:rPr>
+                        <m:t>c</m:t>
+                      </m:r>
+                    </m:e>
+                    <m:sub>
+                      <m:r>
+                        <w:rPr>
+                          <w:rFonts w:ascii="Cambria Math" w:eastAsia="Cambria Math" w:hAnsi="Cambria Math" w:cs="Cambria Math"/>
+                        </w:rPr>
+                        <m:t>pc</m:t>
+                      </m:r>
+                    </m:sub>
+                  </m:sSub>
+                  <m:r>
+                    <w:rPr>
+                      <w:rFonts w:ascii="Cambria Math" w:eastAsia="Cambria Math" w:hAnsi="Cambria Math" w:cs="Cambria Math"/>
+                    </w:rPr>
+                    <m:t>=Share of students in vocational education</m:t>
+                  </m:r>
+                  <m:ctrlPr>
+                    <w:rPr>
+                      <w:rFonts w:ascii="Cambria Math" w:eastAsia="Cambria Math" w:hAnsi="Cambria Math" w:cs="Cambria Math"/>
+                      <w:i/>
+                    </w:rPr>
+                  </m:ctrlPr>
+                </m:e>
+                <m:e>
+                  <m:r>
+                    <w:rPr>
+                      <w:rFonts w:ascii="Cambria Math" w:eastAsia="Cambria Math" w:hAnsi="Cambria Math" w:cs="Cambria Math"/>
+                    </w:rPr>
+                    <m:t>ctfp=Current Total Factor Productivity</m:t>
+                  </m:r>
+                  <m:ctrlPr>
+                    <w:rPr>
+                      <w:rFonts w:ascii="Cambria Math" w:eastAsia="Cambria Math" w:hAnsi="Cambria Math" w:cs="Cambria Math"/>
+                      <w:i/>
+                    </w:rPr>
+                  </m:ctrlPr>
+                </m:e>
+                <m:e>
+                  <m:r>
+                    <w:rPr>
+                      <w:rFonts w:ascii="Cambria Math" w:hAnsi="Cambria Math"/>
+                    </w:rPr>
+                    <m:t>ε</m:t>
+                  </m:r>
+                  <m:r>
+                    <w:rPr>
+                      <w:rFonts w:ascii="Cambria Math" w:eastAsia="Cambria Math" w:hAnsi="Cambria Math" w:cs="Cambria Math"/>
+                    </w:rPr>
+                    <m:t>=Error term</m:t>
+                  </m:r>
+                </m:e>
+              </m:eqArr>
+            </m:e>
+          </m:d>
+        </m:oMath>
+      </m:oMathPara>
+    </w:p>
+    <w:p>
+      <w:pPr>
+        <w:rPr>
+          <w:rFonts w:eastAsiaTheme="minorEastAsia"/>
+        </w:rPr>
+      </w:pPr>
+      <w:r>
+        <w:rPr>
+          <w:rFonts w:eastAsiaTheme="minorEastAsia"/>
+        </w:rPr>
+        <w:t>Going forwards, the above model</w:t>
+      </w:r>
+      <w:r>
+        <w:rPr>
+          <w:rFonts w:eastAsiaTheme="minorEastAsia"/>
+        </w:rPr>
+        <w:t>s will be referred to in shortened form (e.g., ‘model 5’).</w:t>
+      </w:r>
+      <w:r>
+        <w:rPr>
+          <w:rFonts w:eastAsiaTheme="minorEastAsia"/>
+        </w:rPr>
+        <w:t xml:space="preserve"> Out first step was to consider </w:t>
+      </w:r>
+      <w:r>
+        <w:rPr>
+          <w:rFonts w:eastAsiaTheme="minorEastAsia"/>
+        </w:rPr>
+        <w:t xml:space="preserve">construction of a </w:t>
+      </w:r>
+      <w:r>
+        <w:rPr>
+          <w:rFonts w:eastAsiaTheme="minorEastAsia"/>
+        </w:rPr>
+        <w:t>baseline model</w:t>
+      </w:r>
+      <w:r>
+        <w:rPr>
+          <w:rFonts w:eastAsiaTheme="minorEastAsia"/>
+        </w:rPr>
+        <w:t xml:space="preserve"> for this analysis. For this, we constructed model 1</w:t>
+      </w:r>
+      <w:r>
+        <w:rPr>
+          <w:rFonts w:eastAsiaTheme="minorEastAsia"/>
+        </w:rPr>
+        <w:t xml:space="preserve">, which was a simple linear regression </w:t>
+      </w:r>
+      <w:r>
+        <w:rPr>
+          <w:rFonts w:eastAsiaTheme="minorEastAsia"/>
+        </w:rPr>
+        <w:t xml:space="preserve">of rgdpo.pop against </w:t>
+      </w:r>
+      <w:r>
+        <w:rPr>
+          <w:rFonts w:eastAsiaTheme="minorEastAsia"/>
+        </w:rPr>
+        <w:t>year</w:t>
+      </w:r>
+      <w:r>
+        <w:rPr>
+          <w:rFonts w:eastAsiaTheme="minorEastAsia"/>
+          <w:vertAlign w:val="subscript"/>
+        </w:rPr>
+        <w:t>orig</w:t>
+      </w:r>
+      <w:r>
+        <w:rPr>
+          <w:rFonts w:eastAsiaTheme="minorEastAsia"/>
+        </w:rPr>
+        <w:t>, yrs</w:t>
+      </w:r>
+      <w:r>
+        <w:rPr>
+          <w:rFonts w:eastAsiaTheme="minorEastAsia"/>
+          <w:vertAlign w:val="subscript"/>
+        </w:rPr>
+        <w:t>sch</w:t>
+      </w:r>
+      <w:r>
+        <w:rPr>
+          <w:rFonts w:eastAsiaTheme="minorEastAsia"/>
+        </w:rPr>
+        <w:t xml:space="preserve">, and </w:t>
+      </w:r>
+      <w:r>
+        <w:rPr>
+          <w:rFonts w:eastAsiaTheme="minorEastAsia"/>
+        </w:rPr>
+        <w:t xml:space="preserve">voc. We then also constructed a second version, model 2, which also included the variable ctfp to account for changes in total factor productivity over time. </w:t>
+      </w:r>
+      <w:r>
+        <w:rPr>
+          <w:rFonts w:eastAsiaTheme="minorEastAsia"/>
+        </w:rPr>
+        <w:t>Model 2 had a higher adjusted R</w:t>
+      </w:r>
+      <w:r>
+        <w:rPr>
+          <w:rFonts w:eastAsiaTheme="minorEastAsia"/>
+          <w:vertAlign w:val="superscript"/>
+        </w:rPr>
+        <w:t>2</w:t>
+      </w:r>
+      <w:r>
+        <w:rPr>
+          <w:rFonts w:eastAsiaTheme="minorEastAsia"/>
+        </w:rPr>
+        <w:t xml:space="preserve"> value than model 1 (0.</w:t>
+      </w:r>
+      <w:r>
+        <w:rPr>
+          <w:rFonts w:eastAsiaTheme="minorEastAsia"/>
+        </w:rPr>
+        <w:t>614 against 0.475), and ctfp</w:t>
+      </w:r>
+      <w:r>
+        <w:rPr>
+          <w:rFonts w:eastAsiaTheme="minorEastAsia"/>
+        </w:rPr>
+        <w:t xml:space="preserve"> was found to be significant at the </w:t>
+      </w:r>
+      <w:r>
+        <w:rPr>
+          <w:rFonts w:eastAsiaTheme="minorEastAsia"/>
           <w:highlight w:val="yellow"/>
         </w:rPr>
-        <w:t>detailed and complete. However, this data was only available in five-year intervals</w:t>
-      </w:r>
-      <w:r>
-        <w:rPr>
+        <w:t>9</w:t>
+      </w:r>
+      <w:r>
+        <w:rPr>
+          <w:rFonts w:eastAsiaTheme="minorEastAsia"/>
           <w:highlight w:val="yellow"/>
         </w:rPr>
+        <w:t>0</w:t>
+      </w:r>
+      <w:r>
+        <w:rPr>
+          <w:rFonts w:eastAsiaTheme="minorEastAsia"/>
+          <w:highlight w:val="yellow"/>
+        </w:rPr>
+        <w:t>% significance level</w:t>
+      </w:r>
+      <w:r>
+        <w:rPr>
+          <w:rFonts w:eastAsiaTheme="minorEastAsia"/>
+        </w:rPr>
+        <w:t>.</w:t>
+      </w:r>
+      <w:r>
+        <w:rPr>
+          <w:rFonts w:eastAsiaTheme="minorEastAsia"/>
+        </w:rPr>
+        <w:t xml:space="preserve"> Therefore, we considered model 2’s more complete set of core variables to be ideal.</w:t>
+      </w:r>
+    </w:p>
+    <w:p>
+      <w:pPr>
+        <w:rPr>
+          <w:rFonts w:eastAsiaTheme="minorEastAsia"/>
+        </w:rPr>
+      </w:pPr>
+      <w:r>
+        <w:rPr>
+          <w:rFonts w:eastAsiaTheme="minorEastAsia"/>
+        </w:rPr>
+        <w:t xml:space="preserve">The next </w:t>
+      </w:r>
+      <w:r>
+        <w:rPr>
+          <w:rFonts w:eastAsiaTheme="minorEastAsia"/>
+        </w:rPr>
+        <w:t>step was to examine the voc variable more closely</w:t>
+      </w:r>
+      <w:r>
+        <w:rPr>
+          <w:rFonts w:eastAsiaTheme="minorEastAsia"/>
+        </w:rPr>
+        <w:t>. Although the value was not statistically significant at the 90% significance level</w:t>
+      </w:r>
+      <w:r>
+        <w:rPr>
+          <w:rFonts w:eastAsiaTheme="minorEastAsia"/>
+        </w:rPr>
+        <w:t>, with p-values of 0.16 (model 1) and 0.19 (model 2) respectively</w:t>
+      </w:r>
+      <w:r>
+        <w:rPr>
+          <w:rFonts w:eastAsiaTheme="minorEastAsia"/>
+        </w:rPr>
+        <w:t xml:space="preserve">, it was still relatively close to the threshold. Additionally, </w:t>
+      </w:r>
+      <w:r>
+        <w:rPr>
+          <w:rFonts w:eastAsiaTheme="minorEastAsia"/>
+        </w:rPr>
+        <w:t xml:space="preserve">alongside policy implications of spending </w:t>
+      </w:r>
+      <w:r>
+        <w:rPr>
+          <w:rFonts w:eastAsiaTheme="minorEastAsia"/>
+        </w:rPr>
+        <w:t>more time in education</w:t>
+      </w:r>
+      <w:r>
+        <w:rPr>
+          <w:rFonts w:eastAsiaTheme="minorEastAsia"/>
+        </w:rPr>
+        <w:t>, it might be useful to have some</w:t>
+      </w:r>
+      <w:r>
+        <w:rPr>
+          <w:rFonts w:eastAsiaTheme="minorEastAsia"/>
+        </w:rPr>
+        <w:t xml:space="preserve"> idea of the impact of a more vocation</w:t>
+      </w:r>
+      <w:r>
+        <w:rPr>
+          <w:rFonts w:eastAsiaTheme="minorEastAsia"/>
+        </w:rPr>
+        <w:t>al</w:t>
+      </w:r>
+      <w:r>
+        <w:rPr>
+          <w:rFonts w:eastAsiaTheme="minorEastAsia"/>
+        </w:rPr>
+        <w:t xml:space="preserve"> style of education, even if tentative.</w:t>
+      </w:r>
+      <w:r>
+        <w:rPr>
+          <w:rFonts w:eastAsiaTheme="minorEastAsia"/>
+        </w:rPr>
+        <w:t xml:space="preserve"> We therefore kept the vocational </w:t>
+      </w:r>
+      <w:r>
+        <w:rPr>
+          <w:rFonts w:eastAsiaTheme="minorEastAsia"/>
+        </w:rPr>
+        <w:t>variable</w:t>
+      </w:r>
+      <w:r>
+        <w:rPr>
+          <w:rFonts w:eastAsiaTheme="minorEastAsia"/>
+        </w:rPr>
+        <w:t xml:space="preserve"> in</w:t>
+      </w:r>
+      <w:r>
+        <w:rPr>
+          <w:rFonts w:eastAsiaTheme="minorEastAsia"/>
+        </w:rPr>
+        <w:t>, switching to voc</w:t>
+      </w:r>
+      <w:r>
+        <w:rPr>
+          <w:rFonts w:eastAsiaTheme="minorEastAsia"/>
+          <w:vertAlign w:val="subscript"/>
+        </w:rPr>
+        <w:t>pc</w:t>
+      </w:r>
+      <w:r>
+        <w:rPr>
+          <w:rFonts w:eastAsiaTheme="minorEastAsia"/>
+        </w:rPr>
+        <w:t xml:space="preserve"> in the hope of better capturing</w:t>
+      </w:r>
+      <w:r>
+        <w:rPr>
+          <w:rFonts w:eastAsiaTheme="minorEastAsia"/>
+        </w:rPr>
+        <w:t xml:space="preserve"> more of the </w:t>
+      </w:r>
+      <w:r>
+        <w:rPr>
+          <w:rFonts w:eastAsiaTheme="minorEastAsia"/>
+        </w:rPr>
+        <w:t>variance</w:t>
+      </w:r>
+      <w:r>
+        <w:rPr>
+          <w:rFonts w:eastAsiaTheme="minorEastAsia"/>
+        </w:rPr>
+        <w:t xml:space="preserve"> in productivity than was achieved using </w:t>
+      </w:r>
+      <w:r>
+        <w:rPr>
+          <w:rFonts w:eastAsiaTheme="minorEastAsia"/>
+        </w:rPr>
+        <w:t>voc.</w:t>
+      </w:r>
+    </w:p>
+    <w:p>
+      <w:pPr>
+        <w:rPr>
+          <w:rFonts w:eastAsiaTheme="minorEastAsia"/>
+        </w:rPr>
+      </w:pPr>
+      <w:r>
+        <w:rPr>
+          <w:rFonts w:eastAsiaTheme="minorEastAsia"/>
+        </w:rPr>
+        <w:t xml:space="preserve">We </w:t>
+      </w:r>
+      <w:r>
+        <w:rPr>
+          <w:rFonts w:eastAsiaTheme="minorEastAsia"/>
+        </w:rPr>
+        <w:t>then tested for autocorrelation using the Durbin-Watson</w:t>
+      </w:r>
+      <w:r>
+        <w:rPr>
+          <w:rFonts w:eastAsiaTheme="minorEastAsia"/>
+        </w:rPr>
+        <w:t xml:space="preserve"> (DW) test. For both models the DW statistic was in the zone of indecision</w:t>
+      </w:r>
+      <w:r>
+        <w:rPr>
+          <w:rFonts w:eastAsiaTheme="minorEastAsia"/>
+        </w:rPr>
+        <w:t xml:space="preserve">, meaning that we are not able to </w:t>
+      </w:r>
+      <w:r>
+        <w:rPr>
+          <w:rFonts w:eastAsiaTheme="minorEastAsia"/>
+        </w:rPr>
+        <w:t xml:space="preserve">not reject or reject </w:t>
+      </w:r>
+      <w:r>
+        <w:rPr>
+          <w:rFonts w:eastAsiaTheme="minorEastAsia"/>
+        </w:rPr>
+        <w:t xml:space="preserve">the </w:t>
+      </w:r>
+      <w:r>
+        <w:rPr>
+          <w:rFonts w:eastAsiaTheme="minorEastAsia"/>
+        </w:rPr>
+        <w:t>presence of autocorrelation.</w:t>
+      </w:r>
+    </w:p>
+    <w:p>
+      <w:pPr>
+        <w:rPr>
+          <w:rFonts w:eastAsiaTheme="minorEastAsia"/>
+        </w:rPr>
+      </w:pPr>
+      <w:r>
+        <w:rPr>
+          <w:rFonts w:eastAsiaTheme="minorEastAsia"/>
+        </w:rPr>
+        <w:lastRenderedPageBreak/>
+        <w:t>Additionally, we also tested for heteroscedasticity using White’s test, which concluded that there was heteroscedasticity present in the data</w:t>
+      </w:r>
+      <w:r>
+        <w:rPr>
+          <w:rFonts w:eastAsiaTheme="minorEastAsia"/>
+        </w:rPr>
+        <w:t xml:space="preserve">. We attempted to reduce </w:t>
+      </w:r>
+      <w:r>
+        <w:rPr>
+          <w:rFonts w:eastAsiaTheme="minorEastAsia"/>
+        </w:rPr>
+        <w:t xml:space="preserve">these issues </w:t>
+      </w:r>
+      <w:r>
+        <w:rPr>
+          <w:rFonts w:eastAsiaTheme="minorEastAsia"/>
+        </w:rPr>
+        <w:t xml:space="preserve">using log-transformed variables, which had limited </w:t>
+      </w:r>
+      <w:r>
+        <w:rPr>
+          <w:rFonts w:eastAsiaTheme="minorEastAsia"/>
+        </w:rPr>
+        <w:t>positive impact.</w:t>
+      </w:r>
+    </w:p>
+    <w:p>
+      <w:pPr>
+        <w:rPr>
+          <w:rFonts w:eastAsiaTheme="minorEastAsia"/>
+        </w:rPr>
+      </w:pPr>
+      <w:r>
+        <w:rPr>
+          <w:rFonts w:eastAsiaTheme="minorEastAsia"/>
+        </w:rPr>
+        <w:t>After implementing log-transformed variables</w:t>
+      </w:r>
+      <w:r>
+        <w:rPr>
+          <w:rFonts w:eastAsiaTheme="minorEastAsia"/>
+        </w:rPr>
         <w:t xml:space="preserve">, </w:t>
       </w:r>
       <w:r>
         <w:rPr>
+          <w:rFonts w:eastAsiaTheme="minorEastAsia"/>
+        </w:rPr>
+        <w:t xml:space="preserve">we also implemented </w:t>
+      </w:r>
+      <w:r>
+        <w:rPr>
+          <w:rFonts w:eastAsiaTheme="minorEastAsia"/>
+        </w:rPr>
+        <w:t xml:space="preserve">heteroscedasticity-robust (HAC) standard errors, and </w:t>
+      </w:r>
+      <w:r>
+        <w:rPr>
+          <w:rFonts w:eastAsiaTheme="minorEastAsia"/>
+        </w:rPr>
+        <w:t xml:space="preserve">two </w:t>
+      </w:r>
+      <w:r>
+        <w:rPr>
+          <w:rFonts w:eastAsiaTheme="minorEastAsia"/>
+        </w:rPr>
+        <w:t xml:space="preserve">more </w:t>
+      </w:r>
+      <w:r>
+        <w:rPr>
+          <w:rFonts w:eastAsiaTheme="minorEastAsia"/>
+        </w:rPr>
+        <w:t xml:space="preserve">changes. The first was </w:t>
+      </w:r>
+      <w:r>
+        <w:rPr>
+          <w:rFonts w:eastAsiaTheme="minorEastAsia"/>
+        </w:rPr>
+        <w:t>to switch from rgdpo.pop to rgd</w:t>
+      </w:r>
+      <w:r>
+        <w:rPr>
+          <w:rFonts w:eastAsiaTheme="minorEastAsia"/>
+        </w:rPr>
+        <w:t xml:space="preserve">po.pop.roll, which represents the five-year rolling average of GDP output per capita. This </w:t>
+      </w:r>
+      <w:r>
+        <w:rPr>
+          <w:rFonts w:eastAsiaTheme="minorEastAsia"/>
+        </w:rPr>
+        <w:t>is</w:t>
+      </w:r>
+      <w:r>
+        <w:rPr>
+          <w:rFonts w:eastAsiaTheme="minorEastAsia"/>
+        </w:rPr>
+        <w:t xml:space="preserve"> </w:t>
+      </w:r>
+      <w:r>
+        <w:rPr>
+          <w:rFonts w:eastAsiaTheme="minorEastAsia"/>
+        </w:rPr>
+        <w:t>useful given our five-year restriction in variable sampling</w:t>
+      </w:r>
+      <w:r>
+        <w:rPr>
+          <w:rFonts w:eastAsiaTheme="minorEastAsia"/>
+        </w:rPr>
+        <w:t xml:space="preserve">, as it reduces the risk of </w:t>
+      </w:r>
+      <w:r>
+        <w:rPr>
+          <w:rFonts w:eastAsiaTheme="minorEastAsia"/>
+        </w:rPr>
+        <w:t xml:space="preserve">recessionary declines in GDP </w:t>
+      </w:r>
+      <w:r>
+        <w:rPr>
+          <w:rFonts w:eastAsiaTheme="minorEastAsia"/>
+        </w:rPr>
+        <w:t xml:space="preserve">producing biased </w:t>
+      </w:r>
+      <w:r>
+        <w:rPr>
+          <w:rFonts w:eastAsiaTheme="minorEastAsia"/>
+        </w:rPr>
+        <w:t xml:space="preserve">coefficient </w:t>
+      </w:r>
+      <w:r>
+        <w:rPr>
+          <w:rFonts w:eastAsiaTheme="minorEastAsia"/>
+        </w:rPr>
+        <w:t>estimates</w:t>
+      </w:r>
+      <w:r>
+        <w:rPr>
+          <w:rFonts w:eastAsiaTheme="minorEastAsia"/>
+        </w:rPr>
+        <w:t xml:space="preserve">. The second </w:t>
+      </w:r>
+      <w:r>
+        <w:rPr>
+          <w:rFonts w:eastAsiaTheme="minorEastAsia"/>
+        </w:rPr>
+        <w:t>was to switch from voc to voc</w:t>
+      </w:r>
+      <w:r>
+        <w:rPr>
+          <w:rFonts w:eastAsiaTheme="minorEastAsia"/>
+          <w:vertAlign w:val="subscript"/>
+        </w:rPr>
+        <w:t>pc</w:t>
+      </w:r>
+      <w:r>
+        <w:rPr>
+          <w:rFonts w:eastAsiaTheme="minorEastAsia"/>
+        </w:rPr>
+        <w:t xml:space="preserve"> for the reasons outlined above.</w:t>
+      </w:r>
+    </w:p>
+    <w:p>
+      <w:pPr>
+        <w:rPr>
+          <w:rFonts w:eastAsiaTheme="minorEastAsia"/>
+        </w:rPr>
+      </w:pPr>
+      <w:r>
+        <w:rPr>
+          <w:rFonts w:eastAsiaTheme="minorEastAsia"/>
+        </w:rPr>
+        <w:t>Models 3 and 4 were then</w:t>
+      </w:r>
+      <w:r>
+        <w:rPr>
+          <w:rFonts w:eastAsiaTheme="minorEastAsia"/>
+        </w:rPr>
+        <w:t xml:space="preserve"> produced. Given the log-log form of these models, this also gave the advantage of making it much simpler to interpret model coefficients.</w:t>
+      </w:r>
+      <w:r>
+        <w:rPr>
+          <w:rFonts w:eastAsiaTheme="minorEastAsia"/>
+        </w:rPr>
+        <w:t xml:space="preserve"> For instance, from model 4 we can see that a 1% increase in </w:t>
+      </w:r>
+      <w:r>
+        <w:rPr>
+          <w:rFonts w:eastAsiaTheme="minorEastAsia"/>
+        </w:rPr>
+        <w:t>yrs</w:t>
+      </w:r>
+      <w:r>
+        <w:rPr>
+          <w:rFonts w:eastAsiaTheme="minorEastAsia"/>
+          <w:vertAlign w:val="subscript"/>
+        </w:rPr>
+        <w:t>sch</w:t>
+      </w:r>
+      <w:r>
+        <w:rPr>
+          <w:rFonts w:eastAsiaTheme="minorEastAsia"/>
+        </w:rPr>
+        <w:t xml:space="preserve"> will lead to a 0.69</w:t>
+      </w:r>
+      <w:r>
+        <w:rPr>
+          <w:rFonts w:eastAsiaTheme="minorEastAsia"/>
+        </w:rPr>
+        <w:t>% increase in GDP output per capita</w:t>
+      </w:r>
+      <w:r>
+        <w:rPr>
+          <w:rFonts w:eastAsiaTheme="minorEastAsia"/>
+        </w:rPr>
+        <w:t xml:space="preserve">, when accounting for factors such as changes in total factor productivity </w:t>
+      </w:r>
+      <w:r>
+        <w:rPr>
+          <w:rFonts w:eastAsiaTheme="minorEastAsia"/>
+        </w:rPr>
+        <w:t xml:space="preserve">and </w:t>
+      </w:r>
+      <w:r>
+        <w:rPr>
+          <w:rFonts w:eastAsiaTheme="minorEastAsia"/>
+        </w:rPr>
+        <w:t>vocational offering.</w:t>
+      </w:r>
+      <w:r>
+        <w:rPr>
+          <w:rFonts w:eastAsiaTheme="minorEastAsia"/>
+        </w:rPr>
+        <w:t xml:space="preserve"> </w:t>
+      </w:r>
+      <w:r>
+        <w:rPr>
+          <w:rFonts w:eastAsiaTheme="minorEastAsia"/>
           <w:highlight w:val="yellow"/>
         </w:rPr>
-        <w:t xml:space="preserve">so </w:t>
-      </w:r>
-      <w:r>
-        <w:rPr>
-          <w:highlight w:val="yellow"/>
-        </w:rPr>
-        <w:t xml:space="preserve">we </w:t>
-      </w:r>
-      <w:r>
-        <w:rPr>
-          <w:highlight w:val="yellow"/>
-        </w:rPr>
-        <w:t>regress</w:t>
-      </w:r>
-      <w:r>
-        <w:rPr>
-          <w:highlight w:val="yellow"/>
-        </w:rPr>
-        <w:t xml:space="preserve"> years of education against </w:t>
-      </w:r>
-      <w:r>
-        <w:rPr>
-          <w:highlight w:val="yellow"/>
-        </w:rPr>
-        <w:t xml:space="preserve">GDP output per capita in five-year intervals. Later models (model 3 onwards) </w:t>
-      </w:r>
-      <w:r>
-        <w:rPr>
-          <w:highlight w:val="yellow"/>
-        </w:rPr>
-        <w:t xml:space="preserve">use the five-year rolling average of GDP </w:t>
-      </w:r>
-      <w:r>
-        <w:rPr>
-          <w:highlight w:val="yellow"/>
-        </w:rPr>
-        <w:t xml:space="preserve">output per capita </w:t>
-      </w:r>
-      <w:r>
-        <w:rPr>
-          <w:highlight w:val="yellow"/>
-        </w:rPr>
-        <w:t xml:space="preserve">as the </w:t>
-      </w:r>
-      <w:r>
-        <w:rPr>
-          <w:highlight w:val="yellow"/>
-        </w:rPr>
-        <w:t>dependent variable, rather than the value of GDP output per capita in a particular year.</w:t>
-      </w:r>
-    </w:p>
-    <w:p>
-      <w:r>
-        <w:t xml:space="preserve">The data used for this analysis have a panel data structure, and </w:t>
-      </w:r>
-      <w:r>
-        <w:t>model estimates were compiled in Gretl using a Pooled OL</w:t>
-      </w:r>
-      <w:r>
-        <w:t>S</w:t>
-      </w:r>
-      <w:r>
-        <w:t xml:space="preserve"> approach. </w:t>
-      </w:r>
-      <w:r>
-        <w:rPr>
-          <w:highlight w:val="yellow"/>
-        </w:rPr>
-        <w:t>Add why I chose to do pooled OLS?</w:t>
-      </w:r>
-    </w:p>
-    <w:p>
-      <w:pPr>
-        <w:rPr>
-          <w:rFonts w:asciiTheme="majorHAnsi" w:eastAsiaTheme="majorEastAsia" w:hAnsiTheme="majorHAnsi" w:cstheme="majorBidi"/>
-          <w:color w:val="2F5496" w:themeColor="accent1" w:themeShade="BF"/>
-          <w:sz w:val="32"/>
-          <w:szCs w:val="32"/>
-        </w:rPr>
-      </w:pPr>
+        <w:t>[Add more about model 3 vs model 4?].</w:t>
+      </w:r>
+    </w:p>
+    <w:p>
+      <w:pPr>
+        <w:rPr>
+          <w:rFonts w:eastAsiaTheme="minorEastAsia"/>
+        </w:rPr>
+      </w:pPr>
+      <w:r>
+        <w:rPr>
+          <w:rFonts w:eastAsiaTheme="minorEastAsia"/>
+        </w:rPr>
+        <w:t xml:space="preserve">We then also </w:t>
+      </w:r>
+      <w:r>
+        <w:rPr>
+          <w:rFonts w:eastAsiaTheme="minorEastAsia"/>
+        </w:rPr>
+        <w:t xml:space="preserve">produced model 5, </w:t>
+      </w:r>
+      <w:r>
+        <w:rPr>
+          <w:rFonts w:eastAsiaTheme="minorEastAsia"/>
+        </w:rPr>
+        <w:t>which included a dummy variable for the year 2010 to</w:t>
+      </w:r>
+      <w:r>
+        <w:rPr>
+          <w:rFonts w:eastAsiaTheme="minorEastAsia"/>
+        </w:rPr>
+        <w:t xml:space="preserve"> c</w:t>
+      </w:r>
+      <w:r>
+        <w:rPr>
+          <w:rFonts w:eastAsiaTheme="minorEastAsia"/>
+        </w:rPr>
+        <w:t xml:space="preserve">ontrol for the </w:t>
+      </w:r>
+      <w:r>
+        <w:rPr>
+          <w:rFonts w:eastAsiaTheme="minorEastAsia"/>
+        </w:rPr>
+        <w:t xml:space="preserve">well-documented negative </w:t>
+      </w:r>
+      <w:r>
+        <w:rPr>
+          <w:rFonts w:eastAsiaTheme="minorEastAsia"/>
+        </w:rPr>
+        <w:t>impacts of the 2008 financial crisis on GDP output per capita.</w:t>
+      </w:r>
+      <w:r>
+        <w:rPr>
+          <w:rStyle w:val="FootnoteReference"/>
+          <w:rFonts w:eastAsiaTheme="minorEastAsia"/>
+        </w:rPr>
+        <w:footnoteReference w:id="2"/>
+      </w:r>
+      <w:r>
+        <w:rPr>
+          <w:rFonts w:eastAsiaTheme="minorEastAsia"/>
+        </w:rPr>
+        <w:t xml:space="preserve"> However, </w:t>
+      </w:r>
+      <w:r>
+        <w:rPr>
+          <w:rFonts w:eastAsiaTheme="minorEastAsia"/>
+        </w:rPr>
+        <w:t>this produced a counter-intuitive result, suggesting that</w:t>
+      </w:r>
+      <w:r>
+        <w:rPr>
+          <w:rFonts w:eastAsiaTheme="minorEastAsia"/>
+        </w:rPr>
+        <w:t xml:space="preserve"> GDP output per capita was above-trend in 2010. </w:t>
+      </w:r>
+      <w:r>
+        <w:rPr>
+          <w:rFonts w:eastAsiaTheme="minorEastAsia"/>
+        </w:rPr>
+        <w:t>Multiple empirical hypotheses were considered for this result, such as the theory that</w:t>
+      </w:r>
+      <w:r>
+        <w:rPr>
+          <w:rFonts w:eastAsiaTheme="minorEastAsia"/>
+        </w:rPr>
+        <w:t xml:space="preserve"> the per capita GDP data used might only include employed persons, however none appeared to explain this </w:t>
+      </w:r>
+      <w:r>
+        <w:rPr>
+          <w:rFonts w:eastAsiaTheme="minorEastAsia"/>
+        </w:rPr>
+        <w:t>coefficient. Because of this</w:t>
+      </w:r>
+      <w:r>
+        <w:rPr>
+          <w:rFonts w:eastAsiaTheme="minorEastAsia"/>
+        </w:rPr>
+        <w:t>, model 4 is considered the preferred model of those produced.</w:t>
+      </w:r>
       <w:r>
         <w:br w:type="page"/>
       </w:r>
@@ -323,7 +2198,15 @@
         <w:t xml:space="preserve">changed to the </w:t>
       </w:r>
       <w:r>
-        <w:t xml:space="preserve">variable log.rgdpo.pop.roll, which represents the five-year rolling average of log.rgdpo.pop (two years before and </w:t>
+        <w:t xml:space="preserve">variable </w:t>
+      </w:r>
+      <w:proofErr w:type="gramStart"/>
+      <w:r>
+        <w:t>log.rgdpo.pop.roll</w:t>
+      </w:r>
+      <w:proofErr w:type="gramEnd"/>
+      <w:r>
+        <w:t xml:space="preserve">, which represents the five-year rolling average of log.rgdpo.pop (two years before and </w:t>
       </w:r>
       <w:r>
         <w:t>two years after).</w:t>
@@ -466,11 +2349,42 @@
       </w:r>
     </w:p>
     <w:p>
+      <w:r>
+        <w:t>While we had planned to use World Bank data on expected (average) number of years of education, initial modelling revealed that there was very little variation in this variable between years, as it had been rounded to the nearest year. The data was also subject to significant data gaps.</w:t>
+      </w:r>
+    </w:p>
+    <w:p>
+      <w:r>
+        <w:rPr>
+          <w:highlight w:val="yellow"/>
+        </w:rPr>
+        <w:t>We therefore pivoted to Barro and Lee educational data, which was more detailed and complete. However, this data was only available in five-year intervals, so we regress years of education against GDP output per capita in five-year intervals. Later models (model 3 onwards) use the five-year rolling average of GDP output per capita as the dependent variable, rather than the value of GDP output per capita in a particular year.</w:t>
+      </w:r>
+    </w:p>
+    <w:p>
+      <w:r>
+        <w:t>My data are panel data of economic and education</w:t>
+      </w:r>
+      <w:r>
+        <w:t>al</w:t>
+      </w:r>
+      <w:r>
+        <w:t xml:space="preserve"> variables for 22 European countries</w:t>
+      </w:r>
+      <w:r>
+        <w:t xml:space="preserve"> between 1970 and 2015.</w:t>
+      </w:r>
+      <w:r>
+        <w:br w:type="page"/>
+      </w:r>
+    </w:p>
+    <w:p>
       <w:pPr>
         <w:pStyle w:val="Heading1"/>
       </w:pPr>
       <w:commentRangeStart w:id="6"/>
       <w:r>
+        <w:lastRenderedPageBreak/>
         <w:t>Table 1: Variable Descriptions</w:t>
       </w:r>
       <w:commentRangeEnd w:id="6"/>
@@ -705,9 +2619,11 @@
             <w:vAlign w:val="center"/>
           </w:tcPr>
           <w:p>
+            <w:proofErr w:type="gramStart"/>
             <w:r>
               <w:t>rgdpo.pop.roll</w:t>
             </w:r>
+            <w:proofErr w:type="gramEnd"/>
           </w:p>
         </w:tc>
         <w:tc>
@@ -754,12 +2670,11 @@
             <w:vAlign w:val="center"/>
           </w:tcPr>
           <w:p>
-            <w:r>
-              <w:t>log.</w:t>
-            </w:r>
-            <w:r>
-              <w:t>rgdpo.pop.roll</w:t>
-            </w:r>
+            <w:proofErr w:type="gramStart"/>
+            <w:r>
+              <w:t>log.rgdpo.pop.roll</w:t>
+            </w:r>
+            <w:proofErr w:type="gramEnd"/>
           </w:p>
         </w:tc>
         <w:tc>
@@ -769,10 +2684,7 @@
           </w:tcPr>
           <w:p>
             <w:r>
-              <w:t>Natural log of r</w:t>
-            </w:r>
-            <w:r>
-              <w:t>olling five-year average of real GDP output per capita</w:t>
+              <w:t>Natural log of rolling five-year average of real GDP output per capita</w:t>
             </w:r>
           </w:p>
         </w:tc>
@@ -1242,7 +3154,6 @@
           </w:p>
           <w:p>
             <w:r>
-              <w:lastRenderedPageBreak/>
               <w:t>Tables 10.01</w:t>
             </w:r>
           </w:p>
@@ -1254,7 +3165,6 @@
         <w:pStyle w:val="Heading2"/>
       </w:pPr>
       <w:r>
-        <w:lastRenderedPageBreak/>
         <w:t>References</w:t>
       </w:r>
     </w:p>
@@ -1448,162 +3358,18 @@
       <w:r>
         <w:t>Text</w:t>
       </w:r>
-      <w:r>
-        <w:br w:type="page"/>
-      </w:r>
-    </w:p>
-    <w:p>
-      <w:pPr>
-        <w:rPr>
-          <w:i/>
-          <w:iCs/>
-        </w:rPr>
-      </w:pPr>
-      <w:r>
-        <w:rPr>
-          <w:i/>
-          <w:iCs/>
-        </w:rPr>
-        <w:lastRenderedPageBreak/>
-        <w:t xml:space="preserve">Please note that each of your policy questions differ from each other in </w:t>
-      </w:r>
-      <w:proofErr w:type="gramStart"/>
-      <w:r>
-        <w:rPr>
-          <w:i/>
-          <w:iCs/>
-        </w:rPr>
-        <w:t>a number of</w:t>
-      </w:r>
-      <w:proofErr w:type="gramEnd"/>
-      <w:r>
-        <w:rPr>
-          <w:i/>
-          <w:iCs/>
-        </w:rPr>
-        <w:t xml:space="preserve"> ways. This means that there is no single correct specification for what you must and need not include in your report! With only 2000 words to report the findings of your work, you will need to use words on the parts that matter the most.</w:t>
-      </w:r>
-    </w:p>
-    <w:p>
-      <w:pPr>
-        <w:rPr>
-          <w:i/>
-          <w:iCs/>
-        </w:rPr>
-      </w:pPr>
-      <w:r>
-        <w:rPr>
-          <w:i/>
-          <w:iCs/>
-        </w:rPr>
-        <w:t>You will need to apply your judgement to decide which issues you give emphasis to and which to down-play based on what is most important as you attempt to answer your policy question.</w:t>
-      </w:r>
-    </w:p>
-    <w:p>
-      <w:pPr>
-        <w:rPr>
-          <w:b/>
-          <w:bCs/>
-        </w:rPr>
-      </w:pPr>
-      <w:r>
-        <w:rPr>
-          <w:b/>
-          <w:bCs/>
-        </w:rPr>
-        <w:t>Some further guidance on Style</w:t>
-      </w:r>
-    </w:p>
-    <w:p>
-      <w:pPr>
-        <w:rPr>
-          <w:i/>
-          <w:iCs/>
-        </w:rPr>
-      </w:pPr>
-      <w:r>
-        <w:rPr>
-          <w:i/>
-          <w:iCs/>
-        </w:rPr>
-        <w:t xml:space="preserve">Your report is best thought of as a scientific report. It should guide the reader from that what and why of the question through the options available to find an answer and catalogue the twists and turns of the research journey (your statistical tests and decisions you subsequently make for a next step) through to the analyses to the conclusions. </w:t>
-      </w:r>
-    </w:p>
-    <w:p>
-      <w:pPr>
-        <w:rPr>
-          <w:i/>
-          <w:iCs/>
-        </w:rPr>
-      </w:pPr>
-      <w:r>
-        <w:rPr>
-          <w:i/>
-          <w:iCs/>
-        </w:rPr>
-        <w:t xml:space="preserve">You can also think of the report as a story of the journey through your research project which draws your reader through the analyses, persuading them that you’ve take an objective approach at each turn. Just be sure to write it in a dispassionate Third Person style – this really helps you persuade. </w:t>
-      </w:r>
-      <w:proofErr w:type="spellStart"/>
-      <w:r>
-        <w:rPr>
-          <w:i/>
-          <w:iCs/>
-        </w:rPr>
-        <w:t>i.e</w:t>
-      </w:r>
-      <w:proofErr w:type="spellEnd"/>
-      <w:r>
-        <w:rPr>
-          <w:i/>
-          <w:iCs/>
-        </w:rPr>
-        <w:t>:</w:t>
-      </w:r>
-    </w:p>
-    <w:p>
-      <w:pPr>
-        <w:rPr>
-          <w:i/>
-          <w:iCs/>
-        </w:rPr>
-      </w:pPr>
-      <w:r>
-        <w:rPr>
-          <w:i/>
-          <w:iCs/>
-        </w:rPr>
-        <w:t xml:space="preserve">Don’t write “next I looked at” or “I believe that x assumption is too </w:t>
-      </w:r>
-      <w:proofErr w:type="gramStart"/>
-      <w:r>
-        <w:rPr>
-          <w:i/>
-          <w:iCs/>
-        </w:rPr>
-        <w:t>strong”</w:t>
-      </w:r>
-      <w:proofErr w:type="gramEnd"/>
-    </w:p>
-    <w:p>
-      <w:pPr>
-        <w:rPr>
-          <w:i/>
-          <w:iCs/>
-        </w:rPr>
-      </w:pPr>
-      <w:r>
-        <w:rPr>
-          <w:i/>
-          <w:iCs/>
-        </w:rPr>
-        <w:t>Do write “our next step is to consider” or “given the …. property of the data, it is likely that x assumption could be violated”</w:t>
-      </w:r>
-      <w:r>
-        <w:rPr>
-          <w:i/>
-          <w:iCs/>
-        </w:rPr>
-        <w:t>.</w:t>
+    </w:p>
+    <w:p>
+      <w:commentRangeStart w:id="11"/>
+      <w:r>
+        <w:t>Do not remove</w:t>
+      </w:r>
+      <w:commentRangeEnd w:id="11"/>
+      <w:r>
+        <w:rPr>
+          <w:rStyle w:val="CommentReference"/>
+        </w:rPr>
+        <w:commentReference w:id="11"/>
       </w:r>
     </w:p>
     <w:sectPr>
@@ -1650,7 +3416,7 @@
         <w:annotationRef/>
       </w:r>
       <w:r>
-        <w:t>You need here to simply state what your policy research question is, why it’s economically interesting and who should take note of the answer.</w:t>
+        <w:t>You need here to simply state what your policy research question is [yes], why it’s economically interesting [somewhat] and who should take note of the answer [yes].</w:t>
       </w:r>
     </w:p>
   </w:comment>
@@ -1686,7 +3452,7 @@
         <w:annotationRef/>
       </w:r>
       <w:r>
-        <w:t>You will need to state your choice of country/region/timeframe you are studying and briefly describe the shape of your data. Ensure that you guide the reader from the intro into the methods. Only then can you discuss and defend the methods you have employed since these will be very much dictated by the data you have.</w:t>
+        <w:t>You will need to state your choice of country/region/timeframe you are studying [yes] and briefly describe the shape of your data [yes]. Ensure that you guide the reader from the intro into the methods. Only then can you discuss and defend the methods you have employed [yes] since these will be very much dictated by the data you have.</w:t>
       </w:r>
     </w:p>
     <w:p>
@@ -1973,6 +3739,108 @@
       </w:pPr>
       <w:r>
         <w:t>Is there further or additional work needed before you can really say whether the policy has had a positive or detrimental impact on society. And how can your results be used to help refine policy in order to improve outcomes?</w:t>
+      </w:r>
+    </w:p>
+  </w:comment>
+  <w:comment w:id="11" w:author="Jack O'Callaghan" w:date="2023-11-16T12:54:00Z" w:initials="JO">
+    <w:p>
+      <w:pPr>
+        <w:pStyle w:val="CommentText"/>
+      </w:pPr>
+      <w:r>
+        <w:rPr>
+          <w:rStyle w:val="CommentReference"/>
+        </w:rPr>
+        <w:annotationRef/>
+      </w:r>
+      <w:r>
+        <w:rPr>
+          <w:i/>
+          <w:iCs/>
+        </w:rPr>
+        <w:t>Please note that each of your policy questions differ from each other in a number of ways. This means that there is no single correct specification for what you must and need not include in your report! With only 2000 words to report the findings of your work, you will need to use words on the parts that matter the most.</w:t>
+      </w:r>
+    </w:p>
+    <w:p>
+      <w:pPr>
+        <w:pStyle w:val="CommentText"/>
+      </w:pPr>
+      <w:r>
+        <w:rPr>
+          <w:i/>
+          <w:iCs/>
+        </w:rPr>
+        <w:t>You will need to apply your judgement to decide which issues you give emphasis to and which to down-play based on what is most important as you attempt to answer your policy question.</w:t>
+      </w:r>
+    </w:p>
+    <w:p>
+      <w:pPr>
+        <w:pStyle w:val="CommentText"/>
+      </w:pPr>
+      <w:r>
+        <w:rPr>
+          <w:b/>
+          <w:bCs/>
+        </w:rPr>
+        <w:t>Some further guidance on Style</w:t>
+      </w:r>
+    </w:p>
+    <w:p>
+      <w:pPr>
+        <w:pStyle w:val="CommentText"/>
+      </w:pPr>
+      <w:r>
+        <w:rPr>
+          <w:i/>
+          <w:iCs/>
+        </w:rPr>
+        <w:t>Your report is best thought of as a scientific report. It should guide the reader from that what and why of the question through the options available to find an answer and catalogue the twists and turns of the research journey (your statistical tests and decisions you subsequently make for a next step) through to the analyses to the conclusions.</w:t>
+      </w:r>
+    </w:p>
+    <w:p>
+      <w:pPr>
+        <w:pStyle w:val="CommentText"/>
+      </w:pPr>
+    </w:p>
+    <w:p>
+      <w:pPr>
+        <w:pStyle w:val="CommentText"/>
+      </w:pPr>
+      <w:r>
+        <w:rPr>
+          <w:i/>
+          <w:iCs/>
+        </w:rPr>
+        <w:t>You can also think of the report as a story of the journey through your research project which draws your reader through the analyses, persuading them that you’ve take an objective approach at each turn. Just be sure to write it in a dispassionate Third Person style – this really helps you persuade. i.e:</w:t>
+      </w:r>
+    </w:p>
+    <w:p>
+      <w:pPr>
+        <w:pStyle w:val="CommentText"/>
+      </w:pPr>
+      <w:r>
+        <w:rPr>
+          <w:i/>
+          <w:iCs/>
+        </w:rPr>
+        <w:t>Don’t write “next I looked at” or “I believe that x assumption is too strong”</w:t>
+      </w:r>
+    </w:p>
+    <w:p>
+      <w:pPr>
+        <w:pStyle w:val="CommentText"/>
+      </w:pPr>
+    </w:p>
+    <w:p>
+      <w:pPr>
+        <w:pStyle w:val="CommentText"/>
+      </w:pPr>
+      <w:r>
+        <w:rPr>
+          <w:i/>
+          <w:iCs/>
+        </w:rPr>
+        <w:t>Do write “our next step is to consider” or “given the …. property of the data, it is likely that x assumption could be violated”.</w:t>
       </w:r>
     </w:p>
   </w:comment>
@@ -1992,6 +3860,7 @@
   <w15:commentEx w15:paraId="214E0C58" w15:paraIdParent="1412D48C" w15:done="0"/>
   <w15:commentEx w15:paraId="57DD04B6" w15:done="0"/>
   <w15:commentEx w15:paraId="696FFDD8" w15:paraIdParent="57DD04B6" w15:done="0"/>
+  <w15:commentEx w15:paraId="70F45680" w15:done="0"/>
 </w15:commentsEx>
 </file>
 
@@ -2008,6 +3877,7 @@
   <w16cex:commentExtensible w16cex:durableId="352A6448" w16cex:dateUtc="2023-11-14T20:02:00Z"/>
   <w16cex:commentExtensible w16cex:durableId="769BE9C2" w16cex:dateUtc="2023-11-14T19:44:00Z"/>
   <w16cex:commentExtensible w16cex:durableId="169E3D29" w16cex:dateUtc="2023-11-14T20:03:00Z"/>
+  <w16cex:commentExtensible w16cex:durableId="708D7630" w16cex:dateUtc="2023-11-16T12:54:00Z"/>
 </w16cex:commentsExtensible>
 </file>
 
@@ -2024,6 +3894,7 @@
   <w16cid:commentId w16cid:paraId="214E0C58" w16cid:durableId="352A6448"/>
   <w16cid:commentId w16cid:paraId="57DD04B6" w16cid:durableId="769BE9C2"/>
   <w16cid:commentId w16cid:paraId="696FFDD8" w16cid:durableId="169E3D29"/>
+  <w16cid:commentId w16cid:paraId="70F45680" w16cid:durableId="708D7630"/>
 </w16cid:commentsIds>
 </file>
 
@@ -2071,6 +3942,135 @@
       </w:pPr>
       <w:r>
         <w:continuationSeparator/>
+      </w:r>
+    </w:p>
+  </w:footnote>
+  <w:footnote w:id="1">
+    <w:p>
+      <w:pPr>
+        <w:pStyle w:val="FootnoteText"/>
+      </w:pPr>
+      <w:r>
+        <w:rPr>
+          <w:rStyle w:val="FootnoteReference"/>
+        </w:rPr>
+        <w:footnoteRef/>
+      </w:r>
+      <w:r>
+        <w:t xml:space="preserve"> </w:t>
+      </w:r>
+      <w:r>
+        <w:t>Gurría</w:t>
+      </w:r>
+      <w:r>
+        <w:t>, A. (2011)</w:t>
+      </w:r>
+      <w:r>
+        <w:t xml:space="preserve"> Editorial: Fifty years </w:t>
+      </w:r>
+      <w:r>
+        <w:t>o</w:t>
+      </w:r>
+      <w:r>
+        <w:t>f change in education</w:t>
+      </w:r>
+      <w:r>
+        <w:t xml:space="preserve"> [</w:t>
+      </w:r>
+      <w:r>
+        <w:t>O</w:t>
+      </w:r>
+      <w:r>
+        <w:t>nline</w:t>
+      </w:r>
+      <w:r>
+        <w:t>]</w:t>
+      </w:r>
+      <w:r>
+        <w:t>, p. 1</w:t>
+      </w:r>
+      <w:r>
+        <w:t xml:space="preserve">. Available from </w:t>
+      </w:r>
+      <w:hyperlink r:id="rId1" w:history="1">
+        <w:r>
+          <w:rPr>
+            <w:rStyle w:val="Hyperlink"/>
+          </w:rPr>
+          <w:t>https://www.oecd.org/education/skills-beyond-school/48642586.pdf</w:t>
+        </w:r>
+      </w:hyperlink>
+      <w:r>
+        <w:t xml:space="preserve"> </w:t>
+      </w:r>
+      <w:r>
+        <w:t>[Accessed 16th November 2023]</w:t>
+      </w:r>
+    </w:p>
+  </w:footnote>
+  <w:footnote w:id="2">
+    <w:p>
+      <w:pPr>
+        <w:pStyle w:val="FootnoteText"/>
+      </w:pPr>
+      <w:r>
+        <w:rPr>
+          <w:rStyle w:val="FootnoteReference"/>
+        </w:rPr>
+        <w:footnoteRef/>
+      </w:r>
+      <w:r>
+        <w:t xml:space="preserve"> </w:t>
+      </w:r>
+      <w:r>
+        <w:t>Oulton, N. and</w:t>
+      </w:r>
+      <w:r>
+        <w:t xml:space="preserve"> Sebastiá-Barriel</w:t>
+      </w:r>
+      <w:r>
+        <w:t>, M</w:t>
+      </w:r>
+      <w:r>
+        <w:t>. (201</w:t>
+      </w:r>
+      <w:r>
+        <w:t>3</w:t>
+      </w:r>
+      <w:r>
+        <w:t xml:space="preserve">) </w:t>
+      </w:r>
+      <w:r>
+        <w:t>Long and short-term effects of the financial crisis on labour produc</w:t>
+      </w:r>
+      <w:r>
+        <w:t>tivity</w:t>
+      </w:r>
+      <w:r>
+        <w:t>, capital and output</w:t>
+      </w:r>
+      <w:r>
+        <w:t xml:space="preserve"> [Online], p. </w:t>
+      </w:r>
+      <w:r>
+        <w:t>2</w:t>
+      </w:r>
+      <w:r>
+        <w:t xml:space="preserve">. Available from </w:t>
+      </w:r>
+      <w:hyperlink r:id="rId2" w:history="1">
+        <w:r>
+          <w:rPr>
+            <w:rStyle w:val="Hyperlink"/>
+          </w:rPr>
+          <w:t>https://www.bankofengland.co.uk/working-paper/2013/long-and-short-term-effects-of-the-financial-crisis-on-labour-productivity-capital-and-output</w:t>
+        </w:r>
+      </w:hyperlink>
+      <w:r>
+        <w:t xml:space="preserve"> </w:t>
+      </w:r>
+      <w:r>
+        <w:t>[Accessed 16th November 2023]</w:t>
       </w:r>
     </w:p>
   </w:footnote>
@@ -2724,6 +4724,55 @@
       <w:shd w:val="clear" w:color="auto" w:fill="E1DFDD"/>
     </w:rPr>
   </w:style>
+  <w:style w:type="paragraph" w:styleId="FootnoteText">
+    <w:name w:val="footnote text"/>
+    <w:basedOn w:val="Normal"/>
+    <w:link w:val="FootnoteTextChar"/>
+    <w:uiPriority w:val="99"/>
+    <w:semiHidden/>
+    <w:unhideWhenUsed/>
+    <w:rsid w:val="00B73F9C"/>
+    <w:pPr>
+      <w:spacing w:after="0" w:line="240" w:lineRule="auto"/>
+    </w:pPr>
+    <w:rPr>
+      <w:sz w:val="20"/>
+      <w:szCs w:val="20"/>
+    </w:rPr>
+  </w:style>
+  <w:style w:type="character" w:customStyle="1" w:styleId="FootnoteTextChar">
+    <w:name w:val="Footnote Text Char"/>
+    <w:basedOn w:val="DefaultParagraphFont"/>
+    <w:link w:val="FootnoteText"/>
+    <w:uiPriority w:val="99"/>
+    <w:semiHidden/>
+    <w:rsid w:val="00B73F9C"/>
+    <w:rPr>
+      <w:sz w:val="20"/>
+      <w:szCs w:val="20"/>
+    </w:rPr>
+  </w:style>
+  <w:style w:type="character" w:styleId="FootnoteReference">
+    <w:name w:val="footnote reference"/>
+    <w:basedOn w:val="DefaultParagraphFont"/>
+    <w:uiPriority w:val="99"/>
+    <w:semiHidden/>
+    <w:unhideWhenUsed/>
+    <w:rsid w:val="00B73F9C"/>
+    <w:rPr>
+      <w:vertAlign w:val="superscript"/>
+    </w:rPr>
+  </w:style>
+  <w:style w:type="character" w:styleId="PlaceholderText">
+    <w:name w:val="Placeholder Text"/>
+    <w:basedOn w:val="DefaultParagraphFont"/>
+    <w:uiPriority w:val="99"/>
+    <w:semiHidden/>
+    <w:rsid w:val="0053029D"/>
+    <w:rPr>
+      <w:color w:val="666666"/>
+    </w:rPr>
+  </w:style>
 </w:styles>
 </file>
 

--- a/Final Report - Impact of Education on GDP Per Capita.docx
+++ b/Final Report - Impact of Education on GDP Per Capita.docx
@@ -111,10 +111,28 @@
     </w:p>
     <w:p>
       <w:r>
-        <w:t xml:space="preserve">This </w:t>
-      </w:r>
-      <w:r>
-        <w:t>trend gives rise to a core policy question</w:t>
+        <w:t xml:space="preserve">Since then, we have seen </w:t>
+      </w:r>
+      <w:r>
+        <w:t>large expansions in</w:t>
+      </w:r>
+      <w:r>
+        <w:t xml:space="preserve"> education provision</w:t>
+      </w:r>
+      <w:r>
+        <w:t>, giv</w:t>
+      </w:r>
+      <w:r>
+        <w:t>ing</w:t>
+      </w:r>
+      <w:r>
+        <w:t xml:space="preserve"> rise to </w:t>
+      </w:r>
+      <w:r>
+        <w:t xml:space="preserve">the </w:t>
+      </w:r>
+      <w:r>
+        <w:t>question</w:t>
       </w:r>
       <w:r>
         <w:t xml:space="preserve">: “has the </w:t>
@@ -138,7 +156,7 @@
         <w:t xml:space="preserve">impacted </w:t>
       </w:r>
       <w:r>
-        <w:t xml:space="preserve">nations’ productivity?”. This question is of particular importance to </w:t>
+        <w:t xml:space="preserve">nations’ productivity?”. This is of particular importance to </w:t>
       </w:r>
       <w:r>
         <w:t>policymakers and politicians</w:t>
@@ -150,7 +168,10 @@
         <w:t xml:space="preserve"> </w:t>
       </w:r>
       <w:r>
-        <w:t xml:space="preserve">As outlined below, due to </w:t>
+        <w:t>D</w:t>
+      </w:r>
+      <w:r>
+        <w:t xml:space="preserve">ue to </w:t>
       </w:r>
       <w:r>
         <w:t>data limitation</w:t>
@@ -166,7 +187,7 @@
       <w:commentRangeStart w:id="2"/>
       <w:commentRangeStart w:id="3"/>
       <w:r>
-        <w:t>Methodology</w:t>
+        <w:t>Data</w:t>
       </w:r>
       <w:commentRangeEnd w:id="2"/>
       <w:r>
@@ -189,185 +210,3370 @@
     </w:p>
     <w:p>
       <w:r>
-        <w:t xml:space="preserve">This paper considers if, when </w:t>
-      </w:r>
-      <w:r>
-        <w:t>accounting</w:t>
-      </w:r>
-      <w:r>
-        <w:t xml:space="preserve"> for a variety of confounding factors, an increase in the average number of years a citizen spends in education leads to an increase in productivity, as measured by GDP output per capita.</w:t>
+        <w:t xml:space="preserve">My data are panel data of economic and educational variables for 22 European countries between 1970 and 2015. </w:t>
+      </w:r>
+      <w:r>
+        <w:t>T</w:t>
+      </w:r>
+      <w:r>
+        <w:t>he data sets used in this analysis can be obtained using either the original source link or in the GitHub repository below. The R script used to produce the combined data set can be examined using the GitHub repository link below.</w:t>
       </w:r>
     </w:p>
     <w:p>
       <w:r>
-        <w:t xml:space="preserve">The originally intended scope of this analysis </w:t>
-      </w:r>
-      <w:r>
-        <w:t xml:space="preserve">included </w:t>
-      </w:r>
-      <w:r>
-        <w:t xml:space="preserve">28 </w:t>
-      </w:r>
-      <w:r>
-        <w:t xml:space="preserve">European </w:t>
-      </w:r>
-      <w:r>
-        <w:t>nations</w:t>
-      </w:r>
-      <w:r>
-        <w:t xml:space="preserve"> (the 27 EU member states plus the United Kingdom)</w:t>
-      </w:r>
-      <w:r>
-        <w:t xml:space="preserve">, </w:t>
-      </w:r>
-      <w:r>
-        <w:t>to</w:t>
-      </w:r>
-      <w:r>
-        <w:t xml:space="preserve"> produce generalised es</w:t>
-      </w:r>
-      <w:r>
-        <w:t xml:space="preserve">timates of the impact of an additional </w:t>
-      </w:r>
-      <w:r>
-        <w:t xml:space="preserve">year of education on productivity. </w:t>
-      </w:r>
-      <w:r>
-        <w:t xml:space="preserve">However, due to data limitations, this analysis only covers 22 of those nations. </w:t>
-      </w:r>
-      <w:r>
-        <w:t>These nations were chosen</w:t>
+        <w:t>Using figu</w:t>
+      </w:r>
+      <w:r>
+        <w:t xml:space="preserve">re 1 below, we can </w:t>
+      </w:r>
+      <w:r>
+        <w:t xml:space="preserve">identify two key trends in the average number of years of education over time. Firstly, </w:t>
+      </w:r>
+      <w:r>
+        <w:t>we have seen a significant rise in the average number of years of education over the past 45 years</w:t>
+      </w:r>
+      <w:r>
+        <w:t xml:space="preserve"> examined</w:t>
+      </w:r>
+      <w:r>
+        <w:t xml:space="preserve">. Secondly, the data appears to have become more leptokurtic over time, as the number of years in education has become more standardised across nations. This might be a potential source of heteroscedasticity </w:t>
+      </w:r>
+      <w:r>
+        <w:t xml:space="preserve">within </w:t>
+      </w:r>
+      <w:r>
+        <w:t>models</w:t>
+      </w:r>
+      <w:r>
+        <w:t xml:space="preserve">, as error </w:t>
+      </w:r>
+      <w:r>
+        <w:t>sizes might increase over time,</w:t>
+      </w:r>
+      <w:r>
+        <w:t xml:space="preserve"> and</w:t>
       </w:r>
       <w:r>
         <w:t xml:space="preserve"> </w:t>
       </w:r>
       <w:r>
-        <w:t xml:space="preserve">due </w:t>
-      </w:r>
-      <w:r>
-        <w:t xml:space="preserve">for their </w:t>
-      </w:r>
-      <w:r>
-        <w:t xml:space="preserve">generally rich provision of historical economic and educational data, although future analysis might attempt to build on this by </w:t>
-      </w:r>
-      <w:r>
-        <w:t>broadening the scope of the data used.</w:t>
-      </w:r>
-    </w:p>
-    <w:p>
-      <w:r>
-        <w:rPr>
-          <w:highlight w:val="yellow"/>
-        </w:rPr>
-        <w:t>Further details of those nations excluded in this analysis can be found in the technical annex.</w:t>
-      </w:r>
-    </w:p>
-    <w:p>
-      <w:r>
-        <w:t xml:space="preserve">To compare the impact of education on productivity </w:t>
-      </w:r>
-      <w:r>
-        <w:t xml:space="preserve">across multiple countries and over time, a </w:t>
-      </w:r>
-      <w:r>
-        <w:t xml:space="preserve">panel data </w:t>
-      </w:r>
-      <w:r>
-        <w:t>format was constructed</w:t>
-      </w:r>
-      <w:r>
-        <w:t>.</w:t>
-      </w:r>
-      <w:r>
-        <w:t xml:space="preserve"> </w:t>
-      </w:r>
-      <w:r>
-        <w:t xml:space="preserve">There is a reporting lag </w:t>
-      </w:r>
-      <w:r>
-        <w:t>for some of the variables used, and the average number of years of education was only reported in five-year intervals. Therefore</w:t>
-      </w:r>
-      <w:r>
-        <w:t xml:space="preserve">, the </w:t>
-      </w:r>
-      <w:r>
-        <w:t>analysis shown covers the period 1970-2015</w:t>
-      </w:r>
-      <w:r>
-        <w:t xml:space="preserve"> in five-year intervals.</w:t>
-      </w:r>
-    </w:p>
-    <w:p>
-      <w:r>
-        <w:t>Model estimates for this analysis were produced using a Pooled OLS approach.</w:t>
-      </w:r>
-      <w:r>
-        <w:t xml:space="preserve"> This method was selected as it </w:t>
-      </w:r>
-      <w:r>
-        <w:t>allows us to</w:t>
-      </w:r>
-      <w:r>
-        <w:t xml:space="preserve"> consider the broad impact of an additional year of education</w:t>
-      </w:r>
-      <w:r>
-        <w:t xml:space="preserve"> in a </w:t>
-      </w:r>
-      <w:r>
-        <w:t xml:space="preserve">straightforward </w:t>
-      </w:r>
-      <w:r>
-        <w:t>way and</w:t>
-      </w:r>
-      <w:r>
-        <w:t xml:space="preserve"> </w:t>
-      </w:r>
-      <w:r>
-        <w:t>does not consider country-specific effects.</w:t>
-      </w:r>
-      <w:r>
-        <w:t xml:space="preserve"> It is therefore important to caveat that these results represent generalised results for the impact of </w:t>
-      </w:r>
-      <w:r>
-        <w:t xml:space="preserve">education, </w:t>
-      </w:r>
-      <w:r>
-        <w:t>and</w:t>
-      </w:r>
-      <w:r>
-        <w:t xml:space="preserve"> </w:t>
-      </w:r>
-      <w:r>
-        <w:t xml:space="preserve">coefficients </w:t>
-      </w:r>
-      <w:r>
-        <w:t>might vary in scale by country.</w:t>
-      </w:r>
-    </w:p>
-    <w:p>
-      <w:r>
-        <w:rPr>
-          <w:highlight w:val="yellow"/>
-        </w:rPr>
-        <w:t>Do OLS assumptions hold?</w:t>
-      </w:r>
-    </w:p>
-    <w:p/>
-    <w:p>
-      <w:r>
-        <w:br w:type="page"/>
+        <w:t xml:space="preserve">may </w:t>
+      </w:r>
+      <w:r>
+        <w:t xml:space="preserve">imply </w:t>
+      </w:r>
+      <w:r>
+        <w:t xml:space="preserve">a </w:t>
+      </w:r>
+      <w:r>
+        <w:t>need for heteroscedasticity-robust (HAC) standard errors i</w:t>
+      </w:r>
+      <w:r>
+        <w:t>n later models.</w:t>
       </w:r>
     </w:p>
     <w:p>
       <w:pPr>
-        <w:pStyle w:val="Heading1"/>
+        <w:pStyle w:val="Heading2"/>
       </w:pPr>
       <w:r>
+        <w:t>Figure 1: Change in</w:t>
+      </w:r>
+      <w:r>
+        <w:t xml:space="preserve"> the distribution of average years of </w:t>
+      </w:r>
+      <w:r>
+        <w:t xml:space="preserve">education </w:t>
+      </w:r>
+      <w:r>
+        <w:t>over time</w:t>
+      </w:r>
+    </w:p>
+    <w:p>
+      <w:r>
+        <w:rPr>
+          <w:noProof/>
+        </w:rPr>
+        <w:drawing>
+          <wp:inline distT="0" distB="0" distL="0" distR="0" wp14:anchorId="0D9BF24F" wp14:editId="6A1BCD32">
+            <wp:extent cx="4826375" cy="2721254"/>
+            <wp:effectExtent l="0" t="0" r="0" b="3175"/>
+            <wp:docPr id="312029647" name="Graphic 312029647">
+              <a:extLst xmlns:a="http://schemas.openxmlformats.org/drawingml/2006/main">
+                <a:ext uri="{FF2B5EF4-FFF2-40B4-BE49-F238E27FC236}">
+                  <a16:creationId xmlns:a16="http://schemas.microsoft.com/office/drawing/2014/main" id="{82DF18D7-D6F2-2BD6-75AB-674A2F5F8685}"/>
+                </a:ext>
+              </a:extLst>
+            </wp:docPr>
+            <wp:cNvGraphicFramePr>
+              <a:graphicFrameLocks xmlns:a="http://schemas.openxmlformats.org/drawingml/2006/main" noChangeAspect="1"/>
+            </wp:cNvGraphicFramePr>
+            <a:graphic xmlns:a="http://schemas.openxmlformats.org/drawingml/2006/main">
+              <a:graphicData uri="http://schemas.openxmlformats.org/drawingml/2006/picture">
+                <pic:pic xmlns:pic="http://schemas.openxmlformats.org/drawingml/2006/picture">
+                  <pic:nvPicPr>
+                    <pic:cNvPr id="4" name="Graphic 3">
+                      <a:extLst>
+                        <a:ext uri="{FF2B5EF4-FFF2-40B4-BE49-F238E27FC236}">
+                          <a16:creationId xmlns:a16="http://schemas.microsoft.com/office/drawing/2014/main" id="{82DF18D7-D6F2-2BD6-75AB-674A2F5F8685}"/>
+                        </a:ext>
+                      </a:extLst>
+                    </pic:cNvPr>
+                    <pic:cNvPicPr>
+                      <a:picLocks noChangeAspect="1"/>
+                    </pic:cNvPicPr>
+                  </pic:nvPicPr>
+                  <pic:blipFill rotWithShape="1">
+                    <a:blip r:embed="rId11">
+                      <a:extLst>
+                        <a:ext uri="{96DAC541-7B7A-43D3-8B79-37D633B846F1}">
+                          <asvg:svgBlip xmlns:asvg="http://schemas.microsoft.com/office/drawing/2016/SVG/main" r:embed="rId12"/>
+                        </a:ext>
+                      </a:extLst>
+                    </a:blip>
+                    <a:srcRect r="9827"/>
+                    <a:stretch/>
+                  </pic:blipFill>
+                  <pic:spPr bwMode="auto">
+                    <a:xfrm>
+                      <a:off x="0" y="0"/>
+                      <a:ext cx="4878843" cy="2750837"/>
+                    </a:xfrm>
+                    <a:prstGeom prst="rect">
+                      <a:avLst/>
+                    </a:prstGeom>
+                    <a:ln>
+                      <a:noFill/>
+                    </a:ln>
+                    <a:extLst>
+                      <a:ext uri="{53640926-AAD7-44D8-BBD7-CCE9431645EC}">
+                        <a14:shadowObscured xmlns:a14="http://schemas.microsoft.com/office/drawing/2010/main"/>
+                      </a:ext>
+                    </a:extLst>
+                  </pic:spPr>
+                </pic:pic>
+              </a:graphicData>
+            </a:graphic>
+          </wp:inline>
+        </w:drawing>
+      </w:r>
+      <w:r>
+        <w:rPr>
+          <w:noProof/>
+        </w:rPr>
+        <w:drawing>
+          <wp:inline distT="0" distB="0" distL="0" distR="0" wp14:anchorId="5BB37758" wp14:editId="7CE15488">
+            <wp:extent cx="826935" cy="1725982"/>
+            <wp:effectExtent l="0" t="0" r="0" b="7620"/>
+            <wp:docPr id="4" name="Graphic 3">
+              <a:extLst xmlns:a="http://schemas.openxmlformats.org/drawingml/2006/main">
+                <a:ext uri="{FF2B5EF4-FFF2-40B4-BE49-F238E27FC236}">
+                  <a16:creationId xmlns:a16="http://schemas.microsoft.com/office/drawing/2014/main" id="{82DF18D7-D6F2-2BD6-75AB-674A2F5F8685}"/>
+                </a:ext>
+              </a:extLst>
+            </wp:docPr>
+            <wp:cNvGraphicFramePr>
+              <a:graphicFrameLocks xmlns:a="http://schemas.openxmlformats.org/drawingml/2006/main" noChangeAspect="1"/>
+            </wp:cNvGraphicFramePr>
+            <a:graphic xmlns:a="http://schemas.openxmlformats.org/drawingml/2006/main">
+              <a:graphicData uri="http://schemas.openxmlformats.org/drawingml/2006/picture">
+                <pic:pic xmlns:pic="http://schemas.openxmlformats.org/drawingml/2006/picture">
+                  <pic:nvPicPr>
+                    <pic:cNvPr id="4" name="Graphic 3">
+                      <a:extLst>
+                        <a:ext uri="{FF2B5EF4-FFF2-40B4-BE49-F238E27FC236}">
+                          <a16:creationId xmlns:a16="http://schemas.microsoft.com/office/drawing/2014/main" id="{82DF18D7-D6F2-2BD6-75AB-674A2F5F8685}"/>
+                        </a:ext>
+                      </a:extLst>
+                    </pic:cNvPr>
+                    <pic:cNvPicPr>
+                      <a:picLocks noChangeAspect="1"/>
+                    </pic:cNvPicPr>
+                  </pic:nvPicPr>
+                  <pic:blipFill rotWithShape="1">
+                    <a:blip r:embed="rId11">
+                      <a:extLst>
+                        <a:ext uri="{96DAC541-7B7A-43D3-8B79-37D633B846F1}">
+                          <asvg:svgBlip xmlns:asvg="http://schemas.microsoft.com/office/drawing/2016/SVG/main" r:embed="rId12"/>
+                        </a:ext>
+                      </a:extLst>
+                    </a:blip>
+                    <a:srcRect l="91149" t="29119" b="34546"/>
+                    <a:stretch/>
+                  </pic:blipFill>
+                  <pic:spPr bwMode="auto">
+                    <a:xfrm>
+                      <a:off x="0" y="0"/>
+                      <a:ext cx="833282" cy="1739230"/>
+                    </a:xfrm>
+                    <a:prstGeom prst="rect">
+                      <a:avLst/>
+                    </a:prstGeom>
+                    <a:ln>
+                      <a:noFill/>
+                    </a:ln>
+                    <a:extLst>
+                      <a:ext uri="{53640926-AAD7-44D8-BBD7-CCE9431645EC}">
+                        <a14:shadowObscured xmlns:a14="http://schemas.microsoft.com/office/drawing/2010/main"/>
+                      </a:ext>
+                    </a:extLst>
+                  </pic:spPr>
+                </pic:pic>
+              </a:graphicData>
+            </a:graphic>
+          </wp:inline>
+        </w:drawing>
+      </w:r>
+    </w:p>
+    <w:p>
+      <w:r>
         <w:lastRenderedPageBreak/>
+        <w:t>It</w:t>
+      </w:r>
+      <w:r>
+        <w:t xml:space="preserve"> also appears that the</w:t>
+      </w:r>
+      <w:r>
+        <w:t>re is a strong</w:t>
+      </w:r>
+      <w:r>
+        <w:t xml:space="preserve"> relationship between</w:t>
+      </w:r>
+      <w:r>
+        <w:t xml:space="preserve"> the number of years of education and GDP output per capita, with 40% of the variance in GDP output per capita explained by the average number of years of education.</w:t>
+      </w:r>
+      <w:r>
+        <w:t xml:space="preserve"> However, </w:t>
+      </w:r>
+      <w:r>
+        <w:t xml:space="preserve">this relationship may be subject to some collinearity, where the number of years of education also increases as </w:t>
+      </w:r>
+      <w:r>
+        <w:t xml:space="preserve">countries become </w:t>
+      </w:r>
+      <w:r>
+        <w:t>wealthier</w:t>
+      </w:r>
+      <w:r>
+        <w:t xml:space="preserve">, meaning that we must </w:t>
+      </w:r>
+      <w:r>
+        <w:t xml:space="preserve">consider </w:t>
+      </w:r>
+      <w:r>
+        <w:t>a wider range of factors than simply average years of education.</w:t>
+      </w:r>
+    </w:p>
+    <w:p>
+      <w:pPr>
+        <w:pStyle w:val="Heading2"/>
+      </w:pPr>
+      <w:r>
+        <w:t xml:space="preserve">Figure 2: </w:t>
+      </w:r>
+      <w:r>
+        <w:t>Years of Education against GDP Output per Capita</w:t>
+      </w:r>
+    </w:p>
+    <w:p>
+      <w:r>
+        <w:rPr>
+          <w:noProof/>
+        </w:rPr>
+        <w:drawing>
+          <wp:inline distT="0" distB="0" distL="0" distR="0" wp14:anchorId="77962F99" wp14:editId="41A5973C">
+            <wp:extent cx="5731510" cy="3656930"/>
+            <wp:effectExtent l="0" t="0" r="2540" b="1270"/>
+            <wp:docPr id="1099348832" name="Chart 1">
+              <a:extLst xmlns:a="http://schemas.openxmlformats.org/drawingml/2006/main">
+                <a:ext uri="{FF2B5EF4-FFF2-40B4-BE49-F238E27FC236}">
+                  <a16:creationId xmlns:a16="http://schemas.microsoft.com/office/drawing/2014/main" id="{5D679ABA-9ABA-1D97-D654-0BDF342490D0}"/>
+                </a:ext>
+              </a:extLst>
+            </wp:docPr>
+            <wp:cNvGraphicFramePr/>
+            <a:graphic xmlns:a="http://schemas.openxmlformats.org/drawingml/2006/main">
+              <a:graphicData uri="http://schemas.openxmlformats.org/drawingml/2006/chart">
+                <c:chart xmlns:c="http://schemas.openxmlformats.org/drawingml/2006/chart" xmlns:r="http://schemas.openxmlformats.org/officeDocument/2006/relationships" r:id="rId13"/>
+              </a:graphicData>
+            </a:graphic>
+          </wp:inline>
+        </w:drawing>
+      </w:r>
+    </w:p>
+    <w:p>
+      <w:pPr>
+        <w:rPr>
+          <w:rFonts w:asciiTheme="majorHAnsi" w:eastAsiaTheme="majorEastAsia" w:hAnsiTheme="majorHAnsi" w:cstheme="majorBidi"/>
+          <w:color w:val="FFFFFF" w:themeColor="background1"/>
+          <w:sz w:val="26"/>
+          <w:szCs w:val="26"/>
+          <w14:textFill>
+            <w14:noFill/>
+          </w14:textFill>
+        </w:rPr>
+      </w:pPr>
+      <w:r>
+        <w:t xml:space="preserve">From </w:t>
+      </w:r>
+      <w:r>
+        <w:t>Table 1 below</w:t>
+      </w:r>
+      <w:r>
+        <w:t>,</w:t>
+      </w:r>
+      <w:r>
+        <w:t xml:space="preserve"> </w:t>
+      </w:r>
+      <w:r>
+        <w:t xml:space="preserve">we can see </w:t>
+      </w:r>
+      <w:r>
+        <w:t>that</w:t>
+      </w:r>
+      <w:r>
+        <w:t xml:space="preserve"> there is a large amount of variation in GDP output per capita between countries and over time, as represented by rgdpo.pop. Furthermore,</w:t>
+      </w:r>
+      <w:r>
+        <w:t xml:space="preserve"> as shown above, there seems to be very little skew to the data </w:t>
+      </w:r>
+      <w:r>
+        <w:t>for the number of years of education, with very little difference between the mean and median values.</w:t>
+      </w:r>
+    </w:p>
+    <w:p>
+      <w:pPr>
+        <w:pStyle w:val="Heading2"/>
+      </w:pPr>
+      <w:r>
         <w:t xml:space="preserve">Table </w:t>
       </w:r>
       <w:r>
         <w:t>1</w:t>
+      </w:r>
+      <w:r>
+        <w:t xml:space="preserve">: </w:t>
+      </w:r>
+      <w:r>
+        <w:t>Descriptive</w:t>
+      </w:r>
+      <w:r>
+        <w:t xml:space="preserve"> Statistics</w:t>
+      </w:r>
+    </w:p>
+    <w:tbl>
+      <w:tblPr>
+        <w:tblW w:w="10143" w:type="dxa"/>
+        <w:tblLook w:val="04A0" w:firstRow="1" w:lastRow="0" w:firstColumn="1" w:lastColumn="0" w:noHBand="0" w:noVBand="1"/>
+      </w:tblPr>
+      <w:tblGrid>
+        <w:gridCol w:w="1472"/>
+        <w:gridCol w:w="1111"/>
+        <w:gridCol w:w="1107"/>
+        <w:gridCol w:w="1107"/>
+        <w:gridCol w:w="1107"/>
+        <w:gridCol w:w="1107"/>
+        <w:gridCol w:w="1148"/>
+        <w:gridCol w:w="1984"/>
+      </w:tblGrid>
+      <w:tr>
+        <w:trPr>
+          <w:trHeight w:val="300"/>
+        </w:trPr>
+        <w:tc>
+          <w:tcPr>
+            <w:tcW w:w="1472" w:type="dxa"/>
+            <w:tcBorders>
+              <w:top w:val="nil"/>
+              <w:left w:val="nil"/>
+              <w:bottom w:val="single" w:sz="4" w:space="0" w:color="auto"/>
+              <w:right w:val="nil"/>
+            </w:tcBorders>
+            <w:shd w:val="clear" w:color="auto" w:fill="auto"/>
+            <w:noWrap/>
+            <w:vAlign w:val="center"/>
+            <w:hideMark/>
+          </w:tcPr>
+          <w:p>
+            <w:pPr>
+              <w:spacing w:after="0" w:line="240" w:lineRule="auto"/>
+              <w:rPr>
+                <w:rFonts w:ascii="Calibri" w:eastAsia="Times New Roman" w:hAnsi="Calibri" w:cs="Calibri"/>
+                <w:b/>
+                <w:bCs/>
+                <w:color w:val="000000"/>
+                <w:kern w:val="0"/>
+                <w:lang w:eastAsia="en-GB"/>
+                <w14:ligatures w14:val="none"/>
+              </w:rPr>
+            </w:pPr>
+            <w:r>
+              <w:rPr>
+                <w:rFonts w:ascii="Calibri" w:eastAsia="Times New Roman" w:hAnsi="Calibri" w:cs="Calibri"/>
+                <w:b/>
+                <w:bCs/>
+                <w:color w:val="000000"/>
+                <w:kern w:val="0"/>
+                <w:lang w:eastAsia="en-GB"/>
+                <w14:ligatures w14:val="none"/>
+              </w:rPr>
+              <w:t>Variable</w:t>
+            </w:r>
+          </w:p>
+        </w:tc>
+        <w:tc>
+          <w:tcPr>
+            <w:tcW w:w="1111" w:type="dxa"/>
+            <w:tcBorders>
+              <w:top w:val="nil"/>
+              <w:left w:val="nil"/>
+              <w:bottom w:val="single" w:sz="4" w:space="0" w:color="auto"/>
+              <w:right w:val="nil"/>
+            </w:tcBorders>
+            <w:shd w:val="clear" w:color="auto" w:fill="auto"/>
+            <w:noWrap/>
+            <w:vAlign w:val="center"/>
+            <w:hideMark/>
+          </w:tcPr>
+          <w:p>
+            <w:pPr>
+              <w:spacing w:after="0" w:line="240" w:lineRule="auto"/>
+              <w:jc w:val="right"/>
+              <w:rPr>
+                <w:rFonts w:ascii="Calibri" w:eastAsia="Times New Roman" w:hAnsi="Calibri" w:cs="Calibri"/>
+                <w:b/>
+                <w:bCs/>
+                <w:color w:val="000000"/>
+                <w:kern w:val="0"/>
+                <w:lang w:eastAsia="en-GB"/>
+                <w14:ligatures w14:val="none"/>
+              </w:rPr>
+            </w:pPr>
+            <w:r>
+              <w:rPr>
+                <w:rFonts w:ascii="Calibri" w:eastAsia="Times New Roman" w:hAnsi="Calibri" w:cs="Calibri"/>
+                <w:b/>
+                <w:bCs/>
+                <w:color w:val="000000"/>
+                <w:kern w:val="0"/>
+                <w:lang w:eastAsia="en-GB"/>
+                <w14:ligatures w14:val="none"/>
+              </w:rPr>
+              <w:t>Minimum</w:t>
+            </w:r>
+          </w:p>
+        </w:tc>
+        <w:tc>
+          <w:tcPr>
+            <w:tcW w:w="1107" w:type="dxa"/>
+            <w:tcBorders>
+              <w:top w:val="nil"/>
+              <w:left w:val="nil"/>
+              <w:bottom w:val="single" w:sz="4" w:space="0" w:color="auto"/>
+              <w:right w:val="nil"/>
+            </w:tcBorders>
+            <w:shd w:val="clear" w:color="auto" w:fill="auto"/>
+            <w:noWrap/>
+            <w:vAlign w:val="center"/>
+            <w:hideMark/>
+          </w:tcPr>
+          <w:p>
+            <w:pPr>
+              <w:spacing w:after="0" w:line="240" w:lineRule="auto"/>
+              <w:jc w:val="right"/>
+              <w:rPr>
+                <w:rFonts w:ascii="Calibri" w:eastAsia="Times New Roman" w:hAnsi="Calibri" w:cs="Calibri"/>
+                <w:b/>
+                <w:bCs/>
+                <w:color w:val="000000"/>
+                <w:kern w:val="0"/>
+                <w:lang w:eastAsia="en-GB"/>
+                <w14:ligatures w14:val="none"/>
+              </w:rPr>
+            </w:pPr>
+            <w:r>
+              <w:rPr>
+                <w:rFonts w:ascii="Calibri" w:eastAsia="Times New Roman" w:hAnsi="Calibri" w:cs="Calibri"/>
+                <w:b/>
+                <w:bCs/>
+                <w:color w:val="000000"/>
+                <w:kern w:val="0"/>
+                <w:lang w:eastAsia="en-GB"/>
+                <w14:ligatures w14:val="none"/>
+              </w:rPr>
+              <w:t>1st Q</w:t>
+            </w:r>
+            <w:r>
+              <w:rPr>
+                <w:rFonts w:ascii="Calibri" w:eastAsia="Times New Roman" w:hAnsi="Calibri" w:cs="Calibri"/>
+                <w:b/>
+                <w:bCs/>
+                <w:color w:val="000000"/>
+                <w:kern w:val="0"/>
+                <w:lang w:eastAsia="en-GB"/>
+                <w14:ligatures w14:val="none"/>
+              </w:rPr>
+              <w:t>.</w:t>
+            </w:r>
+          </w:p>
+        </w:tc>
+        <w:tc>
+          <w:tcPr>
+            <w:tcW w:w="1107" w:type="dxa"/>
+            <w:tcBorders>
+              <w:top w:val="nil"/>
+              <w:left w:val="nil"/>
+              <w:bottom w:val="single" w:sz="4" w:space="0" w:color="auto"/>
+              <w:right w:val="nil"/>
+            </w:tcBorders>
+            <w:shd w:val="clear" w:color="auto" w:fill="auto"/>
+            <w:noWrap/>
+            <w:vAlign w:val="center"/>
+            <w:hideMark/>
+          </w:tcPr>
+          <w:p>
+            <w:pPr>
+              <w:spacing w:after="0" w:line="240" w:lineRule="auto"/>
+              <w:jc w:val="right"/>
+              <w:rPr>
+                <w:rFonts w:ascii="Calibri" w:eastAsia="Times New Roman" w:hAnsi="Calibri" w:cs="Calibri"/>
+                <w:b/>
+                <w:bCs/>
+                <w:color w:val="000000"/>
+                <w:kern w:val="0"/>
+                <w:lang w:eastAsia="en-GB"/>
+                <w14:ligatures w14:val="none"/>
+              </w:rPr>
+            </w:pPr>
+            <w:r>
+              <w:rPr>
+                <w:rFonts w:ascii="Calibri" w:eastAsia="Times New Roman" w:hAnsi="Calibri" w:cs="Calibri"/>
+                <w:b/>
+                <w:bCs/>
+                <w:color w:val="000000"/>
+                <w:kern w:val="0"/>
+                <w:lang w:eastAsia="en-GB"/>
+                <w14:ligatures w14:val="none"/>
+              </w:rPr>
+              <w:t>Median</w:t>
+            </w:r>
+          </w:p>
+        </w:tc>
+        <w:tc>
+          <w:tcPr>
+            <w:tcW w:w="1107" w:type="dxa"/>
+            <w:tcBorders>
+              <w:top w:val="nil"/>
+              <w:left w:val="nil"/>
+              <w:bottom w:val="single" w:sz="4" w:space="0" w:color="auto"/>
+              <w:right w:val="nil"/>
+            </w:tcBorders>
+            <w:shd w:val="clear" w:color="auto" w:fill="auto"/>
+            <w:noWrap/>
+            <w:vAlign w:val="center"/>
+            <w:hideMark/>
+          </w:tcPr>
+          <w:p>
+            <w:pPr>
+              <w:spacing w:after="0" w:line="240" w:lineRule="auto"/>
+              <w:jc w:val="right"/>
+              <w:rPr>
+                <w:rFonts w:ascii="Calibri" w:eastAsia="Times New Roman" w:hAnsi="Calibri" w:cs="Calibri"/>
+                <w:b/>
+                <w:bCs/>
+                <w:color w:val="000000"/>
+                <w:kern w:val="0"/>
+                <w:lang w:eastAsia="en-GB"/>
+                <w14:ligatures w14:val="none"/>
+              </w:rPr>
+            </w:pPr>
+            <w:r>
+              <w:rPr>
+                <w:rFonts w:ascii="Calibri" w:eastAsia="Times New Roman" w:hAnsi="Calibri" w:cs="Calibri"/>
+                <w:b/>
+                <w:bCs/>
+                <w:color w:val="000000"/>
+                <w:kern w:val="0"/>
+                <w:lang w:eastAsia="en-GB"/>
+                <w14:ligatures w14:val="none"/>
+              </w:rPr>
+              <w:t>Mean</w:t>
+            </w:r>
+          </w:p>
+        </w:tc>
+        <w:tc>
+          <w:tcPr>
+            <w:tcW w:w="1107" w:type="dxa"/>
+            <w:tcBorders>
+              <w:top w:val="nil"/>
+              <w:left w:val="nil"/>
+              <w:bottom w:val="single" w:sz="4" w:space="0" w:color="auto"/>
+              <w:right w:val="nil"/>
+            </w:tcBorders>
+            <w:shd w:val="clear" w:color="auto" w:fill="auto"/>
+            <w:noWrap/>
+            <w:vAlign w:val="center"/>
+            <w:hideMark/>
+          </w:tcPr>
+          <w:p>
+            <w:pPr>
+              <w:spacing w:after="0" w:line="240" w:lineRule="auto"/>
+              <w:jc w:val="right"/>
+              <w:rPr>
+                <w:rFonts w:ascii="Calibri" w:eastAsia="Times New Roman" w:hAnsi="Calibri" w:cs="Calibri"/>
+                <w:b/>
+                <w:bCs/>
+                <w:color w:val="000000"/>
+                <w:kern w:val="0"/>
+                <w:lang w:eastAsia="en-GB"/>
+                <w14:ligatures w14:val="none"/>
+              </w:rPr>
+            </w:pPr>
+            <w:r>
+              <w:rPr>
+                <w:rFonts w:ascii="Calibri" w:eastAsia="Times New Roman" w:hAnsi="Calibri" w:cs="Calibri"/>
+                <w:b/>
+                <w:bCs/>
+                <w:color w:val="000000"/>
+                <w:kern w:val="0"/>
+                <w:lang w:eastAsia="en-GB"/>
+                <w14:ligatures w14:val="none"/>
+              </w:rPr>
+              <w:t xml:space="preserve">3rd </w:t>
+            </w:r>
+            <w:r>
+              <w:rPr>
+                <w:rFonts w:ascii="Calibri" w:eastAsia="Times New Roman" w:hAnsi="Calibri" w:cs="Calibri"/>
+                <w:b/>
+                <w:bCs/>
+                <w:color w:val="000000"/>
+                <w:kern w:val="0"/>
+                <w:lang w:eastAsia="en-GB"/>
+                <w14:ligatures w14:val="none"/>
+              </w:rPr>
+              <w:t>Q.</w:t>
+            </w:r>
+          </w:p>
+        </w:tc>
+        <w:tc>
+          <w:tcPr>
+            <w:tcW w:w="1148" w:type="dxa"/>
+            <w:tcBorders>
+              <w:top w:val="nil"/>
+              <w:left w:val="nil"/>
+              <w:bottom w:val="single" w:sz="4" w:space="0" w:color="auto"/>
+              <w:right w:val="nil"/>
+            </w:tcBorders>
+            <w:shd w:val="clear" w:color="auto" w:fill="auto"/>
+            <w:noWrap/>
+            <w:vAlign w:val="center"/>
+            <w:hideMark/>
+          </w:tcPr>
+          <w:p>
+            <w:pPr>
+              <w:spacing w:after="0" w:line="240" w:lineRule="auto"/>
+              <w:jc w:val="right"/>
+              <w:rPr>
+                <w:rFonts w:ascii="Calibri" w:eastAsia="Times New Roman" w:hAnsi="Calibri" w:cs="Calibri"/>
+                <w:b/>
+                <w:bCs/>
+                <w:color w:val="000000"/>
+                <w:kern w:val="0"/>
+                <w:lang w:eastAsia="en-GB"/>
+                <w14:ligatures w14:val="none"/>
+              </w:rPr>
+            </w:pPr>
+            <w:r>
+              <w:rPr>
+                <w:rFonts w:ascii="Calibri" w:eastAsia="Times New Roman" w:hAnsi="Calibri" w:cs="Calibri"/>
+                <w:b/>
+                <w:bCs/>
+                <w:color w:val="000000"/>
+                <w:kern w:val="0"/>
+                <w:lang w:eastAsia="en-GB"/>
+                <w14:ligatures w14:val="none"/>
+              </w:rPr>
+              <w:t>Maximum</w:t>
+            </w:r>
+          </w:p>
+        </w:tc>
+        <w:tc>
+          <w:tcPr>
+            <w:tcW w:w="1984" w:type="dxa"/>
+            <w:tcBorders>
+              <w:top w:val="nil"/>
+              <w:left w:val="nil"/>
+              <w:bottom w:val="single" w:sz="4" w:space="0" w:color="auto"/>
+              <w:right w:val="nil"/>
+            </w:tcBorders>
+            <w:shd w:val="clear" w:color="auto" w:fill="auto"/>
+            <w:noWrap/>
+            <w:vAlign w:val="center"/>
+            <w:hideMark/>
+          </w:tcPr>
+          <w:p>
+            <w:pPr>
+              <w:spacing w:after="0" w:line="240" w:lineRule="auto"/>
+              <w:jc w:val="right"/>
+              <w:rPr>
+                <w:rFonts w:ascii="Calibri" w:eastAsia="Times New Roman" w:hAnsi="Calibri" w:cs="Calibri"/>
+                <w:b/>
+                <w:bCs/>
+                <w:color w:val="000000"/>
+                <w:kern w:val="0"/>
+                <w:lang w:eastAsia="en-GB"/>
+                <w14:ligatures w14:val="none"/>
+              </w:rPr>
+            </w:pPr>
+            <w:r>
+              <w:rPr>
+                <w:rFonts w:ascii="Calibri" w:eastAsia="Times New Roman" w:hAnsi="Calibri" w:cs="Calibri"/>
+                <w:b/>
+                <w:bCs/>
+                <w:color w:val="000000"/>
+                <w:kern w:val="0"/>
+                <w:lang w:eastAsia="en-GB"/>
+                <w14:ligatures w14:val="none"/>
+              </w:rPr>
+              <w:t>Standard Deviation</w:t>
+            </w:r>
+          </w:p>
+        </w:tc>
+      </w:tr>
+      <w:tr>
+        <w:trPr>
+          <w:trHeight w:val="300"/>
+        </w:trPr>
+        <w:tc>
+          <w:tcPr>
+            <w:tcW w:w="1472" w:type="dxa"/>
+            <w:tcBorders>
+              <w:top w:val="nil"/>
+              <w:left w:val="nil"/>
+              <w:bottom w:val="nil"/>
+              <w:right w:val="nil"/>
+            </w:tcBorders>
+            <w:shd w:val="clear" w:color="auto" w:fill="auto"/>
+            <w:noWrap/>
+            <w:vAlign w:val="center"/>
+            <w:hideMark/>
+          </w:tcPr>
+          <w:p>
+            <w:pPr>
+              <w:spacing w:after="0" w:line="240" w:lineRule="auto"/>
+              <w:rPr>
+                <w:rFonts w:ascii="Calibri" w:eastAsia="Times New Roman" w:hAnsi="Calibri" w:cs="Calibri"/>
+                <w:color w:val="000000"/>
+                <w:kern w:val="0"/>
+                <w:lang w:eastAsia="en-GB"/>
+                <w14:ligatures w14:val="none"/>
+              </w:rPr>
+            </w:pPr>
+            <w:r>
+              <w:rPr>
+                <w:rFonts w:ascii="Calibri" w:eastAsia="Times New Roman" w:hAnsi="Calibri" w:cs="Calibri"/>
+                <w:color w:val="000000"/>
+                <w:kern w:val="0"/>
+                <w:lang w:eastAsia="en-GB"/>
+                <w14:ligatures w14:val="none"/>
+              </w:rPr>
+              <w:t>rgdpo.pop</w:t>
+            </w:r>
+          </w:p>
+        </w:tc>
+        <w:tc>
+          <w:tcPr>
+            <w:tcW w:w="1111" w:type="dxa"/>
+            <w:tcBorders>
+              <w:top w:val="nil"/>
+              <w:left w:val="nil"/>
+              <w:bottom w:val="nil"/>
+              <w:right w:val="nil"/>
+            </w:tcBorders>
+            <w:shd w:val="clear" w:color="auto" w:fill="auto"/>
+            <w:noWrap/>
+            <w:vAlign w:val="center"/>
+            <w:hideMark/>
+          </w:tcPr>
+          <w:p>
+            <w:pPr>
+              <w:spacing w:after="0" w:line="240" w:lineRule="auto"/>
+              <w:jc w:val="right"/>
+              <w:rPr>
+                <w:rFonts w:ascii="Calibri" w:eastAsia="Times New Roman" w:hAnsi="Calibri" w:cs="Calibri"/>
+                <w:color w:val="000000"/>
+                <w:kern w:val="0"/>
+                <w:lang w:eastAsia="en-GB"/>
+                <w14:ligatures w14:val="none"/>
+              </w:rPr>
+            </w:pPr>
+            <w:r>
+              <w:rPr>
+                <w:rFonts w:ascii="Calibri" w:eastAsia="Times New Roman" w:hAnsi="Calibri" w:cs="Calibri"/>
+                <w:color w:val="000000"/>
+                <w:kern w:val="0"/>
+                <w:lang w:eastAsia="en-GB"/>
+                <w14:ligatures w14:val="none"/>
+              </w:rPr>
+              <w:t>3</w:t>
+            </w:r>
+            <w:r>
+              <w:rPr>
+                <w:rFonts w:ascii="Calibri" w:eastAsia="Times New Roman" w:hAnsi="Calibri" w:cs="Calibri"/>
+                <w:color w:val="000000"/>
+                <w:kern w:val="0"/>
+                <w:lang w:eastAsia="en-GB"/>
+                <w14:ligatures w14:val="none"/>
+              </w:rPr>
+              <w:t>,</w:t>
+            </w:r>
+            <w:r>
+              <w:rPr>
+                <w:rFonts w:ascii="Calibri" w:eastAsia="Times New Roman" w:hAnsi="Calibri" w:cs="Calibri"/>
+                <w:color w:val="000000"/>
+                <w:kern w:val="0"/>
+                <w:lang w:eastAsia="en-GB"/>
+                <w14:ligatures w14:val="none"/>
+              </w:rPr>
+              <w:t>002.00</w:t>
+            </w:r>
+          </w:p>
+        </w:tc>
+        <w:tc>
+          <w:tcPr>
+            <w:tcW w:w="1107" w:type="dxa"/>
+            <w:tcBorders>
+              <w:top w:val="nil"/>
+              <w:left w:val="nil"/>
+              <w:bottom w:val="nil"/>
+              <w:right w:val="nil"/>
+            </w:tcBorders>
+            <w:shd w:val="clear" w:color="auto" w:fill="auto"/>
+            <w:noWrap/>
+            <w:vAlign w:val="center"/>
+            <w:hideMark/>
+          </w:tcPr>
+          <w:p>
+            <w:pPr>
+              <w:spacing w:after="0" w:line="240" w:lineRule="auto"/>
+              <w:jc w:val="right"/>
+              <w:rPr>
+                <w:rFonts w:ascii="Calibri" w:eastAsia="Times New Roman" w:hAnsi="Calibri" w:cs="Calibri"/>
+                <w:color w:val="000000"/>
+                <w:kern w:val="0"/>
+                <w:lang w:eastAsia="en-GB"/>
+                <w14:ligatures w14:val="none"/>
+              </w:rPr>
+            </w:pPr>
+            <w:r>
+              <w:rPr>
+                <w:rFonts w:ascii="Calibri" w:eastAsia="Times New Roman" w:hAnsi="Calibri" w:cs="Calibri"/>
+                <w:color w:val="000000"/>
+                <w:kern w:val="0"/>
+                <w:lang w:eastAsia="en-GB"/>
+                <w14:ligatures w14:val="none"/>
+              </w:rPr>
+              <w:t>15</w:t>
+            </w:r>
+            <w:r>
+              <w:rPr>
+                <w:rFonts w:ascii="Calibri" w:eastAsia="Times New Roman" w:hAnsi="Calibri" w:cs="Calibri"/>
+                <w:color w:val="000000"/>
+                <w:kern w:val="0"/>
+                <w:lang w:eastAsia="en-GB"/>
+                <w14:ligatures w14:val="none"/>
+              </w:rPr>
+              <w:t>,</w:t>
+            </w:r>
+            <w:r>
+              <w:rPr>
+                <w:rFonts w:ascii="Calibri" w:eastAsia="Times New Roman" w:hAnsi="Calibri" w:cs="Calibri"/>
+                <w:color w:val="000000"/>
+                <w:kern w:val="0"/>
+                <w:lang w:eastAsia="en-GB"/>
+                <w14:ligatures w14:val="none"/>
+              </w:rPr>
+              <w:t>534.00</w:t>
+            </w:r>
+          </w:p>
+        </w:tc>
+        <w:tc>
+          <w:tcPr>
+            <w:tcW w:w="1107" w:type="dxa"/>
+            <w:tcBorders>
+              <w:top w:val="nil"/>
+              <w:left w:val="nil"/>
+              <w:bottom w:val="nil"/>
+              <w:right w:val="nil"/>
+            </w:tcBorders>
+            <w:shd w:val="clear" w:color="auto" w:fill="auto"/>
+            <w:noWrap/>
+            <w:vAlign w:val="center"/>
+            <w:hideMark/>
+          </w:tcPr>
+          <w:p>
+            <w:pPr>
+              <w:spacing w:after="0" w:line="240" w:lineRule="auto"/>
+              <w:jc w:val="right"/>
+              <w:rPr>
+                <w:rFonts w:ascii="Calibri" w:eastAsia="Times New Roman" w:hAnsi="Calibri" w:cs="Calibri"/>
+                <w:color w:val="000000"/>
+                <w:kern w:val="0"/>
+                <w:lang w:eastAsia="en-GB"/>
+                <w14:ligatures w14:val="none"/>
+              </w:rPr>
+            </w:pPr>
+            <w:r>
+              <w:rPr>
+                <w:rFonts w:ascii="Calibri" w:eastAsia="Times New Roman" w:hAnsi="Calibri" w:cs="Calibri"/>
+                <w:color w:val="000000"/>
+                <w:kern w:val="0"/>
+                <w:lang w:eastAsia="en-GB"/>
+                <w14:ligatures w14:val="none"/>
+              </w:rPr>
+              <w:t>23</w:t>
+            </w:r>
+            <w:r>
+              <w:rPr>
+                <w:rFonts w:ascii="Calibri" w:eastAsia="Times New Roman" w:hAnsi="Calibri" w:cs="Calibri"/>
+                <w:color w:val="000000"/>
+                <w:kern w:val="0"/>
+                <w:lang w:eastAsia="en-GB"/>
+                <w14:ligatures w14:val="none"/>
+              </w:rPr>
+              <w:t>,</w:t>
+            </w:r>
+            <w:r>
+              <w:rPr>
+                <w:rFonts w:ascii="Calibri" w:eastAsia="Times New Roman" w:hAnsi="Calibri" w:cs="Calibri"/>
+                <w:color w:val="000000"/>
+                <w:kern w:val="0"/>
+                <w:lang w:eastAsia="en-GB"/>
+                <w14:ligatures w14:val="none"/>
+              </w:rPr>
+              <w:t>531.00</w:t>
+            </w:r>
+          </w:p>
+        </w:tc>
+        <w:tc>
+          <w:tcPr>
+            <w:tcW w:w="1107" w:type="dxa"/>
+            <w:tcBorders>
+              <w:top w:val="nil"/>
+              <w:left w:val="nil"/>
+              <w:bottom w:val="nil"/>
+              <w:right w:val="nil"/>
+            </w:tcBorders>
+            <w:shd w:val="clear" w:color="auto" w:fill="auto"/>
+            <w:noWrap/>
+            <w:vAlign w:val="center"/>
+            <w:hideMark/>
+          </w:tcPr>
+          <w:p>
+            <w:pPr>
+              <w:spacing w:after="0" w:line="240" w:lineRule="auto"/>
+              <w:jc w:val="right"/>
+              <w:rPr>
+                <w:rFonts w:ascii="Calibri" w:eastAsia="Times New Roman" w:hAnsi="Calibri" w:cs="Calibri"/>
+                <w:color w:val="000000"/>
+                <w:kern w:val="0"/>
+                <w:lang w:eastAsia="en-GB"/>
+                <w14:ligatures w14:val="none"/>
+              </w:rPr>
+            </w:pPr>
+            <w:r>
+              <w:rPr>
+                <w:rFonts w:ascii="Calibri" w:eastAsia="Times New Roman" w:hAnsi="Calibri" w:cs="Calibri"/>
+                <w:color w:val="000000"/>
+                <w:kern w:val="0"/>
+                <w:lang w:eastAsia="en-GB"/>
+                <w14:ligatures w14:val="none"/>
+              </w:rPr>
+              <w:t>25</w:t>
+            </w:r>
+            <w:r>
+              <w:rPr>
+                <w:rFonts w:ascii="Calibri" w:eastAsia="Times New Roman" w:hAnsi="Calibri" w:cs="Calibri"/>
+                <w:color w:val="000000"/>
+                <w:kern w:val="0"/>
+                <w:lang w:eastAsia="en-GB"/>
+                <w14:ligatures w14:val="none"/>
+              </w:rPr>
+              <w:t>,</w:t>
+            </w:r>
+            <w:r>
+              <w:rPr>
+                <w:rFonts w:ascii="Calibri" w:eastAsia="Times New Roman" w:hAnsi="Calibri" w:cs="Calibri"/>
+                <w:color w:val="000000"/>
+                <w:kern w:val="0"/>
+                <w:lang w:eastAsia="en-GB"/>
+                <w14:ligatures w14:val="none"/>
+              </w:rPr>
+              <w:t>538.00</w:t>
+            </w:r>
+          </w:p>
+        </w:tc>
+        <w:tc>
+          <w:tcPr>
+            <w:tcW w:w="1107" w:type="dxa"/>
+            <w:tcBorders>
+              <w:top w:val="nil"/>
+              <w:left w:val="nil"/>
+              <w:bottom w:val="nil"/>
+              <w:right w:val="nil"/>
+            </w:tcBorders>
+            <w:shd w:val="clear" w:color="auto" w:fill="auto"/>
+            <w:noWrap/>
+            <w:vAlign w:val="center"/>
+            <w:hideMark/>
+          </w:tcPr>
+          <w:p>
+            <w:pPr>
+              <w:spacing w:after="0" w:line="240" w:lineRule="auto"/>
+              <w:jc w:val="right"/>
+              <w:rPr>
+                <w:rFonts w:ascii="Calibri" w:eastAsia="Times New Roman" w:hAnsi="Calibri" w:cs="Calibri"/>
+                <w:color w:val="000000"/>
+                <w:kern w:val="0"/>
+                <w:lang w:eastAsia="en-GB"/>
+                <w14:ligatures w14:val="none"/>
+              </w:rPr>
+            </w:pPr>
+            <w:r>
+              <w:rPr>
+                <w:rFonts w:ascii="Calibri" w:eastAsia="Times New Roman" w:hAnsi="Calibri" w:cs="Calibri"/>
+                <w:color w:val="000000"/>
+                <w:kern w:val="0"/>
+                <w:lang w:eastAsia="en-GB"/>
+                <w14:ligatures w14:val="none"/>
+              </w:rPr>
+              <w:t>33</w:t>
+            </w:r>
+            <w:r>
+              <w:rPr>
+                <w:rFonts w:ascii="Calibri" w:eastAsia="Times New Roman" w:hAnsi="Calibri" w:cs="Calibri"/>
+                <w:color w:val="000000"/>
+                <w:kern w:val="0"/>
+                <w:lang w:eastAsia="en-GB"/>
+                <w14:ligatures w14:val="none"/>
+              </w:rPr>
+              <w:t>,</w:t>
+            </w:r>
+            <w:r>
+              <w:rPr>
+                <w:rFonts w:ascii="Calibri" w:eastAsia="Times New Roman" w:hAnsi="Calibri" w:cs="Calibri"/>
+                <w:color w:val="000000"/>
+                <w:kern w:val="0"/>
+                <w:lang w:eastAsia="en-GB"/>
+                <w14:ligatures w14:val="none"/>
+              </w:rPr>
+              <w:t>447.00</w:t>
+            </w:r>
+          </w:p>
+        </w:tc>
+        <w:tc>
+          <w:tcPr>
+            <w:tcW w:w="1148" w:type="dxa"/>
+            <w:tcBorders>
+              <w:top w:val="nil"/>
+              <w:left w:val="nil"/>
+              <w:bottom w:val="nil"/>
+              <w:right w:val="nil"/>
+            </w:tcBorders>
+            <w:shd w:val="clear" w:color="auto" w:fill="auto"/>
+            <w:noWrap/>
+            <w:vAlign w:val="center"/>
+            <w:hideMark/>
+          </w:tcPr>
+          <w:p>
+            <w:pPr>
+              <w:spacing w:after="0" w:line="240" w:lineRule="auto"/>
+              <w:jc w:val="right"/>
+              <w:rPr>
+                <w:rFonts w:ascii="Calibri" w:eastAsia="Times New Roman" w:hAnsi="Calibri" w:cs="Calibri"/>
+                <w:color w:val="000000"/>
+                <w:kern w:val="0"/>
+                <w:lang w:eastAsia="en-GB"/>
+                <w14:ligatures w14:val="none"/>
+              </w:rPr>
+            </w:pPr>
+            <w:r>
+              <w:rPr>
+                <w:rFonts w:ascii="Calibri" w:eastAsia="Times New Roman" w:hAnsi="Calibri" w:cs="Calibri"/>
+                <w:color w:val="000000"/>
+                <w:kern w:val="0"/>
+                <w:lang w:eastAsia="en-GB"/>
+                <w14:ligatures w14:val="none"/>
+              </w:rPr>
+              <w:t>82</w:t>
+            </w:r>
+            <w:r>
+              <w:rPr>
+                <w:rFonts w:ascii="Calibri" w:eastAsia="Times New Roman" w:hAnsi="Calibri" w:cs="Calibri"/>
+                <w:color w:val="000000"/>
+                <w:kern w:val="0"/>
+                <w:lang w:eastAsia="en-GB"/>
+                <w14:ligatures w14:val="none"/>
+              </w:rPr>
+              <w:t>,</w:t>
+            </w:r>
+            <w:r>
+              <w:rPr>
+                <w:rFonts w:ascii="Calibri" w:eastAsia="Times New Roman" w:hAnsi="Calibri" w:cs="Calibri"/>
+                <w:color w:val="000000"/>
+                <w:kern w:val="0"/>
+                <w:lang w:eastAsia="en-GB"/>
+                <w14:ligatures w14:val="none"/>
+              </w:rPr>
+              <w:t>382.00</w:t>
+            </w:r>
+          </w:p>
+        </w:tc>
+        <w:tc>
+          <w:tcPr>
+            <w:tcW w:w="1984" w:type="dxa"/>
+            <w:tcBorders>
+              <w:top w:val="nil"/>
+              <w:left w:val="nil"/>
+              <w:bottom w:val="nil"/>
+              <w:right w:val="nil"/>
+            </w:tcBorders>
+            <w:shd w:val="clear" w:color="auto" w:fill="auto"/>
+            <w:noWrap/>
+            <w:vAlign w:val="center"/>
+            <w:hideMark/>
+          </w:tcPr>
+          <w:p>
+            <w:pPr>
+              <w:spacing w:after="0" w:line="240" w:lineRule="auto"/>
+              <w:jc w:val="right"/>
+              <w:rPr>
+                <w:rFonts w:ascii="Calibri" w:eastAsia="Times New Roman" w:hAnsi="Calibri" w:cs="Calibri"/>
+                <w:color w:val="000000"/>
+                <w:kern w:val="0"/>
+                <w:lang w:eastAsia="en-GB"/>
+                <w14:ligatures w14:val="none"/>
+              </w:rPr>
+            </w:pPr>
+            <w:r>
+              <w:rPr>
+                <w:rFonts w:ascii="Calibri" w:eastAsia="Times New Roman" w:hAnsi="Calibri" w:cs="Calibri"/>
+                <w:color w:val="000000"/>
+                <w:kern w:val="0"/>
+                <w:lang w:eastAsia="en-GB"/>
+                <w14:ligatures w14:val="none"/>
+              </w:rPr>
+              <w:t>14</w:t>
+            </w:r>
+            <w:r>
+              <w:rPr>
+                <w:rFonts w:ascii="Calibri" w:eastAsia="Times New Roman" w:hAnsi="Calibri" w:cs="Calibri"/>
+                <w:color w:val="000000"/>
+                <w:kern w:val="0"/>
+                <w:lang w:eastAsia="en-GB"/>
+                <w14:ligatures w14:val="none"/>
+              </w:rPr>
+              <w:t>,</w:t>
+            </w:r>
+            <w:r>
+              <w:rPr>
+                <w:rFonts w:ascii="Calibri" w:eastAsia="Times New Roman" w:hAnsi="Calibri" w:cs="Calibri"/>
+                <w:color w:val="000000"/>
+                <w:kern w:val="0"/>
+                <w:lang w:eastAsia="en-GB"/>
+                <w14:ligatures w14:val="none"/>
+              </w:rPr>
+              <w:t>031.57</w:t>
+            </w:r>
+          </w:p>
+        </w:tc>
+      </w:tr>
+      <w:tr>
+        <w:trPr>
+          <w:trHeight w:val="300"/>
+        </w:trPr>
+        <w:tc>
+          <w:tcPr>
+            <w:tcW w:w="1472" w:type="dxa"/>
+            <w:tcBorders>
+              <w:top w:val="nil"/>
+              <w:left w:val="nil"/>
+              <w:bottom w:val="nil"/>
+              <w:right w:val="nil"/>
+            </w:tcBorders>
+            <w:shd w:val="clear" w:color="auto" w:fill="auto"/>
+            <w:noWrap/>
+            <w:vAlign w:val="center"/>
+            <w:hideMark/>
+          </w:tcPr>
+          <w:p>
+            <w:pPr>
+              <w:spacing w:after="0" w:line="240" w:lineRule="auto"/>
+              <w:rPr>
+                <w:rFonts w:ascii="Calibri" w:eastAsia="Times New Roman" w:hAnsi="Calibri" w:cs="Calibri"/>
+                <w:color w:val="000000"/>
+                <w:kern w:val="0"/>
+                <w:lang w:eastAsia="en-GB"/>
+                <w14:ligatures w14:val="none"/>
+              </w:rPr>
+            </w:pPr>
+            <w:r>
+              <w:rPr>
+                <w:rFonts w:ascii="Calibri" w:eastAsia="Times New Roman" w:hAnsi="Calibri" w:cs="Calibri"/>
+                <w:color w:val="000000"/>
+                <w:kern w:val="0"/>
+                <w:lang w:eastAsia="en-GB"/>
+                <w14:ligatures w14:val="none"/>
+              </w:rPr>
+              <w:t>log.rgdpo.pop</w:t>
+            </w:r>
+          </w:p>
+        </w:tc>
+        <w:tc>
+          <w:tcPr>
+            <w:tcW w:w="1111" w:type="dxa"/>
+            <w:tcBorders>
+              <w:top w:val="nil"/>
+              <w:left w:val="nil"/>
+              <w:bottom w:val="nil"/>
+              <w:right w:val="nil"/>
+            </w:tcBorders>
+            <w:shd w:val="clear" w:color="auto" w:fill="auto"/>
+            <w:noWrap/>
+            <w:vAlign w:val="center"/>
+            <w:hideMark/>
+          </w:tcPr>
+          <w:p>
+            <w:pPr>
+              <w:spacing w:after="0" w:line="240" w:lineRule="auto"/>
+              <w:jc w:val="right"/>
+              <w:rPr>
+                <w:rFonts w:ascii="Calibri" w:eastAsia="Times New Roman" w:hAnsi="Calibri" w:cs="Calibri"/>
+                <w:color w:val="000000"/>
+                <w:kern w:val="0"/>
+                <w:lang w:eastAsia="en-GB"/>
+                <w14:ligatures w14:val="none"/>
+              </w:rPr>
+            </w:pPr>
+            <w:r>
+              <w:rPr>
+                <w:rFonts w:ascii="Calibri" w:eastAsia="Times New Roman" w:hAnsi="Calibri" w:cs="Calibri"/>
+                <w:color w:val="000000"/>
+                <w:kern w:val="0"/>
+                <w:lang w:eastAsia="en-GB"/>
+                <w14:ligatures w14:val="none"/>
+              </w:rPr>
+              <w:t>8.01</w:t>
+            </w:r>
+          </w:p>
+        </w:tc>
+        <w:tc>
+          <w:tcPr>
+            <w:tcW w:w="1107" w:type="dxa"/>
+            <w:tcBorders>
+              <w:top w:val="nil"/>
+              <w:left w:val="nil"/>
+              <w:bottom w:val="nil"/>
+              <w:right w:val="nil"/>
+            </w:tcBorders>
+            <w:shd w:val="clear" w:color="auto" w:fill="auto"/>
+            <w:noWrap/>
+            <w:vAlign w:val="center"/>
+            <w:hideMark/>
+          </w:tcPr>
+          <w:p>
+            <w:pPr>
+              <w:spacing w:after="0" w:line="240" w:lineRule="auto"/>
+              <w:jc w:val="right"/>
+              <w:rPr>
+                <w:rFonts w:ascii="Calibri" w:eastAsia="Times New Roman" w:hAnsi="Calibri" w:cs="Calibri"/>
+                <w:color w:val="000000"/>
+                <w:kern w:val="0"/>
+                <w:lang w:eastAsia="en-GB"/>
+                <w14:ligatures w14:val="none"/>
+              </w:rPr>
+            </w:pPr>
+            <w:r>
+              <w:rPr>
+                <w:rFonts w:ascii="Calibri" w:eastAsia="Times New Roman" w:hAnsi="Calibri" w:cs="Calibri"/>
+                <w:color w:val="000000"/>
+                <w:kern w:val="0"/>
+                <w:lang w:eastAsia="en-GB"/>
+                <w14:ligatures w14:val="none"/>
+              </w:rPr>
+              <w:t>9.65</w:t>
+            </w:r>
+          </w:p>
+        </w:tc>
+        <w:tc>
+          <w:tcPr>
+            <w:tcW w:w="1107" w:type="dxa"/>
+            <w:tcBorders>
+              <w:top w:val="nil"/>
+              <w:left w:val="nil"/>
+              <w:bottom w:val="nil"/>
+              <w:right w:val="nil"/>
+            </w:tcBorders>
+            <w:shd w:val="clear" w:color="auto" w:fill="auto"/>
+            <w:noWrap/>
+            <w:vAlign w:val="center"/>
+            <w:hideMark/>
+          </w:tcPr>
+          <w:p>
+            <w:pPr>
+              <w:spacing w:after="0" w:line="240" w:lineRule="auto"/>
+              <w:jc w:val="right"/>
+              <w:rPr>
+                <w:rFonts w:ascii="Calibri" w:eastAsia="Times New Roman" w:hAnsi="Calibri" w:cs="Calibri"/>
+                <w:color w:val="000000"/>
+                <w:kern w:val="0"/>
+                <w:lang w:eastAsia="en-GB"/>
+                <w14:ligatures w14:val="none"/>
+              </w:rPr>
+            </w:pPr>
+            <w:r>
+              <w:rPr>
+                <w:rFonts w:ascii="Calibri" w:eastAsia="Times New Roman" w:hAnsi="Calibri" w:cs="Calibri"/>
+                <w:color w:val="000000"/>
+                <w:kern w:val="0"/>
+                <w:lang w:eastAsia="en-GB"/>
+                <w14:ligatures w14:val="none"/>
+              </w:rPr>
+              <w:t>10.07</w:t>
+            </w:r>
+          </w:p>
+        </w:tc>
+        <w:tc>
+          <w:tcPr>
+            <w:tcW w:w="1107" w:type="dxa"/>
+            <w:tcBorders>
+              <w:top w:val="nil"/>
+              <w:left w:val="nil"/>
+              <w:bottom w:val="nil"/>
+              <w:right w:val="nil"/>
+            </w:tcBorders>
+            <w:shd w:val="clear" w:color="auto" w:fill="auto"/>
+            <w:noWrap/>
+            <w:vAlign w:val="center"/>
+            <w:hideMark/>
+          </w:tcPr>
+          <w:p>
+            <w:pPr>
+              <w:spacing w:after="0" w:line="240" w:lineRule="auto"/>
+              <w:jc w:val="right"/>
+              <w:rPr>
+                <w:rFonts w:ascii="Calibri" w:eastAsia="Times New Roman" w:hAnsi="Calibri" w:cs="Calibri"/>
+                <w:color w:val="000000"/>
+                <w:kern w:val="0"/>
+                <w:lang w:eastAsia="en-GB"/>
+                <w14:ligatures w14:val="none"/>
+              </w:rPr>
+            </w:pPr>
+            <w:r>
+              <w:rPr>
+                <w:rFonts w:ascii="Calibri" w:eastAsia="Times New Roman" w:hAnsi="Calibri" w:cs="Calibri"/>
+                <w:color w:val="000000"/>
+                <w:kern w:val="0"/>
+                <w:lang w:eastAsia="en-GB"/>
+                <w14:ligatures w14:val="none"/>
+              </w:rPr>
+              <w:t>9.99</w:t>
+            </w:r>
+          </w:p>
+        </w:tc>
+        <w:tc>
+          <w:tcPr>
+            <w:tcW w:w="1107" w:type="dxa"/>
+            <w:tcBorders>
+              <w:top w:val="nil"/>
+              <w:left w:val="nil"/>
+              <w:bottom w:val="nil"/>
+              <w:right w:val="nil"/>
+            </w:tcBorders>
+            <w:shd w:val="clear" w:color="auto" w:fill="auto"/>
+            <w:noWrap/>
+            <w:vAlign w:val="center"/>
+            <w:hideMark/>
+          </w:tcPr>
+          <w:p>
+            <w:pPr>
+              <w:spacing w:after="0" w:line="240" w:lineRule="auto"/>
+              <w:jc w:val="right"/>
+              <w:rPr>
+                <w:rFonts w:ascii="Calibri" w:eastAsia="Times New Roman" w:hAnsi="Calibri" w:cs="Calibri"/>
+                <w:color w:val="000000"/>
+                <w:kern w:val="0"/>
+                <w:lang w:eastAsia="en-GB"/>
+                <w14:ligatures w14:val="none"/>
+              </w:rPr>
+            </w:pPr>
+            <w:r>
+              <w:rPr>
+                <w:rFonts w:ascii="Calibri" w:eastAsia="Times New Roman" w:hAnsi="Calibri" w:cs="Calibri"/>
+                <w:color w:val="000000"/>
+                <w:kern w:val="0"/>
+                <w:lang w:eastAsia="en-GB"/>
+                <w14:ligatures w14:val="none"/>
+              </w:rPr>
+              <w:t>10.42</w:t>
+            </w:r>
+          </w:p>
+        </w:tc>
+        <w:tc>
+          <w:tcPr>
+            <w:tcW w:w="1148" w:type="dxa"/>
+            <w:tcBorders>
+              <w:top w:val="nil"/>
+              <w:left w:val="nil"/>
+              <w:bottom w:val="nil"/>
+              <w:right w:val="nil"/>
+            </w:tcBorders>
+            <w:shd w:val="clear" w:color="auto" w:fill="auto"/>
+            <w:noWrap/>
+            <w:vAlign w:val="center"/>
+            <w:hideMark/>
+          </w:tcPr>
+          <w:p>
+            <w:pPr>
+              <w:spacing w:after="0" w:line="240" w:lineRule="auto"/>
+              <w:jc w:val="right"/>
+              <w:rPr>
+                <w:rFonts w:ascii="Calibri" w:eastAsia="Times New Roman" w:hAnsi="Calibri" w:cs="Calibri"/>
+                <w:color w:val="000000"/>
+                <w:kern w:val="0"/>
+                <w:lang w:eastAsia="en-GB"/>
+                <w14:ligatures w14:val="none"/>
+              </w:rPr>
+            </w:pPr>
+            <w:r>
+              <w:rPr>
+                <w:rFonts w:ascii="Calibri" w:eastAsia="Times New Roman" w:hAnsi="Calibri" w:cs="Calibri"/>
+                <w:color w:val="000000"/>
+                <w:kern w:val="0"/>
+                <w:lang w:eastAsia="en-GB"/>
+                <w14:ligatures w14:val="none"/>
+              </w:rPr>
+              <w:t>11.32</w:t>
+            </w:r>
+          </w:p>
+        </w:tc>
+        <w:tc>
+          <w:tcPr>
+            <w:tcW w:w="1984" w:type="dxa"/>
+            <w:tcBorders>
+              <w:top w:val="nil"/>
+              <w:left w:val="nil"/>
+              <w:bottom w:val="nil"/>
+              <w:right w:val="nil"/>
+            </w:tcBorders>
+            <w:shd w:val="clear" w:color="auto" w:fill="auto"/>
+            <w:noWrap/>
+            <w:vAlign w:val="center"/>
+            <w:hideMark/>
+          </w:tcPr>
+          <w:p>
+            <w:pPr>
+              <w:spacing w:after="0" w:line="240" w:lineRule="auto"/>
+              <w:jc w:val="right"/>
+              <w:rPr>
+                <w:rFonts w:ascii="Calibri" w:eastAsia="Times New Roman" w:hAnsi="Calibri" w:cs="Calibri"/>
+                <w:color w:val="000000"/>
+                <w:kern w:val="0"/>
+                <w:lang w:eastAsia="en-GB"/>
+                <w14:ligatures w14:val="none"/>
+              </w:rPr>
+            </w:pPr>
+            <w:r>
+              <w:rPr>
+                <w:rFonts w:ascii="Calibri" w:eastAsia="Times New Roman" w:hAnsi="Calibri" w:cs="Calibri"/>
+                <w:color w:val="000000"/>
+                <w:kern w:val="0"/>
+                <w:lang w:eastAsia="en-GB"/>
+                <w14:ligatures w14:val="none"/>
+              </w:rPr>
+              <w:t>0.60</w:t>
+            </w:r>
+          </w:p>
+        </w:tc>
+      </w:tr>
+      <w:tr>
+        <w:trPr>
+          <w:trHeight w:val="300"/>
+        </w:trPr>
+        <w:tc>
+          <w:tcPr>
+            <w:tcW w:w="1472" w:type="dxa"/>
+            <w:tcBorders>
+              <w:top w:val="nil"/>
+              <w:left w:val="nil"/>
+              <w:bottom w:val="nil"/>
+              <w:right w:val="nil"/>
+            </w:tcBorders>
+            <w:shd w:val="clear" w:color="auto" w:fill="auto"/>
+            <w:noWrap/>
+            <w:vAlign w:val="center"/>
+            <w:hideMark/>
+          </w:tcPr>
+          <w:p>
+            <w:pPr>
+              <w:spacing w:after="0" w:line="240" w:lineRule="auto"/>
+              <w:rPr>
+                <w:rFonts w:ascii="Calibri" w:eastAsia="Times New Roman" w:hAnsi="Calibri" w:cs="Calibri"/>
+                <w:color w:val="000000"/>
+                <w:kern w:val="0"/>
+                <w:lang w:eastAsia="en-GB"/>
+                <w14:ligatures w14:val="none"/>
+              </w:rPr>
+            </w:pPr>
+            <w:r>
+              <w:rPr>
+                <w:rFonts w:ascii="Calibri" w:eastAsia="Times New Roman" w:hAnsi="Calibri" w:cs="Calibri"/>
+                <w:color w:val="000000"/>
+                <w:kern w:val="0"/>
+                <w:lang w:eastAsia="en-GB"/>
+                <w14:ligatures w14:val="none"/>
+              </w:rPr>
+              <w:t>year</w:t>
+            </w:r>
+            <w:r>
+              <w:rPr>
+                <w:rFonts w:ascii="Calibri" w:eastAsia="Times New Roman" w:hAnsi="Calibri" w:cs="Calibri"/>
+                <w:color w:val="000000"/>
+                <w:kern w:val="0"/>
+                <w:vertAlign w:val="subscript"/>
+                <w:lang w:eastAsia="en-GB"/>
+                <w14:ligatures w14:val="none"/>
+              </w:rPr>
+              <w:t>orig</w:t>
+            </w:r>
+          </w:p>
+        </w:tc>
+        <w:tc>
+          <w:tcPr>
+            <w:tcW w:w="1111" w:type="dxa"/>
+            <w:tcBorders>
+              <w:top w:val="nil"/>
+              <w:left w:val="nil"/>
+              <w:bottom w:val="nil"/>
+              <w:right w:val="nil"/>
+            </w:tcBorders>
+            <w:shd w:val="clear" w:color="auto" w:fill="auto"/>
+            <w:noWrap/>
+            <w:vAlign w:val="center"/>
+            <w:hideMark/>
+          </w:tcPr>
+          <w:p>
+            <w:pPr>
+              <w:spacing w:after="0" w:line="240" w:lineRule="auto"/>
+              <w:jc w:val="right"/>
+              <w:rPr>
+                <w:rFonts w:ascii="Calibri" w:eastAsia="Times New Roman" w:hAnsi="Calibri" w:cs="Calibri"/>
+                <w:color w:val="000000"/>
+                <w:kern w:val="0"/>
+                <w:lang w:eastAsia="en-GB"/>
+                <w14:ligatures w14:val="none"/>
+              </w:rPr>
+            </w:pPr>
+            <w:r>
+              <w:rPr>
+                <w:rFonts w:ascii="Calibri" w:eastAsia="Times New Roman" w:hAnsi="Calibri" w:cs="Calibri"/>
+                <w:color w:val="000000"/>
+                <w:kern w:val="0"/>
+                <w:lang w:eastAsia="en-GB"/>
+                <w14:ligatures w14:val="none"/>
+              </w:rPr>
+              <w:t>0.00</w:t>
+            </w:r>
+          </w:p>
+        </w:tc>
+        <w:tc>
+          <w:tcPr>
+            <w:tcW w:w="1107" w:type="dxa"/>
+            <w:tcBorders>
+              <w:top w:val="nil"/>
+              <w:left w:val="nil"/>
+              <w:bottom w:val="nil"/>
+              <w:right w:val="nil"/>
+            </w:tcBorders>
+            <w:shd w:val="clear" w:color="auto" w:fill="auto"/>
+            <w:noWrap/>
+            <w:vAlign w:val="center"/>
+            <w:hideMark/>
+          </w:tcPr>
+          <w:p>
+            <w:pPr>
+              <w:spacing w:after="0" w:line="240" w:lineRule="auto"/>
+              <w:jc w:val="right"/>
+              <w:rPr>
+                <w:rFonts w:ascii="Calibri" w:eastAsia="Times New Roman" w:hAnsi="Calibri" w:cs="Calibri"/>
+                <w:color w:val="000000"/>
+                <w:kern w:val="0"/>
+                <w:lang w:eastAsia="en-GB"/>
+                <w14:ligatures w14:val="none"/>
+              </w:rPr>
+            </w:pPr>
+            <w:r>
+              <w:rPr>
+                <w:rFonts w:ascii="Calibri" w:eastAsia="Times New Roman" w:hAnsi="Calibri" w:cs="Calibri"/>
+                <w:color w:val="000000"/>
+                <w:kern w:val="0"/>
+                <w:lang w:eastAsia="en-GB"/>
+                <w14:ligatures w14:val="none"/>
+              </w:rPr>
+              <w:t>10.00</w:t>
+            </w:r>
+          </w:p>
+        </w:tc>
+        <w:tc>
+          <w:tcPr>
+            <w:tcW w:w="1107" w:type="dxa"/>
+            <w:tcBorders>
+              <w:top w:val="nil"/>
+              <w:left w:val="nil"/>
+              <w:bottom w:val="nil"/>
+              <w:right w:val="nil"/>
+            </w:tcBorders>
+            <w:shd w:val="clear" w:color="auto" w:fill="auto"/>
+            <w:noWrap/>
+            <w:vAlign w:val="center"/>
+            <w:hideMark/>
+          </w:tcPr>
+          <w:p>
+            <w:pPr>
+              <w:spacing w:after="0" w:line="240" w:lineRule="auto"/>
+              <w:jc w:val="right"/>
+              <w:rPr>
+                <w:rFonts w:ascii="Calibri" w:eastAsia="Times New Roman" w:hAnsi="Calibri" w:cs="Calibri"/>
+                <w:color w:val="000000"/>
+                <w:kern w:val="0"/>
+                <w:lang w:eastAsia="en-GB"/>
+                <w14:ligatures w14:val="none"/>
+              </w:rPr>
+            </w:pPr>
+            <w:r>
+              <w:rPr>
+                <w:rFonts w:ascii="Calibri" w:eastAsia="Times New Roman" w:hAnsi="Calibri" w:cs="Calibri"/>
+                <w:color w:val="000000"/>
+                <w:kern w:val="0"/>
+                <w:lang w:eastAsia="en-GB"/>
+                <w14:ligatures w14:val="none"/>
+              </w:rPr>
+              <w:t>22.50</w:t>
+            </w:r>
+          </w:p>
+        </w:tc>
+        <w:tc>
+          <w:tcPr>
+            <w:tcW w:w="1107" w:type="dxa"/>
+            <w:tcBorders>
+              <w:top w:val="nil"/>
+              <w:left w:val="nil"/>
+              <w:bottom w:val="nil"/>
+              <w:right w:val="nil"/>
+            </w:tcBorders>
+            <w:shd w:val="clear" w:color="auto" w:fill="auto"/>
+            <w:noWrap/>
+            <w:vAlign w:val="center"/>
+            <w:hideMark/>
+          </w:tcPr>
+          <w:p>
+            <w:pPr>
+              <w:spacing w:after="0" w:line="240" w:lineRule="auto"/>
+              <w:jc w:val="right"/>
+              <w:rPr>
+                <w:rFonts w:ascii="Calibri" w:eastAsia="Times New Roman" w:hAnsi="Calibri" w:cs="Calibri"/>
+                <w:color w:val="000000"/>
+                <w:kern w:val="0"/>
+                <w:lang w:eastAsia="en-GB"/>
+                <w14:ligatures w14:val="none"/>
+              </w:rPr>
+            </w:pPr>
+            <w:r>
+              <w:rPr>
+                <w:rFonts w:ascii="Calibri" w:eastAsia="Times New Roman" w:hAnsi="Calibri" w:cs="Calibri"/>
+                <w:color w:val="000000"/>
+                <w:kern w:val="0"/>
+                <w:lang w:eastAsia="en-GB"/>
+                <w14:ligatures w14:val="none"/>
+              </w:rPr>
+              <w:t>22.50</w:t>
+            </w:r>
+          </w:p>
+        </w:tc>
+        <w:tc>
+          <w:tcPr>
+            <w:tcW w:w="1107" w:type="dxa"/>
+            <w:tcBorders>
+              <w:top w:val="nil"/>
+              <w:left w:val="nil"/>
+              <w:bottom w:val="nil"/>
+              <w:right w:val="nil"/>
+            </w:tcBorders>
+            <w:shd w:val="clear" w:color="auto" w:fill="auto"/>
+            <w:noWrap/>
+            <w:vAlign w:val="center"/>
+            <w:hideMark/>
+          </w:tcPr>
+          <w:p>
+            <w:pPr>
+              <w:spacing w:after="0" w:line="240" w:lineRule="auto"/>
+              <w:jc w:val="right"/>
+              <w:rPr>
+                <w:rFonts w:ascii="Calibri" w:eastAsia="Times New Roman" w:hAnsi="Calibri" w:cs="Calibri"/>
+                <w:color w:val="000000"/>
+                <w:kern w:val="0"/>
+                <w:lang w:eastAsia="en-GB"/>
+                <w14:ligatures w14:val="none"/>
+              </w:rPr>
+            </w:pPr>
+            <w:r>
+              <w:rPr>
+                <w:rFonts w:ascii="Calibri" w:eastAsia="Times New Roman" w:hAnsi="Calibri" w:cs="Calibri"/>
+                <w:color w:val="000000"/>
+                <w:kern w:val="0"/>
+                <w:lang w:eastAsia="en-GB"/>
+                <w14:ligatures w14:val="none"/>
+              </w:rPr>
+              <w:t>35.00</w:t>
+            </w:r>
+          </w:p>
+        </w:tc>
+        <w:tc>
+          <w:tcPr>
+            <w:tcW w:w="1148" w:type="dxa"/>
+            <w:tcBorders>
+              <w:top w:val="nil"/>
+              <w:left w:val="nil"/>
+              <w:bottom w:val="nil"/>
+              <w:right w:val="nil"/>
+            </w:tcBorders>
+            <w:shd w:val="clear" w:color="auto" w:fill="auto"/>
+            <w:noWrap/>
+            <w:vAlign w:val="center"/>
+            <w:hideMark/>
+          </w:tcPr>
+          <w:p>
+            <w:pPr>
+              <w:spacing w:after="0" w:line="240" w:lineRule="auto"/>
+              <w:jc w:val="right"/>
+              <w:rPr>
+                <w:rFonts w:ascii="Calibri" w:eastAsia="Times New Roman" w:hAnsi="Calibri" w:cs="Calibri"/>
+                <w:color w:val="000000"/>
+                <w:kern w:val="0"/>
+                <w:lang w:eastAsia="en-GB"/>
+                <w14:ligatures w14:val="none"/>
+              </w:rPr>
+            </w:pPr>
+            <w:r>
+              <w:rPr>
+                <w:rFonts w:ascii="Calibri" w:eastAsia="Times New Roman" w:hAnsi="Calibri" w:cs="Calibri"/>
+                <w:color w:val="000000"/>
+                <w:kern w:val="0"/>
+                <w:lang w:eastAsia="en-GB"/>
+                <w14:ligatures w14:val="none"/>
+              </w:rPr>
+              <w:t>45.00</w:t>
+            </w:r>
+          </w:p>
+        </w:tc>
+        <w:tc>
+          <w:tcPr>
+            <w:tcW w:w="1984" w:type="dxa"/>
+            <w:tcBorders>
+              <w:top w:val="nil"/>
+              <w:left w:val="nil"/>
+              <w:bottom w:val="nil"/>
+              <w:right w:val="nil"/>
+            </w:tcBorders>
+            <w:shd w:val="clear" w:color="auto" w:fill="auto"/>
+            <w:noWrap/>
+            <w:vAlign w:val="center"/>
+            <w:hideMark/>
+          </w:tcPr>
+          <w:p>
+            <w:pPr>
+              <w:spacing w:after="0" w:line="240" w:lineRule="auto"/>
+              <w:jc w:val="right"/>
+              <w:rPr>
+                <w:rFonts w:ascii="Calibri" w:eastAsia="Times New Roman" w:hAnsi="Calibri" w:cs="Calibri"/>
+                <w:color w:val="000000"/>
+                <w:kern w:val="0"/>
+                <w:lang w:eastAsia="en-GB"/>
+                <w14:ligatures w14:val="none"/>
+              </w:rPr>
+            </w:pPr>
+            <w:r>
+              <w:rPr>
+                <w:rFonts w:ascii="Calibri" w:eastAsia="Times New Roman" w:hAnsi="Calibri" w:cs="Calibri"/>
+                <w:color w:val="000000"/>
+                <w:kern w:val="0"/>
+                <w:lang w:eastAsia="en-GB"/>
+                <w14:ligatures w14:val="none"/>
+              </w:rPr>
+              <w:t>14.40</w:t>
+            </w:r>
+          </w:p>
+        </w:tc>
+      </w:tr>
+      <w:tr>
+        <w:trPr>
+          <w:trHeight w:val="300"/>
+        </w:trPr>
+        <w:tc>
+          <w:tcPr>
+            <w:tcW w:w="1472" w:type="dxa"/>
+            <w:tcBorders>
+              <w:top w:val="nil"/>
+              <w:left w:val="nil"/>
+              <w:bottom w:val="nil"/>
+              <w:right w:val="nil"/>
+            </w:tcBorders>
+            <w:shd w:val="clear" w:color="auto" w:fill="auto"/>
+            <w:noWrap/>
+            <w:vAlign w:val="center"/>
+            <w:hideMark/>
+          </w:tcPr>
+          <w:p>
+            <w:pPr>
+              <w:spacing w:after="0" w:line="240" w:lineRule="auto"/>
+              <w:rPr>
+                <w:rFonts w:ascii="Calibri" w:eastAsia="Times New Roman" w:hAnsi="Calibri" w:cs="Calibri"/>
+                <w:color w:val="000000"/>
+                <w:kern w:val="0"/>
+                <w:lang w:eastAsia="en-GB"/>
+                <w14:ligatures w14:val="none"/>
+              </w:rPr>
+            </w:pPr>
+            <w:r>
+              <w:rPr>
+                <w:rFonts w:ascii="Calibri" w:eastAsia="Times New Roman" w:hAnsi="Calibri" w:cs="Calibri"/>
+                <w:color w:val="000000"/>
+                <w:kern w:val="0"/>
+                <w:lang w:eastAsia="en-GB"/>
+                <w14:ligatures w14:val="none"/>
+              </w:rPr>
+              <w:t>yrs</w:t>
+            </w:r>
+            <w:r>
+              <w:rPr>
+                <w:rFonts w:ascii="Calibri" w:eastAsia="Times New Roman" w:hAnsi="Calibri" w:cs="Calibri"/>
+                <w:color w:val="000000"/>
+                <w:kern w:val="0"/>
+                <w:vertAlign w:val="subscript"/>
+                <w:lang w:eastAsia="en-GB"/>
+                <w14:ligatures w14:val="none"/>
+              </w:rPr>
+              <w:t>sch</w:t>
+            </w:r>
+          </w:p>
+        </w:tc>
+        <w:tc>
+          <w:tcPr>
+            <w:tcW w:w="1111" w:type="dxa"/>
+            <w:tcBorders>
+              <w:top w:val="nil"/>
+              <w:left w:val="nil"/>
+              <w:bottom w:val="nil"/>
+              <w:right w:val="nil"/>
+            </w:tcBorders>
+            <w:shd w:val="clear" w:color="auto" w:fill="auto"/>
+            <w:noWrap/>
+            <w:vAlign w:val="center"/>
+            <w:hideMark/>
+          </w:tcPr>
+          <w:p>
+            <w:pPr>
+              <w:spacing w:after="0" w:line="240" w:lineRule="auto"/>
+              <w:jc w:val="right"/>
+              <w:rPr>
+                <w:rFonts w:ascii="Calibri" w:eastAsia="Times New Roman" w:hAnsi="Calibri" w:cs="Calibri"/>
+                <w:color w:val="000000"/>
+                <w:kern w:val="0"/>
+                <w:lang w:eastAsia="en-GB"/>
+                <w14:ligatures w14:val="none"/>
+              </w:rPr>
+            </w:pPr>
+            <w:r>
+              <w:rPr>
+                <w:rFonts w:ascii="Calibri" w:eastAsia="Times New Roman" w:hAnsi="Calibri" w:cs="Calibri"/>
+                <w:color w:val="000000"/>
+                <w:kern w:val="0"/>
+                <w:lang w:eastAsia="en-GB"/>
+                <w14:ligatures w14:val="none"/>
+              </w:rPr>
+              <w:t>3.17</w:t>
+            </w:r>
+          </w:p>
+        </w:tc>
+        <w:tc>
+          <w:tcPr>
+            <w:tcW w:w="1107" w:type="dxa"/>
+            <w:tcBorders>
+              <w:top w:val="nil"/>
+              <w:left w:val="nil"/>
+              <w:bottom w:val="nil"/>
+              <w:right w:val="nil"/>
+            </w:tcBorders>
+            <w:shd w:val="clear" w:color="auto" w:fill="auto"/>
+            <w:noWrap/>
+            <w:vAlign w:val="center"/>
+            <w:hideMark/>
+          </w:tcPr>
+          <w:p>
+            <w:pPr>
+              <w:spacing w:after="0" w:line="240" w:lineRule="auto"/>
+              <w:jc w:val="right"/>
+              <w:rPr>
+                <w:rFonts w:ascii="Calibri" w:eastAsia="Times New Roman" w:hAnsi="Calibri" w:cs="Calibri"/>
+                <w:color w:val="000000"/>
+                <w:kern w:val="0"/>
+                <w:lang w:eastAsia="en-GB"/>
+                <w14:ligatures w14:val="none"/>
+              </w:rPr>
+            </w:pPr>
+            <w:r>
+              <w:rPr>
+                <w:rFonts w:ascii="Calibri" w:eastAsia="Times New Roman" w:hAnsi="Calibri" w:cs="Calibri"/>
+                <w:color w:val="000000"/>
+                <w:kern w:val="0"/>
+                <w:lang w:eastAsia="en-GB"/>
+                <w14:ligatures w14:val="none"/>
+              </w:rPr>
+              <w:t>8.16</w:t>
+            </w:r>
+          </w:p>
+        </w:tc>
+        <w:tc>
+          <w:tcPr>
+            <w:tcW w:w="1107" w:type="dxa"/>
+            <w:tcBorders>
+              <w:top w:val="nil"/>
+              <w:left w:val="nil"/>
+              <w:bottom w:val="nil"/>
+              <w:right w:val="nil"/>
+            </w:tcBorders>
+            <w:shd w:val="clear" w:color="auto" w:fill="auto"/>
+            <w:noWrap/>
+            <w:vAlign w:val="center"/>
+            <w:hideMark/>
+          </w:tcPr>
+          <w:p>
+            <w:pPr>
+              <w:spacing w:after="0" w:line="240" w:lineRule="auto"/>
+              <w:jc w:val="right"/>
+              <w:rPr>
+                <w:rFonts w:ascii="Calibri" w:eastAsia="Times New Roman" w:hAnsi="Calibri" w:cs="Calibri"/>
+                <w:color w:val="000000"/>
+                <w:kern w:val="0"/>
+                <w:lang w:eastAsia="en-GB"/>
+                <w14:ligatures w14:val="none"/>
+              </w:rPr>
+            </w:pPr>
+            <w:r>
+              <w:rPr>
+                <w:rFonts w:ascii="Calibri" w:eastAsia="Times New Roman" w:hAnsi="Calibri" w:cs="Calibri"/>
+                <w:color w:val="000000"/>
+                <w:kern w:val="0"/>
+                <w:lang w:eastAsia="en-GB"/>
+                <w14:ligatures w14:val="none"/>
+              </w:rPr>
+              <w:t>9.64</w:t>
+            </w:r>
+          </w:p>
+        </w:tc>
+        <w:tc>
+          <w:tcPr>
+            <w:tcW w:w="1107" w:type="dxa"/>
+            <w:tcBorders>
+              <w:top w:val="nil"/>
+              <w:left w:val="nil"/>
+              <w:bottom w:val="nil"/>
+              <w:right w:val="nil"/>
+            </w:tcBorders>
+            <w:shd w:val="clear" w:color="auto" w:fill="auto"/>
+            <w:noWrap/>
+            <w:vAlign w:val="center"/>
+            <w:hideMark/>
+          </w:tcPr>
+          <w:p>
+            <w:pPr>
+              <w:spacing w:after="0" w:line="240" w:lineRule="auto"/>
+              <w:jc w:val="right"/>
+              <w:rPr>
+                <w:rFonts w:ascii="Calibri" w:eastAsia="Times New Roman" w:hAnsi="Calibri" w:cs="Calibri"/>
+                <w:color w:val="000000"/>
+                <w:kern w:val="0"/>
+                <w:lang w:eastAsia="en-GB"/>
+                <w14:ligatures w14:val="none"/>
+              </w:rPr>
+            </w:pPr>
+            <w:r>
+              <w:rPr>
+                <w:rFonts w:ascii="Calibri" w:eastAsia="Times New Roman" w:hAnsi="Calibri" w:cs="Calibri"/>
+                <w:color w:val="000000"/>
+                <w:kern w:val="0"/>
+                <w:lang w:eastAsia="en-GB"/>
+                <w14:ligatures w14:val="none"/>
+              </w:rPr>
+              <w:t>9.45</w:t>
+            </w:r>
+          </w:p>
+        </w:tc>
+        <w:tc>
+          <w:tcPr>
+            <w:tcW w:w="1107" w:type="dxa"/>
+            <w:tcBorders>
+              <w:top w:val="nil"/>
+              <w:left w:val="nil"/>
+              <w:bottom w:val="nil"/>
+              <w:right w:val="nil"/>
+            </w:tcBorders>
+            <w:shd w:val="clear" w:color="auto" w:fill="auto"/>
+            <w:noWrap/>
+            <w:vAlign w:val="center"/>
+            <w:hideMark/>
+          </w:tcPr>
+          <w:p>
+            <w:pPr>
+              <w:spacing w:after="0" w:line="240" w:lineRule="auto"/>
+              <w:jc w:val="right"/>
+              <w:rPr>
+                <w:rFonts w:ascii="Calibri" w:eastAsia="Times New Roman" w:hAnsi="Calibri" w:cs="Calibri"/>
+                <w:color w:val="000000"/>
+                <w:kern w:val="0"/>
+                <w:lang w:eastAsia="en-GB"/>
+                <w14:ligatures w14:val="none"/>
+              </w:rPr>
+            </w:pPr>
+            <w:r>
+              <w:rPr>
+                <w:rFonts w:ascii="Calibri" w:eastAsia="Times New Roman" w:hAnsi="Calibri" w:cs="Calibri"/>
+                <w:color w:val="000000"/>
+                <w:kern w:val="0"/>
+                <w:lang w:eastAsia="en-GB"/>
+                <w14:ligatures w14:val="none"/>
+              </w:rPr>
+              <w:t>10.93</w:t>
+            </w:r>
+          </w:p>
+        </w:tc>
+        <w:tc>
+          <w:tcPr>
+            <w:tcW w:w="1148" w:type="dxa"/>
+            <w:tcBorders>
+              <w:top w:val="nil"/>
+              <w:left w:val="nil"/>
+              <w:bottom w:val="nil"/>
+              <w:right w:val="nil"/>
+            </w:tcBorders>
+            <w:shd w:val="clear" w:color="auto" w:fill="auto"/>
+            <w:noWrap/>
+            <w:vAlign w:val="center"/>
+            <w:hideMark/>
+          </w:tcPr>
+          <w:p>
+            <w:pPr>
+              <w:spacing w:after="0" w:line="240" w:lineRule="auto"/>
+              <w:jc w:val="right"/>
+              <w:rPr>
+                <w:rFonts w:ascii="Calibri" w:eastAsia="Times New Roman" w:hAnsi="Calibri" w:cs="Calibri"/>
+                <w:color w:val="000000"/>
+                <w:kern w:val="0"/>
+                <w:lang w:eastAsia="en-GB"/>
+                <w14:ligatures w14:val="none"/>
+              </w:rPr>
+            </w:pPr>
+            <w:r>
+              <w:rPr>
+                <w:rFonts w:ascii="Calibri" w:eastAsia="Times New Roman" w:hAnsi="Calibri" w:cs="Calibri"/>
+                <w:color w:val="000000"/>
+                <w:kern w:val="0"/>
+                <w:lang w:eastAsia="en-GB"/>
+                <w14:ligatures w14:val="none"/>
+              </w:rPr>
+              <w:t>13.57</w:t>
+            </w:r>
+          </w:p>
+        </w:tc>
+        <w:tc>
+          <w:tcPr>
+            <w:tcW w:w="1984" w:type="dxa"/>
+            <w:tcBorders>
+              <w:top w:val="nil"/>
+              <w:left w:val="nil"/>
+              <w:bottom w:val="nil"/>
+              <w:right w:val="nil"/>
+            </w:tcBorders>
+            <w:shd w:val="clear" w:color="auto" w:fill="auto"/>
+            <w:noWrap/>
+            <w:vAlign w:val="center"/>
+            <w:hideMark/>
+          </w:tcPr>
+          <w:p>
+            <w:pPr>
+              <w:spacing w:after="0" w:line="240" w:lineRule="auto"/>
+              <w:jc w:val="right"/>
+              <w:rPr>
+                <w:rFonts w:ascii="Calibri" w:eastAsia="Times New Roman" w:hAnsi="Calibri" w:cs="Calibri"/>
+                <w:color w:val="000000"/>
+                <w:kern w:val="0"/>
+                <w:lang w:eastAsia="en-GB"/>
+                <w14:ligatures w14:val="none"/>
+              </w:rPr>
+            </w:pPr>
+            <w:r>
+              <w:rPr>
+                <w:rFonts w:ascii="Calibri" w:eastAsia="Times New Roman" w:hAnsi="Calibri" w:cs="Calibri"/>
+                <w:color w:val="000000"/>
+                <w:kern w:val="0"/>
+                <w:lang w:eastAsia="en-GB"/>
+                <w14:ligatures w14:val="none"/>
+              </w:rPr>
+              <w:t>1.84</w:t>
+            </w:r>
+          </w:p>
+        </w:tc>
+      </w:tr>
+      <w:tr>
+        <w:trPr>
+          <w:trHeight w:val="300"/>
+        </w:trPr>
+        <w:tc>
+          <w:tcPr>
+            <w:tcW w:w="1472" w:type="dxa"/>
+            <w:tcBorders>
+              <w:top w:val="nil"/>
+              <w:left w:val="nil"/>
+              <w:bottom w:val="nil"/>
+              <w:right w:val="nil"/>
+            </w:tcBorders>
+            <w:shd w:val="clear" w:color="auto" w:fill="auto"/>
+            <w:noWrap/>
+            <w:vAlign w:val="center"/>
+            <w:hideMark/>
+          </w:tcPr>
+          <w:p>
+            <w:pPr>
+              <w:spacing w:after="0" w:line="240" w:lineRule="auto"/>
+              <w:rPr>
+                <w:rFonts w:ascii="Calibri" w:eastAsia="Times New Roman" w:hAnsi="Calibri" w:cs="Calibri"/>
+                <w:color w:val="000000"/>
+                <w:kern w:val="0"/>
+                <w:lang w:eastAsia="en-GB"/>
+                <w14:ligatures w14:val="none"/>
+              </w:rPr>
+            </w:pPr>
+            <w:r>
+              <w:rPr>
+                <w:rFonts w:ascii="Calibri" w:eastAsia="Times New Roman" w:hAnsi="Calibri" w:cs="Calibri"/>
+                <w:color w:val="000000"/>
+                <w:kern w:val="0"/>
+                <w:lang w:eastAsia="en-GB"/>
+                <w14:ligatures w14:val="none"/>
+              </w:rPr>
+              <w:t>voc</w:t>
+            </w:r>
+          </w:p>
+        </w:tc>
+        <w:tc>
+          <w:tcPr>
+            <w:tcW w:w="1111" w:type="dxa"/>
+            <w:tcBorders>
+              <w:top w:val="nil"/>
+              <w:left w:val="nil"/>
+              <w:bottom w:val="nil"/>
+              <w:right w:val="nil"/>
+            </w:tcBorders>
+            <w:shd w:val="clear" w:color="auto" w:fill="auto"/>
+            <w:noWrap/>
+            <w:vAlign w:val="center"/>
+            <w:hideMark/>
+          </w:tcPr>
+          <w:p>
+            <w:pPr>
+              <w:spacing w:after="0" w:line="240" w:lineRule="auto"/>
+              <w:jc w:val="right"/>
+              <w:rPr>
+                <w:rFonts w:ascii="Calibri" w:eastAsia="Times New Roman" w:hAnsi="Calibri" w:cs="Calibri"/>
+                <w:color w:val="000000"/>
+                <w:kern w:val="0"/>
+                <w:lang w:eastAsia="en-GB"/>
+                <w14:ligatures w14:val="none"/>
+              </w:rPr>
+            </w:pPr>
+            <w:r>
+              <w:rPr>
+                <w:rFonts w:ascii="Calibri" w:eastAsia="Times New Roman" w:hAnsi="Calibri" w:cs="Calibri"/>
+                <w:color w:val="000000"/>
+                <w:kern w:val="0"/>
+                <w:lang w:eastAsia="en-GB"/>
+                <w14:ligatures w14:val="none"/>
+              </w:rPr>
+              <w:t>0.00</w:t>
+            </w:r>
+          </w:p>
+        </w:tc>
+        <w:tc>
+          <w:tcPr>
+            <w:tcW w:w="1107" w:type="dxa"/>
+            <w:tcBorders>
+              <w:top w:val="nil"/>
+              <w:left w:val="nil"/>
+              <w:bottom w:val="nil"/>
+              <w:right w:val="nil"/>
+            </w:tcBorders>
+            <w:shd w:val="clear" w:color="auto" w:fill="auto"/>
+            <w:noWrap/>
+            <w:vAlign w:val="center"/>
+            <w:hideMark/>
+          </w:tcPr>
+          <w:p>
+            <w:pPr>
+              <w:spacing w:after="0" w:line="240" w:lineRule="auto"/>
+              <w:jc w:val="right"/>
+              <w:rPr>
+                <w:rFonts w:ascii="Calibri" w:eastAsia="Times New Roman" w:hAnsi="Calibri" w:cs="Calibri"/>
+                <w:color w:val="000000"/>
+                <w:kern w:val="0"/>
+                <w:lang w:eastAsia="en-GB"/>
+                <w14:ligatures w14:val="none"/>
+              </w:rPr>
+            </w:pPr>
+            <w:r>
+              <w:rPr>
+                <w:rFonts w:ascii="Calibri" w:eastAsia="Times New Roman" w:hAnsi="Calibri" w:cs="Calibri"/>
+                <w:color w:val="000000"/>
+                <w:kern w:val="0"/>
+                <w:lang w:eastAsia="en-GB"/>
+                <w14:ligatures w14:val="none"/>
+              </w:rPr>
+              <w:t>0.00</w:t>
+            </w:r>
+          </w:p>
+        </w:tc>
+        <w:tc>
+          <w:tcPr>
+            <w:tcW w:w="1107" w:type="dxa"/>
+            <w:tcBorders>
+              <w:top w:val="nil"/>
+              <w:left w:val="nil"/>
+              <w:bottom w:val="nil"/>
+              <w:right w:val="nil"/>
+            </w:tcBorders>
+            <w:shd w:val="clear" w:color="auto" w:fill="auto"/>
+            <w:noWrap/>
+            <w:vAlign w:val="center"/>
+            <w:hideMark/>
+          </w:tcPr>
+          <w:p>
+            <w:pPr>
+              <w:spacing w:after="0" w:line="240" w:lineRule="auto"/>
+              <w:jc w:val="right"/>
+              <w:rPr>
+                <w:rFonts w:ascii="Calibri" w:eastAsia="Times New Roman" w:hAnsi="Calibri" w:cs="Calibri"/>
+                <w:color w:val="000000"/>
+                <w:kern w:val="0"/>
+                <w:lang w:eastAsia="en-GB"/>
+                <w14:ligatures w14:val="none"/>
+              </w:rPr>
+            </w:pPr>
+            <w:r>
+              <w:rPr>
+                <w:rFonts w:ascii="Calibri" w:eastAsia="Times New Roman" w:hAnsi="Calibri" w:cs="Calibri"/>
+                <w:color w:val="000000"/>
+                <w:kern w:val="0"/>
+                <w:lang w:eastAsia="en-GB"/>
+                <w14:ligatures w14:val="none"/>
+              </w:rPr>
+              <w:t>0.50</w:t>
+            </w:r>
+          </w:p>
+        </w:tc>
+        <w:tc>
+          <w:tcPr>
+            <w:tcW w:w="1107" w:type="dxa"/>
+            <w:tcBorders>
+              <w:top w:val="nil"/>
+              <w:left w:val="nil"/>
+              <w:bottom w:val="nil"/>
+              <w:right w:val="nil"/>
+            </w:tcBorders>
+            <w:shd w:val="clear" w:color="auto" w:fill="auto"/>
+            <w:noWrap/>
+            <w:vAlign w:val="center"/>
+            <w:hideMark/>
+          </w:tcPr>
+          <w:p>
+            <w:pPr>
+              <w:spacing w:after="0" w:line="240" w:lineRule="auto"/>
+              <w:jc w:val="right"/>
+              <w:rPr>
+                <w:rFonts w:ascii="Calibri" w:eastAsia="Times New Roman" w:hAnsi="Calibri" w:cs="Calibri"/>
+                <w:color w:val="000000"/>
+                <w:kern w:val="0"/>
+                <w:lang w:eastAsia="en-GB"/>
+                <w14:ligatures w14:val="none"/>
+              </w:rPr>
+            </w:pPr>
+            <w:r>
+              <w:rPr>
+                <w:rFonts w:ascii="Calibri" w:eastAsia="Times New Roman" w:hAnsi="Calibri" w:cs="Calibri"/>
+                <w:color w:val="000000"/>
+                <w:kern w:val="0"/>
+                <w:lang w:eastAsia="en-GB"/>
+                <w14:ligatures w14:val="none"/>
+              </w:rPr>
+              <w:t>0.50</w:t>
+            </w:r>
+          </w:p>
+        </w:tc>
+        <w:tc>
+          <w:tcPr>
+            <w:tcW w:w="1107" w:type="dxa"/>
+            <w:tcBorders>
+              <w:top w:val="nil"/>
+              <w:left w:val="nil"/>
+              <w:bottom w:val="nil"/>
+              <w:right w:val="nil"/>
+            </w:tcBorders>
+            <w:shd w:val="clear" w:color="auto" w:fill="auto"/>
+            <w:noWrap/>
+            <w:vAlign w:val="center"/>
+            <w:hideMark/>
+          </w:tcPr>
+          <w:p>
+            <w:pPr>
+              <w:spacing w:after="0" w:line="240" w:lineRule="auto"/>
+              <w:jc w:val="right"/>
+              <w:rPr>
+                <w:rFonts w:ascii="Calibri" w:eastAsia="Times New Roman" w:hAnsi="Calibri" w:cs="Calibri"/>
+                <w:color w:val="000000"/>
+                <w:kern w:val="0"/>
+                <w:lang w:eastAsia="en-GB"/>
+                <w14:ligatures w14:val="none"/>
+              </w:rPr>
+            </w:pPr>
+            <w:r>
+              <w:rPr>
+                <w:rFonts w:ascii="Calibri" w:eastAsia="Times New Roman" w:hAnsi="Calibri" w:cs="Calibri"/>
+                <w:color w:val="000000"/>
+                <w:kern w:val="0"/>
+                <w:lang w:eastAsia="en-GB"/>
+                <w14:ligatures w14:val="none"/>
+              </w:rPr>
+              <w:t>1.00</w:t>
+            </w:r>
+          </w:p>
+        </w:tc>
+        <w:tc>
+          <w:tcPr>
+            <w:tcW w:w="1148" w:type="dxa"/>
+            <w:tcBorders>
+              <w:top w:val="nil"/>
+              <w:left w:val="nil"/>
+              <w:bottom w:val="nil"/>
+              <w:right w:val="nil"/>
+            </w:tcBorders>
+            <w:shd w:val="clear" w:color="auto" w:fill="auto"/>
+            <w:noWrap/>
+            <w:vAlign w:val="center"/>
+            <w:hideMark/>
+          </w:tcPr>
+          <w:p>
+            <w:pPr>
+              <w:spacing w:after="0" w:line="240" w:lineRule="auto"/>
+              <w:jc w:val="right"/>
+              <w:rPr>
+                <w:rFonts w:ascii="Calibri" w:eastAsia="Times New Roman" w:hAnsi="Calibri" w:cs="Calibri"/>
+                <w:color w:val="000000"/>
+                <w:kern w:val="0"/>
+                <w:lang w:eastAsia="en-GB"/>
+                <w14:ligatures w14:val="none"/>
+              </w:rPr>
+            </w:pPr>
+            <w:r>
+              <w:rPr>
+                <w:rFonts w:ascii="Calibri" w:eastAsia="Times New Roman" w:hAnsi="Calibri" w:cs="Calibri"/>
+                <w:color w:val="000000"/>
+                <w:kern w:val="0"/>
+                <w:lang w:eastAsia="en-GB"/>
+                <w14:ligatures w14:val="none"/>
+              </w:rPr>
+              <w:t>1.00</w:t>
+            </w:r>
+          </w:p>
+        </w:tc>
+        <w:tc>
+          <w:tcPr>
+            <w:tcW w:w="1984" w:type="dxa"/>
+            <w:tcBorders>
+              <w:top w:val="nil"/>
+              <w:left w:val="nil"/>
+              <w:bottom w:val="nil"/>
+              <w:right w:val="nil"/>
+            </w:tcBorders>
+            <w:shd w:val="clear" w:color="auto" w:fill="auto"/>
+            <w:noWrap/>
+            <w:vAlign w:val="center"/>
+            <w:hideMark/>
+          </w:tcPr>
+          <w:p>
+            <w:pPr>
+              <w:spacing w:after="0" w:line="240" w:lineRule="auto"/>
+              <w:jc w:val="right"/>
+              <w:rPr>
+                <w:rFonts w:ascii="Calibri" w:eastAsia="Times New Roman" w:hAnsi="Calibri" w:cs="Calibri"/>
+                <w:color w:val="000000"/>
+                <w:kern w:val="0"/>
+                <w:lang w:eastAsia="en-GB"/>
+                <w14:ligatures w14:val="none"/>
+              </w:rPr>
+            </w:pPr>
+            <w:r>
+              <w:rPr>
+                <w:rFonts w:ascii="Calibri" w:eastAsia="Times New Roman" w:hAnsi="Calibri" w:cs="Calibri"/>
+                <w:color w:val="000000"/>
+                <w:kern w:val="0"/>
+                <w:lang w:eastAsia="en-GB"/>
+                <w14:ligatures w14:val="none"/>
+              </w:rPr>
+              <w:t>0.50</w:t>
+            </w:r>
+          </w:p>
+        </w:tc>
+      </w:tr>
+      <w:tr>
+        <w:trPr>
+          <w:trHeight w:val="300"/>
+        </w:trPr>
+        <w:tc>
+          <w:tcPr>
+            <w:tcW w:w="1472" w:type="dxa"/>
+            <w:tcBorders>
+              <w:top w:val="nil"/>
+              <w:left w:val="nil"/>
+              <w:bottom w:val="nil"/>
+              <w:right w:val="nil"/>
+            </w:tcBorders>
+            <w:shd w:val="clear" w:color="auto" w:fill="auto"/>
+            <w:noWrap/>
+            <w:vAlign w:val="center"/>
+          </w:tcPr>
+          <w:p>
+            <w:pPr>
+              <w:spacing w:after="0" w:line="240" w:lineRule="auto"/>
+              <w:rPr>
+                <w:rFonts w:ascii="Calibri" w:eastAsia="Times New Roman" w:hAnsi="Calibri" w:cs="Calibri"/>
+                <w:color w:val="000000"/>
+                <w:kern w:val="0"/>
+                <w:lang w:eastAsia="en-GB"/>
+                <w14:ligatures w14:val="none"/>
+              </w:rPr>
+            </w:pPr>
+            <w:r>
+              <w:rPr>
+                <w:rFonts w:ascii="Calibri" w:eastAsia="Times New Roman" w:hAnsi="Calibri" w:cs="Calibri"/>
+                <w:color w:val="000000"/>
+                <w:kern w:val="0"/>
+                <w:lang w:eastAsia="en-GB"/>
+                <w14:ligatures w14:val="none"/>
+              </w:rPr>
+              <w:t>voc</w:t>
+            </w:r>
+            <w:r>
+              <w:rPr>
+                <w:rFonts w:ascii="Calibri" w:eastAsia="Times New Roman" w:hAnsi="Calibri" w:cs="Calibri"/>
+                <w:color w:val="000000"/>
+                <w:kern w:val="0"/>
+                <w:vertAlign w:val="subscript"/>
+                <w:lang w:eastAsia="en-GB"/>
+                <w14:ligatures w14:val="none"/>
+              </w:rPr>
+              <w:t>pc</w:t>
+            </w:r>
+          </w:p>
+        </w:tc>
+        <w:tc>
+          <w:tcPr>
+            <w:tcW w:w="1111" w:type="dxa"/>
+            <w:tcBorders>
+              <w:top w:val="nil"/>
+              <w:left w:val="nil"/>
+              <w:bottom w:val="nil"/>
+              <w:right w:val="nil"/>
+            </w:tcBorders>
+            <w:shd w:val="clear" w:color="auto" w:fill="auto"/>
+            <w:noWrap/>
+            <w:vAlign w:val="center"/>
+          </w:tcPr>
+          <w:p>
+            <w:pPr>
+              <w:spacing w:after="0" w:line="240" w:lineRule="auto"/>
+              <w:jc w:val="right"/>
+              <w:rPr>
+                <w:rFonts w:ascii="Calibri" w:eastAsia="Times New Roman" w:hAnsi="Calibri" w:cs="Calibri"/>
+                <w:color w:val="000000"/>
+                <w:kern w:val="0"/>
+                <w:lang w:eastAsia="en-GB"/>
+                <w14:ligatures w14:val="none"/>
+              </w:rPr>
+            </w:pPr>
+            <w:r>
+              <w:rPr>
+                <w:rFonts w:ascii="Calibri" w:eastAsia="Times New Roman" w:hAnsi="Calibri" w:cs="Calibri"/>
+                <w:color w:val="000000"/>
+                <w:kern w:val="0"/>
+                <w:lang w:eastAsia="en-GB"/>
+                <w14:ligatures w14:val="none"/>
+              </w:rPr>
+              <w:t>1.30</w:t>
+            </w:r>
+          </w:p>
+        </w:tc>
+        <w:tc>
+          <w:tcPr>
+            <w:tcW w:w="1107" w:type="dxa"/>
+            <w:tcBorders>
+              <w:top w:val="nil"/>
+              <w:left w:val="nil"/>
+              <w:bottom w:val="nil"/>
+              <w:right w:val="nil"/>
+            </w:tcBorders>
+            <w:shd w:val="clear" w:color="auto" w:fill="auto"/>
+            <w:noWrap/>
+            <w:vAlign w:val="center"/>
+          </w:tcPr>
+          <w:p>
+            <w:pPr>
+              <w:spacing w:after="0" w:line="240" w:lineRule="auto"/>
+              <w:jc w:val="right"/>
+              <w:rPr>
+                <w:rFonts w:ascii="Calibri" w:eastAsia="Times New Roman" w:hAnsi="Calibri" w:cs="Calibri"/>
+                <w:color w:val="000000"/>
+                <w:kern w:val="0"/>
+                <w:lang w:eastAsia="en-GB"/>
+                <w14:ligatures w14:val="none"/>
+              </w:rPr>
+            </w:pPr>
+            <w:r>
+              <w:rPr>
+                <w:rFonts w:ascii="Calibri" w:eastAsia="Times New Roman" w:hAnsi="Calibri" w:cs="Calibri"/>
+                <w:color w:val="000000"/>
+                <w:kern w:val="0"/>
+                <w:lang w:eastAsia="en-GB"/>
+                <w14:ligatures w14:val="none"/>
+              </w:rPr>
+              <w:t>16.66</w:t>
+            </w:r>
+          </w:p>
+        </w:tc>
+        <w:tc>
+          <w:tcPr>
+            <w:tcW w:w="1107" w:type="dxa"/>
+            <w:tcBorders>
+              <w:top w:val="nil"/>
+              <w:left w:val="nil"/>
+              <w:bottom w:val="nil"/>
+              <w:right w:val="nil"/>
+            </w:tcBorders>
+            <w:shd w:val="clear" w:color="auto" w:fill="auto"/>
+            <w:noWrap/>
+            <w:vAlign w:val="center"/>
+          </w:tcPr>
+          <w:p>
+            <w:pPr>
+              <w:spacing w:after="0" w:line="240" w:lineRule="auto"/>
+              <w:jc w:val="right"/>
+              <w:rPr>
+                <w:rFonts w:ascii="Calibri" w:eastAsia="Times New Roman" w:hAnsi="Calibri" w:cs="Calibri"/>
+                <w:color w:val="000000"/>
+                <w:kern w:val="0"/>
+                <w:lang w:eastAsia="en-GB"/>
+                <w14:ligatures w14:val="none"/>
+              </w:rPr>
+            </w:pPr>
+            <w:r>
+              <w:rPr>
+                <w:rFonts w:ascii="Calibri" w:eastAsia="Times New Roman" w:hAnsi="Calibri" w:cs="Calibri"/>
+                <w:color w:val="000000"/>
+                <w:kern w:val="0"/>
+                <w:lang w:eastAsia="en-GB"/>
+                <w14:ligatures w14:val="none"/>
+              </w:rPr>
+              <w:t>27.72</w:t>
+            </w:r>
+          </w:p>
+        </w:tc>
+        <w:tc>
+          <w:tcPr>
+            <w:tcW w:w="1107" w:type="dxa"/>
+            <w:tcBorders>
+              <w:top w:val="nil"/>
+              <w:left w:val="nil"/>
+              <w:bottom w:val="nil"/>
+              <w:right w:val="nil"/>
+            </w:tcBorders>
+            <w:shd w:val="clear" w:color="auto" w:fill="auto"/>
+            <w:noWrap/>
+            <w:vAlign w:val="center"/>
+          </w:tcPr>
+          <w:p>
+            <w:pPr>
+              <w:spacing w:after="0" w:line="240" w:lineRule="auto"/>
+              <w:jc w:val="right"/>
+              <w:rPr>
+                <w:rFonts w:ascii="Calibri" w:eastAsia="Times New Roman" w:hAnsi="Calibri" w:cs="Calibri"/>
+                <w:color w:val="000000"/>
+                <w:kern w:val="0"/>
+                <w:lang w:eastAsia="en-GB"/>
+                <w14:ligatures w14:val="none"/>
+              </w:rPr>
+            </w:pPr>
+            <w:r>
+              <w:rPr>
+                <w:rFonts w:ascii="Calibri" w:eastAsia="Times New Roman" w:hAnsi="Calibri" w:cs="Calibri"/>
+                <w:color w:val="000000"/>
+                <w:kern w:val="0"/>
+                <w:lang w:eastAsia="en-GB"/>
+                <w14:ligatures w14:val="none"/>
+              </w:rPr>
+              <w:t>27.25</w:t>
+            </w:r>
+          </w:p>
+        </w:tc>
+        <w:tc>
+          <w:tcPr>
+            <w:tcW w:w="1107" w:type="dxa"/>
+            <w:tcBorders>
+              <w:top w:val="nil"/>
+              <w:left w:val="nil"/>
+              <w:bottom w:val="nil"/>
+              <w:right w:val="nil"/>
+            </w:tcBorders>
+            <w:shd w:val="clear" w:color="auto" w:fill="auto"/>
+            <w:noWrap/>
+            <w:vAlign w:val="center"/>
+          </w:tcPr>
+          <w:p>
+            <w:pPr>
+              <w:spacing w:after="0" w:line="240" w:lineRule="auto"/>
+              <w:jc w:val="right"/>
+              <w:rPr>
+                <w:rFonts w:ascii="Calibri" w:eastAsia="Times New Roman" w:hAnsi="Calibri" w:cs="Calibri"/>
+                <w:color w:val="000000"/>
+                <w:kern w:val="0"/>
+                <w:lang w:eastAsia="en-GB"/>
+                <w14:ligatures w14:val="none"/>
+              </w:rPr>
+            </w:pPr>
+            <w:r>
+              <w:rPr>
+                <w:rFonts w:ascii="Calibri" w:eastAsia="Times New Roman" w:hAnsi="Calibri" w:cs="Calibri"/>
+                <w:color w:val="000000"/>
+                <w:kern w:val="0"/>
+                <w:lang w:eastAsia="en-GB"/>
+                <w14:ligatures w14:val="none"/>
+              </w:rPr>
+              <w:t>34.85</w:t>
+            </w:r>
+          </w:p>
+        </w:tc>
+        <w:tc>
+          <w:tcPr>
+            <w:tcW w:w="1148" w:type="dxa"/>
+            <w:tcBorders>
+              <w:top w:val="nil"/>
+              <w:left w:val="nil"/>
+              <w:bottom w:val="nil"/>
+              <w:right w:val="nil"/>
+            </w:tcBorders>
+            <w:shd w:val="clear" w:color="auto" w:fill="auto"/>
+            <w:noWrap/>
+            <w:vAlign w:val="center"/>
+          </w:tcPr>
+          <w:p>
+            <w:pPr>
+              <w:spacing w:after="0" w:line="240" w:lineRule="auto"/>
+              <w:jc w:val="right"/>
+              <w:rPr>
+                <w:rFonts w:ascii="Calibri" w:eastAsia="Times New Roman" w:hAnsi="Calibri" w:cs="Calibri"/>
+                <w:color w:val="000000"/>
+                <w:kern w:val="0"/>
+                <w:lang w:eastAsia="en-GB"/>
+                <w14:ligatures w14:val="none"/>
+              </w:rPr>
+            </w:pPr>
+            <w:r>
+              <w:rPr>
+                <w:rFonts w:ascii="Calibri" w:eastAsia="Times New Roman" w:hAnsi="Calibri" w:cs="Calibri"/>
+                <w:color w:val="000000"/>
+                <w:kern w:val="0"/>
+                <w:lang w:eastAsia="en-GB"/>
+                <w14:ligatures w14:val="none"/>
+              </w:rPr>
+              <w:t>69.01</w:t>
+            </w:r>
+          </w:p>
+        </w:tc>
+        <w:tc>
+          <w:tcPr>
+            <w:tcW w:w="1984" w:type="dxa"/>
+            <w:tcBorders>
+              <w:top w:val="nil"/>
+              <w:left w:val="nil"/>
+              <w:bottom w:val="nil"/>
+              <w:right w:val="nil"/>
+            </w:tcBorders>
+            <w:shd w:val="clear" w:color="auto" w:fill="auto"/>
+            <w:noWrap/>
+            <w:vAlign w:val="center"/>
+          </w:tcPr>
+          <w:p>
+            <w:pPr>
+              <w:spacing w:after="0" w:line="240" w:lineRule="auto"/>
+              <w:jc w:val="right"/>
+              <w:rPr>
+                <w:rFonts w:ascii="Calibri" w:eastAsia="Times New Roman" w:hAnsi="Calibri" w:cs="Calibri"/>
+                <w:color w:val="000000"/>
+                <w:kern w:val="0"/>
+                <w:lang w:eastAsia="en-GB"/>
+                <w14:ligatures w14:val="none"/>
+              </w:rPr>
+            </w:pPr>
+            <w:r>
+              <w:rPr>
+                <w:rFonts w:ascii="Calibri" w:eastAsia="Times New Roman" w:hAnsi="Calibri" w:cs="Calibri"/>
+                <w:color w:val="000000"/>
+                <w:kern w:val="0"/>
+                <w:lang w:eastAsia="en-GB"/>
+                <w14:ligatures w14:val="none"/>
+              </w:rPr>
+              <w:t>13.47</w:t>
+            </w:r>
+          </w:p>
+        </w:tc>
+      </w:tr>
+      <w:tr>
+        <w:trPr>
+          <w:trHeight w:val="80"/>
+        </w:trPr>
+        <w:tc>
+          <w:tcPr>
+            <w:tcW w:w="1472" w:type="dxa"/>
+            <w:tcBorders>
+              <w:top w:val="nil"/>
+              <w:left w:val="nil"/>
+              <w:bottom w:val="nil"/>
+              <w:right w:val="nil"/>
+            </w:tcBorders>
+            <w:shd w:val="clear" w:color="auto" w:fill="auto"/>
+            <w:noWrap/>
+            <w:vAlign w:val="center"/>
+            <w:hideMark/>
+          </w:tcPr>
+          <w:p>
+            <w:pPr>
+              <w:spacing w:after="0" w:line="240" w:lineRule="auto"/>
+              <w:rPr>
+                <w:rFonts w:ascii="Calibri" w:eastAsia="Times New Roman" w:hAnsi="Calibri" w:cs="Calibri"/>
+                <w:color w:val="000000"/>
+                <w:kern w:val="0"/>
+                <w:lang w:eastAsia="en-GB"/>
+                <w14:ligatures w14:val="none"/>
+              </w:rPr>
+            </w:pPr>
+            <w:r>
+              <w:rPr>
+                <w:rFonts w:ascii="Calibri" w:eastAsia="Times New Roman" w:hAnsi="Calibri" w:cs="Calibri"/>
+                <w:color w:val="000000"/>
+                <w:kern w:val="0"/>
+                <w:lang w:eastAsia="en-GB"/>
+                <w14:ligatures w14:val="none"/>
+              </w:rPr>
+              <w:t>c</w:t>
+            </w:r>
+            <w:r>
+              <w:rPr>
+                <w:rFonts w:ascii="Calibri" w:eastAsia="Times New Roman" w:hAnsi="Calibri" w:cs="Calibri"/>
+                <w:color w:val="000000"/>
+                <w:kern w:val="0"/>
+                <w:lang w:eastAsia="en-GB"/>
+                <w14:ligatures w14:val="none"/>
+              </w:rPr>
+              <w:t>tfp</w:t>
+            </w:r>
+          </w:p>
+        </w:tc>
+        <w:tc>
+          <w:tcPr>
+            <w:tcW w:w="1111" w:type="dxa"/>
+            <w:tcBorders>
+              <w:top w:val="nil"/>
+              <w:left w:val="nil"/>
+              <w:bottom w:val="nil"/>
+              <w:right w:val="nil"/>
+            </w:tcBorders>
+            <w:shd w:val="clear" w:color="auto" w:fill="auto"/>
+            <w:noWrap/>
+            <w:vAlign w:val="center"/>
+            <w:hideMark/>
+          </w:tcPr>
+          <w:p>
+            <w:pPr>
+              <w:spacing w:after="0" w:line="240" w:lineRule="auto"/>
+              <w:jc w:val="right"/>
+              <w:rPr>
+                <w:rFonts w:ascii="Calibri" w:eastAsia="Times New Roman" w:hAnsi="Calibri" w:cs="Calibri"/>
+                <w:color w:val="000000"/>
+                <w:kern w:val="0"/>
+                <w:lang w:eastAsia="en-GB"/>
+                <w14:ligatures w14:val="none"/>
+              </w:rPr>
+            </w:pPr>
+            <w:r>
+              <w:rPr>
+                <w:rFonts w:ascii="Calibri" w:eastAsia="Times New Roman" w:hAnsi="Calibri" w:cs="Calibri"/>
+                <w:color w:val="000000"/>
+                <w:kern w:val="0"/>
+                <w:lang w:eastAsia="en-GB"/>
+                <w14:ligatures w14:val="none"/>
+              </w:rPr>
+              <w:t>0.45</w:t>
+            </w:r>
+          </w:p>
+        </w:tc>
+        <w:tc>
+          <w:tcPr>
+            <w:tcW w:w="1107" w:type="dxa"/>
+            <w:tcBorders>
+              <w:top w:val="nil"/>
+              <w:left w:val="nil"/>
+              <w:bottom w:val="nil"/>
+              <w:right w:val="nil"/>
+            </w:tcBorders>
+            <w:shd w:val="clear" w:color="auto" w:fill="auto"/>
+            <w:noWrap/>
+            <w:vAlign w:val="center"/>
+            <w:hideMark/>
+          </w:tcPr>
+          <w:p>
+            <w:pPr>
+              <w:spacing w:after="0" w:line="240" w:lineRule="auto"/>
+              <w:jc w:val="right"/>
+              <w:rPr>
+                <w:rFonts w:ascii="Calibri" w:eastAsia="Times New Roman" w:hAnsi="Calibri" w:cs="Calibri"/>
+                <w:color w:val="000000"/>
+                <w:kern w:val="0"/>
+                <w:lang w:eastAsia="en-GB"/>
+                <w14:ligatures w14:val="none"/>
+              </w:rPr>
+            </w:pPr>
+            <w:r>
+              <w:rPr>
+                <w:rFonts w:ascii="Calibri" w:eastAsia="Times New Roman" w:hAnsi="Calibri" w:cs="Calibri"/>
+                <w:color w:val="000000"/>
+                <w:kern w:val="0"/>
+                <w:lang w:eastAsia="en-GB"/>
+                <w14:ligatures w14:val="none"/>
+              </w:rPr>
+              <w:t>0.76</w:t>
+            </w:r>
+          </w:p>
+        </w:tc>
+        <w:tc>
+          <w:tcPr>
+            <w:tcW w:w="1107" w:type="dxa"/>
+            <w:tcBorders>
+              <w:top w:val="nil"/>
+              <w:left w:val="nil"/>
+              <w:bottom w:val="nil"/>
+              <w:right w:val="nil"/>
+            </w:tcBorders>
+            <w:shd w:val="clear" w:color="auto" w:fill="auto"/>
+            <w:noWrap/>
+            <w:vAlign w:val="center"/>
+            <w:hideMark/>
+          </w:tcPr>
+          <w:p>
+            <w:pPr>
+              <w:spacing w:after="0" w:line="240" w:lineRule="auto"/>
+              <w:jc w:val="right"/>
+              <w:rPr>
+                <w:rFonts w:ascii="Calibri" w:eastAsia="Times New Roman" w:hAnsi="Calibri" w:cs="Calibri"/>
+                <w:color w:val="000000"/>
+                <w:kern w:val="0"/>
+                <w:lang w:eastAsia="en-GB"/>
+                <w14:ligatures w14:val="none"/>
+              </w:rPr>
+            </w:pPr>
+            <w:r>
+              <w:rPr>
+                <w:rFonts w:ascii="Calibri" w:eastAsia="Times New Roman" w:hAnsi="Calibri" w:cs="Calibri"/>
+                <w:color w:val="000000"/>
+                <w:kern w:val="0"/>
+                <w:lang w:eastAsia="en-GB"/>
+                <w14:ligatures w14:val="none"/>
+              </w:rPr>
+              <w:t>0.87</w:t>
+            </w:r>
+          </w:p>
+        </w:tc>
+        <w:tc>
+          <w:tcPr>
+            <w:tcW w:w="1107" w:type="dxa"/>
+            <w:tcBorders>
+              <w:top w:val="nil"/>
+              <w:left w:val="nil"/>
+              <w:bottom w:val="nil"/>
+              <w:right w:val="nil"/>
+            </w:tcBorders>
+            <w:shd w:val="clear" w:color="auto" w:fill="auto"/>
+            <w:noWrap/>
+            <w:vAlign w:val="center"/>
+            <w:hideMark/>
+          </w:tcPr>
+          <w:p>
+            <w:pPr>
+              <w:spacing w:after="0" w:line="240" w:lineRule="auto"/>
+              <w:jc w:val="right"/>
+              <w:rPr>
+                <w:rFonts w:ascii="Calibri" w:eastAsia="Times New Roman" w:hAnsi="Calibri" w:cs="Calibri"/>
+                <w:color w:val="000000"/>
+                <w:kern w:val="0"/>
+                <w:lang w:eastAsia="en-GB"/>
+                <w14:ligatures w14:val="none"/>
+              </w:rPr>
+            </w:pPr>
+            <w:r>
+              <w:rPr>
+                <w:rFonts w:ascii="Calibri" w:eastAsia="Times New Roman" w:hAnsi="Calibri" w:cs="Calibri"/>
+                <w:color w:val="000000"/>
+                <w:kern w:val="0"/>
+                <w:lang w:eastAsia="en-GB"/>
+                <w14:ligatures w14:val="none"/>
+              </w:rPr>
+              <w:t>0.88</w:t>
+            </w:r>
+          </w:p>
+        </w:tc>
+        <w:tc>
+          <w:tcPr>
+            <w:tcW w:w="1107" w:type="dxa"/>
+            <w:tcBorders>
+              <w:top w:val="nil"/>
+              <w:left w:val="nil"/>
+              <w:bottom w:val="nil"/>
+              <w:right w:val="nil"/>
+            </w:tcBorders>
+            <w:shd w:val="clear" w:color="auto" w:fill="auto"/>
+            <w:noWrap/>
+            <w:vAlign w:val="center"/>
+            <w:hideMark/>
+          </w:tcPr>
+          <w:p>
+            <w:pPr>
+              <w:spacing w:after="0" w:line="240" w:lineRule="auto"/>
+              <w:jc w:val="right"/>
+              <w:rPr>
+                <w:rFonts w:ascii="Calibri" w:eastAsia="Times New Roman" w:hAnsi="Calibri" w:cs="Calibri"/>
+                <w:color w:val="000000"/>
+                <w:kern w:val="0"/>
+                <w:lang w:eastAsia="en-GB"/>
+                <w14:ligatures w14:val="none"/>
+              </w:rPr>
+            </w:pPr>
+            <w:r>
+              <w:rPr>
+                <w:rFonts w:ascii="Calibri" w:eastAsia="Times New Roman" w:hAnsi="Calibri" w:cs="Calibri"/>
+                <w:color w:val="000000"/>
+                <w:kern w:val="0"/>
+                <w:lang w:eastAsia="en-GB"/>
+                <w14:ligatures w14:val="none"/>
+              </w:rPr>
+              <w:t>0.98</w:t>
+            </w:r>
+          </w:p>
+        </w:tc>
+        <w:tc>
+          <w:tcPr>
+            <w:tcW w:w="1148" w:type="dxa"/>
+            <w:tcBorders>
+              <w:top w:val="nil"/>
+              <w:left w:val="nil"/>
+              <w:bottom w:val="nil"/>
+              <w:right w:val="nil"/>
+            </w:tcBorders>
+            <w:shd w:val="clear" w:color="auto" w:fill="auto"/>
+            <w:noWrap/>
+            <w:vAlign w:val="center"/>
+            <w:hideMark/>
+          </w:tcPr>
+          <w:p>
+            <w:pPr>
+              <w:spacing w:after="0" w:line="240" w:lineRule="auto"/>
+              <w:jc w:val="right"/>
+              <w:rPr>
+                <w:rFonts w:ascii="Calibri" w:eastAsia="Times New Roman" w:hAnsi="Calibri" w:cs="Calibri"/>
+                <w:color w:val="000000"/>
+                <w:kern w:val="0"/>
+                <w:lang w:eastAsia="en-GB"/>
+                <w14:ligatures w14:val="none"/>
+              </w:rPr>
+            </w:pPr>
+            <w:r>
+              <w:rPr>
+                <w:rFonts w:ascii="Calibri" w:eastAsia="Times New Roman" w:hAnsi="Calibri" w:cs="Calibri"/>
+                <w:color w:val="000000"/>
+                <w:kern w:val="0"/>
+                <w:lang w:eastAsia="en-GB"/>
+                <w14:ligatures w14:val="none"/>
+              </w:rPr>
+              <w:t>1.44</w:t>
+            </w:r>
+          </w:p>
+        </w:tc>
+        <w:tc>
+          <w:tcPr>
+            <w:tcW w:w="1984" w:type="dxa"/>
+            <w:tcBorders>
+              <w:top w:val="nil"/>
+              <w:left w:val="nil"/>
+              <w:bottom w:val="nil"/>
+              <w:right w:val="nil"/>
+            </w:tcBorders>
+            <w:shd w:val="clear" w:color="auto" w:fill="auto"/>
+            <w:noWrap/>
+            <w:vAlign w:val="center"/>
+            <w:hideMark/>
+          </w:tcPr>
+          <w:p>
+            <w:pPr>
+              <w:spacing w:after="0" w:line="240" w:lineRule="auto"/>
+              <w:jc w:val="right"/>
+              <w:rPr>
+                <w:rFonts w:ascii="Calibri" w:eastAsia="Times New Roman" w:hAnsi="Calibri" w:cs="Calibri"/>
+                <w:color w:val="000000"/>
+                <w:kern w:val="0"/>
+                <w:lang w:eastAsia="en-GB"/>
+                <w14:ligatures w14:val="none"/>
+              </w:rPr>
+            </w:pPr>
+            <w:r>
+              <w:rPr>
+                <w:rFonts w:ascii="Calibri" w:eastAsia="Times New Roman" w:hAnsi="Calibri" w:cs="Calibri"/>
+                <w:color w:val="000000"/>
+                <w:kern w:val="0"/>
+                <w:lang w:eastAsia="en-GB"/>
+                <w14:ligatures w14:val="none"/>
+              </w:rPr>
+              <w:t>0.18</w:t>
+            </w:r>
+          </w:p>
+        </w:tc>
+      </w:tr>
+    </w:tbl>
+    <w:p>
+      <w:r>
+        <w:br w:type="page"/>
+      </w:r>
+    </w:p>
+    <w:p>
+      <w:r>
+        <w:lastRenderedPageBreak/>
+        <w:t xml:space="preserve">From a visual examination of model 4’s residual plot, </w:t>
+      </w:r>
+      <w:r>
+        <w:t>the</w:t>
+      </w:r>
+      <w:r>
+        <w:t xml:space="preserve"> data </w:t>
+      </w:r>
+      <w:r>
+        <w:t xml:space="preserve">appears to be </w:t>
+      </w:r>
+      <w:r>
+        <w:t xml:space="preserve">homoscedastic. However, </w:t>
+      </w:r>
+      <w:r>
+        <w:t xml:space="preserve">from </w:t>
+      </w:r>
+      <w:r>
+        <w:t>the White’s Test, we know that this data is heteroscedastic.</w:t>
+      </w:r>
+      <w:r>
+        <w:t xml:space="preserve"> This suggests that there may be a </w:t>
+      </w:r>
+      <w:r>
+        <w:t xml:space="preserve">more </w:t>
+      </w:r>
+      <w:r>
+        <w:t xml:space="preserve">complex </w:t>
+      </w:r>
+      <w:r>
+        <w:t xml:space="preserve">non-linear relationship between the independent variables as modelled and </w:t>
+      </w:r>
+      <w:r>
+        <w:t xml:space="preserve">the variance of the residual plot, and that our log-log </w:t>
+      </w:r>
+      <w:r>
+        <w:t xml:space="preserve">model form might not be the most effective form. From a review of the variables in </w:t>
+      </w:r>
+      <w:r>
+        <w:t>model 4, it is not entirely clear what is driving this disparity, but this is one area of the final modelling that a future paper may wish to address.</w:t>
+      </w:r>
+    </w:p>
+    <w:p>
+      <w:pPr>
+        <w:pStyle w:val="Heading2"/>
+      </w:pPr>
+      <w:r>
+        <w:rPr>
+          <w:noProof/>
+        </w:rPr>
+        <w:drawing>
+          <wp:inline distT="0" distB="0" distL="0" distR="0" wp14:anchorId="6A8E7C7C" wp14:editId="42E8E92E">
+            <wp:extent cx="4930445" cy="3698653"/>
+            <wp:effectExtent l="0" t="0" r="0" b="0"/>
+            <wp:docPr id="1588204609" name="Picture 1"/>
+            <wp:cNvGraphicFramePr>
+              <a:graphicFrameLocks xmlns:a="http://schemas.openxmlformats.org/drawingml/2006/main" noChangeAspect="1"/>
+            </wp:cNvGraphicFramePr>
+            <a:graphic xmlns:a="http://schemas.openxmlformats.org/drawingml/2006/main">
+              <a:graphicData uri="http://schemas.openxmlformats.org/drawingml/2006/picture">
+                <pic:pic xmlns:pic="http://schemas.openxmlformats.org/drawingml/2006/picture">
+                  <pic:nvPicPr>
+                    <pic:cNvPr id="0" name="Picture 1"/>
+                    <pic:cNvPicPr>
+                      <a:picLocks noChangeAspect="1" noChangeArrowheads="1"/>
+                    </pic:cNvPicPr>
+                  </pic:nvPicPr>
+                  <pic:blipFill>
+                    <a:blip r:embed="rId14">
+                      <a:extLst>
+                        <a:ext uri="{28A0092B-C50C-407E-A947-70E740481C1C}">
+                          <a14:useLocalDpi xmlns:a14="http://schemas.microsoft.com/office/drawing/2010/main" val="0"/>
+                        </a:ext>
+                      </a:extLst>
+                    </a:blip>
+                    <a:srcRect/>
+                    <a:stretch>
+                      <a:fillRect/>
+                    </a:stretch>
+                  </pic:blipFill>
+                  <pic:spPr bwMode="auto">
+                    <a:xfrm>
+                      <a:off x="0" y="0"/>
+                      <a:ext cx="4950421" cy="3713639"/>
+                    </a:xfrm>
+                    <a:prstGeom prst="rect">
+                      <a:avLst/>
+                    </a:prstGeom>
+                    <a:noFill/>
+                    <a:ln>
+                      <a:noFill/>
+                    </a:ln>
+                  </pic:spPr>
+                </pic:pic>
+              </a:graphicData>
+            </a:graphic>
+          </wp:inline>
+        </w:drawing>
+      </w:r>
+    </w:p>
+    <w:p>
+      <w:pPr>
+        <w:pStyle w:val="Heading2"/>
+      </w:pPr>
+      <w:r>
+        <w:t>References</w:t>
+      </w:r>
+    </w:p>
+    <w:p>
+      <w:pPr>
+        <w:spacing w:after="0" w:line="240" w:lineRule="auto"/>
+      </w:pPr>
+      <w:r>
+        <w:t xml:space="preserve">Penn World Tables 10.01 Economic Data: </w:t>
+      </w:r>
+      <w:hyperlink r:id="rId15" w:history="1">
+        <w:r>
+          <w:rPr>
+            <w:rStyle w:val="Hyperlink"/>
+          </w:rPr>
+          <w:t>https://www.rug.nl/ggdc/productivity/pwt/?lang=en</w:t>
+        </w:r>
+      </w:hyperlink>
+      <w:r>
+        <w:t xml:space="preserve"> </w:t>
+      </w:r>
+    </w:p>
+    <w:p>
+      <w:pPr>
+        <w:spacing w:after="0" w:line="240" w:lineRule="auto"/>
+      </w:pPr>
+      <w:r>
+        <w:t xml:space="preserve">Barro and Lee Educational Attainment Data: </w:t>
+      </w:r>
+      <w:hyperlink r:id="rId16" w:history="1">
+        <w:r>
+          <w:rPr>
+            <w:rStyle w:val="Hyperlink"/>
+          </w:rPr>
+          <w:t>http://www.barrolee.com/</w:t>
+        </w:r>
+      </w:hyperlink>
+      <w:r>
+        <w:t xml:space="preserve"> </w:t>
+      </w:r>
+    </w:p>
+    <w:p>
+      <w:pPr>
+        <w:spacing w:after="0" w:line="240" w:lineRule="auto"/>
+      </w:pPr>
+      <w:r>
+        <w:t xml:space="preserve">World Bank Education Statistics: </w:t>
+      </w:r>
+      <w:hyperlink r:id="rId17" w:history="1">
+        <w:r>
+          <w:rPr>
+            <w:rStyle w:val="Hyperlink"/>
+          </w:rPr>
+          <w:t>https://datatopics.worldbank.org/education/</w:t>
+        </w:r>
+      </w:hyperlink>
+      <w:r>
+        <w:t xml:space="preserve"> </w:t>
+      </w:r>
+    </w:p>
+    <w:p>
+      <w:pPr>
+        <w:spacing w:after="0" w:line="240" w:lineRule="auto"/>
+      </w:pPr>
+      <w:r>
+        <w:t xml:space="preserve">US GDP Implicit Price Deflator Data: </w:t>
+      </w:r>
+      <w:hyperlink r:id="rId18" w:history="1">
+        <w:r>
+          <w:rPr>
+            <w:rStyle w:val="Hyperlink"/>
+          </w:rPr>
+          <w:t>https://fred.stlouisfed.org/series/GDPDEF/</w:t>
+        </w:r>
+      </w:hyperlink>
+      <w:r>
+        <w:t xml:space="preserve"> </w:t>
+      </w:r>
+    </w:p>
+    <w:p>
+      <w:pPr>
+        <w:spacing w:after="0" w:line="240" w:lineRule="auto"/>
+      </w:pPr>
+      <w:r>
+        <w:t xml:space="preserve">GitHub Repository for Data Reproduction: </w:t>
+      </w:r>
+      <w:hyperlink r:id="rId19" w:history="1">
+        <w:r>
+          <w:rPr>
+            <w:rStyle w:val="Hyperlink"/>
+          </w:rPr>
+          <w:t>https://github.com/jack-n-ocallaghan/ecox-5004-analysis</w:t>
+        </w:r>
+      </w:hyperlink>
+      <w:r>
+        <w:t xml:space="preserve"> </w:t>
+      </w:r>
+    </w:p>
+    <w:p>
+      <w:pPr>
+        <w:spacing w:after="0" w:line="240" w:lineRule="auto"/>
+      </w:pPr>
+    </w:p>
+    <w:p>
+      <w:pPr>
+        <w:spacing w:after="0" w:line="240" w:lineRule="auto"/>
+        <w:rPr>
+          <w:color w:val="0000FF"/>
+          <w:u w:val="single"/>
+        </w:rPr>
+      </w:pPr>
+      <w:commentRangeStart w:id="4"/>
+      <w:commentRangeStart w:id="5"/>
+      <w:r>
+        <w:rPr>
+          <w:rStyle w:val="Heading1Char"/>
+        </w:rPr>
+        <w:t>Methodology</w:t>
+      </w:r>
+      <w:commentRangeEnd w:id="4"/>
+      <w:r>
+        <w:rPr>
+          <w:rStyle w:val="Heading1Char"/>
+        </w:rPr>
+        <w:commentReference w:id="4"/>
+      </w:r>
+      <w:commentRangeEnd w:id="5"/>
+      <w:r>
+        <w:rPr>
+          <w:rStyle w:val="Heading1Char"/>
+        </w:rPr>
+        <w:commentReference w:id="5"/>
+      </w:r>
+    </w:p>
+    <w:p>
+      <w:r>
+        <w:t>This paper considers if, when accounting for a variety of confounding factors, an increase in the average number of years a citizen spends in education leads to an increase in productivity, as measured by GDP output per capita.</w:t>
+      </w:r>
+    </w:p>
+    <w:p>
+      <w:r>
+        <w:t>The originally intended scope of this analysis included 28 European nations (the 27 EU member states plus the United Kingdom), to produce generalised estimates of the impact of an additional year of education on productivity. However, due to data limitations, this analysis only covers 22 of those nations. These nations were chosen due for their generally rich provision of historical economic and educational data, although future analysis might attempt to build on this by broadening the scope of the data used.</w:t>
+      </w:r>
+    </w:p>
+    <w:p>
+      <w:r>
+        <w:rPr>
+          <w:highlight w:val="yellow"/>
+        </w:rPr>
+        <w:t>Further details of those nations excluded in this analysis can be found in the technical annex.</w:t>
+      </w:r>
+    </w:p>
+    <w:p>
+      <w:r>
+        <w:lastRenderedPageBreak/>
+        <w:t>To compare the impact of education on productivity across multiple countries and over time, a panel data format was constructed. There is a reporting lag for some of the variables used, and the average number of years of education was only reported in five-year intervals. Therefore, the analysis shown covers the period 1970-2015 in five-year intervals.</w:t>
+      </w:r>
+    </w:p>
+    <w:p>
+      <w:pPr>
+        <w:rPr>
+          <w:highlight w:val="yellow"/>
+        </w:rPr>
+      </w:pPr>
+      <w:r>
+        <w:t>Model estimates for this analysis were produced using a Pooled OLS approach. This method was selected as it allows us to consider the broad impact of an additional year of education in a straightforward way and does not consider country-specific effects. It is therefore important to caveat that these results represent generalised results for the impact of education, and coefficients might vary in scale by country.</w:t>
+      </w:r>
+      <w:r>
+        <w:t xml:space="preserve"> </w:t>
+      </w:r>
+      <w:r>
+        <w:rPr>
+          <w:highlight w:val="yellow"/>
+        </w:rPr>
+        <w:t>Do OLS assumptions hold?</w:t>
+      </w:r>
+    </w:p>
+    <w:p>
+      <w:pPr>
+        <w:pStyle w:val="Heading2"/>
+        <w:rPr>
+          <w:highlight w:val="yellow"/>
+        </w:rPr>
+      </w:pPr>
+      <w:r>
+        <w:t xml:space="preserve">Table </w:t>
+      </w:r>
+      <w:r>
+        <w:t>2</w:t>
       </w:r>
       <w:r>
         <w:t>: Model Descriptions</w:t>
@@ -383,8 +3589,8 @@
         <w:tblLook w:val="04A0" w:firstRow="1" w:lastRow="0" w:firstColumn="1" w:lastColumn="0" w:noHBand="0" w:noVBand="1"/>
       </w:tblPr>
       <w:tblGrid>
-        <w:gridCol w:w="2381"/>
-        <w:gridCol w:w="7370"/>
+        <w:gridCol w:w="3397"/>
+        <w:gridCol w:w="6354"/>
       </w:tblGrid>
       <w:tr>
         <w:trPr>
@@ -392,7 +3598,7 @@
         </w:trPr>
         <w:tc>
           <w:tcPr>
-            <w:tcW w:w="2381" w:type="dxa"/>
+            <w:tcW w:w="3397" w:type="dxa"/>
             <w:vAlign w:val="center"/>
           </w:tcPr>
           <w:p>
@@ -420,7 +3626,7 @@
         </w:tc>
         <w:tc>
           <w:tcPr>
-            <w:tcW w:w="7370" w:type="dxa"/>
+            <w:tcW w:w="6354" w:type="dxa"/>
             <w:vAlign w:val="center"/>
           </w:tcPr>
           <w:p>
@@ -446,7 +3652,7 @@
         </w:trPr>
         <w:tc>
           <w:tcPr>
-            <w:tcW w:w="2381" w:type="dxa"/>
+            <w:tcW w:w="3397" w:type="dxa"/>
             <w:vAlign w:val="center"/>
           </w:tcPr>
           <w:p>
@@ -460,7 +3666,7 @@
         </w:tc>
         <w:tc>
           <w:tcPr>
-            <w:tcW w:w="7370" w:type="dxa"/>
+            <w:tcW w:w="6354" w:type="dxa"/>
             <w:vAlign w:val="center"/>
           </w:tcPr>
           <w:p>
@@ -544,7 +3750,7 @@
         </w:trPr>
         <w:tc>
           <w:tcPr>
-            <w:tcW w:w="2381" w:type="dxa"/>
+            <w:tcW w:w="3397" w:type="dxa"/>
             <w:vAlign w:val="center"/>
           </w:tcPr>
           <w:p>
@@ -561,7 +3767,7 @@
         </w:tc>
         <w:tc>
           <w:tcPr>
-            <w:tcW w:w="7370" w:type="dxa"/>
+            <w:tcW w:w="6354" w:type="dxa"/>
             <w:vAlign w:val="center"/>
           </w:tcPr>
           <w:p>
@@ -654,7 +3860,7 @@
         </w:trPr>
         <w:tc>
           <w:tcPr>
-            <w:tcW w:w="2381" w:type="dxa"/>
+            <w:tcW w:w="3397" w:type="dxa"/>
             <w:vAlign w:val="center"/>
           </w:tcPr>
           <w:p>
@@ -677,7 +3883,7 @@
         </w:tc>
         <w:tc>
           <w:tcPr>
-            <w:tcW w:w="7370" w:type="dxa"/>
+            <w:tcW w:w="6354" w:type="dxa"/>
             <w:vAlign w:val="center"/>
           </w:tcPr>
           <w:p>
@@ -757,7 +3963,15 @@
               <w:t>2</w:t>
             </w:r>
             <w:r>
-              <w:t xml:space="preserve"> + B</w:t>
+              <w:t xml:space="preserve"> +</w:t>
+            </w:r>
+          </w:p>
+          <w:p>
+            <w:pPr>
+              <w:ind w:left="720"/>
+            </w:pPr>
+            <w:r>
+              <w:t>B</w:t>
             </w:r>
             <w:r>
               <w:rPr>
@@ -785,7 +3999,7 @@
         </w:trPr>
         <w:tc>
           <w:tcPr>
-            <w:tcW w:w="2381" w:type="dxa"/>
+            <w:tcW w:w="3397" w:type="dxa"/>
             <w:vAlign w:val="center"/>
           </w:tcPr>
           <w:p>
@@ -796,7 +4010,7 @@
         </w:tc>
         <w:tc>
           <w:tcPr>
-            <w:tcW w:w="7370" w:type="dxa"/>
+            <w:tcW w:w="6354" w:type="dxa"/>
             <w:vAlign w:val="center"/>
           </w:tcPr>
           <w:p>
@@ -908,7 +4122,24 @@
               <w:rPr>
                 <w:rFonts w:cstheme="minorHAnsi"/>
               </w:rPr>
-              <w:t>) + B</w:t>
+              <w:t>) +</w:t>
+            </w:r>
+          </w:p>
+          <w:p>
+            <w:pPr>
+              <w:autoSpaceDE w:val="0"/>
+              <w:autoSpaceDN w:val="0"/>
+              <w:adjustRightInd w:val="0"/>
+              <w:ind w:left="720"/>
+              <w:rPr>
+                <w:rFonts w:cstheme="minorHAnsi"/>
+              </w:rPr>
+            </w:pPr>
+            <w:r>
+              <w:rPr>
+                <w:rFonts w:cstheme="minorHAnsi"/>
+              </w:rPr>
+              <w:t>B</w:t>
             </w:r>
             <w:r>
               <w:rPr>
@@ -940,7 +4171,7 @@
         </w:trPr>
         <w:tc>
           <w:tcPr>
-            <w:tcW w:w="2381" w:type="dxa"/>
+            <w:tcW w:w="3397" w:type="dxa"/>
             <w:vAlign w:val="center"/>
           </w:tcPr>
           <w:p>
@@ -954,7 +4185,7 @@
         </w:tc>
         <w:tc>
           <w:tcPr>
-            <w:tcW w:w="7370" w:type="dxa"/>
+            <w:tcW w:w="6354" w:type="dxa"/>
             <w:vAlign w:val="center"/>
           </w:tcPr>
           <w:p>
@@ -964,7 +4195,6 @@
               <w:adjustRightInd w:val="0"/>
               <w:rPr>
                 <w:rFonts w:cstheme="minorHAnsi"/>
-                <w:kern w:val="0"/>
               </w:rPr>
             </w:pPr>
             <w:r>
@@ -1073,28 +4303,7 @@
               <w:rPr>
                 <w:rFonts w:cstheme="minorHAnsi"/>
               </w:rPr>
-              <w:t xml:space="preserve"> + B</w:t>
-            </w:r>
-            <w:r>
-              <w:rPr>
-                <w:rFonts w:cstheme="minorHAnsi"/>
-                <w:vertAlign w:val="subscript"/>
-              </w:rPr>
-              <w:t>4</w:t>
-            </w:r>
-            <w:r>
-              <w:rPr>
-                <w:rFonts w:cstheme="minorHAnsi"/>
-                <w:kern w:val="0"/>
-              </w:rPr>
-              <w:t>·</w:t>
-            </w:r>
-            <w:r>
-              <w:rPr>
-                <w:rFonts w:cstheme="minorHAnsi"/>
-                <w:kern w:val="0"/>
-              </w:rPr>
-              <w:t>ln(ctfp)</w:t>
+              <w:t xml:space="preserve"> +</w:t>
             </w:r>
           </w:p>
           <w:p>
@@ -1107,6 +4316,40 @@
                 <w:rFonts w:cstheme="minorHAnsi"/>
               </w:rPr>
             </w:pPr>
+            <w:r>
+              <w:rPr>
+                <w:rFonts w:cstheme="minorHAnsi"/>
+              </w:rPr>
+              <w:t>B</w:t>
+            </w:r>
+            <w:r>
+              <w:rPr>
+                <w:rFonts w:cstheme="minorHAnsi"/>
+                <w:vertAlign w:val="subscript"/>
+              </w:rPr>
+              <w:t>4</w:t>
+            </w:r>
+            <w:r>
+              <w:rPr>
+                <w:rFonts w:cstheme="minorHAnsi"/>
+                <w:kern w:val="0"/>
+              </w:rPr>
+              <w:t>·</w:t>
+            </w:r>
+            <w:r>
+              <w:rPr>
+                <w:rFonts w:cstheme="minorHAnsi"/>
+                <w:kern w:val="0"/>
+              </w:rPr>
+              <w:t>ln(ctfp)</w:t>
+            </w:r>
+            <w:r>
+              <w:rPr>
+                <w:rFonts w:cstheme="minorHAnsi"/>
+                <w:kern w:val="0"/>
+              </w:rPr>
+              <w:t xml:space="preserve"> </w:t>
+            </w:r>
             <w:r>
               <w:rPr>
                 <w:rFonts w:cstheme="minorHAnsi"/>
@@ -1181,6 +4424,13 @@
         </w:tc>
       </w:tr>
     </w:tbl>
+    <w:p>
+      <w:pPr>
+        <w:rPr>
+          <w:rFonts w:eastAsiaTheme="minorEastAsia"/>
+        </w:rPr>
+      </w:pPr>
+    </w:p>
     <w:p>
       <w:pPr>
         <w:rPr>
@@ -1709,7 +4959,14 @@
         <w:rPr>
           <w:rFonts w:eastAsiaTheme="minorEastAsia"/>
         </w:rPr>
-        <w:t>, switching to voc</w:t>
+        <w:t xml:space="preserve">, </w:t>
+      </w:r>
+      <w:r>
+        <w:rPr>
+          <w:rFonts w:eastAsiaTheme="minorEastAsia"/>
+        </w:rPr>
+        <w:lastRenderedPageBreak/>
+        <w:t>switching to voc</w:t>
       </w:r>
       <w:r>
         <w:rPr>
@@ -1808,7 +5065,6 @@
         <w:rPr>
           <w:rFonts w:eastAsiaTheme="minorEastAsia"/>
         </w:rPr>
-        <w:lastRenderedPageBreak/>
         <w:t>Additionally, we also tested for heteroscedasticity using White’s test, which concluded that there was heteroscedasticity present in the data</w:t>
       </w:r>
       <w:r>
@@ -2148,1228 +5404,1068 @@
         </w:rPr>
         <w:t>, model 4 is considered the preferred model of those produced.</w:t>
       </w:r>
-      <w:r>
-        <w:br w:type="page"/>
+    </w:p>
+    <w:p>
+      <w:pPr>
+        <w:pStyle w:val="Heading1"/>
+        <w:rPr>
+          <w:rFonts w:eastAsiaTheme="minorEastAsia"/>
+        </w:rPr>
+      </w:pPr>
+      <w:commentRangeStart w:id="6"/>
+      <w:commentRangeStart w:id="7"/>
+      <w:r>
+        <w:t>Reporting</w:t>
+      </w:r>
+      <w:commentRangeEnd w:id="6"/>
+      <w:r>
+        <w:rPr>
+          <w:rStyle w:val="CommentReference"/>
+          <w:rFonts w:asciiTheme="minorHAnsi" w:eastAsiaTheme="minorHAnsi" w:hAnsiTheme="minorHAnsi" w:cstheme="minorBidi"/>
+          <w:color w:val="auto"/>
+        </w:rPr>
+        <w:commentReference w:id="6"/>
+      </w:r>
+      <w:commentRangeEnd w:id="7"/>
+      <w:r>
+        <w:rPr>
+          <w:rStyle w:val="CommentReference"/>
+          <w:rFonts w:asciiTheme="minorHAnsi" w:eastAsiaTheme="minorHAnsi" w:hAnsiTheme="minorHAnsi" w:cstheme="minorBidi"/>
+          <w:color w:val="auto"/>
+        </w:rPr>
+        <w:commentReference w:id="7"/>
+      </w:r>
+    </w:p>
+    <w:p>
+      <w:pPr>
+        <w:pStyle w:val="Heading2"/>
+      </w:pPr>
+      <w:r>
+        <w:t xml:space="preserve">Table </w:t>
+      </w:r>
+      <w:r>
+        <w:t>3</w:t>
+      </w:r>
+      <w:r>
+        <w:t>: Summary of model coefficients</w:t>
+      </w:r>
+    </w:p>
+    <w:tbl>
+      <w:tblPr>
+        <w:tblStyle w:val="TableGrid"/>
+        <w:tblW w:w="8844" w:type="dxa"/>
+        <w:tblBorders>
+          <w:top w:val="single" w:sz="4" w:space="0" w:color="A6A6A6" w:themeColor="background1" w:themeShade="A6"/>
+          <w:left w:val="single" w:sz="4" w:space="0" w:color="A6A6A6" w:themeColor="background1" w:themeShade="A6"/>
+          <w:bottom w:val="single" w:sz="4" w:space="0" w:color="A6A6A6" w:themeColor="background1" w:themeShade="A6"/>
+          <w:right w:val="single" w:sz="4" w:space="0" w:color="A6A6A6" w:themeColor="background1" w:themeShade="A6"/>
+          <w:insideH w:val="single" w:sz="4" w:space="0" w:color="A6A6A6" w:themeColor="background1" w:themeShade="A6"/>
+          <w:insideV w:val="single" w:sz="4" w:space="0" w:color="A6A6A6" w:themeColor="background1" w:themeShade="A6"/>
+        </w:tblBorders>
+        <w:tblLook w:val="04A0" w:firstRow="1" w:lastRow="0" w:firstColumn="1" w:lastColumn="0" w:noHBand="0" w:noVBand="1"/>
+      </w:tblPr>
+      <w:tblGrid>
+        <w:gridCol w:w="1474"/>
+        <w:gridCol w:w="1474"/>
+        <w:gridCol w:w="1474"/>
+        <w:gridCol w:w="1474"/>
+        <w:gridCol w:w="1474"/>
+        <w:gridCol w:w="1474"/>
+      </w:tblGrid>
+      <w:tr>
+        <w:trPr>
+          <w:trHeight w:val="255"/>
+        </w:trPr>
+        <w:tc>
+          <w:tcPr>
+            <w:tcW w:w="1474" w:type="dxa"/>
+            <w:vAlign w:val="center"/>
+          </w:tcPr>
+          <w:p/>
+        </w:tc>
+        <w:tc>
+          <w:tcPr>
+            <w:tcW w:w="1474" w:type="dxa"/>
+            <w:vAlign w:val="center"/>
+          </w:tcPr>
+          <w:p>
+            <w:r>
+              <w:t>Model 1</w:t>
+            </w:r>
+          </w:p>
+        </w:tc>
+        <w:tc>
+          <w:tcPr>
+            <w:tcW w:w="1474" w:type="dxa"/>
+            <w:vAlign w:val="center"/>
+          </w:tcPr>
+          <w:p>
+            <w:r>
+              <w:t>Model 2</w:t>
+            </w:r>
+          </w:p>
+        </w:tc>
+        <w:tc>
+          <w:tcPr>
+            <w:tcW w:w="1474" w:type="dxa"/>
+            <w:vAlign w:val="center"/>
+          </w:tcPr>
+          <w:p>
+            <w:r>
+              <w:t>Model 3</w:t>
+            </w:r>
+          </w:p>
+        </w:tc>
+        <w:tc>
+          <w:tcPr>
+            <w:tcW w:w="1474" w:type="dxa"/>
+            <w:vAlign w:val="center"/>
+          </w:tcPr>
+          <w:p>
+            <w:r>
+              <w:t>Model 4</w:t>
+            </w:r>
+          </w:p>
+        </w:tc>
+        <w:tc>
+          <w:tcPr>
+            <w:tcW w:w="1474" w:type="dxa"/>
+            <w:vAlign w:val="center"/>
+          </w:tcPr>
+          <w:p>
+            <w:r>
+              <w:t>Model 5</w:t>
+            </w:r>
+          </w:p>
+        </w:tc>
+      </w:tr>
+      <w:tr>
+        <w:trPr>
+          <w:trHeight w:val="255"/>
+        </w:trPr>
+        <w:tc>
+          <w:tcPr>
+            <w:tcW w:w="1474" w:type="dxa"/>
+            <w:vAlign w:val="center"/>
+          </w:tcPr>
+          <w:p>
+            <w:r>
+              <w:t>constant</w:t>
+            </w:r>
+          </w:p>
+        </w:tc>
+        <w:tc>
+          <w:tcPr>
+            <w:tcW w:w="1474" w:type="dxa"/>
+            <w:vAlign w:val="center"/>
+          </w:tcPr>
+          <w:p>
+            <w:r>
+              <w:t>(−) 934</w:t>
+            </w:r>
+          </w:p>
+        </w:tc>
+        <w:tc>
+          <w:tcPr>
+            <w:tcW w:w="1474" w:type="dxa"/>
+            <w:vAlign w:val="center"/>
+          </w:tcPr>
+          <w:p>
+            <w:r>
+              <w:rPr>
+                <w:rFonts w:cstheme="minorHAnsi"/>
+                <w:kern w:val="0"/>
+              </w:rPr>
+              <w:t>(−) 26,984***</w:t>
+            </w:r>
+          </w:p>
+        </w:tc>
+        <w:tc>
+          <w:tcPr>
+            <w:tcW w:w="1474" w:type="dxa"/>
+            <w:vAlign w:val="center"/>
+          </w:tcPr>
+          <w:p>
+            <w:r>
+              <w:t>7.64***</w:t>
+            </w:r>
+          </w:p>
+        </w:tc>
+        <w:tc>
+          <w:tcPr>
+            <w:tcW w:w="1474" w:type="dxa"/>
+            <w:vAlign w:val="center"/>
+          </w:tcPr>
+          <w:p>
+            <w:r>
+              <w:t>7.59***</w:t>
+            </w:r>
+          </w:p>
+        </w:tc>
+        <w:tc>
+          <w:tcPr>
+            <w:tcW w:w="1474" w:type="dxa"/>
+            <w:vAlign w:val="center"/>
+          </w:tcPr>
+          <w:p>
+            <w:r>
+              <w:t>7.71***</w:t>
+            </w:r>
+          </w:p>
+        </w:tc>
+      </w:tr>
+      <w:tr>
+        <w:trPr>
+          <w:trHeight w:val="255"/>
+        </w:trPr>
+        <w:tc>
+          <w:tcPr>
+            <w:tcW w:w="1474" w:type="dxa"/>
+            <w:vAlign w:val="center"/>
+          </w:tcPr>
+          <w:p>
+            <w:r>
+              <w:t>year</w:t>
+            </w:r>
+            <w:r>
+              <w:rPr>
+                <w:vertAlign w:val="subscript"/>
+              </w:rPr>
+              <w:t>orig</w:t>
+            </w:r>
+          </w:p>
+        </w:tc>
+        <w:tc>
+          <w:tcPr>
+            <w:tcW w:w="1474" w:type="dxa"/>
+            <w:vAlign w:val="center"/>
+          </w:tcPr>
+          <w:p>
+            <w:r>
+              <w:t>508***</w:t>
+            </w:r>
+          </w:p>
+        </w:tc>
+        <w:tc>
+          <w:tcPr>
+            <w:tcW w:w="1474" w:type="dxa"/>
+            <w:vAlign w:val="center"/>
+          </w:tcPr>
+          <w:p>
+            <w:r>
+              <w:rPr>
+                <w:rFonts w:cstheme="minorHAnsi"/>
+                <w:kern w:val="0"/>
+              </w:rPr>
+              <w:t>464***</w:t>
+            </w:r>
+          </w:p>
+        </w:tc>
+        <w:tc>
+          <w:tcPr>
+            <w:tcW w:w="1474" w:type="dxa"/>
+            <w:vAlign w:val="center"/>
+          </w:tcPr>
+          <w:p>
+            <w:r>
+              <w:t>0.33***</w:t>
+            </w:r>
+          </w:p>
+        </w:tc>
+        <w:tc>
+          <w:tcPr>
+            <w:tcW w:w="1474" w:type="dxa"/>
+            <w:vAlign w:val="center"/>
+          </w:tcPr>
+          <w:p>
+            <w:r>
+              <w:t>0.33***</w:t>
+            </w:r>
+          </w:p>
+        </w:tc>
+        <w:tc>
+          <w:tcPr>
+            <w:tcW w:w="1474" w:type="dxa"/>
+            <w:vAlign w:val="center"/>
+          </w:tcPr>
+          <w:p>
+            <w:r>
+              <w:t>0.31***</w:t>
+            </w:r>
+          </w:p>
+        </w:tc>
+      </w:tr>
+      <w:tr>
+        <w:trPr>
+          <w:trHeight w:val="255"/>
+        </w:trPr>
+        <w:tc>
+          <w:tcPr>
+            <w:tcW w:w="1474" w:type="dxa"/>
+            <w:vAlign w:val="center"/>
+          </w:tcPr>
+          <w:p>
+            <w:r>
+              <w:t>yrs</w:t>
+            </w:r>
+            <w:r>
+              <w:rPr>
+                <w:vertAlign w:val="subscript"/>
+              </w:rPr>
+              <w:t>sch</w:t>
+            </w:r>
+          </w:p>
+        </w:tc>
+        <w:tc>
+          <w:tcPr>
+            <w:tcW w:w="1474" w:type="dxa"/>
+            <w:vAlign w:val="center"/>
+          </w:tcPr>
+          <w:p>
+            <w:r>
+              <w:t>1,488**</w:t>
+            </w:r>
+          </w:p>
+        </w:tc>
+        <w:tc>
+          <w:tcPr>
+            <w:tcW w:w="1474" w:type="dxa"/>
+            <w:vAlign w:val="center"/>
+          </w:tcPr>
+          <w:p>
+            <w:r>
+              <w:rPr>
+                <w:rFonts w:cstheme="minorHAnsi"/>
+                <w:kern w:val="0"/>
+              </w:rPr>
+              <w:t>1,572***</w:t>
+            </w:r>
+          </w:p>
+        </w:tc>
+        <w:tc>
+          <w:tcPr>
+            <w:tcW w:w="1474" w:type="dxa"/>
+            <w:vAlign w:val="center"/>
+          </w:tcPr>
+          <w:p>
+            <w:r>
+              <w:t>0.70***</w:t>
+            </w:r>
+          </w:p>
+        </w:tc>
+        <w:tc>
+          <w:tcPr>
+            <w:tcW w:w="1474" w:type="dxa"/>
+            <w:vAlign w:val="center"/>
+          </w:tcPr>
+          <w:p>
+            <w:r>
+              <w:t>0.70***</w:t>
+            </w:r>
+          </w:p>
+        </w:tc>
+        <w:tc>
+          <w:tcPr>
+            <w:tcW w:w="1474" w:type="dxa"/>
+            <w:vAlign w:val="center"/>
+          </w:tcPr>
+          <w:p>
+            <w:r>
+              <w:t>0.66***</w:t>
+            </w:r>
+          </w:p>
+        </w:tc>
+      </w:tr>
+      <w:tr>
+        <w:trPr>
+          <w:trHeight w:val="255"/>
+        </w:trPr>
+        <w:tc>
+          <w:tcPr>
+            <w:tcW w:w="1474" w:type="dxa"/>
+            <w:vAlign w:val="center"/>
+          </w:tcPr>
+          <w:p>
+            <w:r>
+              <w:t>voc</w:t>
+            </w:r>
+          </w:p>
+        </w:tc>
+        <w:tc>
+          <w:tcPr>
+            <w:tcW w:w="1474" w:type="dxa"/>
+            <w:vAlign w:val="center"/>
+          </w:tcPr>
+          <w:p>
+            <w:r>
+              <w:t>1,973</w:t>
+            </w:r>
+          </w:p>
+        </w:tc>
+        <w:tc>
+          <w:tcPr>
+            <w:tcW w:w="1474" w:type="dxa"/>
+            <w:vAlign w:val="center"/>
+          </w:tcPr>
+          <w:p>
+            <w:r>
+              <w:rPr>
+                <w:rFonts w:cstheme="minorHAnsi"/>
+                <w:kern w:val="0"/>
+              </w:rPr>
+              <w:t>1,606</w:t>
+            </w:r>
+          </w:p>
+        </w:tc>
+        <w:tc>
+          <w:tcPr>
+            <w:tcW w:w="1474" w:type="dxa"/>
+            <w:vAlign w:val="center"/>
+          </w:tcPr>
+          <w:p>
+            <w:r>
+              <w:t>--</w:t>
+            </w:r>
+          </w:p>
+        </w:tc>
+        <w:tc>
+          <w:tcPr>
+            <w:tcW w:w="1474" w:type="dxa"/>
+            <w:vAlign w:val="center"/>
+          </w:tcPr>
+          <w:p>
+            <w:r>
+              <w:t>--</w:t>
+            </w:r>
+          </w:p>
+        </w:tc>
+        <w:tc>
+          <w:tcPr>
+            <w:tcW w:w="1474" w:type="dxa"/>
+            <w:vAlign w:val="center"/>
+          </w:tcPr>
+          <w:p>
+            <w:r>
+              <w:t>--</w:t>
+            </w:r>
+          </w:p>
+        </w:tc>
+      </w:tr>
+      <w:tr>
+        <w:trPr>
+          <w:trHeight w:val="255"/>
+        </w:trPr>
+        <w:tc>
+          <w:tcPr>
+            <w:tcW w:w="1474" w:type="dxa"/>
+            <w:vAlign w:val="center"/>
+          </w:tcPr>
+          <w:p>
+            <w:r>
+              <w:t>voc</w:t>
+            </w:r>
+            <w:r>
+              <w:rPr>
+                <w:vertAlign w:val="subscript"/>
+              </w:rPr>
+              <w:t>pc</w:t>
+            </w:r>
+          </w:p>
+        </w:tc>
+        <w:tc>
+          <w:tcPr>
+            <w:tcW w:w="1474" w:type="dxa"/>
+            <w:vAlign w:val="center"/>
+          </w:tcPr>
+          <w:p>
+            <w:r>
+              <w:t>--</w:t>
+            </w:r>
+          </w:p>
+        </w:tc>
+        <w:tc>
+          <w:tcPr>
+            <w:tcW w:w="1474" w:type="dxa"/>
+            <w:vAlign w:val="center"/>
+          </w:tcPr>
+          <w:p>
+            <w:r>
+              <w:t>--</w:t>
+            </w:r>
+          </w:p>
+        </w:tc>
+        <w:tc>
+          <w:tcPr>
+            <w:tcW w:w="1474" w:type="dxa"/>
+            <w:vAlign w:val="center"/>
+          </w:tcPr>
+          <w:p>
+            <w:r>
+              <w:t>0.00</w:t>
+            </w:r>
+          </w:p>
+        </w:tc>
+        <w:tc>
+          <w:tcPr>
+            <w:tcW w:w="1474" w:type="dxa"/>
+            <w:vAlign w:val="center"/>
+          </w:tcPr>
+          <w:p>
+            <w:r>
+              <w:t>0.02</w:t>
+            </w:r>
+          </w:p>
+        </w:tc>
+        <w:tc>
+          <w:tcPr>
+            <w:tcW w:w="1474" w:type="dxa"/>
+            <w:vAlign w:val="center"/>
+          </w:tcPr>
+          <w:p>
+            <w:r>
+              <w:t>0.02</w:t>
+            </w:r>
+          </w:p>
+        </w:tc>
+      </w:tr>
+      <w:tr>
+        <w:trPr>
+          <w:trHeight w:val="255"/>
+        </w:trPr>
+        <w:tc>
+          <w:tcPr>
+            <w:tcW w:w="1474" w:type="dxa"/>
+            <w:vAlign w:val="center"/>
+          </w:tcPr>
+          <w:p>
+            <w:r>
+              <w:t>ctfp</w:t>
+            </w:r>
+          </w:p>
+        </w:tc>
+        <w:tc>
+          <w:tcPr>
+            <w:tcW w:w="1474" w:type="dxa"/>
+            <w:vAlign w:val="center"/>
+          </w:tcPr>
+          <w:p>
+            <w:r>
+              <w:t>--</w:t>
+            </w:r>
+          </w:p>
+        </w:tc>
+        <w:tc>
+          <w:tcPr>
+            <w:tcW w:w="1474" w:type="dxa"/>
+            <w:vAlign w:val="center"/>
+          </w:tcPr>
+          <w:p>
+            <w:r>
+              <w:rPr>
+                <w:rFonts w:cstheme="minorHAnsi"/>
+                <w:kern w:val="0"/>
+              </w:rPr>
+              <w:t>30,131***</w:t>
+            </w:r>
+          </w:p>
+        </w:tc>
+        <w:tc>
+          <w:tcPr>
+            <w:tcW w:w="1474" w:type="dxa"/>
+            <w:vAlign w:val="center"/>
+          </w:tcPr>
+          <w:p>
+            <w:r>
+              <w:t>1.11***</w:t>
+            </w:r>
+          </w:p>
+        </w:tc>
+        <w:tc>
+          <w:tcPr>
+            <w:tcW w:w="1474" w:type="dxa"/>
+            <w:vAlign w:val="center"/>
+          </w:tcPr>
+          <w:p>
+            <w:r>
+              <w:t>1.11***</w:t>
+            </w:r>
+          </w:p>
+        </w:tc>
+        <w:tc>
+          <w:tcPr>
+            <w:tcW w:w="1474" w:type="dxa"/>
+            <w:vAlign w:val="center"/>
+          </w:tcPr>
+          <w:p>
+            <w:r>
+              <w:t>1.12***</w:t>
+            </w:r>
+          </w:p>
+        </w:tc>
+      </w:tr>
+      <w:tr>
+        <w:trPr>
+          <w:trHeight w:val="255"/>
+        </w:trPr>
+        <w:tc>
+          <w:tcPr>
+            <w:tcW w:w="1474" w:type="dxa"/>
+            <w:vAlign w:val="center"/>
+          </w:tcPr>
+          <w:p>
+            <w:r>
+              <w:t>D</w:t>
+            </w:r>
+            <w:r>
+              <w:rPr>
+                <w:vertAlign w:val="subscript"/>
+              </w:rPr>
+              <w:t>2010</w:t>
+            </w:r>
+          </w:p>
+        </w:tc>
+        <w:tc>
+          <w:tcPr>
+            <w:tcW w:w="1474" w:type="dxa"/>
+            <w:vAlign w:val="center"/>
+          </w:tcPr>
+          <w:p>
+            <w:r>
+              <w:t>--</w:t>
+            </w:r>
+          </w:p>
+        </w:tc>
+        <w:tc>
+          <w:tcPr>
+            <w:tcW w:w="1474" w:type="dxa"/>
+            <w:vAlign w:val="center"/>
+          </w:tcPr>
+          <w:p>
+            <w:r>
+              <w:t>--</w:t>
+            </w:r>
+          </w:p>
+        </w:tc>
+        <w:tc>
+          <w:tcPr>
+            <w:tcW w:w="1474" w:type="dxa"/>
+            <w:vAlign w:val="center"/>
+          </w:tcPr>
+          <w:p>
+            <w:r>
+              <w:t>--</w:t>
+            </w:r>
+          </w:p>
+        </w:tc>
+        <w:tc>
+          <w:tcPr>
+            <w:tcW w:w="1474" w:type="dxa"/>
+            <w:vAlign w:val="center"/>
+          </w:tcPr>
+          <w:p>
+            <w:r>
+              <w:t>--</w:t>
+            </w:r>
+          </w:p>
+        </w:tc>
+        <w:tc>
+          <w:tcPr>
+            <w:tcW w:w="1474" w:type="dxa"/>
+            <w:vAlign w:val="center"/>
+          </w:tcPr>
+          <w:p>
+            <w:r>
+              <w:t>0.16**</w:t>
+            </w:r>
+          </w:p>
+        </w:tc>
+      </w:tr>
+    </w:tbl>
+    <w:p>
+      <w:r>
+        <w:t>Before interpreting the above, it is important to note that due to the difference in model structure between models 1 and 2 and models 3 to 5, the scale of coefficients between these two groups of models is not directly comparable.</w:t>
+      </w:r>
+    </w:p>
+    <w:p>
+      <w:r>
+        <w:lastRenderedPageBreak/>
+        <w:t>Additionally, given</w:t>
+      </w:r>
+      <w:r>
+        <w:t xml:space="preserve"> </w:t>
+      </w:r>
+      <w:r>
+        <w:t xml:space="preserve">that later model specifications (model 3 onwards) were </w:t>
+      </w:r>
+      <w:r>
+        <w:t xml:space="preserve">more consistent and better </w:t>
+      </w:r>
+      <w:r>
+        <w:t>captured</w:t>
+      </w:r>
+      <w:r>
+        <w:t xml:space="preserve"> the variance in GDP output</w:t>
+      </w:r>
+      <w:r>
+        <w:t>, this section focusses</w:t>
+      </w:r>
+      <w:r>
+        <w:t xml:space="preserve"> solely</w:t>
+      </w:r>
+      <w:r>
+        <w:t xml:space="preserve"> on these models. </w:t>
+      </w:r>
+      <w:r>
+        <w:t xml:space="preserve">Our estimates suggest a 10% rise in the </w:t>
+      </w:r>
+      <w:r>
+        <w:t xml:space="preserve">average </w:t>
+      </w:r>
+      <w:r>
+        <w:t>number of years</w:t>
+      </w:r>
+      <w:r>
+        <w:t xml:space="preserve"> spent in education leads to </w:t>
+      </w:r>
+      <w:r>
+        <w:t>between a 6.6% and 7.0% rise in GDP output per capita</w:t>
+      </w:r>
+      <w:r>
+        <w:t xml:space="preserve"> holding all else equal.</w:t>
+      </w:r>
+    </w:p>
+    <w:p>
+      <w:r>
+        <w:t xml:space="preserve">Additionally, </w:t>
+      </w:r>
+      <w:r>
+        <w:t xml:space="preserve">we found no statistically significant link in this analysis between </w:t>
+      </w:r>
+      <w:r>
+        <w:t>the type of education</w:t>
+      </w:r>
+      <w:r>
+        <w:t xml:space="preserve"> provided </w:t>
+      </w:r>
+      <w:r>
+        <w:t xml:space="preserve">and </w:t>
+      </w:r>
+      <w:r>
+        <w:t>GDP output per capita</w:t>
+      </w:r>
+      <w:r>
+        <w:t>.</w:t>
+      </w:r>
+      <w:r>
+        <w:t xml:space="preserve"> </w:t>
+      </w:r>
+      <w:r>
+        <w:t xml:space="preserve">However, it is important to caveat this finding by emphasising that this analysis was not able to </w:t>
+      </w:r>
+      <w:r>
+        <w:t>implement lagged variables due to limited sample size.</w:t>
+      </w:r>
+    </w:p>
+    <w:p>
+      <w:r>
+        <w:t xml:space="preserve">There was a strong positive link between </w:t>
+      </w:r>
+      <w:r>
+        <w:t>both increasing total factor productivity</w:t>
+      </w:r>
+      <w:r>
+        <w:t xml:space="preserve"> and the years since 1970 and </w:t>
+      </w:r>
+      <w:r>
+        <w:t>GDP output per capita.</w:t>
       </w:r>
     </w:p>
     <w:p>
       <w:pPr>
         <w:pStyle w:val="Heading1"/>
       </w:pPr>
-      <w:commentRangeStart w:id="4"/>
-      <w:commentRangeStart w:id="5"/>
-      <w:r>
-        <w:lastRenderedPageBreak/>
-        <w:t>Data</w:t>
-      </w:r>
-      <w:commentRangeEnd w:id="4"/>
+      <w:commentRangeStart w:id="8"/>
+      <w:commentRangeStart w:id="9"/>
+      <w:r>
+        <w:t>Conclusion</w:t>
+      </w:r>
+      <w:commentRangeEnd w:id="8"/>
       <w:r>
         <w:rPr>
           <w:rStyle w:val="CommentReference"/>
           <w:rFonts w:asciiTheme="minorHAnsi" w:eastAsiaTheme="minorHAnsi" w:hAnsiTheme="minorHAnsi" w:cstheme="minorBidi"/>
           <w:color w:val="auto"/>
         </w:rPr>
-        <w:commentReference w:id="4"/>
-      </w:r>
-      <w:commentRangeEnd w:id="5"/>
+        <w:commentReference w:id="8"/>
+      </w:r>
+      <w:commentRangeEnd w:id="9"/>
       <w:r>
         <w:rPr>
           <w:rStyle w:val="CommentReference"/>
           <w:rFonts w:asciiTheme="minorHAnsi" w:eastAsiaTheme="minorHAnsi" w:hAnsiTheme="minorHAnsi" w:cstheme="minorBidi"/>
           <w:color w:val="auto"/>
         </w:rPr>
-        <w:commentReference w:id="5"/>
+        <w:commentReference w:id="9"/>
       </w:r>
     </w:p>
     <w:p>
       <w:r>
-        <w:t xml:space="preserve">Initially, the modelling </w:t>
-      </w:r>
-      <w:r>
-        <w:t>used log.rgdpo.pop</w:t>
-      </w:r>
-      <w:r>
-        <w:t xml:space="preserve"> as the dependent variable. </w:t>
-      </w:r>
-      <w:r>
-        <w:t xml:space="preserve">However, after receiving feedback on this modelling approach, later models </w:t>
-      </w:r>
-      <w:r>
-        <w:t xml:space="preserve">changed to the </w:t>
-      </w:r>
-      <w:r>
-        <w:t xml:space="preserve">variable </w:t>
-      </w:r>
-      <w:proofErr w:type="gramStart"/>
-      <w:r>
-        <w:t>log.rgdpo.pop.roll</w:t>
-      </w:r>
-      <w:proofErr w:type="gramEnd"/>
-      <w:r>
-        <w:t xml:space="preserve">, which represents the five-year rolling average of log.rgdpo.pop (two years before and </w:t>
-      </w:r>
-      <w:r>
-        <w:t>two years after).</w:t>
-      </w:r>
-    </w:p>
-    <w:p>
-      <w:r>
-        <w:t xml:space="preserve">Including imputed data, there is complete coverage of </w:t>
-      </w:r>
-      <w:r>
-        <w:t>all the main variables outlined below between 1970 and 2015</w:t>
-      </w:r>
-      <w:r>
-        <w:t xml:space="preserve"> in five-year intervals.</w:t>
-      </w:r>
-      <w:r>
-        <w:t xml:space="preserve"> More details of the </w:t>
-      </w:r>
-      <w:r>
-        <w:t xml:space="preserve">variable imputation approaches taken can be found in the </w:t>
-      </w:r>
-      <w:r>
-        <w:t>technical annex.</w:t>
-      </w:r>
-    </w:p>
-    <w:p>
-      <w:r>
-        <w:t xml:space="preserve">The nominal value of GDP output per capita in </w:t>
-      </w:r>
-      <w:r>
-        <w:t>all</w:t>
-      </w:r>
-      <w:r>
-        <w:t xml:space="preserve"> these models is in 201</w:t>
-      </w:r>
-      <w:r>
-        <w:t>7 US Dollars (</w:t>
-      </w:r>
-      <w:r>
-        <w:t>US</w:t>
-      </w:r>
-      <w:r>
-        <w:t>$).</w:t>
-      </w:r>
-      <w:r>
-        <w:t xml:space="preserve"> These estimates can be </w:t>
-      </w:r>
-      <w:r>
-        <w:t>converted into present value</w:t>
-      </w:r>
-      <w:r>
-        <w:t xml:space="preserve"> using </w:t>
-      </w:r>
-      <w:r>
-        <w:t xml:space="preserve">US </w:t>
-      </w:r>
-      <w:r>
-        <w:t>GDP Implicit Price Deflator</w:t>
-      </w:r>
-      <w:r>
-        <w:t xml:space="preserve"> Data</w:t>
-      </w:r>
-      <w:r>
-        <w:t xml:space="preserve"> (as shown in the references section below), or </w:t>
-      </w:r>
-      <w:r>
-        <w:t>country-specific GDP Implicit Price Deflator Data, as applicable and available.</w:t>
-      </w:r>
-    </w:p>
-    <w:p>
-      <w:r>
-        <w:t xml:space="preserve">The panel data used includes </w:t>
-      </w:r>
-      <w:r>
-        <w:t>22 of the originally intended 28 European nations</w:t>
-      </w:r>
-      <w:r>
-        <w:t>.</w:t>
-      </w:r>
-    </w:p>
-    <w:p>
-      <w:r>
-        <w:t xml:space="preserve">The </w:t>
-      </w:r>
-      <w:r>
-        <w:t xml:space="preserve">R script and </w:t>
-      </w:r>
-      <w:r>
-        <w:t xml:space="preserve">comma-delimited copies of the </w:t>
-      </w:r>
-      <w:r>
-        <w:t xml:space="preserve">underlying data </w:t>
-      </w:r>
-      <w:r>
-        <w:t>are held in a private GitHub repository</w:t>
-      </w:r>
-      <w:r>
-        <w:t xml:space="preserve">, </w:t>
-      </w:r>
-      <w:r>
-        <w:rPr>
-          <w:highlight w:val="yellow"/>
-        </w:rPr>
-        <w:t>with a reproducible copy of the R approach taken included in the technical annex</w:t>
-      </w:r>
-      <w:r>
-        <w:t>.</w:t>
-      </w:r>
-      <w:r>
-        <w:t xml:space="preserve"> Should the reader wish to </w:t>
-      </w:r>
-      <w:r>
-        <w:t xml:space="preserve">examine either the reproducible script or any of the underlying </w:t>
-      </w:r>
-      <w:r>
-        <w:t>dataset</w:t>
-      </w:r>
-      <w:r>
-        <w:t>…</w:t>
-      </w:r>
-    </w:p>
-    <w:p>
-      <w:r>
-        <w:rPr>
-          <w:highlight w:val="yellow"/>
-        </w:rPr>
-        <w:t xml:space="preserve">Predictor variables include the </w:t>
-      </w:r>
-      <w:r>
-        <w:rPr>
-          <w:highlight w:val="yellow"/>
-        </w:rPr>
-        <w:t>following…</w:t>
-      </w:r>
-      <w:r>
-        <w:rPr>
-          <w:highlight w:val="yellow"/>
-        </w:rPr>
-        <w:t xml:space="preserve"> Summary stats and charts/plots…</w:t>
-      </w:r>
-    </w:p>
-    <w:p>
-      <w:r>
-        <w:t>While we had planned to use World Bank data on expected (average) number of years of education, initial modelling revealed that there was very little variation in this variable between years, as it had been rounded to the nearest year. The data was also subject to significant data gaps.</w:t>
-      </w:r>
-    </w:p>
-    <w:p>
-      <w:r>
-        <w:rPr>
-          <w:highlight w:val="yellow"/>
-        </w:rPr>
-        <w:t>We therefore pivoted to Barro and Lee educational data, which was more detailed and complete. However, this data was only available in five-year intervals, so we regress years of education against GDP output per capita in five-year intervals. Later models (model 3 onwards) use the five-year rolling average of GDP output per capita as the dependent variable, rather than the value of GDP output per capita in a particular year.</w:t>
-      </w:r>
-    </w:p>
-    <w:p>
-      <w:r>
-        <w:t>My data are panel data of economic and education</w:t>
-      </w:r>
-      <w:r>
-        <w:t>al</w:t>
-      </w:r>
-      <w:r>
-        <w:t xml:space="preserve"> variables for 22 European countries</w:t>
-      </w:r>
-      <w:r>
-        <w:t xml:space="preserve"> between 1970 and 2015.</w:t>
-      </w:r>
-      <w:r>
-        <w:br w:type="page"/>
+        <w:t xml:space="preserve">This paper </w:t>
+      </w:r>
+      <w:r>
+        <w:t xml:space="preserve">intended to </w:t>
+      </w:r>
+      <w:r>
+        <w:t xml:space="preserve">examine </w:t>
+      </w:r>
+      <w:r>
+        <w:t>the relationship between the number of years spent in education and productivity, as measured by GDP output per capita, across EU nations.</w:t>
+      </w:r>
+      <w:r>
+        <w:t xml:space="preserve"> The preferred, model 4, was a Pooled OLS model, of the form:</w:t>
       </w:r>
     </w:p>
     <w:p>
       <w:pPr>
-        <w:pStyle w:val="Heading1"/>
+        <w:rPr>
+          <w:rFonts w:eastAsiaTheme="minorEastAsia"/>
+          <w:i/>
+          <w:iCs/>
+        </w:rPr>
       </w:pPr>
-      <w:commentRangeStart w:id="6"/>
-      <w:r>
-        <w:lastRenderedPageBreak/>
-        <w:t>Table 1: Variable Descriptions</w:t>
-      </w:r>
-      <w:commentRangeEnd w:id="6"/>
-      <w:r>
-        <w:rPr>
-          <w:rStyle w:val="CommentReference"/>
-          <w:rFonts w:asciiTheme="minorHAnsi" w:eastAsiaTheme="minorHAnsi" w:hAnsiTheme="minorHAnsi" w:cstheme="minorBidi"/>
-          <w:color w:val="auto"/>
-        </w:rPr>
-        <w:commentReference w:id="6"/>
-      </w:r>
-    </w:p>
-    <w:tbl>
-      <w:tblPr>
-        <w:tblStyle w:val="TableGrid"/>
-        <w:tblW w:w="9587" w:type="dxa"/>
-        <w:tblLook w:val="04A0" w:firstRow="1" w:lastRow="0" w:firstColumn="1" w:lastColumn="0" w:noHBand="0" w:noVBand="1"/>
-      </w:tblPr>
-      <w:tblGrid>
-        <w:gridCol w:w="1813"/>
-        <w:gridCol w:w="4105"/>
-        <w:gridCol w:w="2293"/>
-        <w:gridCol w:w="1376"/>
-      </w:tblGrid>
-      <w:tr>
-        <w:tc>
-          <w:tcPr>
-            <w:tcW w:w="1474" w:type="dxa"/>
-            <w:vAlign w:val="center"/>
-          </w:tcPr>
-          <w:p>
-            <w:pPr>
-              <w:rPr>
-                <w:b/>
-                <w:bCs/>
-              </w:rPr>
-            </w:pPr>
-            <w:r>
-              <w:rPr>
-                <w:b/>
-                <w:bCs/>
-              </w:rPr>
-              <w:t>Variable</w:t>
-            </w:r>
-          </w:p>
-        </w:tc>
-        <w:tc>
-          <w:tcPr>
-            <w:tcW w:w="4315" w:type="dxa"/>
-            <w:vAlign w:val="center"/>
-          </w:tcPr>
-          <w:p>
-            <w:pPr>
-              <w:rPr>
-                <w:b/>
-                <w:bCs/>
-              </w:rPr>
-            </w:pPr>
-            <w:r>
-              <w:rPr>
-                <w:b/>
-                <w:bCs/>
-              </w:rPr>
-              <w:t>Description</w:t>
-            </w:r>
-          </w:p>
-        </w:tc>
-        <w:tc>
-          <w:tcPr>
-            <w:tcW w:w="2381" w:type="dxa"/>
-            <w:vAlign w:val="center"/>
-          </w:tcPr>
-          <w:p>
-            <w:pPr>
-              <w:rPr>
-                <w:b/>
-                <w:bCs/>
-              </w:rPr>
-            </w:pPr>
-            <w:r>
-              <w:rPr>
-                <w:b/>
-                <w:bCs/>
-              </w:rPr>
-              <w:t>Units</w:t>
-            </w:r>
-          </w:p>
-        </w:tc>
-        <w:tc>
-          <w:tcPr>
-            <w:tcW w:w="1417" w:type="dxa"/>
-            <w:vAlign w:val="center"/>
-          </w:tcPr>
-          <w:p>
-            <w:pPr>
-              <w:rPr>
-                <w:b/>
-                <w:bCs/>
-              </w:rPr>
-            </w:pPr>
-            <w:r>
-              <w:rPr>
-                <w:b/>
-                <w:bCs/>
-              </w:rPr>
-              <w:t>Source</w:t>
-            </w:r>
-          </w:p>
-        </w:tc>
-      </w:tr>
-      <w:tr>
-        <w:tc>
-          <w:tcPr>
-            <w:tcW w:w="1474" w:type="dxa"/>
-            <w:vAlign w:val="center"/>
-          </w:tcPr>
-          <w:p>
-            <w:r>
-              <w:t>rgdpo.pop</w:t>
-            </w:r>
-          </w:p>
-        </w:tc>
-        <w:tc>
-          <w:tcPr>
-            <w:tcW w:w="4315" w:type="dxa"/>
-            <w:vAlign w:val="center"/>
-          </w:tcPr>
-          <w:p>
-            <w:r>
-              <w:t xml:space="preserve">Real GDP </w:t>
-            </w:r>
-            <w:r>
-              <w:t>o</w:t>
-            </w:r>
-            <w:r>
-              <w:t xml:space="preserve">utput per </w:t>
-            </w:r>
-            <w:r>
-              <w:t>c</w:t>
-            </w:r>
-            <w:r>
-              <w:t>apita</w:t>
-            </w:r>
-          </w:p>
-        </w:tc>
-        <w:tc>
-          <w:tcPr>
-            <w:tcW w:w="2381" w:type="dxa"/>
-            <w:vAlign w:val="center"/>
-          </w:tcPr>
-          <w:p>
-            <w:r>
-              <w:t>2017 US$</w:t>
-            </w:r>
-          </w:p>
-        </w:tc>
-        <w:tc>
-          <w:tcPr>
-            <w:tcW w:w="1417" w:type="dxa"/>
-            <w:vAlign w:val="center"/>
-          </w:tcPr>
-          <w:p>
-            <w:r>
-              <w:t>Penn World</w:t>
-            </w:r>
-          </w:p>
-          <w:p>
-            <w:r>
-              <w:t>Tables 10.01</w:t>
-            </w:r>
-          </w:p>
-        </w:tc>
-      </w:tr>
-      <w:tr>
-        <w:tc>
-          <w:tcPr>
-            <w:tcW w:w="1474" w:type="dxa"/>
-            <w:vAlign w:val="center"/>
-          </w:tcPr>
-          <w:p>
-            <w:r>
-              <w:t>log.rgdpo.pop</w:t>
-            </w:r>
-          </w:p>
-        </w:tc>
-        <w:tc>
-          <w:tcPr>
-            <w:tcW w:w="4315" w:type="dxa"/>
-            <w:vAlign w:val="center"/>
-          </w:tcPr>
-          <w:p>
-            <w:r>
-              <w:t>Natural log of real GDP output per capita</w:t>
-            </w:r>
-          </w:p>
-        </w:tc>
-        <w:tc>
-          <w:tcPr>
-            <w:tcW w:w="2381" w:type="dxa"/>
-            <w:vAlign w:val="center"/>
-          </w:tcPr>
-          <w:p>
-            <w:r>
-              <w:t xml:space="preserve">2017 </w:t>
-            </w:r>
-            <w:r>
-              <w:t>US$</w:t>
-            </w:r>
-          </w:p>
-        </w:tc>
-        <w:tc>
-          <w:tcPr>
-            <w:tcW w:w="1417" w:type="dxa"/>
-            <w:vAlign w:val="center"/>
-          </w:tcPr>
-          <w:p>
-            <w:r>
-              <w:t>Penn World</w:t>
-            </w:r>
-          </w:p>
-          <w:p>
-            <w:r>
-              <w:t>Tables 10.01</w:t>
-            </w:r>
-          </w:p>
-        </w:tc>
-      </w:tr>
-      <w:tr>
-        <w:tc>
-          <w:tcPr>
-            <w:tcW w:w="1474" w:type="dxa"/>
-            <w:vAlign w:val="center"/>
-          </w:tcPr>
-          <w:p>
-            <w:proofErr w:type="gramStart"/>
-            <w:r>
-              <w:t>rgdpo.pop.roll</w:t>
-            </w:r>
-            <w:proofErr w:type="gramEnd"/>
-          </w:p>
-        </w:tc>
-        <w:tc>
-          <w:tcPr>
-            <w:tcW w:w="4315" w:type="dxa"/>
-            <w:vAlign w:val="center"/>
-          </w:tcPr>
-          <w:p>
-            <w:r>
-              <w:t>Rolling five-year average of real GDP output per capita</w:t>
-            </w:r>
-          </w:p>
-        </w:tc>
-        <w:tc>
-          <w:tcPr>
-            <w:tcW w:w="2381" w:type="dxa"/>
-            <w:vAlign w:val="center"/>
-          </w:tcPr>
-          <w:p>
-            <w:r>
-              <w:t xml:space="preserve">2017 </w:t>
-            </w:r>
-            <w:r>
-              <w:t>US$</w:t>
-            </w:r>
-          </w:p>
-        </w:tc>
-        <w:tc>
-          <w:tcPr>
-            <w:tcW w:w="1417" w:type="dxa"/>
-            <w:vAlign w:val="center"/>
-          </w:tcPr>
-          <w:p>
-            <w:r>
-              <w:t>Penn World Tables 10.01</w:t>
-            </w:r>
-          </w:p>
-        </w:tc>
-      </w:tr>
-      <w:tr>
-        <w:tc>
-          <w:tcPr>
-            <w:tcW w:w="1474" w:type="dxa"/>
-            <w:vAlign w:val="center"/>
-          </w:tcPr>
-          <w:p>
-            <w:proofErr w:type="gramStart"/>
-            <w:r>
-              <w:t>log.rgdpo.pop.roll</w:t>
-            </w:r>
-            <w:proofErr w:type="gramEnd"/>
-          </w:p>
-        </w:tc>
-        <w:tc>
-          <w:tcPr>
-            <w:tcW w:w="4315" w:type="dxa"/>
-            <w:vAlign w:val="center"/>
-          </w:tcPr>
-          <w:p>
-            <w:r>
-              <w:t>Natural log of rolling five-year average of real GDP output per capita</w:t>
-            </w:r>
-          </w:p>
-        </w:tc>
-        <w:tc>
-          <w:tcPr>
-            <w:tcW w:w="2381" w:type="dxa"/>
-            <w:vAlign w:val="center"/>
-          </w:tcPr>
-          <w:p>
-            <w:r>
-              <w:t xml:space="preserve">2017 </w:t>
-            </w:r>
-            <w:r>
-              <w:t>US$</w:t>
-            </w:r>
-          </w:p>
-        </w:tc>
-        <w:tc>
-          <w:tcPr>
-            <w:tcW w:w="1417" w:type="dxa"/>
-            <w:vAlign w:val="center"/>
-          </w:tcPr>
-          <w:p>
-            <w:r>
-              <w:t>Penn World Tables 10.01</w:t>
-            </w:r>
-          </w:p>
-        </w:tc>
-      </w:tr>
-      <w:tr>
-        <w:tc>
-          <w:tcPr>
-            <w:tcW w:w="1474" w:type="dxa"/>
-            <w:vAlign w:val="center"/>
-          </w:tcPr>
-          <w:p>
-            <w:r>
-              <w:t>year_orig</w:t>
-            </w:r>
-          </w:p>
-        </w:tc>
-        <w:tc>
-          <w:tcPr>
-            <w:tcW w:w="4315" w:type="dxa"/>
-            <w:vAlign w:val="center"/>
-          </w:tcPr>
-          <w:p>
-            <w:r>
-              <w:t>Years since 1970</w:t>
-            </w:r>
-          </w:p>
-        </w:tc>
-        <w:tc>
-          <w:tcPr>
-            <w:tcW w:w="2381" w:type="dxa"/>
-            <w:vAlign w:val="center"/>
-          </w:tcPr>
-          <w:p>
-            <w:r>
-              <w:t>Years</w:t>
-            </w:r>
-          </w:p>
-        </w:tc>
-        <w:tc>
-          <w:tcPr>
-            <w:tcW w:w="1417" w:type="dxa"/>
-            <w:vAlign w:val="center"/>
-          </w:tcPr>
-          <w:p>
-            <w:r>
-              <w:t>Penn World</w:t>
-            </w:r>
-          </w:p>
-          <w:p>
-            <w:r>
-              <w:t>Tables 10.01</w:t>
-            </w:r>
-          </w:p>
-        </w:tc>
-      </w:tr>
-      <w:tr>
-        <w:tc>
-          <w:tcPr>
-            <w:tcW w:w="1474" w:type="dxa"/>
-            <w:vAlign w:val="center"/>
-          </w:tcPr>
-          <w:p>
-            <w:r>
-              <w:t>yrs_sch</w:t>
-            </w:r>
-          </w:p>
-        </w:tc>
-        <w:tc>
-          <w:tcPr>
-            <w:tcW w:w="4315" w:type="dxa"/>
-            <w:vAlign w:val="center"/>
-          </w:tcPr>
-          <w:p>
-            <w:r>
-              <w:t>Average number of years of education</w:t>
-            </w:r>
-          </w:p>
-        </w:tc>
-        <w:tc>
-          <w:tcPr>
-            <w:tcW w:w="2381" w:type="dxa"/>
-            <w:vAlign w:val="center"/>
-          </w:tcPr>
-          <w:p>
-            <w:r>
-              <w:t>Years</w:t>
-            </w:r>
-          </w:p>
-        </w:tc>
-        <w:tc>
-          <w:tcPr>
-            <w:tcW w:w="1417" w:type="dxa"/>
-            <w:vAlign w:val="center"/>
-          </w:tcPr>
-          <w:p>
-            <w:r>
-              <w:t>Barro &amp; Lee</w:t>
-            </w:r>
-          </w:p>
-        </w:tc>
-      </w:tr>
-      <w:tr>
-        <w:tc>
-          <w:tcPr>
-            <w:tcW w:w="1474" w:type="dxa"/>
-            <w:vAlign w:val="center"/>
-          </w:tcPr>
-          <w:p>
-            <w:r>
-              <w:t>voc</w:t>
-            </w:r>
-          </w:p>
-        </w:tc>
-        <w:tc>
-          <w:tcPr>
-            <w:tcW w:w="4315" w:type="dxa"/>
-            <w:vAlign w:val="center"/>
-          </w:tcPr>
-          <w:p>
-            <w:r>
-              <w:t>Share of all students in secondary education enrolled in vocational programmes</w:t>
-            </w:r>
-            <w:r>
-              <w:t xml:space="preserve"> (binary: above EU average 0/1)</w:t>
-            </w:r>
-          </w:p>
-        </w:tc>
-        <w:tc>
-          <w:tcPr>
-            <w:tcW w:w="2381" w:type="dxa"/>
-            <w:vAlign w:val="center"/>
-          </w:tcPr>
-          <w:p>
-            <w:r>
-              <w:t>Numerical Factor</w:t>
-            </w:r>
-          </w:p>
-        </w:tc>
-        <w:tc>
-          <w:tcPr>
-            <w:tcW w:w="1417" w:type="dxa"/>
-            <w:vAlign w:val="center"/>
-          </w:tcPr>
-          <w:p>
-            <w:r>
-              <w:t>World Bank</w:t>
-            </w:r>
-          </w:p>
-        </w:tc>
-      </w:tr>
-      <w:tr>
-        <w:tc>
-          <w:tcPr>
-            <w:tcW w:w="1474" w:type="dxa"/>
-            <w:vAlign w:val="center"/>
-          </w:tcPr>
-          <w:p>
-            <w:r>
-              <w:t>voc_pc</w:t>
-            </w:r>
-          </w:p>
-        </w:tc>
-        <w:tc>
-          <w:tcPr>
-            <w:tcW w:w="4315" w:type="dxa"/>
-            <w:vAlign w:val="center"/>
-          </w:tcPr>
-          <w:p>
-            <w:r>
-              <w:t>Share of all students in secondary education enrolled in vocational programmes</w:t>
-            </w:r>
-            <w:r>
-              <w:t xml:space="preserve"> (%)</w:t>
-            </w:r>
-          </w:p>
-        </w:tc>
-        <w:tc>
-          <w:tcPr>
-            <w:tcW w:w="2381" w:type="dxa"/>
-            <w:vAlign w:val="center"/>
-          </w:tcPr>
-          <w:p>
-            <w:r>
-              <w:t>Numerical Factor</w:t>
-            </w:r>
-          </w:p>
-        </w:tc>
-        <w:tc>
-          <w:tcPr>
-            <w:tcW w:w="1417" w:type="dxa"/>
-            <w:vAlign w:val="center"/>
-          </w:tcPr>
-          <w:p>
-            <w:r>
-              <w:t>World Bank</w:t>
-            </w:r>
-          </w:p>
-        </w:tc>
-      </w:tr>
-      <w:tr>
-        <w:tc>
-          <w:tcPr>
-            <w:tcW w:w="1474" w:type="dxa"/>
-            <w:vAlign w:val="center"/>
-          </w:tcPr>
-          <w:p>
-            <w:pPr>
-              <w:rPr>
-                <w:color w:val="FF0000"/>
-              </w:rPr>
-            </w:pPr>
-            <w:r>
-              <w:t>gen</w:t>
-            </w:r>
-          </w:p>
-        </w:tc>
-        <w:tc>
-          <w:tcPr>
-            <w:tcW w:w="4315" w:type="dxa"/>
-            <w:vAlign w:val="center"/>
-          </w:tcPr>
-          <w:p>
-            <w:r>
-              <w:t>Gender ratio for average years of schooling (binary: above European average 0/1)</w:t>
-            </w:r>
-          </w:p>
-        </w:tc>
-        <w:tc>
-          <w:tcPr>
-            <w:tcW w:w="2381" w:type="dxa"/>
-            <w:vAlign w:val="center"/>
-          </w:tcPr>
-          <w:p>
-            <w:r>
-              <w:t>Numerical Factor</w:t>
-            </w:r>
-          </w:p>
-        </w:tc>
-        <w:tc>
-          <w:tcPr>
-            <w:tcW w:w="1417" w:type="dxa"/>
-            <w:vAlign w:val="center"/>
-          </w:tcPr>
-          <w:p>
-            <w:r>
-              <w:t>Barro &amp; Lee</w:t>
-            </w:r>
-          </w:p>
-        </w:tc>
-      </w:tr>
-      <w:tr>
-        <w:tc>
-          <w:tcPr>
-            <w:tcW w:w="1474" w:type="dxa"/>
-            <w:vAlign w:val="center"/>
-          </w:tcPr>
-          <w:p>
-            <w:r>
-              <w:t>avh</w:t>
-            </w:r>
-          </w:p>
-        </w:tc>
-        <w:tc>
-          <w:tcPr>
-            <w:tcW w:w="4315" w:type="dxa"/>
-            <w:vAlign w:val="center"/>
-          </w:tcPr>
-          <w:p>
-            <w:r>
-              <w:t>Average annual hours worked by persons engaged (employed)</w:t>
-            </w:r>
-          </w:p>
-        </w:tc>
-        <w:tc>
-          <w:tcPr>
-            <w:tcW w:w="2381" w:type="dxa"/>
-            <w:vAlign w:val="center"/>
-          </w:tcPr>
-          <w:p>
-            <w:r>
-              <w:t>Hours</w:t>
-            </w:r>
-          </w:p>
-        </w:tc>
-        <w:tc>
-          <w:tcPr>
-            <w:tcW w:w="1417" w:type="dxa"/>
-            <w:vAlign w:val="center"/>
-          </w:tcPr>
-          <w:p>
-            <w:r>
-              <w:t>Penn World</w:t>
-            </w:r>
-          </w:p>
-          <w:p>
-            <w:r>
-              <w:t>Tables 10.01</w:t>
-            </w:r>
-          </w:p>
-        </w:tc>
-      </w:tr>
-      <w:tr>
-        <w:tc>
-          <w:tcPr>
-            <w:tcW w:w="1474" w:type="dxa"/>
-            <w:vAlign w:val="center"/>
-          </w:tcPr>
-          <w:p>
-            <w:r>
-              <w:t>csh_x</w:t>
-            </w:r>
-          </w:p>
-        </w:tc>
-        <w:tc>
-          <w:tcPr>
-            <w:tcW w:w="4315" w:type="dxa"/>
-            <w:vAlign w:val="center"/>
-          </w:tcPr>
-          <w:p>
-            <w:r>
-              <w:t>Share of merchandise exports at current PPPs</w:t>
-            </w:r>
-          </w:p>
-        </w:tc>
-        <w:tc>
-          <w:tcPr>
-            <w:tcW w:w="2381" w:type="dxa"/>
-            <w:vAlign w:val="center"/>
-          </w:tcPr>
-          <w:p>
-            <w:r>
-              <w:t>Numerical Factor</w:t>
-            </w:r>
-          </w:p>
-        </w:tc>
-        <w:tc>
-          <w:tcPr>
-            <w:tcW w:w="1417" w:type="dxa"/>
-            <w:vAlign w:val="center"/>
-          </w:tcPr>
-          <w:p>
-            <w:r>
-              <w:t>Penn World</w:t>
-            </w:r>
-          </w:p>
-          <w:p>
-            <w:r>
-              <w:t>Tables 10.01</w:t>
-            </w:r>
-          </w:p>
-        </w:tc>
-      </w:tr>
-      <w:tr>
-        <w:tc>
-          <w:tcPr>
-            <w:tcW w:w="1474" w:type="dxa"/>
-            <w:vAlign w:val="center"/>
-          </w:tcPr>
-          <w:p>
-            <w:r>
-              <w:t>fdi</w:t>
-            </w:r>
-          </w:p>
-        </w:tc>
-        <w:tc>
-          <w:tcPr>
-            <w:tcW w:w="4315" w:type="dxa"/>
-            <w:vAlign w:val="center"/>
-          </w:tcPr>
-          <w:p>
-            <w:r>
-              <w:t>Foreign Direct Investment (FDI), net inflows as a share of GDP</w:t>
-            </w:r>
-          </w:p>
-        </w:tc>
-        <w:tc>
-          <w:tcPr>
-            <w:tcW w:w="2381" w:type="dxa"/>
-            <w:vAlign w:val="center"/>
-          </w:tcPr>
-          <w:p>
-            <w:r>
-              <w:t>% of GDP</w:t>
-            </w:r>
-          </w:p>
-        </w:tc>
-        <w:tc>
-          <w:tcPr>
-            <w:tcW w:w="1417" w:type="dxa"/>
-            <w:vAlign w:val="center"/>
-          </w:tcPr>
-          <w:p>
-            <w:r>
-              <w:t>World Bank</w:t>
-            </w:r>
-          </w:p>
-        </w:tc>
-      </w:tr>
-      <w:tr>
-        <w:tc>
-          <w:tcPr>
-            <w:tcW w:w="1474" w:type="dxa"/>
-            <w:vAlign w:val="center"/>
-          </w:tcPr>
-          <w:p>
-            <w:r>
-              <w:t>ctfp</w:t>
-            </w:r>
-          </w:p>
-        </w:tc>
-        <w:tc>
-          <w:tcPr>
-            <w:tcW w:w="4315" w:type="dxa"/>
-            <w:vAlign w:val="center"/>
-          </w:tcPr>
-          <w:p>
-            <w:r>
-              <w:t>TFP level at current PPPs (USA=1)</w:t>
-            </w:r>
-          </w:p>
-        </w:tc>
-        <w:tc>
-          <w:tcPr>
-            <w:tcW w:w="2381" w:type="dxa"/>
-            <w:vAlign w:val="center"/>
-          </w:tcPr>
-          <w:p>
-            <w:r>
-              <w:t>Numerical Factor</w:t>
-            </w:r>
-          </w:p>
-        </w:tc>
-        <w:tc>
-          <w:tcPr>
-            <w:tcW w:w="1417" w:type="dxa"/>
-            <w:vAlign w:val="center"/>
-          </w:tcPr>
-          <w:p>
-            <w:r>
-              <w:t>Penn World</w:t>
-            </w:r>
-          </w:p>
-          <w:p>
-            <w:r>
-              <w:t>Tables 10.01</w:t>
-            </w:r>
-          </w:p>
-        </w:tc>
-      </w:tr>
-    </w:tbl>
-    <w:p>
-      <w:pPr>
-        <w:pStyle w:val="Heading2"/>
-      </w:pPr>
-      <w:r>
-        <w:t>References</w:t>
-      </w:r>
-    </w:p>
-    <w:p>
-      <w:r>
-        <w:t>Penn World Tables 10.01</w:t>
-      </w:r>
-      <w:r>
+      <w:r>
+        <w:rPr>
+          <w:i/>
+          <w:iCs/>
+        </w:rPr>
+        <w:t xml:space="preserve">ln(rgdpo.pop.roll) = </w:t>
+      </w:r>
+      <w:r>
+        <w:rPr>
+          <w:i/>
+          <w:iCs/>
+        </w:rPr>
+        <w:t>B</w:t>
+      </w:r>
+      <w:r>
+        <w:rPr>
+          <w:i/>
+          <w:iCs/>
+          <w:vertAlign w:val="subscript"/>
+        </w:rPr>
+        <w:t>0</w:t>
+      </w:r>
+      <w:r>
+        <w:rPr>
+          <w:i/>
+          <w:iCs/>
+        </w:rPr>
         <w:t xml:space="preserve"> </w:t>
       </w:r>
       <w:r>
-        <w:t xml:space="preserve">Economic </w:t>
-      </w:r>
-      <w:r>
-        <w:t>Data</w:t>
-      </w:r>
-      <w:r>
-        <w:t xml:space="preserve">: </w:t>
-      </w:r>
-      <w:hyperlink r:id="rId11" w:history="1">
-        <w:r>
+        <w:rPr>
+          <w:i/>
+          <w:iCs/>
+        </w:rPr>
+        <w:t xml:space="preserve">+ B1·ln(year_orig) + B2·ln(yrs_sch) + B3·ln(voc_pc) + B4·ln(ctfp) + </w:t>
+      </w:r>
+      <m:oMath>
+        <m:r>
           <w:rPr>
-            <w:rStyle w:val="Hyperlink"/>
+            <w:rFonts w:ascii="Cambria Math" w:hAnsi="Cambria Math"/>
           </w:rPr>
-          <w:t>https://www.rug.nl/ggdc/productivity/pwt/?lang=en</w:t>
-        </w:r>
-      </w:hyperlink>
-      <w:r>
-        <w:t xml:space="preserve"> </w:t>
-      </w:r>
-    </w:p>
-    <w:p>
-      <w:r>
-        <w:t xml:space="preserve">Barro and Lee Educational </w:t>
-      </w:r>
-      <w:r>
-        <w:t xml:space="preserve">Attainment </w:t>
-      </w:r>
-      <w:r>
-        <w:t>Data</w:t>
-      </w:r>
-      <w:r>
-        <w:t xml:space="preserve">: </w:t>
-      </w:r>
-      <w:hyperlink r:id="rId12" w:history="1">
-        <w:r>
-          <w:rPr>
-            <w:rStyle w:val="Hyperlink"/>
-          </w:rPr>
-          <w:t>http://www.barrolee.com/</w:t>
-        </w:r>
-      </w:hyperlink>
-      <w:r>
-        <w:t xml:space="preserve"> </w:t>
-      </w:r>
-    </w:p>
-    <w:p>
-      <w:r>
-        <w:t xml:space="preserve">World Bank Education Statistics: </w:t>
-      </w:r>
-      <w:hyperlink r:id="rId13" w:history="1">
-        <w:r>
-          <w:rPr>
-            <w:rStyle w:val="Hyperlink"/>
-          </w:rPr>
-          <w:t>https://datatopics.worldbank.org/education/</w:t>
-        </w:r>
-      </w:hyperlink>
-      <w:r>
-        <w:t xml:space="preserve"> </w:t>
-      </w:r>
-    </w:p>
-    <w:p>
-      <w:r>
-        <w:t xml:space="preserve">US GDP Implicit Price Deflator Data: </w:t>
-      </w:r>
-      <w:hyperlink r:id="rId14" w:history="1">
-        <w:r>
-          <w:rPr>
-            <w:rStyle w:val="Hyperlink"/>
-          </w:rPr>
-          <w:t>https://fred.stlouisfed.org/series/GDPDEF/</w:t>
-        </w:r>
-      </w:hyperlink>
-      <w:r>
-        <w:t xml:space="preserve"> </w:t>
-      </w:r>
+          <m:t>ε</m:t>
+        </m:r>
+      </m:oMath>
     </w:p>
     <w:p>
       <w:pPr>
         <w:rPr>
-          <w:sz w:val="32"/>
-          <w:szCs w:val="32"/>
+          <w:rFonts w:eastAsiaTheme="minorEastAsia"/>
         </w:rPr>
       </w:pPr>
       <w:r>
-        <w:t xml:space="preserve">GitHub Repository for </w:t>
-      </w:r>
-      <w:r>
-        <w:t xml:space="preserve">Data Reproduction: </w:t>
-      </w:r>
-      <w:hyperlink r:id="rId15" w:history="1">
-        <w:r>
-          <w:rPr>
-            <w:rStyle w:val="Hyperlink"/>
-          </w:rPr>
-          <w:t>https://github.com/jack-n-ocallaghan/ecox-5004-analysis</w:t>
-        </w:r>
-      </w:hyperlink>
-      <w:r>
-        <w:t xml:space="preserve"> (Note that this is a private repository, </w:t>
-      </w:r>
-      <w:r>
-        <w:t xml:space="preserve">please contact the author for </w:t>
-      </w:r>
-      <w:r>
-        <w:t xml:space="preserve">direct </w:t>
-      </w:r>
-      <w:r>
-        <w:t>access</w:t>
-      </w:r>
-      <w:r>
-        <w:t>)</w:t>
-      </w:r>
-      <w:r>
-        <w:t>.</w:t>
+        <w:rPr>
+          <w:rFonts w:eastAsiaTheme="minorEastAsia"/>
+        </w:rPr>
+        <w:t xml:space="preserve">Our modelling </w:t>
+      </w:r>
+      <w:r>
+        <w:rPr>
+          <w:rFonts w:eastAsiaTheme="minorEastAsia"/>
+        </w:rPr>
+        <w:t xml:space="preserve">estimates that a 10% rise in the average number of years spent in education is associated with between a 6.6% and 7.0% rise in GDP output per capita, holding all else </w:t>
+      </w:r>
+      <w:r>
+        <w:rPr>
+          <w:rFonts w:eastAsiaTheme="minorEastAsia"/>
+        </w:rPr>
+        <w:t>equal.</w:t>
+      </w:r>
+      <w:r>
+        <w:rPr>
+          <w:rFonts w:eastAsiaTheme="minorEastAsia"/>
+        </w:rPr>
+        <w:t xml:space="preserve"> This result can help to inform </w:t>
+      </w:r>
+      <w:r>
+        <w:rPr>
+          <w:rFonts w:eastAsiaTheme="minorEastAsia"/>
+        </w:rPr>
+        <w:t xml:space="preserve">educational policymaking and </w:t>
+      </w:r>
+      <w:r>
+        <w:rPr>
+          <w:rFonts w:eastAsiaTheme="minorEastAsia"/>
+        </w:rPr>
+        <w:t>appraisal but</w:t>
+      </w:r>
+      <w:r>
+        <w:rPr>
+          <w:rFonts w:eastAsiaTheme="minorEastAsia"/>
+        </w:rPr>
+        <w:t xml:space="preserve"> </w:t>
+      </w:r>
+      <w:r>
+        <w:rPr>
+          <w:rFonts w:eastAsiaTheme="minorEastAsia"/>
+        </w:rPr>
+        <w:t>represents a generalised relationship between education and productivity across European nations</w:t>
+      </w:r>
+      <w:r>
+        <w:rPr>
+          <w:rFonts w:eastAsiaTheme="minorEastAsia"/>
+        </w:rPr>
+        <w:t>, not a hard-and-fast relationship</w:t>
+      </w:r>
+      <w:r>
+        <w:rPr>
+          <w:rFonts w:eastAsiaTheme="minorEastAsia"/>
+        </w:rPr>
+        <w:t xml:space="preserve"> between the relevant factors across all nations.</w:t>
       </w:r>
     </w:p>
     <w:p>
       <w:pPr>
-        <w:pStyle w:val="Heading1"/>
+        <w:rPr>
+          <w:rFonts w:eastAsiaTheme="minorEastAsia"/>
+        </w:rPr>
       </w:pPr>
-      <w:commentRangeStart w:id="7"/>
-      <w:commentRangeStart w:id="8"/>
-      <w:r>
-        <w:t>Reporting</w:t>
-      </w:r>
-      <w:commentRangeEnd w:id="7"/>
-      <w:r>
-        <w:rPr>
-          <w:rStyle w:val="CommentReference"/>
-          <w:rFonts w:asciiTheme="minorHAnsi" w:eastAsiaTheme="minorHAnsi" w:hAnsiTheme="minorHAnsi" w:cstheme="minorBidi"/>
-          <w:color w:val="auto"/>
-        </w:rPr>
-        <w:commentReference w:id="7"/>
-      </w:r>
-      <w:commentRangeEnd w:id="8"/>
-      <w:r>
-        <w:rPr>
-          <w:rStyle w:val="CommentReference"/>
-          <w:rFonts w:asciiTheme="minorHAnsi" w:eastAsiaTheme="minorHAnsi" w:hAnsiTheme="minorHAnsi" w:cstheme="minorBidi"/>
-          <w:color w:val="auto"/>
-        </w:rPr>
-        <w:commentReference w:id="8"/>
-      </w:r>
-    </w:p>
-    <w:p>
-      <w:r>
-        <w:t>Text</w:t>
+      <w:r>
+        <w:rPr>
+          <w:rFonts w:eastAsiaTheme="minorEastAsia"/>
+        </w:rPr>
+        <w:t>It is important to state that the size of the effect mentioned is likely to vary significantly across different countries</w:t>
+      </w:r>
+      <w:r>
+        <w:rPr>
+          <w:rFonts w:eastAsiaTheme="minorEastAsia"/>
+        </w:rPr>
+        <w:t xml:space="preserve">, depending on </w:t>
+      </w:r>
+      <w:r>
+        <w:rPr>
+          <w:rFonts w:eastAsiaTheme="minorEastAsia"/>
+        </w:rPr>
+        <w:t>a variety of factors</w:t>
+      </w:r>
+      <w:r>
+        <w:rPr>
+          <w:rFonts w:eastAsiaTheme="minorEastAsia"/>
+        </w:rPr>
+        <w:t>.</w:t>
+      </w:r>
+      <w:r>
+        <w:rPr>
+          <w:rFonts w:eastAsiaTheme="minorEastAsia"/>
+        </w:rPr>
+        <w:t xml:space="preserve"> This analysis also considers the impact of education solely in terms of the change in number of years spent in education</w:t>
+      </w:r>
+      <w:r>
+        <w:rPr>
+          <w:rFonts w:eastAsiaTheme="minorEastAsia"/>
+        </w:rPr>
+        <w:t xml:space="preserve">. Other factors, such as the </w:t>
+      </w:r>
+      <w:r>
+        <w:rPr>
+          <w:rFonts w:eastAsiaTheme="minorEastAsia"/>
+        </w:rPr>
+        <w:t>quality and type of educational programmes offered, are important considerations when designing education policy.</w:t>
       </w:r>
     </w:p>
     <w:p>
       <w:pPr>
-        <w:pStyle w:val="Heading1"/>
+        <w:rPr>
+          <w:rFonts w:eastAsiaTheme="minorEastAsia"/>
+        </w:rPr>
       </w:pPr>
-      <w:commentRangeStart w:id="9"/>
-      <w:commentRangeStart w:id="10"/>
-      <w:r>
-        <w:t>Conclusion</w:t>
-      </w:r>
-      <w:commentRangeEnd w:id="9"/>
-      <w:r>
-        <w:rPr>
-          <w:rStyle w:val="CommentReference"/>
-          <w:rFonts w:asciiTheme="minorHAnsi" w:eastAsiaTheme="minorHAnsi" w:hAnsiTheme="minorHAnsi" w:cstheme="minorBidi"/>
-          <w:color w:val="auto"/>
-        </w:rPr>
-        <w:commentReference w:id="9"/>
-      </w:r>
-      <w:commentRangeEnd w:id="10"/>
-      <w:r>
-        <w:rPr>
-          <w:rStyle w:val="CommentReference"/>
-          <w:rFonts w:asciiTheme="minorHAnsi" w:eastAsiaTheme="minorHAnsi" w:hAnsiTheme="minorHAnsi" w:cstheme="minorBidi"/>
-          <w:color w:val="auto"/>
-        </w:rPr>
-        <w:commentReference w:id="10"/>
+      <w:r>
+        <w:rPr>
+          <w:rFonts w:eastAsiaTheme="minorEastAsia"/>
+        </w:rPr>
+        <w:t xml:space="preserve">A future analysis might expand on this </w:t>
+      </w:r>
+      <w:r>
+        <w:rPr>
+          <w:rFonts w:eastAsiaTheme="minorEastAsia"/>
+        </w:rPr>
+        <w:t>analysis by sourcing a more detailed set of the data for the average number of years education</w:t>
+      </w:r>
+      <w:r>
+        <w:rPr>
+          <w:rFonts w:eastAsiaTheme="minorEastAsia"/>
+        </w:rPr>
+        <w:t>, this allowing for a move from five-yearly to annual panel data</w:t>
+      </w:r>
+      <w:r>
+        <w:rPr>
+          <w:rFonts w:eastAsiaTheme="minorEastAsia"/>
+        </w:rPr>
+        <w:t xml:space="preserve">. What is more, </w:t>
+      </w:r>
+      <w:r>
+        <w:rPr>
+          <w:rFonts w:eastAsiaTheme="minorEastAsia"/>
+        </w:rPr>
+        <w:t xml:space="preserve">there are some variables that this analysis was not able to cover due to time limitations that might </w:t>
+      </w:r>
+      <w:r>
+        <w:rPr>
+          <w:rFonts w:eastAsiaTheme="minorEastAsia"/>
+        </w:rPr>
+        <w:t xml:space="preserve">improve the robustness of these findings, including adding a qualitative </w:t>
+      </w:r>
+      <w:r>
+        <w:rPr>
+          <w:rFonts w:eastAsiaTheme="minorEastAsia"/>
+        </w:rPr>
+        <w:t xml:space="preserve">variable for increased female participation in the labour force over time, </w:t>
+      </w:r>
+      <w:r>
+        <w:rPr>
+          <w:rFonts w:eastAsiaTheme="minorEastAsia"/>
+        </w:rPr>
+        <w:t>and</w:t>
+      </w:r>
+      <w:r>
+        <w:rPr>
+          <w:rFonts w:eastAsiaTheme="minorEastAsia"/>
+        </w:rPr>
+        <w:t xml:space="preserve"> the impact of other core economic variables, such as exports and foreign direct investment, on GDP output.</w:t>
       </w:r>
     </w:p>
     <w:p>
-      <w:r>
-        <w:t>Text</w:t>
-      </w:r>
-    </w:p>
-    <w:p>
-      <w:commentRangeStart w:id="11"/>
+      <w:commentRangeStart w:id="10"/>
       <w:r>
         <w:t>Do not remove</w:t>
       </w:r>
-      <w:commentRangeEnd w:id="11"/>
+      <w:commentRangeEnd w:id="10"/>
       <w:r>
         <w:rPr>
           <w:rStyle w:val="CommentReference"/>
         </w:rPr>
-        <w:commentReference w:id="11"/>
+        <w:commentReference w:id="10"/>
       </w:r>
     </w:p>
     <w:sectPr>
@@ -3436,7 +6532,7 @@
           <w:i/>
           <w:iCs/>
         </w:rPr>
-        <w:t>A methodology section that describes and justifies your approach. This should include a discussion of the econometric difficulties and explain when &amp; why your approach should be robust to these.</w:t>
+        <w:t>A data section (short) that provides a simple data description of the main variables you will be using.</w:t>
       </w:r>
     </w:p>
   </w:comment>
@@ -3452,7 +6548,7 @@
         <w:annotationRef/>
       </w:r>
       <w:r>
-        <w:t>You will need to state your choice of country/region/timeframe you are studying [yes] and briefly describe the shape of your data [yes]. Ensure that you guide the reader from the intro into the methods. Only then can you discuss and defend the methods you have employed [yes] since these will be very much dictated by the data you have.</w:t>
+        <w:t>Ensure you define time/individual/region and shape that your data covers [yes]. Data sources should be included in sufficient detail to allow a reader to replicate exactly your work [yes]. You can include web addresses in the reference list at the end or in a footnote but be sure to refer properly [yes].</w:t>
       </w:r>
     </w:p>
     <w:p>
@@ -3465,7 +6561,43 @@
         <w:pStyle w:val="CommentText"/>
       </w:pPr>
       <w:r>
-        <w:t>Always start from the premise that simple econometric models are best when OLS assumptions are not violated to a high degree. You may then guide the reader through the sorts of problems with OLS you have found (but you need to write this in terms of what you expect to find – your report must tell the story of the work). Then you can set-out the econometric strategy your have employed in your work justified from your ‘expectations’ but not forgetting that this will be (was) guided by the testing you have done.</w:t>
+        <w:t>Summary statistics are essential. Scatter/time plots are extremely helpful too. BUT be sure to comment on these and highlight interesting or anomalous ‘things’ you notice in either since these might help you interpret results or justify specification changes later [yes].</w:t>
+      </w:r>
+    </w:p>
+  </w:comment>
+  <w:comment w:id="4" w:author="Jack O'Callaghan" w:date="2023-11-14T19:44:00Z" w:initials="JO">
+    <w:p>
+      <w:pPr>
+        <w:pStyle w:val="CommentText"/>
+      </w:pPr>
+      <w:r>
+        <w:rPr>
+          <w:rStyle w:val="CommentReference"/>
+        </w:rPr>
+        <w:annotationRef/>
+      </w:r>
+      <w:r>
+        <w:rPr>
+          <w:i/>
+          <w:iCs/>
+        </w:rPr>
+        <w:t>A methodology section that describes and justifies your approach. This should include a discussion of the econometric difficulties and explain when &amp; why your approach should be robust to these.</w:t>
+      </w:r>
+    </w:p>
+  </w:comment>
+  <w:comment w:id="5" w:author="Jack O'Callaghan" w:date="2023-11-14T20:01:00Z" w:initials="JO">
+    <w:p>
+      <w:pPr>
+        <w:pStyle w:val="CommentText"/>
+      </w:pPr>
+      <w:r>
+        <w:rPr>
+          <w:rStyle w:val="CommentReference"/>
+        </w:rPr>
+        <w:annotationRef/>
+      </w:r>
+      <w:r>
+        <w:t>You will need to state your choice of country/region/timeframe you are studying [yes] and briefly describe the shape of your data [yes]. Ensure that you guide the reader from the intro into the methods. Only then can you discuss and defend the methods you have employed [yes] since these will be very much dictated by the data you have.</w:t>
       </w:r>
     </w:p>
     <w:p>
@@ -3478,7 +6610,7 @@
         <w:pStyle w:val="CommentText"/>
       </w:pPr>
       <w:r>
-        <w:t>Give very light coverage of the ‘blind-ally’s’ you went down and more emphasis to what you did in your ‘improved model’.</w:t>
+        <w:t>Always start from the premise that simple econometric models are best when OLS assumptions are not violated to a high degree. You may then guide the reader through the sorts of problems with OLS you have found (but you need to write this in terms of what you expect to find – your report must tell the story of the work). Then you can set-out the econometric strategy your have employed in your work justified from your ‘expectations’ but not forgetting that this will be (was) guided by the testing you have done.</w:t>
       </w:r>
     </w:p>
     <w:p>
@@ -3491,43 +6623,7 @@
         <w:pStyle w:val="CommentText"/>
       </w:pPr>
       <w:r>
-        <w:t>Clue: When you describe a model always be sure to write out your estimating equation using all of the necessary notation – and define your notation too! This saves words and makes the report easier to follow. Number your equations so you can refer back to them later!</w:t>
-      </w:r>
-    </w:p>
-  </w:comment>
-  <w:comment w:id="4" w:author="Jack O'Callaghan" w:date="2023-11-14T19:44:00Z" w:initials="JO">
-    <w:p>
-      <w:pPr>
-        <w:pStyle w:val="CommentText"/>
-      </w:pPr>
-      <w:r>
-        <w:rPr>
-          <w:rStyle w:val="CommentReference"/>
-        </w:rPr>
-        <w:annotationRef/>
-      </w:r>
-      <w:r>
-        <w:rPr>
-          <w:i/>
-          <w:iCs/>
-        </w:rPr>
-        <w:t>A data section (short) that provides a simple data description of the main variables you will be using.</w:t>
-      </w:r>
-    </w:p>
-  </w:comment>
-  <w:comment w:id="5" w:author="Jack O'Callaghan" w:date="2023-11-14T20:01:00Z" w:initials="JO">
-    <w:p>
-      <w:pPr>
-        <w:pStyle w:val="CommentText"/>
-      </w:pPr>
-      <w:r>
-        <w:rPr>
-          <w:rStyle w:val="CommentReference"/>
-        </w:rPr>
-        <w:annotationRef/>
-      </w:r>
-      <w:r>
-        <w:t>Ensure you define time/individual/region and shape that your data covers. Data sources should be included in sufficient detail to allow a reader to replicate exactly your work. You can include web addresses in the reference list at the end or in a footnote but be sure to refer properly.</w:t>
+        <w:t>Give very light coverage of the ‘blind-ally’s’ you went down and more emphasis to what you did in your ‘improved model’.</w:t>
       </w:r>
     </w:p>
     <w:p>
@@ -3540,11 +6636,11 @@
         <w:pStyle w:val="CommentText"/>
       </w:pPr>
       <w:r>
-        <w:t>Summary statistics are essential. Scatter/time plots are extremely helpful too. BUT be sure to comment on these and highlight interesting or anomalous ‘things’ you notice in either since these might help you interpret results or justify specification changes later.</w:t>
+        <w:t>Clue: When you describe a model always be sure to write out your estimating equation using all of the necessary notation – and define your notation too! This saves words and makes the report easier to follow. Number your equations so you can refer back to them later!</w:t>
       </w:r>
     </w:p>
   </w:comment>
-  <w:comment w:id="6" w:author="Jack O'Callaghan" w:date="2023-11-14T19:50:00Z" w:initials="JO">
+  <w:comment w:id="6" w:author="Jack O'Callaghan" w:date="2023-11-14T19:44:00Z" w:initials="JO">
     <w:p>
       <w:pPr>
         <w:pStyle w:val="CommentText"/>
@@ -3556,31 +6652,15 @@
         <w:annotationRef/>
       </w:r>
       <w:r>
-        <w:t>Worth checking existing feedback for whether to include the table here or in the technical annex.</w:t>
+        <w:rPr>
+          <w:i/>
+          <w:iCs/>
+        </w:rPr>
+        <w:t>Reporting &amp; discussion of your main model and all the robustness checks. Please note cutting a pasting of output from statistical software is not acceptable.</w:t>
       </w:r>
     </w:p>
   </w:comment>
-  <w:comment w:id="7" w:author="Jack O'Callaghan" w:date="2023-11-14T19:44:00Z" w:initials="JO">
-    <w:p>
-      <w:pPr>
-        <w:pStyle w:val="CommentText"/>
-      </w:pPr>
-      <w:r>
-        <w:rPr>
-          <w:rStyle w:val="CommentReference"/>
-        </w:rPr>
-        <w:annotationRef/>
-      </w:r>
-      <w:r>
-        <w:rPr>
-          <w:i/>
-          <w:iCs/>
-        </w:rPr>
-        <w:t>Reporting &amp; discussion of your main model and all the robustness checks. Please note cutting a pasting of output from statistical software is not acceptable.</w:t>
-      </w:r>
-    </w:p>
-  </w:comment>
-  <w:comment w:id="8" w:author="Jack O'Callaghan" w:date="2023-11-14T20:02:00Z" w:initials="JO">
+  <w:comment w:id="7" w:author="Jack O'Callaghan" w:date="2023-11-14T20:02:00Z" w:initials="JO">
     <w:p>
       <w:pPr>
         <w:pStyle w:val="CommentText"/>
@@ -3643,7 +6723,7 @@
       </w:r>
     </w:p>
   </w:comment>
-  <w:comment w:id="9" w:author="Jack O'Callaghan" w:date="2023-11-14T19:44:00Z" w:initials="JO">
+  <w:comment w:id="8" w:author="Jack O'Callaghan" w:date="2023-11-14T19:44:00Z" w:initials="JO">
     <w:p>
       <w:pPr>
         <w:pStyle w:val="CommentText"/>
@@ -3663,7 +6743,7 @@
       </w:r>
     </w:p>
   </w:comment>
-  <w:comment w:id="10" w:author="Jack O'Callaghan" w:date="2023-11-14T20:03:00Z" w:initials="JO">
+  <w:comment w:id="9" w:author="Jack O'Callaghan" w:date="2023-11-14T20:03:00Z" w:initials="JO">
     <w:p>
       <w:pPr>
         <w:pStyle w:val="CommentText"/>
@@ -3683,7 +6763,7 @@
         <w:pStyle w:val="CommentText"/>
       </w:pPr>
       <w:r>
-        <w:t>•Remind us what you wanted to achieve,</w:t>
+        <w:t>•Remind us what you wanted to achieve [yes]</w:t>
       </w:r>
     </w:p>
     <w:p>
@@ -3691,7 +6771,7 @@
         <w:pStyle w:val="CommentText"/>
       </w:pPr>
       <w:r>
-        <w:t>•What methods you applied in your final Model</w:t>
+        <w:t>•What methods you applied in your final model [yes]</w:t>
       </w:r>
     </w:p>
     <w:p>
@@ -3699,7 +6779,7 @@
         <w:pStyle w:val="CommentText"/>
       </w:pPr>
       <w:r>
-        <w:t>•What your result tells you (think – is the estimated impact big, small, positive or negative)</w:t>
+        <w:t>•What your result tells you (think – is the estimated impact big, small, positive or negative) [maybe]</w:t>
       </w:r>
     </w:p>
     <w:p>
@@ -3712,7 +6792,7 @@
         <w:pStyle w:val="CommentText"/>
       </w:pPr>
       <w:r>
-        <w:t>Then interpret. Does your result suggest there is an impact of policy on your Y? If so, what have you found and can we trust your result? What can we say about the impact you find (or fail to find)? Are there other methodological avenues that might need exploring IF you had more time and resource?</w:t>
+        <w:t>Then interpret. Does your result suggest there is an impact of policy on your Y? [yes] If so, what have you found and can we trust your result? [yes] What can we say about the impact you find (or fail to find)? [NA] Are there other methodological avenues that might need exploring IF you had more time and resource? [yes]</w:t>
       </w:r>
     </w:p>
     <w:p>
@@ -3725,7 +6805,7 @@
         <w:pStyle w:val="CommentText"/>
       </w:pPr>
       <w:r>
-        <w:t>What are the limits of interpretation of your results? Are your results generalisable to other times and places? Do your results answer all or only part of the Policy Makers problem?</w:t>
+        <w:t>What are the limits of interpretation of your results? [yes] Are your results generalisable to other times and places? [yes] Do your results answer all or only part of the Policy Makers problem? [yes]</w:t>
       </w:r>
     </w:p>
     <w:p>
@@ -3738,11 +6818,11 @@
         <w:pStyle w:val="CommentText"/>
       </w:pPr>
       <w:r>
-        <w:t>Is there further or additional work needed before you can really say whether the policy has had a positive or detrimental impact on society. And how can your results be used to help refine policy in order to improve outcomes?</w:t>
+        <w:t>Is there further or additional work needed before you can really say whether the policy has had a positive or detrimental impact on society [NA]. And how can your results be used to help refine policy in order to improve outcomes? [yes]</w:t>
       </w:r>
     </w:p>
   </w:comment>
-  <w:comment w:id="11" w:author="Jack O'Callaghan" w:date="2023-11-16T12:54:00Z" w:initials="JO">
+  <w:comment w:id="10" w:author="Jack O'Callaghan" w:date="2023-11-16T12:54:00Z" w:initials="JO">
     <w:p>
       <w:pPr>
         <w:pStyle w:val="CommentText"/>
@@ -3849,17 +6929,16 @@
 
 <file path=word/commentsExtended.xml><?xml version="1.0" encoding="utf-8"?>
 <w15:commentsEx xmlns:wpc="http://schemas.microsoft.com/office/word/2010/wordprocessingCanvas" xmlns:cx="http://schemas.microsoft.com/office/drawing/2014/chartex" xmlns:cx1="http://schemas.microsoft.com/office/drawing/2015/9/8/chartex" xmlns:cx2="http://schemas.microsoft.com/office/drawing/2015/10/21/chartex" xmlns:cx3="http://schemas.microsoft.com/office/drawing/2016/5/9/chartex" xmlns:cx4="http://schemas.microsoft.com/office/drawing/2016/5/10/chartex" xmlns:cx5="http://schemas.microsoft.com/office/drawing/2016/5/11/chartex" xmlns:cx6="http://schemas.microsoft.com/office/drawing/2016/5/12/chartex" xmlns:cx7="http://schemas.microsoft.com/office/drawing/2016/5/13/chartex" xmlns:cx8="http://schemas.microsoft.com/office/drawing/2016/5/14/chartex" xmlns:mc="http://schemas.openxmlformats.org/markup-compatibility/2006" xmlns:aink="http://schemas.microsoft.com/office/drawing/2016/ink" xmlns:am3d="http://schemas.microsoft.com/office/drawing/2017/model3d" xmlns:o="urn:schemas-microsoft-com:office:office" xmlns:oel="http://schemas.microsoft.com/office/2019/extlst" xmlns:r="http://schemas.openxmlformats.org/officeDocument/2006/relationships" xmlns:m="http://schemas.openxmlformats.org/officeDocument/2006/math" xmlns:v="urn:schemas-microsoft-com:vml" xmlns:wp14="http://schemas.microsoft.com/office/word/2010/wordprocessingDrawing" xmlns:wp="http://schemas.openxmlformats.org/drawingml/2006/wordprocessingDrawing" xmlns:w10="urn:schemas-microsoft-com:office:word" xmlns:w="http://schemas.openxmlformats.org/wordprocessingml/2006/main" xmlns:w14="http://schemas.microsoft.com/office/word/2010/wordml" xmlns:w15="http://schemas.microsoft.com/office/word/2012/wordml" xmlns:w16cex="http://schemas.microsoft.com/office/word/2018/wordml/cex" xmlns:w16cid="http://schemas.microsoft.com/office/word/2016/wordml/cid" xmlns:w16="http://schemas.microsoft.com/office/word/2018/wordml" xmlns:w16sdtdh="http://schemas.microsoft.com/office/word/2020/wordml/sdtdatahash" xmlns:w16se="http://schemas.microsoft.com/office/word/2015/wordml/symex" xmlns:wpg="http://schemas.microsoft.com/office/word/2010/wordprocessingGroup" xmlns:wpi="http://schemas.microsoft.com/office/word/2010/wordprocessingInk" xmlns:wne="http://schemas.microsoft.com/office/word/2006/wordml" xmlns:wps="http://schemas.microsoft.com/office/word/2010/wordprocessingShape" mc:Ignorable="w14 w15 w16se w16cid w16 w16cex w16sdtdh wp14">
-  <w15:commentEx w15:paraId="3C1F0DE0" w15:done="0"/>
-  <w15:commentEx w15:paraId="1E5E20B7" w15:paraIdParent="3C1F0DE0" w15:done="0"/>
-  <w15:commentEx w15:paraId="66C0C1FF" w15:done="0"/>
-  <w15:commentEx w15:paraId="39A4B5A8" w15:paraIdParent="66C0C1FF" w15:done="0"/>
-  <w15:commentEx w15:paraId="1EB2E116" w15:done="0"/>
-  <w15:commentEx w15:paraId="06826491" w15:paraIdParent="1EB2E116" w15:done="0"/>
-  <w15:commentEx w15:paraId="48968FD2" w15:done="0"/>
+  <w15:commentEx w15:paraId="3C1F0DE0" w15:done="1"/>
+  <w15:commentEx w15:paraId="1E5E20B7" w15:paraIdParent="3C1F0DE0" w15:done="1"/>
+  <w15:commentEx w15:paraId="4B597523" w15:done="1"/>
+  <w15:commentEx w15:paraId="719F1AE6" w15:paraIdParent="4B597523" w15:done="1"/>
+  <w15:commentEx w15:paraId="5DAF2CF4" w15:done="0"/>
+  <w15:commentEx w15:paraId="588D540D" w15:paraIdParent="5DAF2CF4" w15:done="0"/>
   <w15:commentEx w15:paraId="1412D48C" w15:done="0"/>
   <w15:commentEx w15:paraId="214E0C58" w15:paraIdParent="1412D48C" w15:done="0"/>
-  <w15:commentEx w15:paraId="57DD04B6" w15:done="0"/>
-  <w15:commentEx w15:paraId="696FFDD8" w15:paraIdParent="57DD04B6" w15:done="0"/>
+  <w15:commentEx w15:paraId="57DD04B6" w15:done="1"/>
+  <w15:commentEx w15:paraId="696FFDD8" w15:paraIdParent="57DD04B6" w15:done="1"/>
   <w15:commentEx w15:paraId="70F45680" w15:done="0"/>
 </w15:commentsEx>
 </file>
@@ -3868,11 +6947,10 @@
 <w16cex:commentsExtensible xmlns:wpc="http://schemas.microsoft.com/office/word/2010/wordprocessingCanvas" xmlns:cx="http://schemas.microsoft.com/office/drawing/2014/chartex" xmlns:cx1="http://schemas.microsoft.com/office/drawing/2015/9/8/chartex" xmlns:cx2="http://schemas.microsoft.com/office/drawing/2015/10/21/chartex" xmlns:cx3="http://schemas.microsoft.com/office/drawing/2016/5/9/chartex" xmlns:cx4="http://schemas.microsoft.com/office/drawing/2016/5/10/chartex" xmlns:cx5="http://schemas.microsoft.com/office/drawing/2016/5/11/chartex" xmlns:cx6="http://schemas.microsoft.com/office/drawing/2016/5/12/chartex" xmlns:cx7="http://schemas.microsoft.com/office/drawing/2016/5/13/chartex" xmlns:cx8="http://schemas.microsoft.com/office/drawing/2016/5/14/chartex" xmlns:cr="http://schemas.microsoft.com/office/comments/2020/reactions" xmlns:mc="http://schemas.openxmlformats.org/markup-compatibility/2006" xmlns:aink="http://schemas.microsoft.com/office/drawing/2016/ink" xmlns:am3d="http://schemas.microsoft.com/office/drawing/2017/model3d" xmlns:o="urn:schemas-microsoft-com:office:office" xmlns:oel="http://schemas.microsoft.com/office/2019/extlst" xmlns:r="http://schemas.openxmlformats.org/officeDocument/2006/relationships" xmlns:m="http://schemas.openxmlformats.org/officeDocument/2006/math" xmlns:v="urn:schemas-microsoft-com:vml" xmlns:wp14="http://schemas.microsoft.com/office/word/2010/wordprocessingDrawing" xmlns:wp="http://schemas.openxmlformats.org/drawingml/2006/wordprocessingDrawing" xmlns:w10="urn:schemas-microsoft-com:office:word" xmlns:w="http://schemas.openxmlformats.org/wordprocessingml/2006/main" xmlns:w14="http://schemas.microsoft.com/office/word/2010/wordml" xmlns:w15="http://schemas.microsoft.com/office/word/2012/wordml" xmlns:w16cex="http://schemas.microsoft.com/office/word/2018/wordml/cex" xmlns:w16cid="http://schemas.microsoft.com/office/word/2016/wordml/cid" xmlns:w16="http://schemas.microsoft.com/office/word/2018/wordml" xmlns:w16sdtdh="http://schemas.microsoft.com/office/word/2020/wordml/sdtdatahash" xmlns:w16se="http://schemas.microsoft.com/office/word/2015/wordml/symex" xmlns:wpg="http://schemas.microsoft.com/office/word/2010/wordprocessingGroup" xmlns:wpi="http://schemas.microsoft.com/office/word/2010/wordprocessingInk" xmlns:wne="http://schemas.microsoft.com/office/word/2006/wordml" xmlns:wps="http://schemas.microsoft.com/office/word/2010/wordprocessingShape" mc:Ignorable="w14 w15 w16se w16cid w16 w16cex w16sdtdh cr wp14">
   <w16cex:commentExtensible w16cex:durableId="5D3B5FBC" w16cex:dateUtc="2023-11-14T19:59:00Z"/>
   <w16cex:commentExtensible w16cex:durableId="735B8BDC" w16cex:dateUtc="2023-11-14T20:00:00Z"/>
+  <w16cex:commentExtensible w16cex:durableId="591C1989" w16cex:dateUtc="2023-11-14T19:44:00Z"/>
+  <w16cex:commentExtensible w16cex:durableId="068AFAF4" w16cex:dateUtc="2023-11-14T20:01:00Z"/>
   <w16cex:commentExtensible w16cex:durableId="52FCBDB1" w16cex:dateUtc="2023-11-14T19:44:00Z"/>
   <w16cex:commentExtensible w16cex:durableId="6E9BDBFC" w16cex:dateUtc="2023-11-14T20:01:00Z"/>
-  <w16cex:commentExtensible w16cex:durableId="591C1989" w16cex:dateUtc="2023-11-14T19:44:00Z"/>
-  <w16cex:commentExtensible w16cex:durableId="068AFAF4" w16cex:dateUtc="2023-11-14T20:01:00Z"/>
-  <w16cex:commentExtensible w16cex:durableId="12538DCD" w16cex:dateUtc="2023-11-14T19:50:00Z"/>
   <w16cex:commentExtensible w16cex:durableId="4E483623" w16cex:dateUtc="2023-11-14T19:44:00Z"/>
   <w16cex:commentExtensible w16cex:durableId="352A6448" w16cex:dateUtc="2023-11-14T20:02:00Z"/>
   <w16cex:commentExtensible w16cex:durableId="769BE9C2" w16cex:dateUtc="2023-11-14T19:44:00Z"/>
@@ -3885,11 +6963,10 @@
 <w16cid:commentsIds xmlns:wpc="http://schemas.microsoft.com/office/word/2010/wordprocessingCanvas" xmlns:cx="http://schemas.microsoft.com/office/drawing/2014/chartex" xmlns:cx1="http://schemas.microsoft.com/office/drawing/2015/9/8/chartex" xmlns:cx2="http://schemas.microsoft.com/office/drawing/2015/10/21/chartex" xmlns:cx3="http://schemas.microsoft.com/office/drawing/2016/5/9/chartex" xmlns:cx4="http://schemas.microsoft.com/office/drawing/2016/5/10/chartex" xmlns:cx5="http://schemas.microsoft.com/office/drawing/2016/5/11/chartex" xmlns:cx6="http://schemas.microsoft.com/office/drawing/2016/5/12/chartex" xmlns:cx7="http://schemas.microsoft.com/office/drawing/2016/5/13/chartex" xmlns:cx8="http://schemas.microsoft.com/office/drawing/2016/5/14/chartex" xmlns:mc="http://schemas.openxmlformats.org/markup-compatibility/2006" xmlns:aink="http://schemas.microsoft.com/office/drawing/2016/ink" xmlns:am3d="http://schemas.microsoft.com/office/drawing/2017/model3d" xmlns:o="urn:schemas-microsoft-com:office:office" xmlns:oel="http://schemas.microsoft.com/office/2019/extlst" xmlns:r="http://schemas.openxmlformats.org/officeDocument/2006/relationships" xmlns:m="http://schemas.openxmlformats.org/officeDocument/2006/math" xmlns:v="urn:schemas-microsoft-com:vml" xmlns:wp14="http://schemas.microsoft.com/office/word/2010/wordprocessingDrawing" xmlns:wp="http://schemas.openxmlformats.org/drawingml/2006/wordprocessingDrawing" xmlns:w10="urn:schemas-microsoft-com:office:word" xmlns:w="http://schemas.openxmlformats.org/wordprocessingml/2006/main" xmlns:w14="http://schemas.microsoft.com/office/word/2010/wordml" xmlns:w15="http://schemas.microsoft.com/office/word/2012/wordml" xmlns:w16cex="http://schemas.microsoft.com/office/word/2018/wordml/cex" xmlns:w16cid="http://schemas.microsoft.com/office/word/2016/wordml/cid" xmlns:w16="http://schemas.microsoft.com/office/word/2018/wordml" xmlns:w16sdtdh="http://schemas.microsoft.com/office/word/2020/wordml/sdtdatahash" xmlns:w16se="http://schemas.microsoft.com/office/word/2015/wordml/symex" xmlns:wpg="http://schemas.microsoft.com/office/word/2010/wordprocessingGroup" xmlns:wpi="http://schemas.microsoft.com/office/word/2010/wordprocessingInk" xmlns:wne="http://schemas.microsoft.com/office/word/2006/wordml" xmlns:wps="http://schemas.microsoft.com/office/word/2010/wordprocessingShape" mc:Ignorable="w14 w15 w16se w16cid w16 w16cex w16sdtdh wp14">
   <w16cid:commentId w16cid:paraId="3C1F0DE0" w16cid:durableId="5D3B5FBC"/>
   <w16cid:commentId w16cid:paraId="1E5E20B7" w16cid:durableId="735B8BDC"/>
-  <w16cid:commentId w16cid:paraId="66C0C1FF" w16cid:durableId="52FCBDB1"/>
-  <w16cid:commentId w16cid:paraId="39A4B5A8" w16cid:durableId="6E9BDBFC"/>
-  <w16cid:commentId w16cid:paraId="1EB2E116" w16cid:durableId="591C1989"/>
-  <w16cid:commentId w16cid:paraId="06826491" w16cid:durableId="068AFAF4"/>
-  <w16cid:commentId w16cid:paraId="48968FD2" w16cid:durableId="12538DCD"/>
+  <w16cid:commentId w16cid:paraId="4B597523" w16cid:durableId="591C1989"/>
+  <w16cid:commentId w16cid:paraId="719F1AE6" w16cid:durableId="068AFAF4"/>
+  <w16cid:commentId w16cid:paraId="5DAF2CF4" w16cid:durableId="52FCBDB1"/>
+  <w16cid:commentId w16cid:paraId="588D540D" w16cid:durableId="6E9BDBFC"/>
   <w16cid:commentId w16cid:paraId="1412D48C" w16cid:durableId="4E483623"/>
   <w16cid:commentId w16cid:paraId="214E0C58" w16cid:durableId="352A6448"/>
   <w16cid:commentId w16cid:paraId="57DD04B6" w16cid:durableId="769BE9C2"/>
@@ -4532,7 +7609,6 @@
   <w:style w:type="character" w:default="1" w:styleId="DefaultParagraphFont">
     <w:name w:val="Default Paragraph Font"/>
     <w:uiPriority w:val="1"/>
-    <w:semiHidden/>
     <w:unhideWhenUsed/>
   </w:style>
   <w:style w:type="table" w:default="1" w:styleId="TableNormal">
@@ -4773,7 +7849,2266 @@
       <w:color w:val="666666"/>
     </w:rPr>
   </w:style>
+  <w:style w:type="character" w:styleId="FollowedHyperlink">
+    <w:name w:val="FollowedHyperlink"/>
+    <w:basedOn w:val="DefaultParagraphFont"/>
+    <w:uiPriority w:val="99"/>
+    <w:semiHidden/>
+    <w:unhideWhenUsed/>
+    <w:rsid w:val="00E949C4"/>
+    <w:rPr>
+      <w:color w:val="954F72" w:themeColor="followedHyperlink"/>
+      <w:u w:val="single"/>
+    </w:rPr>
+  </w:style>
 </w:styles>
+</file>
+
+<file path=word/charts/chart1.xml><?xml version="1.0" encoding="utf-8"?>
+<c:chartSpace xmlns:c="http://schemas.openxmlformats.org/drawingml/2006/chart" xmlns:a="http://schemas.openxmlformats.org/drawingml/2006/main" xmlns:r="http://schemas.openxmlformats.org/officeDocument/2006/relationships" xmlns:c16r2="http://schemas.microsoft.com/office/drawing/2015/06/chart">
+  <c:date1904 val="0"/>
+  <c:lang val="en-US"/>
+  <c:roundedCorners val="0"/>
+  <mc:AlternateContent xmlns:mc="http://schemas.openxmlformats.org/markup-compatibility/2006">
+    <mc:Choice xmlns:c14="http://schemas.microsoft.com/office/drawing/2007/8/2/chart" Requires="c14">
+      <c14:style val="102"/>
+    </mc:Choice>
+    <mc:Fallback>
+      <c:style val="2"/>
+    </mc:Fallback>
+  </mc:AlternateContent>
+  <c:chart>
+    <c:autoTitleDeleted val="1"/>
+    <c:plotArea>
+      <c:layout/>
+      <c:scatterChart>
+        <c:scatterStyle val="lineMarker"/>
+        <c:varyColors val="0"/>
+        <c:ser>
+          <c:idx val="0"/>
+          <c:order val="0"/>
+          <c:tx>
+            <c:strRef>
+              <c:f>'Education Against GDP'!$C$1</c:f>
+              <c:strCache>
+                <c:ptCount val="1"/>
+                <c:pt idx="0">
+                  <c:v>rgdpo.pop.roll</c:v>
+                </c:pt>
+              </c:strCache>
+            </c:strRef>
+          </c:tx>
+          <c:spPr>
+            <a:ln w="19050" cap="rnd">
+              <a:noFill/>
+              <a:round/>
+            </a:ln>
+            <a:effectLst/>
+          </c:spPr>
+          <c:marker>
+            <c:symbol val="circle"/>
+            <c:size val="5"/>
+            <c:spPr>
+              <a:solidFill>
+                <a:schemeClr val="accent1"/>
+              </a:solidFill>
+              <a:ln w="9525">
+                <a:noFill/>
+              </a:ln>
+              <a:effectLst/>
+            </c:spPr>
+          </c:marker>
+          <c:trendline>
+            <c:spPr>
+              <a:ln w="19050" cap="rnd">
+                <a:solidFill>
+                  <a:schemeClr val="accent1"/>
+                </a:solidFill>
+                <a:prstDash val="sysDot"/>
+              </a:ln>
+              <a:effectLst/>
+            </c:spPr>
+            <c:trendlineType val="linear"/>
+            <c:forward val="2"/>
+            <c:dispRSqr val="1"/>
+            <c:dispEq val="0"/>
+            <c:trendlineLbl>
+              <c:layout>
+                <c:manualLayout>
+                  <c:x val="-3.7159317527143805E-2"/>
+                  <c:y val="0.28223546561716256"/>
+                </c:manualLayout>
+              </c:layout>
+              <c:numFmt formatCode="#,##0.00" sourceLinked="0"/>
+              <c:spPr>
+                <a:noFill/>
+                <a:ln>
+                  <a:noFill/>
+                </a:ln>
+                <a:effectLst/>
+              </c:spPr>
+              <c:txPr>
+                <a:bodyPr rot="0" spcFirstLastPara="1" vertOverflow="ellipsis" vert="horz" wrap="square" anchor="ctr" anchorCtr="1"/>
+                <a:lstStyle/>
+                <a:p>
+                  <a:pPr>
+                    <a:defRPr sz="900" b="0" i="0" u="none" strike="noStrike" kern="1200" baseline="0">
+                      <a:solidFill>
+                        <a:schemeClr val="tx1">
+                          <a:lumMod val="65000"/>
+                          <a:lumOff val="35000"/>
+                        </a:schemeClr>
+                      </a:solidFill>
+                      <a:latin typeface="+mn-lt"/>
+                      <a:ea typeface="+mn-ea"/>
+                      <a:cs typeface="+mn-cs"/>
+                    </a:defRPr>
+                  </a:pPr>
+                  <a:endParaRPr lang="en-US"/>
+                </a:p>
+              </c:txPr>
+            </c:trendlineLbl>
+          </c:trendline>
+          <c:xVal>
+            <c:numRef>
+              <c:f>'Education Against GDP'!$B$2:$B$211</c:f>
+              <c:numCache>
+                <c:formatCode>General</c:formatCode>
+                <c:ptCount val="210"/>
+                <c:pt idx="0">
+                  <c:v>7.26</c:v>
+                </c:pt>
+                <c:pt idx="1">
+                  <c:v>7.44</c:v>
+                </c:pt>
+                <c:pt idx="2">
+                  <c:v>7.6</c:v>
+                </c:pt>
+                <c:pt idx="3">
+                  <c:v>7.84</c:v>
+                </c:pt>
+                <c:pt idx="4">
+                  <c:v>8.26</c:v>
+                </c:pt>
+                <c:pt idx="5">
+                  <c:v>8.93</c:v>
+                </c:pt>
+                <c:pt idx="6">
+                  <c:v>9.43</c:v>
+                </c:pt>
+                <c:pt idx="7">
+                  <c:v>9.89</c:v>
+                </c:pt>
+                <c:pt idx="8">
+                  <c:v>10.130000000000001</c:v>
+                </c:pt>
+                <c:pt idx="9">
+                  <c:v>10.27</c:v>
+                </c:pt>
+                <c:pt idx="10">
+                  <c:v>7.98</c:v>
+                </c:pt>
+                <c:pt idx="11">
+                  <c:v>8.39</c:v>
+                </c:pt>
+                <c:pt idx="12">
+                  <c:v>8.93</c:v>
+                </c:pt>
+                <c:pt idx="13">
+                  <c:v>9.41</c:v>
+                </c:pt>
+                <c:pt idx="14">
+                  <c:v>10</c:v>
+                </c:pt>
+                <c:pt idx="15">
+                  <c:v>10.64</c:v>
+                </c:pt>
+                <c:pt idx="16">
+                  <c:v>10.95</c:v>
+                </c:pt>
+                <c:pt idx="17">
+                  <c:v>11.11</c:v>
+                </c:pt>
+                <c:pt idx="18">
+                  <c:v>11.29</c:v>
+                </c:pt>
+                <c:pt idx="19">
+                  <c:v>11.36</c:v>
+                </c:pt>
+                <c:pt idx="20">
+                  <c:v>6.54</c:v>
+                </c:pt>
+                <c:pt idx="21">
+                  <c:v>7.41</c:v>
+                </c:pt>
+                <c:pt idx="22">
+                  <c:v>8.15</c:v>
+                </c:pt>
+                <c:pt idx="23">
+                  <c:v>8.76</c:v>
+                </c:pt>
+                <c:pt idx="24">
+                  <c:v>8.68</c:v>
+                </c:pt>
+                <c:pt idx="25">
+                  <c:v>9.31</c:v>
+                </c:pt>
+                <c:pt idx="26">
+                  <c:v>9.65</c:v>
+                </c:pt>
+                <c:pt idx="27">
+                  <c:v>10.61</c:v>
+                </c:pt>
+                <c:pt idx="28">
+                  <c:v>11.07</c:v>
+                </c:pt>
+                <c:pt idx="29">
+                  <c:v>10.71</c:v>
+                </c:pt>
+                <c:pt idx="30">
+                  <c:v>6.36</c:v>
+                </c:pt>
+                <c:pt idx="31">
+                  <c:v>7.02</c:v>
+                </c:pt>
+                <c:pt idx="32">
+                  <c:v>7.89</c:v>
+                </c:pt>
+                <c:pt idx="33">
+                  <c:v>8.94</c:v>
+                </c:pt>
+                <c:pt idx="34">
+                  <c:v>9.85</c:v>
+                </c:pt>
+                <c:pt idx="35">
+                  <c:v>10.28</c:v>
+                </c:pt>
+                <c:pt idx="36">
+                  <c:v>10.82</c:v>
+                </c:pt>
+                <c:pt idx="37">
+                  <c:v>10.19</c:v>
+                </c:pt>
+                <c:pt idx="38">
+                  <c:v>11.76</c:v>
+                </c:pt>
+                <c:pt idx="39">
+                  <c:v>12.1</c:v>
+                </c:pt>
+                <c:pt idx="40">
+                  <c:v>7.1</c:v>
+                </c:pt>
+                <c:pt idx="41">
+                  <c:v>7.17</c:v>
+                </c:pt>
+                <c:pt idx="42">
+                  <c:v>7.36</c:v>
+                </c:pt>
+                <c:pt idx="43">
+                  <c:v>7.73</c:v>
+                </c:pt>
+                <c:pt idx="44">
+                  <c:v>8.9600000000000009</c:v>
+                </c:pt>
+                <c:pt idx="45">
+                  <c:v>9.93</c:v>
+                </c:pt>
+                <c:pt idx="46">
+                  <c:v>10.59</c:v>
+                </c:pt>
+                <c:pt idx="47">
+                  <c:v>11.98</c:v>
+                </c:pt>
+                <c:pt idx="48">
+                  <c:v>12.58</c:v>
+                </c:pt>
+                <c:pt idx="49">
+                  <c:v>12.86</c:v>
+                </c:pt>
+                <c:pt idx="50">
+                  <c:v>7.19</c:v>
+                </c:pt>
+                <c:pt idx="51">
+                  <c:v>8.01</c:v>
+                </c:pt>
+                <c:pt idx="52">
+                  <c:v>8.85</c:v>
+                </c:pt>
+                <c:pt idx="53">
+                  <c:v>9.59</c:v>
+                </c:pt>
+                <c:pt idx="54">
+                  <c:v>10.48</c:v>
+                </c:pt>
+                <c:pt idx="55">
+                  <c:v>11.04</c:v>
+                </c:pt>
+                <c:pt idx="56">
+                  <c:v>11.5</c:v>
+                </c:pt>
+                <c:pt idx="57">
+                  <c:v>11.81</c:v>
+                </c:pt>
+                <c:pt idx="58">
+                  <c:v>11.97</c:v>
+                </c:pt>
+                <c:pt idx="59">
+                  <c:v>11.67</c:v>
+                </c:pt>
+                <c:pt idx="60">
+                  <c:v>5.33</c:v>
+                </c:pt>
+                <c:pt idx="61">
+                  <c:v>6.19</c:v>
+                </c:pt>
+                <c:pt idx="62">
+                  <c:v>7.24</c:v>
+                </c:pt>
+                <c:pt idx="63">
+                  <c:v>7.24</c:v>
+                </c:pt>
+                <c:pt idx="64">
+                  <c:v>7.51</c:v>
+                </c:pt>
+                <c:pt idx="65">
+                  <c:v>8.7200000000000006</c:v>
+                </c:pt>
+                <c:pt idx="66">
+                  <c:v>9.65</c:v>
+                </c:pt>
+                <c:pt idx="67">
+                  <c:v>10.64</c:v>
+                </c:pt>
+                <c:pt idx="68">
+                  <c:v>10.75</c:v>
+                </c:pt>
+                <c:pt idx="69">
+                  <c:v>11.24</c:v>
+                </c:pt>
+                <c:pt idx="70">
+                  <c:v>5.99</c:v>
+                </c:pt>
+                <c:pt idx="71">
+                  <c:v>7.11</c:v>
+                </c:pt>
+                <c:pt idx="72">
+                  <c:v>8.0399999999999991</c:v>
+                </c:pt>
+                <c:pt idx="73">
+                  <c:v>8.01</c:v>
+                </c:pt>
+                <c:pt idx="74">
+                  <c:v>8.56</c:v>
+                </c:pt>
+                <c:pt idx="75">
+                  <c:v>9.31</c:v>
+                </c:pt>
+                <c:pt idx="76">
+                  <c:v>9.9</c:v>
+                </c:pt>
+                <c:pt idx="77">
+                  <c:v>10.42</c:v>
+                </c:pt>
+                <c:pt idx="78">
+                  <c:v>10.71</c:v>
+                </c:pt>
+                <c:pt idx="79">
+                  <c:v>10.94</c:v>
+                </c:pt>
+                <c:pt idx="80">
+                  <c:v>5.46</c:v>
+                </c:pt>
+                <c:pt idx="81">
+                  <c:v>6.05</c:v>
+                </c:pt>
+                <c:pt idx="82">
+                  <c:v>6.37</c:v>
+                </c:pt>
+                <c:pt idx="83">
+                  <c:v>7.37</c:v>
+                </c:pt>
+                <c:pt idx="84">
+                  <c:v>8.32</c:v>
+                </c:pt>
+                <c:pt idx="85">
+                  <c:v>9.36</c:v>
+                </c:pt>
+                <c:pt idx="86">
+                  <c:v>10.220000000000001</c:v>
+                </c:pt>
+                <c:pt idx="87">
+                  <c:v>10.86</c:v>
+                </c:pt>
+                <c:pt idx="88">
+                  <c:v>11.34</c:v>
+                </c:pt>
+                <c:pt idx="89">
+                  <c:v>11.6</c:v>
+                </c:pt>
+                <c:pt idx="90">
+                  <c:v>8.06</c:v>
+                </c:pt>
+                <c:pt idx="91">
+                  <c:v>8.39</c:v>
+                </c:pt>
+                <c:pt idx="92">
+                  <c:v>8.52</c:v>
+                </c:pt>
+                <c:pt idx="93">
+                  <c:v>8.76</c:v>
+                </c:pt>
+                <c:pt idx="94">
+                  <c:v>9.2799999999999994</c:v>
+                </c:pt>
+                <c:pt idx="95">
+                  <c:v>9.67</c:v>
+                </c:pt>
+                <c:pt idx="96">
+                  <c:v>9.9700000000000006</c:v>
+                </c:pt>
+                <c:pt idx="97">
+                  <c:v>11.57</c:v>
+                </c:pt>
+                <c:pt idx="98">
+                  <c:v>12.46</c:v>
+                </c:pt>
+                <c:pt idx="99">
+                  <c:v>12.67</c:v>
+                </c:pt>
+                <c:pt idx="100">
+                  <c:v>6.84</c:v>
+                </c:pt>
+                <c:pt idx="101">
+                  <c:v>7.15</c:v>
+                </c:pt>
+                <c:pt idx="102">
+                  <c:v>7.58</c:v>
+                </c:pt>
+                <c:pt idx="103">
+                  <c:v>8.3699999999999992</c:v>
+                </c:pt>
+                <c:pt idx="104">
+                  <c:v>9.34</c:v>
+                </c:pt>
+                <c:pt idx="105">
+                  <c:v>9.5399999999999991</c:v>
+                </c:pt>
+                <c:pt idx="106">
+                  <c:v>9.9</c:v>
+                </c:pt>
+                <c:pt idx="107">
+                  <c:v>10.95</c:v>
+                </c:pt>
+                <c:pt idx="108">
+                  <c:v>11.36</c:v>
+                </c:pt>
+                <c:pt idx="109">
+                  <c:v>11.6</c:v>
+                </c:pt>
+                <c:pt idx="110">
+                  <c:v>8.27</c:v>
+                </c:pt>
+                <c:pt idx="111">
+                  <c:v>8.85</c:v>
+                </c:pt>
+                <c:pt idx="112">
+                  <c:v>9.39</c:v>
+                </c:pt>
+                <c:pt idx="113">
+                  <c:v>9.31</c:v>
+                </c:pt>
+                <c:pt idx="114">
+                  <c:v>9.48</c:v>
+                </c:pt>
+                <c:pt idx="115">
+                  <c:v>10.75</c:v>
+                </c:pt>
+                <c:pt idx="116">
+                  <c:v>11.57</c:v>
+                </c:pt>
+                <c:pt idx="117">
+                  <c:v>11.89</c:v>
+                </c:pt>
+                <c:pt idx="118">
+                  <c:v>11.98</c:v>
+                </c:pt>
+                <c:pt idx="119">
+                  <c:v>11.83</c:v>
+                </c:pt>
+                <c:pt idx="120">
+                  <c:v>8.0500000000000007</c:v>
+                </c:pt>
+                <c:pt idx="121">
+                  <c:v>8.7899999999999991</c:v>
+                </c:pt>
+                <c:pt idx="122">
+                  <c:v>9.69</c:v>
+                </c:pt>
+                <c:pt idx="123">
+                  <c:v>10.37</c:v>
+                </c:pt>
+                <c:pt idx="124">
+                  <c:v>10.64</c:v>
+                </c:pt>
+                <c:pt idx="125">
+                  <c:v>10.8</c:v>
+                </c:pt>
+                <c:pt idx="126">
+                  <c:v>11.03</c:v>
+                </c:pt>
+                <c:pt idx="127">
+                  <c:v>11.8</c:v>
+                </c:pt>
+                <c:pt idx="128">
+                  <c:v>12.45</c:v>
+                </c:pt>
+                <c:pt idx="129">
+                  <c:v>13.57</c:v>
+                </c:pt>
+                <c:pt idx="130">
+                  <c:v>5.87</c:v>
+                </c:pt>
+                <c:pt idx="131">
+                  <c:v>6.45</c:v>
+                </c:pt>
+                <c:pt idx="132">
+                  <c:v>7.09</c:v>
+                </c:pt>
+                <c:pt idx="133">
+                  <c:v>7.63</c:v>
+                </c:pt>
+                <c:pt idx="134">
+                  <c:v>8.32</c:v>
+                </c:pt>
+                <c:pt idx="135">
+                  <c:v>9.0399999999999991</c:v>
+                </c:pt>
+                <c:pt idx="136">
+                  <c:v>9.73</c:v>
+                </c:pt>
+                <c:pt idx="137">
+                  <c:v>10.199999999999999</c:v>
+                </c:pt>
+                <c:pt idx="138">
+                  <c:v>10.71</c:v>
+                </c:pt>
+                <c:pt idx="139">
+                  <c:v>11.11</c:v>
+                </c:pt>
+                <c:pt idx="140">
+                  <c:v>7.27</c:v>
+                </c:pt>
+                <c:pt idx="141">
+                  <c:v>8.2100000000000009</c:v>
+                </c:pt>
+                <c:pt idx="142">
+                  <c:v>8.5500000000000007</c:v>
+                </c:pt>
+                <c:pt idx="143">
+                  <c:v>8.83</c:v>
+                </c:pt>
+                <c:pt idx="144">
+                  <c:v>9.24</c:v>
+                </c:pt>
+                <c:pt idx="145">
+                  <c:v>9.57</c:v>
+                </c:pt>
+                <c:pt idx="146">
+                  <c:v>9.92</c:v>
+                </c:pt>
+                <c:pt idx="147">
+                  <c:v>10.59</c:v>
+                </c:pt>
+                <c:pt idx="148">
+                  <c:v>11.33</c:v>
+                </c:pt>
+                <c:pt idx="149">
+                  <c:v>11.41</c:v>
+                </c:pt>
+                <c:pt idx="150">
+                  <c:v>6.06</c:v>
+                </c:pt>
+                <c:pt idx="151">
+                  <c:v>6.84</c:v>
+                </c:pt>
+                <c:pt idx="152">
+                  <c:v>7.51</c:v>
+                </c:pt>
+                <c:pt idx="153">
+                  <c:v>8.3800000000000008</c:v>
+                </c:pt>
+                <c:pt idx="154">
+                  <c:v>9.19</c:v>
+                </c:pt>
+                <c:pt idx="155">
+                  <c:v>10.06</c:v>
+                </c:pt>
+                <c:pt idx="156">
+                  <c:v>10.43</c:v>
+                </c:pt>
+                <c:pt idx="157">
+                  <c:v>10.6</c:v>
+                </c:pt>
+                <c:pt idx="158">
+                  <c:v>11.06</c:v>
+                </c:pt>
+                <c:pt idx="159">
+                  <c:v>11.53</c:v>
+                </c:pt>
+                <c:pt idx="160">
+                  <c:v>8.48</c:v>
+                </c:pt>
+                <c:pt idx="161">
+                  <c:v>9.2799999999999994</c:v>
+                </c:pt>
+                <c:pt idx="162">
+                  <c:v>9.8699999999999992</c:v>
+                </c:pt>
+                <c:pt idx="163">
+                  <c:v>10.220000000000001</c:v>
+                </c:pt>
+                <c:pt idx="164">
+                  <c:v>10.59</c:v>
+                </c:pt>
+                <c:pt idx="165">
+                  <c:v>10.88</c:v>
+                </c:pt>
+                <c:pt idx="166">
+                  <c:v>11.14</c:v>
+                </c:pt>
+                <c:pt idx="167">
+                  <c:v>11.15</c:v>
+                </c:pt>
+                <c:pt idx="168">
+                  <c:v>11.71</c:v>
+                </c:pt>
+                <c:pt idx="169">
+                  <c:v>11.74</c:v>
+                </c:pt>
+                <c:pt idx="170">
+                  <c:v>7.63</c:v>
+                </c:pt>
+                <c:pt idx="171">
+                  <c:v>8.19</c:v>
+                </c:pt>
+                <c:pt idx="172">
+                  <c:v>8.31</c:v>
+                </c:pt>
+                <c:pt idx="173">
+                  <c:v>8.69</c:v>
+                </c:pt>
+                <c:pt idx="174">
+                  <c:v>9.75</c:v>
+                </c:pt>
+                <c:pt idx="175">
+                  <c:v>10.32</c:v>
+                </c:pt>
+                <c:pt idx="176">
+                  <c:v>10.74</c:v>
+                </c:pt>
+                <c:pt idx="177">
+                  <c:v>11.36</c:v>
+                </c:pt>
+                <c:pt idx="178">
+                  <c:v>11.62</c:v>
+                </c:pt>
+                <c:pt idx="179">
+                  <c:v>11.84</c:v>
+                </c:pt>
+                <c:pt idx="180">
+                  <c:v>3.17</c:v>
+                </c:pt>
+                <c:pt idx="181">
+                  <c:v>4.2699999999999996</c:v>
+                </c:pt>
+                <c:pt idx="182">
+                  <c:v>5.45</c:v>
+                </c:pt>
+                <c:pt idx="183">
+                  <c:v>6.08</c:v>
+                </c:pt>
+                <c:pt idx="184">
+                  <c:v>6.73</c:v>
+                </c:pt>
+                <c:pt idx="185">
+                  <c:v>7.49</c:v>
+                </c:pt>
+                <c:pt idx="186">
+                  <c:v>8.41</c:v>
+                </c:pt>
+                <c:pt idx="187">
+                  <c:v>8.1199999999999992</c:v>
+                </c:pt>
+                <c:pt idx="188">
+                  <c:v>8.7100000000000009</c:v>
+                </c:pt>
+                <c:pt idx="189">
+                  <c:v>9.14</c:v>
+                </c:pt>
+                <c:pt idx="190">
+                  <c:v>7.05</c:v>
+                </c:pt>
+                <c:pt idx="191">
+                  <c:v>8.09</c:v>
+                </c:pt>
+                <c:pt idx="192">
+                  <c:v>8.7799999999999994</c:v>
+                </c:pt>
+                <c:pt idx="193">
+                  <c:v>9.33</c:v>
+                </c:pt>
+                <c:pt idx="194">
+                  <c:v>9.84</c:v>
+                </c:pt>
+                <c:pt idx="195">
+                  <c:v>10.37</c:v>
+                </c:pt>
+                <c:pt idx="196">
+                  <c:v>10.7</c:v>
+                </c:pt>
+                <c:pt idx="197">
+                  <c:v>10.89</c:v>
+                </c:pt>
+                <c:pt idx="198">
+                  <c:v>11.24</c:v>
+                </c:pt>
+                <c:pt idx="199">
+                  <c:v>11.07</c:v>
+                </c:pt>
+                <c:pt idx="200">
+                  <c:v>8.65</c:v>
+                </c:pt>
+                <c:pt idx="201">
+                  <c:v>9.6199999999999992</c:v>
+                </c:pt>
+                <c:pt idx="202">
+                  <c:v>10.3</c:v>
+                </c:pt>
+                <c:pt idx="203">
+                  <c:v>10.65</c:v>
+                </c:pt>
+                <c:pt idx="204">
+                  <c:v>11.03</c:v>
+                </c:pt>
+                <c:pt idx="205">
+                  <c:v>11.41</c:v>
+                </c:pt>
+                <c:pt idx="206">
+                  <c:v>11.72</c:v>
+                </c:pt>
+                <c:pt idx="207">
+                  <c:v>11.86</c:v>
+                </c:pt>
+                <c:pt idx="208">
+                  <c:v>11.95</c:v>
+                </c:pt>
+                <c:pt idx="209">
+                  <c:v>11.89</c:v>
+                </c:pt>
+              </c:numCache>
+            </c:numRef>
+          </c:xVal>
+          <c:yVal>
+            <c:numRef>
+              <c:f>'Education Against GDP'!$C$2:$C$211</c:f>
+              <c:numCache>
+                <c:formatCode>General</c:formatCode>
+                <c:ptCount val="210"/>
+                <c:pt idx="0">
+                  <c:v>14849.1872</c:v>
+                </c:pt>
+                <c:pt idx="1">
+                  <c:v>18023.847529999999</c:v>
+                </c:pt>
+                <c:pt idx="2">
+                  <c:v>19818.82317</c:v>
+                </c:pt>
+                <c:pt idx="3">
+                  <c:v>21257.533899999999</c:v>
+                </c:pt>
+                <c:pt idx="4">
+                  <c:v>26436.62587</c:v>
+                </c:pt>
+                <c:pt idx="5">
+                  <c:v>31209.046590000002</c:v>
+                </c:pt>
+                <c:pt idx="6">
+                  <c:v>36734.445059999998</c:v>
+                </c:pt>
+                <c:pt idx="7">
+                  <c:v>42146.869059999997</c:v>
+                </c:pt>
+                <c:pt idx="8">
+                  <c:v>46593.115449999998</c:v>
+                </c:pt>
+                <c:pt idx="9">
+                  <c:v>48823.9</c:v>
+                </c:pt>
+                <c:pt idx="10">
+                  <c:v>15965.01763</c:v>
+                </c:pt>
+                <c:pt idx="11">
+                  <c:v>19820.050510000001</c:v>
+                </c:pt>
+                <c:pt idx="12">
+                  <c:v>22463.934870000001</c:v>
+                </c:pt>
+                <c:pt idx="13">
+                  <c:v>21396.438340000001</c:v>
+                </c:pt>
+                <c:pt idx="14">
+                  <c:v>25881.449130000001</c:v>
+                </c:pt>
+                <c:pt idx="15">
+                  <c:v>28700.01396</c:v>
+                </c:pt>
+                <c:pt idx="16">
+                  <c:v>32836.781479999998</c:v>
+                </c:pt>
+                <c:pt idx="17">
+                  <c:v>38548.958299999998</c:v>
+                </c:pt>
+                <c:pt idx="18">
+                  <c:v>43673.030530000004</c:v>
+                </c:pt>
+                <c:pt idx="19">
+                  <c:v>43954.07862</c:v>
+                </c:pt>
+                <c:pt idx="20">
+                  <c:v>6186.073934</c:v>
+                </c:pt>
+                <c:pt idx="21">
+                  <c:v>6495.1063329999997</c:v>
+                </c:pt>
+                <c:pt idx="22">
+                  <c:v>8557.4410960000005</c:v>
+                </c:pt>
+                <c:pt idx="23">
+                  <c:v>10640.9439</c:v>
+                </c:pt>
+                <c:pt idx="24">
+                  <c:v>12344.45984</c:v>
+                </c:pt>
+                <c:pt idx="25">
+                  <c:v>9490.892468</c:v>
+                </c:pt>
+                <c:pt idx="26">
+                  <c:v>9820.5245809999997</c:v>
+                </c:pt>
+                <c:pt idx="27">
+                  <c:v>13041.3439</c:v>
+                </c:pt>
+                <c:pt idx="28">
+                  <c:v>16528.429380000001</c:v>
+                </c:pt>
+                <c:pt idx="29">
+                  <c:v>15543.711439999999</c:v>
+                </c:pt>
+                <c:pt idx="30">
+                  <c:v>8407.3365329999997</c:v>
+                </c:pt>
+                <c:pt idx="31">
+                  <c:v>9043.5631599999997</c:v>
+                </c:pt>
+                <c:pt idx="32">
+                  <c:v>14674.56659</c:v>
+                </c:pt>
+                <c:pt idx="33">
+                  <c:v>18029.618139999999</c:v>
+                </c:pt>
+                <c:pt idx="34">
+                  <c:v>21721.72136</c:v>
+                </c:pt>
+                <c:pt idx="35">
+                  <c:v>22681.11737</c:v>
+                </c:pt>
+                <c:pt idx="36">
+                  <c:v>25924.902320000001</c:v>
+                </c:pt>
+                <c:pt idx="37">
+                  <c:v>27961.186280000002</c:v>
+                </c:pt>
+                <c:pt idx="38">
+                  <c:v>31669.054329999999</c:v>
+                </c:pt>
+                <c:pt idx="39">
+                  <c:v>34758.555500000002</c:v>
+                </c:pt>
+                <c:pt idx="40">
+                  <c:v>15640.696459999999</c:v>
+                </c:pt>
+                <c:pt idx="41">
+                  <c:v>18719.650239999999</c:v>
+                </c:pt>
+                <c:pt idx="42">
+                  <c:v>21448.89561</c:v>
+                </c:pt>
+                <c:pt idx="43">
+                  <c:v>22275.659039999999</c:v>
+                </c:pt>
+                <c:pt idx="44">
+                  <c:v>27900.204849999998</c:v>
+                </c:pt>
+                <c:pt idx="45">
+                  <c:v>32318.119019999998</c:v>
+                </c:pt>
+                <c:pt idx="46">
+                  <c:v>36883.871149999999</c:v>
+                </c:pt>
+                <c:pt idx="47">
+                  <c:v>41462.384339999997</c:v>
+                </c:pt>
+                <c:pt idx="48">
+                  <c:v>46001.642570000004</c:v>
+                </c:pt>
+                <c:pt idx="49">
+                  <c:v>48398.824619999999</c:v>
+                </c:pt>
+                <c:pt idx="50">
+                  <c:v>19931.568340000002</c:v>
+                </c:pt>
+                <c:pt idx="51">
+                  <c:v>21646.18549</c:v>
+                </c:pt>
+                <c:pt idx="52">
+                  <c:v>23500.55629</c:v>
+                </c:pt>
+                <c:pt idx="53">
+                  <c:v>25220.437539999999</c:v>
+                </c:pt>
+                <c:pt idx="54">
+                  <c:v>27735.800370000001</c:v>
+                </c:pt>
+                <c:pt idx="55">
+                  <c:v>30681.94313</c:v>
+                </c:pt>
+                <c:pt idx="56">
+                  <c:v>36229.464670000001</c:v>
+                </c:pt>
+                <c:pt idx="57">
+                  <c:v>42107.603040000002</c:v>
+                </c:pt>
+                <c:pt idx="58">
+                  <c:v>48389.470630000003</c:v>
+                </c:pt>
+                <c:pt idx="59">
+                  <c:v>47782.713069999998</c:v>
+                </c:pt>
+                <c:pt idx="60">
+                  <c:v>11834.18325</c:v>
+                </c:pt>
+                <c:pt idx="61">
+                  <c:v>14559.436379999999</c:v>
+                </c:pt>
+                <c:pt idx="62">
+                  <c:v>15428.86238</c:v>
+                </c:pt>
+                <c:pt idx="63">
+                  <c:v>14384.02751</c:v>
+                </c:pt>
+                <c:pt idx="64">
+                  <c:v>18410.861570000001</c:v>
+                </c:pt>
+                <c:pt idx="65">
+                  <c:v>21881.4961</c:v>
+                </c:pt>
+                <c:pt idx="66">
+                  <c:v>27729.905279999999</c:v>
+                </c:pt>
+                <c:pt idx="67">
+                  <c:v>32560.923330000001</c:v>
+                </c:pt>
+                <c:pt idx="68">
+                  <c:v>34905.8076</c:v>
+                </c:pt>
+                <c:pt idx="69">
+                  <c:v>37631.060729999997</c:v>
+                </c:pt>
+                <c:pt idx="70">
+                  <c:v>15321.62095</c:v>
+                </c:pt>
+                <c:pt idx="71">
+                  <c:v>18171.146860000001</c:v>
+                </c:pt>
+                <c:pt idx="72">
+                  <c:v>20667.742200000001</c:v>
+                </c:pt>
+                <c:pt idx="73">
+                  <c:v>23032.944210000001</c:v>
+                </c:pt>
+                <c:pt idx="74">
+                  <c:v>26147.91548</c:v>
+                </c:pt>
+                <c:pt idx="75">
+                  <c:v>27153.24382</c:v>
+                </c:pt>
+                <c:pt idx="76">
+                  <c:v>35059.192150000003</c:v>
+                </c:pt>
+                <c:pt idx="77">
+                  <c:v>40201.131730000001</c:v>
+                </c:pt>
+                <c:pt idx="78">
+                  <c:v>43880.943850000003</c:v>
+                </c:pt>
+                <c:pt idx="79">
+                  <c:v>45506.523950000003</c:v>
+                </c:pt>
+                <c:pt idx="80">
+                  <c:v>17419.00347</c:v>
+                </c:pt>
+                <c:pt idx="81">
+                  <c:v>21435.714520000001</c:v>
+                </c:pt>
+                <c:pt idx="82">
+                  <c:v>24363.5959</c:v>
+                </c:pt>
+                <c:pt idx="83">
+                  <c:v>23685.79134</c:v>
+                </c:pt>
+                <c:pt idx="84">
+                  <c:v>26770.422500000001</c:v>
+                </c:pt>
+                <c:pt idx="85">
+                  <c:v>28495.418549999999</c:v>
+                </c:pt>
+                <c:pt idx="86">
+                  <c:v>34272.040560000001</c:v>
+                </c:pt>
+                <c:pt idx="87">
+                  <c:v>37035.351000000002</c:v>
+                </c:pt>
+                <c:pt idx="88">
+                  <c:v>40068.056329999999</c:v>
+                </c:pt>
+                <c:pt idx="89">
+                  <c:v>41673.513579999999</c:v>
+                </c:pt>
+                <c:pt idx="90">
+                  <c:v>16690.449720000001</c:v>
+                </c:pt>
+                <c:pt idx="91">
+                  <c:v>18406.52493</c:v>
+                </c:pt>
+                <c:pt idx="92">
+                  <c:v>21640.718959999998</c:v>
+                </c:pt>
+                <c:pt idx="93">
+                  <c:v>22908.843349999999</c:v>
+                </c:pt>
+                <c:pt idx="94">
+                  <c:v>24807.66804</c:v>
+                </c:pt>
+                <c:pt idx="95">
+                  <c:v>27942.74987</c:v>
+                </c:pt>
+                <c:pt idx="96">
+                  <c:v>34477.415000000001</c:v>
+                </c:pt>
+                <c:pt idx="97">
+                  <c:v>38374.07402</c:v>
+                </c:pt>
+                <c:pt idx="98">
+                  <c:v>39125.525079999999</c:v>
+                </c:pt>
+                <c:pt idx="99">
+                  <c:v>42181.850489999997</c:v>
+                </c:pt>
+                <c:pt idx="100">
+                  <c:v>11432.80168</c:v>
+                </c:pt>
+                <c:pt idx="101">
+                  <c:v>14192.092070000001</c:v>
+                </c:pt>
+                <c:pt idx="102">
+                  <c:v>15541.554910000001</c:v>
+                </c:pt>
+                <c:pt idx="103">
+                  <c:v>15445.35994</c:v>
+                </c:pt>
+                <c:pt idx="104">
+                  <c:v>17984.22741</c:v>
+                </c:pt>
+                <c:pt idx="105">
+                  <c:v>20594.576290000001</c:v>
+                </c:pt>
+                <c:pt idx="106">
+                  <c:v>25369.214459999999</c:v>
+                </c:pt>
+                <c:pt idx="107">
+                  <c:v>29581.377489999999</c:v>
+                </c:pt>
+                <c:pt idx="108">
+                  <c:v>29585.39415</c:v>
+                </c:pt>
+                <c:pt idx="109">
+                  <c:v>31934.852180000002</c:v>
+                </c:pt>
+                <c:pt idx="110">
+                  <c:v>5905.0356300000003</c:v>
+                </c:pt>
+                <c:pt idx="111">
+                  <c:v>7686.1045190000004</c:v>
+                </c:pt>
+                <c:pt idx="112">
+                  <c:v>11322.936390000001</c:v>
+                </c:pt>
+                <c:pt idx="113">
+                  <c:v>12469.803239999999</c:v>
+                </c:pt>
+                <c:pt idx="114">
+                  <c:v>13604.81638</c:v>
+                </c:pt>
+                <c:pt idx="115">
+                  <c:v>14594.21236</c:v>
+                </c:pt>
+                <c:pt idx="116">
+                  <c:v>16635.677319999999</c:v>
+                </c:pt>
+                <c:pt idx="117">
+                  <c:v>20438.661209999998</c:v>
+                </c:pt>
+                <c:pt idx="118">
+                  <c:v>23628.196619999999</c:v>
+                </c:pt>
+                <c:pt idx="119">
+                  <c:v>24190.06638</c:v>
+                </c:pt>
+                <c:pt idx="120">
+                  <c:v>9409.612545</c:v>
+                </c:pt>
+                <c:pt idx="121">
+                  <c:v>11098.304109999999</c:v>
+                </c:pt>
+                <c:pt idx="122">
+                  <c:v>13822.244259999999</c:v>
+                </c:pt>
+                <c:pt idx="123">
+                  <c:v>14498.856970000001</c:v>
+                </c:pt>
+                <c:pt idx="124">
+                  <c:v>18622.77463</c:v>
+                </c:pt>
+                <c:pt idx="125">
+                  <c:v>25613.407640000001</c:v>
+                </c:pt>
+                <c:pt idx="126">
+                  <c:v>39505.062279999998</c:v>
+                </c:pt>
+                <c:pt idx="127">
+                  <c:v>54774.700109999998</c:v>
+                </c:pt>
+                <c:pt idx="128">
+                  <c:v>54049.747190000002</c:v>
+                </c:pt>
+                <c:pt idx="129">
+                  <c:v>57827.460520000001</c:v>
+                </c:pt>
+                <c:pt idx="130">
+                  <c:v>12535.70033</c:v>
+                </c:pt>
+                <c:pt idx="131">
+                  <c:v>16300.875739999999</c:v>
+                </c:pt>
+                <c:pt idx="132">
+                  <c:v>20824.758839999999</c:v>
+                </c:pt>
+                <c:pt idx="133">
+                  <c:v>21948.85828</c:v>
+                </c:pt>
+                <c:pt idx="134">
+                  <c:v>26788.273430000001</c:v>
+                </c:pt>
+                <c:pt idx="135">
+                  <c:v>30366.647700000001</c:v>
+                </c:pt>
+                <c:pt idx="136">
+                  <c:v>35381.635730000002</c:v>
+                </c:pt>
+                <c:pt idx="137">
+                  <c:v>36758.643089999998</c:v>
+                </c:pt>
+                <c:pt idx="138">
+                  <c:v>38984.442459999998</c:v>
+                </c:pt>
+                <c:pt idx="139">
+                  <c:v>43712.743990000003</c:v>
+                </c:pt>
+                <c:pt idx="140">
+                  <c:v>22987.350869999998</c:v>
+                </c:pt>
+                <c:pt idx="141">
+                  <c:v>26015.136920000001</c:v>
+                </c:pt>
+                <c:pt idx="142">
+                  <c:v>27363.228279999999</c:v>
+                </c:pt>
+                <c:pt idx="143">
+                  <c:v>28114.805130000001</c:v>
+                </c:pt>
+                <c:pt idx="144">
+                  <c:v>39139.874680000001</c:v>
+                </c:pt>
+                <c:pt idx="145">
+                  <c:v>47524.888780000001</c:v>
+                </c:pt>
+                <c:pt idx="146">
+                  <c:v>60704.849260000003</c:v>
+                </c:pt>
+                <c:pt idx="147">
+                  <c:v>62014.844920000003</c:v>
+                </c:pt>
+                <c:pt idx="148">
+                  <c:v>66059.439039999997</c:v>
+                </c:pt>
+                <c:pt idx="149">
+                  <c:v>72745.55773</c:v>
+                </c:pt>
+                <c:pt idx="150">
+                  <c:v>3537.231374</c:v>
+                </c:pt>
+                <c:pt idx="151">
+                  <c:v>6499.9584100000002</c:v>
+                </c:pt>
+                <c:pt idx="152">
+                  <c:v>11471.21379</c:v>
+                </c:pt>
+                <c:pt idx="153">
+                  <c:v>12773.21688</c:v>
+                </c:pt>
+                <c:pt idx="154">
+                  <c:v>15175.218940000001</c:v>
+                </c:pt>
+                <c:pt idx="155">
+                  <c:v>17456.577799999999</c:v>
+                </c:pt>
+                <c:pt idx="156">
+                  <c:v>22480.719539999998</c:v>
+                </c:pt>
+                <c:pt idx="157">
+                  <c:v>24746.668860000002</c:v>
+                </c:pt>
+                <c:pt idx="158">
+                  <c:v>27241.285469999999</c:v>
+                </c:pt>
+                <c:pt idx="159">
+                  <c:v>30397.34791</c:v>
+                </c:pt>
+                <c:pt idx="160">
+                  <c:v>18912.46485</c:v>
+                </c:pt>
+                <c:pt idx="161">
+                  <c:v>23280.802589999999</c:v>
+                </c:pt>
+                <c:pt idx="162">
+                  <c:v>25208.299930000001</c:v>
+                </c:pt>
+                <c:pt idx="163">
+                  <c:v>24687.257450000001</c:v>
+                </c:pt>
+                <c:pt idx="164">
+                  <c:v>27958.85023</c:v>
+                </c:pt>
+                <c:pt idx="165">
+                  <c:v>32362.490570000002</c:v>
+                </c:pt>
+                <c:pt idx="166">
+                  <c:v>40791.373240000001</c:v>
+                </c:pt>
+                <c:pt idx="167">
+                  <c:v>47637.03471</c:v>
+                </c:pt>
+                <c:pt idx="168">
+                  <c:v>52096.770320000003</c:v>
+                </c:pt>
+                <c:pt idx="169">
+                  <c:v>52935.646370000002</c:v>
+                </c:pt>
+                <c:pt idx="170">
+                  <c:v>2317.97201</c:v>
+                </c:pt>
+                <c:pt idx="171">
+                  <c:v>7271.7645990000001</c:v>
+                </c:pt>
+                <c:pt idx="172">
+                  <c:v>7054.852108</c:v>
+                </c:pt>
+                <c:pt idx="173">
+                  <c:v>7919.7061110000004</c:v>
+                </c:pt>
+                <c:pt idx="174">
+                  <c:v>9074.7373200000002</c:v>
+                </c:pt>
+                <c:pt idx="175">
+                  <c:v>11667.650439999999</c:v>
+                </c:pt>
+                <c:pt idx="176">
+                  <c:v>14928.61507</c:v>
+                </c:pt>
+                <c:pt idx="177">
+                  <c:v>17260.985209999999</c:v>
+                </c:pt>
+                <c:pt idx="178">
+                  <c:v>23228.420249999999</c:v>
+                </c:pt>
+                <c:pt idx="179">
+                  <c:v>22283.710770000002</c:v>
+                </c:pt>
+                <c:pt idx="180">
+                  <c:v>8479.163305</c:v>
+                </c:pt>
+                <c:pt idx="181">
+                  <c:v>10400.98681</c:v>
+                </c:pt>
+                <c:pt idx="182">
+                  <c:v>11318.858270000001</c:v>
+                </c:pt>
+                <c:pt idx="183">
+                  <c:v>11474.720219999999</c:v>
+                </c:pt>
+                <c:pt idx="184">
+                  <c:v>15646.943740000001</c:v>
+                </c:pt>
+                <c:pt idx="185">
+                  <c:v>19159.083350000001</c:v>
+                </c:pt>
+                <c:pt idx="186">
+                  <c:v>23948.697469999999</c:v>
+                </c:pt>
+                <c:pt idx="187">
+                  <c:v>26272.525979999999</c:v>
+                </c:pt>
+                <c:pt idx="188">
+                  <c:v>28303.312099999999</c:v>
+                </c:pt>
+                <c:pt idx="189">
+                  <c:v>30543.970209999999</c:v>
+                </c:pt>
+                <c:pt idx="190">
+                  <c:v>3119.9323180000001</c:v>
+                </c:pt>
+                <c:pt idx="191">
+                  <c:v>4916.2684740000004</c:v>
+                </c:pt>
+                <c:pt idx="192">
+                  <c:v>6711.0913119999996</c:v>
+                </c:pt>
+                <c:pt idx="193">
+                  <c:v>7775.0408660000003</c:v>
+                </c:pt>
+                <c:pt idx="194">
+                  <c:v>7842.2348380000003</c:v>
+                </c:pt>
+                <c:pt idx="195">
+                  <c:v>8224.3357130000004</c:v>
+                </c:pt>
+                <c:pt idx="196">
+                  <c:v>8844.5134859999998</c:v>
+                </c:pt>
+                <c:pt idx="197">
+                  <c:v>12607.216969999999</c:v>
+                </c:pt>
+                <c:pt idx="198">
+                  <c:v>18600.94541</c:v>
+                </c:pt>
+                <c:pt idx="199">
+                  <c:v>18600.94541</c:v>
+                </c:pt>
+                <c:pt idx="200">
+                  <c:v>19331.147639999999</c:v>
+                </c:pt>
+                <c:pt idx="201">
+                  <c:v>21638.100460000001</c:v>
+                </c:pt>
+                <c:pt idx="202">
+                  <c:v>22680.439590000002</c:v>
+                </c:pt>
+                <c:pt idx="203">
+                  <c:v>26022.173599999998</c:v>
+                </c:pt>
+                <c:pt idx="204">
+                  <c:v>29861.03212</c:v>
+                </c:pt>
+                <c:pt idx="205">
+                  <c:v>31377.51238</c:v>
+                </c:pt>
+                <c:pt idx="206">
+                  <c:v>37952.309780000003</c:v>
+                </c:pt>
+                <c:pt idx="207">
+                  <c:v>43044.13925</c:v>
+                </c:pt>
+                <c:pt idx="208">
+                  <c:v>47400.177779999998</c:v>
+                </c:pt>
+                <c:pt idx="209">
+                  <c:v>48733.557739999997</c:v>
+                </c:pt>
+              </c:numCache>
+            </c:numRef>
+          </c:yVal>
+          <c:smooth val="0"/>
+          <c:extLst>
+            <c:ext xmlns:c16="http://schemas.microsoft.com/office/drawing/2014/chart" uri="{C3380CC4-5D6E-409C-BE32-E72D297353CC}">
+              <c16:uniqueId val="{00000001-901D-43F5-97AC-0399DF3A2595}"/>
+            </c:ext>
+          </c:extLst>
+        </c:ser>
+        <c:dLbls>
+          <c:showLegendKey val="0"/>
+          <c:showVal val="0"/>
+          <c:showCatName val="0"/>
+          <c:showSerName val="0"/>
+          <c:showPercent val="0"/>
+          <c:showBubbleSize val="0"/>
+        </c:dLbls>
+        <c:axId val="1294749520"/>
+        <c:axId val="1292621184"/>
+      </c:scatterChart>
+      <c:valAx>
+        <c:axId val="1294749520"/>
+        <c:scaling>
+          <c:orientation val="minMax"/>
+          <c:max val="14"/>
+          <c:min val="0"/>
+        </c:scaling>
+        <c:delete val="0"/>
+        <c:axPos val="b"/>
+        <c:majorGridlines>
+          <c:spPr>
+            <a:ln w="9525" cap="flat" cmpd="sng" algn="ctr">
+              <a:solidFill>
+                <a:schemeClr val="tx1">
+                  <a:lumMod val="15000"/>
+                  <a:lumOff val="85000"/>
+                </a:schemeClr>
+              </a:solidFill>
+              <a:round/>
+            </a:ln>
+            <a:effectLst/>
+          </c:spPr>
+        </c:majorGridlines>
+        <c:title>
+          <c:tx>
+            <c:rich>
+              <a:bodyPr rot="0" spcFirstLastPara="1" vertOverflow="ellipsis" vert="horz" wrap="square" anchor="ctr" anchorCtr="1"/>
+              <a:lstStyle/>
+              <a:p>
+                <a:pPr>
+                  <a:defRPr sz="1000" b="0" i="0" u="none" strike="noStrike" kern="1200" baseline="0">
+                    <a:solidFill>
+                      <a:schemeClr val="tx1">
+                        <a:lumMod val="65000"/>
+                        <a:lumOff val="35000"/>
+                      </a:schemeClr>
+                    </a:solidFill>
+                    <a:latin typeface="+mn-lt"/>
+                    <a:ea typeface="+mn-ea"/>
+                    <a:cs typeface="+mn-cs"/>
+                  </a:defRPr>
+                </a:pPr>
+                <a:r>
+                  <a:rPr lang="en-GB"/>
+                  <a:t>Years of Education</a:t>
+                </a:r>
+              </a:p>
+            </c:rich>
+          </c:tx>
+          <c:overlay val="0"/>
+          <c:spPr>
+            <a:noFill/>
+            <a:ln>
+              <a:noFill/>
+            </a:ln>
+            <a:effectLst/>
+          </c:spPr>
+          <c:txPr>
+            <a:bodyPr rot="0" spcFirstLastPara="1" vertOverflow="ellipsis" vert="horz" wrap="square" anchor="ctr" anchorCtr="1"/>
+            <a:lstStyle/>
+            <a:p>
+              <a:pPr>
+                <a:defRPr sz="1000" b="0" i="0" u="none" strike="noStrike" kern="1200" baseline="0">
+                  <a:solidFill>
+                    <a:schemeClr val="tx1">
+                      <a:lumMod val="65000"/>
+                      <a:lumOff val="35000"/>
+                    </a:schemeClr>
+                  </a:solidFill>
+                  <a:latin typeface="+mn-lt"/>
+                  <a:ea typeface="+mn-ea"/>
+                  <a:cs typeface="+mn-cs"/>
+                </a:defRPr>
+              </a:pPr>
+              <a:endParaRPr lang="en-US"/>
+            </a:p>
+          </c:txPr>
+        </c:title>
+        <c:numFmt formatCode="General" sourceLinked="1"/>
+        <c:majorTickMark val="none"/>
+        <c:minorTickMark val="none"/>
+        <c:tickLblPos val="nextTo"/>
+        <c:spPr>
+          <a:noFill/>
+          <a:ln w="9525" cap="flat" cmpd="sng" algn="ctr">
+            <a:solidFill>
+              <a:schemeClr val="tx1">
+                <a:lumMod val="25000"/>
+                <a:lumOff val="75000"/>
+              </a:schemeClr>
+            </a:solidFill>
+            <a:round/>
+          </a:ln>
+          <a:effectLst/>
+        </c:spPr>
+        <c:txPr>
+          <a:bodyPr rot="-60000000" spcFirstLastPara="1" vertOverflow="ellipsis" vert="horz" wrap="square" anchor="ctr" anchorCtr="1"/>
+          <a:lstStyle/>
+          <a:p>
+            <a:pPr>
+              <a:defRPr sz="900" b="0" i="0" u="none" strike="noStrike" kern="1200" baseline="0">
+                <a:solidFill>
+                  <a:schemeClr val="tx1">
+                    <a:lumMod val="65000"/>
+                    <a:lumOff val="35000"/>
+                  </a:schemeClr>
+                </a:solidFill>
+                <a:latin typeface="+mn-lt"/>
+                <a:ea typeface="+mn-ea"/>
+                <a:cs typeface="+mn-cs"/>
+              </a:defRPr>
+            </a:pPr>
+            <a:endParaRPr lang="en-US"/>
+          </a:p>
+        </c:txPr>
+        <c:crossAx val="1292621184"/>
+        <c:crosses val="autoZero"/>
+        <c:crossBetween val="midCat"/>
+      </c:valAx>
+      <c:valAx>
+        <c:axId val="1292621184"/>
+        <c:scaling>
+          <c:orientation val="minMax"/>
+          <c:min val="0"/>
+        </c:scaling>
+        <c:delete val="0"/>
+        <c:axPos val="l"/>
+        <c:majorGridlines>
+          <c:spPr>
+            <a:ln w="9525" cap="flat" cmpd="sng" algn="ctr">
+              <a:solidFill>
+                <a:schemeClr val="tx1">
+                  <a:lumMod val="15000"/>
+                  <a:lumOff val="85000"/>
+                </a:schemeClr>
+              </a:solidFill>
+              <a:round/>
+            </a:ln>
+            <a:effectLst/>
+          </c:spPr>
+        </c:majorGridlines>
+        <c:title>
+          <c:tx>
+            <c:rich>
+              <a:bodyPr rot="-5400000" spcFirstLastPara="1" vertOverflow="ellipsis" vert="horz" wrap="square" anchor="ctr" anchorCtr="1"/>
+              <a:lstStyle/>
+              <a:p>
+                <a:pPr>
+                  <a:defRPr sz="1000" b="0" i="0" u="none" strike="noStrike" kern="1200" baseline="0">
+                    <a:solidFill>
+                      <a:schemeClr val="tx1">
+                        <a:lumMod val="65000"/>
+                        <a:lumOff val="35000"/>
+                      </a:schemeClr>
+                    </a:solidFill>
+                    <a:latin typeface="+mn-lt"/>
+                    <a:ea typeface="+mn-ea"/>
+                    <a:cs typeface="+mn-cs"/>
+                  </a:defRPr>
+                </a:pPr>
+                <a:r>
+                  <a:rPr lang="en-GB"/>
+                  <a:t>GDP Output per Capita</a:t>
+                </a:r>
+              </a:p>
+            </c:rich>
+          </c:tx>
+          <c:layout>
+            <c:manualLayout>
+              <c:xMode val="edge"/>
+              <c:yMode val="edge"/>
+              <c:x val="1.9942388654996677E-2"/>
+              <c:y val="0.27002704898080865"/>
+            </c:manualLayout>
+          </c:layout>
+          <c:overlay val="0"/>
+          <c:spPr>
+            <a:noFill/>
+            <a:ln>
+              <a:noFill/>
+            </a:ln>
+            <a:effectLst/>
+          </c:spPr>
+          <c:txPr>
+            <a:bodyPr rot="-5400000" spcFirstLastPara="1" vertOverflow="ellipsis" vert="horz" wrap="square" anchor="ctr" anchorCtr="1"/>
+            <a:lstStyle/>
+            <a:p>
+              <a:pPr>
+                <a:defRPr sz="1000" b="0" i="0" u="none" strike="noStrike" kern="1200" baseline="0">
+                  <a:solidFill>
+                    <a:schemeClr val="tx1">
+                      <a:lumMod val="65000"/>
+                      <a:lumOff val="35000"/>
+                    </a:schemeClr>
+                  </a:solidFill>
+                  <a:latin typeface="+mn-lt"/>
+                  <a:ea typeface="+mn-ea"/>
+                  <a:cs typeface="+mn-cs"/>
+                </a:defRPr>
+              </a:pPr>
+              <a:endParaRPr lang="en-US"/>
+            </a:p>
+          </c:txPr>
+        </c:title>
+        <c:numFmt formatCode="#,##0" sourceLinked="0"/>
+        <c:majorTickMark val="none"/>
+        <c:minorTickMark val="none"/>
+        <c:tickLblPos val="nextTo"/>
+        <c:spPr>
+          <a:noFill/>
+          <a:ln w="9525" cap="flat" cmpd="sng" algn="ctr">
+            <a:solidFill>
+              <a:schemeClr val="tx1">
+                <a:lumMod val="25000"/>
+                <a:lumOff val="75000"/>
+              </a:schemeClr>
+            </a:solidFill>
+            <a:round/>
+          </a:ln>
+          <a:effectLst/>
+        </c:spPr>
+        <c:txPr>
+          <a:bodyPr rot="-60000000" spcFirstLastPara="1" vertOverflow="ellipsis" vert="horz" wrap="square" anchor="ctr" anchorCtr="1"/>
+          <a:lstStyle/>
+          <a:p>
+            <a:pPr>
+              <a:defRPr sz="900" b="0" i="0" u="none" strike="noStrike" kern="1200" baseline="0">
+                <a:solidFill>
+                  <a:schemeClr val="tx1">
+                    <a:lumMod val="65000"/>
+                    <a:lumOff val="35000"/>
+                  </a:schemeClr>
+                </a:solidFill>
+                <a:latin typeface="+mn-lt"/>
+                <a:ea typeface="+mn-ea"/>
+                <a:cs typeface="+mn-cs"/>
+              </a:defRPr>
+            </a:pPr>
+            <a:endParaRPr lang="en-US"/>
+          </a:p>
+        </c:txPr>
+        <c:crossAx val="1294749520"/>
+        <c:crosses val="autoZero"/>
+        <c:crossBetween val="midCat"/>
+      </c:valAx>
+      <c:spPr>
+        <a:noFill/>
+        <a:ln>
+          <a:noFill/>
+        </a:ln>
+        <a:effectLst/>
+      </c:spPr>
+    </c:plotArea>
+    <c:plotVisOnly val="1"/>
+    <c:dispBlanksAs val="gap"/>
+    <c:extLst>
+      <c:ext xmlns:c16r3="http://schemas.microsoft.com/office/drawing/2017/03/chart" uri="{56B9EC1D-385E-4148-901F-78D8002777C0}">
+        <c16r3:dataDisplayOptions16>
+          <c16r3:dispNaAsBlank val="1"/>
+        </c16r3:dataDisplayOptions16>
+      </c:ext>
+    </c:extLst>
+    <c:showDLblsOverMax val="0"/>
+  </c:chart>
+  <c:spPr>
+    <a:solidFill>
+      <a:schemeClr val="bg1"/>
+    </a:solidFill>
+    <a:ln w="9525" cap="flat" cmpd="sng" algn="ctr">
+      <a:noFill/>
+      <a:round/>
+    </a:ln>
+    <a:effectLst/>
+  </c:spPr>
+  <c:txPr>
+    <a:bodyPr/>
+    <a:lstStyle/>
+    <a:p>
+      <a:pPr>
+        <a:defRPr/>
+      </a:pPr>
+      <a:endParaRPr lang="en-US"/>
+    </a:p>
+  </c:txPr>
+  <c:externalData r:id="rId3">
+    <c:autoUpdate val="0"/>
+  </c:externalData>
+</c:chartSpace>
+</file>
+
+<file path=word/charts/colors1.xml><?xml version="1.0" encoding="utf-8"?>
+<cs:colorStyle xmlns:cs="http://schemas.microsoft.com/office/drawing/2012/chartStyle" xmlns:a="http://schemas.openxmlformats.org/drawingml/2006/main" meth="cycle" id="10">
+  <a:schemeClr val="accent1"/>
+  <a:schemeClr val="accent2"/>
+  <a:schemeClr val="accent3"/>
+  <a:schemeClr val="accent4"/>
+  <a:schemeClr val="accent5"/>
+  <a:schemeClr val="accent6"/>
+  <cs:variation/>
+  <cs:variation>
+    <a:lumMod val="60000"/>
+  </cs:variation>
+  <cs:variation>
+    <a:lumMod val="80000"/>
+    <a:lumOff val="20000"/>
+  </cs:variation>
+  <cs:variation>
+    <a:lumMod val="80000"/>
+  </cs:variation>
+  <cs:variation>
+    <a:lumMod val="60000"/>
+    <a:lumOff val="40000"/>
+  </cs:variation>
+  <cs:variation>
+    <a:lumMod val="50000"/>
+  </cs:variation>
+  <cs:variation>
+    <a:lumMod val="70000"/>
+    <a:lumOff val="30000"/>
+  </cs:variation>
+  <cs:variation>
+    <a:lumMod val="70000"/>
+  </cs:variation>
+  <cs:variation>
+    <a:lumMod val="50000"/>
+    <a:lumOff val="50000"/>
+  </cs:variation>
+</cs:colorStyle>
+</file>
+
+<file path=word/charts/style1.xml><?xml version="1.0" encoding="utf-8"?>
+<cs:chartStyle xmlns:cs="http://schemas.microsoft.com/office/drawing/2012/chartStyle" xmlns:a="http://schemas.openxmlformats.org/drawingml/2006/main" id="240">
+  <cs:axisTitle>
+    <cs:lnRef idx="0"/>
+    <cs:fillRef idx="0"/>
+    <cs:effectRef idx="0"/>
+    <cs:fontRef idx="minor">
+      <a:schemeClr val="tx1">
+        <a:lumMod val="65000"/>
+        <a:lumOff val="35000"/>
+      </a:schemeClr>
+    </cs:fontRef>
+    <cs:defRPr sz="1000" kern="1200"/>
+  </cs:axisTitle>
+  <cs:categoryAxis>
+    <cs:lnRef idx="0"/>
+    <cs:fillRef idx="0"/>
+    <cs:effectRef idx="0"/>
+    <cs:fontRef idx="minor">
+      <a:schemeClr val="tx1">
+        <a:lumMod val="65000"/>
+        <a:lumOff val="35000"/>
+      </a:schemeClr>
+    </cs:fontRef>
+    <cs:spPr>
+      <a:ln w="9525" cap="flat" cmpd="sng" algn="ctr">
+        <a:solidFill>
+          <a:schemeClr val="tx1">
+            <a:lumMod val="25000"/>
+            <a:lumOff val="75000"/>
+          </a:schemeClr>
+        </a:solidFill>
+        <a:round/>
+      </a:ln>
+    </cs:spPr>
+    <cs:defRPr sz="900" kern="1200"/>
+  </cs:categoryAxis>
+  <cs:chartArea mods="allowNoFillOverride allowNoLineOverride">
+    <cs:lnRef idx="0"/>
+    <cs:fillRef idx="0"/>
+    <cs:effectRef idx="0"/>
+    <cs:fontRef idx="minor">
+      <a:schemeClr val="tx1"/>
+    </cs:fontRef>
+    <cs:spPr>
+      <a:solidFill>
+        <a:schemeClr val="bg1"/>
+      </a:solidFill>
+      <a:ln w="9525" cap="flat" cmpd="sng" algn="ctr">
+        <a:solidFill>
+          <a:schemeClr val="tx1">
+            <a:lumMod val="15000"/>
+            <a:lumOff val="85000"/>
+          </a:schemeClr>
+        </a:solidFill>
+        <a:round/>
+      </a:ln>
+    </cs:spPr>
+    <cs:defRPr sz="1000" kern="1200"/>
+  </cs:chartArea>
+  <cs:dataLabel>
+    <cs:lnRef idx="0"/>
+    <cs:fillRef idx="0"/>
+    <cs:effectRef idx="0"/>
+    <cs:fontRef idx="minor">
+      <a:schemeClr val="tx1">
+        <a:lumMod val="75000"/>
+        <a:lumOff val="25000"/>
+      </a:schemeClr>
+    </cs:fontRef>
+    <cs:defRPr sz="900" kern="1200"/>
+  </cs:dataLabel>
+  <cs:dataLabelCallout>
+    <cs:lnRef idx="0"/>
+    <cs:fillRef idx="0"/>
+    <cs:effectRef idx="0"/>
+    <cs:fontRef idx="minor">
+      <a:schemeClr val="dk1">
+        <a:lumMod val="65000"/>
+        <a:lumOff val="35000"/>
+      </a:schemeClr>
+    </cs:fontRef>
+    <cs:spPr>
+      <a:solidFill>
+        <a:schemeClr val="lt1"/>
+      </a:solidFill>
+      <a:ln>
+        <a:solidFill>
+          <a:schemeClr val="dk1">
+            <a:lumMod val="25000"/>
+            <a:lumOff val="75000"/>
+          </a:schemeClr>
+        </a:solidFill>
+      </a:ln>
+    </cs:spPr>
+    <cs:defRPr sz="900" kern="1200"/>
+    <cs:bodyPr rot="0" spcFirstLastPara="1" vertOverflow="clip" horzOverflow="clip" vert="horz" wrap="square" lIns="36576" tIns="18288" rIns="36576" bIns="18288" anchor="ctr" anchorCtr="1">
+      <a:spAutoFit/>
+    </cs:bodyPr>
+  </cs:dataLabelCallout>
+  <cs:dataPoint>
+    <cs:lnRef idx="0"/>
+    <cs:fillRef idx="1">
+      <cs:styleClr val="auto"/>
+    </cs:fillRef>
+    <cs:effectRef idx="0"/>
+    <cs:fontRef idx="minor">
+      <a:schemeClr val="tx1"/>
+    </cs:fontRef>
+  </cs:dataPoint>
+  <cs:dataPoint3D>
+    <cs:lnRef idx="0"/>
+    <cs:fillRef idx="1">
+      <cs:styleClr val="auto"/>
+    </cs:fillRef>
+    <cs:effectRef idx="0"/>
+    <cs:fontRef idx="minor">
+      <a:schemeClr val="tx1"/>
+    </cs:fontRef>
+  </cs:dataPoint3D>
+  <cs:dataPointLine>
+    <cs:lnRef idx="0">
+      <cs:styleClr val="auto"/>
+    </cs:lnRef>
+    <cs:fillRef idx="1"/>
+    <cs:effectRef idx="0"/>
+    <cs:fontRef idx="minor">
+      <a:schemeClr val="tx1"/>
+    </cs:fontRef>
+    <cs:spPr>
+      <a:ln w="19050" cap="rnd">
+        <a:solidFill>
+          <a:schemeClr val="phClr"/>
+        </a:solidFill>
+        <a:round/>
+      </a:ln>
+    </cs:spPr>
+  </cs:dataPointLine>
+  <cs:dataPointMarker>
+    <cs:lnRef idx="0">
+      <cs:styleClr val="auto"/>
+    </cs:lnRef>
+    <cs:fillRef idx="1">
+      <cs:styleClr val="auto"/>
+    </cs:fillRef>
+    <cs:effectRef idx="0"/>
+    <cs:fontRef idx="minor">
+      <a:schemeClr val="tx1"/>
+    </cs:fontRef>
+    <cs:spPr>
+      <a:ln w="9525">
+        <a:solidFill>
+          <a:schemeClr val="phClr"/>
+        </a:solidFill>
+      </a:ln>
+    </cs:spPr>
+  </cs:dataPointMarker>
+  <cs:dataPointMarkerLayout symbol="circle" size="5"/>
+  <cs:dataPointWireframe>
+    <cs:lnRef idx="0">
+      <cs:styleClr val="auto"/>
+    </cs:lnRef>
+    <cs:fillRef idx="0"/>
+    <cs:effectRef idx="0"/>
+    <cs:fontRef idx="minor">
+      <a:schemeClr val="dk1"/>
+    </cs:fontRef>
+    <cs:spPr>
+      <a:ln w="9525" cap="rnd">
+        <a:solidFill>
+          <a:schemeClr val="phClr"/>
+        </a:solidFill>
+        <a:round/>
+      </a:ln>
+    </cs:spPr>
+  </cs:dataPointWireframe>
+  <cs:dataTable>
+    <cs:lnRef idx="0"/>
+    <cs:fillRef idx="0"/>
+    <cs:effectRef idx="0"/>
+    <cs:fontRef idx="minor">
+      <a:schemeClr val="tx1">
+        <a:lumMod val="65000"/>
+        <a:lumOff val="35000"/>
+      </a:schemeClr>
+    </cs:fontRef>
+    <cs:spPr>
+      <a:noFill/>
+      <a:ln w="9525" cap="flat" cmpd="sng" algn="ctr">
+        <a:solidFill>
+          <a:schemeClr val="tx1">
+            <a:lumMod val="15000"/>
+            <a:lumOff val="85000"/>
+          </a:schemeClr>
+        </a:solidFill>
+        <a:round/>
+      </a:ln>
+    </cs:spPr>
+    <cs:defRPr sz="900" kern="1200"/>
+  </cs:dataTable>
+  <cs:downBar>
+    <cs:lnRef idx="0"/>
+    <cs:fillRef idx="0"/>
+    <cs:effectRef idx="0"/>
+    <cs:fontRef idx="minor">
+      <a:schemeClr val="tx1"/>
+    </cs:fontRef>
+    <cs:spPr>
+      <a:solidFill>
+        <a:schemeClr val="dk1">
+          <a:lumMod val="75000"/>
+          <a:lumOff val="25000"/>
+        </a:schemeClr>
+      </a:solidFill>
+      <a:ln w="9525" cap="flat" cmpd="sng" algn="ctr">
+        <a:solidFill>
+          <a:schemeClr val="tx1">
+            <a:lumMod val="65000"/>
+            <a:lumOff val="35000"/>
+          </a:schemeClr>
+        </a:solidFill>
+        <a:round/>
+      </a:ln>
+    </cs:spPr>
+  </cs:downBar>
+  <cs:dropLine>
+    <cs:lnRef idx="0"/>
+    <cs:fillRef idx="0"/>
+    <cs:effectRef idx="0"/>
+    <cs:fontRef idx="minor">
+      <a:schemeClr val="tx1"/>
+    </cs:fontRef>
+    <cs:spPr>
+      <a:ln w="9525" cap="flat" cmpd="sng" algn="ctr">
+        <a:solidFill>
+          <a:schemeClr val="tx1">
+            <a:lumMod val="35000"/>
+            <a:lumOff val="65000"/>
+          </a:schemeClr>
+        </a:solidFill>
+        <a:round/>
+      </a:ln>
+    </cs:spPr>
+  </cs:dropLine>
+  <cs:errorBar>
+    <cs:lnRef idx="0"/>
+    <cs:fillRef idx="0"/>
+    <cs:effectRef idx="0"/>
+    <cs:fontRef idx="minor">
+      <a:schemeClr val="tx1"/>
+    </cs:fontRef>
+    <cs:spPr>
+      <a:ln w="9525" cap="flat" cmpd="sng" algn="ctr">
+        <a:solidFill>
+          <a:schemeClr val="tx1">
+            <a:lumMod val="65000"/>
+            <a:lumOff val="35000"/>
+          </a:schemeClr>
+        </a:solidFill>
+        <a:round/>
+      </a:ln>
+    </cs:spPr>
+  </cs:errorBar>
+  <cs:floor>
+    <cs:lnRef idx="0"/>
+    <cs:fillRef idx="0"/>
+    <cs:effectRef idx="0"/>
+    <cs:fontRef idx="minor">
+      <a:schemeClr val="tx1"/>
+    </cs:fontRef>
+    <cs:spPr>
+      <a:noFill/>
+      <a:ln>
+        <a:noFill/>
+      </a:ln>
+    </cs:spPr>
+  </cs:floor>
+  <cs:gridlineMajor>
+    <cs:lnRef idx="0"/>
+    <cs:fillRef idx="0"/>
+    <cs:effectRef idx="0"/>
+    <cs:fontRef idx="minor">
+      <a:schemeClr val="tx1"/>
+    </cs:fontRef>
+    <cs:spPr>
+      <a:ln w="9525" cap="flat" cmpd="sng" algn="ctr">
+        <a:solidFill>
+          <a:schemeClr val="tx1">
+            <a:lumMod val="15000"/>
+            <a:lumOff val="85000"/>
+          </a:schemeClr>
+        </a:solidFill>
+        <a:round/>
+      </a:ln>
+    </cs:spPr>
+  </cs:gridlineMajor>
+  <cs:gridlineMinor>
+    <cs:lnRef idx="0"/>
+    <cs:fillRef idx="0"/>
+    <cs:effectRef idx="0"/>
+    <cs:fontRef idx="minor">
+      <a:schemeClr val="tx1"/>
+    </cs:fontRef>
+    <cs:spPr>
+      <a:ln w="9525" cap="flat" cmpd="sng" algn="ctr">
+        <a:solidFill>
+          <a:schemeClr val="tx1">
+            <a:lumMod val="5000"/>
+            <a:lumOff val="95000"/>
+          </a:schemeClr>
+        </a:solidFill>
+        <a:round/>
+      </a:ln>
+    </cs:spPr>
+  </cs:gridlineMinor>
+  <cs:hiLoLine>
+    <cs:lnRef idx="0"/>
+    <cs:fillRef idx="0"/>
+    <cs:effectRef idx="0"/>
+    <cs:fontRef idx="minor">
+      <a:schemeClr val="tx1"/>
+    </cs:fontRef>
+    <cs:spPr>
+      <a:ln w="9525" cap="flat" cmpd="sng" algn="ctr">
+        <a:solidFill>
+          <a:schemeClr val="tx1">
+            <a:lumMod val="50000"/>
+            <a:lumOff val="50000"/>
+          </a:schemeClr>
+        </a:solidFill>
+        <a:round/>
+      </a:ln>
+    </cs:spPr>
+  </cs:hiLoLine>
+  <cs:leaderLine>
+    <cs:lnRef idx="0"/>
+    <cs:fillRef idx="0"/>
+    <cs:effectRef idx="0"/>
+    <cs:fontRef idx="minor">
+      <a:schemeClr val="tx1"/>
+    </cs:fontRef>
+    <cs:spPr>
+      <a:ln w="9525" cap="flat" cmpd="sng" algn="ctr">
+        <a:solidFill>
+          <a:schemeClr val="tx1">
+            <a:lumMod val="35000"/>
+            <a:lumOff val="65000"/>
+          </a:schemeClr>
+        </a:solidFill>
+        <a:round/>
+      </a:ln>
+    </cs:spPr>
+  </cs:leaderLine>
+  <cs:legend>
+    <cs:lnRef idx="0"/>
+    <cs:fillRef idx="0"/>
+    <cs:effectRef idx="0"/>
+    <cs:fontRef idx="minor">
+      <a:schemeClr val="tx1">
+        <a:lumMod val="65000"/>
+        <a:lumOff val="35000"/>
+      </a:schemeClr>
+    </cs:fontRef>
+    <cs:defRPr sz="900" kern="1200"/>
+  </cs:legend>
+  <cs:plotArea mods="allowNoFillOverride allowNoLineOverride">
+    <cs:lnRef idx="0"/>
+    <cs:fillRef idx="0"/>
+    <cs:effectRef idx="0"/>
+    <cs:fontRef idx="minor">
+      <a:schemeClr val="tx1"/>
+    </cs:fontRef>
+  </cs:plotArea>
+  <cs:plotArea3D mods="allowNoFillOverride allowNoLineOverride">
+    <cs:lnRef idx="0"/>
+    <cs:fillRef idx="0"/>
+    <cs:effectRef idx="0"/>
+    <cs:fontRef idx="minor">
+      <a:schemeClr val="tx1"/>
+    </cs:fontRef>
+  </cs:plotArea3D>
+  <cs:seriesAxis>
+    <cs:lnRef idx="0"/>
+    <cs:fillRef idx="0"/>
+    <cs:effectRef idx="0"/>
+    <cs:fontRef idx="minor">
+      <a:schemeClr val="tx1">
+        <a:lumMod val="65000"/>
+        <a:lumOff val="35000"/>
+      </a:schemeClr>
+    </cs:fontRef>
+    <cs:defRPr sz="900" kern="1200"/>
+  </cs:seriesAxis>
+  <cs:seriesLine>
+    <cs:lnRef idx="0"/>
+    <cs:fillRef idx="0"/>
+    <cs:effectRef idx="0"/>
+    <cs:fontRef idx="minor">
+      <a:schemeClr val="tx1"/>
+    </cs:fontRef>
+    <cs:spPr>
+      <a:ln w="9525" cap="flat" cmpd="sng" algn="ctr">
+        <a:solidFill>
+          <a:schemeClr val="tx1">
+            <a:lumMod val="35000"/>
+            <a:lumOff val="65000"/>
+          </a:schemeClr>
+        </a:solidFill>
+        <a:round/>
+      </a:ln>
+    </cs:spPr>
+  </cs:seriesLine>
+  <cs:title>
+    <cs:lnRef idx="0"/>
+    <cs:fillRef idx="0"/>
+    <cs:effectRef idx="0"/>
+    <cs:fontRef idx="minor">
+      <a:schemeClr val="tx1">
+        <a:lumMod val="65000"/>
+        <a:lumOff val="35000"/>
+      </a:schemeClr>
+    </cs:fontRef>
+    <cs:defRPr sz="1400" b="0" kern="1200" spc="0" baseline="0"/>
+  </cs:title>
+  <cs:trendline>
+    <cs:lnRef idx="0">
+      <cs:styleClr val="auto"/>
+    </cs:lnRef>
+    <cs:fillRef idx="0"/>
+    <cs:effectRef idx="0"/>
+    <cs:fontRef idx="minor">
+      <a:schemeClr val="tx1"/>
+    </cs:fontRef>
+    <cs:spPr>
+      <a:ln w="19050" cap="rnd">
+        <a:solidFill>
+          <a:schemeClr val="phClr"/>
+        </a:solidFill>
+        <a:prstDash val="sysDot"/>
+      </a:ln>
+    </cs:spPr>
+  </cs:trendline>
+  <cs:trendlineLabel>
+    <cs:lnRef idx="0"/>
+    <cs:fillRef idx="0"/>
+    <cs:effectRef idx="0"/>
+    <cs:fontRef idx="minor">
+      <a:schemeClr val="tx1">
+        <a:lumMod val="65000"/>
+        <a:lumOff val="35000"/>
+      </a:schemeClr>
+    </cs:fontRef>
+    <cs:defRPr sz="900" kern="1200"/>
+  </cs:trendlineLabel>
+  <cs:upBar>
+    <cs:lnRef idx="0"/>
+    <cs:fillRef idx="0"/>
+    <cs:effectRef idx="0"/>
+    <cs:fontRef idx="minor">
+      <a:schemeClr val="tx1"/>
+    </cs:fontRef>
+    <cs:spPr>
+      <a:solidFill>
+        <a:schemeClr val="lt1"/>
+      </a:solidFill>
+      <a:ln w="9525" cap="flat" cmpd="sng" algn="ctr">
+        <a:solidFill>
+          <a:schemeClr val="tx1">
+            <a:lumMod val="65000"/>
+            <a:lumOff val="35000"/>
+          </a:schemeClr>
+        </a:solidFill>
+        <a:round/>
+      </a:ln>
+    </cs:spPr>
+  </cs:upBar>
+  <cs:valueAxis>
+    <cs:lnRef idx="0"/>
+    <cs:fillRef idx="0"/>
+    <cs:effectRef idx="0"/>
+    <cs:fontRef idx="minor">
+      <a:schemeClr val="tx1">
+        <a:lumMod val="65000"/>
+        <a:lumOff val="35000"/>
+      </a:schemeClr>
+    </cs:fontRef>
+    <cs:spPr>
+      <a:ln w="9525" cap="flat" cmpd="sng" algn="ctr">
+        <a:solidFill>
+          <a:schemeClr val="tx1">
+            <a:lumMod val="25000"/>
+            <a:lumOff val="75000"/>
+          </a:schemeClr>
+        </a:solidFill>
+        <a:round/>
+      </a:ln>
+    </cs:spPr>
+    <cs:defRPr sz="900" kern="1200"/>
+  </cs:valueAxis>
+  <cs:wall>
+    <cs:lnRef idx="0"/>
+    <cs:fillRef idx="0"/>
+    <cs:effectRef idx="0"/>
+    <cs:fontRef idx="minor">
+      <a:schemeClr val="tx1"/>
+    </cs:fontRef>
+    <cs:spPr>
+      <a:noFill/>
+      <a:ln>
+        <a:noFill/>
+      </a:ln>
+    </cs:spPr>
+  </cs:wall>
+</cs:chartStyle>
 </file>
 
 <file path=word/theme/theme1.xml><?xml version="1.0" encoding="utf-8"?>
